--- a/Conceptual Report/concept_birles_V1.docx
+++ b/Conceptual Report/concept_birles_V1.docx
@@ -37,28 +37,18 @@
             <w:spacing w:line="360" w:lineRule="auto"/>
             <w:ind w:left="432"/>
             <w:rPr>
-              <w:sz w:val="24"/>
-              <w:szCs w:val="24"/>
+              <w:sz w:val="16"/>
+              <w:szCs w:val="16"/>
               <w:lang w:val="en-US"/>
             </w:rPr>
           </w:pPr>
           <w:r>
             <w:rPr>
-              <w:sz w:val="24"/>
-              <w:szCs w:val="24"/>
+              <w:sz w:val="16"/>
+              <w:szCs w:val="16"/>
               <w:lang w:val="en-US"/>
             </w:rPr>
-            <w:t>Table of Conte</w:t>
-          </w:r>
-          <w:bookmarkStart w:id="0" w:name="_GoBack"/>
-          <w:bookmarkEnd w:id="0"/>
-          <w:r>
-            <w:rPr>
-              <w:sz w:val="24"/>
-              <w:szCs w:val="24"/>
-              <w:lang w:val="en-US"/>
-            </w:rPr>
-            <w:t>nts</w:t>
+            <w:t>Table of Contents</w:t>
           </w:r>
         </w:p>
         <w:p>
@@ -76,26 +66,26 @@
           </w:pPr>
           <w:r>
             <w:rPr>
-              <w:sz w:val="24"/>
-              <w:szCs w:val="24"/>
+              <w:sz w:val="16"/>
+              <w:szCs w:val="16"/>
             </w:rPr>
             <w:fldChar w:fldCharType="begin"/>
           </w:r>
           <w:r>
             <w:rPr>
-              <w:sz w:val="24"/>
-              <w:szCs w:val="24"/>
+              <w:sz w:val="16"/>
+              <w:szCs w:val="16"/>
             </w:rPr>
             <w:instrText xml:space="preserve"> TOC \o "1-3" \h \z \u </w:instrText>
           </w:r>
           <w:r>
             <w:rPr>
-              <w:sz w:val="24"/>
-              <w:szCs w:val="24"/>
+              <w:sz w:val="16"/>
+              <w:szCs w:val="16"/>
             </w:rPr>
             <w:fldChar w:fldCharType="separate"/>
           </w:r>
-          <w:hyperlink w:anchor="_Toc533366792" w:history="1">
+          <w:hyperlink w:anchor="_Toc533367846" w:history="1">
             <w:r>
               <w:rPr>
                 <w:rStyle w:val="Kpr"/>
@@ -137,7 +127,7 @@
                 <w:noProof/>
                 <w:webHidden/>
               </w:rPr>
-              <w:instrText xml:space="preserve"> PAGEREF _Toc533366792 \h </w:instrText>
+              <w:instrText xml:space="preserve"> PAGEREF _Toc533367846 \h </w:instrText>
             </w:r>
             <w:r>
               <w:rPr>
@@ -181,7 +171,7 @@
               <w:lang w:val="tr-TR" w:eastAsia="tr-TR"/>
             </w:rPr>
           </w:pPr>
-          <w:hyperlink w:anchor="_Toc533366793" w:history="1">
+          <w:hyperlink w:anchor="_Toc533367847" w:history="1">
             <w:r>
               <w:rPr>
                 <w:rStyle w:val="Kpr"/>
@@ -223,7 +213,7 @@
                 <w:noProof/>
                 <w:webHidden/>
               </w:rPr>
-              <w:instrText xml:space="preserve"> PAGEREF _Toc533366793 \h </w:instrText>
+              <w:instrText xml:space="preserve"> PAGEREF _Toc533367847 \h </w:instrText>
             </w:r>
             <w:r>
               <w:rPr>
@@ -267,7 +257,7 @@
               <w:lang w:val="tr-TR" w:eastAsia="tr-TR"/>
             </w:rPr>
           </w:pPr>
-          <w:hyperlink w:anchor="_Toc533366794" w:history="1">
+          <w:hyperlink w:anchor="_Toc533367848" w:history="1">
             <w:r>
               <w:rPr>
                 <w:rStyle w:val="Kpr"/>
@@ -309,7 +299,7 @@
                 <w:noProof/>
                 <w:webHidden/>
               </w:rPr>
-              <w:instrText xml:space="preserve"> PAGEREF _Toc533366794 \h </w:instrText>
+              <w:instrText xml:space="preserve"> PAGEREF _Toc533367848 \h </w:instrText>
             </w:r>
             <w:r>
               <w:rPr>
@@ -353,7 +343,7 @@
               <w:lang w:val="tr-TR" w:eastAsia="tr-TR"/>
             </w:rPr>
           </w:pPr>
-          <w:hyperlink w:anchor="_Toc533366795" w:history="1">
+          <w:hyperlink w:anchor="_Toc533367849" w:history="1">
             <w:r>
               <w:rPr>
                 <w:rStyle w:val="Kpr"/>
@@ -395,7 +385,7 @@
                 <w:noProof/>
                 <w:webHidden/>
               </w:rPr>
-              <w:instrText xml:space="preserve"> PAGEREF _Toc533366795 \h </w:instrText>
+              <w:instrText xml:space="preserve"> PAGEREF _Toc533367849 \h </w:instrText>
             </w:r>
             <w:r>
               <w:rPr>
@@ -439,7 +429,7 @@
               <w:lang w:val="tr-TR" w:eastAsia="tr-TR"/>
             </w:rPr>
           </w:pPr>
-          <w:hyperlink w:anchor="_Toc533366796" w:history="1">
+          <w:hyperlink w:anchor="_Toc533367850" w:history="1">
             <w:r>
               <w:rPr>
                 <w:rStyle w:val="Kpr"/>
@@ -481,7 +471,7 @@
                 <w:noProof/>
                 <w:webHidden/>
               </w:rPr>
-              <w:instrText xml:space="preserve"> PAGEREF _Toc533366796 \h </w:instrText>
+              <w:instrText xml:space="preserve"> PAGEREF _Toc533367850 \h </w:instrText>
             </w:r>
             <w:r>
               <w:rPr>
@@ -501,7 +491,7 @@
                 <w:noProof/>
                 <w:webHidden/>
               </w:rPr>
-              <w:t>5</w:t>
+              <w:t>4</w:t>
             </w:r>
             <w:r>
               <w:rPr>
@@ -525,7 +515,7 @@
               <w:lang w:val="tr-TR" w:eastAsia="tr-TR"/>
             </w:rPr>
           </w:pPr>
-          <w:hyperlink w:anchor="_Toc533366797" w:history="1">
+          <w:hyperlink w:anchor="_Toc533367851" w:history="1">
             <w:r>
               <w:rPr>
                 <w:rStyle w:val="Kpr"/>
@@ -567,7 +557,7 @@
                 <w:noProof/>
                 <w:webHidden/>
               </w:rPr>
-              <w:instrText xml:space="preserve"> PAGEREF _Toc533366797 \h </w:instrText>
+              <w:instrText xml:space="preserve"> PAGEREF _Toc533367851 \h </w:instrText>
             </w:r>
             <w:r>
               <w:rPr>
@@ -611,7 +601,7 @@
               <w:lang w:val="tr-TR" w:eastAsia="tr-TR"/>
             </w:rPr>
           </w:pPr>
-          <w:hyperlink w:anchor="_Toc533366798" w:history="1">
+          <w:hyperlink w:anchor="_Toc533367852" w:history="1">
             <w:r>
               <w:rPr>
                 <w:rStyle w:val="Kpr"/>
@@ -653,7 +643,7 @@
                 <w:noProof/>
                 <w:webHidden/>
               </w:rPr>
-              <w:instrText xml:space="preserve"> PAGEREF _Toc533366798 \h </w:instrText>
+              <w:instrText xml:space="preserve"> PAGEREF _Toc533367852 \h </w:instrText>
             </w:r>
             <w:r>
               <w:rPr>
@@ -697,7 +687,7 @@
               <w:lang w:val="tr-TR" w:eastAsia="tr-TR"/>
             </w:rPr>
           </w:pPr>
-          <w:hyperlink w:anchor="_Toc533366799" w:history="1">
+          <w:hyperlink w:anchor="_Toc533367853" w:history="1">
             <w:r>
               <w:rPr>
                 <w:rStyle w:val="Kpr"/>
@@ -739,7 +729,7 @@
                 <w:noProof/>
                 <w:webHidden/>
               </w:rPr>
-              <w:instrText xml:space="preserve"> PAGEREF _Toc533366799 \h </w:instrText>
+              <w:instrText xml:space="preserve"> PAGEREF _Toc533367853 \h </w:instrText>
             </w:r>
             <w:r>
               <w:rPr>
@@ -783,7 +773,7 @@
               <w:lang w:val="tr-TR" w:eastAsia="tr-TR"/>
             </w:rPr>
           </w:pPr>
-          <w:hyperlink w:anchor="_Toc533366800" w:history="1">
+          <w:hyperlink w:anchor="_Toc533367854" w:history="1">
             <w:r>
               <w:rPr>
                 <w:rStyle w:val="Kpr"/>
@@ -825,7 +815,7 @@
                 <w:noProof/>
                 <w:webHidden/>
               </w:rPr>
-              <w:instrText xml:space="preserve"> PAGEREF _Toc533366800 \h </w:instrText>
+              <w:instrText xml:space="preserve"> PAGEREF _Toc533367854 \h </w:instrText>
             </w:r>
             <w:r>
               <w:rPr>
@@ -845,7 +835,7 @@
                 <w:noProof/>
                 <w:webHidden/>
               </w:rPr>
-              <w:t>9</w:t>
+              <w:t>10</w:t>
             </w:r>
             <w:r>
               <w:rPr>
@@ -869,7 +859,7 @@
               <w:lang w:val="tr-TR" w:eastAsia="tr-TR"/>
             </w:rPr>
           </w:pPr>
-          <w:hyperlink w:anchor="_Toc533366801" w:history="1">
+          <w:hyperlink w:anchor="_Toc533367855" w:history="1">
             <w:r>
               <w:rPr>
                 <w:rStyle w:val="Kpr"/>
@@ -911,7 +901,7 @@
                 <w:noProof/>
                 <w:webHidden/>
               </w:rPr>
-              <w:instrText xml:space="preserve"> PAGEREF _Toc533366801 \h </w:instrText>
+              <w:instrText xml:space="preserve"> PAGEREF _Toc533367855 \h </w:instrText>
             </w:r>
             <w:r>
               <w:rPr>
@@ -931,7 +921,7 @@
                 <w:noProof/>
                 <w:webHidden/>
               </w:rPr>
-              <w:t>9</w:t>
+              <w:t>10</w:t>
             </w:r>
             <w:r>
               <w:rPr>
@@ -955,7 +945,7 @@
               <w:lang w:val="tr-TR" w:eastAsia="tr-TR"/>
             </w:rPr>
           </w:pPr>
-          <w:hyperlink w:anchor="_Toc533366802" w:history="1">
+          <w:hyperlink w:anchor="_Toc533367856" w:history="1">
             <w:r>
               <w:rPr>
                 <w:rStyle w:val="Kpr"/>
@@ -997,7 +987,7 @@
                 <w:noProof/>
                 <w:webHidden/>
               </w:rPr>
-              <w:instrText xml:space="preserve"> PAGEREF _Toc533366802 \h </w:instrText>
+              <w:instrText xml:space="preserve"> PAGEREF _Toc533367856 \h </w:instrText>
             </w:r>
             <w:r>
               <w:rPr>
@@ -1041,7 +1031,7 @@
               <w:lang w:val="tr-TR" w:eastAsia="tr-TR"/>
             </w:rPr>
           </w:pPr>
-          <w:hyperlink w:anchor="_Toc533366803" w:history="1">
+          <w:hyperlink w:anchor="_Toc533367857" w:history="1">
             <w:r>
               <w:rPr>
                 <w:rStyle w:val="Kpr"/>
@@ -1083,7 +1073,7 @@
                 <w:noProof/>
                 <w:webHidden/>
               </w:rPr>
-              <w:instrText xml:space="preserve"> PAGEREF _Toc533366803 \h </w:instrText>
+              <w:instrText xml:space="preserve"> PAGEREF _Toc533367857 \h </w:instrText>
             </w:r>
             <w:r>
               <w:rPr>
@@ -1103,7 +1093,7 @@
                 <w:noProof/>
                 <w:webHidden/>
               </w:rPr>
-              <w:t>13</w:t>
+              <w:t>12</w:t>
             </w:r>
             <w:r>
               <w:rPr>
@@ -1127,7 +1117,7 @@
               <w:lang w:val="tr-TR" w:eastAsia="tr-TR"/>
             </w:rPr>
           </w:pPr>
-          <w:hyperlink w:anchor="_Toc533366804" w:history="1">
+          <w:hyperlink w:anchor="_Toc533367858" w:history="1">
             <w:r>
               <w:rPr>
                 <w:rStyle w:val="Kpr"/>
@@ -1169,7 +1159,7 @@
                 <w:noProof/>
                 <w:webHidden/>
               </w:rPr>
-              <w:instrText xml:space="preserve"> PAGEREF _Toc533366804 \h </w:instrText>
+              <w:instrText xml:space="preserve"> PAGEREF _Toc533367858 \h </w:instrText>
             </w:r>
             <w:r>
               <w:rPr>
@@ -1189,7 +1179,7 @@
                 <w:noProof/>
                 <w:webHidden/>
               </w:rPr>
-              <w:t>13</w:t>
+              <w:t>12</w:t>
             </w:r>
             <w:r>
               <w:rPr>
@@ -1213,7 +1203,7 @@
               <w:lang w:val="tr-TR" w:eastAsia="tr-TR"/>
             </w:rPr>
           </w:pPr>
-          <w:hyperlink w:anchor="_Toc533366805" w:history="1">
+          <w:hyperlink w:anchor="_Toc533367859" w:history="1">
             <w:r>
               <w:rPr>
                 <w:rStyle w:val="Kpr"/>
@@ -1255,7 +1245,7 @@
                 <w:noProof/>
                 <w:webHidden/>
               </w:rPr>
-              <w:instrText xml:space="preserve"> PAGEREF _Toc533366805 \h </w:instrText>
+              <w:instrText xml:space="preserve"> PAGEREF _Toc533367859 \h </w:instrText>
             </w:r>
             <w:r>
               <w:rPr>
@@ -1275,7 +1265,7 @@
                 <w:noProof/>
                 <w:webHidden/>
               </w:rPr>
-              <w:t>13</w:t>
+              <w:t>12</w:t>
             </w:r>
             <w:r>
               <w:rPr>
@@ -1299,7 +1289,7 @@
               <w:lang w:val="tr-TR" w:eastAsia="tr-TR"/>
             </w:rPr>
           </w:pPr>
-          <w:hyperlink w:anchor="_Toc533366806" w:history="1">
+          <w:hyperlink w:anchor="_Toc533367860" w:history="1">
             <w:r>
               <w:rPr>
                 <w:rStyle w:val="Kpr"/>
@@ -1341,7 +1331,7 @@
                 <w:noProof/>
                 <w:webHidden/>
               </w:rPr>
-              <w:instrText xml:space="preserve"> PAGEREF _Toc533366806 \h </w:instrText>
+              <w:instrText xml:space="preserve"> PAGEREF _Toc533367860 \h </w:instrText>
             </w:r>
             <w:r>
               <w:rPr>
@@ -1385,7 +1375,7 @@
               <w:lang w:val="tr-TR" w:eastAsia="tr-TR"/>
             </w:rPr>
           </w:pPr>
-          <w:hyperlink w:anchor="_Toc533366807" w:history="1">
+          <w:hyperlink w:anchor="_Toc533367861" w:history="1">
             <w:r>
               <w:rPr>
                 <w:rStyle w:val="Kpr"/>
@@ -1427,7 +1417,7 @@
                 <w:noProof/>
                 <w:webHidden/>
               </w:rPr>
-              <w:instrText xml:space="preserve"> PAGEREF _Toc533366807 \h </w:instrText>
+              <w:instrText xml:space="preserve"> PAGEREF _Toc533367861 \h </w:instrText>
             </w:r>
             <w:r>
               <w:rPr>
@@ -1471,7 +1461,7 @@
               <w:lang w:val="tr-TR" w:eastAsia="tr-TR"/>
             </w:rPr>
           </w:pPr>
-          <w:hyperlink w:anchor="_Toc533366808" w:history="1">
+          <w:hyperlink w:anchor="_Toc533367862" w:history="1">
             <w:r>
               <w:rPr>
                 <w:rStyle w:val="Kpr"/>
@@ -1513,7 +1503,7 @@
                 <w:noProof/>
                 <w:webHidden/>
               </w:rPr>
-              <w:instrText xml:space="preserve"> PAGEREF _Toc533366808 \h </w:instrText>
+              <w:instrText xml:space="preserve"> PAGEREF _Toc533367862 \h </w:instrText>
             </w:r>
             <w:r>
               <w:rPr>
@@ -1557,7 +1547,7 @@
               <w:lang w:val="tr-TR" w:eastAsia="tr-TR"/>
             </w:rPr>
           </w:pPr>
-          <w:hyperlink w:anchor="_Toc533366809" w:history="1">
+          <w:hyperlink w:anchor="_Toc533367863" w:history="1">
             <w:r>
               <w:rPr>
                 <w:rStyle w:val="Kpr"/>
@@ -1599,7 +1589,7 @@
                 <w:noProof/>
                 <w:webHidden/>
               </w:rPr>
-              <w:instrText xml:space="preserve"> PAGEREF _Toc533366809 \h </w:instrText>
+              <w:instrText xml:space="preserve"> PAGEREF _Toc533367863 \h </w:instrText>
             </w:r>
             <w:r>
               <w:rPr>
@@ -1643,7 +1633,7 @@
               <w:lang w:val="tr-TR" w:eastAsia="tr-TR"/>
             </w:rPr>
           </w:pPr>
-          <w:hyperlink w:anchor="_Toc533366810" w:history="1">
+          <w:hyperlink w:anchor="_Toc533367864" w:history="1">
             <w:r>
               <w:rPr>
                 <w:rStyle w:val="Kpr"/>
@@ -1685,7 +1675,7 @@
                 <w:noProof/>
                 <w:webHidden/>
               </w:rPr>
-              <w:instrText xml:space="preserve"> PAGEREF _Toc533366810 \h </w:instrText>
+              <w:instrText xml:space="preserve"> PAGEREF _Toc533367864 \h </w:instrText>
             </w:r>
             <w:r>
               <w:rPr>
@@ -1729,7 +1719,7 @@
               <w:lang w:val="tr-TR" w:eastAsia="tr-TR"/>
             </w:rPr>
           </w:pPr>
-          <w:hyperlink w:anchor="_Toc533366811" w:history="1">
+          <w:hyperlink w:anchor="_Toc533367865" w:history="1">
             <w:r>
               <w:rPr>
                 <w:rStyle w:val="Kpr"/>
@@ -1771,7 +1761,7 @@
                 <w:noProof/>
                 <w:webHidden/>
               </w:rPr>
-              <w:instrText xml:space="preserve"> PAGEREF _Toc533366811 \h </w:instrText>
+              <w:instrText xml:space="preserve"> PAGEREF _Toc533367865 \h </w:instrText>
             </w:r>
             <w:r>
               <w:rPr>
@@ -1815,7 +1805,7 @@
               <w:lang w:val="tr-TR" w:eastAsia="tr-TR"/>
             </w:rPr>
           </w:pPr>
-          <w:hyperlink w:anchor="_Toc533366812" w:history="1">
+          <w:hyperlink w:anchor="_Toc533367866" w:history="1">
             <w:r>
               <w:rPr>
                 <w:rStyle w:val="Kpr"/>
@@ -1857,7 +1847,7 @@
                 <w:noProof/>
                 <w:webHidden/>
               </w:rPr>
-              <w:instrText xml:space="preserve"> PAGEREF _Toc533366812 \h </w:instrText>
+              <w:instrText xml:space="preserve"> PAGEREF _Toc533367866 \h </w:instrText>
             </w:r>
             <w:r>
               <w:rPr>
@@ -1901,7 +1891,7 @@
               <w:lang w:val="tr-TR" w:eastAsia="tr-TR"/>
             </w:rPr>
           </w:pPr>
-          <w:hyperlink w:anchor="_Toc533366813" w:history="1">
+          <w:hyperlink w:anchor="_Toc533367867" w:history="1">
             <w:r>
               <w:rPr>
                 <w:rStyle w:val="Kpr"/>
@@ -1943,7 +1933,7 @@
                 <w:noProof/>
                 <w:webHidden/>
               </w:rPr>
-              <w:instrText xml:space="preserve"> PAGEREF _Toc533366813 \h </w:instrText>
+              <w:instrText xml:space="preserve"> PAGEREF _Toc533367867 \h </w:instrText>
             </w:r>
             <w:r>
               <w:rPr>
@@ -1987,7 +1977,7 @@
               <w:lang w:val="tr-TR" w:eastAsia="tr-TR"/>
             </w:rPr>
           </w:pPr>
-          <w:hyperlink w:anchor="_Toc533366814" w:history="1">
+          <w:hyperlink w:anchor="_Toc533367868" w:history="1">
             <w:r>
               <w:rPr>
                 <w:rStyle w:val="Kpr"/>
@@ -2029,7 +2019,7 @@
                 <w:noProof/>
                 <w:webHidden/>
               </w:rPr>
-              <w:instrText xml:space="preserve"> PAGEREF _Toc533366814 \h </w:instrText>
+              <w:instrText xml:space="preserve"> PAGEREF _Toc533367868 \h </w:instrText>
             </w:r>
             <w:r>
               <w:rPr>
@@ -2073,7 +2063,7 @@
               <w:lang w:val="tr-TR" w:eastAsia="tr-TR"/>
             </w:rPr>
           </w:pPr>
-          <w:hyperlink w:anchor="_Toc533366815" w:history="1">
+          <w:hyperlink w:anchor="_Toc533367869" w:history="1">
             <w:r>
               <w:rPr>
                 <w:rStyle w:val="Kpr"/>
@@ -2115,7 +2105,7 @@
                 <w:noProof/>
                 <w:webHidden/>
               </w:rPr>
-              <w:instrText xml:space="preserve"> PAGEREF _Toc533366815 \h </w:instrText>
+              <w:instrText xml:space="preserve"> PAGEREF _Toc533367869 \h </w:instrText>
             </w:r>
             <w:r>
               <w:rPr>
@@ -2159,7 +2149,7 @@
               <w:lang w:val="tr-TR" w:eastAsia="tr-TR"/>
             </w:rPr>
           </w:pPr>
-          <w:hyperlink w:anchor="_Toc533366816" w:history="1">
+          <w:hyperlink w:anchor="_Toc533367870" w:history="1">
             <w:r>
               <w:rPr>
                 <w:rStyle w:val="Kpr"/>
@@ -2201,7 +2191,7 @@
                 <w:noProof/>
                 <w:webHidden/>
               </w:rPr>
-              <w:instrText xml:space="preserve"> PAGEREF _Toc533366816 \h </w:instrText>
+              <w:instrText xml:space="preserve"> PAGEREF _Toc533367870 \h </w:instrText>
             </w:r>
             <w:r>
               <w:rPr>
@@ -2245,7 +2235,7 @@
               <w:lang w:val="tr-TR" w:eastAsia="tr-TR"/>
             </w:rPr>
           </w:pPr>
-          <w:hyperlink w:anchor="_Toc533366817" w:history="1">
+          <w:hyperlink w:anchor="_Toc533367871" w:history="1">
             <w:r>
               <w:rPr>
                 <w:rStyle w:val="Kpr"/>
@@ -2287,7 +2277,7 @@
                 <w:noProof/>
                 <w:webHidden/>
               </w:rPr>
-              <w:instrText xml:space="preserve"> PAGEREF _Toc533366817 \h </w:instrText>
+              <w:instrText xml:space="preserve"> PAGEREF _Toc533367871 \h </w:instrText>
             </w:r>
             <w:r>
               <w:rPr>
@@ -2331,7 +2321,7 @@
               <w:lang w:val="tr-TR" w:eastAsia="tr-TR"/>
             </w:rPr>
           </w:pPr>
-          <w:hyperlink w:anchor="_Toc533366818" w:history="1">
+          <w:hyperlink w:anchor="_Toc533367872" w:history="1">
             <w:r>
               <w:rPr>
                 <w:rStyle w:val="Kpr"/>
@@ -2375,7 +2365,7 @@
                 <w:noProof/>
                 <w:webHidden/>
               </w:rPr>
-              <w:instrText xml:space="preserve"> PAGEREF _Toc533366818 \h </w:instrText>
+              <w:instrText xml:space="preserve"> PAGEREF _Toc533367872 \h </w:instrText>
             </w:r>
             <w:r>
               <w:rPr>
@@ -2419,7 +2409,7 @@
               <w:lang w:val="tr-TR" w:eastAsia="tr-TR"/>
             </w:rPr>
           </w:pPr>
-          <w:hyperlink w:anchor="_Toc533366819" w:history="1">
+          <w:hyperlink w:anchor="_Toc533367873" w:history="1">
             <w:r>
               <w:rPr>
                 <w:rStyle w:val="Kpr"/>
@@ -2461,7 +2451,7 @@
                 <w:noProof/>
                 <w:webHidden/>
               </w:rPr>
-              <w:instrText xml:space="preserve"> PAGEREF _Toc533366819 \h </w:instrText>
+              <w:instrText xml:space="preserve"> PAGEREF _Toc533367873 \h </w:instrText>
             </w:r>
             <w:r>
               <w:rPr>
@@ -2505,7 +2495,7 @@
               <w:lang w:val="tr-TR" w:eastAsia="tr-TR"/>
             </w:rPr>
           </w:pPr>
-          <w:hyperlink w:anchor="_Toc533366820" w:history="1">
+          <w:hyperlink w:anchor="_Toc533367874" w:history="1">
             <w:r>
               <w:rPr>
                 <w:rStyle w:val="Kpr"/>
@@ -2547,7 +2537,7 @@
                 <w:noProof/>
                 <w:webHidden/>
               </w:rPr>
-              <w:instrText xml:space="preserve"> PAGEREF _Toc533366820 \h </w:instrText>
+              <w:instrText xml:space="preserve"> PAGEREF _Toc533367874 \h </w:instrText>
             </w:r>
             <w:r>
               <w:rPr>
@@ -2591,7 +2581,7 @@
               <w:lang w:val="tr-TR" w:eastAsia="tr-TR"/>
             </w:rPr>
           </w:pPr>
-          <w:hyperlink w:anchor="_Toc533366821" w:history="1">
+          <w:hyperlink w:anchor="_Toc533367875" w:history="1">
             <w:r>
               <w:rPr>
                 <w:rStyle w:val="Kpr"/>
@@ -2633,7 +2623,7 @@
                 <w:noProof/>
                 <w:webHidden/>
               </w:rPr>
-              <w:instrText xml:space="preserve"> PAGEREF _Toc533366821 \h </w:instrText>
+              <w:instrText xml:space="preserve"> PAGEREF _Toc533367875 \h </w:instrText>
             </w:r>
             <w:r>
               <w:rPr>
@@ -2677,7 +2667,7 @@
               <w:lang w:val="tr-TR" w:eastAsia="tr-TR"/>
             </w:rPr>
           </w:pPr>
-          <w:hyperlink w:anchor="_Toc533366822" w:history="1">
+          <w:hyperlink w:anchor="_Toc533367876" w:history="1">
             <w:r>
               <w:rPr>
                 <w:rStyle w:val="Kpr"/>
@@ -2719,7 +2709,7 @@
                 <w:noProof/>
                 <w:webHidden/>
               </w:rPr>
-              <w:instrText xml:space="preserve"> PAGEREF _Toc533366822 \h </w:instrText>
+              <w:instrText xml:space="preserve"> PAGEREF _Toc533367876 \h </w:instrText>
             </w:r>
             <w:r>
               <w:rPr>
@@ -2763,7 +2753,7 @@
               <w:lang w:val="tr-TR" w:eastAsia="tr-TR"/>
             </w:rPr>
           </w:pPr>
-          <w:hyperlink w:anchor="_Toc533366823" w:history="1">
+          <w:hyperlink w:anchor="_Toc533367877" w:history="1">
             <w:r>
               <w:rPr>
                 <w:rStyle w:val="Kpr"/>
@@ -2805,7 +2795,7 @@
                 <w:noProof/>
                 <w:webHidden/>
               </w:rPr>
-              <w:instrText xml:space="preserve"> PAGEREF _Toc533366823 \h </w:instrText>
+              <w:instrText xml:space="preserve"> PAGEREF _Toc533367877 \h </w:instrText>
             </w:r>
             <w:r>
               <w:rPr>
@@ -2849,7 +2839,7 @@
               <w:lang w:val="tr-TR" w:eastAsia="tr-TR"/>
             </w:rPr>
           </w:pPr>
-          <w:hyperlink w:anchor="_Toc533366824" w:history="1">
+          <w:hyperlink w:anchor="_Toc533367878" w:history="1">
             <w:r>
               <w:rPr>
                 <w:rStyle w:val="Kpr"/>
@@ -2891,7 +2881,7 @@
                 <w:noProof/>
                 <w:webHidden/>
               </w:rPr>
-              <w:instrText xml:space="preserve"> PAGEREF _Toc533366824 \h </w:instrText>
+              <w:instrText xml:space="preserve"> PAGEREF _Toc533367878 \h </w:instrText>
             </w:r>
             <w:r>
               <w:rPr>
@@ -2935,7 +2925,7 @@
               <w:lang w:val="tr-TR" w:eastAsia="tr-TR"/>
             </w:rPr>
           </w:pPr>
-          <w:hyperlink w:anchor="_Toc533366825" w:history="1">
+          <w:hyperlink w:anchor="_Toc533367879" w:history="1">
             <w:r>
               <w:rPr>
                 <w:rStyle w:val="Kpr"/>
@@ -2977,7 +2967,7 @@
                 <w:noProof/>
                 <w:webHidden/>
               </w:rPr>
-              <w:instrText xml:space="preserve"> PAGEREF _Toc533366825 \h </w:instrText>
+              <w:instrText xml:space="preserve"> PAGEREF _Toc533367879 \h </w:instrText>
             </w:r>
             <w:r>
               <w:rPr>
@@ -3021,7 +3011,7 @@
               <w:lang w:val="tr-TR" w:eastAsia="tr-TR"/>
             </w:rPr>
           </w:pPr>
-          <w:hyperlink w:anchor="_Toc533366826" w:history="1">
+          <w:hyperlink w:anchor="_Toc533367880" w:history="1">
             <w:r>
               <w:rPr>
                 <w:rStyle w:val="Kpr"/>
@@ -3063,7 +3053,7 @@
                 <w:noProof/>
                 <w:webHidden/>
               </w:rPr>
-              <w:instrText xml:space="preserve"> PAGEREF _Toc533366826 \h </w:instrText>
+              <w:instrText xml:space="preserve"> PAGEREF _Toc533367880 \h </w:instrText>
             </w:r>
             <w:r>
               <w:rPr>
@@ -3107,7 +3097,7 @@
               <w:lang w:val="tr-TR" w:eastAsia="tr-TR"/>
             </w:rPr>
           </w:pPr>
-          <w:hyperlink w:anchor="_Toc533366827" w:history="1">
+          <w:hyperlink w:anchor="_Toc533367881" w:history="1">
             <w:r>
               <w:rPr>
                 <w:rStyle w:val="Kpr"/>
@@ -3149,7 +3139,7 @@
                 <w:noProof/>
                 <w:webHidden/>
               </w:rPr>
-              <w:instrText xml:space="preserve"> PAGEREF _Toc533366827 \h </w:instrText>
+              <w:instrText xml:space="preserve"> PAGEREF _Toc533367881 \h </w:instrText>
             </w:r>
             <w:r>
               <w:rPr>
@@ -3170,6 +3160,178 @@
                 <w:webHidden/>
               </w:rPr>
               <w:t>31</w:t>
+            </w:r>
+            <w:r>
+              <w:rPr>
+                <w:noProof/>
+                <w:webHidden/>
+              </w:rPr>
+              <w:fldChar w:fldCharType="end"/>
+            </w:r>
+          </w:hyperlink>
+        </w:p>
+        <w:p>
+          <w:pPr>
+            <w:pStyle w:val="T3"/>
+            <w:tabs>
+              <w:tab w:val="left" w:pos="1320"/>
+              <w:tab w:val="right" w:leader="dot" w:pos="9062"/>
+            </w:tabs>
+            <w:rPr>
+              <w:rFonts w:eastAsiaTheme="minorEastAsia"/>
+              <w:noProof/>
+              <w:lang w:val="tr-TR" w:eastAsia="tr-TR"/>
+            </w:rPr>
+          </w:pPr>
+          <w:hyperlink w:anchor="_Toc533367882" w:history="1">
+            <w:r>
+              <w:rPr>
+                <w:rStyle w:val="Kpr"/>
+                <w:noProof/>
+              </w:rPr>
+              <w:t>8.4.5</w:t>
+            </w:r>
+            <w:r>
+              <w:rPr>
+                <w:rFonts w:eastAsiaTheme="minorEastAsia"/>
+                <w:noProof/>
+                <w:lang w:val="tr-TR" w:eastAsia="tr-TR"/>
+              </w:rPr>
+              <w:tab/>
+            </w:r>
+            <w:r>
+              <w:rPr>
+                <w:rStyle w:val="Kpr"/>
+                <w:noProof/>
+              </w:rPr>
+              <w:t>Power Subsystem</w:t>
+            </w:r>
+            <w:r>
+              <w:rPr>
+                <w:noProof/>
+                <w:webHidden/>
+              </w:rPr>
+              <w:tab/>
+            </w:r>
+            <w:r>
+              <w:rPr>
+                <w:noProof/>
+                <w:webHidden/>
+              </w:rPr>
+              <w:fldChar w:fldCharType="begin"/>
+            </w:r>
+            <w:r>
+              <w:rPr>
+                <w:noProof/>
+                <w:webHidden/>
+              </w:rPr>
+              <w:instrText xml:space="preserve"> PAGEREF _Toc533367882 \h </w:instrText>
+            </w:r>
+            <w:r>
+              <w:rPr>
+                <w:noProof/>
+                <w:webHidden/>
+              </w:rPr>
+            </w:r>
+            <w:r>
+              <w:rPr>
+                <w:noProof/>
+                <w:webHidden/>
+              </w:rPr>
+              <w:fldChar w:fldCharType="separate"/>
+            </w:r>
+            <w:r>
+              <w:rPr>
+                <w:noProof/>
+                <w:webHidden/>
+              </w:rPr>
+              <w:t>31</w:t>
+            </w:r>
+            <w:r>
+              <w:rPr>
+                <w:noProof/>
+                <w:webHidden/>
+              </w:rPr>
+              <w:fldChar w:fldCharType="end"/>
+            </w:r>
+          </w:hyperlink>
+        </w:p>
+        <w:p>
+          <w:pPr>
+            <w:pStyle w:val="T2"/>
+            <w:tabs>
+              <w:tab w:val="left" w:pos="880"/>
+              <w:tab w:val="right" w:leader="dot" w:pos="9062"/>
+            </w:tabs>
+            <w:rPr>
+              <w:rFonts w:eastAsiaTheme="minorEastAsia"/>
+              <w:noProof/>
+              <w:lang w:val="tr-TR" w:eastAsia="tr-TR"/>
+            </w:rPr>
+          </w:pPr>
+          <w:hyperlink w:anchor="_Toc533367883" w:history="1">
+            <w:r>
+              <w:rPr>
+                <w:rStyle w:val="Kpr"/>
+                <w:noProof/>
+              </w:rPr>
+              <w:t>8.5</w:t>
+            </w:r>
+            <w:r>
+              <w:rPr>
+                <w:rFonts w:eastAsiaTheme="minorEastAsia"/>
+                <w:noProof/>
+                <w:lang w:val="tr-TR" w:eastAsia="tr-TR"/>
+              </w:rPr>
+              <w:tab/>
+            </w:r>
+            <w:r>
+              <w:rPr>
+                <w:rStyle w:val="Kpr"/>
+                <w:noProof/>
+              </w:rPr>
+              <w:t>Cost Analysis</w:t>
+            </w:r>
+            <w:r>
+              <w:rPr>
+                <w:noProof/>
+                <w:webHidden/>
+              </w:rPr>
+              <w:tab/>
+            </w:r>
+            <w:r>
+              <w:rPr>
+                <w:noProof/>
+                <w:webHidden/>
+              </w:rPr>
+              <w:fldChar w:fldCharType="begin"/>
+            </w:r>
+            <w:r>
+              <w:rPr>
+                <w:noProof/>
+                <w:webHidden/>
+              </w:rPr>
+              <w:instrText xml:space="preserve"> PAGEREF _Toc533367883 \h </w:instrText>
+            </w:r>
+            <w:r>
+              <w:rPr>
+                <w:noProof/>
+                <w:webHidden/>
+              </w:rPr>
+            </w:r>
+            <w:r>
+              <w:rPr>
+                <w:noProof/>
+                <w:webHidden/>
+              </w:rPr>
+              <w:fldChar w:fldCharType="separate"/>
+            </w:r>
+            <w:r>
+              <w:rPr>
+                <w:noProof/>
+                <w:webHidden/>
+              </w:rPr>
+              <w:t>32</w:t>
             </w:r>
             <w:r>
               <w:rPr>
@@ -3193,7 +3355,7 @@
               <w:lang w:val="tr-TR" w:eastAsia="tr-TR"/>
             </w:rPr>
           </w:pPr>
-          <w:hyperlink w:anchor="_Toc533366828" w:history="1">
+          <w:hyperlink w:anchor="_Toc533367884" w:history="1">
             <w:r>
               <w:rPr>
                 <w:rStyle w:val="Kpr"/>
@@ -3235,7 +3397,7 @@
                 <w:noProof/>
                 <w:webHidden/>
               </w:rPr>
-              <w:instrText xml:space="preserve"> PAGEREF _Toc533366828 \h </w:instrText>
+              <w:instrText xml:space="preserve"> PAGEREF _Toc533367884 \h </w:instrText>
             </w:r>
             <w:r>
               <w:rPr>
@@ -3274,35 +3436,49 @@
             <w:rPr>
               <w:b/>
               <w:bCs/>
-              <w:sz w:val="24"/>
-              <w:szCs w:val="24"/>
+              <w:sz w:val="16"/>
+              <w:szCs w:val="16"/>
             </w:rPr>
             <w:fldChar w:fldCharType="end"/>
           </w:r>
         </w:p>
       </w:sdtContent>
     </w:sdt>
-    <w:p>
-      <w:pPr>
-        <w:pStyle w:val="Balk1"/>
-        <w:numPr>
-          <w:ilvl w:val="0"/>
-          <w:numId w:val="0"/>
-        </w:numPr>
-        <w:ind w:left="360"/>
-      </w:pPr>
+    <w:p/>
+    <w:p>
+      <w:r>
+        <w:t>,</w:t>
+      </w:r>
     </w:p>
     <w:p/>
     <w:p/>
     <w:p/>
     <w:p/>
+    <w:p/>
+    <w:p/>
+    <w:p/>
+    <w:p/>
+    <w:p/>
+    <w:p/>
+    <w:p/>
+    <w:p/>
+    <w:p/>
+    <w:p/>
+    <w:p/>
+    <w:p/>
+    <w:p/>
+    <w:p/>
+    <w:p/>
+    <w:p/>
+    <w:p/>
     <w:p>
       <w:pPr>
         <w:pStyle w:val="Balk1"/>
         <w:spacing w:line="360" w:lineRule="auto"/>
       </w:pPr>
-      <w:bookmarkStart w:id="1" w:name="_Toc533366792"/>
-      <w:r>
+      <w:bookmarkStart w:id="0" w:name="_Toc533367846"/>
+      <w:r>
+        <w:lastRenderedPageBreak/>
         <w:t>E</w:t>
       </w:r>
       <w:r>
@@ -3314,7 +3490,7 @@
       <w:r>
         <w:t>Summary</w:t>
       </w:r>
-      <w:bookmarkEnd w:id="1"/>
+      <w:bookmarkEnd w:id="0"/>
       <w:r>
         <w:t xml:space="preserve"> </w:t>
       </w:r>
@@ -3460,15 +3636,7 @@
           <w:sz w:val="24"/>
           <w:szCs w:val="24"/>
         </w:rPr>
-        <w:t xml:space="preserve"> </w:t>
-      </w:r>
-      <w:r>
-        <w:rPr>
-          <w:sz w:val="24"/>
-          <w:szCs w:val="24"/>
-        </w:rPr>
-        <w:lastRenderedPageBreak/>
-        <w:t xml:space="preserve">and Mr. </w:t>
+        <w:t xml:space="preserve"> and Mr. </w:t>
       </w:r>
       <w:proofErr w:type="spellStart"/>
       <w:r>
@@ -3556,7 +3724,15 @@
           <w:sz w:val="24"/>
           <w:szCs w:val="24"/>
         </w:rPr>
-        <w:t>Final product will be delivered in best way with a cost of 200$, at the end of 7 months by PITECH engineers. Once the customer purchases the final product, they will own the final action robot consisting of mechanical subsystems, camera, sensors and drivers. In addition to these, a user manual, a warranty document, required software tools, four batteries, two battery chargers, three game field walls, two balls (one is extra) and a dummy robot are also provided.</w:t>
+        <w:t xml:space="preserve">Final product will be delivered in best way with a cost of 200$, at the end of 7 months by PITECH engineers. Once the customer purchases the final product, they will own the final action robot consisting of mechanical subsystems, camera, sensors and drivers. In addition to these, a user manual, a warranty document, required software tools, four batteries, two </w:t>
+      </w:r>
+      <w:r>
+        <w:rPr>
+          <w:sz w:val="24"/>
+          <w:szCs w:val="24"/>
+        </w:rPr>
+        <w:lastRenderedPageBreak/>
+        <w:t>battery chargers, three game field walls, two balls (one is extra) and a dummy robot are also provided.</w:t>
       </w:r>
     </w:p>
     <w:p>
@@ -3564,14 +3740,14 @@
         <w:pStyle w:val="Balk1"/>
         <w:spacing w:line="360" w:lineRule="auto"/>
       </w:pPr>
-      <w:bookmarkStart w:id="2" w:name="_Toc533366793"/>
+      <w:bookmarkStart w:id="1" w:name="_Toc533367847"/>
       <w:r>
         <w:t>I</w:t>
       </w:r>
       <w:r>
         <w:t>ntroduction</w:t>
       </w:r>
-      <w:bookmarkEnd w:id="2"/>
+      <w:bookmarkEnd w:id="1"/>
     </w:p>
     <w:p>
       <w:pPr>
@@ -3764,16 +3940,7 @@
           <w:sz w:val="24"/>
           <w:szCs w:val="24"/>
         </w:rPr>
-        <w:t xml:space="preserve">To sum up, this project and its </w:t>
-      </w:r>
-      <w:r>
-        <w:rPr>
-          <w:rFonts w:cstheme="minorHAnsi"/>
-          <w:sz w:val="24"/>
-          <w:szCs w:val="24"/>
-        </w:rPr>
-        <w:lastRenderedPageBreak/>
-        <w:t>solutions may contribute to the areas where teleoperated robots are used for many different purposes.</w:t>
+        <w:t>To sum up, this project and its solutions may contribute to the areas where teleoperated robots are used for many different purposes.</w:t>
       </w:r>
       <w:r>
         <w:rPr>
@@ -3825,8 +3992,9 @@
         <w:pStyle w:val="Balk1"/>
         <w:spacing w:line="360" w:lineRule="auto"/>
       </w:pPr>
-      <w:bookmarkStart w:id="3" w:name="_Toc533366794"/>
-      <w:r>
+      <w:bookmarkStart w:id="2" w:name="_Toc533367848"/>
+      <w:r>
+        <w:lastRenderedPageBreak/>
         <w:t xml:space="preserve">Description of </w:t>
       </w:r>
       <w:r>
@@ -3835,7 +4003,7 @@
       <w:r>
         <w:t>Subsystems</w:t>
       </w:r>
-      <w:bookmarkEnd w:id="3"/>
+      <w:bookmarkEnd w:id="2"/>
     </w:p>
     <w:p>
       <w:pPr>
@@ -4107,11 +4275,11 @@
         <w:pStyle w:val="Balk1"/>
         <w:spacing w:line="360" w:lineRule="auto"/>
       </w:pPr>
-      <w:bookmarkStart w:id="4" w:name="_Toc533366795"/>
+      <w:bookmarkStart w:id="3" w:name="_Toc533367849"/>
       <w:r>
         <w:t>Restatement of the Problem and Requirement Analysis</w:t>
       </w:r>
-      <w:bookmarkEnd w:id="4"/>
+      <w:bookmarkEnd w:id="3"/>
     </w:p>
     <w:p>
       <w:pPr>
@@ -4127,6 +4295,13 @@
           <w:sz w:val="24"/>
           <w:szCs w:val="24"/>
         </w:rPr>
+        <w:tab/>
+      </w:r>
+      <w:r>
+        <w:rPr>
+          <w:sz w:val="24"/>
+          <w:szCs w:val="24"/>
+        </w:rPr>
         <w:t>The goal of this project is to design and construct a teleoperated robot (controlled from a distance up to at least 30 meters) which can compete with a similar robot in shooting and scoring to opponent’s goal. This part is restatement of the problem and requirement analysis. We already state the problem for proposal report. This is the updated version of the previous statement and requirement analysis. Functional, physical and performance requirements of the project are as follows:</w:t>
       </w:r>
     </w:p>
@@ -4135,12 +4310,11 @@
         <w:pStyle w:val="Balk2"/>
         <w:spacing w:line="360" w:lineRule="auto"/>
       </w:pPr>
-      <w:bookmarkStart w:id="5" w:name="_Toc533366796"/>
-      <w:r>
-        <w:lastRenderedPageBreak/>
+      <w:bookmarkStart w:id="4" w:name="_Toc533367850"/>
+      <w:r>
         <w:t>Functional requirements:</w:t>
       </w:r>
-      <w:bookmarkEnd w:id="5"/>
+      <w:bookmarkEnd w:id="4"/>
     </w:p>
     <w:p>
       <w:pPr>
@@ -4284,6 +4458,7 @@
           <w:sz w:val="24"/>
           <w:szCs w:val="24"/>
         </w:rPr>
+        <w:lastRenderedPageBreak/>
         <w:t xml:space="preserve">Transfer the movement direction command given by the teleoperator, to move toward the ball </w:t>
       </w:r>
     </w:p>
@@ -4479,11 +4654,11 @@
         <w:pStyle w:val="Balk2"/>
         <w:spacing w:line="360" w:lineRule="auto"/>
       </w:pPr>
-      <w:bookmarkStart w:id="6" w:name="_Toc533366797"/>
+      <w:bookmarkStart w:id="5" w:name="_Toc533367851"/>
       <w:r>
         <w:t>Physical requirements:</w:t>
       </w:r>
-      <w:bookmarkEnd w:id="6"/>
+      <w:bookmarkEnd w:id="5"/>
     </w:p>
     <w:p>
       <w:pPr>
@@ -4610,7 +4785,6 @@
           <w:sz w:val="24"/>
           <w:szCs w:val="24"/>
         </w:rPr>
-        <w:lastRenderedPageBreak/>
         <w:t>The robot should fit in a cylinder to measure the maximum dimension.</w:t>
       </w:r>
     </w:p>
@@ -4670,16 +4844,11 @@
         <w:pStyle w:val="Balk2"/>
         <w:spacing w:line="360" w:lineRule="auto"/>
       </w:pPr>
-      <w:bookmarkStart w:id="7" w:name="_Toc533366798"/>
+      <w:bookmarkStart w:id="6" w:name="_Toc533367852"/>
       <w:r>
         <w:t>Performance requirements:</w:t>
       </w:r>
-      <w:bookmarkEnd w:id="7"/>
-    </w:p>
-    <w:p>
-      <w:pPr>
-        <w:spacing w:line="360" w:lineRule="auto"/>
-      </w:pPr>
+      <w:bookmarkEnd w:id="6"/>
     </w:p>
     <w:p>
       <w:pPr>
@@ -4689,6 +4858,7 @@
           <w:numId w:val="6"/>
         </w:numPr>
         <w:spacing w:line="360" w:lineRule="auto"/>
+        <w:jc w:val="both"/>
         <w:rPr>
           <w:b/>
           <w:sz w:val="24"/>
@@ -4700,7 +4870,15 @@
           <w:sz w:val="24"/>
           <w:szCs w:val="24"/>
         </w:rPr>
-        <w:t>Ball should be transferred to opponent’s half-field in no more than 20 seconds from the project description. For our team for successful operation it should be less than 15 in order not to have any unforeseen violations. So, consistency of operation in this case is important. It should transfer the ball to the opponent field less than 15 seconds at least 55% of the time and other times it should be less than 20 seconds because of project description.</w:t>
+        <w:t xml:space="preserve">Ball should be transferred to opponent’s half-field in no more than 20 seconds from the project description. For our team for successful operation it should be less than 15 in order not to have any unforeseen violations. So, consistency of operation in this case </w:t>
+      </w:r>
+      <w:r>
+        <w:rPr>
+          <w:sz w:val="24"/>
+          <w:szCs w:val="24"/>
+        </w:rPr>
+        <w:lastRenderedPageBreak/>
+        <w:t>is important. It should transfer the ball to the opponent field less than 15 seconds at least 55% of the time and other times it should be less than 20 seconds because of project description.</w:t>
       </w:r>
     </w:p>
     <w:p>
@@ -4711,6 +4889,7 @@
           <w:numId w:val="6"/>
         </w:numPr>
         <w:spacing w:line="360" w:lineRule="auto"/>
+        <w:jc w:val="both"/>
         <w:rPr>
           <w:sz w:val="24"/>
           <w:szCs w:val="24"/>
@@ -4732,6 +4911,7 @@
           <w:numId w:val="7"/>
         </w:numPr>
         <w:spacing w:line="360" w:lineRule="auto"/>
+        <w:jc w:val="both"/>
         <w:rPr>
           <w:sz w:val="24"/>
           <w:szCs w:val="24"/>
@@ -4753,6 +4933,7 @@
           <w:numId w:val="7"/>
         </w:numPr>
         <w:spacing w:line="360" w:lineRule="auto"/>
+        <w:jc w:val="both"/>
         <w:rPr>
           <w:sz w:val="24"/>
           <w:szCs w:val="24"/>
@@ -4783,6 +4964,7 @@
           <w:numId w:val="7"/>
         </w:numPr>
         <w:spacing w:line="360" w:lineRule="auto"/>
+        <w:jc w:val="both"/>
         <w:rPr>
           <w:sz w:val="24"/>
           <w:szCs w:val="24"/>
@@ -4804,6 +4986,7 @@
           <w:numId w:val="7"/>
         </w:numPr>
         <w:spacing w:line="360" w:lineRule="auto"/>
+        <w:jc w:val="both"/>
         <w:rPr>
           <w:sz w:val="24"/>
           <w:szCs w:val="24"/>
@@ -4820,6 +5003,7 @@
     <w:p>
       <w:pPr>
         <w:spacing w:line="360" w:lineRule="auto"/>
+        <w:jc w:val="both"/>
         <w:rPr>
           <w:b/>
           <w:sz w:val="24"/>
@@ -4843,6 +5027,7 @@
           <w:numId w:val="8"/>
         </w:numPr>
         <w:spacing w:line="360" w:lineRule="auto"/>
+        <w:jc w:val="both"/>
         <w:rPr>
           <w:sz w:val="24"/>
           <w:szCs w:val="24"/>
@@ -4864,6 +5049,7 @@
           <w:numId w:val="8"/>
         </w:numPr>
         <w:spacing w:line="360" w:lineRule="auto"/>
+        <w:jc w:val="both"/>
         <w:rPr>
           <w:sz w:val="24"/>
           <w:szCs w:val="24"/>
@@ -4885,6 +5071,7 @@
           <w:numId w:val="8"/>
         </w:numPr>
         <w:spacing w:line="360" w:lineRule="auto"/>
+        <w:jc w:val="both"/>
         <w:rPr>
           <w:sz w:val="24"/>
           <w:szCs w:val="24"/>
@@ -4906,6 +5093,7 @@
           <w:numId w:val="8"/>
         </w:numPr>
         <w:spacing w:line="360" w:lineRule="auto"/>
+        <w:jc w:val="both"/>
         <w:rPr>
           <w:sz w:val="24"/>
           <w:szCs w:val="24"/>
@@ -4922,11 +5110,29 @@
     <w:p>
       <w:pPr>
         <w:spacing w:line="360" w:lineRule="auto"/>
-      </w:pPr>
-      <w:r>
-        <w:lastRenderedPageBreak/>
+        <w:jc w:val="both"/>
+        <w:rPr>
+          <w:sz w:val="24"/>
+          <w:szCs w:val="24"/>
+        </w:rPr>
+      </w:pPr>
+      <w:r>
+        <w:rPr>
+          <w:sz w:val="24"/>
+          <w:szCs w:val="24"/>
+        </w:rPr>
         <w:t xml:space="preserve">Objectives, metrics and related objective trees are given in the next section of this report. </w:t>
       </w:r>
+    </w:p>
+    <w:p>
+      <w:pPr>
+        <w:spacing w:line="360" w:lineRule="auto"/>
+      </w:pPr>
+    </w:p>
+    <w:p>
+      <w:pPr>
+        <w:spacing w:line="360" w:lineRule="auto"/>
+      </w:pPr>
     </w:p>
     <w:p>
       <w:pPr>
@@ -4943,11 +5149,12 @@
         <w:pStyle w:val="Balk2"/>
         <w:spacing w:line="360" w:lineRule="auto"/>
       </w:pPr>
-      <w:bookmarkStart w:id="8" w:name="_Toc533366799"/>
-      <w:r>
+      <w:bookmarkStart w:id="7" w:name="_Toc533367853"/>
+      <w:r>
+        <w:lastRenderedPageBreak/>
         <w:t>Metrics</w:t>
       </w:r>
-      <w:bookmarkEnd w:id="8"/>
+      <w:bookmarkEnd w:id="7"/>
     </w:p>
     <w:p>
       <w:pPr>
@@ -5157,15 +5364,7 @@
           <w:sz w:val="24"/>
           <w:szCs w:val="24"/>
         </w:rPr>
-        <w:t xml:space="preserve">In metrics, 10 points for similarity of behavior over 95%, 8 points for similarity of behavior between 85%-95%, 6 points for similarity of behavior between 75%-85%, 4 </w:t>
-      </w:r>
-      <w:r>
-        <w:rPr>
-          <w:sz w:val="24"/>
-          <w:szCs w:val="24"/>
-        </w:rPr>
-        <w:lastRenderedPageBreak/>
-        <w:t>points for similarity of behavior between 65%-75%, 2 points for similarity of behavior between 55%-65% and no points for similarity of behavior under 55%.</w:t>
+        <w:t>In metrics, 10 points for similarity of behavior over 95%, 8 points for similarity of behavior between 85%-95%, 6 points for similarity of behavior between 75%-85%, 4 points for similarity of behavior between 65%-75%, 2 points for similarity of behavior between 55%-65% and no points for similarity of behavior under 55%.</w:t>
       </w:r>
     </w:p>
     <w:p>
@@ -5183,6 +5382,7 @@
           <w:sz w:val="24"/>
           <w:szCs w:val="24"/>
         </w:rPr>
+        <w:lastRenderedPageBreak/>
         <w:t>Power Consumption</w:t>
       </w:r>
       <w:r>
@@ -5340,6 +5540,7 @@
     <w:p>
       <w:pPr>
         <w:spacing w:line="360" w:lineRule="auto"/>
+        <w:jc w:val="both"/>
         <w:rPr>
           <w:sz w:val="24"/>
           <w:szCs w:val="24"/>
@@ -5365,6 +5566,13 @@
           <w:szCs w:val="24"/>
         </w:rPr>
         <w:t>75%, 6 points for precision rate between 75%-60%, 4 points for precision rate between 60%-45%, the other points will be given accordingly. Less than 4 points is a failure because of our performance requirement.</w:t>
+      </w:r>
+      <w:r>
+        <w:rPr>
+          <w:sz w:val="24"/>
+          <w:szCs w:val="24"/>
+        </w:rPr>
+        <w:t xml:space="preserve"> Table 1-2 below show pairwise comparison charts.</w:t>
       </w:r>
     </w:p>
     <w:p>
@@ -5372,17 +5580,35 @@
         <w:pStyle w:val="ResimYazs"/>
         <w:keepNext/>
         <w:spacing w:line="360" w:lineRule="auto"/>
-      </w:pPr>
-      <w:r>
+        <w:rPr>
+          <w:color w:val="auto"/>
+          <w:sz w:val="24"/>
+          <w:szCs w:val="24"/>
+        </w:rPr>
+      </w:pPr>
+      <w:r>
+        <w:rPr>
+          <w:color w:val="auto"/>
+          <w:sz w:val="24"/>
+          <w:szCs w:val="24"/>
+        </w:rPr>
         <w:t xml:space="preserve">Table </w:t>
       </w:r>
       <w:r>
         <w:rPr>
           <w:noProof/>
+          <w:color w:val="auto"/>
+          <w:sz w:val="24"/>
+          <w:szCs w:val="24"/>
         </w:rPr>
         <w:t>1</w:t>
       </w:r>
       <w:r>
+        <w:rPr>
+          <w:color w:val="auto"/>
+          <w:sz w:val="24"/>
+          <w:szCs w:val="24"/>
+        </w:rPr>
         <w:t>: Pairwise comparison chart for top objectives</w:t>
       </w:r>
     </w:p>
@@ -7264,18 +7490,35 @@
         <w:pStyle w:val="ResimYazs"/>
         <w:keepNext/>
         <w:spacing w:line="360" w:lineRule="auto"/>
-      </w:pPr>
-      <w:r>
+        <w:rPr>
+          <w:sz w:val="24"/>
+          <w:szCs w:val="24"/>
+        </w:rPr>
+      </w:pPr>
+      <w:r>
+        <w:rPr>
+          <w:color w:val="auto"/>
+          <w:sz w:val="24"/>
+          <w:szCs w:val="24"/>
+        </w:rPr>
         <w:lastRenderedPageBreak/>
         <w:t xml:space="preserve">Table </w:t>
       </w:r>
       <w:r>
         <w:rPr>
           <w:noProof/>
+          <w:color w:val="auto"/>
+          <w:sz w:val="24"/>
+          <w:szCs w:val="24"/>
         </w:rPr>
         <w:t>2</w:t>
       </w:r>
       <w:r>
+        <w:rPr>
+          <w:color w:val="auto"/>
+          <w:sz w:val="24"/>
+          <w:szCs w:val="24"/>
+        </w:rPr>
         <w:t>: Pairwise comparison chart for performance objective</w:t>
       </w:r>
     </w:p>
@@ -8503,8 +8746,17 @@
     </w:p>
     <w:p>
       <w:pPr>
+        <w:spacing w:line="360" w:lineRule="auto"/>
+      </w:pPr>
+      <w:r>
+        <w:t>Figure 1 below shows weighted objective tree for the selected project.</w:t>
+      </w:r>
+    </w:p>
+    <w:p>
+      <w:pPr>
         <w:keepNext/>
         <w:spacing w:line="360" w:lineRule="auto"/>
+        <w:jc w:val="center"/>
       </w:pPr>
       <w:r>
         <w:rPr>
@@ -8563,35 +8815,137 @@
     <w:p>
       <w:pPr>
         <w:pStyle w:val="ResimYazs"/>
-        <w:spacing w:line="360" w:lineRule="auto"/>
         <w:jc w:val="center"/>
-      </w:pPr>
-      <w:r>
+        <w:rPr>
+          <w:color w:val="auto"/>
+          <w:sz w:val="24"/>
+          <w:szCs w:val="24"/>
+        </w:rPr>
+      </w:pPr>
+      <w:r>
+        <w:rPr>
+          <w:color w:val="auto"/>
+          <w:sz w:val="24"/>
+          <w:szCs w:val="24"/>
+        </w:rPr>
         <w:t xml:space="preserve">Figure </w:t>
       </w:r>
       <w:r>
         <w:rPr>
+          <w:color w:val="auto"/>
+          <w:sz w:val="24"/>
+          <w:szCs w:val="24"/>
+        </w:rPr>
+        <w:fldChar w:fldCharType="begin"/>
+      </w:r>
+      <w:r>
+        <w:rPr>
+          <w:color w:val="auto"/>
+          <w:sz w:val="24"/>
+          <w:szCs w:val="24"/>
+        </w:rPr>
+        <w:instrText xml:space="preserve"> STYLEREF 1 \s </w:instrText>
+      </w:r>
+      <w:r>
+        <w:rPr>
+          <w:color w:val="auto"/>
+          <w:sz w:val="24"/>
+          <w:szCs w:val="24"/>
+        </w:rPr>
+        <w:fldChar w:fldCharType="separate"/>
+      </w:r>
+      <w:r>
+        <w:rPr>
           <w:noProof/>
+          <w:color w:val="auto"/>
+          <w:sz w:val="24"/>
+          <w:szCs w:val="24"/>
+        </w:rPr>
+        <w:t>4</w:t>
+      </w:r>
+      <w:r>
+        <w:rPr>
+          <w:color w:val="auto"/>
+          <w:sz w:val="24"/>
+          <w:szCs w:val="24"/>
+        </w:rPr>
+        <w:fldChar w:fldCharType="end"/>
+      </w:r>
+      <w:r>
+        <w:rPr>
+          <w:color w:val="auto"/>
+          <w:sz w:val="24"/>
+          <w:szCs w:val="24"/>
+        </w:rPr>
+        <w:t>.</w:t>
+      </w:r>
+      <w:r>
+        <w:rPr>
+          <w:color w:val="auto"/>
+          <w:sz w:val="24"/>
+          <w:szCs w:val="24"/>
+        </w:rPr>
+        <w:fldChar w:fldCharType="begin"/>
+      </w:r>
+      <w:r>
+        <w:rPr>
+          <w:color w:val="auto"/>
+          <w:sz w:val="24"/>
+          <w:szCs w:val="24"/>
+        </w:rPr>
+        <w:instrText xml:space="preserve"> SEQ Figure \* ARABIC \s 1 </w:instrText>
+      </w:r>
+      <w:r>
+        <w:rPr>
+          <w:color w:val="auto"/>
+          <w:sz w:val="24"/>
+          <w:szCs w:val="24"/>
+        </w:rPr>
+        <w:fldChar w:fldCharType="separate"/>
+      </w:r>
+      <w:r>
+        <w:rPr>
+          <w:noProof/>
+          <w:color w:val="auto"/>
+          <w:sz w:val="24"/>
+          <w:szCs w:val="24"/>
         </w:rPr>
         <w:t>1</w:t>
       </w:r>
       <w:r>
-        <w:t>: Weighted objective tree for device trying to score in each other's goal</w:t>
-      </w:r>
-    </w:p>
+        <w:rPr>
+          <w:color w:val="auto"/>
+          <w:sz w:val="24"/>
+          <w:szCs w:val="24"/>
+        </w:rPr>
+        <w:fldChar w:fldCharType="end"/>
+      </w:r>
+      <w:r>
+        <w:rPr>
+          <w:color w:val="auto"/>
+          <w:sz w:val="24"/>
+          <w:szCs w:val="24"/>
+        </w:rPr>
+        <w:t xml:space="preserve"> :Weighted objective tree for device trying to score in each other's goal</w:t>
+      </w:r>
+    </w:p>
+    <w:p/>
+    <w:p/>
+    <w:p/>
     <w:p>
       <w:pPr>
         <w:pStyle w:val="Balk1"/>
         <w:spacing w:line="360" w:lineRule="auto"/>
       </w:pPr>
-      <w:bookmarkStart w:id="9" w:name="_Toc533366800"/>
-      <w:r>
+      <w:bookmarkStart w:id="8" w:name="_Toc533367854"/>
+      <w:r>
+        <w:lastRenderedPageBreak/>
         <w:t>Solution</w:t>
       </w:r>
       <w:r>
         <w:t xml:space="preserve"> for Subsystems</w:t>
       </w:r>
-      <w:bookmarkEnd w:id="9"/>
+      <w:bookmarkEnd w:id="8"/>
     </w:p>
     <w:p>
       <w:pPr>
@@ -8603,7 +8957,7 @@
           <w:szCs w:val="24"/>
         </w:rPr>
       </w:pPr>
-      <w:bookmarkStart w:id="10" w:name="_Toc533366801"/>
+      <w:bookmarkStart w:id="9" w:name="_Toc533367855"/>
       <w:r>
         <w:rPr>
           <w:rStyle w:val="style2"/>
@@ -8628,7 +8982,7 @@
         </w:rPr>
         <w:t>ubsystem</w:t>
       </w:r>
-      <w:bookmarkEnd w:id="10"/>
+      <w:bookmarkEnd w:id="9"/>
     </w:p>
     <w:p>
       <w:pPr>
@@ -8684,16 +9038,23 @@
           <w:sz w:val="24"/>
           <w:szCs w:val="24"/>
         </w:rPr>
-        <w:t xml:space="preserve">For this selection, we use the comparisons in </w:t>
+        <w:t>For this selection, we use the comparisons in</w:t>
       </w:r>
       <w:r>
         <w:rPr>
           <w:rStyle w:val="style2"/>
-          <w:color w:val="FF0000"/>
-          <w:sz w:val="24"/>
-          <w:szCs w:val="24"/>
-        </w:rPr>
-        <w:t>Figure x</w:t>
+          <w:sz w:val="24"/>
+          <w:szCs w:val="24"/>
+        </w:rPr>
+        <w:t xml:space="preserve"> </w:t>
+      </w:r>
+      <w:r>
+        <w:rPr>
+          <w:rStyle w:val="style2"/>
+          <w:sz w:val="24"/>
+          <w:szCs w:val="24"/>
+        </w:rPr>
+        <w:t>Figure 5.1</w:t>
       </w:r>
       <w:r>
         <w:rPr>
@@ -8717,7 +9078,6 @@
           <w:sz w:val="24"/>
           <w:szCs w:val="24"/>
         </w:rPr>
-        <w:lastRenderedPageBreak/>
         <w:drawing>
           <wp:inline distT="0" distB="0" distL="0" distR="0" wp14:anchorId="3BB00DFC" wp14:editId="6C155064">
             <wp:extent cx="5781242" cy="3136604"/>
@@ -8765,33 +9125,118 @@
       <w:pPr>
         <w:pStyle w:val="ResimYazs"/>
         <w:jc w:val="center"/>
-      </w:pPr>
-      <w:r>
+        <w:rPr>
+          <w:rStyle w:val="style2"/>
+          <w:color w:val="auto"/>
+          <w:sz w:val="24"/>
+          <w:szCs w:val="24"/>
+        </w:rPr>
+      </w:pPr>
+      <w:r>
+        <w:rPr>
+          <w:color w:val="auto"/>
+          <w:sz w:val="24"/>
+          <w:szCs w:val="24"/>
+        </w:rPr>
         <w:t xml:space="preserve">Figure </w:t>
       </w:r>
       <w:r>
+        <w:rPr>
+          <w:color w:val="auto"/>
+          <w:sz w:val="24"/>
+          <w:szCs w:val="24"/>
+        </w:rPr>
         <w:fldChar w:fldCharType="begin"/>
       </w:r>
       <w:r>
-        <w:instrText xml:space="preserve"> SEQ Figure \* ARABIC </w:instrText>
-      </w:r>
-      <w:r>
+        <w:rPr>
+          <w:color w:val="auto"/>
+          <w:sz w:val="24"/>
+          <w:szCs w:val="24"/>
+        </w:rPr>
+        <w:instrText xml:space="preserve"> STYLEREF 1 \s </w:instrText>
+      </w:r>
+      <w:r>
+        <w:rPr>
+          <w:color w:val="auto"/>
+          <w:sz w:val="24"/>
+          <w:szCs w:val="24"/>
+        </w:rPr>
         <w:fldChar w:fldCharType="separate"/>
       </w:r>
       <w:r>
         <w:rPr>
           <w:noProof/>
+          <w:color w:val="auto"/>
+          <w:sz w:val="24"/>
+          <w:szCs w:val="24"/>
+        </w:rPr>
+        <w:t>5</w:t>
+      </w:r>
+      <w:r>
+        <w:rPr>
+          <w:color w:val="auto"/>
+          <w:sz w:val="24"/>
+          <w:szCs w:val="24"/>
+        </w:rPr>
+        <w:fldChar w:fldCharType="end"/>
+      </w:r>
+      <w:r>
+        <w:rPr>
+          <w:color w:val="auto"/>
+          <w:sz w:val="24"/>
+          <w:szCs w:val="24"/>
+        </w:rPr>
+        <w:t>.</w:t>
+      </w:r>
+      <w:r>
+        <w:rPr>
+          <w:color w:val="auto"/>
+          <w:sz w:val="24"/>
+          <w:szCs w:val="24"/>
+        </w:rPr>
+        <w:fldChar w:fldCharType="begin"/>
+      </w:r>
+      <w:r>
+        <w:rPr>
+          <w:color w:val="auto"/>
+          <w:sz w:val="24"/>
+          <w:szCs w:val="24"/>
+        </w:rPr>
+        <w:instrText xml:space="preserve"> SEQ Figure \* ARABIC \s 1 </w:instrText>
+      </w:r>
+      <w:r>
+        <w:rPr>
+          <w:color w:val="auto"/>
+          <w:sz w:val="24"/>
+          <w:szCs w:val="24"/>
+        </w:rPr>
+        <w:fldChar w:fldCharType="separate"/>
+      </w:r>
+      <w:r>
+        <w:rPr>
+          <w:noProof/>
+          <w:color w:val="auto"/>
+          <w:sz w:val="24"/>
+          <w:szCs w:val="24"/>
         </w:rPr>
         <w:t>1</w:t>
       </w:r>
       <w:r>
         <w:rPr>
-          <w:noProof/>
+          <w:color w:val="auto"/>
+          <w:sz w:val="24"/>
+          <w:szCs w:val="24"/>
         </w:rPr>
         <w:fldChar w:fldCharType="end"/>
       </w:r>
       <w:r>
-        <w:t>:Quick Guide for Common Battery Chemistries [1]</w:t>
+        <w:rPr>
+          <w:color w:val="auto"/>
+          <w:sz w:val="24"/>
+          <w:szCs w:val="24"/>
+        </w:rPr>
+        <w:t xml:space="preserve"> Quick Guide for Common Battery Chemistries [1]</w:t>
       </w:r>
     </w:p>
     <w:p>
@@ -8805,25 +9250,63 @@
           <w:szCs w:val="24"/>
         </w:rPr>
       </w:pPr>
-    </w:p>
-    <w:p>
-      <w:pPr>
-        <w:spacing w:line="360" w:lineRule="auto"/>
-        <w:ind w:firstLine="708"/>
-        <w:jc w:val="both"/>
+      <w:r>
         <w:rPr>
           <w:rStyle w:val="style2"/>
           <w:sz w:val="24"/>
           <w:szCs w:val="24"/>
         </w:rPr>
-      </w:pPr>
+        <w:t xml:space="preserve">Lithium is the lightest metal in the periodic table and has a specific capacity of 3860 </w:t>
+      </w:r>
+      <w:proofErr w:type="spellStart"/>
       <w:r>
         <w:rPr>
           <w:rStyle w:val="style2"/>
           <w:sz w:val="24"/>
           <w:szCs w:val="24"/>
         </w:rPr>
-        <w:t xml:space="preserve">Lithium is the lightest metal in the periodic table and has a specific capacity of 3860 </w:t>
+        <w:t>mAh</w:t>
+      </w:r>
+      <w:proofErr w:type="spellEnd"/>
+      <w:r>
+        <w:rPr>
+          <w:rStyle w:val="style2"/>
+          <w:sz w:val="24"/>
+          <w:szCs w:val="24"/>
+        </w:rPr>
+        <w:t>/g. Lithium also has an electrochemical reductio</w:t>
+      </w:r>
+      <w:r>
+        <w:rPr>
+          <w:rStyle w:val="style2"/>
+          <w:sz w:val="24"/>
+          <w:szCs w:val="24"/>
+        </w:rPr>
+        <w:t>n potential of 3.045 V against 1.22</w:t>
+      </w:r>
+      <w:r>
+        <w:rPr>
+          <w:rStyle w:val="style2"/>
+          <w:sz w:val="24"/>
+          <w:szCs w:val="24"/>
+        </w:rPr>
+        <w:t xml:space="preserve"> V for </w:t>
+      </w:r>
+      <w:r>
+        <w:rPr>
+          <w:rStyle w:val="style2"/>
+          <w:sz w:val="24"/>
+          <w:szCs w:val="24"/>
+        </w:rPr>
+        <w:t>NiMH</w:t>
+      </w:r>
+      <w:r>
+        <w:rPr>
+          <w:rStyle w:val="style2"/>
+          <w:sz w:val="24"/>
+          <w:szCs w:val="24"/>
+        </w:rPr>
+        <w:t xml:space="preserve"> (</w:t>
       </w:r>
       <w:proofErr w:type="spellStart"/>
       <w:r>
@@ -8832,7 +9315,7 @@
           <w:sz w:val="24"/>
           <w:szCs w:val="24"/>
         </w:rPr>
-        <w:t>mAh</w:t>
+        <w:t>i.e</w:t>
       </w:r>
       <w:proofErr w:type="spellEnd"/>
       <w:r>
@@ -8841,7 +9324,7 @@
           <w:sz w:val="24"/>
           <w:szCs w:val="24"/>
         </w:rPr>
-        <w:t>/g. Lithium also has an electrochemical reductio</w:t>
+        <w:t xml:space="preserve"> a </w:t>
       </w:r>
       <w:r>
         <w:rPr>
@@ -8849,7 +9332,7 @@
           <w:sz w:val="24"/>
           <w:szCs w:val="24"/>
         </w:rPr>
-        <w:t>n potential of 3.045 V against 1.22</w:t>
+        <w:t>lithium-based</w:t>
       </w:r>
       <w:r>
         <w:rPr>
@@ -8857,7 +9340,7 @@
           <w:sz w:val="24"/>
           <w:szCs w:val="24"/>
         </w:rPr>
-        <w:t xml:space="preserve"> V for </w:t>
+        <w:t xml:space="preserve"> battery provides a battery voltage of 3 V or greater). </w:t>
       </w:r>
       <w:r>
         <w:rPr>
@@ -8865,7 +9348,7 @@
           <w:sz w:val="24"/>
           <w:szCs w:val="24"/>
         </w:rPr>
-        <w:t>NiMH</w:t>
+        <w:t xml:space="preserve">Some of them can be seen in </w:t>
       </w:r>
       <w:r>
         <w:rPr>
@@ -8873,58 +9356,7 @@
           <w:sz w:val="24"/>
           <w:szCs w:val="24"/>
         </w:rPr>
-        <w:t xml:space="preserve"> (</w:t>
-      </w:r>
-      <w:proofErr w:type="spellStart"/>
-      <w:r>
-        <w:rPr>
-          <w:rStyle w:val="style2"/>
-          <w:sz w:val="24"/>
-          <w:szCs w:val="24"/>
-        </w:rPr>
-        <w:t>i.e</w:t>
-      </w:r>
-      <w:proofErr w:type="spellEnd"/>
-      <w:r>
-        <w:rPr>
-          <w:rStyle w:val="style2"/>
-          <w:sz w:val="24"/>
-          <w:szCs w:val="24"/>
-        </w:rPr>
-        <w:t xml:space="preserve"> a </w:t>
-      </w:r>
-      <w:r>
-        <w:rPr>
-          <w:rStyle w:val="style2"/>
-          <w:sz w:val="24"/>
-          <w:szCs w:val="24"/>
-        </w:rPr>
-        <w:t>lithium-based</w:t>
-      </w:r>
-      <w:r>
-        <w:rPr>
-          <w:rStyle w:val="style2"/>
-          <w:sz w:val="24"/>
-          <w:szCs w:val="24"/>
-        </w:rPr>
-        <w:t xml:space="preserve"> battery provides a battery voltage of 3 V or greater). </w:t>
-      </w:r>
-      <w:r>
-        <w:rPr>
-          <w:rStyle w:val="style2"/>
-          <w:sz w:val="24"/>
-          <w:szCs w:val="24"/>
-        </w:rPr>
-        <w:t xml:space="preserve">Some of them can be seen in </w:t>
-      </w:r>
-      <w:r>
-        <w:rPr>
-          <w:rStyle w:val="style2"/>
-          <w:color w:val="FF0000"/>
-          <w:sz w:val="24"/>
-          <w:szCs w:val="24"/>
-        </w:rPr>
-        <w:t>Figure x+1</w:t>
+        <w:t>Figure 5.2</w:t>
       </w:r>
       <w:r>
         <w:rPr>
@@ -8999,8 +9431,8 @@
         <w:lastRenderedPageBreak/>
         <w:drawing>
           <wp:inline distT="0" distB="0" distL="0" distR="0" wp14:anchorId="08B9EFFD" wp14:editId="60386080">
-            <wp:extent cx="4604438" cy="5533697"/>
-            <wp:effectExtent l="0" t="0" r="5715" b="0"/>
+            <wp:extent cx="2600696" cy="3125562"/>
+            <wp:effectExtent l="0" t="0" r="9525" b="0"/>
             <wp:docPr id="18" name="Picture 2"/>
             <wp:cNvGraphicFramePr>
               <a:graphicFrameLocks xmlns:a="http://schemas.openxmlformats.org/drawingml/2006/main" noChangeAspect="1"/>
@@ -9027,7 +9459,7 @@
                   <pic:spPr>
                     <a:xfrm>
                       <a:off x="0" y="0"/>
-                      <a:ext cx="4607960" cy="5537929"/>
+                      <a:ext cx="2628344" cy="3158790"/>
                     </a:xfrm>
                     <a:prstGeom prst="rect">
                       <a:avLst/>
@@ -9044,43 +9476,119 @@
       <w:pPr>
         <w:pStyle w:val="ResimYazs"/>
         <w:jc w:val="center"/>
-      </w:pPr>
-      <w:r>
+        <w:rPr>
+          <w:rStyle w:val="style2"/>
+          <w:color w:val="auto"/>
+          <w:sz w:val="24"/>
+          <w:szCs w:val="24"/>
+        </w:rPr>
+      </w:pPr>
+      <w:r>
+        <w:rPr>
+          <w:color w:val="auto"/>
+          <w:sz w:val="24"/>
+          <w:szCs w:val="24"/>
+        </w:rPr>
         <w:t xml:space="preserve">Figure </w:t>
       </w:r>
       <w:r>
+        <w:rPr>
+          <w:color w:val="auto"/>
+          <w:sz w:val="24"/>
+          <w:szCs w:val="24"/>
+        </w:rPr>
         <w:fldChar w:fldCharType="begin"/>
       </w:r>
       <w:r>
-        <w:instrText xml:space="preserve"> SEQ Figure \* ARABIC </w:instrText>
-      </w:r>
-      <w:r>
+        <w:rPr>
+          <w:color w:val="auto"/>
+          <w:sz w:val="24"/>
+          <w:szCs w:val="24"/>
+        </w:rPr>
+        <w:instrText xml:space="preserve"> STYLEREF 1 \s </w:instrText>
+      </w:r>
+      <w:r>
+        <w:rPr>
+          <w:color w:val="auto"/>
+          <w:sz w:val="24"/>
+          <w:szCs w:val="24"/>
+        </w:rPr>
         <w:fldChar w:fldCharType="separate"/>
       </w:r>
       <w:r>
         <w:rPr>
           <w:noProof/>
+          <w:color w:val="auto"/>
+          <w:sz w:val="24"/>
+          <w:szCs w:val="24"/>
+        </w:rPr>
+        <w:t>5</w:t>
+      </w:r>
+      <w:r>
+        <w:rPr>
+          <w:color w:val="auto"/>
+          <w:sz w:val="24"/>
+          <w:szCs w:val="24"/>
+        </w:rPr>
+        <w:fldChar w:fldCharType="end"/>
+      </w:r>
+      <w:r>
+        <w:rPr>
+          <w:color w:val="auto"/>
+          <w:sz w:val="24"/>
+          <w:szCs w:val="24"/>
+        </w:rPr>
+        <w:t>.</w:t>
+      </w:r>
+      <w:r>
+        <w:rPr>
+          <w:color w:val="auto"/>
+          <w:sz w:val="24"/>
+          <w:szCs w:val="24"/>
+        </w:rPr>
+        <w:fldChar w:fldCharType="begin"/>
+      </w:r>
+      <w:r>
+        <w:rPr>
+          <w:color w:val="auto"/>
+          <w:sz w:val="24"/>
+          <w:szCs w:val="24"/>
+        </w:rPr>
+        <w:instrText xml:space="preserve"> SEQ Figure \* ARABIC \s 1 </w:instrText>
+      </w:r>
+      <w:r>
+        <w:rPr>
+          <w:color w:val="auto"/>
+          <w:sz w:val="24"/>
+          <w:szCs w:val="24"/>
+        </w:rPr>
+        <w:fldChar w:fldCharType="separate"/>
+      </w:r>
+      <w:r>
+        <w:rPr>
+          <w:noProof/>
+          <w:color w:val="auto"/>
+          <w:sz w:val="24"/>
+          <w:szCs w:val="24"/>
         </w:rPr>
         <w:t>2</w:t>
       </w:r>
       <w:r>
         <w:rPr>
-          <w:noProof/>
+          <w:color w:val="auto"/>
+          <w:sz w:val="24"/>
+          <w:szCs w:val="24"/>
         </w:rPr>
         <w:fldChar w:fldCharType="end"/>
       </w:r>
       <w:r>
-        <w:t>: Graph of one cell voltage capacity [2]</w:t>
-      </w:r>
-    </w:p>
-    <w:p>
-      <w:pPr>
-        <w:rPr>
-          <w:rStyle w:val="style2"/>
-          <w:sz w:val="24"/>
-          <w:szCs w:val="24"/>
-        </w:rPr>
-      </w:pPr>
+        <w:rPr>
+          <w:color w:val="auto"/>
+          <w:sz w:val="24"/>
+          <w:szCs w:val="24"/>
+        </w:rPr>
+        <w:t xml:space="preserve"> Graph of one cell voltage capacity [2]</w:t>
+      </w:r>
     </w:p>
     <w:p>
       <w:pPr>
@@ -9334,32 +9842,28 @@
       <w:pPr>
         <w:spacing w:line="360" w:lineRule="auto"/>
         <w:ind w:firstLine="708"/>
+        <w:jc w:val="both"/>
         <w:rPr>
           <w:rStyle w:val="style2"/>
           <w:sz w:val="24"/>
           <w:szCs w:val="24"/>
         </w:rPr>
       </w:pPr>
-    </w:p>
-    <w:p>
-      <w:pPr>
-        <w:spacing w:line="360" w:lineRule="auto"/>
-        <w:ind w:firstLine="708"/>
-        <w:jc w:val="both"/>
+      <w:r>
         <w:rPr>
           <w:rStyle w:val="style2"/>
           <w:sz w:val="24"/>
           <w:szCs w:val="24"/>
         </w:rPr>
-      </w:pPr>
+        <w:t>After deciding to use Li-Po, the next step w</w:t>
+      </w:r>
       <w:r>
         <w:rPr>
           <w:rStyle w:val="style2"/>
           <w:sz w:val="24"/>
           <w:szCs w:val="24"/>
         </w:rPr>
-        <w:lastRenderedPageBreak/>
-        <w:t>After deciding to use Li-Po, the next step w</w:t>
+        <w:t>as to choose which type of Li-Po should be used</w:t>
       </w:r>
       <w:r>
         <w:rPr>
@@ -9367,7 +9871,7 @@
           <w:sz w:val="24"/>
           <w:szCs w:val="24"/>
         </w:rPr>
-        <w:t>as to choose which type of Li-Po should be used</w:t>
+        <w:t>. Since we need 12V, we decided to use "3S" (3 * 3.7V = 11.1V</w:t>
       </w:r>
       <w:r>
         <w:rPr>
@@ -9375,7 +9879,7 @@
           <w:sz w:val="24"/>
           <w:szCs w:val="24"/>
         </w:rPr>
-        <w:t>. Since we need 12V, we decided to use "3S" (3 * 3.7V = 11.1V</w:t>
+        <w:t xml:space="preserve">. </w:t>
       </w:r>
       <w:r>
         <w:rPr>
@@ -9383,25 +9887,23 @@
           <w:sz w:val="24"/>
           <w:szCs w:val="24"/>
         </w:rPr>
-        <w:t xml:space="preserve">. In </w:t>
+        <w:t>In F</w:t>
       </w:r>
       <w:r>
         <w:rPr>
           <w:rStyle w:val="style2"/>
-          <w:color w:val="FF0000"/>
-          <w:sz w:val="24"/>
-          <w:szCs w:val="24"/>
-        </w:rPr>
-        <w:t>F</w:t>
+          <w:sz w:val="24"/>
+          <w:szCs w:val="24"/>
+        </w:rPr>
+        <w:t>igure 5.3</w:t>
       </w:r>
       <w:r>
         <w:rPr>
           <w:rStyle w:val="style2"/>
-          <w:color w:val="FF0000"/>
-          <w:sz w:val="24"/>
-          <w:szCs w:val="24"/>
-        </w:rPr>
-        <w:t>igure x</w:t>
+          <w:sz w:val="24"/>
+          <w:szCs w:val="24"/>
+        </w:rPr>
+        <w:t xml:space="preserve">, the </w:t>
       </w:r>
       <w:r>
         <w:rPr>
@@ -9409,7 +9911,7 @@
           <w:sz w:val="24"/>
           <w:szCs w:val="24"/>
         </w:rPr>
-        <w:t>, the one Li-Po cell can be seen.</w:t>
+        <w:t>one Li-Po cell can be seen.</w:t>
       </w:r>
     </w:p>
     <w:p>
@@ -9418,6 +9920,10 @@
         <w:spacing w:line="360" w:lineRule="auto"/>
         <w:ind w:firstLine="708"/>
         <w:jc w:val="center"/>
+        <w:rPr>
+          <w:sz w:val="24"/>
+          <w:szCs w:val="24"/>
+        </w:rPr>
       </w:pPr>
       <w:r>
         <w:rPr>
@@ -9427,8 +9933,8 @@
         </w:rPr>
         <w:drawing>
           <wp:inline distT="0" distB="0" distL="0" distR="0" wp14:anchorId="6DDAF30D" wp14:editId="03AB30CA">
-            <wp:extent cx="2992582" cy="1900051"/>
-            <wp:effectExtent l="0" t="0" r="0" b="5080"/>
+            <wp:extent cx="2618511" cy="1662546"/>
+            <wp:effectExtent l="0" t="0" r="0" b="0"/>
             <wp:docPr id="7" name="Picture 7"/>
             <wp:cNvGraphicFramePr>
               <a:graphicFrameLocks xmlns:a="http://schemas.openxmlformats.org/drawingml/2006/main" noChangeAspect="1"/>
@@ -9455,7 +9961,7 @@
                   <pic:spPr>
                     <a:xfrm>
                       <a:off x="0" y="0"/>
-                      <a:ext cx="3018892" cy="1916756"/>
+                      <a:ext cx="2665190" cy="1692184"/>
                     </a:xfrm>
                     <a:prstGeom prst="rect">
                       <a:avLst/>
@@ -9472,39 +9978,117 @@
       <w:pPr>
         <w:pStyle w:val="ResimYazs"/>
         <w:jc w:val="center"/>
-      </w:pPr>
-      <w:r>
+        <w:rPr>
+          <w:color w:val="auto"/>
+          <w:sz w:val="24"/>
+          <w:szCs w:val="24"/>
+        </w:rPr>
+      </w:pPr>
+      <w:r>
+        <w:rPr>
+          <w:color w:val="auto"/>
+          <w:sz w:val="24"/>
+          <w:szCs w:val="24"/>
+        </w:rPr>
         <w:t xml:space="preserve">Figure </w:t>
       </w:r>
       <w:r>
+        <w:rPr>
+          <w:color w:val="auto"/>
+          <w:sz w:val="24"/>
+          <w:szCs w:val="24"/>
+        </w:rPr>
         <w:fldChar w:fldCharType="begin"/>
       </w:r>
       <w:r>
-        <w:instrText xml:space="preserve"> SEQ Figure \* ARABIC </w:instrText>
-      </w:r>
-      <w:r>
+        <w:rPr>
+          <w:color w:val="auto"/>
+          <w:sz w:val="24"/>
+          <w:szCs w:val="24"/>
+        </w:rPr>
+        <w:instrText xml:space="preserve"> STYLEREF 1 \s </w:instrText>
+      </w:r>
+      <w:r>
+        <w:rPr>
+          <w:color w:val="auto"/>
+          <w:sz w:val="24"/>
+          <w:szCs w:val="24"/>
+        </w:rPr>
         <w:fldChar w:fldCharType="separate"/>
       </w:r>
       <w:r>
         <w:rPr>
           <w:noProof/>
+          <w:color w:val="auto"/>
+          <w:sz w:val="24"/>
+          <w:szCs w:val="24"/>
+        </w:rPr>
+        <w:t>5</w:t>
+      </w:r>
+      <w:r>
+        <w:rPr>
+          <w:color w:val="auto"/>
+          <w:sz w:val="24"/>
+          <w:szCs w:val="24"/>
+        </w:rPr>
+        <w:fldChar w:fldCharType="end"/>
+      </w:r>
+      <w:r>
+        <w:rPr>
+          <w:color w:val="auto"/>
+          <w:sz w:val="24"/>
+          <w:szCs w:val="24"/>
+        </w:rPr>
+        <w:t>.</w:t>
+      </w:r>
+      <w:r>
+        <w:rPr>
+          <w:color w:val="auto"/>
+          <w:sz w:val="24"/>
+          <w:szCs w:val="24"/>
+        </w:rPr>
+        <w:fldChar w:fldCharType="begin"/>
+      </w:r>
+      <w:r>
+        <w:rPr>
+          <w:color w:val="auto"/>
+          <w:sz w:val="24"/>
+          <w:szCs w:val="24"/>
+        </w:rPr>
+        <w:instrText xml:space="preserve"> SEQ Figure \* ARABIC \s 1 </w:instrText>
+      </w:r>
+      <w:r>
+        <w:rPr>
+          <w:color w:val="auto"/>
+          <w:sz w:val="24"/>
+          <w:szCs w:val="24"/>
+        </w:rPr>
+        <w:fldChar w:fldCharType="separate"/>
+      </w:r>
+      <w:r>
+        <w:rPr>
+          <w:noProof/>
+          <w:color w:val="auto"/>
+          <w:sz w:val="24"/>
+          <w:szCs w:val="24"/>
         </w:rPr>
         <w:t>3</w:t>
       </w:r>
       <w:r>
         <w:rPr>
-          <w:noProof/>
+          <w:color w:val="auto"/>
+          <w:sz w:val="24"/>
+          <w:szCs w:val="24"/>
         </w:rPr>
         <w:fldChar w:fldCharType="end"/>
       </w:r>
       <w:r>
-        <w:t xml:space="preserve">: </w:t>
-      </w:r>
-      <w:r>
-        <w:t>Example of 3 cells Li-Po Pack</w:t>
-      </w:r>
-      <w:r>
-        <w:t xml:space="preserve"> [3]</w:t>
+        <w:rPr>
+          <w:color w:val="auto"/>
+          <w:sz w:val="24"/>
+          <w:szCs w:val="24"/>
+        </w:rPr>
+        <w:t xml:space="preserve"> :Example of 3 cells Li-Po Pack [3]</w:t>
       </w:r>
     </w:p>
     <w:p/>
@@ -9523,6 +10107,7 @@
           <w:sz w:val="24"/>
           <w:szCs w:val="24"/>
         </w:rPr>
+        <w:lastRenderedPageBreak/>
         <w:t xml:space="preserve"> T</w:t>
       </w:r>
       <w:r>
@@ -9547,12 +10132,12 @@
           <w:sz w:val="24"/>
           <w:szCs w:val="24"/>
         </w:rPr>
-        <w:t>.</w:t>
-      </w:r>
-    </w:p>
-    <w:p>
-      <w:pPr>
-        <w:spacing w:before="100" w:beforeAutospacing="1" w:after="100" w:afterAutospacing="1" w:line="360" w:lineRule="auto"/>
+        <w:t>:</w:t>
+      </w:r>
+    </w:p>
+    <w:p>
+      <w:pPr>
+        <w:spacing w:before="100" w:beforeAutospacing="1" w:after="100" w:afterAutospacing="1" w:line="240" w:lineRule="auto"/>
         <w:outlineLvl w:val="3"/>
         <w:rPr>
           <w:rStyle w:val="style2"/>
@@ -9638,7 +10223,7 @@
     </w:p>
     <w:p>
       <w:pPr>
-        <w:spacing w:before="100" w:beforeAutospacing="1" w:after="100" w:afterAutospacing="1" w:line="360" w:lineRule="auto"/>
+        <w:spacing w:before="100" w:beforeAutospacing="1" w:after="100" w:afterAutospacing="1" w:line="240" w:lineRule="auto"/>
         <w:outlineLvl w:val="3"/>
         <w:rPr>
           <w:rStyle w:val="style2"/>
@@ -9734,7 +10319,7 @@
     </w:p>
     <w:p>
       <w:pPr>
-        <w:spacing w:before="100" w:beforeAutospacing="1" w:after="100" w:afterAutospacing="1" w:line="360" w:lineRule="auto"/>
+        <w:spacing w:before="100" w:beforeAutospacing="1" w:after="100" w:afterAutospacing="1" w:line="240" w:lineRule="auto"/>
         <w:outlineLvl w:val="3"/>
         <w:rPr>
           <w:rStyle w:val="style2"/>
@@ -9811,7 +10396,7 @@
     </w:p>
     <w:p>
       <w:pPr>
-        <w:spacing w:before="100" w:beforeAutospacing="1" w:after="100" w:afterAutospacing="1" w:line="360" w:lineRule="auto"/>
+        <w:spacing w:before="100" w:beforeAutospacing="1" w:after="100" w:afterAutospacing="1" w:line="240" w:lineRule="auto"/>
         <w:ind w:left="1416"/>
         <w:outlineLvl w:val="3"/>
         <w:rPr>
@@ -9890,7 +10475,7 @@
     </w:p>
     <w:p>
       <w:pPr>
-        <w:spacing w:before="100" w:beforeAutospacing="1" w:after="100" w:afterAutospacing="1" w:line="360" w:lineRule="auto"/>
+        <w:spacing w:before="100" w:beforeAutospacing="1" w:after="100" w:afterAutospacing="1" w:line="240" w:lineRule="auto"/>
         <w:ind w:left="1416"/>
         <w:outlineLvl w:val="3"/>
         <w:rPr>
@@ -9990,7 +10575,7 @@
     </w:p>
     <w:p>
       <w:pPr>
-        <w:spacing w:before="100" w:beforeAutospacing="1" w:after="100" w:afterAutospacing="1" w:line="360" w:lineRule="auto"/>
+        <w:spacing w:before="100" w:beforeAutospacing="1" w:after="100" w:afterAutospacing="1" w:line="240" w:lineRule="auto"/>
         <w:outlineLvl w:val="3"/>
         <w:rPr>
           <w:rStyle w:val="style2"/>
@@ -10067,7 +10652,7 @@
     </w:p>
     <w:p>
       <w:pPr>
-        <w:spacing w:before="100" w:beforeAutospacing="1" w:after="100" w:afterAutospacing="1" w:line="360" w:lineRule="auto"/>
+        <w:spacing w:before="100" w:beforeAutospacing="1" w:after="100" w:afterAutospacing="1" w:line="240" w:lineRule="auto"/>
         <w:outlineLvl w:val="3"/>
         <w:rPr>
           <w:rStyle w:val="style2"/>
@@ -10161,38 +10746,16 @@
     </w:p>
     <w:p>
       <w:pPr>
-        <w:spacing w:before="100" w:beforeAutospacing="1" w:after="100" w:afterAutospacing="1" w:line="360" w:lineRule="auto"/>
-        <w:outlineLvl w:val="3"/>
-        <w:rPr>
-          <w:rStyle w:val="style2"/>
-          <w:sz w:val="24"/>
-          <w:szCs w:val="24"/>
-        </w:rPr>
-      </w:pPr>
-    </w:p>
-    <w:p>
-      <w:pPr>
-        <w:spacing w:before="100" w:beforeAutospacing="1" w:after="100" w:afterAutospacing="1" w:line="360" w:lineRule="auto"/>
-        <w:outlineLvl w:val="3"/>
-        <w:rPr>
-          <w:rStyle w:val="style2"/>
-          <w:sz w:val="24"/>
-          <w:szCs w:val="24"/>
-        </w:rPr>
-      </w:pPr>
-    </w:p>
-    <w:p>
-      <w:pPr>
         <w:pStyle w:val="Balk3"/>
         <w:spacing w:line="360" w:lineRule="auto"/>
       </w:pPr>
-      <w:bookmarkStart w:id="11" w:name="_Toc533350550"/>
-      <w:bookmarkStart w:id="12" w:name="_Toc533366802"/>
+      <w:bookmarkStart w:id="10" w:name="_Toc533350550"/>
+      <w:bookmarkStart w:id="11" w:name="_Toc533367856"/>
       <w:r>
         <w:t>Level Risks Assessment</w:t>
       </w:r>
+      <w:bookmarkEnd w:id="10"/>
       <w:bookmarkEnd w:id="11"/>
-      <w:bookmarkEnd w:id="12"/>
     </w:p>
     <w:p>
       <w:pPr>
@@ -10228,7 +10791,6 @@
           <w:sz w:val="24"/>
           <w:szCs w:val="24"/>
         </w:rPr>
-        <w:lastRenderedPageBreak/>
         <w:t xml:space="preserve">The first risk is these systems heats a lot which can create a risk for other parts of the system. </w:t>
       </w:r>
     </w:p>
@@ -10293,13 +10855,13 @@
         <w:pStyle w:val="Balk3"/>
         <w:spacing w:line="360" w:lineRule="auto"/>
       </w:pPr>
-      <w:bookmarkStart w:id="13" w:name="_Toc533350551"/>
-      <w:bookmarkStart w:id="14" w:name="_Toc533366803"/>
+      <w:bookmarkStart w:id="12" w:name="_Toc533350551"/>
+      <w:bookmarkStart w:id="13" w:name="_Toc533367857"/>
       <w:r>
         <w:t>Error Sources</w:t>
       </w:r>
+      <w:bookmarkEnd w:id="12"/>
       <w:bookmarkEnd w:id="13"/>
-      <w:bookmarkEnd w:id="14"/>
       <w:r>
         <w:t xml:space="preserve"> </w:t>
       </w:r>
@@ -10312,6 +10874,13 @@
           <w:szCs w:val="24"/>
         </w:rPr>
       </w:pPr>
+      <w:r>
+        <w:rPr>
+          <w:sz w:val="24"/>
+          <w:szCs w:val="24"/>
+        </w:rPr>
+        <w:tab/>
+      </w:r>
       <w:r>
         <w:rPr>
           <w:sz w:val="24"/>
@@ -10355,19 +10924,19 @@
         <w:t>.</w:t>
       </w:r>
     </w:p>
-    <w:p/>
     <w:p>
       <w:pPr>
         <w:pStyle w:val="Balk2"/>
-      </w:pPr>
-      <w:bookmarkStart w:id="15" w:name="_Toc533366804"/>
+        <w:spacing w:line="360" w:lineRule="auto"/>
+      </w:pPr>
+      <w:bookmarkStart w:id="14" w:name="_Toc533367858"/>
       <w:r>
         <w:t xml:space="preserve">Main </w:t>
       </w:r>
       <w:r>
         <w:t>Processor Subsystem</w:t>
       </w:r>
-      <w:bookmarkEnd w:id="15"/>
+      <w:bookmarkEnd w:id="14"/>
     </w:p>
     <w:p>
       <w:pPr>
@@ -10390,11 +10959,11 @@
       <w:pPr>
         <w:pStyle w:val="Balk3"/>
       </w:pPr>
-      <w:bookmarkStart w:id="16" w:name="_Toc533366805"/>
+      <w:bookmarkStart w:id="15" w:name="_Toc533367859"/>
       <w:r>
         <w:t>Solution and Relevant Algorithms:</w:t>
       </w:r>
-      <w:bookmarkEnd w:id="16"/>
+      <w:bookmarkEnd w:id="15"/>
     </w:p>
     <w:p>
       <w:pPr>
@@ -10410,6 +10979,13 @@
           <w:sz w:val="24"/>
           <w:szCs w:val="24"/>
         </w:rPr>
+        <w:tab/>
+      </w:r>
+      <w:r>
+        <w:rPr>
+          <w:sz w:val="24"/>
+          <w:szCs w:val="24"/>
+        </w:rPr>
         <w:t>A processor is needed to identify the command and give an output respectively. We have already tried different processors for this task. At first, we tried TIVA Board for identifying the fr</w:t>
       </w:r>
       <w:r>
@@ -10424,7 +11000,15 @@
           <w:sz w:val="24"/>
           <w:szCs w:val="24"/>
         </w:rPr>
-        <w:t xml:space="preserve"> board we needed another module of PWM converter. So, we search for different and easier ways to identify a signal. For the demonstration we used Arduino MEGA. For a cheaper option we also tried Arduino UNO but for demonstration it failed to give enough current for our system.</w:t>
+        <w:t xml:space="preserve"> board we needed another module of PWM converter. So, we search for different and easier ways to identify a signal. For the demonstration we used </w:t>
+      </w:r>
+      <w:r>
+        <w:rPr>
+          <w:sz w:val="24"/>
+          <w:szCs w:val="24"/>
+        </w:rPr>
+        <w:lastRenderedPageBreak/>
+        <w:t>Arduino MEGA. For a cheaper option we also tried Arduino UNO but for demonstration it failed to give enough current for our system.</w:t>
       </w:r>
     </w:p>
     <w:p>
@@ -10448,11 +11032,17 @@
           <w:sz w:val="24"/>
           <w:szCs w:val="24"/>
         </w:rPr>
+        <w:tab/>
+      </w:r>
+      <w:r>
+        <w:rPr>
+          <w:sz w:val="24"/>
+          <w:szCs w:val="24"/>
+        </w:rPr>
         <w:t xml:space="preserve">Our main plan for main processor subsystem is to use Arduino Mega. </w:t>
       </w:r>
       <w:r>
         <w:rPr>
-          <w:color w:val="FF0000"/>
           <w:sz w:val="24"/>
           <w:szCs w:val="24"/>
         </w:rPr>
@@ -10460,18 +11050,31 @@
       </w:r>
       <w:r>
         <w:rPr>
-          <w:color w:val="FF0000"/>
-          <w:sz w:val="24"/>
-          <w:szCs w:val="24"/>
-        </w:rPr>
-        <w:t xml:space="preserve"> 1-2</w:t>
-      </w:r>
-      <w:r>
-        <w:rPr>
-          <w:sz w:val="24"/>
-          <w:szCs w:val="24"/>
-        </w:rPr>
-        <w:t xml:space="preserve"> below shows an Arduino Mega</w:t>
+          <w:sz w:val="24"/>
+          <w:szCs w:val="24"/>
+        </w:rPr>
+        <w:t xml:space="preserve"> </w:t>
+      </w:r>
+      <w:r>
+        <w:rPr>
+          <w:sz w:val="24"/>
+          <w:szCs w:val="24"/>
+        </w:rPr>
+        <w:t>5.4-5.5</w:t>
+      </w:r>
+      <w:r>
+        <w:rPr>
+          <w:sz w:val="24"/>
+          <w:szCs w:val="24"/>
+        </w:rPr>
+        <w:t xml:space="preserve"> below </w:t>
+      </w:r>
+      <w:r>
+        <w:rPr>
+          <w:sz w:val="24"/>
+          <w:szCs w:val="24"/>
+        </w:rPr>
+        <w:t>shows an Arduino Mega</w:t>
       </w:r>
       <w:r>
         <w:rPr>
@@ -10493,10 +11096,6 @@
         <w:keepNext/>
         <w:spacing w:line="360" w:lineRule="auto"/>
         <w:jc w:val="center"/>
-        <w:rPr>
-          <w:sz w:val="24"/>
-          <w:szCs w:val="24"/>
-        </w:rPr>
       </w:pPr>
       <w:r>
         <w:rPr>
@@ -10504,7 +11103,6 @@
           <w:sz w:val="24"/>
           <w:szCs w:val="24"/>
         </w:rPr>
-        <w:lastRenderedPageBreak/>
         <w:drawing>
           <wp:inline distT="0" distB="0" distL="0" distR="0">
             <wp:extent cx="3286125" cy="2499306"/>
@@ -10558,15 +11156,16 @@
     <w:p>
       <w:pPr>
         <w:pStyle w:val="ResimYazs"/>
-        <w:spacing w:line="360" w:lineRule="auto"/>
         <w:jc w:val="center"/>
         <w:rPr>
-          <w:sz w:val="24"/>
-          <w:szCs w:val="24"/>
-        </w:rPr>
-      </w:pPr>
-      <w:r>
-        <w:rPr>
+          <w:color w:val="auto"/>
+          <w:sz w:val="24"/>
+          <w:szCs w:val="24"/>
+        </w:rPr>
+      </w:pPr>
+      <w:r>
+        <w:rPr>
+          <w:color w:val="auto"/>
           <w:sz w:val="24"/>
           <w:szCs w:val="24"/>
         </w:rPr>
@@ -10574,6 +11173,7 @@
       </w:r>
       <w:r>
         <w:rPr>
+          <w:color w:val="auto"/>
           <w:sz w:val="24"/>
           <w:szCs w:val="24"/>
         </w:rPr>
@@ -10581,13 +11181,15 @@
       </w:r>
       <w:r>
         <w:rPr>
-          <w:sz w:val="24"/>
-          <w:szCs w:val="24"/>
-        </w:rPr>
-        <w:instrText xml:space="preserve"> SEQ Figure \* ARABIC </w:instrText>
-      </w:r>
-      <w:r>
-        <w:rPr>
+          <w:color w:val="auto"/>
+          <w:sz w:val="24"/>
+          <w:szCs w:val="24"/>
+        </w:rPr>
+        <w:instrText xml:space="preserve"> STYLEREF 1 \s </w:instrText>
+      </w:r>
+      <w:r>
+        <w:rPr>
+          <w:color w:val="auto"/>
           <w:sz w:val="24"/>
           <w:szCs w:val="24"/>
         </w:rPr>
@@ -10596,13 +11198,15 @@
       <w:r>
         <w:rPr>
           <w:noProof/>
-          <w:sz w:val="24"/>
-          <w:szCs w:val="24"/>
-        </w:rPr>
-        <w:t>1</w:t>
-      </w:r>
-      <w:r>
-        <w:rPr>
+          <w:color w:val="auto"/>
+          <w:sz w:val="24"/>
+          <w:szCs w:val="24"/>
+        </w:rPr>
+        <w:t>5</w:t>
+      </w:r>
+      <w:r>
+        <w:rPr>
+          <w:color w:val="auto"/>
           <w:sz w:val="24"/>
           <w:szCs w:val="24"/>
         </w:rPr>
@@ -10610,17 +11214,60 @@
       </w:r>
       <w:r>
         <w:rPr>
-          <w:sz w:val="24"/>
-          <w:szCs w:val="24"/>
-        </w:rPr>
-        <w:t>: Arduino Mega [5</w:t>
-      </w:r>
-      <w:r>
-        <w:rPr>
-          <w:sz w:val="24"/>
-          <w:szCs w:val="24"/>
-        </w:rPr>
-        <w:t>]</w:t>
+          <w:color w:val="auto"/>
+          <w:sz w:val="24"/>
+          <w:szCs w:val="24"/>
+        </w:rPr>
+        <w:t>.</w:t>
+      </w:r>
+      <w:r>
+        <w:rPr>
+          <w:color w:val="auto"/>
+          <w:sz w:val="24"/>
+          <w:szCs w:val="24"/>
+        </w:rPr>
+        <w:fldChar w:fldCharType="begin"/>
+      </w:r>
+      <w:r>
+        <w:rPr>
+          <w:color w:val="auto"/>
+          <w:sz w:val="24"/>
+          <w:szCs w:val="24"/>
+        </w:rPr>
+        <w:instrText xml:space="preserve"> SEQ Figure \* ARABIC \s 1 </w:instrText>
+      </w:r>
+      <w:r>
+        <w:rPr>
+          <w:color w:val="auto"/>
+          <w:sz w:val="24"/>
+          <w:szCs w:val="24"/>
+        </w:rPr>
+        <w:fldChar w:fldCharType="separate"/>
+      </w:r>
+      <w:r>
+        <w:rPr>
+          <w:noProof/>
+          <w:color w:val="auto"/>
+          <w:sz w:val="24"/>
+          <w:szCs w:val="24"/>
+        </w:rPr>
+        <w:t>4</w:t>
+      </w:r>
+      <w:r>
+        <w:rPr>
+          <w:color w:val="auto"/>
+          <w:sz w:val="24"/>
+          <w:szCs w:val="24"/>
+        </w:rPr>
+        <w:fldChar w:fldCharType="end"/>
+      </w:r>
+      <w:r>
+        <w:rPr>
+          <w:color w:val="auto"/>
+          <w:sz w:val="24"/>
+          <w:szCs w:val="24"/>
+        </w:rPr>
+        <w:t xml:space="preserve"> Arduino Mega [5]</w:t>
       </w:r>
     </w:p>
     <w:p>
@@ -10628,10 +11275,6 @@
         <w:keepNext/>
         <w:spacing w:line="360" w:lineRule="auto"/>
         <w:jc w:val="center"/>
-        <w:rPr>
-          <w:sz w:val="24"/>
-          <w:szCs w:val="24"/>
-        </w:rPr>
       </w:pPr>
       <w:r>
         <w:rPr>
@@ -10679,15 +11322,16 @@
     <w:p>
       <w:pPr>
         <w:pStyle w:val="ResimYazs"/>
-        <w:spacing w:line="360" w:lineRule="auto"/>
         <w:jc w:val="center"/>
         <w:rPr>
-          <w:sz w:val="24"/>
-          <w:szCs w:val="24"/>
-        </w:rPr>
-      </w:pPr>
-      <w:r>
-        <w:rPr>
+          <w:color w:val="auto"/>
+          <w:sz w:val="24"/>
+          <w:szCs w:val="24"/>
+        </w:rPr>
+      </w:pPr>
+      <w:r>
+        <w:rPr>
+          <w:color w:val="auto"/>
           <w:sz w:val="24"/>
           <w:szCs w:val="24"/>
         </w:rPr>
@@ -10695,6 +11339,7 @@
       </w:r>
       <w:r>
         <w:rPr>
+          <w:color w:val="auto"/>
           <w:sz w:val="24"/>
           <w:szCs w:val="24"/>
         </w:rPr>
@@ -10702,13 +11347,15 @@
       </w:r>
       <w:r>
         <w:rPr>
-          <w:sz w:val="24"/>
-          <w:szCs w:val="24"/>
-        </w:rPr>
-        <w:instrText xml:space="preserve"> SEQ Figure \* ARABIC </w:instrText>
-      </w:r>
-      <w:r>
-        <w:rPr>
+          <w:color w:val="auto"/>
+          <w:sz w:val="24"/>
+          <w:szCs w:val="24"/>
+        </w:rPr>
+        <w:instrText xml:space="preserve"> STYLEREF 1 \s </w:instrText>
+      </w:r>
+      <w:r>
+        <w:rPr>
+          <w:color w:val="auto"/>
           <w:sz w:val="24"/>
           <w:szCs w:val="24"/>
         </w:rPr>
@@ -10717,13 +11364,15 @@
       <w:r>
         <w:rPr>
           <w:noProof/>
-          <w:sz w:val="24"/>
-          <w:szCs w:val="24"/>
-        </w:rPr>
-        <w:t>2</w:t>
-      </w:r>
-      <w:r>
-        <w:rPr>
+          <w:color w:val="auto"/>
+          <w:sz w:val="24"/>
+          <w:szCs w:val="24"/>
+        </w:rPr>
+        <w:t>5</w:t>
+      </w:r>
+      <w:r>
+        <w:rPr>
+          <w:color w:val="auto"/>
           <w:sz w:val="24"/>
           <w:szCs w:val="24"/>
         </w:rPr>
@@ -10731,24 +11380,60 @@
       </w:r>
       <w:r>
         <w:rPr>
-          <w:sz w:val="24"/>
-          <w:szCs w:val="24"/>
-        </w:rPr>
-        <w:t>: Arduino</w:t>
-      </w:r>
-      <w:r>
-        <w:rPr>
-          <w:sz w:val="24"/>
-          <w:szCs w:val="24"/>
-        </w:rPr>
-        <w:t xml:space="preserve"> Mega specifications [5</w:t>
-      </w:r>
-      <w:r>
-        <w:rPr>
-          <w:sz w:val="24"/>
-          <w:szCs w:val="24"/>
-        </w:rPr>
-        <w:t>]</w:t>
+          <w:color w:val="auto"/>
+          <w:sz w:val="24"/>
+          <w:szCs w:val="24"/>
+        </w:rPr>
+        <w:t>.</w:t>
+      </w:r>
+      <w:r>
+        <w:rPr>
+          <w:color w:val="auto"/>
+          <w:sz w:val="24"/>
+          <w:szCs w:val="24"/>
+        </w:rPr>
+        <w:fldChar w:fldCharType="begin"/>
+      </w:r>
+      <w:r>
+        <w:rPr>
+          <w:color w:val="auto"/>
+          <w:sz w:val="24"/>
+          <w:szCs w:val="24"/>
+        </w:rPr>
+        <w:instrText xml:space="preserve"> SEQ Figure \* ARABIC \s 1 </w:instrText>
+      </w:r>
+      <w:r>
+        <w:rPr>
+          <w:color w:val="auto"/>
+          <w:sz w:val="24"/>
+          <w:szCs w:val="24"/>
+        </w:rPr>
+        <w:fldChar w:fldCharType="separate"/>
+      </w:r>
+      <w:r>
+        <w:rPr>
+          <w:noProof/>
+          <w:color w:val="auto"/>
+          <w:sz w:val="24"/>
+          <w:szCs w:val="24"/>
+        </w:rPr>
+        <w:t>5</w:t>
+      </w:r>
+      <w:r>
+        <w:rPr>
+          <w:color w:val="auto"/>
+          <w:sz w:val="24"/>
+          <w:szCs w:val="24"/>
+        </w:rPr>
+        <w:fldChar w:fldCharType="end"/>
+      </w:r>
+      <w:r>
+        <w:rPr>
+          <w:color w:val="auto"/>
+          <w:sz w:val="24"/>
+          <w:szCs w:val="24"/>
+        </w:rPr>
+        <w:t xml:space="preserve"> : Arduino Mega specifications [5]</w:t>
       </w:r>
     </w:p>
     <w:p>
@@ -10765,6 +11450,14 @@
           <w:sz w:val="24"/>
           <w:szCs w:val="24"/>
         </w:rPr>
+        <w:lastRenderedPageBreak/>
+        <w:tab/>
+      </w:r>
+      <w:r>
+        <w:rPr>
+          <w:sz w:val="24"/>
+          <w:szCs w:val="24"/>
+        </w:rPr>
         <w:t xml:space="preserve">Our main plan is to use Arduino Mega for main processor subsystem it is chosen because it has better DC current than UNO. Also, Arduino has a variety of online sources that are easily reachable which makes it easier to use from alternatives like TIVA. </w:t>
       </w:r>
       <w:r>
@@ -10772,22 +11465,35 @@
           <w:sz w:val="24"/>
           <w:szCs w:val="24"/>
         </w:rPr>
-        <w:t xml:space="preserve">The </w:t>
-      </w:r>
-      <w:r>
-        <w:rPr>
-          <w:color w:val="FF0000"/>
-          <w:sz w:val="24"/>
-          <w:szCs w:val="24"/>
-        </w:rPr>
-        <w:t>Figure</w:t>
-      </w:r>
-      <w:r>
-        <w:rPr>
-          <w:sz w:val="24"/>
-          <w:szCs w:val="24"/>
-        </w:rPr>
-        <w:t xml:space="preserve"> below shows the code for code for receiving sine input and id</w:t>
+        <w:t>The</w:t>
+      </w:r>
+      <w:r>
+        <w:rPr>
+          <w:sz w:val="24"/>
+          <w:szCs w:val="24"/>
+        </w:rPr>
+        <w:t xml:space="preserve"> Figure</w:t>
+      </w:r>
+      <w:r>
+        <w:rPr>
+          <w:sz w:val="24"/>
+          <w:szCs w:val="24"/>
+        </w:rPr>
+        <w:t xml:space="preserve"> 5.6</w:t>
+      </w:r>
+      <w:r>
+        <w:rPr>
+          <w:sz w:val="24"/>
+          <w:szCs w:val="24"/>
+        </w:rPr>
+        <w:t xml:space="preserve"> </w:t>
+      </w:r>
+      <w:r>
+        <w:rPr>
+          <w:sz w:val="24"/>
+          <w:szCs w:val="24"/>
+        </w:rPr>
+        <w:t>below shows the code for code for receiving sine input and id</w:t>
       </w:r>
       <w:r>
         <w:rPr>
@@ -10810,11 +11516,10 @@
         <w:rPr>
           <w:noProof/>
         </w:rPr>
-        <w:lastRenderedPageBreak/>
         <w:drawing>
           <wp:inline distT="0" distB="0" distL="0" distR="0" wp14:anchorId="594A3296" wp14:editId="709CE9EA">
-            <wp:extent cx="5760720" cy="4072255"/>
-            <wp:effectExtent l="0" t="0" r="0" b="4445"/>
+            <wp:extent cx="5358928" cy="3788228"/>
+            <wp:effectExtent l="0" t="0" r="0" b="3175"/>
             <wp:docPr id="4" name="Resim 4"/>
             <wp:cNvGraphicFramePr>
               <a:graphicFrameLocks xmlns:a="http://schemas.openxmlformats.org/drawingml/2006/main" noChangeAspect="1"/>
@@ -10835,7 +11540,7 @@
                   <pic:spPr>
                     <a:xfrm>
                       <a:off x="0" y="0"/>
-                      <a:ext cx="5760720" cy="4072255"/>
+                      <a:ext cx="5368029" cy="3794662"/>
                     </a:xfrm>
                     <a:prstGeom prst="rect">
                       <a:avLst/>
@@ -10860,8 +11565,8 @@
         </w:rPr>
         <w:drawing>
           <wp:inline distT="0" distB="0" distL="0" distR="0" wp14:anchorId="00217E9F" wp14:editId="71A962D7">
-            <wp:extent cx="5760720" cy="3460750"/>
-            <wp:effectExtent l="0" t="0" r="0" b="6350"/>
+            <wp:extent cx="5335014" cy="3205007"/>
+            <wp:effectExtent l="0" t="0" r="0" b="0"/>
             <wp:docPr id="5" name="Resim 5"/>
             <wp:cNvGraphicFramePr>
               <a:graphicFrameLocks xmlns:a="http://schemas.openxmlformats.org/drawingml/2006/main" noChangeAspect="1"/>
@@ -10882,7 +11587,7 @@
                   <pic:spPr>
                     <a:xfrm>
                       <a:off x="0" y="0"/>
-                      <a:ext cx="5760720" cy="3460750"/>
+                      <a:ext cx="5352109" cy="3215277"/>
                     </a:xfrm>
                     <a:prstGeom prst="rect">
                       <a:avLst/>
@@ -10901,12 +11606,14 @@
         <w:spacing w:line="360" w:lineRule="auto"/>
         <w:jc w:val="center"/>
         <w:rPr>
-          <w:sz w:val="24"/>
-          <w:szCs w:val="24"/>
-        </w:rPr>
-      </w:pPr>
-      <w:r>
-        <w:rPr>
+          <w:color w:val="auto"/>
+          <w:sz w:val="24"/>
+          <w:szCs w:val="24"/>
+        </w:rPr>
+      </w:pPr>
+      <w:r>
+        <w:rPr>
+          <w:color w:val="auto"/>
           <w:sz w:val="24"/>
           <w:szCs w:val="24"/>
         </w:rPr>
@@ -10914,6 +11621,7 @@
       </w:r>
       <w:r>
         <w:rPr>
+          <w:color w:val="auto"/>
           <w:sz w:val="24"/>
           <w:szCs w:val="24"/>
         </w:rPr>
@@ -10921,13 +11629,15 @@
       </w:r>
       <w:r>
         <w:rPr>
-          <w:sz w:val="24"/>
-          <w:szCs w:val="24"/>
-        </w:rPr>
-        <w:instrText xml:space="preserve"> SEQ Figure \* ARABIC </w:instrText>
-      </w:r>
-      <w:r>
-        <w:rPr>
+          <w:color w:val="auto"/>
+          <w:sz w:val="24"/>
+          <w:szCs w:val="24"/>
+        </w:rPr>
+        <w:instrText xml:space="preserve"> STYLEREF 1 \s </w:instrText>
+      </w:r>
+      <w:r>
+        <w:rPr>
+          <w:color w:val="auto"/>
           <w:sz w:val="24"/>
           <w:szCs w:val="24"/>
         </w:rPr>
@@ -10936,13 +11646,15 @@
       <w:r>
         <w:rPr>
           <w:noProof/>
-          <w:sz w:val="24"/>
-          <w:szCs w:val="24"/>
-        </w:rPr>
-        <w:t>3</w:t>
-      </w:r>
-      <w:r>
-        <w:rPr>
+          <w:color w:val="auto"/>
+          <w:sz w:val="24"/>
+          <w:szCs w:val="24"/>
+        </w:rPr>
+        <w:t>5</w:t>
+      </w:r>
+      <w:r>
+        <w:rPr>
+          <w:color w:val="auto"/>
           <w:sz w:val="24"/>
           <w:szCs w:val="24"/>
         </w:rPr>
@@ -10950,6 +11662,56 @@
       </w:r>
       <w:r>
         <w:rPr>
+          <w:color w:val="auto"/>
+          <w:sz w:val="24"/>
+          <w:szCs w:val="24"/>
+        </w:rPr>
+        <w:t>.</w:t>
+      </w:r>
+      <w:r>
+        <w:rPr>
+          <w:color w:val="auto"/>
+          <w:sz w:val="24"/>
+          <w:szCs w:val="24"/>
+        </w:rPr>
+        <w:fldChar w:fldCharType="begin"/>
+      </w:r>
+      <w:r>
+        <w:rPr>
+          <w:color w:val="auto"/>
+          <w:sz w:val="24"/>
+          <w:szCs w:val="24"/>
+        </w:rPr>
+        <w:instrText xml:space="preserve"> SEQ Figure \* ARABIC \s 1 </w:instrText>
+      </w:r>
+      <w:r>
+        <w:rPr>
+          <w:color w:val="auto"/>
+          <w:sz w:val="24"/>
+          <w:szCs w:val="24"/>
+        </w:rPr>
+        <w:fldChar w:fldCharType="separate"/>
+      </w:r>
+      <w:r>
+        <w:rPr>
+          <w:noProof/>
+          <w:color w:val="auto"/>
+          <w:sz w:val="24"/>
+          <w:szCs w:val="24"/>
+        </w:rPr>
+        <w:t>6</w:t>
+      </w:r>
+      <w:r>
+        <w:rPr>
+          <w:color w:val="auto"/>
+          <w:sz w:val="24"/>
+          <w:szCs w:val="24"/>
+        </w:rPr>
+        <w:fldChar w:fldCharType="end"/>
+      </w:r>
+      <w:r>
+        <w:rPr>
+          <w:color w:val="auto"/>
           <w:sz w:val="24"/>
           <w:szCs w:val="24"/>
         </w:rPr>
@@ -10970,15 +11732,36 @@
           <w:sz w:val="24"/>
           <w:szCs w:val="24"/>
         </w:rPr>
+        <w:lastRenderedPageBreak/>
+        <w:tab/>
+      </w:r>
+      <w:r>
+        <w:rPr>
+          <w:sz w:val="24"/>
+          <w:szCs w:val="24"/>
+        </w:rPr>
         <w:t xml:space="preserve">From the </w:t>
       </w:r>
       <w:r>
         <w:rPr>
-          <w:color w:val="FF0000"/>
-          <w:sz w:val="24"/>
-          <w:szCs w:val="24"/>
-        </w:rPr>
-        <w:t xml:space="preserve">Figure 3 </w:t>
+          <w:sz w:val="24"/>
+          <w:szCs w:val="24"/>
+        </w:rPr>
+        <w:t>Fig</w:t>
+      </w:r>
+      <w:r>
+        <w:rPr>
+          <w:sz w:val="24"/>
+          <w:szCs w:val="24"/>
+        </w:rPr>
+        <w:t>ure 5.6</w:t>
+      </w:r>
+      <w:r>
+        <w:rPr>
+          <w:sz w:val="24"/>
+          <w:szCs w:val="24"/>
+        </w:rPr>
+        <w:t xml:space="preserve"> </w:t>
       </w:r>
       <w:r>
         <w:rPr>
@@ -10998,20 +11781,29 @@
     <w:p>
       <w:pPr>
         <w:pStyle w:val="Balk4"/>
-      </w:pPr>
-      <w:r>
-        <w:lastRenderedPageBreak/>
+        <w:spacing w:line="360" w:lineRule="auto"/>
+        <w:jc w:val="both"/>
+      </w:pPr>
+      <w:r>
         <w:t>Plan B</w:t>
       </w:r>
     </w:p>
     <w:p>
       <w:pPr>
         <w:spacing w:line="360" w:lineRule="auto"/>
-        <w:rPr>
-          <w:sz w:val="24"/>
-          <w:szCs w:val="24"/>
-        </w:rPr>
-      </w:pPr>
+        <w:jc w:val="both"/>
+        <w:rPr>
+          <w:sz w:val="24"/>
+          <w:szCs w:val="24"/>
+        </w:rPr>
+      </w:pPr>
+      <w:r>
+        <w:rPr>
+          <w:sz w:val="24"/>
+          <w:szCs w:val="24"/>
+        </w:rPr>
+        <w:tab/>
+      </w:r>
       <w:r>
         <w:rPr>
           <w:sz w:val="24"/>
@@ -11042,15 +11834,13 @@
       </w:r>
       <w:r>
         <w:rPr>
-          <w:color w:val="FF0000"/>
-          <w:sz w:val="24"/>
-          <w:szCs w:val="24"/>
-        </w:rPr>
-        <w:t>3.4</w:t>
-      </w:r>
-      <w:r>
-        <w:rPr>
-          <w:color w:val="FF0000"/>
+          <w:sz w:val="24"/>
+          <w:szCs w:val="24"/>
+        </w:rPr>
+        <w:t>5.2.5</w:t>
+      </w:r>
+      <w:r>
+        <w:rPr>
           <w:sz w:val="24"/>
           <w:szCs w:val="24"/>
         </w:rPr>
@@ -11065,11 +11855,10 @@
       </w:r>
       <w:r>
         <w:rPr>
-          <w:color w:val="FF0000"/>
-          <w:sz w:val="24"/>
-          <w:szCs w:val="24"/>
-        </w:rPr>
-        <w:t>Figure 3</w:t>
+          <w:sz w:val="24"/>
+          <w:szCs w:val="24"/>
+        </w:rPr>
+        <w:t>Figure 5.6</w:t>
       </w:r>
       <w:r>
         <w:rPr>
@@ -11078,15 +11867,13 @@
         </w:rPr>
         <w:t xml:space="preserve">. In addition to that Raspberry Pi also has GPIO ports that can be used for this </w:t>
       </w:r>
-      <w:proofErr w:type="gramStart"/>
-      <w:r>
-        <w:rPr>
-          <w:sz w:val="24"/>
-          <w:szCs w:val="24"/>
-        </w:rPr>
-        <w:t>purpose</w:t>
-      </w:r>
-      <w:proofErr w:type="gramEnd"/>
+      <w:r>
+        <w:rPr>
+          <w:sz w:val="24"/>
+          <w:szCs w:val="24"/>
+        </w:rPr>
+        <w:t>purpose,</w:t>
+      </w:r>
       <w:r>
         <w:rPr>
           <w:sz w:val="24"/>
@@ -11099,7 +11886,7 @@
       <w:pPr>
         <w:pStyle w:val="Balk3"/>
       </w:pPr>
-      <w:bookmarkStart w:id="17" w:name="_Toc533366806"/>
+      <w:bookmarkStart w:id="16" w:name="_Toc533367860"/>
       <w:r>
         <w:t xml:space="preserve">Level </w:t>
       </w:r>
@@ -11109,7 +11896,7 @@
       <w:r>
         <w:t xml:space="preserve"> Assessment</w:t>
       </w:r>
-      <w:bookmarkEnd w:id="17"/>
+      <w:bookmarkEnd w:id="16"/>
     </w:p>
     <w:p>
       <w:pPr>
@@ -11194,11 +11981,11 @@
       <w:pPr>
         <w:pStyle w:val="Balk3"/>
       </w:pPr>
-      <w:bookmarkStart w:id="18" w:name="_Toc533366807"/>
+      <w:bookmarkStart w:id="17" w:name="_Toc533367861"/>
       <w:r>
         <w:t>Error Sources</w:t>
       </w:r>
-      <w:bookmarkEnd w:id="18"/>
+      <w:bookmarkEnd w:id="17"/>
       <w:r>
         <w:t xml:space="preserve"> </w:t>
       </w:r>
@@ -11285,35 +12072,52 @@
     <w:p>
       <w:pPr>
         <w:pStyle w:val="Balk3"/>
-      </w:pPr>
-      <w:bookmarkStart w:id="19" w:name="_Toc533366808"/>
-      <w:r>
+        <w:spacing w:line="360" w:lineRule="auto"/>
+        <w:jc w:val="both"/>
+      </w:pPr>
+      <w:bookmarkStart w:id="18" w:name="_Toc533367862"/>
+      <w:r>
+        <w:lastRenderedPageBreak/>
         <w:t>Test Results</w:t>
       </w:r>
-      <w:bookmarkEnd w:id="19"/>
+      <w:bookmarkEnd w:id="18"/>
     </w:p>
     <w:p>
       <w:pPr>
         <w:spacing w:line="360" w:lineRule="auto"/>
-        <w:rPr>
-          <w:sz w:val="24"/>
-          <w:szCs w:val="24"/>
-        </w:rPr>
-      </w:pPr>
-      <w:r>
-        <w:rPr>
-          <w:sz w:val="24"/>
-          <w:szCs w:val="24"/>
-        </w:rPr>
-        <w:t xml:space="preserve">We conducted a test to find error rate of the Arduino Mega frequency counter. We experimented the frequencies between 0-20kHz. The results </w:t>
-      </w:r>
-      <w:r>
-        <w:rPr>
-          <w:color w:val="FF0000"/>
-          <w:sz w:val="24"/>
-          <w:szCs w:val="24"/>
-        </w:rPr>
-        <w:t xml:space="preserve">in Figure </w:t>
+        <w:jc w:val="both"/>
+        <w:rPr>
+          <w:sz w:val="24"/>
+          <w:szCs w:val="24"/>
+        </w:rPr>
+      </w:pPr>
+      <w:r>
+        <w:rPr>
+          <w:sz w:val="24"/>
+          <w:szCs w:val="24"/>
+        </w:rPr>
+        <w:tab/>
+      </w:r>
+      <w:r>
+        <w:rPr>
+          <w:sz w:val="24"/>
+          <w:szCs w:val="24"/>
+        </w:rPr>
+        <w:t xml:space="preserve">We conducted a test to find error rate of the Arduino Mega frequency counter. We experimented the frequencies between 0-20kHz. The </w:t>
+      </w:r>
+      <w:r>
+        <w:rPr>
+          <w:sz w:val="24"/>
+          <w:szCs w:val="24"/>
+        </w:rPr>
+        <w:t xml:space="preserve">results in Figure </w:t>
+      </w:r>
+      <w:r>
+        <w:rPr>
+          <w:sz w:val="24"/>
+          <w:szCs w:val="24"/>
+        </w:rPr>
+        <w:t xml:space="preserve">5.7 </w:t>
       </w:r>
       <w:r>
         <w:rPr>
@@ -11339,7 +12143,6 @@
           <w:sz w:val="24"/>
           <w:szCs w:val="24"/>
         </w:rPr>
-        <w:lastRenderedPageBreak/>
         <w:drawing>
           <wp:inline distT="0" distB="0" distL="0" distR="0" wp14:anchorId="52AB5C68" wp14:editId="1304F300">
             <wp:extent cx="5760720" cy="3395345"/>
@@ -11367,12 +12170,14 @@
         <w:spacing w:line="360" w:lineRule="auto"/>
         <w:jc w:val="center"/>
         <w:rPr>
-          <w:sz w:val="24"/>
-          <w:szCs w:val="24"/>
-        </w:rPr>
-      </w:pPr>
-      <w:r>
-        <w:rPr>
+          <w:color w:val="auto"/>
+          <w:sz w:val="24"/>
+          <w:szCs w:val="24"/>
+        </w:rPr>
+      </w:pPr>
+      <w:r>
+        <w:rPr>
+          <w:color w:val="auto"/>
           <w:sz w:val="24"/>
           <w:szCs w:val="24"/>
         </w:rPr>
@@ -11380,6 +12185,7 @@
       </w:r>
       <w:r>
         <w:rPr>
+          <w:color w:val="auto"/>
           <w:sz w:val="24"/>
           <w:szCs w:val="24"/>
         </w:rPr>
@@ -11387,13 +12193,15 @@
       </w:r>
       <w:r>
         <w:rPr>
-          <w:sz w:val="24"/>
-          <w:szCs w:val="24"/>
-        </w:rPr>
-        <w:instrText xml:space="preserve"> SEQ Figure \* ARABIC </w:instrText>
-      </w:r>
-      <w:r>
-        <w:rPr>
+          <w:color w:val="auto"/>
+          <w:sz w:val="24"/>
+          <w:szCs w:val="24"/>
+        </w:rPr>
+        <w:instrText xml:space="preserve"> STYLEREF 1 \s </w:instrText>
+      </w:r>
+      <w:r>
+        <w:rPr>
+          <w:color w:val="auto"/>
           <w:sz w:val="24"/>
           <w:szCs w:val="24"/>
         </w:rPr>
@@ -11402,13 +12210,15 @@
       <w:r>
         <w:rPr>
           <w:noProof/>
-          <w:sz w:val="24"/>
-          <w:szCs w:val="24"/>
-        </w:rPr>
-        <w:t>4</w:t>
-      </w:r>
-      <w:r>
-        <w:rPr>
+          <w:color w:val="auto"/>
+          <w:sz w:val="24"/>
+          <w:szCs w:val="24"/>
+        </w:rPr>
+        <w:t>5</w:t>
+      </w:r>
+      <w:r>
+        <w:rPr>
+          <w:color w:val="auto"/>
           <w:sz w:val="24"/>
           <w:szCs w:val="24"/>
         </w:rPr>
@@ -11416,6 +12226,56 @@
       </w:r>
       <w:r>
         <w:rPr>
+          <w:color w:val="auto"/>
+          <w:sz w:val="24"/>
+          <w:szCs w:val="24"/>
+        </w:rPr>
+        <w:t>.</w:t>
+      </w:r>
+      <w:r>
+        <w:rPr>
+          <w:color w:val="auto"/>
+          <w:sz w:val="24"/>
+          <w:szCs w:val="24"/>
+        </w:rPr>
+        <w:fldChar w:fldCharType="begin"/>
+      </w:r>
+      <w:r>
+        <w:rPr>
+          <w:color w:val="auto"/>
+          <w:sz w:val="24"/>
+          <w:szCs w:val="24"/>
+        </w:rPr>
+        <w:instrText xml:space="preserve"> SEQ Figure \* ARABIC \s 1 </w:instrText>
+      </w:r>
+      <w:r>
+        <w:rPr>
+          <w:color w:val="auto"/>
+          <w:sz w:val="24"/>
+          <w:szCs w:val="24"/>
+        </w:rPr>
+        <w:fldChar w:fldCharType="separate"/>
+      </w:r>
+      <w:r>
+        <w:rPr>
+          <w:noProof/>
+          <w:color w:val="auto"/>
+          <w:sz w:val="24"/>
+          <w:szCs w:val="24"/>
+        </w:rPr>
+        <w:t>7</w:t>
+      </w:r>
+      <w:r>
+        <w:rPr>
+          <w:color w:val="auto"/>
+          <w:sz w:val="24"/>
+          <w:szCs w:val="24"/>
+        </w:rPr>
+        <w:fldChar w:fldCharType="end"/>
+      </w:r>
+      <w:r>
+        <w:rPr>
+          <w:color w:val="auto"/>
           <w:sz w:val="24"/>
           <w:szCs w:val="24"/>
         </w:rPr>
@@ -11425,38 +12285,78 @@
     <w:p>
       <w:pPr>
         <w:pStyle w:val="Balk3"/>
-      </w:pPr>
-      <w:bookmarkStart w:id="20" w:name="_Toc533366809"/>
+        <w:spacing w:line="360" w:lineRule="auto"/>
+      </w:pPr>
+      <w:bookmarkStart w:id="19" w:name="_Toc533367863"/>
       <w:r>
         <w:t>Comparative Analysis</w:t>
       </w:r>
-      <w:bookmarkEnd w:id="20"/>
-    </w:p>
-    <w:p>
+      <w:bookmarkEnd w:id="19"/>
+    </w:p>
+    <w:p>
+      <w:pPr>
+        <w:spacing w:line="360" w:lineRule="auto"/>
+        <w:rPr>
+          <w:sz w:val="24"/>
+          <w:szCs w:val="24"/>
+        </w:rPr>
+      </w:pPr>
+      <w:r>
+        <w:rPr>
+          <w:sz w:val="24"/>
+          <w:szCs w:val="24"/>
+        </w:rPr>
+        <w:tab/>
+      </w:r>
       <w:proofErr w:type="gramStart"/>
       <w:r>
+        <w:rPr>
+          <w:sz w:val="24"/>
+          <w:szCs w:val="24"/>
+        </w:rPr>
         <w:t>In order to</w:t>
       </w:r>
       <w:proofErr w:type="gramEnd"/>
       <w:r>
+        <w:rPr>
+          <w:sz w:val="24"/>
+          <w:szCs w:val="24"/>
+        </w:rPr>
         <w:t xml:space="preserve"> choose our main </w:t>
       </w:r>
       <w:r>
+        <w:rPr>
+          <w:sz w:val="24"/>
+          <w:szCs w:val="24"/>
+        </w:rPr>
         <w:t>solution,</w:t>
       </w:r>
       <w:r>
+        <w:rPr>
+          <w:sz w:val="24"/>
+          <w:szCs w:val="24"/>
+        </w:rPr>
         <w:t xml:space="preserve"> we compared possible solutions. Comparative analysis can be seen in </w:t>
       </w:r>
       <w:r>
         <w:rPr>
-          <w:color w:val="FF0000"/>
-        </w:rPr>
-        <w:t xml:space="preserve">Table 1 </w:t>
-      </w:r>
-      <w:r>
-        <w:t>below</w:t>
-      </w:r>
-      <w:r>
+          <w:sz w:val="24"/>
+          <w:szCs w:val="24"/>
+        </w:rPr>
+        <w:t>Table 2</w:t>
+      </w:r>
+      <w:r>
+        <w:rPr>
+          <w:sz w:val="24"/>
+          <w:szCs w:val="24"/>
+        </w:rPr>
+        <w:t xml:space="preserve"> below</w:t>
+      </w:r>
+      <w:r>
+        <w:rPr>
+          <w:sz w:val="24"/>
+          <w:szCs w:val="24"/>
+        </w:rPr>
         <w:t xml:space="preserve">. </w:t>
       </w:r>
     </w:p>
@@ -11464,37 +12364,91 @@
       <w:pPr>
         <w:pStyle w:val="ResimYazs"/>
         <w:keepNext/>
-      </w:pPr>
-      <w:r>
+        <w:spacing w:line="360" w:lineRule="auto"/>
+        <w:rPr>
+          <w:color w:val="auto"/>
+          <w:sz w:val="24"/>
+          <w:szCs w:val="24"/>
+        </w:rPr>
+      </w:pPr>
+      <w:r>
+        <w:rPr>
+          <w:color w:val="auto"/>
+          <w:sz w:val="24"/>
+          <w:szCs w:val="24"/>
+        </w:rPr>
         <w:t xml:space="preserve">Table </w:t>
       </w:r>
       <w:r>
+        <w:rPr>
+          <w:color w:val="auto"/>
+          <w:sz w:val="24"/>
+          <w:szCs w:val="24"/>
+        </w:rPr>
         <w:fldChar w:fldCharType="begin"/>
       </w:r>
       <w:r>
+        <w:rPr>
+          <w:color w:val="auto"/>
+          <w:sz w:val="24"/>
+          <w:szCs w:val="24"/>
+        </w:rPr>
         <w:instrText xml:space="preserve"> SEQ Table \* ARABIC </w:instrText>
       </w:r>
       <w:r>
+        <w:rPr>
+          <w:color w:val="auto"/>
+          <w:sz w:val="24"/>
+          <w:szCs w:val="24"/>
+        </w:rPr>
         <w:fldChar w:fldCharType="separate"/>
       </w:r>
       <w:r>
         <w:rPr>
           <w:noProof/>
-        </w:rPr>
-        <w:t>1</w:t>
-      </w:r>
-      <w:r>
+          <w:color w:val="auto"/>
+          <w:sz w:val="24"/>
+          <w:szCs w:val="24"/>
+        </w:rPr>
+        <w:t>2</w:t>
+      </w:r>
+      <w:r>
+        <w:rPr>
+          <w:color w:val="auto"/>
+          <w:sz w:val="24"/>
+          <w:szCs w:val="24"/>
+        </w:rPr>
         <w:fldChar w:fldCharType="end"/>
       </w:r>
       <w:r>
-        <w:t>: Comparative analysis for main processor</w:t>
+        <w:rPr>
+          <w:color w:val="auto"/>
+          <w:sz w:val="24"/>
+          <w:szCs w:val="24"/>
+        </w:rPr>
+        <w:t xml:space="preserve">: </w:t>
+      </w:r>
+      <w:r>
+        <w:rPr>
+          <w:color w:val="auto"/>
+          <w:sz w:val="24"/>
+          <w:szCs w:val="24"/>
+        </w:rPr>
+        <w:t>Comparat</w:t>
+      </w:r>
+      <w:r>
+        <w:rPr>
+          <w:color w:val="auto"/>
+          <w:sz w:val="24"/>
+          <w:szCs w:val="24"/>
+        </w:rPr>
+        <w:t>ive analysis for main processor</w:t>
       </w:r>
     </w:p>
     <w:tbl>
       <w:tblPr>
-        <w:tblStyle w:val="TabloKlavuzu"/>
+        <w:tblStyle w:val="DzTablo5"/>
         <w:tblW w:w="0" w:type="auto"/>
-        <w:tblInd w:w="0" w:type="dxa"/>
         <w:tblLook w:val="04A0" w:firstRow="1" w:lastRow="0" w:firstColumn="1" w:lastColumn="0" w:noHBand="0" w:noVBand="1"/>
       </w:tblPr>
       <w:tblGrid>
@@ -11505,8 +12459,12 @@
         <w:gridCol w:w="1813"/>
       </w:tblGrid>
       <w:tr>
-        <w:tc>
-          <w:tcPr>
+        <w:trPr>
+          <w:cnfStyle w:val="100000000000" w:firstRow="1" w:lastRow="0" w:firstColumn="0" w:lastColumn="0" w:oddVBand="0" w:evenVBand="0" w:oddHBand="0" w:evenHBand="0" w:firstRowFirstColumn="0" w:firstRowLastColumn="0" w:lastRowFirstColumn="0" w:lastRowLastColumn="0"/>
+        </w:trPr>
+        <w:tc>
+          <w:tcPr>
+            <w:cnfStyle w:val="001000000100" w:firstRow="0" w:lastRow="0" w:firstColumn="1" w:lastColumn="0" w:oddVBand="0" w:evenVBand="0" w:oddHBand="0" w:evenHBand="0" w:firstRowFirstColumn="1" w:firstRowLastColumn="0" w:lastRowFirstColumn="0" w:lastRowLastColumn="0"/>
             <w:tcW w:w="1812" w:type="dxa"/>
           </w:tcPr>
           <w:p/>
@@ -11516,6 +12474,9 @@
             <w:tcW w:w="1812" w:type="dxa"/>
           </w:tcPr>
           <w:p>
+            <w:pPr>
+              <w:cnfStyle w:val="100000000000" w:firstRow="1" w:lastRow="0" w:firstColumn="0" w:lastColumn="0" w:oddVBand="0" w:evenVBand="0" w:oddHBand="0" w:evenHBand="0" w:firstRowFirstColumn="0" w:firstRowLastColumn="0" w:lastRowFirstColumn="0" w:lastRowLastColumn="0"/>
+            </w:pPr>
             <w:r>
               <w:t>Arduino Mega</w:t>
             </w:r>
@@ -11526,6 +12487,9 @@
             <w:tcW w:w="1812" w:type="dxa"/>
           </w:tcPr>
           <w:p>
+            <w:pPr>
+              <w:cnfStyle w:val="100000000000" w:firstRow="1" w:lastRow="0" w:firstColumn="0" w:lastColumn="0" w:oddVBand="0" w:evenVBand="0" w:oddHBand="0" w:evenHBand="0" w:firstRowFirstColumn="0" w:firstRowLastColumn="0" w:lastRowFirstColumn="0" w:lastRowLastColumn="0"/>
+            </w:pPr>
             <w:r>
               <w:t>TIVA Board</w:t>
             </w:r>
@@ -11536,6 +12500,9 @@
             <w:tcW w:w="1813" w:type="dxa"/>
           </w:tcPr>
           <w:p>
+            <w:pPr>
+              <w:cnfStyle w:val="100000000000" w:firstRow="1" w:lastRow="0" w:firstColumn="0" w:lastColumn="0" w:oddVBand="0" w:evenVBand="0" w:oddHBand="0" w:evenHBand="0" w:firstRowFirstColumn="0" w:firstRowLastColumn="0" w:lastRowFirstColumn="0" w:lastRowLastColumn="0"/>
+            </w:pPr>
             <w:r>
               <w:t>Arduino Uno</w:t>
             </w:r>
@@ -11546,6 +12513,9 @@
             <w:tcW w:w="1813" w:type="dxa"/>
           </w:tcPr>
           <w:p>
+            <w:pPr>
+              <w:cnfStyle w:val="100000000000" w:firstRow="1" w:lastRow="0" w:firstColumn="0" w:lastColumn="0" w:oddVBand="0" w:evenVBand="0" w:oddHBand="0" w:evenHBand="0" w:firstRowFirstColumn="0" w:firstRowLastColumn="0" w:lastRowFirstColumn="0" w:lastRowLastColumn="0"/>
+            </w:pPr>
             <w:r>
               <w:t>Raspberry Pi</w:t>
             </w:r>
@@ -11553,8 +12523,12 @@
         </w:tc>
       </w:tr>
       <w:tr>
-        <w:tc>
-          <w:tcPr>
+        <w:trPr>
+          <w:cnfStyle w:val="000000100000" w:firstRow="0" w:lastRow="0" w:firstColumn="0" w:lastColumn="0" w:oddVBand="0" w:evenVBand="0" w:oddHBand="1" w:evenHBand="0" w:firstRowFirstColumn="0" w:firstRowLastColumn="0" w:lastRowFirstColumn="0" w:lastRowLastColumn="0"/>
+        </w:trPr>
+        <w:tc>
+          <w:tcPr>
+            <w:cnfStyle w:val="001000000000" w:firstRow="0" w:lastRow="0" w:firstColumn="1" w:lastColumn="0" w:oddVBand="0" w:evenVBand="0" w:oddHBand="0" w:evenHBand="0" w:firstRowFirstColumn="0" w:firstRowLastColumn="0" w:lastRowFirstColumn="0" w:lastRowLastColumn="0"/>
             <w:tcW w:w="1812" w:type="dxa"/>
           </w:tcPr>
           <w:p>
@@ -11572,9 +12546,11 @@
         <w:tc>
           <w:tcPr>
             <w:tcW w:w="1812" w:type="dxa"/>
-            <w:shd w:val="clear" w:color="auto" w:fill="FF0000"/>
-          </w:tcPr>
-          <w:p>
+          </w:tcPr>
+          <w:p>
+            <w:pPr>
+              <w:cnfStyle w:val="000000100000" w:firstRow="0" w:lastRow="0" w:firstColumn="0" w:lastColumn="0" w:oddVBand="0" w:evenVBand="0" w:oddHBand="1" w:evenHBand="0" w:firstRowFirstColumn="0" w:firstRowLastColumn="0" w:lastRowFirstColumn="0" w:lastRowLastColumn="0"/>
+            </w:pPr>
             <w:r>
               <w:t>38.5</w:t>
             </w:r>
@@ -11583,9 +12559,11 @@
         <w:tc>
           <w:tcPr>
             <w:tcW w:w="1812" w:type="dxa"/>
-            <w:shd w:val="clear" w:color="auto" w:fill="FFFF00"/>
-          </w:tcPr>
-          <w:p>
+          </w:tcPr>
+          <w:p>
+            <w:pPr>
+              <w:cnfStyle w:val="000000100000" w:firstRow="0" w:lastRow="0" w:firstColumn="0" w:lastColumn="0" w:oddVBand="0" w:evenVBand="0" w:oddHBand="1" w:evenHBand="0" w:firstRowFirstColumn="0" w:firstRowLastColumn="0" w:lastRowFirstColumn="0" w:lastRowLastColumn="0"/>
+            </w:pPr>
             <w:r>
               <w:t>14</w:t>
             </w:r>
@@ -11594,9 +12572,11 @@
         <w:tc>
           <w:tcPr>
             <w:tcW w:w="1813" w:type="dxa"/>
-            <w:shd w:val="clear" w:color="auto" w:fill="FFFF00"/>
-          </w:tcPr>
-          <w:p>
+          </w:tcPr>
+          <w:p>
+            <w:pPr>
+              <w:cnfStyle w:val="000000100000" w:firstRow="0" w:lastRow="0" w:firstColumn="0" w:lastColumn="0" w:oddVBand="0" w:evenVBand="0" w:oddHBand="1" w:evenHBand="0" w:firstRowFirstColumn="0" w:firstRowLastColumn="0" w:lastRowFirstColumn="0" w:lastRowLastColumn="0"/>
+            </w:pPr>
             <w:r>
               <w:t>20</w:t>
             </w:r>
@@ -11605,9 +12585,11 @@
         <w:tc>
           <w:tcPr>
             <w:tcW w:w="1813" w:type="dxa"/>
-            <w:shd w:val="clear" w:color="auto" w:fill="FFFF00"/>
-          </w:tcPr>
-          <w:p>
+          </w:tcPr>
+          <w:p>
+            <w:pPr>
+              <w:cnfStyle w:val="000000100000" w:firstRow="0" w:lastRow="0" w:firstColumn="0" w:lastColumn="0" w:oddVBand="0" w:evenVBand="0" w:oddHBand="1" w:evenHBand="0" w:firstRowFirstColumn="0" w:firstRowLastColumn="0" w:lastRowFirstColumn="0" w:lastRowLastColumn="0"/>
+            </w:pPr>
             <w:r>
               <w:t>5-35</w:t>
             </w:r>
@@ -11617,6 +12599,7 @@
       <w:tr>
         <w:tc>
           <w:tcPr>
+            <w:cnfStyle w:val="001000000000" w:firstRow="0" w:lastRow="0" w:firstColumn="1" w:lastColumn="0" w:oddVBand="0" w:evenVBand="0" w:oddHBand="0" w:evenHBand="0" w:firstRowFirstColumn="0" w:firstRowLastColumn="0" w:lastRowFirstColumn="0" w:lastRowLastColumn="0"/>
             <w:tcW w:w="1812" w:type="dxa"/>
           </w:tcPr>
           <w:p>
@@ -11628,9 +12611,11 @@
         <w:tc>
           <w:tcPr>
             <w:tcW w:w="1812" w:type="dxa"/>
-            <w:shd w:val="clear" w:color="auto" w:fill="92D050"/>
-          </w:tcPr>
-          <w:p>
+          </w:tcPr>
+          <w:p>
+            <w:pPr>
+              <w:cnfStyle w:val="000000000000" w:firstRow="0" w:lastRow="0" w:firstColumn="0" w:lastColumn="0" w:oddVBand="0" w:evenVBand="0" w:oddHBand="0" w:evenHBand="0" w:firstRowFirstColumn="0" w:firstRowLastColumn="0" w:lastRowFirstColumn="0" w:lastRowLastColumn="0"/>
+            </w:pPr>
             <w:r>
               <w:t>Yes</w:t>
             </w:r>
@@ -11639,9 +12624,11 @@
         <w:tc>
           <w:tcPr>
             <w:tcW w:w="1812" w:type="dxa"/>
-            <w:shd w:val="clear" w:color="auto" w:fill="FF0000"/>
-          </w:tcPr>
-          <w:p>
+          </w:tcPr>
+          <w:p>
+            <w:pPr>
+              <w:cnfStyle w:val="000000000000" w:firstRow="0" w:lastRow="0" w:firstColumn="0" w:lastColumn="0" w:oddVBand="0" w:evenVBand="0" w:oddHBand="0" w:evenHBand="0" w:firstRowFirstColumn="0" w:firstRowLastColumn="0" w:lastRowFirstColumn="0" w:lastRowLastColumn="0"/>
+            </w:pPr>
             <w:r>
               <w:t>No</w:t>
             </w:r>
@@ -11650,9 +12637,11 @@
         <w:tc>
           <w:tcPr>
             <w:tcW w:w="1813" w:type="dxa"/>
-            <w:shd w:val="clear" w:color="auto" w:fill="92D050"/>
-          </w:tcPr>
-          <w:p>
+          </w:tcPr>
+          <w:p>
+            <w:pPr>
+              <w:cnfStyle w:val="000000000000" w:firstRow="0" w:lastRow="0" w:firstColumn="0" w:lastColumn="0" w:oddVBand="0" w:evenVBand="0" w:oddHBand="0" w:evenHBand="0" w:firstRowFirstColumn="0" w:firstRowLastColumn="0" w:lastRowFirstColumn="0" w:lastRowLastColumn="0"/>
+            </w:pPr>
             <w:r>
               <w:t>Yes</w:t>
             </w:r>
@@ -11661,9 +12650,11 @@
         <w:tc>
           <w:tcPr>
             <w:tcW w:w="1813" w:type="dxa"/>
-            <w:shd w:val="clear" w:color="auto" w:fill="FF0000"/>
-          </w:tcPr>
-          <w:p>
+          </w:tcPr>
+          <w:p>
+            <w:pPr>
+              <w:cnfStyle w:val="000000000000" w:firstRow="0" w:lastRow="0" w:firstColumn="0" w:lastColumn="0" w:oddVBand="0" w:evenVBand="0" w:oddHBand="0" w:evenHBand="0" w:firstRowFirstColumn="0" w:firstRowLastColumn="0" w:lastRowFirstColumn="0" w:lastRowLastColumn="0"/>
+            </w:pPr>
             <w:r>
               <w:t>No</w:t>
             </w:r>
@@ -11671,8 +12662,12 @@
         </w:tc>
       </w:tr>
       <w:tr>
-        <w:tc>
-          <w:tcPr>
+        <w:trPr>
+          <w:cnfStyle w:val="000000100000" w:firstRow="0" w:lastRow="0" w:firstColumn="0" w:lastColumn="0" w:oddVBand="0" w:evenVBand="0" w:oddHBand="1" w:evenHBand="0" w:firstRowFirstColumn="0" w:firstRowLastColumn="0" w:lastRowFirstColumn="0" w:lastRowLastColumn="0"/>
+        </w:trPr>
+        <w:tc>
+          <w:tcPr>
+            <w:cnfStyle w:val="001000000000" w:firstRow="0" w:lastRow="0" w:firstColumn="1" w:lastColumn="0" w:oddVBand="0" w:evenVBand="0" w:oddHBand="0" w:evenHBand="0" w:firstRowFirstColumn="0" w:firstRowLastColumn="0" w:lastRowFirstColumn="0" w:lastRowLastColumn="0"/>
             <w:tcW w:w="1812" w:type="dxa"/>
           </w:tcPr>
           <w:p>
@@ -11684,9 +12679,11 @@
         <w:tc>
           <w:tcPr>
             <w:tcW w:w="1812" w:type="dxa"/>
-            <w:shd w:val="clear" w:color="auto" w:fill="92D050"/>
-          </w:tcPr>
-          <w:p>
+          </w:tcPr>
+          <w:p>
+            <w:pPr>
+              <w:cnfStyle w:val="000000100000" w:firstRow="0" w:lastRow="0" w:firstColumn="0" w:lastColumn="0" w:oddVBand="0" w:evenVBand="0" w:oddHBand="1" w:evenHBand="0" w:firstRowFirstColumn="0" w:firstRowLastColumn="0" w:lastRowFirstColumn="0" w:lastRowLastColumn="0"/>
+            </w:pPr>
             <w:r>
               <w:t>50</w:t>
             </w:r>
@@ -11695,9 +12692,11 @@
         <w:tc>
           <w:tcPr>
             <w:tcW w:w="1812" w:type="dxa"/>
-            <w:shd w:val="clear" w:color="auto" w:fill="FFFF00"/>
-          </w:tcPr>
-          <w:p>
+          </w:tcPr>
+          <w:p>
+            <w:pPr>
+              <w:cnfStyle w:val="000000100000" w:firstRow="0" w:lastRow="0" w:firstColumn="0" w:lastColumn="0" w:oddVBand="0" w:evenVBand="0" w:oddHBand="1" w:evenHBand="0" w:firstRowFirstColumn="0" w:firstRowLastColumn="0" w:lastRowFirstColumn="0" w:lastRowLastColumn="0"/>
+            </w:pPr>
             <w:r>
               <w:t>40</w:t>
             </w:r>
@@ -11706,9 +12705,11 @@
         <w:tc>
           <w:tcPr>
             <w:tcW w:w="1813" w:type="dxa"/>
-            <w:shd w:val="clear" w:color="auto" w:fill="FFFF00"/>
-          </w:tcPr>
-          <w:p>
+          </w:tcPr>
+          <w:p>
+            <w:pPr>
+              <w:cnfStyle w:val="000000100000" w:firstRow="0" w:lastRow="0" w:firstColumn="0" w:lastColumn="0" w:oddVBand="0" w:evenVBand="0" w:oddHBand="1" w:evenHBand="0" w:firstRowFirstColumn="0" w:firstRowLastColumn="0" w:lastRowFirstColumn="0" w:lastRowLastColumn="0"/>
+            </w:pPr>
             <w:r>
               <w:t>40</w:t>
             </w:r>
@@ -11717,9 +12718,11 @@
         <w:tc>
           <w:tcPr>
             <w:tcW w:w="1813" w:type="dxa"/>
-            <w:shd w:val="clear" w:color="auto" w:fill="FFFF00"/>
-          </w:tcPr>
-          <w:p>
+          </w:tcPr>
+          <w:p>
+            <w:pPr>
+              <w:cnfStyle w:val="000000100000" w:firstRow="0" w:lastRow="0" w:firstColumn="0" w:lastColumn="0" w:oddVBand="0" w:evenVBand="0" w:oddHBand="1" w:evenHBand="0" w:firstRowFirstColumn="0" w:firstRowLastColumn="0" w:lastRowFirstColumn="0" w:lastRowLastColumn="0"/>
+            </w:pPr>
             <w:r>
               <w:t>40</w:t>
             </w:r>
@@ -11729,6 +12732,7 @@
       <w:tr>
         <w:tc>
           <w:tcPr>
+            <w:cnfStyle w:val="001000000000" w:firstRow="0" w:lastRow="0" w:firstColumn="1" w:lastColumn="0" w:oddVBand="0" w:evenVBand="0" w:oddHBand="0" w:evenHBand="0" w:firstRowFirstColumn="0" w:firstRowLastColumn="0" w:lastRowFirstColumn="0" w:lastRowLastColumn="0"/>
             <w:tcW w:w="1812" w:type="dxa"/>
           </w:tcPr>
           <w:p>
@@ -11740,9 +12744,11 @@
         <w:tc>
           <w:tcPr>
             <w:tcW w:w="1812" w:type="dxa"/>
-            <w:shd w:val="clear" w:color="auto" w:fill="FF0000"/>
-          </w:tcPr>
-          <w:p>
+          </w:tcPr>
+          <w:p>
+            <w:pPr>
+              <w:cnfStyle w:val="000000000000" w:firstRow="0" w:lastRow="0" w:firstColumn="0" w:lastColumn="0" w:oddVBand="0" w:evenVBand="0" w:oddHBand="0" w:evenHBand="0" w:firstRowFirstColumn="0" w:firstRowLastColumn="0" w:lastRowFirstColumn="0" w:lastRowLastColumn="0"/>
+            </w:pPr>
             <w:r>
               <w:t>37</w:t>
             </w:r>
@@ -11751,9 +12757,11 @@
         <w:tc>
           <w:tcPr>
             <w:tcW w:w="1812" w:type="dxa"/>
-            <w:shd w:val="clear" w:color="auto" w:fill="92D050"/>
-          </w:tcPr>
-          <w:p>
+          </w:tcPr>
+          <w:p>
+            <w:pPr>
+              <w:cnfStyle w:val="000000000000" w:firstRow="0" w:lastRow="0" w:firstColumn="0" w:lastColumn="0" w:oddVBand="0" w:evenVBand="0" w:oddHBand="0" w:evenHBand="0" w:firstRowFirstColumn="0" w:firstRowLastColumn="0" w:lastRowFirstColumn="0" w:lastRowLastColumn="0"/>
+            </w:pPr>
             <w:r>
               <w:t>20</w:t>
             </w:r>
@@ -11762,9 +12770,11 @@
         <w:tc>
           <w:tcPr>
             <w:tcW w:w="1813" w:type="dxa"/>
-            <w:shd w:val="clear" w:color="auto" w:fill="FFFF00"/>
-          </w:tcPr>
-          <w:p>
+          </w:tcPr>
+          <w:p>
+            <w:pPr>
+              <w:cnfStyle w:val="000000000000" w:firstRow="0" w:lastRow="0" w:firstColumn="0" w:lastColumn="0" w:oddVBand="0" w:evenVBand="0" w:oddHBand="0" w:evenHBand="0" w:firstRowFirstColumn="0" w:firstRowLastColumn="0" w:lastRowFirstColumn="0" w:lastRowLastColumn="0"/>
+            </w:pPr>
             <w:r>
               <w:t>25</w:t>
             </w:r>
@@ -11773,9 +12783,11 @@
         <w:tc>
           <w:tcPr>
             <w:tcW w:w="1813" w:type="dxa"/>
-            <w:shd w:val="clear" w:color="auto" w:fill="FFFF00"/>
-          </w:tcPr>
-          <w:p>
+          </w:tcPr>
+          <w:p>
+            <w:pPr>
+              <w:cnfStyle w:val="000000000000" w:firstRow="0" w:lastRow="0" w:firstColumn="0" w:lastColumn="0" w:oddVBand="0" w:evenVBand="0" w:oddHBand="0" w:evenHBand="0" w:firstRowFirstColumn="0" w:firstRowLastColumn="0" w:lastRowFirstColumn="0" w:lastRowLastColumn="0"/>
+            </w:pPr>
             <w:r>
               <w:t>23</w:t>
             </w:r>
@@ -11807,28 +12819,42 @@
           <w:sz w:val="24"/>
           <w:szCs w:val="24"/>
         </w:rPr>
-        <w:t>Even though, Arduino Mega has the worst values for price and weight it can has higher maximum DC current rate and analog compatibility. Analog compatibility and DC current are the most important specifications for selection, so we selected Arduino Mega even though it is the heaviest and priciest option.</w:t>
+        <w:tab/>
+      </w:r>
+      <w:r>
+        <w:rPr>
+          <w:sz w:val="24"/>
+          <w:szCs w:val="24"/>
+        </w:rPr>
+        <w:t xml:space="preserve">Even though, Arduino Mega has the worst values for price and weight it can has higher maximum DC current rate and analog compatibility. Analog compatibility and DC current are </w:t>
+      </w:r>
+      <w:r>
+        <w:rPr>
+          <w:sz w:val="24"/>
+          <w:szCs w:val="24"/>
+        </w:rPr>
+        <w:lastRenderedPageBreak/>
+        <w:t>the most important specifications for selection, so we selected Arduino Mega even though it is the heaviest and priciest option.</w:t>
       </w:r>
     </w:p>
     <w:p>
       <w:pPr>
         <w:pStyle w:val="Balk2"/>
+        <w:spacing w:line="360" w:lineRule="auto"/>
         <w:rPr>
           <w:rStyle w:val="style2"/>
           <w:sz w:val="24"/>
           <w:szCs w:val="24"/>
         </w:rPr>
       </w:pPr>
-      <w:bookmarkStart w:id="21" w:name="_Toc533366810"/>
       <w:r>
         <w:rPr>
           <w:rStyle w:val="style2"/>
           <w:sz w:val="24"/>
           <w:szCs w:val="24"/>
         </w:rPr>
-        <w:t>SHOOTING SUBSYSTEM</w:t>
-      </w:r>
-      <w:bookmarkEnd w:id="21"/>
+        <w:t>Shooting Subsystem</w:t>
+      </w:r>
     </w:p>
     <w:p>
       <w:pPr>
@@ -11848,29 +12874,19 @@
         </w:rPr>
         <w:t xml:space="preserve">There are two issues that stand out in this part of the project. The first one is to determine the mechanical design of the shooting part and the other to choose the motor to be used for </w:t>
       </w:r>
-      <w:proofErr w:type="gramStart"/>
-      <w:r>
-        <w:rPr>
-          <w:sz w:val="24"/>
-          <w:szCs w:val="24"/>
-        </w:rPr>
-        <w:t>this  shooting</w:t>
-      </w:r>
-      <w:proofErr w:type="gramEnd"/>
-      <w:r>
-        <w:rPr>
-          <w:sz w:val="24"/>
-          <w:szCs w:val="24"/>
-        </w:rPr>
-        <w:t xml:space="preserve">. When determining the mechanical design for the shooting system, </w:t>
-      </w:r>
-      <w:r>
-        <w:rPr>
-          <w:sz w:val="24"/>
-          <w:szCs w:val="24"/>
-        </w:rPr>
-        <w:lastRenderedPageBreak/>
-        <w:t xml:space="preserve">it was necessary to select the one that would provide the best shooting experience. For this reason, we tried to develop different solutions by making some 3D drawings. </w:t>
+      <w:r>
+        <w:rPr>
+          <w:sz w:val="24"/>
+          <w:szCs w:val="24"/>
+        </w:rPr>
+        <w:t>this shooting</w:t>
+      </w:r>
+      <w:r>
+        <w:rPr>
+          <w:sz w:val="24"/>
+          <w:szCs w:val="24"/>
+        </w:rPr>
+        <w:t xml:space="preserve">. When determining the mechanical design for the shooting system, it was necessary to select the one that would provide the best shooting experience. For this reason, we tried to develop different solutions by making some 3D drawings. </w:t>
       </w:r>
       <w:r>
         <w:rPr>
@@ -11966,7 +12982,23 @@
           <w:sz w:val="24"/>
           <w:szCs w:val="24"/>
         </w:rPr>
-        <w:t>n in Figure X.</w:t>
+        <w:t>n in Fi</w:t>
+      </w:r>
+      <w:r>
+        <w:rPr>
+          <w:rFonts w:cstheme="minorHAnsi"/>
+          <w:sz w:val="24"/>
+          <w:szCs w:val="24"/>
+        </w:rPr>
+        <w:t>gure 5.8</w:t>
+      </w:r>
+      <w:r>
+        <w:rPr>
+          <w:rFonts w:cstheme="minorHAnsi"/>
+          <w:sz w:val="24"/>
+          <w:szCs w:val="24"/>
+        </w:rPr>
+        <w:t>.</w:t>
       </w:r>
     </w:p>
     <w:p>
@@ -12070,7 +13102,7 @@
           <w:sz w:val="24"/>
           <w:szCs w:val="24"/>
         </w:rPr>
-        <w:instrText xml:space="preserve"> SEQ Figure \* ARABIC </w:instrText>
+        <w:instrText xml:space="preserve"> STYLEREF 1 \s </w:instrText>
       </w:r>
       <w:r>
         <w:rPr>
@@ -12087,11 +13119,59 @@
           <w:sz w:val="24"/>
           <w:szCs w:val="24"/>
         </w:rPr>
-        <w:t>1</w:t>
+        <w:t>5</w:t>
+      </w:r>
+      <w:r>
+        <w:rPr>
+          <w:color w:val="auto"/>
+          <w:sz w:val="24"/>
+          <w:szCs w:val="24"/>
+        </w:rPr>
+        <w:fldChar w:fldCharType="end"/>
+      </w:r>
+      <w:r>
+        <w:rPr>
+          <w:color w:val="auto"/>
+          <w:sz w:val="24"/>
+          <w:szCs w:val="24"/>
+        </w:rPr>
+        <w:t>.</w:t>
+      </w:r>
+      <w:r>
+        <w:rPr>
+          <w:color w:val="auto"/>
+          <w:sz w:val="24"/>
+          <w:szCs w:val="24"/>
+        </w:rPr>
+        <w:fldChar w:fldCharType="begin"/>
+      </w:r>
+      <w:r>
+        <w:rPr>
+          <w:color w:val="auto"/>
+          <w:sz w:val="24"/>
+          <w:szCs w:val="24"/>
+        </w:rPr>
+        <w:instrText xml:space="preserve"> SEQ Figure \* ARABIC \s 1 </w:instrText>
+      </w:r>
+      <w:r>
+        <w:rPr>
+          <w:color w:val="auto"/>
+          <w:sz w:val="24"/>
+          <w:szCs w:val="24"/>
+        </w:rPr>
+        <w:fldChar w:fldCharType="separate"/>
       </w:r>
       <w:r>
         <w:rPr>
           <w:noProof/>
+          <w:color w:val="auto"/>
+          <w:sz w:val="24"/>
+          <w:szCs w:val="24"/>
+        </w:rPr>
+        <w:t>8</w:t>
+      </w:r>
+      <w:r>
+        <w:rPr>
           <w:color w:val="auto"/>
           <w:sz w:val="24"/>
           <w:szCs w:val="24"/>
@@ -12204,6 +13284,7 @@
           <w:sz w:val="24"/>
           <w:szCs w:val="24"/>
         </w:rPr>
+        <w:lastRenderedPageBreak/>
         <w:t xml:space="preserve">In the Figure X, the orange ones are </w:t>
       </w:r>
       <w:r>
@@ -12240,7 +13321,15 @@
           <w:sz w:val="24"/>
           <w:szCs w:val="24"/>
         </w:rPr>
-        <w:t xml:space="preserve">For better understanding, this design can be examined in two different aspects in Figure X + 1 and </w:t>
+        <w:t>For better understanding, this design can be examined in two d</w:t>
+      </w:r>
+      <w:r>
+        <w:rPr>
+          <w:rFonts w:cstheme="minorHAnsi"/>
+          <w:sz w:val="24"/>
+          <w:szCs w:val="24"/>
+        </w:rPr>
+        <w:t xml:space="preserve">ifferent aspects in Figure 5.9 and </w:t>
       </w:r>
       <w:proofErr w:type="gramStart"/>
       <w:r>
@@ -12249,17 +13338,17 @@
           <w:sz w:val="24"/>
           <w:szCs w:val="24"/>
         </w:rPr>
-        <w:t>Figure  X</w:t>
+        <w:t>Figure  5.10</w:t>
+      </w:r>
+      <w:r>
+        <w:rPr>
+          <w:rFonts w:cstheme="minorHAnsi"/>
+          <w:sz w:val="24"/>
+          <w:szCs w:val="24"/>
+        </w:rPr>
+        <w:t>.</w:t>
       </w:r>
       <w:proofErr w:type="gramEnd"/>
-      <w:r>
-        <w:rPr>
-          <w:rFonts w:cstheme="minorHAnsi"/>
-          <w:sz w:val="24"/>
-          <w:szCs w:val="24"/>
-        </w:rPr>
-        <w:t xml:space="preserve"> + 2.</w:t>
-      </w:r>
     </w:p>
     <w:p>
       <w:pPr>
@@ -12279,7 +13368,6 @@
           <w:sz w:val="24"/>
           <w:szCs w:val="24"/>
         </w:rPr>
-        <w:lastRenderedPageBreak/>
         <w:drawing>
           <wp:inline distT="0" distB="0" distL="0" distR="0" wp14:anchorId="08313925" wp14:editId="6369FF3B">
             <wp:extent cx="4928616" cy="2772347"/>
@@ -12356,7 +13444,7 @@
           <w:sz w:val="24"/>
           <w:szCs w:val="24"/>
         </w:rPr>
-        <w:instrText xml:space="preserve"> SEQ Figure \* ARABIC </w:instrText>
+        <w:instrText xml:space="preserve"> STYLEREF 1 \s </w:instrText>
       </w:r>
       <w:r>
         <w:rPr>
@@ -12373,11 +13461,59 @@
           <w:sz w:val="24"/>
           <w:szCs w:val="24"/>
         </w:rPr>
-        <w:t>2</w:t>
+        <w:t>5</w:t>
+      </w:r>
+      <w:r>
+        <w:rPr>
+          <w:color w:val="auto"/>
+          <w:sz w:val="24"/>
+          <w:szCs w:val="24"/>
+        </w:rPr>
+        <w:fldChar w:fldCharType="end"/>
+      </w:r>
+      <w:r>
+        <w:rPr>
+          <w:color w:val="auto"/>
+          <w:sz w:val="24"/>
+          <w:szCs w:val="24"/>
+        </w:rPr>
+        <w:t>.</w:t>
+      </w:r>
+      <w:r>
+        <w:rPr>
+          <w:color w:val="auto"/>
+          <w:sz w:val="24"/>
+          <w:szCs w:val="24"/>
+        </w:rPr>
+        <w:fldChar w:fldCharType="begin"/>
+      </w:r>
+      <w:r>
+        <w:rPr>
+          <w:color w:val="auto"/>
+          <w:sz w:val="24"/>
+          <w:szCs w:val="24"/>
+        </w:rPr>
+        <w:instrText xml:space="preserve"> SEQ Figure \* ARABIC \s 1 </w:instrText>
+      </w:r>
+      <w:r>
+        <w:rPr>
+          <w:color w:val="auto"/>
+          <w:sz w:val="24"/>
+          <w:szCs w:val="24"/>
+        </w:rPr>
+        <w:fldChar w:fldCharType="separate"/>
       </w:r>
       <w:r>
         <w:rPr>
           <w:noProof/>
+          <w:color w:val="auto"/>
+          <w:sz w:val="24"/>
+          <w:szCs w:val="24"/>
+        </w:rPr>
+        <w:t>9</w:t>
+      </w:r>
+      <w:r>
+        <w:rPr>
           <w:color w:val="auto"/>
           <w:sz w:val="24"/>
           <w:szCs w:val="24"/>
@@ -12575,7 +13711,7 @@
           <w:sz w:val="24"/>
           <w:szCs w:val="24"/>
         </w:rPr>
-        <w:instrText xml:space="preserve"> SEQ Figure \* ARABIC </w:instrText>
+        <w:instrText xml:space="preserve"> STYLEREF 1 \s </w:instrText>
       </w:r>
       <w:r>
         <w:rPr>
@@ -12592,11 +13728,59 @@
           <w:sz w:val="24"/>
           <w:szCs w:val="24"/>
         </w:rPr>
-        <w:t>3</w:t>
+        <w:t>5</w:t>
+      </w:r>
+      <w:r>
+        <w:rPr>
+          <w:color w:val="auto"/>
+          <w:sz w:val="24"/>
+          <w:szCs w:val="24"/>
+        </w:rPr>
+        <w:fldChar w:fldCharType="end"/>
+      </w:r>
+      <w:r>
+        <w:rPr>
+          <w:color w:val="auto"/>
+          <w:sz w:val="24"/>
+          <w:szCs w:val="24"/>
+        </w:rPr>
+        <w:t>.</w:t>
+      </w:r>
+      <w:r>
+        <w:rPr>
+          <w:color w:val="auto"/>
+          <w:sz w:val="24"/>
+          <w:szCs w:val="24"/>
+        </w:rPr>
+        <w:fldChar w:fldCharType="begin"/>
+      </w:r>
+      <w:r>
+        <w:rPr>
+          <w:color w:val="auto"/>
+          <w:sz w:val="24"/>
+          <w:szCs w:val="24"/>
+        </w:rPr>
+        <w:instrText xml:space="preserve"> SEQ Figure \* ARABIC \s 1 </w:instrText>
+      </w:r>
+      <w:r>
+        <w:rPr>
+          <w:color w:val="auto"/>
+          <w:sz w:val="24"/>
+          <w:szCs w:val="24"/>
+        </w:rPr>
+        <w:fldChar w:fldCharType="separate"/>
       </w:r>
       <w:r>
         <w:rPr>
           <w:noProof/>
+          <w:color w:val="auto"/>
+          <w:sz w:val="24"/>
+          <w:szCs w:val="24"/>
+        </w:rPr>
+        <w:t>10</w:t>
+      </w:r>
+      <w:r>
+        <w:rPr>
           <w:color w:val="auto"/>
           <w:sz w:val="24"/>
           <w:szCs w:val="24"/>
@@ -12761,7 +13945,15 @@
           <w:sz w:val="24"/>
           <w:szCs w:val="24"/>
         </w:rPr>
-        <w:t>en in Figure X+3</w:t>
+        <w:t>en i</w:t>
+      </w:r>
+      <w:r>
+        <w:rPr>
+          <w:rFonts w:cstheme="minorHAnsi"/>
+          <w:sz w:val="24"/>
+          <w:szCs w:val="24"/>
+        </w:rPr>
+        <w:t>n Figure 5.11</w:t>
       </w:r>
       <w:r>
         <w:rPr>
@@ -12790,7 +13982,6 @@
           <w:sz w:val="24"/>
           <w:szCs w:val="24"/>
         </w:rPr>
-        <w:lastRenderedPageBreak/>
         <w:drawing>
           <wp:inline distT="0" distB="0" distL="0" distR="0" wp14:anchorId="0E82E5D0" wp14:editId="4EB70745">
             <wp:extent cx="4925567" cy="2770632"/>
@@ -12867,7 +14058,7 @@
           <w:sz w:val="24"/>
           <w:szCs w:val="24"/>
         </w:rPr>
-        <w:instrText xml:space="preserve"> SEQ Figure \* ARABIC </w:instrText>
+        <w:instrText xml:space="preserve"> STYLEREF 1 \s </w:instrText>
       </w:r>
       <w:r>
         <w:rPr>
@@ -12884,11 +14075,59 @@
           <w:sz w:val="24"/>
           <w:szCs w:val="24"/>
         </w:rPr>
-        <w:t>4</w:t>
+        <w:t>5</w:t>
+      </w:r>
+      <w:r>
+        <w:rPr>
+          <w:color w:val="auto"/>
+          <w:sz w:val="24"/>
+          <w:szCs w:val="24"/>
+        </w:rPr>
+        <w:fldChar w:fldCharType="end"/>
+      </w:r>
+      <w:r>
+        <w:rPr>
+          <w:color w:val="auto"/>
+          <w:sz w:val="24"/>
+          <w:szCs w:val="24"/>
+        </w:rPr>
+        <w:t>.</w:t>
+      </w:r>
+      <w:r>
+        <w:rPr>
+          <w:color w:val="auto"/>
+          <w:sz w:val="24"/>
+          <w:szCs w:val="24"/>
+        </w:rPr>
+        <w:fldChar w:fldCharType="begin"/>
+      </w:r>
+      <w:r>
+        <w:rPr>
+          <w:color w:val="auto"/>
+          <w:sz w:val="24"/>
+          <w:szCs w:val="24"/>
+        </w:rPr>
+        <w:instrText xml:space="preserve"> SEQ Figure \* ARABIC \s 1 </w:instrText>
+      </w:r>
+      <w:r>
+        <w:rPr>
+          <w:color w:val="auto"/>
+          <w:sz w:val="24"/>
+          <w:szCs w:val="24"/>
+        </w:rPr>
+        <w:fldChar w:fldCharType="separate"/>
       </w:r>
       <w:r>
         <w:rPr>
           <w:noProof/>
+          <w:color w:val="auto"/>
+          <w:sz w:val="24"/>
+          <w:szCs w:val="24"/>
+        </w:rPr>
+        <w:t>11</w:t>
+      </w:r>
+      <w:r>
+        <w:rPr>
           <w:color w:val="auto"/>
           <w:sz w:val="24"/>
           <w:szCs w:val="24"/>
@@ -13108,25 +14347,39 @@
           <w:sz w:val="24"/>
           <w:szCs w:val="24"/>
         </w:rPr>
-        <w:t xml:space="preserve">For better understanding, this design can be examined in two different aspects in Figure X + 4 and </w:t>
-      </w:r>
-      <w:proofErr w:type="gramStart"/>
+        <w:t xml:space="preserve">For better understanding, this design can be examined in two different aspects in Figure </w:t>
+      </w:r>
       <w:r>
         <w:rPr>
           <w:rFonts w:cstheme="minorHAnsi"/>
           <w:sz w:val="24"/>
           <w:szCs w:val="24"/>
         </w:rPr>
-        <w:t>Figure  X</w:t>
-      </w:r>
-      <w:proofErr w:type="gramEnd"/>
+        <w:t>5.12 and Figure</w:t>
+      </w:r>
       <w:r>
         <w:rPr>
           <w:rFonts w:cstheme="minorHAnsi"/>
           <w:sz w:val="24"/>
           <w:szCs w:val="24"/>
         </w:rPr>
-        <w:t xml:space="preserve"> + 5.</w:t>
+        <w:t xml:space="preserve"> </w:t>
+      </w:r>
+      <w:r>
+        <w:rPr>
+          <w:rFonts w:cstheme="minorHAnsi"/>
+          <w:sz w:val="24"/>
+          <w:szCs w:val="24"/>
+        </w:rPr>
+        <w:t>5.13</w:t>
+      </w:r>
+      <w:r>
+        <w:rPr>
+          <w:rFonts w:cstheme="minorHAnsi"/>
+          <w:sz w:val="24"/>
+          <w:szCs w:val="24"/>
+        </w:rPr>
+        <w:t>.</w:t>
       </w:r>
     </w:p>
     <w:p>
@@ -13183,7 +14436,6 @@
           <w:sz w:val="24"/>
           <w:szCs w:val="24"/>
         </w:rPr>
-        <w:lastRenderedPageBreak/>
         <w:drawing>
           <wp:inline distT="0" distB="0" distL="0" distR="0" wp14:anchorId="5E9ED06F" wp14:editId="0DAF2185">
             <wp:extent cx="4928616" cy="2772347"/>
@@ -13261,7 +14513,7 @@
           <w:sz w:val="24"/>
           <w:szCs w:val="24"/>
         </w:rPr>
-        <w:instrText xml:space="preserve"> SEQ Figure \* ARABIC </w:instrText>
+        <w:instrText xml:space="preserve"> STYLEREF 1 \s </w:instrText>
       </w:r>
       <w:r>
         <w:rPr>
@@ -13282,7 +14534,55 @@
       </w:r>
       <w:r>
         <w:rPr>
+          <w:color w:val="auto"/>
+          <w:sz w:val="24"/>
+          <w:szCs w:val="24"/>
+        </w:rPr>
+        <w:fldChar w:fldCharType="end"/>
+      </w:r>
+      <w:r>
+        <w:rPr>
+          <w:color w:val="auto"/>
+          <w:sz w:val="24"/>
+          <w:szCs w:val="24"/>
+        </w:rPr>
+        <w:t>.</w:t>
+      </w:r>
+      <w:r>
+        <w:rPr>
+          <w:color w:val="auto"/>
+          <w:sz w:val="24"/>
+          <w:szCs w:val="24"/>
+        </w:rPr>
+        <w:fldChar w:fldCharType="begin"/>
+      </w:r>
+      <w:r>
+        <w:rPr>
+          <w:color w:val="auto"/>
+          <w:sz w:val="24"/>
+          <w:szCs w:val="24"/>
+        </w:rPr>
+        <w:instrText xml:space="preserve"> SEQ Figure \* ARABIC \s 1 </w:instrText>
+      </w:r>
+      <w:r>
+        <w:rPr>
+          <w:color w:val="auto"/>
+          <w:sz w:val="24"/>
+          <w:szCs w:val="24"/>
+        </w:rPr>
+        <w:fldChar w:fldCharType="separate"/>
+      </w:r>
+      <w:r>
+        <w:rPr>
           <w:noProof/>
+          <w:color w:val="auto"/>
+          <w:sz w:val="24"/>
+          <w:szCs w:val="24"/>
+        </w:rPr>
+        <w:t>12</w:t>
+      </w:r>
+      <w:r>
+        <w:rPr>
           <w:color w:val="auto"/>
           <w:sz w:val="24"/>
           <w:szCs w:val="24"/>
@@ -13457,7 +14757,7 @@
           <w:sz w:val="24"/>
           <w:szCs w:val="24"/>
         </w:rPr>
-        <w:instrText xml:space="preserve"> SEQ Figure \* ARABIC </w:instrText>
+        <w:instrText xml:space="preserve"> STYLEREF 1 \s </w:instrText>
       </w:r>
       <w:r>
         <w:rPr>
@@ -13474,11 +14774,59 @@
           <w:sz w:val="24"/>
           <w:szCs w:val="24"/>
         </w:rPr>
-        <w:t>6</w:t>
+        <w:t>5</w:t>
+      </w:r>
+      <w:r>
+        <w:rPr>
+          <w:color w:val="auto"/>
+          <w:sz w:val="24"/>
+          <w:szCs w:val="24"/>
+        </w:rPr>
+        <w:fldChar w:fldCharType="end"/>
+      </w:r>
+      <w:r>
+        <w:rPr>
+          <w:color w:val="auto"/>
+          <w:sz w:val="24"/>
+          <w:szCs w:val="24"/>
+        </w:rPr>
+        <w:t>.</w:t>
+      </w:r>
+      <w:r>
+        <w:rPr>
+          <w:color w:val="auto"/>
+          <w:sz w:val="24"/>
+          <w:szCs w:val="24"/>
+        </w:rPr>
+        <w:fldChar w:fldCharType="begin"/>
+      </w:r>
+      <w:r>
+        <w:rPr>
+          <w:color w:val="auto"/>
+          <w:sz w:val="24"/>
+          <w:szCs w:val="24"/>
+        </w:rPr>
+        <w:instrText xml:space="preserve"> SEQ Figure \* ARABIC \s 1 </w:instrText>
+      </w:r>
+      <w:r>
+        <w:rPr>
+          <w:color w:val="auto"/>
+          <w:sz w:val="24"/>
+          <w:szCs w:val="24"/>
+        </w:rPr>
+        <w:fldChar w:fldCharType="separate"/>
       </w:r>
       <w:r>
         <w:rPr>
           <w:noProof/>
+          <w:color w:val="auto"/>
+          <w:sz w:val="24"/>
+          <w:szCs w:val="24"/>
+        </w:rPr>
+        <w:t>13</w:t>
+      </w:r>
+      <w:r>
+        <w:rPr>
           <w:color w:val="auto"/>
           <w:sz w:val="24"/>
           <w:szCs w:val="24"/>
@@ -13627,25 +14975,24 @@
           <w:sz w:val="24"/>
           <w:szCs w:val="24"/>
         </w:rPr>
-        <w:t xml:space="preserve">DC motors are the most widely used engines in robotics. Also, the DC motors have magnets instead of the coils in the stepper motors. The DC motors are available in a variety of versions with or without gearbox, which have different operating voltages and rpm values. Speed control of DC motors can be done with </w:t>
-      </w:r>
-      <w:proofErr w:type="spellStart"/>
+        <w:t xml:space="preserve">DC motors are the most widely used engines in robotics. Also, the DC motors have magnets instead of the coils in the stepper motors. The DC motors are available in a variety of versions with or without gearbox, which have different operating voltages and rpm values. </w:t>
+      </w:r>
       <w:r>
         <w:rPr>
           <w:rFonts w:cstheme="minorHAnsi"/>
           <w:sz w:val="24"/>
           <w:szCs w:val="24"/>
         </w:rPr>
-        <w:t>pwm</w:t>
-      </w:r>
-      <w:proofErr w:type="spellEnd"/>
+        <w:lastRenderedPageBreak/>
+        <w:t>Speed control o</w:t>
+      </w:r>
       <w:r>
         <w:rPr>
           <w:rFonts w:cstheme="minorHAnsi"/>
           <w:sz w:val="24"/>
           <w:szCs w:val="24"/>
         </w:rPr>
-        <w:t xml:space="preserve">. DC motors are cheap, small and effective. </w:t>
+        <w:t>f DC motors can be done with PWM</w:t>
       </w:r>
       <w:r>
         <w:rPr>
@@ -13653,8 +15000,7 @@
           <w:sz w:val="24"/>
           <w:szCs w:val="24"/>
         </w:rPr>
-        <w:lastRenderedPageBreak/>
-        <w:t xml:space="preserve">Also, the wide variety of sizes, shapes and power is another reason for the frequent use of DC motors. For these reasons, they are ideal </w:t>
+        <w:t xml:space="preserve">. DC motors are cheap, small and effective. Also, the wide variety of sizes, shapes and power is another reason for the frequent use of DC motors. For these reasons, they are ideal </w:t>
       </w:r>
       <w:r>
         <w:rPr>
@@ -13742,11 +15088,11 @@
         <w:pStyle w:val="Balk3"/>
         <w:spacing w:line="360" w:lineRule="auto"/>
       </w:pPr>
-      <w:bookmarkStart w:id="22" w:name="_Toc533366811"/>
+      <w:bookmarkStart w:id="20" w:name="_Toc533367865"/>
       <w:r>
         <w:t>Level Risks Assessment</w:t>
       </w:r>
-      <w:bookmarkEnd w:id="22"/>
+      <w:bookmarkEnd w:id="20"/>
     </w:p>
     <w:p>
       <w:pPr>
@@ -13822,11 +15168,11 @@
         <w:pStyle w:val="Balk3"/>
         <w:spacing w:line="360" w:lineRule="auto"/>
       </w:pPr>
-      <w:bookmarkStart w:id="23" w:name="_Toc533366812"/>
+      <w:bookmarkStart w:id="21" w:name="_Toc533367866"/>
       <w:r>
         <w:t>Error Sources</w:t>
       </w:r>
-      <w:bookmarkEnd w:id="23"/>
+      <w:bookmarkEnd w:id="21"/>
       <w:r>
         <w:t xml:space="preserve"> </w:t>
       </w:r>
@@ -13932,12 +15278,12 @@
       <w:pPr>
         <w:pStyle w:val="Balk1"/>
       </w:pPr>
-      <w:bookmarkStart w:id="24" w:name="_Toc533366813"/>
+      <w:bookmarkStart w:id="22" w:name="_Toc533367867"/>
       <w:r>
         <w:lastRenderedPageBreak/>
         <w:t>Total Power Consumption</w:t>
       </w:r>
-      <w:bookmarkEnd w:id="24"/>
+      <w:bookmarkEnd w:id="22"/>
     </w:p>
     <w:p>
       <w:pPr>
@@ -14042,7 +15388,7 @@
           <w:noProof/>
           <w:sz w:val="20"/>
         </w:rPr>
-        <w:t>1</w:t>
+        <w:t>3</w:t>
       </w:r>
       <w:r>
         <w:rPr>
@@ -15138,7 +16484,7 @@
           <w:noProof/>
           <w:sz w:val="20"/>
         </w:rPr>
-        <w:t>2</w:t>
+        <w:t>4</w:t>
       </w:r>
       <w:r>
         <w:rPr>
@@ -16040,11 +17386,11 @@
       <w:pPr>
         <w:pStyle w:val="Balk1"/>
       </w:pPr>
-      <w:bookmarkStart w:id="25" w:name="_Toc533366814"/>
+      <w:bookmarkStart w:id="23" w:name="_Toc533367868"/>
       <w:r>
         <w:t>Test Procedure</w:t>
       </w:r>
-      <w:bookmarkEnd w:id="25"/>
+      <w:bookmarkEnd w:id="23"/>
       <w:r>
         <w:t xml:space="preserve"> </w:t>
       </w:r>
@@ -16531,14 +17877,14 @@
       <w:pPr>
         <w:pStyle w:val="Balk1"/>
       </w:pPr>
-      <w:bookmarkStart w:id="26" w:name="_Toc533366815"/>
+      <w:bookmarkStart w:id="24" w:name="_Toc533367869"/>
       <w:r>
         <w:t>Plan</w:t>
       </w:r>
       <w:r>
         <w:t>s Management</w:t>
       </w:r>
-      <w:bookmarkEnd w:id="26"/>
+      <w:bookmarkEnd w:id="24"/>
     </w:p>
     <w:p>
       <w:r>
@@ -16559,11 +17905,11 @@
           <w:szCs w:val="24"/>
         </w:rPr>
       </w:pPr>
-      <w:bookmarkStart w:id="27" w:name="_Toc533366816"/>
+      <w:bookmarkStart w:id="25" w:name="_Toc533367870"/>
       <w:r>
         <w:t>Planned Work</w:t>
       </w:r>
-      <w:bookmarkEnd w:id="27"/>
+      <w:bookmarkEnd w:id="25"/>
     </w:p>
     <w:p>
       <w:pPr>
@@ -16625,7 +17971,7 @@
           <w:sz w:val="24"/>
           <w:szCs w:val="24"/>
         </w:rPr>
-        <w:t>2</w:t>
+        <w:t>5</w:t>
       </w:r>
       <w:r>
         <w:rPr>
@@ -19349,11 +20695,11 @@
       <w:pPr>
         <w:pStyle w:val="Balk2"/>
       </w:pPr>
-      <w:bookmarkStart w:id="28" w:name="_Toc533366817"/>
+      <w:bookmarkStart w:id="26" w:name="_Toc533367871"/>
       <w:r>
         <w:t>Gantt Chart</w:t>
       </w:r>
-      <w:bookmarkEnd w:id="28"/>
+      <w:bookmarkEnd w:id="26"/>
     </w:p>
     <w:p>
       <w:pPr>
@@ -19558,7 +20904,7 @@
           <w:szCs w:val="24"/>
         </w:rPr>
       </w:pPr>
-      <w:bookmarkStart w:id="29" w:name="_Toc533366818"/>
+      <w:bookmarkStart w:id="27" w:name="_Toc533367872"/>
       <w:r>
         <w:rPr>
           <w:rFonts w:cstheme="minorHAnsi"/>
@@ -19567,7 +20913,7 @@
         </w:rPr>
         <w:t>Foreseeable Problems and Solutions</w:t>
       </w:r>
-      <w:bookmarkEnd w:id="29"/>
+      <w:bookmarkEnd w:id="27"/>
     </w:p>
     <w:p>
       <w:pPr>
@@ -19620,11 +20966,11 @@
       <w:pPr>
         <w:pStyle w:val="Balk3"/>
       </w:pPr>
-      <w:bookmarkStart w:id="30" w:name="_Toc533366819"/>
+      <w:bookmarkStart w:id="28" w:name="_Toc533367873"/>
       <w:r>
         <w:t>Communication problems</w:t>
       </w:r>
-      <w:bookmarkEnd w:id="30"/>
+      <w:bookmarkEnd w:id="28"/>
     </w:p>
     <w:p>
       <w:pPr>
@@ -19722,11 +21068,11 @@
       <w:pPr>
         <w:pStyle w:val="Balk3"/>
       </w:pPr>
-      <w:bookmarkStart w:id="31" w:name="_Toc533366820"/>
+      <w:bookmarkStart w:id="29" w:name="_Toc533367874"/>
       <w:r>
         <w:t>Mechanical problems</w:t>
       </w:r>
-      <w:bookmarkEnd w:id="31"/>
+      <w:bookmarkEnd w:id="29"/>
     </w:p>
     <w:p>
       <w:pPr>
@@ -19873,11 +21219,11 @@
       <w:pPr>
         <w:pStyle w:val="Balk3"/>
       </w:pPr>
-      <w:bookmarkStart w:id="32" w:name="_Toc533366821"/>
+      <w:bookmarkStart w:id="30" w:name="_Toc533367875"/>
       <w:r>
         <w:t>Field vision problems</w:t>
       </w:r>
-      <w:bookmarkEnd w:id="32"/>
+      <w:bookmarkEnd w:id="30"/>
     </w:p>
     <w:p>
       <w:pPr>
@@ -19949,11 +21295,11 @@
       <w:pPr>
         <w:pStyle w:val="Balk3"/>
       </w:pPr>
-      <w:bookmarkStart w:id="33" w:name="_Toc533366822"/>
+      <w:bookmarkStart w:id="31" w:name="_Toc533367876"/>
       <w:r>
         <w:t>Electrical problems</w:t>
       </w:r>
-      <w:bookmarkEnd w:id="33"/>
+      <w:bookmarkEnd w:id="31"/>
     </w:p>
     <w:p>
       <w:pPr>
@@ -20025,11 +21371,11 @@
         <w:pStyle w:val="Balk2"/>
         <w:spacing w:line="360" w:lineRule="auto"/>
       </w:pPr>
-      <w:bookmarkStart w:id="34" w:name="_Toc533366823"/>
+      <w:bookmarkStart w:id="32" w:name="_Toc533367877"/>
       <w:r>
         <w:t>Future Test Plans and Measure of Success for Subsystems</w:t>
       </w:r>
-      <w:bookmarkEnd w:id="34"/>
+      <w:bookmarkEnd w:id="32"/>
     </w:p>
     <w:p>
       <w:pPr>
@@ -20051,7 +21397,7 @@
       <w:pPr>
         <w:pStyle w:val="Balk3"/>
       </w:pPr>
-      <w:bookmarkStart w:id="35" w:name="_Toc533366824"/>
+      <w:bookmarkStart w:id="33" w:name="_Toc533367878"/>
       <w:r>
         <w:t xml:space="preserve">Communication and </w:t>
       </w:r>
@@ -20063,7 +21409,7 @@
       <w:r>
         <w:t xml:space="preserve"> Subsystem</w:t>
       </w:r>
-      <w:bookmarkEnd w:id="35"/>
+      <w:bookmarkEnd w:id="33"/>
     </w:p>
     <w:p>
       <w:pPr>
@@ -20591,11 +21937,11 @@
       <w:pPr>
         <w:pStyle w:val="Balk3"/>
       </w:pPr>
-      <w:bookmarkStart w:id="36" w:name="_Toc533366825"/>
+      <w:bookmarkStart w:id="34" w:name="_Toc533367879"/>
       <w:r>
         <w:t>Motion Subsystem</w:t>
       </w:r>
-      <w:bookmarkEnd w:id="36"/>
+      <w:bookmarkEnd w:id="34"/>
     </w:p>
     <w:p>
       <w:pPr>
@@ -20779,11 +22125,11 @@
       <w:pPr>
         <w:pStyle w:val="Balk3"/>
       </w:pPr>
-      <w:bookmarkStart w:id="37" w:name="_Toc533366826"/>
+      <w:bookmarkStart w:id="35" w:name="_Toc533367880"/>
       <w:r>
         <w:t>Shooting subsystem</w:t>
       </w:r>
-      <w:bookmarkEnd w:id="37"/>
+      <w:bookmarkEnd w:id="35"/>
     </w:p>
     <w:p>
       <w:pPr>
@@ -20905,11 +22251,11 @@
       <w:pPr>
         <w:pStyle w:val="Balk3"/>
       </w:pPr>
-      <w:bookmarkStart w:id="38" w:name="_Toc533366827"/>
+      <w:bookmarkStart w:id="36" w:name="_Toc533367881"/>
       <w:r>
         <w:t>Detection Subsystem</w:t>
       </w:r>
-      <w:bookmarkEnd w:id="38"/>
+      <w:bookmarkEnd w:id="36"/>
     </w:p>
     <w:p>
       <w:pPr>
@@ -21015,20 +22361,13 @@
     </w:p>
     <w:p>
       <w:pPr>
-        <w:spacing w:line="360" w:lineRule="auto"/>
-        <w:jc w:val="both"/>
-        <w:rPr>
-          <w:b/>
-          <w:sz w:val="24"/>
-        </w:rPr>
-      </w:pPr>
-      <w:r>
-        <w:rPr>
-          <w:b/>
-          <w:sz w:val="24"/>
-        </w:rPr>
+        <w:pStyle w:val="Balk3"/>
+      </w:pPr>
+      <w:bookmarkStart w:id="37" w:name="_Toc533367882"/>
+      <w:r>
         <w:t>Power Subsystem</w:t>
       </w:r>
+      <w:bookmarkEnd w:id="37"/>
     </w:p>
     <w:p>
       <w:pPr>
@@ -21130,20 +22469,1295 @@
     </w:p>
     <w:p>
       <w:pPr>
+        <w:pStyle w:val="Balk2"/>
+      </w:pPr>
+      <w:bookmarkStart w:id="38" w:name="_Toc533367883"/>
+      <w:r>
+        <w:t>Cost Analysis</w:t>
+      </w:r>
+      <w:bookmarkEnd w:id="38"/>
+    </w:p>
+    <w:p>
+      <w:pPr>
+        <w:pStyle w:val="ResimYazs"/>
+        <w:keepNext/>
+        <w:spacing w:line="360" w:lineRule="auto"/>
+        <w:rPr>
+          <w:i w:val="0"/>
+          <w:color w:val="auto"/>
+          <w:sz w:val="24"/>
+          <w:szCs w:val="24"/>
+        </w:rPr>
+      </w:pPr>
+      <w:r>
+        <w:rPr>
+          <w:i w:val="0"/>
+          <w:color w:val="auto"/>
+          <w:sz w:val="24"/>
+          <w:szCs w:val="24"/>
+        </w:rPr>
+        <w:t>Component price table is as in Table 1.</w:t>
+      </w:r>
+    </w:p>
+    <w:p>
+      <w:pPr>
+        <w:pStyle w:val="ResimYazs"/>
+        <w:keepNext/>
+        <w:rPr>
+          <w:color w:val="auto"/>
+          <w:sz w:val="24"/>
+          <w:szCs w:val="24"/>
+        </w:rPr>
+      </w:pPr>
+      <w:r>
+        <w:rPr>
+          <w:color w:val="auto"/>
+          <w:sz w:val="24"/>
+          <w:szCs w:val="24"/>
+        </w:rPr>
+        <w:t xml:space="preserve">Table </w:t>
+      </w:r>
+      <w:r>
+        <w:rPr>
+          <w:color w:val="auto"/>
+          <w:sz w:val="24"/>
+          <w:szCs w:val="24"/>
+        </w:rPr>
+        <w:fldChar w:fldCharType="begin"/>
+      </w:r>
+      <w:r>
+        <w:rPr>
+          <w:color w:val="auto"/>
+          <w:sz w:val="24"/>
+          <w:szCs w:val="24"/>
+        </w:rPr>
+        <w:instrText xml:space="preserve"> SEQ Table \* ARABIC </w:instrText>
+      </w:r>
+      <w:r>
+        <w:rPr>
+          <w:color w:val="auto"/>
+          <w:sz w:val="24"/>
+          <w:szCs w:val="24"/>
+        </w:rPr>
+        <w:fldChar w:fldCharType="separate"/>
+      </w:r>
+      <w:r>
+        <w:rPr>
+          <w:noProof/>
+          <w:color w:val="auto"/>
+          <w:sz w:val="24"/>
+          <w:szCs w:val="24"/>
+        </w:rPr>
+        <w:t>6</w:t>
+      </w:r>
+      <w:r>
+        <w:rPr>
+          <w:noProof/>
+          <w:color w:val="auto"/>
+          <w:sz w:val="24"/>
+          <w:szCs w:val="24"/>
+        </w:rPr>
+        <w:fldChar w:fldCharType="end"/>
+      </w:r>
+      <w:r>
+        <w:rPr>
+          <w:color w:val="auto"/>
+          <w:sz w:val="24"/>
+          <w:szCs w:val="24"/>
+        </w:rPr>
+        <w:t>: Cost Analysis</w:t>
+      </w:r>
+    </w:p>
+    <w:tbl>
+      <w:tblPr>
+        <w:tblStyle w:val="DzTablo5"/>
+        <w:tblW w:w="0" w:type="auto"/>
+        <w:tblLook w:val="04A0" w:firstRow="1" w:lastRow="0" w:firstColumn="1" w:lastColumn="0" w:noHBand="0" w:noVBand="1"/>
+      </w:tblPr>
+      <w:tblGrid>
+        <w:gridCol w:w="2654"/>
+        <w:gridCol w:w="1874"/>
+        <w:gridCol w:w="2088"/>
+        <w:gridCol w:w="2446"/>
+      </w:tblGrid>
+      <w:tr>
+        <w:trPr>
+          <w:cnfStyle w:val="100000000000" w:firstRow="1" w:lastRow="0" w:firstColumn="0" w:lastColumn="0" w:oddVBand="0" w:evenVBand="0" w:oddHBand="0" w:evenHBand="0" w:firstRowFirstColumn="0" w:firstRowLastColumn="0" w:lastRowFirstColumn="0" w:lastRowLastColumn="0"/>
+          <w:trHeight w:val="283"/>
+        </w:trPr>
+        <w:tc>
+          <w:tcPr>
+            <w:cnfStyle w:val="001000000100" w:firstRow="0" w:lastRow="0" w:firstColumn="1" w:lastColumn="0" w:oddVBand="0" w:evenVBand="0" w:oddHBand="0" w:evenHBand="0" w:firstRowFirstColumn="1" w:firstRowLastColumn="0" w:lastRowFirstColumn="0" w:lastRowLastColumn="0"/>
+            <w:tcW w:w="2654" w:type="dxa"/>
+          </w:tcPr>
+          <w:p>
+            <w:pPr>
+              <w:rPr>
+                <w:b/>
+                <w:sz w:val="24"/>
+                <w:szCs w:val="24"/>
+              </w:rPr>
+            </w:pPr>
+            <w:r>
+              <w:rPr>
+                <w:b/>
+                <w:sz w:val="24"/>
+                <w:szCs w:val="24"/>
+              </w:rPr>
+              <w:t>Materials</w:t>
+            </w:r>
+          </w:p>
+        </w:tc>
+        <w:tc>
+          <w:tcPr>
+            <w:tcW w:w="1874" w:type="dxa"/>
+          </w:tcPr>
+          <w:p>
+            <w:pPr>
+              <w:cnfStyle w:val="100000000000" w:firstRow="1" w:lastRow="0" w:firstColumn="0" w:lastColumn="0" w:oddVBand="0" w:evenVBand="0" w:oddHBand="0" w:evenHBand="0" w:firstRowFirstColumn="0" w:firstRowLastColumn="0" w:lastRowFirstColumn="0" w:lastRowLastColumn="0"/>
+              <w:rPr>
+                <w:b/>
+                <w:sz w:val="24"/>
+                <w:szCs w:val="24"/>
+              </w:rPr>
+            </w:pPr>
+            <w:r>
+              <w:rPr>
+                <w:b/>
+                <w:sz w:val="24"/>
+                <w:szCs w:val="24"/>
+              </w:rPr>
+              <w:t>Number</w:t>
+            </w:r>
+          </w:p>
+        </w:tc>
+        <w:tc>
+          <w:tcPr>
+            <w:tcW w:w="2088" w:type="dxa"/>
+          </w:tcPr>
+          <w:p>
+            <w:pPr>
+              <w:cnfStyle w:val="100000000000" w:firstRow="1" w:lastRow="0" w:firstColumn="0" w:lastColumn="0" w:oddVBand="0" w:evenVBand="0" w:oddHBand="0" w:evenHBand="0" w:firstRowFirstColumn="0" w:firstRowLastColumn="0" w:lastRowFirstColumn="0" w:lastRowLastColumn="0"/>
+              <w:rPr>
+                <w:b/>
+                <w:sz w:val="24"/>
+                <w:szCs w:val="24"/>
+              </w:rPr>
+            </w:pPr>
+            <w:r>
+              <w:rPr>
+                <w:b/>
+                <w:sz w:val="24"/>
+                <w:szCs w:val="24"/>
+              </w:rPr>
+              <w:t>Price per each</w:t>
+            </w:r>
+          </w:p>
+        </w:tc>
+        <w:tc>
+          <w:tcPr>
+            <w:tcW w:w="2446" w:type="dxa"/>
+          </w:tcPr>
+          <w:p>
+            <w:pPr>
+              <w:cnfStyle w:val="100000000000" w:firstRow="1" w:lastRow="0" w:firstColumn="0" w:lastColumn="0" w:oddVBand="0" w:evenVBand="0" w:oddHBand="0" w:evenHBand="0" w:firstRowFirstColumn="0" w:firstRowLastColumn="0" w:lastRowFirstColumn="0" w:lastRowLastColumn="0"/>
+              <w:rPr>
+                <w:b/>
+                <w:sz w:val="24"/>
+                <w:szCs w:val="24"/>
+              </w:rPr>
+            </w:pPr>
+            <w:r>
+              <w:rPr>
+                <w:b/>
+                <w:sz w:val="24"/>
+                <w:szCs w:val="24"/>
+              </w:rPr>
+              <w:t>Total Price</w:t>
+            </w:r>
+          </w:p>
+        </w:tc>
+      </w:tr>
+      <w:tr>
+        <w:trPr>
+          <w:cnfStyle w:val="000000100000" w:firstRow="0" w:lastRow="0" w:firstColumn="0" w:lastColumn="0" w:oddVBand="0" w:evenVBand="0" w:oddHBand="1" w:evenHBand="0" w:firstRowFirstColumn="0" w:firstRowLastColumn="0" w:lastRowFirstColumn="0" w:lastRowLastColumn="0"/>
+          <w:trHeight w:val="283"/>
+        </w:trPr>
+        <w:tc>
+          <w:tcPr>
+            <w:cnfStyle w:val="001000000000" w:firstRow="0" w:lastRow="0" w:firstColumn="1" w:lastColumn="0" w:oddVBand="0" w:evenVBand="0" w:oddHBand="0" w:evenHBand="0" w:firstRowFirstColumn="0" w:firstRowLastColumn="0" w:lastRowFirstColumn="0" w:lastRowLastColumn="0"/>
+            <w:tcW w:w="2654" w:type="dxa"/>
+          </w:tcPr>
+          <w:p>
+            <w:pPr>
+              <w:rPr>
+                <w:sz w:val="24"/>
+                <w:szCs w:val="24"/>
+              </w:rPr>
+            </w:pPr>
+            <w:r>
+              <w:rPr>
+                <w:sz w:val="24"/>
+                <w:szCs w:val="24"/>
+              </w:rPr>
+              <w:t>Clone Arduino Uno</w:t>
+            </w:r>
+          </w:p>
+        </w:tc>
+        <w:tc>
+          <w:tcPr>
+            <w:tcW w:w="1874" w:type="dxa"/>
+          </w:tcPr>
+          <w:p>
+            <w:pPr>
+              <w:cnfStyle w:val="000000100000" w:firstRow="0" w:lastRow="0" w:firstColumn="0" w:lastColumn="0" w:oddVBand="0" w:evenVBand="0" w:oddHBand="1" w:evenHBand="0" w:firstRowFirstColumn="0" w:firstRowLastColumn="0" w:lastRowFirstColumn="0" w:lastRowLastColumn="0"/>
+              <w:rPr>
+                <w:sz w:val="24"/>
+                <w:szCs w:val="24"/>
+              </w:rPr>
+            </w:pPr>
+            <w:r>
+              <w:rPr>
+                <w:sz w:val="24"/>
+                <w:szCs w:val="24"/>
+              </w:rPr>
+              <w:t>1</w:t>
+            </w:r>
+          </w:p>
+        </w:tc>
+        <w:tc>
+          <w:tcPr>
+            <w:tcW w:w="2088" w:type="dxa"/>
+          </w:tcPr>
+          <w:p>
+            <w:pPr>
+              <w:cnfStyle w:val="000000100000" w:firstRow="0" w:lastRow="0" w:firstColumn="0" w:lastColumn="0" w:oddVBand="0" w:evenVBand="0" w:oddHBand="1" w:evenHBand="0" w:firstRowFirstColumn="0" w:firstRowLastColumn="0" w:lastRowFirstColumn="0" w:lastRowLastColumn="0"/>
+              <w:rPr>
+                <w:sz w:val="24"/>
+                <w:szCs w:val="24"/>
+              </w:rPr>
+            </w:pPr>
+            <w:r>
+              <w:rPr>
+                <w:sz w:val="24"/>
+                <w:szCs w:val="24"/>
+              </w:rPr>
+              <w:t>$5</w:t>
+            </w:r>
+          </w:p>
+        </w:tc>
+        <w:tc>
+          <w:tcPr>
+            <w:tcW w:w="2446" w:type="dxa"/>
+          </w:tcPr>
+          <w:p>
+            <w:pPr>
+              <w:cnfStyle w:val="000000100000" w:firstRow="0" w:lastRow="0" w:firstColumn="0" w:lastColumn="0" w:oddVBand="0" w:evenVBand="0" w:oddHBand="1" w:evenHBand="0" w:firstRowFirstColumn="0" w:firstRowLastColumn="0" w:lastRowFirstColumn="0" w:lastRowLastColumn="0"/>
+              <w:rPr>
+                <w:sz w:val="24"/>
+                <w:szCs w:val="24"/>
+              </w:rPr>
+            </w:pPr>
+            <w:r>
+              <w:rPr>
+                <w:sz w:val="24"/>
+                <w:szCs w:val="24"/>
+              </w:rPr>
+              <w:t>$5</w:t>
+            </w:r>
+          </w:p>
+        </w:tc>
+      </w:tr>
+      <w:tr>
+        <w:trPr>
+          <w:trHeight w:val="260"/>
+        </w:trPr>
+        <w:tc>
+          <w:tcPr>
+            <w:cnfStyle w:val="001000000000" w:firstRow="0" w:lastRow="0" w:firstColumn="1" w:lastColumn="0" w:oddVBand="0" w:evenVBand="0" w:oddHBand="0" w:evenHBand="0" w:firstRowFirstColumn="0" w:firstRowLastColumn="0" w:lastRowFirstColumn="0" w:lastRowLastColumn="0"/>
+            <w:tcW w:w="2654" w:type="dxa"/>
+          </w:tcPr>
+          <w:p>
+            <w:pPr>
+              <w:rPr>
+                <w:sz w:val="24"/>
+                <w:szCs w:val="24"/>
+              </w:rPr>
+            </w:pPr>
+            <w:r>
+              <w:rPr>
+                <w:sz w:val="24"/>
+                <w:szCs w:val="24"/>
+              </w:rPr>
+              <w:t xml:space="preserve">Raspberry </w:t>
+            </w:r>
+            <w:proofErr w:type="gramStart"/>
+            <w:r>
+              <w:rPr>
+                <w:sz w:val="24"/>
+                <w:szCs w:val="24"/>
+              </w:rPr>
+              <w:t>Pi  3</w:t>
+            </w:r>
+            <w:proofErr w:type="gramEnd"/>
+          </w:p>
+        </w:tc>
+        <w:tc>
+          <w:tcPr>
+            <w:tcW w:w="1874" w:type="dxa"/>
+          </w:tcPr>
+          <w:p>
+            <w:pPr>
+              <w:cnfStyle w:val="000000000000" w:firstRow="0" w:lastRow="0" w:firstColumn="0" w:lastColumn="0" w:oddVBand="0" w:evenVBand="0" w:oddHBand="0" w:evenHBand="0" w:firstRowFirstColumn="0" w:firstRowLastColumn="0" w:lastRowFirstColumn="0" w:lastRowLastColumn="0"/>
+              <w:rPr>
+                <w:sz w:val="24"/>
+                <w:szCs w:val="24"/>
+              </w:rPr>
+            </w:pPr>
+            <w:r>
+              <w:rPr>
+                <w:sz w:val="24"/>
+                <w:szCs w:val="24"/>
+              </w:rPr>
+              <w:t>1</w:t>
+            </w:r>
+          </w:p>
+        </w:tc>
+        <w:tc>
+          <w:tcPr>
+            <w:tcW w:w="2088" w:type="dxa"/>
+          </w:tcPr>
+          <w:p>
+            <w:pPr>
+              <w:cnfStyle w:val="000000000000" w:firstRow="0" w:lastRow="0" w:firstColumn="0" w:lastColumn="0" w:oddVBand="0" w:evenVBand="0" w:oddHBand="0" w:evenHBand="0" w:firstRowFirstColumn="0" w:firstRowLastColumn="0" w:lastRowFirstColumn="0" w:lastRowLastColumn="0"/>
+              <w:rPr>
+                <w:sz w:val="24"/>
+                <w:szCs w:val="24"/>
+              </w:rPr>
+            </w:pPr>
+            <w:r>
+              <w:rPr>
+                <w:sz w:val="24"/>
+                <w:szCs w:val="24"/>
+              </w:rPr>
+              <w:t>$40</w:t>
+            </w:r>
+          </w:p>
+        </w:tc>
+        <w:tc>
+          <w:tcPr>
+            <w:tcW w:w="2446" w:type="dxa"/>
+          </w:tcPr>
+          <w:p>
+            <w:pPr>
+              <w:cnfStyle w:val="000000000000" w:firstRow="0" w:lastRow="0" w:firstColumn="0" w:lastColumn="0" w:oddVBand="0" w:evenVBand="0" w:oddHBand="0" w:evenHBand="0" w:firstRowFirstColumn="0" w:firstRowLastColumn="0" w:lastRowFirstColumn="0" w:lastRowLastColumn="0"/>
+              <w:rPr>
+                <w:sz w:val="24"/>
+                <w:szCs w:val="24"/>
+              </w:rPr>
+            </w:pPr>
+            <w:r>
+              <w:rPr>
+                <w:sz w:val="24"/>
+                <w:szCs w:val="24"/>
+              </w:rPr>
+              <w:t>$40</w:t>
+            </w:r>
+          </w:p>
+        </w:tc>
+      </w:tr>
+      <w:tr>
+        <w:trPr>
+          <w:cnfStyle w:val="000000100000" w:firstRow="0" w:lastRow="0" w:firstColumn="0" w:lastColumn="0" w:oddVBand="0" w:evenVBand="0" w:oddHBand="1" w:evenHBand="0" w:firstRowFirstColumn="0" w:firstRowLastColumn="0" w:lastRowFirstColumn="0" w:lastRowLastColumn="0"/>
+          <w:trHeight w:val="195"/>
+        </w:trPr>
+        <w:tc>
+          <w:tcPr>
+            <w:cnfStyle w:val="001000000000" w:firstRow="0" w:lastRow="0" w:firstColumn="1" w:lastColumn="0" w:oddVBand="0" w:evenVBand="0" w:oddHBand="0" w:evenHBand="0" w:firstRowFirstColumn="0" w:firstRowLastColumn="0" w:lastRowFirstColumn="0" w:lastRowLastColumn="0"/>
+            <w:tcW w:w="2654" w:type="dxa"/>
+          </w:tcPr>
+          <w:p>
+            <w:pPr>
+              <w:rPr>
+                <w:sz w:val="24"/>
+                <w:szCs w:val="24"/>
+              </w:rPr>
+            </w:pPr>
+            <w:r>
+              <w:rPr>
+                <w:sz w:val="24"/>
+                <w:szCs w:val="24"/>
+              </w:rPr>
+              <w:t>DC Motors</w:t>
+            </w:r>
+          </w:p>
+        </w:tc>
+        <w:tc>
+          <w:tcPr>
+            <w:tcW w:w="1874" w:type="dxa"/>
+          </w:tcPr>
+          <w:p>
+            <w:pPr>
+              <w:cnfStyle w:val="000000100000" w:firstRow="0" w:lastRow="0" w:firstColumn="0" w:lastColumn="0" w:oddVBand="0" w:evenVBand="0" w:oddHBand="1" w:evenHBand="0" w:firstRowFirstColumn="0" w:firstRowLastColumn="0" w:lastRowFirstColumn="0" w:lastRowLastColumn="0"/>
+              <w:rPr>
+                <w:sz w:val="24"/>
+                <w:szCs w:val="24"/>
+              </w:rPr>
+            </w:pPr>
+            <w:r>
+              <w:rPr>
+                <w:sz w:val="24"/>
+                <w:szCs w:val="24"/>
+              </w:rPr>
+              <w:t>2 +1</w:t>
+            </w:r>
+          </w:p>
+        </w:tc>
+        <w:tc>
+          <w:tcPr>
+            <w:tcW w:w="2088" w:type="dxa"/>
+          </w:tcPr>
+          <w:p>
+            <w:pPr>
+              <w:cnfStyle w:val="000000100000" w:firstRow="0" w:lastRow="0" w:firstColumn="0" w:lastColumn="0" w:oddVBand="0" w:evenVBand="0" w:oddHBand="1" w:evenHBand="0" w:firstRowFirstColumn="0" w:firstRowLastColumn="0" w:lastRowFirstColumn="0" w:lastRowLastColumn="0"/>
+              <w:rPr>
+                <w:sz w:val="24"/>
+                <w:szCs w:val="24"/>
+              </w:rPr>
+            </w:pPr>
+            <w:r>
+              <w:rPr>
+                <w:sz w:val="24"/>
+                <w:szCs w:val="24"/>
+              </w:rPr>
+              <w:t>$10 / $5</w:t>
+            </w:r>
+          </w:p>
+        </w:tc>
+        <w:tc>
+          <w:tcPr>
+            <w:tcW w:w="2446" w:type="dxa"/>
+          </w:tcPr>
+          <w:p>
+            <w:pPr>
+              <w:cnfStyle w:val="000000100000" w:firstRow="0" w:lastRow="0" w:firstColumn="0" w:lastColumn="0" w:oddVBand="0" w:evenVBand="0" w:oddHBand="1" w:evenHBand="0" w:firstRowFirstColumn="0" w:firstRowLastColumn="0" w:lastRowFirstColumn="0" w:lastRowLastColumn="0"/>
+              <w:rPr>
+                <w:sz w:val="24"/>
+                <w:szCs w:val="24"/>
+              </w:rPr>
+            </w:pPr>
+            <w:r>
+              <w:rPr>
+                <w:sz w:val="24"/>
+                <w:szCs w:val="24"/>
+              </w:rPr>
+              <w:t>$25</w:t>
+            </w:r>
+          </w:p>
+        </w:tc>
+      </w:tr>
+      <w:tr>
+        <w:trPr>
+          <w:trHeight w:val="185"/>
+        </w:trPr>
+        <w:tc>
+          <w:tcPr>
+            <w:cnfStyle w:val="001000000000" w:firstRow="0" w:lastRow="0" w:firstColumn="1" w:lastColumn="0" w:oddVBand="0" w:evenVBand="0" w:oddHBand="0" w:evenHBand="0" w:firstRowFirstColumn="0" w:firstRowLastColumn="0" w:lastRowFirstColumn="0" w:lastRowLastColumn="0"/>
+            <w:tcW w:w="2654" w:type="dxa"/>
+          </w:tcPr>
+          <w:p>
+            <w:pPr>
+              <w:rPr>
+                <w:sz w:val="24"/>
+                <w:szCs w:val="24"/>
+              </w:rPr>
+            </w:pPr>
+            <w:r>
+              <w:rPr>
+                <w:sz w:val="24"/>
+                <w:szCs w:val="24"/>
+              </w:rPr>
+              <w:t>Gearbox</w:t>
+            </w:r>
+          </w:p>
+        </w:tc>
+        <w:tc>
+          <w:tcPr>
+            <w:tcW w:w="1874" w:type="dxa"/>
+          </w:tcPr>
+          <w:p>
+            <w:pPr>
+              <w:cnfStyle w:val="000000000000" w:firstRow="0" w:lastRow="0" w:firstColumn="0" w:lastColumn="0" w:oddVBand="0" w:evenVBand="0" w:oddHBand="0" w:evenHBand="0" w:firstRowFirstColumn="0" w:firstRowLastColumn="0" w:lastRowFirstColumn="0" w:lastRowLastColumn="0"/>
+              <w:rPr>
+                <w:sz w:val="24"/>
+                <w:szCs w:val="24"/>
+              </w:rPr>
+            </w:pPr>
+            <w:r>
+              <w:rPr>
+                <w:sz w:val="24"/>
+                <w:szCs w:val="24"/>
+              </w:rPr>
+              <w:t>3</w:t>
+            </w:r>
+          </w:p>
+        </w:tc>
+        <w:tc>
+          <w:tcPr>
+            <w:tcW w:w="2088" w:type="dxa"/>
+          </w:tcPr>
+          <w:p>
+            <w:pPr>
+              <w:cnfStyle w:val="000000000000" w:firstRow="0" w:lastRow="0" w:firstColumn="0" w:lastColumn="0" w:oddVBand="0" w:evenVBand="0" w:oddHBand="0" w:evenHBand="0" w:firstRowFirstColumn="0" w:firstRowLastColumn="0" w:lastRowFirstColumn="0" w:lastRowLastColumn="0"/>
+              <w:rPr>
+                <w:sz w:val="24"/>
+                <w:szCs w:val="24"/>
+              </w:rPr>
+            </w:pPr>
+            <w:r>
+              <w:rPr>
+                <w:sz w:val="24"/>
+                <w:szCs w:val="24"/>
+              </w:rPr>
+              <w:t>$5</w:t>
+            </w:r>
+          </w:p>
+        </w:tc>
+        <w:tc>
+          <w:tcPr>
+            <w:tcW w:w="2446" w:type="dxa"/>
+          </w:tcPr>
+          <w:p>
+            <w:pPr>
+              <w:cnfStyle w:val="000000000000" w:firstRow="0" w:lastRow="0" w:firstColumn="0" w:lastColumn="0" w:oddVBand="0" w:evenVBand="0" w:oddHBand="0" w:evenHBand="0" w:firstRowFirstColumn="0" w:firstRowLastColumn="0" w:lastRowFirstColumn="0" w:lastRowLastColumn="0"/>
+              <w:rPr>
+                <w:sz w:val="24"/>
+                <w:szCs w:val="24"/>
+              </w:rPr>
+            </w:pPr>
+            <w:r>
+              <w:rPr>
+                <w:sz w:val="24"/>
+                <w:szCs w:val="24"/>
+              </w:rPr>
+              <w:t>$15</w:t>
+            </w:r>
+          </w:p>
+        </w:tc>
+      </w:tr>
+      <w:tr>
+        <w:trPr>
+          <w:cnfStyle w:val="000000100000" w:firstRow="0" w:lastRow="0" w:firstColumn="0" w:lastColumn="0" w:oddVBand="0" w:evenVBand="0" w:oddHBand="1" w:evenHBand="0" w:firstRowFirstColumn="0" w:firstRowLastColumn="0" w:lastRowFirstColumn="0" w:lastRowLastColumn="0"/>
+          <w:trHeight w:val="203"/>
+        </w:trPr>
+        <w:tc>
+          <w:tcPr>
+            <w:cnfStyle w:val="001000000000" w:firstRow="0" w:lastRow="0" w:firstColumn="1" w:lastColumn="0" w:oddVBand="0" w:evenVBand="0" w:oddHBand="0" w:evenHBand="0" w:firstRowFirstColumn="0" w:firstRowLastColumn="0" w:lastRowFirstColumn="0" w:lastRowLastColumn="0"/>
+            <w:tcW w:w="2654" w:type="dxa"/>
+          </w:tcPr>
+          <w:p>
+            <w:pPr>
+              <w:rPr>
+                <w:sz w:val="24"/>
+                <w:szCs w:val="24"/>
+              </w:rPr>
+            </w:pPr>
+            <w:r>
+              <w:rPr>
+                <w:sz w:val="24"/>
+                <w:szCs w:val="24"/>
+              </w:rPr>
+              <w:t>Cables &amp; Connectors</w:t>
+            </w:r>
+          </w:p>
+        </w:tc>
+        <w:tc>
+          <w:tcPr>
+            <w:tcW w:w="1874" w:type="dxa"/>
+          </w:tcPr>
+          <w:p>
+            <w:pPr>
+              <w:cnfStyle w:val="000000100000" w:firstRow="0" w:lastRow="0" w:firstColumn="0" w:lastColumn="0" w:oddVBand="0" w:evenVBand="0" w:oddHBand="1" w:evenHBand="0" w:firstRowFirstColumn="0" w:firstRowLastColumn="0" w:lastRowFirstColumn="0" w:lastRowLastColumn="0"/>
+              <w:rPr>
+                <w:sz w:val="24"/>
+                <w:szCs w:val="24"/>
+              </w:rPr>
+            </w:pPr>
+            <w:proofErr w:type="spellStart"/>
+            <w:r>
+              <w:rPr>
+                <w:sz w:val="24"/>
+                <w:szCs w:val="24"/>
+              </w:rPr>
+              <w:t>nAn</w:t>
+            </w:r>
+            <w:proofErr w:type="spellEnd"/>
+          </w:p>
+        </w:tc>
+        <w:tc>
+          <w:tcPr>
+            <w:tcW w:w="2088" w:type="dxa"/>
+          </w:tcPr>
+          <w:p>
+            <w:pPr>
+              <w:cnfStyle w:val="000000100000" w:firstRow="0" w:lastRow="0" w:firstColumn="0" w:lastColumn="0" w:oddVBand="0" w:evenVBand="0" w:oddHBand="1" w:evenHBand="0" w:firstRowFirstColumn="0" w:firstRowLastColumn="0" w:lastRowFirstColumn="0" w:lastRowLastColumn="0"/>
+              <w:rPr>
+                <w:sz w:val="24"/>
+                <w:szCs w:val="24"/>
+              </w:rPr>
+            </w:pPr>
+            <w:r>
+              <w:rPr>
+                <w:sz w:val="24"/>
+                <w:szCs w:val="24"/>
+              </w:rPr>
+              <w:t>$8</w:t>
+            </w:r>
+          </w:p>
+        </w:tc>
+        <w:tc>
+          <w:tcPr>
+            <w:tcW w:w="2446" w:type="dxa"/>
+          </w:tcPr>
+          <w:p>
+            <w:pPr>
+              <w:cnfStyle w:val="000000100000" w:firstRow="0" w:lastRow="0" w:firstColumn="0" w:lastColumn="0" w:oddVBand="0" w:evenVBand="0" w:oddHBand="1" w:evenHBand="0" w:firstRowFirstColumn="0" w:firstRowLastColumn="0" w:lastRowFirstColumn="0" w:lastRowLastColumn="0"/>
+              <w:rPr>
+                <w:sz w:val="24"/>
+                <w:szCs w:val="24"/>
+              </w:rPr>
+            </w:pPr>
+            <w:r>
+              <w:rPr>
+                <w:sz w:val="24"/>
+                <w:szCs w:val="24"/>
+              </w:rPr>
+              <w:t>$8</w:t>
+            </w:r>
+          </w:p>
+        </w:tc>
+      </w:tr>
+      <w:tr>
+        <w:trPr>
+          <w:trHeight w:val="185"/>
+        </w:trPr>
+        <w:tc>
+          <w:tcPr>
+            <w:cnfStyle w:val="001000000000" w:firstRow="0" w:lastRow="0" w:firstColumn="1" w:lastColumn="0" w:oddVBand="0" w:evenVBand="0" w:oddHBand="0" w:evenHBand="0" w:firstRowFirstColumn="0" w:firstRowLastColumn="0" w:lastRowFirstColumn="0" w:lastRowLastColumn="0"/>
+            <w:tcW w:w="2654" w:type="dxa"/>
+          </w:tcPr>
+          <w:p>
+            <w:pPr>
+              <w:rPr>
+                <w:sz w:val="24"/>
+                <w:szCs w:val="24"/>
+              </w:rPr>
+            </w:pPr>
+            <w:r>
+              <w:rPr>
+                <w:sz w:val="24"/>
+                <w:szCs w:val="24"/>
+              </w:rPr>
+              <w:t>Battery</w:t>
+            </w:r>
+          </w:p>
+        </w:tc>
+        <w:tc>
+          <w:tcPr>
+            <w:tcW w:w="1874" w:type="dxa"/>
+          </w:tcPr>
+          <w:p>
+            <w:pPr>
+              <w:cnfStyle w:val="000000000000" w:firstRow="0" w:lastRow="0" w:firstColumn="0" w:lastColumn="0" w:oddVBand="0" w:evenVBand="0" w:oddHBand="0" w:evenHBand="0" w:firstRowFirstColumn="0" w:firstRowLastColumn="0" w:lastRowFirstColumn="0" w:lastRowLastColumn="0"/>
+              <w:rPr>
+                <w:sz w:val="24"/>
+                <w:szCs w:val="24"/>
+              </w:rPr>
+            </w:pPr>
+            <w:r>
+              <w:rPr>
+                <w:sz w:val="24"/>
+                <w:szCs w:val="24"/>
+              </w:rPr>
+              <w:t>2</w:t>
+            </w:r>
+          </w:p>
+        </w:tc>
+        <w:tc>
+          <w:tcPr>
+            <w:tcW w:w="2088" w:type="dxa"/>
+          </w:tcPr>
+          <w:p>
+            <w:pPr>
+              <w:cnfStyle w:val="000000000000" w:firstRow="0" w:lastRow="0" w:firstColumn="0" w:lastColumn="0" w:oddVBand="0" w:evenVBand="0" w:oddHBand="0" w:evenHBand="0" w:firstRowFirstColumn="0" w:firstRowLastColumn="0" w:lastRowFirstColumn="0" w:lastRowLastColumn="0"/>
+              <w:rPr>
+                <w:sz w:val="24"/>
+                <w:szCs w:val="24"/>
+              </w:rPr>
+            </w:pPr>
+            <w:r>
+              <w:rPr>
+                <w:sz w:val="24"/>
+                <w:szCs w:val="24"/>
+              </w:rPr>
+              <w:t>$15</w:t>
+            </w:r>
+          </w:p>
+        </w:tc>
+        <w:tc>
+          <w:tcPr>
+            <w:tcW w:w="2446" w:type="dxa"/>
+          </w:tcPr>
+          <w:p>
+            <w:pPr>
+              <w:cnfStyle w:val="000000000000" w:firstRow="0" w:lastRow="0" w:firstColumn="0" w:lastColumn="0" w:oddVBand="0" w:evenVBand="0" w:oddHBand="0" w:evenHBand="0" w:firstRowFirstColumn="0" w:firstRowLastColumn="0" w:lastRowFirstColumn="0" w:lastRowLastColumn="0"/>
+              <w:rPr>
+                <w:sz w:val="24"/>
+                <w:szCs w:val="24"/>
+              </w:rPr>
+            </w:pPr>
+            <w:r>
+              <w:rPr>
+                <w:sz w:val="24"/>
+                <w:szCs w:val="24"/>
+              </w:rPr>
+              <w:t>$30</w:t>
+            </w:r>
+          </w:p>
+        </w:tc>
+      </w:tr>
+      <w:tr>
+        <w:trPr>
+          <w:cnfStyle w:val="000000100000" w:firstRow="0" w:lastRow="0" w:firstColumn="0" w:lastColumn="0" w:oddVBand="0" w:evenVBand="0" w:oddHBand="1" w:evenHBand="0" w:firstRowFirstColumn="0" w:firstRowLastColumn="0" w:lastRowFirstColumn="0" w:lastRowLastColumn="0"/>
+          <w:trHeight w:val="195"/>
+        </w:trPr>
+        <w:tc>
+          <w:tcPr>
+            <w:cnfStyle w:val="001000000000" w:firstRow="0" w:lastRow="0" w:firstColumn="1" w:lastColumn="0" w:oddVBand="0" w:evenVBand="0" w:oddHBand="0" w:evenHBand="0" w:firstRowFirstColumn="0" w:firstRowLastColumn="0" w:lastRowFirstColumn="0" w:lastRowLastColumn="0"/>
+            <w:tcW w:w="2654" w:type="dxa"/>
+          </w:tcPr>
+          <w:p>
+            <w:pPr>
+              <w:rPr>
+                <w:sz w:val="24"/>
+                <w:szCs w:val="24"/>
+              </w:rPr>
+            </w:pPr>
+            <w:r>
+              <w:rPr>
+                <w:sz w:val="24"/>
+                <w:szCs w:val="24"/>
+              </w:rPr>
+              <w:t>Chassis</w:t>
+            </w:r>
+          </w:p>
+        </w:tc>
+        <w:tc>
+          <w:tcPr>
+            <w:tcW w:w="1874" w:type="dxa"/>
+          </w:tcPr>
+          <w:p>
+            <w:pPr>
+              <w:cnfStyle w:val="000000100000" w:firstRow="0" w:lastRow="0" w:firstColumn="0" w:lastColumn="0" w:oddVBand="0" w:evenVBand="0" w:oddHBand="1" w:evenHBand="0" w:firstRowFirstColumn="0" w:firstRowLastColumn="0" w:lastRowFirstColumn="0" w:lastRowLastColumn="0"/>
+              <w:rPr>
+                <w:sz w:val="24"/>
+                <w:szCs w:val="24"/>
+              </w:rPr>
+            </w:pPr>
+            <w:r>
+              <w:rPr>
+                <w:sz w:val="24"/>
+                <w:szCs w:val="24"/>
+              </w:rPr>
+              <w:t>1</w:t>
+            </w:r>
+          </w:p>
+        </w:tc>
+        <w:tc>
+          <w:tcPr>
+            <w:tcW w:w="2088" w:type="dxa"/>
+          </w:tcPr>
+          <w:p>
+            <w:pPr>
+              <w:cnfStyle w:val="000000100000" w:firstRow="0" w:lastRow="0" w:firstColumn="0" w:lastColumn="0" w:oddVBand="0" w:evenVBand="0" w:oddHBand="1" w:evenHBand="0" w:firstRowFirstColumn="0" w:firstRowLastColumn="0" w:lastRowFirstColumn="0" w:lastRowLastColumn="0"/>
+              <w:rPr>
+                <w:sz w:val="24"/>
+                <w:szCs w:val="24"/>
+              </w:rPr>
+            </w:pPr>
+            <w:r>
+              <w:rPr>
+                <w:sz w:val="24"/>
+                <w:szCs w:val="24"/>
+              </w:rPr>
+              <w:t>$16</w:t>
+            </w:r>
+          </w:p>
+        </w:tc>
+        <w:tc>
+          <w:tcPr>
+            <w:tcW w:w="2446" w:type="dxa"/>
+          </w:tcPr>
+          <w:p>
+            <w:pPr>
+              <w:cnfStyle w:val="000000100000" w:firstRow="0" w:lastRow="0" w:firstColumn="0" w:lastColumn="0" w:oddVBand="0" w:evenVBand="0" w:oddHBand="1" w:evenHBand="0" w:firstRowFirstColumn="0" w:firstRowLastColumn="0" w:lastRowFirstColumn="0" w:lastRowLastColumn="0"/>
+              <w:rPr>
+                <w:sz w:val="24"/>
+                <w:szCs w:val="24"/>
+              </w:rPr>
+            </w:pPr>
+            <w:r>
+              <w:rPr>
+                <w:sz w:val="24"/>
+                <w:szCs w:val="24"/>
+              </w:rPr>
+              <w:t>$16</w:t>
+            </w:r>
+          </w:p>
+        </w:tc>
+      </w:tr>
+      <w:tr>
+        <w:trPr>
+          <w:trHeight w:val="185"/>
+        </w:trPr>
+        <w:tc>
+          <w:tcPr>
+            <w:cnfStyle w:val="001000000000" w:firstRow="0" w:lastRow="0" w:firstColumn="1" w:lastColumn="0" w:oddVBand="0" w:evenVBand="0" w:oddHBand="0" w:evenHBand="0" w:firstRowFirstColumn="0" w:firstRowLastColumn="0" w:lastRowFirstColumn="0" w:lastRowLastColumn="0"/>
+            <w:tcW w:w="2654" w:type="dxa"/>
+          </w:tcPr>
+          <w:p>
+            <w:pPr>
+              <w:rPr>
+                <w:sz w:val="24"/>
+                <w:szCs w:val="24"/>
+              </w:rPr>
+            </w:pPr>
+            <w:r>
+              <w:rPr>
+                <w:sz w:val="24"/>
+                <w:szCs w:val="24"/>
+              </w:rPr>
+              <w:t>Encoders</w:t>
+            </w:r>
+          </w:p>
+        </w:tc>
+        <w:tc>
+          <w:tcPr>
+            <w:tcW w:w="1874" w:type="dxa"/>
+          </w:tcPr>
+          <w:p>
+            <w:pPr>
+              <w:cnfStyle w:val="000000000000" w:firstRow="0" w:lastRow="0" w:firstColumn="0" w:lastColumn="0" w:oddVBand="0" w:evenVBand="0" w:oddHBand="0" w:evenHBand="0" w:firstRowFirstColumn="0" w:firstRowLastColumn="0" w:lastRowFirstColumn="0" w:lastRowLastColumn="0"/>
+              <w:rPr>
+                <w:sz w:val="24"/>
+                <w:szCs w:val="24"/>
+              </w:rPr>
+            </w:pPr>
+            <w:r>
+              <w:rPr>
+                <w:sz w:val="24"/>
+                <w:szCs w:val="24"/>
+              </w:rPr>
+              <w:t>2</w:t>
+            </w:r>
+          </w:p>
+        </w:tc>
+        <w:tc>
+          <w:tcPr>
+            <w:tcW w:w="2088" w:type="dxa"/>
+          </w:tcPr>
+          <w:p>
+            <w:pPr>
+              <w:cnfStyle w:val="000000000000" w:firstRow="0" w:lastRow="0" w:firstColumn="0" w:lastColumn="0" w:oddVBand="0" w:evenVBand="0" w:oddHBand="0" w:evenHBand="0" w:firstRowFirstColumn="0" w:firstRowLastColumn="0" w:lastRowFirstColumn="0" w:lastRowLastColumn="0"/>
+              <w:rPr>
+                <w:sz w:val="24"/>
+                <w:szCs w:val="24"/>
+              </w:rPr>
+            </w:pPr>
+            <w:r>
+              <w:rPr>
+                <w:sz w:val="24"/>
+                <w:szCs w:val="24"/>
+              </w:rPr>
+              <w:t>$5</w:t>
+            </w:r>
+          </w:p>
+        </w:tc>
+        <w:tc>
+          <w:tcPr>
+            <w:tcW w:w="2446" w:type="dxa"/>
+          </w:tcPr>
+          <w:p>
+            <w:pPr>
+              <w:cnfStyle w:val="000000000000" w:firstRow="0" w:lastRow="0" w:firstColumn="0" w:lastColumn="0" w:oddVBand="0" w:evenVBand="0" w:oddHBand="0" w:evenHBand="0" w:firstRowFirstColumn="0" w:firstRowLastColumn="0" w:lastRowFirstColumn="0" w:lastRowLastColumn="0"/>
+              <w:rPr>
+                <w:sz w:val="24"/>
+                <w:szCs w:val="24"/>
+              </w:rPr>
+            </w:pPr>
+            <w:r>
+              <w:rPr>
+                <w:sz w:val="24"/>
+                <w:szCs w:val="24"/>
+              </w:rPr>
+              <w:t>$10</w:t>
+            </w:r>
+          </w:p>
+        </w:tc>
+      </w:tr>
+      <w:tr>
+        <w:trPr>
+          <w:cnfStyle w:val="000000100000" w:firstRow="0" w:lastRow="0" w:firstColumn="0" w:lastColumn="0" w:oddVBand="0" w:evenVBand="0" w:oddHBand="1" w:evenHBand="0" w:firstRowFirstColumn="0" w:firstRowLastColumn="0" w:lastRowFirstColumn="0" w:lastRowLastColumn="0"/>
+          <w:trHeight w:val="232"/>
+        </w:trPr>
+        <w:tc>
+          <w:tcPr>
+            <w:cnfStyle w:val="001000000000" w:firstRow="0" w:lastRow="0" w:firstColumn="1" w:lastColumn="0" w:oddVBand="0" w:evenVBand="0" w:oddHBand="0" w:evenHBand="0" w:firstRowFirstColumn="0" w:firstRowLastColumn="0" w:lastRowFirstColumn="0" w:lastRowLastColumn="0"/>
+            <w:tcW w:w="2654" w:type="dxa"/>
+          </w:tcPr>
+          <w:p>
+            <w:pPr>
+              <w:rPr>
+                <w:sz w:val="24"/>
+                <w:szCs w:val="24"/>
+              </w:rPr>
+            </w:pPr>
+            <w:r>
+              <w:rPr>
+                <w:sz w:val="24"/>
+                <w:szCs w:val="24"/>
+              </w:rPr>
+              <w:t>3D Printed Parts</w:t>
+            </w:r>
+          </w:p>
+        </w:tc>
+        <w:tc>
+          <w:tcPr>
+            <w:tcW w:w="1874" w:type="dxa"/>
+          </w:tcPr>
+          <w:p>
+            <w:pPr>
+              <w:cnfStyle w:val="000000100000" w:firstRow="0" w:lastRow="0" w:firstColumn="0" w:lastColumn="0" w:oddVBand="0" w:evenVBand="0" w:oddHBand="1" w:evenHBand="0" w:firstRowFirstColumn="0" w:firstRowLastColumn="0" w:lastRowFirstColumn="0" w:lastRowLastColumn="0"/>
+              <w:rPr>
+                <w:sz w:val="24"/>
+                <w:szCs w:val="24"/>
+              </w:rPr>
+            </w:pPr>
+            <w:proofErr w:type="spellStart"/>
+            <w:r>
+              <w:rPr>
+                <w:sz w:val="24"/>
+                <w:szCs w:val="24"/>
+              </w:rPr>
+              <w:t>nAn</w:t>
+            </w:r>
+            <w:proofErr w:type="spellEnd"/>
+          </w:p>
+        </w:tc>
+        <w:tc>
+          <w:tcPr>
+            <w:tcW w:w="2088" w:type="dxa"/>
+          </w:tcPr>
+          <w:p>
+            <w:pPr>
+              <w:cnfStyle w:val="000000100000" w:firstRow="0" w:lastRow="0" w:firstColumn="0" w:lastColumn="0" w:oddVBand="0" w:evenVBand="0" w:oddHBand="1" w:evenHBand="0" w:firstRowFirstColumn="0" w:firstRowLastColumn="0" w:lastRowFirstColumn="0" w:lastRowLastColumn="0"/>
+              <w:rPr>
+                <w:sz w:val="24"/>
+                <w:szCs w:val="24"/>
+              </w:rPr>
+            </w:pPr>
+            <w:r>
+              <w:rPr>
+                <w:sz w:val="24"/>
+                <w:szCs w:val="24"/>
+              </w:rPr>
+              <w:t>$8</w:t>
+            </w:r>
+          </w:p>
+        </w:tc>
+        <w:tc>
+          <w:tcPr>
+            <w:tcW w:w="2446" w:type="dxa"/>
+          </w:tcPr>
+          <w:p>
+            <w:pPr>
+              <w:cnfStyle w:val="000000100000" w:firstRow="0" w:lastRow="0" w:firstColumn="0" w:lastColumn="0" w:oddVBand="0" w:evenVBand="0" w:oddHBand="1" w:evenHBand="0" w:firstRowFirstColumn="0" w:firstRowLastColumn="0" w:lastRowFirstColumn="0" w:lastRowLastColumn="0"/>
+              <w:rPr>
+                <w:sz w:val="24"/>
+                <w:szCs w:val="24"/>
+              </w:rPr>
+            </w:pPr>
+            <w:r>
+              <w:rPr>
+                <w:sz w:val="24"/>
+                <w:szCs w:val="24"/>
+              </w:rPr>
+              <w:t>$8</w:t>
+            </w:r>
+          </w:p>
+        </w:tc>
+      </w:tr>
+      <w:tr>
+        <w:trPr>
+          <w:trHeight w:val="185"/>
+        </w:trPr>
+        <w:tc>
+          <w:tcPr>
+            <w:cnfStyle w:val="001000000000" w:firstRow="0" w:lastRow="0" w:firstColumn="1" w:lastColumn="0" w:oddVBand="0" w:evenVBand="0" w:oddHBand="0" w:evenHBand="0" w:firstRowFirstColumn="0" w:firstRowLastColumn="0" w:lastRowFirstColumn="0" w:lastRowLastColumn="0"/>
+            <w:tcW w:w="2654" w:type="dxa"/>
+          </w:tcPr>
+          <w:p>
+            <w:pPr>
+              <w:rPr>
+                <w:sz w:val="24"/>
+                <w:szCs w:val="24"/>
+              </w:rPr>
+            </w:pPr>
+            <w:r>
+              <w:rPr>
+                <w:sz w:val="24"/>
+                <w:szCs w:val="24"/>
+              </w:rPr>
+              <w:t>FPV Drone Kit</w:t>
+            </w:r>
+          </w:p>
+        </w:tc>
+        <w:tc>
+          <w:tcPr>
+            <w:tcW w:w="1874" w:type="dxa"/>
+          </w:tcPr>
+          <w:p>
+            <w:pPr>
+              <w:cnfStyle w:val="000000000000" w:firstRow="0" w:lastRow="0" w:firstColumn="0" w:lastColumn="0" w:oddVBand="0" w:evenVBand="0" w:oddHBand="0" w:evenHBand="0" w:firstRowFirstColumn="0" w:firstRowLastColumn="0" w:lastRowFirstColumn="0" w:lastRowLastColumn="0"/>
+              <w:rPr>
+                <w:sz w:val="24"/>
+                <w:szCs w:val="24"/>
+              </w:rPr>
+            </w:pPr>
+            <w:r>
+              <w:rPr>
+                <w:sz w:val="24"/>
+                <w:szCs w:val="24"/>
+              </w:rPr>
+              <w:t>1</w:t>
+            </w:r>
+          </w:p>
+        </w:tc>
+        <w:tc>
+          <w:tcPr>
+            <w:tcW w:w="2088" w:type="dxa"/>
+          </w:tcPr>
+          <w:p>
+            <w:pPr>
+              <w:cnfStyle w:val="000000000000" w:firstRow="0" w:lastRow="0" w:firstColumn="0" w:lastColumn="0" w:oddVBand="0" w:evenVBand="0" w:oddHBand="0" w:evenHBand="0" w:firstRowFirstColumn="0" w:firstRowLastColumn="0" w:lastRowFirstColumn="0" w:lastRowLastColumn="0"/>
+              <w:rPr>
+                <w:sz w:val="24"/>
+                <w:szCs w:val="24"/>
+              </w:rPr>
+            </w:pPr>
+            <w:r>
+              <w:rPr>
+                <w:sz w:val="24"/>
+                <w:szCs w:val="24"/>
+              </w:rPr>
+              <w:t>$35</w:t>
+            </w:r>
+          </w:p>
+        </w:tc>
+        <w:tc>
+          <w:tcPr>
+            <w:tcW w:w="2446" w:type="dxa"/>
+          </w:tcPr>
+          <w:p>
+            <w:pPr>
+              <w:cnfStyle w:val="000000000000" w:firstRow="0" w:lastRow="0" w:firstColumn="0" w:lastColumn="0" w:oddVBand="0" w:evenVBand="0" w:oddHBand="0" w:evenHBand="0" w:firstRowFirstColumn="0" w:firstRowLastColumn="0" w:lastRowFirstColumn="0" w:lastRowLastColumn="0"/>
+              <w:rPr>
+                <w:sz w:val="24"/>
+                <w:szCs w:val="24"/>
+              </w:rPr>
+            </w:pPr>
+            <w:r>
+              <w:rPr>
+                <w:sz w:val="24"/>
+                <w:szCs w:val="24"/>
+              </w:rPr>
+              <w:t>$35</w:t>
+            </w:r>
+          </w:p>
+        </w:tc>
+      </w:tr>
+      <w:tr>
+        <w:trPr>
+          <w:cnfStyle w:val="000000100000" w:firstRow="0" w:lastRow="0" w:firstColumn="0" w:lastColumn="0" w:oddVBand="0" w:evenVBand="0" w:oddHBand="1" w:evenHBand="0" w:firstRowFirstColumn="0" w:firstRowLastColumn="0" w:lastRowFirstColumn="0" w:lastRowLastColumn="0"/>
+          <w:trHeight w:val="195"/>
+        </w:trPr>
+        <w:tc>
+          <w:tcPr>
+            <w:cnfStyle w:val="001000000000" w:firstRow="0" w:lastRow="0" w:firstColumn="1" w:lastColumn="0" w:oddVBand="0" w:evenVBand="0" w:oddHBand="0" w:evenHBand="0" w:firstRowFirstColumn="0" w:firstRowLastColumn="0" w:lastRowFirstColumn="0" w:lastRowLastColumn="0"/>
+            <w:tcW w:w="2654" w:type="dxa"/>
+          </w:tcPr>
+          <w:p>
+            <w:pPr>
+              <w:rPr>
+                <w:sz w:val="24"/>
+                <w:szCs w:val="24"/>
+              </w:rPr>
+            </w:pPr>
+            <w:r>
+              <w:rPr>
+                <w:sz w:val="24"/>
+                <w:szCs w:val="24"/>
+              </w:rPr>
+              <w:t>Wheels (Standard + Ball)</w:t>
+            </w:r>
+          </w:p>
+        </w:tc>
+        <w:tc>
+          <w:tcPr>
+            <w:tcW w:w="1874" w:type="dxa"/>
+          </w:tcPr>
+          <w:p>
+            <w:pPr>
+              <w:cnfStyle w:val="000000100000" w:firstRow="0" w:lastRow="0" w:firstColumn="0" w:lastColumn="0" w:oddVBand="0" w:evenVBand="0" w:oddHBand="1" w:evenHBand="0" w:firstRowFirstColumn="0" w:firstRowLastColumn="0" w:lastRowFirstColumn="0" w:lastRowLastColumn="0"/>
+              <w:rPr>
+                <w:sz w:val="24"/>
+                <w:szCs w:val="24"/>
+              </w:rPr>
+            </w:pPr>
+            <w:r>
+              <w:rPr>
+                <w:sz w:val="24"/>
+                <w:szCs w:val="24"/>
+              </w:rPr>
+              <w:t>2 + 2</w:t>
+            </w:r>
+          </w:p>
+        </w:tc>
+        <w:tc>
+          <w:tcPr>
+            <w:tcW w:w="2088" w:type="dxa"/>
+          </w:tcPr>
+          <w:p>
+            <w:pPr>
+              <w:cnfStyle w:val="000000100000" w:firstRow="0" w:lastRow="0" w:firstColumn="0" w:lastColumn="0" w:oddVBand="0" w:evenVBand="0" w:oddHBand="1" w:evenHBand="0" w:firstRowFirstColumn="0" w:firstRowLastColumn="0" w:lastRowFirstColumn="0" w:lastRowLastColumn="0"/>
+              <w:rPr>
+                <w:sz w:val="24"/>
+                <w:szCs w:val="24"/>
+              </w:rPr>
+            </w:pPr>
+            <w:r>
+              <w:rPr>
+                <w:sz w:val="24"/>
+                <w:szCs w:val="24"/>
+              </w:rPr>
+              <w:t>$2 / $1</w:t>
+            </w:r>
+          </w:p>
+        </w:tc>
+        <w:tc>
+          <w:tcPr>
+            <w:tcW w:w="2446" w:type="dxa"/>
+          </w:tcPr>
+          <w:p>
+            <w:pPr>
+              <w:cnfStyle w:val="000000100000" w:firstRow="0" w:lastRow="0" w:firstColumn="0" w:lastColumn="0" w:oddVBand="0" w:evenVBand="0" w:oddHBand="1" w:evenHBand="0" w:firstRowFirstColumn="0" w:firstRowLastColumn="0" w:lastRowFirstColumn="0" w:lastRowLastColumn="0"/>
+              <w:rPr>
+                <w:sz w:val="24"/>
+                <w:szCs w:val="24"/>
+              </w:rPr>
+            </w:pPr>
+            <w:r>
+              <w:rPr>
+                <w:sz w:val="24"/>
+                <w:szCs w:val="24"/>
+              </w:rPr>
+              <w:t>$6</w:t>
+            </w:r>
+          </w:p>
+        </w:tc>
+      </w:tr>
+      <w:tr>
+        <w:trPr>
+          <w:trHeight w:val="195"/>
+        </w:trPr>
+        <w:tc>
+          <w:tcPr>
+            <w:cnfStyle w:val="001000000000" w:firstRow="0" w:lastRow="0" w:firstColumn="1" w:lastColumn="0" w:oddVBand="0" w:evenVBand="0" w:oddHBand="0" w:evenHBand="0" w:firstRowFirstColumn="0" w:firstRowLastColumn="0" w:lastRowFirstColumn="0" w:lastRowLastColumn="0"/>
+            <w:tcW w:w="9062" w:type="dxa"/>
+            <w:gridSpan w:val="4"/>
+          </w:tcPr>
+          <w:p>
+            <w:pPr>
+              <w:jc w:val="center"/>
+              <w:rPr>
+                <w:b/>
+                <w:sz w:val="24"/>
+                <w:szCs w:val="24"/>
+              </w:rPr>
+            </w:pPr>
+            <w:proofErr w:type="gramStart"/>
+            <w:r>
+              <w:rPr>
+                <w:b/>
+                <w:sz w:val="24"/>
+                <w:szCs w:val="24"/>
+              </w:rPr>
+              <w:t>Sum :</w:t>
+            </w:r>
+            <w:proofErr w:type="gramEnd"/>
+            <w:r>
+              <w:rPr>
+                <w:b/>
+                <w:sz w:val="24"/>
+                <w:szCs w:val="24"/>
+              </w:rPr>
+              <w:t xml:space="preserve">                                              </w:t>
+            </w:r>
+            <w:r>
+              <w:rPr>
+                <w:b/>
+                <w:sz w:val="24"/>
+                <w:szCs w:val="24"/>
+              </w:rPr>
+              <w:t xml:space="preserve">                                </w:t>
+            </w:r>
+            <w:r>
+              <w:rPr>
+                <w:b/>
+                <w:sz w:val="24"/>
+                <w:szCs w:val="24"/>
+              </w:rPr>
+              <w:t>$198</w:t>
+            </w:r>
+          </w:p>
+        </w:tc>
+      </w:tr>
+    </w:tbl>
+    <w:p/>
+    <w:p>
+      <w:pPr>
         <w:keepNext/>
         <w:jc w:val="center"/>
       </w:pPr>
     </w:p>
     <w:p>
       <w:pPr>
+        <w:keepNext/>
+        <w:jc w:val="center"/>
+      </w:pPr>
+    </w:p>
+    <w:p>
+      <w:pPr>
         <w:pStyle w:val="Balk1"/>
         <w:spacing w:line="360" w:lineRule="auto"/>
       </w:pPr>
-      <w:bookmarkStart w:id="39" w:name="_Toc533366828"/>
+      <w:bookmarkStart w:id="39" w:name="_Toc533367884"/>
       <w:r>
         <w:t>References</w:t>
       </w:r>
+      <w:bookmarkStart w:id="40" w:name="_GoBack"/>
       <w:bookmarkEnd w:id="39"/>
+      <w:bookmarkEnd w:id="40"/>
     </w:p>
     <w:p>
       <w:pPr>
@@ -21244,6 +23858,7 @@
           <w:sz w:val="24"/>
           <w:szCs w:val="24"/>
         </w:rPr>
+        <w:lastRenderedPageBreak/>
         <w:t xml:space="preserve">[4] </w:t>
       </w:r>
       <w:r>
@@ -22879,7 +25494,7 @@
       <w:lvlText w:val="%1.%2.%3"/>
       <w:lvlJc w:val="left"/>
       <w:pPr>
-        <w:ind w:left="720" w:hanging="720"/>
+        <w:ind w:left="3840" w:hanging="720"/>
       </w:pPr>
     </w:lvl>
     <w:lvl w:ilvl="3">
@@ -24156,6 +26771,7 @@
         <w:numId w:val="10"/>
       </w:numPr>
       <w:spacing w:before="40" w:after="0"/>
+      <w:ind w:left="720"/>
       <w:outlineLvl w:val="2"/>
     </w:pPr>
     <w:rPr>
@@ -24727,6 +27343,126 @@
     <w:name w:val="tlid-translation"/>
     <w:basedOn w:val="VarsaylanParagrafYazTipi"/>
     <w:rsid w:val="005E3AB6"/>
+  </w:style>
+  <w:style w:type="table" w:styleId="DzTablo5">
+    <w:name w:val="Plain Table 5"/>
+    <w:basedOn w:val="NormalTablo"/>
+    <w:uiPriority w:val="45"/>
+    <w:rsid w:val="00213553"/>
+    <w:pPr>
+      <w:spacing w:after="0" w:line="240" w:lineRule="auto"/>
+    </w:pPr>
+    <w:tblPr>
+      <w:tblStyleRowBandSize w:val="1"/>
+      <w:tblStyleColBandSize w:val="1"/>
+    </w:tblPr>
+    <w:tblStylePr w:type="firstRow">
+      <w:rPr>
+        <w:rFonts w:asciiTheme="majorHAnsi" w:eastAsiaTheme="majorEastAsia" w:hAnsiTheme="majorHAnsi" w:cstheme="majorBidi"/>
+        <w:i/>
+        <w:iCs/>
+        <w:sz w:val="26"/>
+      </w:rPr>
+      <w:tblPr/>
+      <w:tcPr>
+        <w:tcBorders>
+          <w:bottom w:val="single" w:sz="4" w:space="0" w:color="7F7F7F" w:themeColor="text1" w:themeTint="80"/>
+        </w:tcBorders>
+        <w:shd w:val="clear" w:color="auto" w:fill="FFFFFF" w:themeFill="background1"/>
+      </w:tcPr>
+    </w:tblStylePr>
+    <w:tblStylePr w:type="lastRow">
+      <w:rPr>
+        <w:rFonts w:asciiTheme="majorHAnsi" w:eastAsiaTheme="majorEastAsia" w:hAnsiTheme="majorHAnsi" w:cstheme="majorBidi"/>
+        <w:i/>
+        <w:iCs/>
+        <w:sz w:val="26"/>
+      </w:rPr>
+      <w:tblPr/>
+      <w:tcPr>
+        <w:tcBorders>
+          <w:top w:val="single" w:sz="4" w:space="0" w:color="7F7F7F" w:themeColor="text1" w:themeTint="80"/>
+        </w:tcBorders>
+        <w:shd w:val="clear" w:color="auto" w:fill="FFFFFF" w:themeFill="background1"/>
+      </w:tcPr>
+    </w:tblStylePr>
+    <w:tblStylePr w:type="firstCol">
+      <w:pPr>
+        <w:jc w:val="right"/>
+      </w:pPr>
+      <w:rPr>
+        <w:rFonts w:asciiTheme="majorHAnsi" w:eastAsiaTheme="majorEastAsia" w:hAnsiTheme="majorHAnsi" w:cstheme="majorBidi"/>
+        <w:i/>
+        <w:iCs/>
+        <w:sz w:val="26"/>
+      </w:rPr>
+      <w:tblPr/>
+      <w:tcPr>
+        <w:tcBorders>
+          <w:right w:val="single" w:sz="4" w:space="0" w:color="7F7F7F" w:themeColor="text1" w:themeTint="80"/>
+        </w:tcBorders>
+        <w:shd w:val="clear" w:color="auto" w:fill="FFFFFF" w:themeFill="background1"/>
+      </w:tcPr>
+    </w:tblStylePr>
+    <w:tblStylePr w:type="lastCol">
+      <w:rPr>
+        <w:rFonts w:asciiTheme="majorHAnsi" w:eastAsiaTheme="majorEastAsia" w:hAnsiTheme="majorHAnsi" w:cstheme="majorBidi"/>
+        <w:i/>
+        <w:iCs/>
+        <w:sz w:val="26"/>
+      </w:rPr>
+      <w:tblPr/>
+      <w:tcPr>
+        <w:tcBorders>
+          <w:left w:val="single" w:sz="4" w:space="0" w:color="7F7F7F" w:themeColor="text1" w:themeTint="80"/>
+        </w:tcBorders>
+        <w:shd w:val="clear" w:color="auto" w:fill="FFFFFF" w:themeFill="background1"/>
+      </w:tcPr>
+    </w:tblStylePr>
+    <w:tblStylePr w:type="band1Vert">
+      <w:tblPr/>
+      <w:tcPr>
+        <w:shd w:val="clear" w:color="auto" w:fill="F2F2F2" w:themeFill="background1" w:themeFillShade="F2"/>
+      </w:tcPr>
+    </w:tblStylePr>
+    <w:tblStylePr w:type="band1Horz">
+      <w:tblPr/>
+      <w:tcPr>
+        <w:shd w:val="clear" w:color="auto" w:fill="F2F2F2" w:themeFill="background1" w:themeFillShade="F2"/>
+      </w:tcPr>
+    </w:tblStylePr>
+    <w:tblStylePr w:type="neCell">
+      <w:tblPr/>
+      <w:tcPr>
+        <w:tcBorders>
+          <w:left w:val="nil"/>
+        </w:tcBorders>
+      </w:tcPr>
+    </w:tblStylePr>
+    <w:tblStylePr w:type="nwCell">
+      <w:tblPr/>
+      <w:tcPr>
+        <w:tcBorders>
+          <w:right w:val="nil"/>
+        </w:tcBorders>
+      </w:tcPr>
+    </w:tblStylePr>
+    <w:tblStylePr w:type="seCell">
+      <w:tblPr/>
+      <w:tcPr>
+        <w:tcBorders>
+          <w:left w:val="nil"/>
+        </w:tcBorders>
+      </w:tcPr>
+    </w:tblStylePr>
+    <w:tblStylePr w:type="swCell">
+      <w:tblPr/>
+      <w:tcPr>
+        <w:tcBorders>
+          <w:right w:val="nil"/>
+        </w:tcBorders>
+      </w:tcPr>
+    </w:tblStylePr>
   </w:style>
 </w:styles>
 </file>
@@ -26208,7 +28944,7 @@
 </file>
 
 <file path=customXml/itemProps1.xml><?xml version="1.0" encoding="utf-8"?>
-<ds:datastoreItem xmlns:ds="http://schemas.openxmlformats.org/officeDocument/2006/customXml" ds:itemID="{9F188396-C492-478E-B111-7D4D7F5DC1C5}">
+<ds:datastoreItem xmlns:ds="http://schemas.openxmlformats.org/officeDocument/2006/customXml" ds:itemID="{55684233-42BF-4963-ABA3-D5B752F69099}">
   <ds:schemaRefs>
     <ds:schemaRef ds:uri="http://schemas.openxmlformats.org/officeDocument/2006/bibliography"/>
   </ds:schemaRefs>

--- a/Conceptual Report/concept_birles_V1.docx
+++ b/Conceptual Report/concept_birles_V1.docx
@@ -37,15 +37,15 @@
             <w:spacing w:line="360" w:lineRule="auto"/>
             <w:ind w:left="432"/>
             <w:rPr>
-              <w:sz w:val="16"/>
-              <w:szCs w:val="16"/>
+              <w:sz w:val="24"/>
+              <w:szCs w:val="24"/>
               <w:lang w:val="en-US"/>
             </w:rPr>
           </w:pPr>
           <w:r>
             <w:rPr>
-              <w:sz w:val="16"/>
-              <w:szCs w:val="16"/>
+              <w:sz w:val="24"/>
+              <w:szCs w:val="24"/>
               <w:lang w:val="en-US"/>
             </w:rPr>
             <w:t>Table of Contents</w:t>
@@ -85,7 +85,7 @@
             </w:rPr>
             <w:fldChar w:fldCharType="separate"/>
           </w:r>
-          <w:hyperlink w:anchor="_Toc533367846" w:history="1">
+          <w:hyperlink w:anchor="_Toc533370769" w:history="1">
             <w:r>
               <w:rPr>
                 <w:rStyle w:val="Kpr"/>
@@ -127,7 +127,7 @@
                 <w:noProof/>
                 <w:webHidden/>
               </w:rPr>
-              <w:instrText xml:space="preserve"> PAGEREF _Toc533367846 \h </w:instrText>
+              <w:instrText xml:space="preserve"> PAGEREF _Toc533370769 \h </w:instrText>
             </w:r>
             <w:r>
               <w:rPr>
@@ -147,7 +147,7 @@
                 <w:noProof/>
                 <w:webHidden/>
               </w:rPr>
-              <w:t>2</w:t>
+              <w:t>3</w:t>
             </w:r>
             <w:r>
               <w:rPr>
@@ -171,7 +171,7 @@
               <w:lang w:val="tr-TR" w:eastAsia="tr-TR"/>
             </w:rPr>
           </w:pPr>
-          <w:hyperlink w:anchor="_Toc533367847" w:history="1">
+          <w:hyperlink w:anchor="_Toc533370770" w:history="1">
             <w:r>
               <w:rPr>
                 <w:rStyle w:val="Kpr"/>
@@ -213,7 +213,7 @@
                 <w:noProof/>
                 <w:webHidden/>
               </w:rPr>
-              <w:instrText xml:space="preserve"> PAGEREF _Toc533367847 \h </w:instrText>
+              <w:instrText xml:space="preserve"> PAGEREF _Toc533370770 \h </w:instrText>
             </w:r>
             <w:r>
               <w:rPr>
@@ -233,7 +233,7 @@
                 <w:noProof/>
                 <w:webHidden/>
               </w:rPr>
-              <w:t>3</w:t>
+              <w:t>4</w:t>
             </w:r>
             <w:r>
               <w:rPr>
@@ -257,7 +257,7 @@
               <w:lang w:val="tr-TR" w:eastAsia="tr-TR"/>
             </w:rPr>
           </w:pPr>
-          <w:hyperlink w:anchor="_Toc533367848" w:history="1">
+          <w:hyperlink w:anchor="_Toc533370771" w:history="1">
             <w:r>
               <w:rPr>
                 <w:rStyle w:val="Kpr"/>
@@ -299,7 +299,7 @@
                 <w:noProof/>
                 <w:webHidden/>
               </w:rPr>
-              <w:instrText xml:space="preserve"> PAGEREF _Toc533367848 \h </w:instrText>
+              <w:instrText xml:space="preserve"> PAGEREF _Toc533370771 \h </w:instrText>
             </w:r>
             <w:r>
               <w:rPr>
@@ -319,7 +319,7 @@
                 <w:noProof/>
                 <w:webHidden/>
               </w:rPr>
-              <w:t>4</w:t>
+              <w:t>5</w:t>
             </w:r>
             <w:r>
               <w:rPr>
@@ -343,7 +343,7 @@
               <w:lang w:val="tr-TR" w:eastAsia="tr-TR"/>
             </w:rPr>
           </w:pPr>
-          <w:hyperlink w:anchor="_Toc533367849" w:history="1">
+          <w:hyperlink w:anchor="_Toc533370772" w:history="1">
             <w:r>
               <w:rPr>
                 <w:rStyle w:val="Kpr"/>
@@ -385,7 +385,7 @@
                 <w:noProof/>
                 <w:webHidden/>
               </w:rPr>
-              <w:instrText xml:space="preserve"> PAGEREF _Toc533367849 \h </w:instrText>
+              <w:instrText xml:space="preserve"> PAGEREF _Toc533370772 \h </w:instrText>
             </w:r>
             <w:r>
               <w:rPr>
@@ -405,7 +405,7 @@
                 <w:noProof/>
                 <w:webHidden/>
               </w:rPr>
-              <w:t>4</w:t>
+              <w:t>5</w:t>
             </w:r>
             <w:r>
               <w:rPr>
@@ -429,7 +429,7 @@
               <w:lang w:val="tr-TR" w:eastAsia="tr-TR"/>
             </w:rPr>
           </w:pPr>
-          <w:hyperlink w:anchor="_Toc533367850" w:history="1">
+          <w:hyperlink w:anchor="_Toc533370773" w:history="1">
             <w:r>
               <w:rPr>
                 <w:rStyle w:val="Kpr"/>
@@ -471,7 +471,7 @@
                 <w:noProof/>
                 <w:webHidden/>
               </w:rPr>
-              <w:instrText xml:space="preserve"> PAGEREF _Toc533367850 \h </w:instrText>
+              <w:instrText xml:space="preserve"> PAGEREF _Toc533370773 \h </w:instrText>
             </w:r>
             <w:r>
               <w:rPr>
@@ -491,7 +491,7 @@
                 <w:noProof/>
                 <w:webHidden/>
               </w:rPr>
-              <w:t>4</w:t>
+              <w:t>5</w:t>
             </w:r>
             <w:r>
               <w:rPr>
@@ -515,7 +515,7 @@
               <w:lang w:val="tr-TR" w:eastAsia="tr-TR"/>
             </w:rPr>
           </w:pPr>
-          <w:hyperlink w:anchor="_Toc533367851" w:history="1">
+          <w:hyperlink w:anchor="_Toc533370774" w:history="1">
             <w:r>
               <w:rPr>
                 <w:rStyle w:val="Kpr"/>
@@ -557,7 +557,7 @@
                 <w:noProof/>
                 <w:webHidden/>
               </w:rPr>
-              <w:instrText xml:space="preserve"> PAGEREF _Toc533367851 \h </w:instrText>
+              <w:instrText xml:space="preserve"> PAGEREF _Toc533370774 \h </w:instrText>
             </w:r>
             <w:r>
               <w:rPr>
@@ -577,7 +577,7 @@
                 <w:noProof/>
                 <w:webHidden/>
               </w:rPr>
-              <w:t>5</w:t>
+              <w:t>6</w:t>
             </w:r>
             <w:r>
               <w:rPr>
@@ -601,7 +601,7 @@
               <w:lang w:val="tr-TR" w:eastAsia="tr-TR"/>
             </w:rPr>
           </w:pPr>
-          <w:hyperlink w:anchor="_Toc533367852" w:history="1">
+          <w:hyperlink w:anchor="_Toc533370775" w:history="1">
             <w:r>
               <w:rPr>
                 <w:rStyle w:val="Kpr"/>
@@ -643,7 +643,7 @@
                 <w:noProof/>
                 <w:webHidden/>
               </w:rPr>
-              <w:instrText xml:space="preserve"> PAGEREF _Toc533367852 \h </w:instrText>
+              <w:instrText xml:space="preserve"> PAGEREF _Toc533370775 \h </w:instrText>
             </w:r>
             <w:r>
               <w:rPr>
@@ -687,7 +687,7 @@
               <w:lang w:val="tr-TR" w:eastAsia="tr-TR"/>
             </w:rPr>
           </w:pPr>
-          <w:hyperlink w:anchor="_Toc533367853" w:history="1">
+          <w:hyperlink w:anchor="_Toc533370776" w:history="1">
             <w:r>
               <w:rPr>
                 <w:rStyle w:val="Kpr"/>
@@ -729,7 +729,7 @@
                 <w:noProof/>
                 <w:webHidden/>
               </w:rPr>
-              <w:instrText xml:space="preserve"> PAGEREF _Toc533367853 \h </w:instrText>
+              <w:instrText xml:space="preserve"> PAGEREF _Toc533370776 \h </w:instrText>
             </w:r>
             <w:r>
               <w:rPr>
@@ -749,7 +749,7 @@
                 <w:noProof/>
                 <w:webHidden/>
               </w:rPr>
-              <w:t>7</w:t>
+              <w:t>8</w:t>
             </w:r>
             <w:r>
               <w:rPr>
@@ -773,7 +773,7 @@
               <w:lang w:val="tr-TR" w:eastAsia="tr-TR"/>
             </w:rPr>
           </w:pPr>
-          <w:hyperlink w:anchor="_Toc533367854" w:history="1">
+          <w:hyperlink w:anchor="_Toc533370777" w:history="1">
             <w:r>
               <w:rPr>
                 <w:rStyle w:val="Kpr"/>
@@ -815,7 +815,7 @@
                 <w:noProof/>
                 <w:webHidden/>
               </w:rPr>
-              <w:instrText xml:space="preserve"> PAGEREF _Toc533367854 \h </w:instrText>
+              <w:instrText xml:space="preserve"> PAGEREF _Toc533370777 \h </w:instrText>
             </w:r>
             <w:r>
               <w:rPr>
@@ -859,7 +859,7 @@
               <w:lang w:val="tr-TR" w:eastAsia="tr-TR"/>
             </w:rPr>
           </w:pPr>
-          <w:hyperlink w:anchor="_Toc533367855" w:history="1">
+          <w:hyperlink w:anchor="_Toc533370778" w:history="1">
             <w:r>
               <w:rPr>
                 <w:rStyle w:val="Kpr"/>
@@ -901,7 +901,7 @@
                 <w:noProof/>
                 <w:webHidden/>
               </w:rPr>
-              <w:instrText xml:space="preserve"> PAGEREF _Toc533367855 \h </w:instrText>
+              <w:instrText xml:space="preserve"> PAGEREF _Toc533370778 \h </w:instrText>
             </w:r>
             <w:r>
               <w:rPr>
@@ -945,7 +945,7 @@
               <w:lang w:val="tr-TR" w:eastAsia="tr-TR"/>
             </w:rPr>
           </w:pPr>
-          <w:hyperlink w:anchor="_Toc533367856" w:history="1">
+          <w:hyperlink w:anchor="_Toc533370779" w:history="1">
             <w:r>
               <w:rPr>
                 <w:rStyle w:val="Kpr"/>
@@ -987,7 +987,7 @@
                 <w:noProof/>
                 <w:webHidden/>
               </w:rPr>
-              <w:instrText xml:space="preserve"> PAGEREF _Toc533367856 \h </w:instrText>
+              <w:instrText xml:space="preserve"> PAGEREF _Toc533370779 \h </w:instrText>
             </w:r>
             <w:r>
               <w:rPr>
@@ -1031,7 +1031,7 @@
               <w:lang w:val="tr-TR" w:eastAsia="tr-TR"/>
             </w:rPr>
           </w:pPr>
-          <w:hyperlink w:anchor="_Toc533367857" w:history="1">
+          <w:hyperlink w:anchor="_Toc533370780" w:history="1">
             <w:r>
               <w:rPr>
                 <w:rStyle w:val="Kpr"/>
@@ -1073,7 +1073,7 @@
                 <w:noProof/>
                 <w:webHidden/>
               </w:rPr>
-              <w:instrText xml:space="preserve"> PAGEREF _Toc533367857 \h </w:instrText>
+              <w:instrText xml:space="preserve"> PAGEREF _Toc533370780 \h </w:instrText>
             </w:r>
             <w:r>
               <w:rPr>
@@ -1093,7 +1093,7 @@
                 <w:noProof/>
                 <w:webHidden/>
               </w:rPr>
-              <w:t>12</w:t>
+              <w:t>13</w:t>
             </w:r>
             <w:r>
               <w:rPr>
@@ -1117,7 +1117,7 @@
               <w:lang w:val="tr-TR" w:eastAsia="tr-TR"/>
             </w:rPr>
           </w:pPr>
-          <w:hyperlink w:anchor="_Toc533367858" w:history="1">
+          <w:hyperlink w:anchor="_Toc533370781" w:history="1">
             <w:r>
               <w:rPr>
                 <w:rStyle w:val="Kpr"/>
@@ -1159,7 +1159,7 @@
                 <w:noProof/>
                 <w:webHidden/>
               </w:rPr>
-              <w:instrText xml:space="preserve"> PAGEREF _Toc533367858 \h </w:instrText>
+              <w:instrText xml:space="preserve"> PAGEREF _Toc533370781 \h </w:instrText>
             </w:r>
             <w:r>
               <w:rPr>
@@ -1179,7 +1179,7 @@
                 <w:noProof/>
                 <w:webHidden/>
               </w:rPr>
-              <w:t>12</w:t>
+              <w:t>13</w:t>
             </w:r>
             <w:r>
               <w:rPr>
@@ -1203,7 +1203,7 @@
               <w:lang w:val="tr-TR" w:eastAsia="tr-TR"/>
             </w:rPr>
           </w:pPr>
-          <w:hyperlink w:anchor="_Toc533367859" w:history="1">
+          <w:hyperlink w:anchor="_Toc533370782" w:history="1">
             <w:r>
               <w:rPr>
                 <w:rStyle w:val="Kpr"/>
@@ -1245,7 +1245,7 @@
                 <w:noProof/>
                 <w:webHidden/>
               </w:rPr>
-              <w:instrText xml:space="preserve"> PAGEREF _Toc533367859 \h </w:instrText>
+              <w:instrText xml:space="preserve"> PAGEREF _Toc533370782 \h </w:instrText>
             </w:r>
             <w:r>
               <w:rPr>
@@ -1265,7 +1265,7 @@
                 <w:noProof/>
                 <w:webHidden/>
               </w:rPr>
-              <w:t>12</w:t>
+              <w:t>13</w:t>
             </w:r>
             <w:r>
               <w:rPr>
@@ -1289,7 +1289,7 @@
               <w:lang w:val="tr-TR" w:eastAsia="tr-TR"/>
             </w:rPr>
           </w:pPr>
-          <w:hyperlink w:anchor="_Toc533367860" w:history="1">
+          <w:hyperlink w:anchor="_Toc533370783" w:history="1">
             <w:r>
               <w:rPr>
                 <w:rStyle w:val="Kpr"/>
@@ -1331,7 +1331,7 @@
                 <w:noProof/>
                 <w:webHidden/>
               </w:rPr>
-              <w:instrText xml:space="preserve"> PAGEREF _Toc533367860 \h </w:instrText>
+              <w:instrText xml:space="preserve"> PAGEREF _Toc533370783 \h </w:instrText>
             </w:r>
             <w:r>
               <w:rPr>
@@ -1375,7 +1375,7 @@
               <w:lang w:val="tr-TR" w:eastAsia="tr-TR"/>
             </w:rPr>
           </w:pPr>
-          <w:hyperlink w:anchor="_Toc533367861" w:history="1">
+          <w:hyperlink w:anchor="_Toc533370784" w:history="1">
             <w:r>
               <w:rPr>
                 <w:rStyle w:val="Kpr"/>
@@ -1417,7 +1417,7 @@
                 <w:noProof/>
                 <w:webHidden/>
               </w:rPr>
-              <w:instrText xml:space="preserve"> PAGEREF _Toc533367861 \h </w:instrText>
+              <w:instrText xml:space="preserve"> PAGEREF _Toc533370784 \h </w:instrText>
             </w:r>
             <w:r>
               <w:rPr>
@@ -1461,7 +1461,7 @@
               <w:lang w:val="tr-TR" w:eastAsia="tr-TR"/>
             </w:rPr>
           </w:pPr>
-          <w:hyperlink w:anchor="_Toc533367862" w:history="1">
+          <w:hyperlink w:anchor="_Toc533370785" w:history="1">
             <w:r>
               <w:rPr>
                 <w:rStyle w:val="Kpr"/>
@@ -1503,7 +1503,7 @@
                 <w:noProof/>
                 <w:webHidden/>
               </w:rPr>
-              <w:instrText xml:space="preserve"> PAGEREF _Toc533367862 \h </w:instrText>
+              <w:instrText xml:space="preserve"> PAGEREF _Toc533370785 \h </w:instrText>
             </w:r>
             <w:r>
               <w:rPr>
@@ -1547,7 +1547,7 @@
               <w:lang w:val="tr-TR" w:eastAsia="tr-TR"/>
             </w:rPr>
           </w:pPr>
-          <w:hyperlink w:anchor="_Toc533367863" w:history="1">
+          <w:hyperlink w:anchor="_Toc533370786" w:history="1">
             <w:r>
               <w:rPr>
                 <w:rStyle w:val="Kpr"/>
@@ -1589,7 +1589,7 @@
                 <w:noProof/>
                 <w:webHidden/>
               </w:rPr>
-              <w:instrText xml:space="preserve"> PAGEREF _Toc533367863 \h </w:instrText>
+              <w:instrText xml:space="preserve"> PAGEREF _Toc533370786 \h </w:instrText>
             </w:r>
             <w:r>
               <w:rPr>
@@ -1633,7 +1633,7 @@
               <w:lang w:val="tr-TR" w:eastAsia="tr-TR"/>
             </w:rPr>
           </w:pPr>
-          <w:hyperlink w:anchor="_Toc533367864" w:history="1">
+          <w:hyperlink w:anchor="_Toc533370787" w:history="1">
             <w:r>
               <w:rPr>
                 <w:rStyle w:val="Kpr"/>
@@ -1654,7 +1654,7 @@
                 <w:rStyle w:val="Kpr"/>
                 <w:noProof/>
               </w:rPr>
-              <w:t>SHOOTING SUBSYSTEM</w:t>
+              <w:t>Shooting Subsystem</w:t>
             </w:r>
             <w:r>
               <w:rPr>
@@ -1675,7 +1675,7 @@
                 <w:noProof/>
                 <w:webHidden/>
               </w:rPr>
-              <w:instrText xml:space="preserve"> PAGEREF _Toc533367864 \h </w:instrText>
+              <w:instrText xml:space="preserve"> PAGEREF _Toc533370787 \h </w:instrText>
             </w:r>
             <w:r>
               <w:rPr>
@@ -1695,7 +1695,7 @@
                 <w:noProof/>
                 <w:webHidden/>
               </w:rPr>
-              <w:t>17</w:t>
+              <w:t>18</w:t>
             </w:r>
             <w:r>
               <w:rPr>
@@ -1719,7 +1719,7 @@
               <w:lang w:val="tr-TR" w:eastAsia="tr-TR"/>
             </w:rPr>
           </w:pPr>
-          <w:hyperlink w:anchor="_Toc533367865" w:history="1">
+          <w:hyperlink w:anchor="_Toc533370788" w:history="1">
             <w:r>
               <w:rPr>
                 <w:rStyle w:val="Kpr"/>
@@ -1761,7 +1761,7 @@
                 <w:noProof/>
                 <w:webHidden/>
               </w:rPr>
-              <w:instrText xml:space="preserve"> PAGEREF _Toc533367865 \h </w:instrText>
+              <w:instrText xml:space="preserve"> PAGEREF _Toc533370788 \h </w:instrText>
             </w:r>
             <w:r>
               <w:rPr>
@@ -1805,7 +1805,7 @@
               <w:lang w:val="tr-TR" w:eastAsia="tr-TR"/>
             </w:rPr>
           </w:pPr>
-          <w:hyperlink w:anchor="_Toc533367866" w:history="1">
+          <w:hyperlink w:anchor="_Toc533370789" w:history="1">
             <w:r>
               <w:rPr>
                 <w:rStyle w:val="Kpr"/>
@@ -1847,7 +1847,7 @@
                 <w:noProof/>
                 <w:webHidden/>
               </w:rPr>
-              <w:instrText xml:space="preserve"> PAGEREF _Toc533367866 \h </w:instrText>
+              <w:instrText xml:space="preserve"> PAGEREF _Toc533370789 \h </w:instrText>
             </w:r>
             <w:r>
               <w:rPr>
@@ -1891,7 +1891,7 @@
               <w:lang w:val="tr-TR" w:eastAsia="tr-TR"/>
             </w:rPr>
           </w:pPr>
-          <w:hyperlink w:anchor="_Toc533367867" w:history="1">
+          <w:hyperlink w:anchor="_Toc533370790" w:history="1">
             <w:r>
               <w:rPr>
                 <w:rStyle w:val="Kpr"/>
@@ -1933,7 +1933,7 @@
                 <w:noProof/>
                 <w:webHidden/>
               </w:rPr>
-              <w:instrText xml:space="preserve"> PAGEREF _Toc533367867 \h </w:instrText>
+              <w:instrText xml:space="preserve"> PAGEREF _Toc533370790 \h </w:instrText>
             </w:r>
             <w:r>
               <w:rPr>
@@ -1977,7 +1977,7 @@
               <w:lang w:val="tr-TR" w:eastAsia="tr-TR"/>
             </w:rPr>
           </w:pPr>
-          <w:hyperlink w:anchor="_Toc533367868" w:history="1">
+          <w:hyperlink w:anchor="_Toc533370791" w:history="1">
             <w:r>
               <w:rPr>
                 <w:rStyle w:val="Kpr"/>
@@ -2019,7 +2019,7 @@
                 <w:noProof/>
                 <w:webHidden/>
               </w:rPr>
-              <w:instrText xml:space="preserve"> PAGEREF _Toc533367868 \h </w:instrText>
+              <w:instrText xml:space="preserve"> PAGEREF _Toc533370791 \h </w:instrText>
             </w:r>
             <w:r>
               <w:rPr>
@@ -2063,7 +2063,7 @@
               <w:lang w:val="tr-TR" w:eastAsia="tr-TR"/>
             </w:rPr>
           </w:pPr>
-          <w:hyperlink w:anchor="_Toc533367869" w:history="1">
+          <w:hyperlink w:anchor="_Toc533370792" w:history="1">
             <w:r>
               <w:rPr>
                 <w:rStyle w:val="Kpr"/>
@@ -2105,7 +2105,7 @@
                 <w:noProof/>
                 <w:webHidden/>
               </w:rPr>
-              <w:instrText xml:space="preserve"> PAGEREF _Toc533367869 \h </w:instrText>
+              <w:instrText xml:space="preserve"> PAGEREF _Toc533370792 \h </w:instrText>
             </w:r>
             <w:r>
               <w:rPr>
@@ -2149,7 +2149,7 @@
               <w:lang w:val="tr-TR" w:eastAsia="tr-TR"/>
             </w:rPr>
           </w:pPr>
-          <w:hyperlink w:anchor="_Toc533367870" w:history="1">
+          <w:hyperlink w:anchor="_Toc533370793" w:history="1">
             <w:r>
               <w:rPr>
                 <w:rStyle w:val="Kpr"/>
@@ -2191,7 +2191,7 @@
                 <w:noProof/>
                 <w:webHidden/>
               </w:rPr>
-              <w:instrText xml:space="preserve"> PAGEREF _Toc533367870 \h </w:instrText>
+              <w:instrText xml:space="preserve"> PAGEREF _Toc533370793 \h </w:instrText>
             </w:r>
             <w:r>
               <w:rPr>
@@ -2211,7 +2211,7 @@
                 <w:noProof/>
                 <w:webHidden/>
               </w:rPr>
-              <w:t>25</w:t>
+              <w:t>24</w:t>
             </w:r>
             <w:r>
               <w:rPr>
@@ -2235,7 +2235,7 @@
               <w:lang w:val="tr-TR" w:eastAsia="tr-TR"/>
             </w:rPr>
           </w:pPr>
-          <w:hyperlink w:anchor="_Toc533367871" w:history="1">
+          <w:hyperlink w:anchor="_Toc533370794" w:history="1">
             <w:r>
               <w:rPr>
                 <w:rStyle w:val="Kpr"/>
@@ -2277,7 +2277,7 @@
                 <w:noProof/>
                 <w:webHidden/>
               </w:rPr>
-              <w:instrText xml:space="preserve"> PAGEREF _Toc533367871 \h </w:instrText>
+              <w:instrText xml:space="preserve"> PAGEREF _Toc533370794 \h </w:instrText>
             </w:r>
             <w:r>
               <w:rPr>
@@ -2297,7 +2297,7 @@
                 <w:noProof/>
                 <w:webHidden/>
               </w:rPr>
-              <w:t>27</w:t>
+              <w:t>26</w:t>
             </w:r>
             <w:r>
               <w:rPr>
@@ -2321,7 +2321,7 @@
               <w:lang w:val="tr-TR" w:eastAsia="tr-TR"/>
             </w:rPr>
           </w:pPr>
-          <w:hyperlink w:anchor="_Toc533367872" w:history="1">
+          <w:hyperlink w:anchor="_Toc533370795" w:history="1">
             <w:r>
               <w:rPr>
                 <w:rStyle w:val="Kpr"/>
@@ -2365,7 +2365,7 @@
                 <w:noProof/>
                 <w:webHidden/>
               </w:rPr>
-              <w:instrText xml:space="preserve"> PAGEREF _Toc533367872 \h </w:instrText>
+              <w:instrText xml:space="preserve"> PAGEREF _Toc533370795 \h </w:instrText>
             </w:r>
             <w:r>
               <w:rPr>
@@ -2385,7 +2385,7 @@
                 <w:noProof/>
                 <w:webHidden/>
               </w:rPr>
-              <w:t>28</w:t>
+              <w:t>27</w:t>
             </w:r>
             <w:r>
               <w:rPr>
@@ -2409,7 +2409,7 @@
               <w:lang w:val="tr-TR" w:eastAsia="tr-TR"/>
             </w:rPr>
           </w:pPr>
-          <w:hyperlink w:anchor="_Toc533367873" w:history="1">
+          <w:hyperlink w:anchor="_Toc533370796" w:history="1">
             <w:r>
               <w:rPr>
                 <w:rStyle w:val="Kpr"/>
@@ -2451,7 +2451,7 @@
                 <w:noProof/>
                 <w:webHidden/>
               </w:rPr>
-              <w:instrText xml:space="preserve"> PAGEREF _Toc533367873 \h </w:instrText>
+              <w:instrText xml:space="preserve"> PAGEREF _Toc533370796 \h </w:instrText>
             </w:r>
             <w:r>
               <w:rPr>
@@ -2471,7 +2471,7 @@
                 <w:noProof/>
                 <w:webHidden/>
               </w:rPr>
-              <w:t>28</w:t>
+              <w:t>27</w:t>
             </w:r>
             <w:r>
               <w:rPr>
@@ -2495,7 +2495,7 @@
               <w:lang w:val="tr-TR" w:eastAsia="tr-TR"/>
             </w:rPr>
           </w:pPr>
-          <w:hyperlink w:anchor="_Toc533367874" w:history="1">
+          <w:hyperlink w:anchor="_Toc533370797" w:history="1">
             <w:r>
               <w:rPr>
                 <w:rStyle w:val="Kpr"/>
@@ -2537,7 +2537,7 @@
                 <w:noProof/>
                 <w:webHidden/>
               </w:rPr>
-              <w:instrText xml:space="preserve"> PAGEREF _Toc533367874 \h </w:instrText>
+              <w:instrText xml:space="preserve"> PAGEREF _Toc533370797 \h </w:instrText>
             </w:r>
             <w:r>
               <w:rPr>
@@ -2557,7 +2557,7 @@
                 <w:noProof/>
                 <w:webHidden/>
               </w:rPr>
-              <w:t>28</w:t>
+              <w:t>27</w:t>
             </w:r>
             <w:r>
               <w:rPr>
@@ -2581,7 +2581,7 @@
               <w:lang w:val="tr-TR" w:eastAsia="tr-TR"/>
             </w:rPr>
           </w:pPr>
-          <w:hyperlink w:anchor="_Toc533367875" w:history="1">
+          <w:hyperlink w:anchor="_Toc533370798" w:history="1">
             <w:r>
               <w:rPr>
                 <w:rStyle w:val="Kpr"/>
@@ -2623,7 +2623,7 @@
                 <w:noProof/>
                 <w:webHidden/>
               </w:rPr>
-              <w:instrText xml:space="preserve"> PAGEREF _Toc533367875 \h </w:instrText>
+              <w:instrText xml:space="preserve"> PAGEREF _Toc533370798 \h </w:instrText>
             </w:r>
             <w:r>
               <w:rPr>
@@ -2643,7 +2643,7 @@
                 <w:noProof/>
                 <w:webHidden/>
               </w:rPr>
-              <w:t>29</w:t>
+              <w:t>28</w:t>
             </w:r>
             <w:r>
               <w:rPr>
@@ -2667,7 +2667,7 @@
               <w:lang w:val="tr-TR" w:eastAsia="tr-TR"/>
             </w:rPr>
           </w:pPr>
-          <w:hyperlink w:anchor="_Toc533367876" w:history="1">
+          <w:hyperlink w:anchor="_Toc533370799" w:history="1">
             <w:r>
               <w:rPr>
                 <w:rStyle w:val="Kpr"/>
@@ -2709,7 +2709,7 @@
                 <w:noProof/>
                 <w:webHidden/>
               </w:rPr>
-              <w:instrText xml:space="preserve"> PAGEREF _Toc533367876 \h </w:instrText>
+              <w:instrText xml:space="preserve"> PAGEREF _Toc533370799 \h </w:instrText>
             </w:r>
             <w:r>
               <w:rPr>
@@ -2729,7 +2729,7 @@
                 <w:noProof/>
                 <w:webHidden/>
               </w:rPr>
-              <w:t>29</w:t>
+              <w:t>28</w:t>
             </w:r>
             <w:r>
               <w:rPr>
@@ -2753,7 +2753,7 @@
               <w:lang w:val="tr-TR" w:eastAsia="tr-TR"/>
             </w:rPr>
           </w:pPr>
-          <w:hyperlink w:anchor="_Toc533367877" w:history="1">
+          <w:hyperlink w:anchor="_Toc533370800" w:history="1">
             <w:r>
               <w:rPr>
                 <w:rStyle w:val="Kpr"/>
@@ -2795,7 +2795,7 @@
                 <w:noProof/>
                 <w:webHidden/>
               </w:rPr>
-              <w:instrText xml:space="preserve"> PAGEREF _Toc533367877 \h </w:instrText>
+              <w:instrText xml:space="preserve"> PAGEREF _Toc533370800 \h </w:instrText>
             </w:r>
             <w:r>
               <w:rPr>
@@ -2815,7 +2815,7 @@
                 <w:noProof/>
                 <w:webHidden/>
               </w:rPr>
-              <w:t>29</w:t>
+              <w:t>28</w:t>
             </w:r>
             <w:r>
               <w:rPr>
@@ -2839,7 +2839,7 @@
               <w:lang w:val="tr-TR" w:eastAsia="tr-TR"/>
             </w:rPr>
           </w:pPr>
-          <w:hyperlink w:anchor="_Toc533367878" w:history="1">
+          <w:hyperlink w:anchor="_Toc533370801" w:history="1">
             <w:r>
               <w:rPr>
                 <w:rStyle w:val="Kpr"/>
@@ -2881,7 +2881,7 @@
                 <w:noProof/>
                 <w:webHidden/>
               </w:rPr>
-              <w:instrText xml:space="preserve"> PAGEREF _Toc533367878 \h </w:instrText>
+              <w:instrText xml:space="preserve"> PAGEREF _Toc533370801 \h </w:instrText>
             </w:r>
             <w:r>
               <w:rPr>
@@ -2901,7 +2901,7 @@
                 <w:noProof/>
                 <w:webHidden/>
               </w:rPr>
-              <w:t>29</w:t>
+              <w:t>28</w:t>
             </w:r>
             <w:r>
               <w:rPr>
@@ -2925,7 +2925,7 @@
               <w:lang w:val="tr-TR" w:eastAsia="tr-TR"/>
             </w:rPr>
           </w:pPr>
-          <w:hyperlink w:anchor="_Toc533367879" w:history="1">
+          <w:hyperlink w:anchor="_Toc533370802" w:history="1">
             <w:r>
               <w:rPr>
                 <w:rStyle w:val="Kpr"/>
@@ -2967,7 +2967,7 @@
                 <w:noProof/>
                 <w:webHidden/>
               </w:rPr>
-              <w:instrText xml:space="preserve"> PAGEREF _Toc533367879 \h </w:instrText>
+              <w:instrText xml:space="preserve"> PAGEREF _Toc533370802 \h </w:instrText>
             </w:r>
             <w:r>
               <w:rPr>
@@ -2987,7 +2987,7 @@
                 <w:noProof/>
                 <w:webHidden/>
               </w:rPr>
-              <w:t>30</w:t>
+              <w:t>29</w:t>
             </w:r>
             <w:r>
               <w:rPr>
@@ -3011,7 +3011,7 @@
               <w:lang w:val="tr-TR" w:eastAsia="tr-TR"/>
             </w:rPr>
           </w:pPr>
-          <w:hyperlink w:anchor="_Toc533367880" w:history="1">
+          <w:hyperlink w:anchor="_Toc533370803" w:history="1">
             <w:r>
               <w:rPr>
                 <w:rStyle w:val="Kpr"/>
@@ -3053,7 +3053,7 @@
                 <w:noProof/>
                 <w:webHidden/>
               </w:rPr>
-              <w:instrText xml:space="preserve"> PAGEREF _Toc533367880 \h </w:instrText>
+              <w:instrText xml:space="preserve"> PAGEREF _Toc533370803 \h </w:instrText>
             </w:r>
             <w:r>
               <w:rPr>
@@ -3073,7 +3073,7 @@
                 <w:noProof/>
                 <w:webHidden/>
               </w:rPr>
-              <w:t>31</w:t>
+              <w:t>30</w:t>
             </w:r>
             <w:r>
               <w:rPr>
@@ -3097,7 +3097,7 @@
               <w:lang w:val="tr-TR" w:eastAsia="tr-TR"/>
             </w:rPr>
           </w:pPr>
-          <w:hyperlink w:anchor="_Toc533367881" w:history="1">
+          <w:hyperlink w:anchor="_Toc533370804" w:history="1">
             <w:r>
               <w:rPr>
                 <w:rStyle w:val="Kpr"/>
@@ -3139,7 +3139,7 @@
                 <w:noProof/>
                 <w:webHidden/>
               </w:rPr>
-              <w:instrText xml:space="preserve"> PAGEREF _Toc533367881 \h </w:instrText>
+              <w:instrText xml:space="preserve"> PAGEREF _Toc533370804 \h </w:instrText>
             </w:r>
             <w:r>
               <w:rPr>
@@ -3159,7 +3159,7 @@
                 <w:noProof/>
                 <w:webHidden/>
               </w:rPr>
-              <w:t>31</w:t>
+              <w:t>30</w:t>
             </w:r>
             <w:r>
               <w:rPr>
@@ -3183,7 +3183,7 @@
               <w:lang w:val="tr-TR" w:eastAsia="tr-TR"/>
             </w:rPr>
           </w:pPr>
-          <w:hyperlink w:anchor="_Toc533367882" w:history="1">
+          <w:hyperlink w:anchor="_Toc533370805" w:history="1">
             <w:r>
               <w:rPr>
                 <w:rStyle w:val="Kpr"/>
@@ -3225,7 +3225,7 @@
                 <w:noProof/>
                 <w:webHidden/>
               </w:rPr>
-              <w:instrText xml:space="preserve"> PAGEREF _Toc533367882 \h </w:instrText>
+              <w:instrText xml:space="preserve"> PAGEREF _Toc533370805 \h </w:instrText>
             </w:r>
             <w:r>
               <w:rPr>
@@ -3245,7 +3245,7 @@
                 <w:noProof/>
                 <w:webHidden/>
               </w:rPr>
-              <w:t>31</w:t>
+              <w:t>30</w:t>
             </w:r>
             <w:r>
               <w:rPr>
@@ -3269,7 +3269,7 @@
               <w:lang w:val="tr-TR" w:eastAsia="tr-TR"/>
             </w:rPr>
           </w:pPr>
-          <w:hyperlink w:anchor="_Toc533367883" w:history="1">
+          <w:hyperlink w:anchor="_Toc533370806" w:history="1">
             <w:r>
               <w:rPr>
                 <w:rStyle w:val="Kpr"/>
@@ -3311,7 +3311,7 @@
                 <w:noProof/>
                 <w:webHidden/>
               </w:rPr>
-              <w:instrText xml:space="preserve"> PAGEREF _Toc533367883 \h </w:instrText>
+              <w:instrText xml:space="preserve"> PAGEREF _Toc533370806 \h </w:instrText>
             </w:r>
             <w:r>
               <w:rPr>
@@ -3331,7 +3331,7 @@
                 <w:noProof/>
                 <w:webHidden/>
               </w:rPr>
-              <w:t>32</w:t>
+              <w:t>31</w:t>
             </w:r>
             <w:r>
               <w:rPr>
@@ -3355,7 +3355,7 @@
               <w:lang w:val="tr-TR" w:eastAsia="tr-TR"/>
             </w:rPr>
           </w:pPr>
-          <w:hyperlink w:anchor="_Toc533367884" w:history="1">
+          <w:hyperlink w:anchor="_Toc533370807" w:history="1">
             <w:r>
               <w:rPr>
                 <w:rStyle w:val="Kpr"/>
@@ -3376,6 +3376,92 @@
                 <w:rStyle w:val="Kpr"/>
                 <w:noProof/>
               </w:rPr>
+              <w:t>Deliverables</w:t>
+            </w:r>
+            <w:r>
+              <w:rPr>
+                <w:noProof/>
+                <w:webHidden/>
+              </w:rPr>
+              <w:tab/>
+            </w:r>
+            <w:r>
+              <w:rPr>
+                <w:noProof/>
+                <w:webHidden/>
+              </w:rPr>
+              <w:fldChar w:fldCharType="begin"/>
+            </w:r>
+            <w:r>
+              <w:rPr>
+                <w:noProof/>
+                <w:webHidden/>
+              </w:rPr>
+              <w:instrText xml:space="preserve"> PAGEREF _Toc533370807 \h </w:instrText>
+            </w:r>
+            <w:r>
+              <w:rPr>
+                <w:noProof/>
+                <w:webHidden/>
+              </w:rPr>
+            </w:r>
+            <w:r>
+              <w:rPr>
+                <w:noProof/>
+                <w:webHidden/>
+              </w:rPr>
+              <w:fldChar w:fldCharType="separate"/>
+            </w:r>
+            <w:r>
+              <w:rPr>
+                <w:noProof/>
+                <w:webHidden/>
+              </w:rPr>
+              <w:t>31</w:t>
+            </w:r>
+            <w:r>
+              <w:rPr>
+                <w:noProof/>
+                <w:webHidden/>
+              </w:rPr>
+              <w:fldChar w:fldCharType="end"/>
+            </w:r>
+          </w:hyperlink>
+        </w:p>
+        <w:p>
+          <w:pPr>
+            <w:pStyle w:val="T1"/>
+            <w:tabs>
+              <w:tab w:val="left" w:pos="660"/>
+              <w:tab w:val="right" w:leader="dot" w:pos="9062"/>
+            </w:tabs>
+            <w:rPr>
+              <w:rFonts w:eastAsiaTheme="minorEastAsia"/>
+              <w:noProof/>
+              <w:lang w:val="tr-TR" w:eastAsia="tr-TR"/>
+            </w:rPr>
+          </w:pPr>
+          <w:hyperlink w:anchor="_Toc533370808" w:history="1">
+            <w:r>
+              <w:rPr>
+                <w:rStyle w:val="Kpr"/>
+                <w:noProof/>
+              </w:rPr>
+              <w:t>10</w:t>
+            </w:r>
+            <w:r>
+              <w:rPr>
+                <w:rFonts w:eastAsiaTheme="minorEastAsia"/>
+                <w:noProof/>
+                <w:lang w:val="tr-TR" w:eastAsia="tr-TR"/>
+              </w:rPr>
+              <w:tab/>
+            </w:r>
+            <w:r>
+              <w:rPr>
+                <w:rStyle w:val="Kpr"/>
+                <w:noProof/>
+              </w:rPr>
               <w:t>References</w:t>
             </w:r>
             <w:r>
@@ -3397,7 +3483,7 @@
                 <w:noProof/>
                 <w:webHidden/>
               </w:rPr>
-              <w:instrText xml:space="preserve"> PAGEREF _Toc533367884 \h </w:instrText>
+              <w:instrText xml:space="preserve"> PAGEREF _Toc533370808 \h </w:instrText>
             </w:r>
             <w:r>
               <w:rPr>
@@ -3476,7 +3562,7 @@
         <w:pStyle w:val="Balk1"/>
         <w:spacing w:line="360" w:lineRule="auto"/>
       </w:pPr>
-      <w:bookmarkStart w:id="0" w:name="_Toc533367846"/>
+      <w:bookmarkStart w:id="0" w:name="_Toc533370769"/>
       <w:r>
         <w:lastRenderedPageBreak/>
         <w:t>E</w:t>
@@ -3740,7 +3826,7 @@
         <w:pStyle w:val="Balk1"/>
         <w:spacing w:line="360" w:lineRule="auto"/>
       </w:pPr>
-      <w:bookmarkStart w:id="1" w:name="_Toc533367847"/>
+      <w:bookmarkStart w:id="1" w:name="_Toc533370770"/>
       <w:r>
         <w:t>I</w:t>
       </w:r>
@@ -3992,7 +4078,7 @@
         <w:pStyle w:val="Balk1"/>
         <w:spacing w:line="360" w:lineRule="auto"/>
       </w:pPr>
-      <w:bookmarkStart w:id="2" w:name="_Toc533367848"/>
+      <w:bookmarkStart w:id="2" w:name="_Toc533370771"/>
       <w:r>
         <w:lastRenderedPageBreak/>
         <w:t xml:space="preserve">Description of </w:t>
@@ -4275,7 +4361,7 @@
         <w:pStyle w:val="Balk1"/>
         <w:spacing w:line="360" w:lineRule="auto"/>
       </w:pPr>
-      <w:bookmarkStart w:id="3" w:name="_Toc533367849"/>
+      <w:bookmarkStart w:id="3" w:name="_Toc533370772"/>
       <w:r>
         <w:t>Restatement of the Problem and Requirement Analysis</w:t>
       </w:r>
@@ -4310,7 +4396,7 @@
         <w:pStyle w:val="Balk2"/>
         <w:spacing w:line="360" w:lineRule="auto"/>
       </w:pPr>
-      <w:bookmarkStart w:id="4" w:name="_Toc533367850"/>
+      <w:bookmarkStart w:id="4" w:name="_Toc533370773"/>
       <w:r>
         <w:t>Functional requirements:</w:t>
       </w:r>
@@ -4654,7 +4740,7 @@
         <w:pStyle w:val="Balk2"/>
         <w:spacing w:line="360" w:lineRule="auto"/>
       </w:pPr>
-      <w:bookmarkStart w:id="5" w:name="_Toc533367851"/>
+      <w:bookmarkStart w:id="5" w:name="_Toc533370774"/>
       <w:r>
         <w:t>Physical requirements:</w:t>
       </w:r>
@@ -4844,7 +4930,7 @@
         <w:pStyle w:val="Balk2"/>
         <w:spacing w:line="360" w:lineRule="auto"/>
       </w:pPr>
-      <w:bookmarkStart w:id="6" w:name="_Toc533367852"/>
+      <w:bookmarkStart w:id="6" w:name="_Toc533370775"/>
       <w:r>
         <w:t>Performance requirements:</w:t>
       </w:r>
@@ -5149,7 +5235,7 @@
         <w:pStyle w:val="Balk2"/>
         <w:spacing w:line="360" w:lineRule="auto"/>
       </w:pPr>
-      <w:bookmarkStart w:id="7" w:name="_Toc533367853"/>
+      <w:bookmarkStart w:id="7" w:name="_Toc533370776"/>
       <w:r>
         <w:lastRenderedPageBreak/>
         <w:t>Metrics</w:t>
@@ -5572,14 +5658,41 @@
           <w:sz w:val="24"/>
           <w:szCs w:val="24"/>
         </w:rPr>
-        <w:t xml:space="preserve"> Table 1-2 below show pairwise comparison charts.</w:t>
+        <w:t xml:space="preserve"> Table </w:t>
+      </w:r>
+      <w:r>
+        <w:rPr>
+          <w:sz w:val="24"/>
+          <w:szCs w:val="24"/>
+        </w:rPr>
+        <w:t>4.</w:t>
+      </w:r>
+      <w:r>
+        <w:rPr>
+          <w:sz w:val="24"/>
+          <w:szCs w:val="24"/>
+        </w:rPr>
+        <w:t>1-</w:t>
+      </w:r>
+      <w:r>
+        <w:rPr>
+          <w:sz w:val="24"/>
+          <w:szCs w:val="24"/>
+        </w:rPr>
+        <w:t>4.</w:t>
+      </w:r>
+      <w:r>
+        <w:rPr>
+          <w:sz w:val="24"/>
+          <w:szCs w:val="24"/>
+        </w:rPr>
+        <w:t>2 below show pairwise comparison charts.</w:t>
       </w:r>
     </w:p>
     <w:p>
       <w:pPr>
         <w:pStyle w:val="ResimYazs"/>
         <w:keepNext/>
-        <w:spacing w:line="360" w:lineRule="auto"/>
         <w:rPr>
           <w:color w:val="auto"/>
           <w:sz w:val="24"/>
@@ -5596,11 +5709,84 @@
       </w:r>
       <w:r>
         <w:rPr>
+          <w:color w:val="auto"/>
+          <w:sz w:val="24"/>
+          <w:szCs w:val="24"/>
+        </w:rPr>
+        <w:fldChar w:fldCharType="begin"/>
+      </w:r>
+      <w:r>
+        <w:rPr>
+          <w:color w:val="auto"/>
+          <w:sz w:val="24"/>
+          <w:szCs w:val="24"/>
+        </w:rPr>
+        <w:instrText xml:space="preserve"> STYLEREF 1 \s </w:instrText>
+      </w:r>
+      <w:r>
+        <w:rPr>
+          <w:color w:val="auto"/>
+          <w:sz w:val="24"/>
+          <w:szCs w:val="24"/>
+        </w:rPr>
+        <w:fldChar w:fldCharType="separate"/>
+      </w:r>
+      <w:r>
+        <w:rPr>
           <w:noProof/>
           <w:color w:val="auto"/>
           <w:sz w:val="24"/>
           <w:szCs w:val="24"/>
         </w:rPr>
+        <w:t>4</w:t>
+      </w:r>
+      <w:r>
+        <w:rPr>
+          <w:color w:val="auto"/>
+          <w:sz w:val="24"/>
+          <w:szCs w:val="24"/>
+        </w:rPr>
+        <w:fldChar w:fldCharType="end"/>
+      </w:r>
+      <w:r>
+        <w:rPr>
+          <w:color w:val="auto"/>
+          <w:sz w:val="24"/>
+          <w:szCs w:val="24"/>
+        </w:rPr>
+        <w:t>.</w:t>
+      </w:r>
+      <w:r>
+        <w:rPr>
+          <w:color w:val="auto"/>
+          <w:sz w:val="24"/>
+          <w:szCs w:val="24"/>
+        </w:rPr>
+        <w:fldChar w:fldCharType="begin"/>
+      </w:r>
+      <w:r>
+        <w:rPr>
+          <w:color w:val="auto"/>
+          <w:sz w:val="24"/>
+          <w:szCs w:val="24"/>
+        </w:rPr>
+        <w:instrText xml:space="preserve"> SEQ Table \* ARABIC \s 1 </w:instrText>
+      </w:r>
+      <w:r>
+        <w:rPr>
+          <w:color w:val="auto"/>
+          <w:sz w:val="24"/>
+          <w:szCs w:val="24"/>
+        </w:rPr>
+        <w:fldChar w:fldCharType="separate"/>
+      </w:r>
+      <w:r>
+        <w:rPr>
+          <w:noProof/>
+          <w:color w:val="auto"/>
+          <w:sz w:val="24"/>
+          <w:szCs w:val="24"/>
+        </w:rPr>
         <w:t>1</w:t>
       </w:r>
       <w:r>
@@ -5609,45 +5795,43 @@
           <w:sz w:val="24"/>
           <w:szCs w:val="24"/>
         </w:rPr>
-        <w:t>: Pairwise comparison chart for top objectives</w:t>
+        <w:fldChar w:fldCharType="end"/>
+      </w:r>
+      <w:r>
+        <w:rPr>
+          <w:color w:val="auto"/>
+          <w:sz w:val="24"/>
+          <w:szCs w:val="24"/>
+        </w:rPr>
+        <w:t xml:space="preserve"> Pairwise comparison chart for top objectives</w:t>
       </w:r>
     </w:p>
     <w:tbl>
       <w:tblPr>
-        <w:tblW w:w="9062" w:type="dxa"/>
-        <w:jc w:val="center"/>
-        <w:tblCellMar>
-          <w:left w:w="70" w:type="dxa"/>
-          <w:right w:w="70" w:type="dxa"/>
-        </w:tblCellMar>
+        <w:tblStyle w:val="DzTablo5"/>
+        <w:tblW w:w="9214" w:type="dxa"/>
         <w:tblLook w:val="04A0" w:firstRow="1" w:lastRow="0" w:firstColumn="1" w:lastColumn="0" w:noHBand="0" w:noVBand="1"/>
       </w:tblPr>
       <w:tblGrid>
-        <w:gridCol w:w="1356"/>
-        <w:gridCol w:w="1133"/>
-        <w:gridCol w:w="1669"/>
-        <w:gridCol w:w="901"/>
-        <w:gridCol w:w="1153"/>
-        <w:gridCol w:w="1075"/>
-        <w:gridCol w:w="649"/>
-        <w:gridCol w:w="1126"/>
+        <w:gridCol w:w="1529"/>
+        <w:gridCol w:w="932"/>
+        <w:gridCol w:w="1574"/>
+        <w:gridCol w:w="856"/>
+        <w:gridCol w:w="1229"/>
+        <w:gridCol w:w="1111"/>
+        <w:gridCol w:w="731"/>
+        <w:gridCol w:w="1324"/>
       </w:tblGrid>
       <w:tr>
         <w:trPr>
+          <w:cnfStyle w:val="100000000000" w:firstRow="1" w:lastRow="0" w:firstColumn="0" w:lastColumn="0" w:oddVBand="0" w:evenVBand="0" w:oddHBand="0" w:evenHBand="0" w:firstRowFirstColumn="0" w:firstRowLastColumn="0" w:lastRowFirstColumn="0" w:lastRowLastColumn="0"/>
           <w:trHeight w:val="300"/>
-          <w:jc w:val="center"/>
         </w:trPr>
         <w:tc>
           <w:tcPr>
-            <w:tcW w:w="1356" w:type="dxa"/>
-            <w:tcBorders>
-              <w:top w:val="single" w:sz="4" w:space="0" w:color="auto"/>
-              <w:left w:val="single" w:sz="4" w:space="0" w:color="auto"/>
-              <w:bottom w:val="single" w:sz="4" w:space="0" w:color="auto"/>
-              <w:right w:val="single" w:sz="4" w:space="0" w:color="auto"/>
-            </w:tcBorders>
+            <w:cnfStyle w:val="001000000100" w:firstRow="0" w:lastRow="0" w:firstColumn="1" w:lastColumn="0" w:oddVBand="0" w:evenVBand="0" w:oddHBand="0" w:evenHBand="0" w:firstRowFirstColumn="1" w:firstRowLastColumn="0" w:lastRowFirstColumn="0" w:lastRowLastColumn="0"/>
+            <w:tcW w:w="1529" w:type="dxa"/>
             <w:noWrap/>
-            <w:vAlign w:val="bottom"/>
             <w:hideMark/>
           </w:tcPr>
           <w:p>
@@ -5658,21 +5842,15 @@
         </w:tc>
         <w:tc>
           <w:tcPr>
-            <w:tcW w:w="1133" w:type="dxa"/>
-            <w:tcBorders>
-              <w:top w:val="single" w:sz="4" w:space="0" w:color="auto"/>
-              <w:left w:val="nil"/>
-              <w:bottom w:val="single" w:sz="4" w:space="0" w:color="auto"/>
-              <w:right w:val="single" w:sz="4" w:space="0" w:color="auto"/>
-            </w:tcBorders>
+            <w:tcW w:w="916" w:type="dxa"/>
             <w:noWrap/>
-            <w:vAlign w:val="bottom"/>
             <w:hideMark/>
           </w:tcPr>
           <w:p>
             <w:pPr>
-              <w:spacing w:after="0" w:line="360" w:lineRule="auto"/>
+              <w:spacing w:line="360" w:lineRule="auto"/>
               <w:jc w:val="center"/>
+              <w:cnfStyle w:val="100000000000" w:firstRow="1" w:lastRow="0" w:firstColumn="0" w:lastColumn="0" w:oddVBand="0" w:evenVBand="0" w:oddHBand="0" w:evenHBand="0" w:firstRowFirstColumn="0" w:firstRowLastColumn="0" w:lastRowFirstColumn="0" w:lastRowLastColumn="0"/>
               <w:rPr>
                 <w:rFonts w:ascii="Calibri" w:eastAsia="Times New Roman" w:hAnsi="Calibri" w:cs="Calibri"/>
                 <w:b/>
@@ -5697,21 +5875,15 @@
         </w:tc>
         <w:tc>
           <w:tcPr>
-            <w:tcW w:w="1669" w:type="dxa"/>
-            <w:tcBorders>
-              <w:top w:val="single" w:sz="4" w:space="0" w:color="auto"/>
-              <w:left w:val="nil"/>
-              <w:bottom w:val="single" w:sz="4" w:space="0" w:color="auto"/>
-              <w:right w:val="single" w:sz="4" w:space="0" w:color="auto"/>
-            </w:tcBorders>
+            <w:tcW w:w="1574" w:type="dxa"/>
             <w:noWrap/>
-            <w:vAlign w:val="bottom"/>
             <w:hideMark/>
           </w:tcPr>
           <w:p>
             <w:pPr>
-              <w:spacing w:after="0" w:line="360" w:lineRule="auto"/>
+              <w:spacing w:line="360" w:lineRule="auto"/>
               <w:jc w:val="center"/>
+              <w:cnfStyle w:val="100000000000" w:firstRow="1" w:lastRow="0" w:firstColumn="0" w:lastColumn="0" w:oddVBand="0" w:evenVBand="0" w:oddHBand="0" w:evenHBand="0" w:firstRowFirstColumn="0" w:firstRowLastColumn="0" w:lastRowFirstColumn="0" w:lastRowLastColumn="0"/>
               <w:rPr>
                 <w:rFonts w:ascii="Calibri" w:eastAsia="Times New Roman" w:hAnsi="Calibri" w:cs="Calibri"/>
                 <w:b/>
@@ -5736,21 +5908,15 @@
         </w:tc>
         <w:tc>
           <w:tcPr>
-            <w:tcW w:w="901" w:type="dxa"/>
-            <w:tcBorders>
-              <w:top w:val="single" w:sz="4" w:space="0" w:color="auto"/>
-              <w:left w:val="nil"/>
-              <w:bottom w:val="single" w:sz="4" w:space="0" w:color="auto"/>
-              <w:right w:val="single" w:sz="4" w:space="0" w:color="auto"/>
-            </w:tcBorders>
+            <w:tcW w:w="856" w:type="dxa"/>
             <w:noWrap/>
-            <w:vAlign w:val="bottom"/>
             <w:hideMark/>
           </w:tcPr>
           <w:p>
             <w:pPr>
-              <w:spacing w:after="0" w:line="360" w:lineRule="auto"/>
+              <w:spacing w:line="360" w:lineRule="auto"/>
               <w:jc w:val="center"/>
+              <w:cnfStyle w:val="100000000000" w:firstRow="1" w:lastRow="0" w:firstColumn="0" w:lastColumn="0" w:oddVBand="0" w:evenVBand="0" w:oddHBand="0" w:evenHBand="0" w:firstRowFirstColumn="0" w:firstRowLastColumn="0" w:lastRowFirstColumn="0" w:lastRowLastColumn="0"/>
               <w:rPr>
                 <w:rFonts w:ascii="Calibri" w:eastAsia="Times New Roman" w:hAnsi="Calibri" w:cs="Calibri"/>
                 <w:b/>
@@ -5775,22 +5941,16 @@
         </w:tc>
         <w:tc>
           <w:tcPr>
-            <w:tcW w:w="1153" w:type="dxa"/>
-            <w:tcBorders>
-              <w:top w:val="single" w:sz="4" w:space="0" w:color="auto"/>
-              <w:left w:val="nil"/>
-              <w:bottom w:val="single" w:sz="4" w:space="0" w:color="auto"/>
-              <w:right w:val="single" w:sz="4" w:space="0" w:color="auto"/>
-            </w:tcBorders>
+            <w:tcW w:w="1206" w:type="dxa"/>
             <w:noWrap/>
-            <w:vAlign w:val="bottom"/>
             <w:hideMark/>
           </w:tcPr>
           <w:p>
             <w:pPr>
-              <w:spacing w:after="0" w:line="360" w:lineRule="auto"/>
+              <w:spacing w:line="360" w:lineRule="auto"/>
               <w:ind w:left="49"/>
               <w:jc w:val="center"/>
+              <w:cnfStyle w:val="100000000000" w:firstRow="1" w:lastRow="0" w:firstColumn="0" w:lastColumn="0" w:oddVBand="0" w:evenVBand="0" w:oddHBand="0" w:evenHBand="0" w:firstRowFirstColumn="0" w:firstRowLastColumn="0" w:lastRowFirstColumn="0" w:lastRowLastColumn="0"/>
               <w:rPr>
                 <w:rFonts w:ascii="Calibri" w:eastAsia="Times New Roman" w:hAnsi="Calibri" w:cs="Calibri"/>
                 <w:b/>
@@ -5815,19 +5975,14 @@
         </w:tc>
         <w:tc>
           <w:tcPr>
-            <w:tcW w:w="1075" w:type="dxa"/>
-            <w:tcBorders>
-              <w:top w:val="single" w:sz="4" w:space="0" w:color="auto"/>
-              <w:left w:val="single" w:sz="4" w:space="0" w:color="auto"/>
-              <w:bottom w:val="single" w:sz="4" w:space="0" w:color="auto"/>
-              <w:right w:val="double" w:sz="4" w:space="0" w:color="auto"/>
-            </w:tcBorders>
+            <w:tcW w:w="1090" w:type="dxa"/>
             <w:hideMark/>
           </w:tcPr>
           <w:p>
             <w:pPr>
-              <w:spacing w:after="0" w:line="360" w:lineRule="auto"/>
+              <w:spacing w:line="360" w:lineRule="auto"/>
               <w:jc w:val="center"/>
+              <w:cnfStyle w:val="100000000000" w:firstRow="1" w:lastRow="0" w:firstColumn="0" w:lastColumn="0" w:oddVBand="0" w:evenVBand="0" w:oddHBand="0" w:evenHBand="0" w:firstRowFirstColumn="0" w:firstRowLastColumn="0" w:lastRowFirstColumn="0" w:lastRowLastColumn="0"/>
               <w:rPr>
                 <w:rFonts w:ascii="Calibri" w:eastAsia="Times New Roman" w:hAnsi="Calibri" w:cs="Calibri"/>
                 <w:b/>
@@ -5852,21 +6007,15 @@
         </w:tc>
         <w:tc>
           <w:tcPr>
-            <w:tcW w:w="649" w:type="dxa"/>
-            <w:tcBorders>
-              <w:top w:val="single" w:sz="4" w:space="0" w:color="auto"/>
-              <w:left w:val="double" w:sz="4" w:space="0" w:color="auto"/>
-              <w:bottom w:val="single" w:sz="4" w:space="0" w:color="auto"/>
-              <w:right w:val="single" w:sz="4" w:space="0" w:color="auto"/>
-            </w:tcBorders>
+            <w:tcW w:w="719" w:type="dxa"/>
             <w:noWrap/>
-            <w:vAlign w:val="bottom"/>
             <w:hideMark/>
           </w:tcPr>
           <w:p>
             <w:pPr>
-              <w:spacing w:after="0" w:line="360" w:lineRule="auto"/>
+              <w:spacing w:line="360" w:lineRule="auto"/>
               <w:jc w:val="center"/>
+              <w:cnfStyle w:val="100000000000" w:firstRow="1" w:lastRow="0" w:firstColumn="0" w:lastColumn="0" w:oddVBand="0" w:evenVBand="0" w:oddHBand="0" w:evenHBand="0" w:firstRowFirstColumn="0" w:firstRowLastColumn="0" w:lastRowFirstColumn="0" w:lastRowLastColumn="0"/>
               <w:rPr>
                 <w:rFonts w:ascii="Calibri" w:eastAsia="Times New Roman" w:hAnsi="Calibri" w:cs="Calibri"/>
                 <w:b/>
@@ -5891,23 +6040,16 @@
         </w:tc>
         <w:tc>
           <w:tcPr>
-            <w:tcW w:w="1126" w:type="dxa"/>
-            <w:tcBorders>
-              <w:top w:val="single" w:sz="4" w:space="0" w:color="auto"/>
-              <w:left w:val="nil"/>
-              <w:bottom w:val="single" w:sz="4" w:space="0" w:color="auto"/>
-              <w:right w:val="single" w:sz="4" w:space="0" w:color="auto"/>
-            </w:tcBorders>
-            <w:shd w:val="clear" w:color="auto" w:fill="D0CECE" w:themeFill="background2" w:themeFillShade="E6"/>
+            <w:tcW w:w="1324" w:type="dxa"/>
             <w:noWrap/>
-            <w:vAlign w:val="bottom"/>
             <w:hideMark/>
           </w:tcPr>
           <w:p>
             <w:pPr>
-              <w:spacing w:after="0" w:line="360" w:lineRule="auto"/>
+              <w:spacing w:line="360" w:lineRule="auto"/>
               <w:ind w:left="13"/>
               <w:jc w:val="center"/>
+              <w:cnfStyle w:val="100000000000" w:firstRow="1" w:lastRow="0" w:firstColumn="0" w:lastColumn="0" w:oddVBand="0" w:evenVBand="0" w:oddHBand="0" w:evenHBand="0" w:firstRowFirstColumn="0" w:firstRowLastColumn="0" w:lastRowFirstColumn="0" w:lastRowLastColumn="0"/>
               <w:rPr>
                 <w:rFonts w:ascii="Calibri" w:eastAsia="Times New Roman" w:hAnsi="Calibri" w:cs="Calibri"/>
                 <w:b/>
@@ -5927,6 +6069,265 @@
                 <w:lang w:eastAsia="tr-TR"/>
               </w:rPr>
               <w:t>Weighted</w:t>
+            </w:r>
+          </w:p>
+        </w:tc>
+      </w:tr>
+      <w:tr>
+        <w:trPr>
+          <w:cnfStyle w:val="000000100000" w:firstRow="0" w:lastRow="0" w:firstColumn="0" w:lastColumn="0" w:oddVBand="0" w:evenVBand="0" w:oddHBand="1" w:evenHBand="0" w:firstRowFirstColumn="0" w:firstRowLastColumn="0" w:lastRowFirstColumn="0" w:lastRowLastColumn="0"/>
+          <w:trHeight w:val="300"/>
+        </w:trPr>
+        <w:tc>
+          <w:tcPr>
+            <w:cnfStyle w:val="001000000000" w:firstRow="0" w:lastRow="0" w:firstColumn="1" w:lastColumn="0" w:oddVBand="0" w:evenVBand="0" w:oddHBand="0" w:evenHBand="0" w:firstRowFirstColumn="0" w:firstRowLastColumn="0" w:lastRowFirstColumn="0" w:lastRowLastColumn="0"/>
+            <w:tcW w:w="1529" w:type="dxa"/>
+            <w:noWrap/>
+            <w:hideMark/>
+          </w:tcPr>
+          <w:p>
+            <w:pPr>
+              <w:spacing w:line="360" w:lineRule="auto"/>
+              <w:ind w:left="-72"/>
+              <w:jc w:val="center"/>
+              <w:rPr>
+                <w:rFonts w:ascii="Calibri" w:eastAsia="Times New Roman" w:hAnsi="Calibri" w:cs="Calibri"/>
+                <w:b/>
+                <w:color w:val="000000"/>
+                <w:sz w:val="24"/>
+                <w:szCs w:val="24"/>
+                <w:lang w:eastAsia="tr-TR"/>
+              </w:rPr>
+            </w:pPr>
+            <w:r>
+              <w:rPr>
+                <w:rFonts w:ascii="Calibri" w:eastAsia="Times New Roman" w:hAnsi="Calibri" w:cs="Calibri"/>
+                <w:b/>
+                <w:color w:val="000000"/>
+                <w:sz w:val="24"/>
+                <w:szCs w:val="24"/>
+                <w:lang w:eastAsia="tr-TR"/>
+              </w:rPr>
+              <w:t>Budget</w:t>
+            </w:r>
+          </w:p>
+        </w:tc>
+        <w:tc>
+          <w:tcPr>
+            <w:tcW w:w="916" w:type="dxa"/>
+            <w:noWrap/>
+            <w:hideMark/>
+          </w:tcPr>
+          <w:p>
+            <w:pPr>
+              <w:spacing w:line="360" w:lineRule="auto"/>
+              <w:ind w:left="-46"/>
+              <w:jc w:val="center"/>
+              <w:cnfStyle w:val="000000100000" w:firstRow="0" w:lastRow="0" w:firstColumn="0" w:lastColumn="0" w:oddVBand="0" w:evenVBand="0" w:oddHBand="1" w:evenHBand="0" w:firstRowFirstColumn="0" w:firstRowLastColumn="0" w:lastRowFirstColumn="0" w:lastRowLastColumn="0"/>
+              <w:rPr>
+                <w:rFonts w:ascii="Calibri" w:eastAsia="Times New Roman" w:hAnsi="Calibri" w:cs="Calibri"/>
+                <w:color w:val="000000"/>
+                <w:sz w:val="24"/>
+                <w:szCs w:val="24"/>
+                <w:lang w:eastAsia="tr-TR"/>
+              </w:rPr>
+            </w:pPr>
+            <w:r>
+              <w:rPr>
+                <w:rFonts w:ascii="Calibri" w:eastAsia="Times New Roman" w:hAnsi="Calibri" w:cs="Calibri"/>
+                <w:color w:val="000000"/>
+                <w:sz w:val="24"/>
+                <w:szCs w:val="24"/>
+                <w:lang w:eastAsia="tr-TR"/>
+              </w:rPr>
+              <w:t>-</w:t>
+            </w:r>
+          </w:p>
+        </w:tc>
+        <w:tc>
+          <w:tcPr>
+            <w:tcW w:w="1574" w:type="dxa"/>
+            <w:noWrap/>
+            <w:hideMark/>
+          </w:tcPr>
+          <w:p>
+            <w:pPr>
+              <w:spacing w:line="360" w:lineRule="auto"/>
+              <w:jc w:val="center"/>
+              <w:cnfStyle w:val="000000100000" w:firstRow="0" w:lastRow="0" w:firstColumn="0" w:lastColumn="0" w:oddVBand="0" w:evenVBand="0" w:oddHBand="1" w:evenHBand="0" w:firstRowFirstColumn="0" w:firstRowLastColumn="0" w:lastRowFirstColumn="0" w:lastRowLastColumn="0"/>
+              <w:rPr>
+                <w:rFonts w:ascii="Calibri" w:eastAsia="Times New Roman" w:hAnsi="Calibri" w:cs="Calibri"/>
+                <w:color w:val="000000"/>
+                <w:sz w:val="24"/>
+                <w:szCs w:val="24"/>
+                <w:lang w:eastAsia="tr-TR"/>
+              </w:rPr>
+            </w:pPr>
+            <w:r>
+              <w:rPr>
+                <w:rFonts w:ascii="Calibri" w:eastAsia="Times New Roman" w:hAnsi="Calibri" w:cs="Calibri"/>
+                <w:color w:val="000000"/>
+                <w:sz w:val="24"/>
+                <w:szCs w:val="24"/>
+                <w:lang w:eastAsia="tr-TR"/>
+              </w:rPr>
+              <w:t>0</w:t>
+            </w:r>
+          </w:p>
+        </w:tc>
+        <w:tc>
+          <w:tcPr>
+            <w:tcW w:w="856" w:type="dxa"/>
+            <w:noWrap/>
+            <w:hideMark/>
+          </w:tcPr>
+          <w:p>
+            <w:pPr>
+              <w:spacing w:line="360" w:lineRule="auto"/>
+              <w:jc w:val="center"/>
+              <w:cnfStyle w:val="000000100000" w:firstRow="0" w:lastRow="0" w:firstColumn="0" w:lastColumn="0" w:oddVBand="0" w:evenVBand="0" w:oddHBand="1" w:evenHBand="0" w:firstRowFirstColumn="0" w:firstRowLastColumn="0" w:lastRowFirstColumn="0" w:lastRowLastColumn="0"/>
+              <w:rPr>
+                <w:rFonts w:ascii="Calibri" w:eastAsia="Times New Roman" w:hAnsi="Calibri" w:cs="Calibri"/>
+                <w:color w:val="000000"/>
+                <w:sz w:val="24"/>
+                <w:szCs w:val="24"/>
+                <w:lang w:eastAsia="tr-TR"/>
+              </w:rPr>
+            </w:pPr>
+            <w:r>
+              <w:rPr>
+                <w:rFonts w:ascii="Calibri" w:eastAsia="Times New Roman" w:hAnsi="Calibri" w:cs="Calibri"/>
+                <w:color w:val="000000"/>
+                <w:sz w:val="24"/>
+                <w:szCs w:val="24"/>
+                <w:lang w:eastAsia="tr-TR"/>
+              </w:rPr>
+              <w:t>0</w:t>
+            </w:r>
+          </w:p>
+        </w:tc>
+        <w:tc>
+          <w:tcPr>
+            <w:tcW w:w="1206" w:type="dxa"/>
+            <w:noWrap/>
+            <w:hideMark/>
+          </w:tcPr>
+          <w:p>
+            <w:pPr>
+              <w:spacing w:line="360" w:lineRule="auto"/>
+              <w:ind w:left="49"/>
+              <w:jc w:val="center"/>
+              <w:cnfStyle w:val="000000100000" w:firstRow="0" w:lastRow="0" w:firstColumn="0" w:lastColumn="0" w:oddVBand="0" w:evenVBand="0" w:oddHBand="1" w:evenHBand="0" w:firstRowFirstColumn="0" w:firstRowLastColumn="0" w:lastRowFirstColumn="0" w:lastRowLastColumn="0"/>
+              <w:rPr>
+                <w:rFonts w:ascii="Calibri" w:eastAsia="Times New Roman" w:hAnsi="Calibri" w:cs="Calibri"/>
+                <w:color w:val="000000"/>
+                <w:sz w:val="24"/>
+                <w:szCs w:val="24"/>
+                <w:lang w:eastAsia="tr-TR"/>
+              </w:rPr>
+            </w:pPr>
+            <w:r>
+              <w:rPr>
+                <w:rFonts w:ascii="Calibri" w:eastAsia="Times New Roman" w:hAnsi="Calibri" w:cs="Calibri"/>
+                <w:color w:val="000000"/>
+                <w:sz w:val="24"/>
+                <w:szCs w:val="24"/>
+                <w:lang w:eastAsia="tr-TR"/>
+              </w:rPr>
+              <w:t>1/2</w:t>
+            </w:r>
+          </w:p>
+        </w:tc>
+        <w:tc>
+          <w:tcPr>
+            <w:tcW w:w="1090" w:type="dxa"/>
+            <w:hideMark/>
+          </w:tcPr>
+          <w:p>
+            <w:pPr>
+              <w:spacing w:line="360" w:lineRule="auto"/>
+              <w:jc w:val="center"/>
+              <w:cnfStyle w:val="000000100000" w:firstRow="0" w:lastRow="0" w:firstColumn="0" w:lastColumn="0" w:oddVBand="0" w:evenVBand="0" w:oddHBand="1" w:evenHBand="0" w:firstRowFirstColumn="0" w:firstRowLastColumn="0" w:lastRowFirstColumn="0" w:lastRowLastColumn="0"/>
+              <w:rPr>
+                <w:rFonts w:ascii="Calibri" w:eastAsia="Times New Roman" w:hAnsi="Calibri" w:cs="Calibri"/>
+                <w:color w:val="000000"/>
+                <w:sz w:val="24"/>
+                <w:szCs w:val="24"/>
+                <w:lang w:eastAsia="tr-TR"/>
+              </w:rPr>
+            </w:pPr>
+            <w:r>
+              <w:rPr>
+                <w:rFonts w:ascii="Calibri" w:eastAsia="Times New Roman" w:hAnsi="Calibri" w:cs="Calibri"/>
+                <w:color w:val="000000"/>
+                <w:sz w:val="24"/>
+                <w:szCs w:val="24"/>
+                <w:lang w:eastAsia="tr-TR"/>
+              </w:rPr>
+              <w:t>0</w:t>
+            </w:r>
+          </w:p>
+        </w:tc>
+        <w:tc>
+          <w:tcPr>
+            <w:tcW w:w="719" w:type="dxa"/>
+            <w:noWrap/>
+            <w:hideMark/>
+          </w:tcPr>
+          <w:p>
+            <w:pPr>
+              <w:spacing w:line="360" w:lineRule="auto"/>
+              <w:jc w:val="center"/>
+              <w:cnfStyle w:val="000000100000" w:firstRow="0" w:lastRow="0" w:firstColumn="0" w:lastColumn="0" w:oddVBand="0" w:evenVBand="0" w:oddHBand="1" w:evenHBand="0" w:firstRowFirstColumn="0" w:firstRowLastColumn="0" w:lastRowFirstColumn="0" w:lastRowLastColumn="0"/>
+              <w:rPr>
+                <w:rFonts w:ascii="Calibri" w:eastAsia="Times New Roman" w:hAnsi="Calibri" w:cs="Calibri"/>
+                <w:color w:val="000000"/>
+                <w:sz w:val="24"/>
+                <w:szCs w:val="24"/>
+                <w:lang w:eastAsia="tr-TR"/>
+              </w:rPr>
+            </w:pPr>
+            <w:r>
+              <w:rPr>
+                <w:rFonts w:ascii="Calibri" w:eastAsia="Times New Roman" w:hAnsi="Calibri" w:cs="Calibri"/>
+                <w:color w:val="000000"/>
+                <w:sz w:val="24"/>
+                <w:szCs w:val="24"/>
+                <w:lang w:eastAsia="tr-TR"/>
+              </w:rPr>
+              <w:t>0,5</w:t>
+            </w:r>
+          </w:p>
+        </w:tc>
+        <w:tc>
+          <w:tcPr>
+            <w:tcW w:w="1324" w:type="dxa"/>
+            <w:noWrap/>
+            <w:hideMark/>
+          </w:tcPr>
+          <w:p>
+            <w:pPr>
+              <w:spacing w:line="360" w:lineRule="auto"/>
+              <w:ind w:left="13"/>
+              <w:jc w:val="center"/>
+              <w:cnfStyle w:val="000000100000" w:firstRow="0" w:lastRow="0" w:firstColumn="0" w:lastColumn="0" w:oddVBand="0" w:evenVBand="0" w:oddHBand="1" w:evenHBand="0" w:firstRowFirstColumn="0" w:firstRowLastColumn="0" w:lastRowFirstColumn="0" w:lastRowLastColumn="0"/>
+              <w:rPr>
+                <w:rFonts w:ascii="Calibri" w:eastAsia="Times New Roman" w:hAnsi="Calibri" w:cs="Calibri"/>
+                <w:color w:val="000000"/>
+                <w:sz w:val="24"/>
+                <w:szCs w:val="24"/>
+                <w:lang w:eastAsia="tr-TR"/>
+              </w:rPr>
+            </w:pPr>
+            <w:r>
+              <w:rPr>
+                <w:rFonts w:ascii="Calibri" w:eastAsia="Times New Roman" w:hAnsi="Calibri" w:cs="Calibri"/>
+                <w:color w:val="000000"/>
+                <w:sz w:val="24"/>
+                <w:szCs w:val="24"/>
+                <w:lang w:eastAsia="tr-TR"/>
+              </w:rPr>
+              <w:t>0,05</w:t>
             </w:r>
           </w:p>
         </w:tc>
@@ -5934,24 +6335,17 @@
       <w:tr>
         <w:trPr>
           <w:trHeight w:val="300"/>
-          <w:jc w:val="center"/>
         </w:trPr>
         <w:tc>
           <w:tcPr>
-            <w:tcW w:w="1356" w:type="dxa"/>
-            <w:tcBorders>
-              <w:top w:val="nil"/>
-              <w:left w:val="single" w:sz="4" w:space="0" w:color="auto"/>
-              <w:bottom w:val="single" w:sz="4" w:space="0" w:color="auto"/>
-              <w:right w:val="single" w:sz="4" w:space="0" w:color="auto"/>
-            </w:tcBorders>
+            <w:cnfStyle w:val="001000000000" w:firstRow="0" w:lastRow="0" w:firstColumn="1" w:lastColumn="0" w:oddVBand="0" w:evenVBand="0" w:oddHBand="0" w:evenHBand="0" w:firstRowFirstColumn="0" w:firstRowLastColumn="0" w:lastRowFirstColumn="0" w:lastRowLastColumn="0"/>
+            <w:tcW w:w="1529" w:type="dxa"/>
             <w:noWrap/>
-            <w:vAlign w:val="bottom"/>
             <w:hideMark/>
           </w:tcPr>
           <w:p>
             <w:pPr>
-              <w:spacing w:after="0" w:line="360" w:lineRule="auto"/>
+              <w:spacing w:line="360" w:lineRule="auto"/>
               <w:ind w:left="-72"/>
               <w:jc w:val="center"/>
               <w:rPr>
@@ -5972,28 +6366,22 @@
                 <w:szCs w:val="24"/>
                 <w:lang w:eastAsia="tr-TR"/>
               </w:rPr>
-              <w:t>Budget</w:t>
-            </w:r>
-          </w:p>
-        </w:tc>
-        <w:tc>
-          <w:tcPr>
-            <w:tcW w:w="1133" w:type="dxa"/>
-            <w:tcBorders>
-              <w:top w:val="nil"/>
-              <w:left w:val="nil"/>
-              <w:bottom w:val="single" w:sz="4" w:space="0" w:color="auto"/>
-              <w:right w:val="single" w:sz="4" w:space="0" w:color="auto"/>
-            </w:tcBorders>
+              <w:t>Performance</w:t>
+            </w:r>
+          </w:p>
+        </w:tc>
+        <w:tc>
+          <w:tcPr>
+            <w:tcW w:w="916" w:type="dxa"/>
             <w:noWrap/>
-            <w:vAlign w:val="bottom"/>
             <w:hideMark/>
           </w:tcPr>
           <w:p>
             <w:pPr>
-              <w:spacing w:after="0" w:line="360" w:lineRule="auto"/>
+              <w:spacing w:line="360" w:lineRule="auto"/>
               <w:ind w:left="-46"/>
               <w:jc w:val="center"/>
+              <w:cnfStyle w:val="000000000000" w:firstRow="0" w:lastRow="0" w:firstColumn="0" w:lastColumn="0" w:oddVBand="0" w:evenVBand="0" w:oddHBand="0" w:evenHBand="0" w:firstRowFirstColumn="0" w:firstRowLastColumn="0" w:lastRowFirstColumn="0" w:lastRowLastColumn="0"/>
               <w:rPr>
                 <w:rFonts w:ascii="Calibri" w:eastAsia="Times New Roman" w:hAnsi="Calibri" w:cs="Calibri"/>
                 <w:color w:val="000000"/>
@@ -6010,27 +6398,21 @@
                 <w:szCs w:val="24"/>
                 <w:lang w:eastAsia="tr-TR"/>
               </w:rPr>
-              <w:t>-</w:t>
-            </w:r>
-          </w:p>
-        </w:tc>
-        <w:tc>
-          <w:tcPr>
-            <w:tcW w:w="1669" w:type="dxa"/>
-            <w:tcBorders>
-              <w:top w:val="nil"/>
-              <w:left w:val="nil"/>
-              <w:bottom w:val="single" w:sz="4" w:space="0" w:color="auto"/>
-              <w:right w:val="single" w:sz="4" w:space="0" w:color="auto"/>
-            </w:tcBorders>
+              <w:t>1</w:t>
+            </w:r>
+          </w:p>
+        </w:tc>
+        <w:tc>
+          <w:tcPr>
+            <w:tcW w:w="1574" w:type="dxa"/>
             <w:noWrap/>
-            <w:vAlign w:val="bottom"/>
             <w:hideMark/>
           </w:tcPr>
           <w:p>
             <w:pPr>
-              <w:spacing w:after="0" w:line="360" w:lineRule="auto"/>
+              <w:spacing w:line="360" w:lineRule="auto"/>
               <w:jc w:val="center"/>
+              <w:cnfStyle w:val="000000000000" w:firstRow="0" w:lastRow="0" w:firstColumn="0" w:lastColumn="0" w:oddVBand="0" w:evenVBand="0" w:oddHBand="0" w:evenHBand="0" w:firstRowFirstColumn="0" w:firstRowLastColumn="0" w:lastRowFirstColumn="0" w:lastRowLastColumn="0"/>
               <w:rPr>
                 <w:rFonts w:ascii="Calibri" w:eastAsia="Times New Roman" w:hAnsi="Calibri" w:cs="Calibri"/>
                 <w:color w:val="000000"/>
@@ -6047,27 +6429,21 @@
                 <w:szCs w:val="24"/>
                 <w:lang w:eastAsia="tr-TR"/>
               </w:rPr>
-              <w:t>0</w:t>
-            </w:r>
-          </w:p>
-        </w:tc>
-        <w:tc>
-          <w:tcPr>
-            <w:tcW w:w="901" w:type="dxa"/>
-            <w:tcBorders>
-              <w:top w:val="nil"/>
-              <w:left w:val="nil"/>
-              <w:bottom w:val="single" w:sz="4" w:space="0" w:color="auto"/>
-              <w:right w:val="single" w:sz="4" w:space="0" w:color="auto"/>
-            </w:tcBorders>
+              <w:t>-</w:t>
+            </w:r>
+          </w:p>
+        </w:tc>
+        <w:tc>
+          <w:tcPr>
+            <w:tcW w:w="856" w:type="dxa"/>
             <w:noWrap/>
-            <w:vAlign w:val="bottom"/>
             <w:hideMark/>
           </w:tcPr>
           <w:p>
             <w:pPr>
-              <w:spacing w:after="0" w:line="360" w:lineRule="auto"/>
+              <w:spacing w:line="360" w:lineRule="auto"/>
               <w:jc w:val="center"/>
+              <w:cnfStyle w:val="000000000000" w:firstRow="0" w:lastRow="0" w:firstColumn="0" w:lastColumn="0" w:oddVBand="0" w:evenVBand="0" w:oddHBand="0" w:evenHBand="0" w:firstRowFirstColumn="0" w:firstRowLastColumn="0" w:lastRowFirstColumn="0" w:lastRowLastColumn="0"/>
               <w:rPr>
                 <w:rFonts w:ascii="Calibri" w:eastAsia="Times New Roman" w:hAnsi="Calibri" w:cs="Calibri"/>
                 <w:color w:val="000000"/>
@@ -6084,28 +6460,22 @@
                 <w:szCs w:val="24"/>
                 <w:lang w:eastAsia="tr-TR"/>
               </w:rPr>
-              <w:t>0</w:t>
-            </w:r>
-          </w:p>
-        </w:tc>
-        <w:tc>
-          <w:tcPr>
-            <w:tcW w:w="1153" w:type="dxa"/>
-            <w:tcBorders>
-              <w:top w:val="nil"/>
-              <w:left w:val="nil"/>
-              <w:bottom w:val="single" w:sz="4" w:space="0" w:color="auto"/>
-              <w:right w:val="single" w:sz="4" w:space="0" w:color="auto"/>
-            </w:tcBorders>
+              <w:t>1/2</w:t>
+            </w:r>
+          </w:p>
+        </w:tc>
+        <w:tc>
+          <w:tcPr>
+            <w:tcW w:w="1206" w:type="dxa"/>
             <w:noWrap/>
-            <w:vAlign w:val="bottom"/>
             <w:hideMark/>
           </w:tcPr>
           <w:p>
             <w:pPr>
-              <w:spacing w:after="0" w:line="360" w:lineRule="auto"/>
+              <w:spacing w:line="360" w:lineRule="auto"/>
               <w:ind w:left="49"/>
               <w:jc w:val="center"/>
+              <w:cnfStyle w:val="000000000000" w:firstRow="0" w:lastRow="0" w:firstColumn="0" w:lastColumn="0" w:oddVBand="0" w:evenVBand="0" w:oddHBand="0" w:evenHBand="0" w:firstRowFirstColumn="0" w:firstRowLastColumn="0" w:lastRowFirstColumn="0" w:lastRowLastColumn="0"/>
               <w:rPr>
                 <w:rFonts w:ascii="Calibri" w:eastAsia="Times New Roman" w:hAnsi="Calibri" w:cs="Calibri"/>
                 <w:color w:val="000000"/>
@@ -6122,25 +6492,20 @@
                 <w:szCs w:val="24"/>
                 <w:lang w:eastAsia="tr-TR"/>
               </w:rPr>
-              <w:t>1/2</w:t>
-            </w:r>
-          </w:p>
-        </w:tc>
-        <w:tc>
-          <w:tcPr>
-            <w:tcW w:w="1075" w:type="dxa"/>
-            <w:tcBorders>
-              <w:top w:val="nil"/>
-              <w:left w:val="single" w:sz="4" w:space="0" w:color="auto"/>
-              <w:bottom w:val="single" w:sz="4" w:space="0" w:color="auto"/>
-              <w:right w:val="double" w:sz="4" w:space="0" w:color="auto"/>
-            </w:tcBorders>
+              <w:t>1</w:t>
+            </w:r>
+          </w:p>
+        </w:tc>
+        <w:tc>
+          <w:tcPr>
+            <w:tcW w:w="1090" w:type="dxa"/>
             <w:hideMark/>
           </w:tcPr>
           <w:p>
             <w:pPr>
-              <w:spacing w:after="0" w:line="360" w:lineRule="auto"/>
+              <w:spacing w:line="360" w:lineRule="auto"/>
               <w:jc w:val="center"/>
+              <w:cnfStyle w:val="000000000000" w:firstRow="0" w:lastRow="0" w:firstColumn="0" w:lastColumn="0" w:oddVBand="0" w:evenVBand="0" w:oddHBand="0" w:evenHBand="0" w:firstRowFirstColumn="0" w:firstRowLastColumn="0" w:lastRowFirstColumn="0" w:lastRowLastColumn="0"/>
               <w:rPr>
                 <w:rFonts w:ascii="Calibri" w:eastAsia="Times New Roman" w:hAnsi="Calibri" w:cs="Calibri"/>
                 <w:color w:val="000000"/>
@@ -6157,27 +6522,21 @@
                 <w:szCs w:val="24"/>
                 <w:lang w:eastAsia="tr-TR"/>
               </w:rPr>
-              <w:t>0</w:t>
-            </w:r>
-          </w:p>
-        </w:tc>
-        <w:tc>
-          <w:tcPr>
-            <w:tcW w:w="649" w:type="dxa"/>
-            <w:tcBorders>
-              <w:top w:val="nil"/>
-              <w:left w:val="double" w:sz="4" w:space="0" w:color="auto"/>
-              <w:bottom w:val="single" w:sz="4" w:space="0" w:color="auto"/>
-              <w:right w:val="single" w:sz="4" w:space="0" w:color="auto"/>
-            </w:tcBorders>
+              <w:t>1</w:t>
+            </w:r>
+          </w:p>
+        </w:tc>
+        <w:tc>
+          <w:tcPr>
+            <w:tcW w:w="719" w:type="dxa"/>
             <w:noWrap/>
-            <w:vAlign w:val="bottom"/>
             <w:hideMark/>
           </w:tcPr>
           <w:p>
             <w:pPr>
-              <w:spacing w:after="0" w:line="360" w:lineRule="auto"/>
+              <w:spacing w:line="360" w:lineRule="auto"/>
               <w:jc w:val="center"/>
+              <w:cnfStyle w:val="000000000000" w:firstRow="0" w:lastRow="0" w:firstColumn="0" w:lastColumn="0" w:oddVBand="0" w:evenVBand="0" w:oddHBand="0" w:evenHBand="0" w:firstRowFirstColumn="0" w:firstRowLastColumn="0" w:lastRowFirstColumn="0" w:lastRowLastColumn="0"/>
               <w:rPr>
                 <w:rFonts w:ascii="Calibri" w:eastAsia="Times New Roman" w:hAnsi="Calibri" w:cs="Calibri"/>
                 <w:color w:val="000000"/>
@@ -6194,29 +6553,22 @@
                 <w:szCs w:val="24"/>
                 <w:lang w:eastAsia="tr-TR"/>
               </w:rPr>
-              <w:t>0,5</w:t>
-            </w:r>
-          </w:p>
-        </w:tc>
-        <w:tc>
-          <w:tcPr>
-            <w:tcW w:w="1126" w:type="dxa"/>
-            <w:tcBorders>
-              <w:top w:val="nil"/>
-              <w:left w:val="nil"/>
-              <w:bottom w:val="single" w:sz="4" w:space="0" w:color="auto"/>
-              <w:right w:val="single" w:sz="4" w:space="0" w:color="auto"/>
-            </w:tcBorders>
-            <w:shd w:val="clear" w:color="auto" w:fill="D0CECE" w:themeFill="background2" w:themeFillShade="E6"/>
+              <w:t>3,5</w:t>
+            </w:r>
+          </w:p>
+        </w:tc>
+        <w:tc>
+          <w:tcPr>
+            <w:tcW w:w="1324" w:type="dxa"/>
             <w:noWrap/>
-            <w:vAlign w:val="bottom"/>
             <w:hideMark/>
           </w:tcPr>
           <w:p>
             <w:pPr>
-              <w:spacing w:after="0" w:line="360" w:lineRule="auto"/>
+              <w:spacing w:line="360" w:lineRule="auto"/>
               <w:ind w:left="13"/>
               <w:jc w:val="center"/>
+              <w:cnfStyle w:val="000000000000" w:firstRow="0" w:lastRow="0" w:firstColumn="0" w:lastColumn="0" w:oddVBand="0" w:evenVBand="0" w:oddHBand="0" w:evenHBand="0" w:firstRowFirstColumn="0" w:firstRowLastColumn="0" w:lastRowFirstColumn="0" w:lastRowLastColumn="0"/>
               <w:rPr>
                 <w:rFonts w:ascii="Calibri" w:eastAsia="Times New Roman" w:hAnsi="Calibri" w:cs="Calibri"/>
                 <w:color w:val="000000"/>
@@ -6233,7 +6585,266 @@
                 <w:szCs w:val="24"/>
                 <w:lang w:eastAsia="tr-TR"/>
               </w:rPr>
-              <w:t>0,05</w:t>
+              <w:t>0,35</w:t>
+            </w:r>
+          </w:p>
+        </w:tc>
+      </w:tr>
+      <w:tr>
+        <w:trPr>
+          <w:cnfStyle w:val="000000100000" w:firstRow="0" w:lastRow="0" w:firstColumn="0" w:lastColumn="0" w:oddVBand="0" w:evenVBand="0" w:oddHBand="1" w:evenHBand="0" w:firstRowFirstColumn="0" w:firstRowLastColumn="0" w:lastRowFirstColumn="0" w:lastRowLastColumn="0"/>
+          <w:trHeight w:val="300"/>
+        </w:trPr>
+        <w:tc>
+          <w:tcPr>
+            <w:cnfStyle w:val="001000000000" w:firstRow="0" w:lastRow="0" w:firstColumn="1" w:lastColumn="0" w:oddVBand="0" w:evenVBand="0" w:oddHBand="0" w:evenHBand="0" w:firstRowFirstColumn="0" w:firstRowLastColumn="0" w:lastRowFirstColumn="0" w:lastRowLastColumn="0"/>
+            <w:tcW w:w="1529" w:type="dxa"/>
+            <w:noWrap/>
+            <w:hideMark/>
+          </w:tcPr>
+          <w:p>
+            <w:pPr>
+              <w:spacing w:line="360" w:lineRule="auto"/>
+              <w:ind w:left="-72"/>
+              <w:jc w:val="center"/>
+              <w:rPr>
+                <w:rFonts w:ascii="Calibri" w:eastAsia="Times New Roman" w:hAnsi="Calibri" w:cs="Calibri"/>
+                <w:b/>
+                <w:color w:val="000000"/>
+                <w:sz w:val="24"/>
+                <w:szCs w:val="24"/>
+                <w:lang w:eastAsia="tr-TR"/>
+              </w:rPr>
+            </w:pPr>
+            <w:r>
+              <w:rPr>
+                <w:rFonts w:ascii="Calibri" w:eastAsia="Times New Roman" w:hAnsi="Calibri" w:cs="Calibri"/>
+                <w:b/>
+                <w:color w:val="000000"/>
+                <w:sz w:val="24"/>
+                <w:szCs w:val="24"/>
+                <w:lang w:eastAsia="tr-TR"/>
+              </w:rPr>
+              <w:t>Fun</w:t>
+            </w:r>
+          </w:p>
+        </w:tc>
+        <w:tc>
+          <w:tcPr>
+            <w:tcW w:w="916" w:type="dxa"/>
+            <w:noWrap/>
+            <w:hideMark/>
+          </w:tcPr>
+          <w:p>
+            <w:pPr>
+              <w:spacing w:line="360" w:lineRule="auto"/>
+              <w:ind w:left="-46"/>
+              <w:jc w:val="center"/>
+              <w:cnfStyle w:val="000000100000" w:firstRow="0" w:lastRow="0" w:firstColumn="0" w:lastColumn="0" w:oddVBand="0" w:evenVBand="0" w:oddHBand="1" w:evenHBand="0" w:firstRowFirstColumn="0" w:firstRowLastColumn="0" w:lastRowFirstColumn="0" w:lastRowLastColumn="0"/>
+              <w:rPr>
+                <w:rFonts w:ascii="Calibri" w:eastAsia="Times New Roman" w:hAnsi="Calibri" w:cs="Calibri"/>
+                <w:color w:val="000000"/>
+                <w:sz w:val="24"/>
+                <w:szCs w:val="24"/>
+                <w:lang w:eastAsia="tr-TR"/>
+              </w:rPr>
+            </w:pPr>
+            <w:r>
+              <w:rPr>
+                <w:rFonts w:ascii="Calibri" w:eastAsia="Times New Roman" w:hAnsi="Calibri" w:cs="Calibri"/>
+                <w:color w:val="000000"/>
+                <w:sz w:val="24"/>
+                <w:szCs w:val="24"/>
+                <w:lang w:eastAsia="tr-TR"/>
+              </w:rPr>
+              <w:t>1</w:t>
+            </w:r>
+          </w:p>
+        </w:tc>
+        <w:tc>
+          <w:tcPr>
+            <w:tcW w:w="1574" w:type="dxa"/>
+            <w:noWrap/>
+            <w:hideMark/>
+          </w:tcPr>
+          <w:p>
+            <w:pPr>
+              <w:spacing w:line="360" w:lineRule="auto"/>
+              <w:jc w:val="center"/>
+              <w:cnfStyle w:val="000000100000" w:firstRow="0" w:lastRow="0" w:firstColumn="0" w:lastColumn="0" w:oddVBand="0" w:evenVBand="0" w:oddHBand="1" w:evenHBand="0" w:firstRowFirstColumn="0" w:firstRowLastColumn="0" w:lastRowFirstColumn="0" w:lastRowLastColumn="0"/>
+              <w:rPr>
+                <w:rFonts w:ascii="Calibri" w:eastAsia="Times New Roman" w:hAnsi="Calibri" w:cs="Calibri"/>
+                <w:color w:val="000000"/>
+                <w:sz w:val="24"/>
+                <w:szCs w:val="24"/>
+                <w:lang w:eastAsia="tr-TR"/>
+              </w:rPr>
+            </w:pPr>
+            <w:r>
+              <w:rPr>
+                <w:rFonts w:ascii="Calibri" w:eastAsia="Times New Roman" w:hAnsi="Calibri" w:cs="Calibri"/>
+                <w:color w:val="000000"/>
+                <w:sz w:val="24"/>
+                <w:szCs w:val="24"/>
+                <w:lang w:eastAsia="tr-TR"/>
+              </w:rPr>
+              <w:t>1/2</w:t>
+            </w:r>
+          </w:p>
+        </w:tc>
+        <w:tc>
+          <w:tcPr>
+            <w:tcW w:w="856" w:type="dxa"/>
+            <w:noWrap/>
+            <w:hideMark/>
+          </w:tcPr>
+          <w:p>
+            <w:pPr>
+              <w:spacing w:line="360" w:lineRule="auto"/>
+              <w:jc w:val="center"/>
+              <w:cnfStyle w:val="000000100000" w:firstRow="0" w:lastRow="0" w:firstColumn="0" w:lastColumn="0" w:oddVBand="0" w:evenVBand="0" w:oddHBand="1" w:evenHBand="0" w:firstRowFirstColumn="0" w:firstRowLastColumn="0" w:lastRowFirstColumn="0" w:lastRowLastColumn="0"/>
+              <w:rPr>
+                <w:rFonts w:ascii="Calibri" w:eastAsia="Times New Roman" w:hAnsi="Calibri" w:cs="Calibri"/>
+                <w:color w:val="000000"/>
+                <w:sz w:val="24"/>
+                <w:szCs w:val="24"/>
+                <w:lang w:eastAsia="tr-TR"/>
+              </w:rPr>
+            </w:pPr>
+            <w:r>
+              <w:rPr>
+                <w:rFonts w:ascii="Calibri" w:eastAsia="Times New Roman" w:hAnsi="Calibri" w:cs="Calibri"/>
+                <w:color w:val="000000"/>
+                <w:sz w:val="24"/>
+                <w:szCs w:val="24"/>
+                <w:lang w:eastAsia="tr-TR"/>
+              </w:rPr>
+              <w:t>-</w:t>
+            </w:r>
+          </w:p>
+        </w:tc>
+        <w:tc>
+          <w:tcPr>
+            <w:tcW w:w="1206" w:type="dxa"/>
+            <w:noWrap/>
+            <w:hideMark/>
+          </w:tcPr>
+          <w:p>
+            <w:pPr>
+              <w:spacing w:line="360" w:lineRule="auto"/>
+              <w:ind w:left="49"/>
+              <w:jc w:val="center"/>
+              <w:cnfStyle w:val="000000100000" w:firstRow="0" w:lastRow="0" w:firstColumn="0" w:lastColumn="0" w:oddVBand="0" w:evenVBand="0" w:oddHBand="1" w:evenHBand="0" w:firstRowFirstColumn="0" w:firstRowLastColumn="0" w:lastRowFirstColumn="0" w:lastRowLastColumn="0"/>
+              <w:rPr>
+                <w:rFonts w:ascii="Calibri" w:eastAsia="Times New Roman" w:hAnsi="Calibri" w:cs="Calibri"/>
+                <w:color w:val="000000"/>
+                <w:sz w:val="24"/>
+                <w:szCs w:val="24"/>
+                <w:lang w:eastAsia="tr-TR"/>
+              </w:rPr>
+            </w:pPr>
+            <w:r>
+              <w:rPr>
+                <w:rFonts w:ascii="Calibri" w:eastAsia="Times New Roman" w:hAnsi="Calibri" w:cs="Calibri"/>
+                <w:color w:val="000000"/>
+                <w:sz w:val="24"/>
+                <w:szCs w:val="24"/>
+                <w:lang w:eastAsia="tr-TR"/>
+              </w:rPr>
+              <w:t>1</w:t>
+            </w:r>
+          </w:p>
+        </w:tc>
+        <w:tc>
+          <w:tcPr>
+            <w:tcW w:w="1090" w:type="dxa"/>
+            <w:hideMark/>
+          </w:tcPr>
+          <w:p>
+            <w:pPr>
+              <w:spacing w:line="360" w:lineRule="auto"/>
+              <w:jc w:val="center"/>
+              <w:cnfStyle w:val="000000100000" w:firstRow="0" w:lastRow="0" w:firstColumn="0" w:lastColumn="0" w:oddVBand="0" w:evenVBand="0" w:oddHBand="1" w:evenHBand="0" w:firstRowFirstColumn="0" w:firstRowLastColumn="0" w:lastRowFirstColumn="0" w:lastRowLastColumn="0"/>
+              <w:rPr>
+                <w:rFonts w:ascii="Calibri" w:eastAsia="Times New Roman" w:hAnsi="Calibri" w:cs="Calibri"/>
+                <w:color w:val="000000"/>
+                <w:sz w:val="24"/>
+                <w:szCs w:val="24"/>
+                <w:lang w:eastAsia="tr-TR"/>
+              </w:rPr>
+            </w:pPr>
+            <w:r>
+              <w:rPr>
+                <w:rFonts w:ascii="Calibri" w:eastAsia="Times New Roman" w:hAnsi="Calibri" w:cs="Calibri"/>
+                <w:color w:val="000000"/>
+                <w:sz w:val="24"/>
+                <w:szCs w:val="24"/>
+                <w:lang w:eastAsia="tr-TR"/>
+              </w:rPr>
+              <w:t>1/2</w:t>
+            </w:r>
+          </w:p>
+        </w:tc>
+        <w:tc>
+          <w:tcPr>
+            <w:tcW w:w="719" w:type="dxa"/>
+            <w:noWrap/>
+            <w:hideMark/>
+          </w:tcPr>
+          <w:p>
+            <w:pPr>
+              <w:spacing w:line="360" w:lineRule="auto"/>
+              <w:jc w:val="center"/>
+              <w:cnfStyle w:val="000000100000" w:firstRow="0" w:lastRow="0" w:firstColumn="0" w:lastColumn="0" w:oddVBand="0" w:evenVBand="0" w:oddHBand="1" w:evenHBand="0" w:firstRowFirstColumn="0" w:firstRowLastColumn="0" w:lastRowFirstColumn="0" w:lastRowLastColumn="0"/>
+              <w:rPr>
+                <w:rFonts w:ascii="Calibri" w:eastAsia="Times New Roman" w:hAnsi="Calibri" w:cs="Calibri"/>
+                <w:color w:val="000000"/>
+                <w:sz w:val="24"/>
+                <w:szCs w:val="24"/>
+                <w:lang w:eastAsia="tr-TR"/>
+              </w:rPr>
+            </w:pPr>
+            <w:r>
+              <w:rPr>
+                <w:rFonts w:ascii="Calibri" w:eastAsia="Times New Roman" w:hAnsi="Calibri" w:cs="Calibri"/>
+                <w:color w:val="000000"/>
+                <w:sz w:val="24"/>
+                <w:szCs w:val="24"/>
+                <w:lang w:eastAsia="tr-TR"/>
+              </w:rPr>
+              <w:t>3,0</w:t>
+            </w:r>
+          </w:p>
+        </w:tc>
+        <w:tc>
+          <w:tcPr>
+            <w:tcW w:w="1324" w:type="dxa"/>
+            <w:noWrap/>
+            <w:hideMark/>
+          </w:tcPr>
+          <w:p>
+            <w:pPr>
+              <w:spacing w:line="360" w:lineRule="auto"/>
+              <w:ind w:left="13"/>
+              <w:jc w:val="center"/>
+              <w:cnfStyle w:val="000000100000" w:firstRow="0" w:lastRow="0" w:firstColumn="0" w:lastColumn="0" w:oddVBand="0" w:evenVBand="0" w:oddHBand="1" w:evenHBand="0" w:firstRowFirstColumn="0" w:firstRowLastColumn="0" w:lastRowFirstColumn="0" w:lastRowLastColumn="0"/>
+              <w:rPr>
+                <w:rFonts w:ascii="Calibri" w:eastAsia="Times New Roman" w:hAnsi="Calibri" w:cs="Calibri"/>
+                <w:color w:val="000000"/>
+                <w:sz w:val="24"/>
+                <w:szCs w:val="24"/>
+                <w:lang w:eastAsia="tr-TR"/>
+              </w:rPr>
+            </w:pPr>
+            <w:r>
+              <w:rPr>
+                <w:rFonts w:ascii="Calibri" w:eastAsia="Times New Roman" w:hAnsi="Calibri" w:cs="Calibri"/>
+                <w:color w:val="000000"/>
+                <w:sz w:val="24"/>
+                <w:szCs w:val="24"/>
+                <w:lang w:eastAsia="tr-TR"/>
+              </w:rPr>
+              <w:t>0,30</w:t>
             </w:r>
           </w:p>
         </w:tc>
@@ -6241,24 +6852,17 @@
       <w:tr>
         <w:trPr>
           <w:trHeight w:val="300"/>
-          <w:jc w:val="center"/>
         </w:trPr>
         <w:tc>
           <w:tcPr>
-            <w:tcW w:w="1356" w:type="dxa"/>
-            <w:tcBorders>
-              <w:top w:val="nil"/>
-              <w:left w:val="single" w:sz="4" w:space="0" w:color="auto"/>
-              <w:bottom w:val="single" w:sz="4" w:space="0" w:color="auto"/>
-              <w:right w:val="single" w:sz="4" w:space="0" w:color="auto"/>
-            </w:tcBorders>
+            <w:cnfStyle w:val="001000000000" w:firstRow="0" w:lastRow="0" w:firstColumn="1" w:lastColumn="0" w:oddVBand="0" w:evenVBand="0" w:oddHBand="0" w:evenHBand="0" w:firstRowFirstColumn="0" w:firstRowLastColumn="0" w:lastRowFirstColumn="0" w:lastRowLastColumn="0"/>
+            <w:tcW w:w="1529" w:type="dxa"/>
             <w:noWrap/>
-            <w:vAlign w:val="bottom"/>
             <w:hideMark/>
           </w:tcPr>
           <w:p>
             <w:pPr>
-              <w:spacing w:after="0" w:line="360" w:lineRule="auto"/>
+              <w:spacing w:line="360" w:lineRule="auto"/>
               <w:ind w:left="-72"/>
               <w:jc w:val="center"/>
               <w:rPr>
@@ -6279,28 +6883,22 @@
                 <w:szCs w:val="24"/>
                 <w:lang w:eastAsia="tr-TR"/>
               </w:rPr>
-              <w:t>Performance</w:t>
-            </w:r>
-          </w:p>
-        </w:tc>
-        <w:tc>
-          <w:tcPr>
-            <w:tcW w:w="1133" w:type="dxa"/>
-            <w:tcBorders>
-              <w:top w:val="nil"/>
-              <w:left w:val="nil"/>
-              <w:bottom w:val="single" w:sz="4" w:space="0" w:color="auto"/>
-              <w:right w:val="single" w:sz="4" w:space="0" w:color="auto"/>
-            </w:tcBorders>
+              <w:t>Creativity</w:t>
+            </w:r>
+          </w:p>
+        </w:tc>
+        <w:tc>
+          <w:tcPr>
+            <w:tcW w:w="916" w:type="dxa"/>
             <w:noWrap/>
-            <w:vAlign w:val="bottom"/>
             <w:hideMark/>
           </w:tcPr>
           <w:p>
             <w:pPr>
-              <w:spacing w:after="0" w:line="360" w:lineRule="auto"/>
+              <w:spacing w:line="360" w:lineRule="auto"/>
               <w:ind w:left="-46"/>
               <w:jc w:val="center"/>
+              <w:cnfStyle w:val="000000000000" w:firstRow="0" w:lastRow="0" w:firstColumn="0" w:lastColumn="0" w:oddVBand="0" w:evenVBand="0" w:oddHBand="0" w:evenHBand="0" w:firstRowFirstColumn="0" w:firstRowLastColumn="0" w:lastRowFirstColumn="0" w:lastRowLastColumn="0"/>
               <w:rPr>
                 <w:rFonts w:ascii="Calibri" w:eastAsia="Times New Roman" w:hAnsi="Calibri" w:cs="Calibri"/>
                 <w:color w:val="000000"/>
@@ -6317,27 +6915,21 @@
                 <w:szCs w:val="24"/>
                 <w:lang w:eastAsia="tr-TR"/>
               </w:rPr>
-              <w:t>1</w:t>
-            </w:r>
-          </w:p>
-        </w:tc>
-        <w:tc>
-          <w:tcPr>
-            <w:tcW w:w="1669" w:type="dxa"/>
-            <w:tcBorders>
-              <w:top w:val="nil"/>
-              <w:left w:val="nil"/>
-              <w:bottom w:val="single" w:sz="4" w:space="0" w:color="auto"/>
-              <w:right w:val="single" w:sz="4" w:space="0" w:color="auto"/>
-            </w:tcBorders>
+              <w:t>1/2</w:t>
+            </w:r>
+          </w:p>
+        </w:tc>
+        <w:tc>
+          <w:tcPr>
+            <w:tcW w:w="1574" w:type="dxa"/>
             <w:noWrap/>
-            <w:vAlign w:val="bottom"/>
             <w:hideMark/>
           </w:tcPr>
           <w:p>
             <w:pPr>
-              <w:spacing w:after="0" w:line="360" w:lineRule="auto"/>
+              <w:spacing w:line="360" w:lineRule="auto"/>
               <w:jc w:val="center"/>
+              <w:cnfStyle w:val="000000000000" w:firstRow="0" w:lastRow="0" w:firstColumn="0" w:lastColumn="0" w:oddVBand="0" w:evenVBand="0" w:oddHBand="0" w:evenHBand="0" w:firstRowFirstColumn="0" w:firstRowLastColumn="0" w:lastRowFirstColumn="0" w:lastRowLastColumn="0"/>
               <w:rPr>
                 <w:rFonts w:ascii="Calibri" w:eastAsia="Times New Roman" w:hAnsi="Calibri" w:cs="Calibri"/>
                 <w:color w:val="000000"/>
@@ -6354,27 +6946,21 @@
                 <w:szCs w:val="24"/>
                 <w:lang w:eastAsia="tr-TR"/>
               </w:rPr>
-              <w:t>-</w:t>
-            </w:r>
-          </w:p>
-        </w:tc>
-        <w:tc>
-          <w:tcPr>
-            <w:tcW w:w="901" w:type="dxa"/>
-            <w:tcBorders>
-              <w:top w:val="nil"/>
-              <w:left w:val="nil"/>
-              <w:bottom w:val="single" w:sz="4" w:space="0" w:color="auto"/>
-              <w:right w:val="single" w:sz="4" w:space="0" w:color="auto"/>
-            </w:tcBorders>
+              <w:t>0</w:t>
+            </w:r>
+          </w:p>
+        </w:tc>
+        <w:tc>
+          <w:tcPr>
+            <w:tcW w:w="856" w:type="dxa"/>
             <w:noWrap/>
-            <w:vAlign w:val="bottom"/>
             <w:hideMark/>
           </w:tcPr>
           <w:p>
             <w:pPr>
-              <w:spacing w:after="0" w:line="360" w:lineRule="auto"/>
+              <w:spacing w:line="360" w:lineRule="auto"/>
               <w:jc w:val="center"/>
+              <w:cnfStyle w:val="000000000000" w:firstRow="0" w:lastRow="0" w:firstColumn="0" w:lastColumn="0" w:oddVBand="0" w:evenVBand="0" w:oddHBand="0" w:evenHBand="0" w:firstRowFirstColumn="0" w:firstRowLastColumn="0" w:lastRowFirstColumn="0" w:lastRowLastColumn="0"/>
               <w:rPr>
                 <w:rFonts w:ascii="Calibri" w:eastAsia="Times New Roman" w:hAnsi="Calibri" w:cs="Calibri"/>
                 <w:color w:val="000000"/>
@@ -6391,28 +6977,22 @@
                 <w:szCs w:val="24"/>
                 <w:lang w:eastAsia="tr-TR"/>
               </w:rPr>
-              <w:t>1/2</w:t>
-            </w:r>
-          </w:p>
-        </w:tc>
-        <w:tc>
-          <w:tcPr>
-            <w:tcW w:w="1153" w:type="dxa"/>
-            <w:tcBorders>
-              <w:top w:val="nil"/>
-              <w:left w:val="nil"/>
-              <w:bottom w:val="single" w:sz="4" w:space="0" w:color="auto"/>
-              <w:right w:val="single" w:sz="4" w:space="0" w:color="auto"/>
-            </w:tcBorders>
+              <w:t>0</w:t>
+            </w:r>
+          </w:p>
+        </w:tc>
+        <w:tc>
+          <w:tcPr>
+            <w:tcW w:w="1206" w:type="dxa"/>
             <w:noWrap/>
-            <w:vAlign w:val="bottom"/>
             <w:hideMark/>
           </w:tcPr>
           <w:p>
             <w:pPr>
-              <w:spacing w:after="0" w:line="360" w:lineRule="auto"/>
+              <w:spacing w:line="360" w:lineRule="auto"/>
               <w:ind w:left="49"/>
               <w:jc w:val="center"/>
+              <w:cnfStyle w:val="000000000000" w:firstRow="0" w:lastRow="0" w:firstColumn="0" w:lastColumn="0" w:oddVBand="0" w:evenVBand="0" w:oddHBand="0" w:evenHBand="0" w:firstRowFirstColumn="0" w:firstRowLastColumn="0" w:lastRowFirstColumn="0" w:lastRowLastColumn="0"/>
               <w:rPr>
                 <w:rFonts w:ascii="Calibri" w:eastAsia="Times New Roman" w:hAnsi="Calibri" w:cs="Calibri"/>
                 <w:color w:val="000000"/>
@@ -6429,25 +7009,20 @@
                 <w:szCs w:val="24"/>
                 <w:lang w:eastAsia="tr-TR"/>
               </w:rPr>
-              <w:t>1</w:t>
-            </w:r>
-          </w:p>
-        </w:tc>
-        <w:tc>
-          <w:tcPr>
-            <w:tcW w:w="1075" w:type="dxa"/>
-            <w:tcBorders>
-              <w:top w:val="nil"/>
-              <w:left w:val="single" w:sz="4" w:space="0" w:color="auto"/>
-              <w:bottom w:val="single" w:sz="4" w:space="0" w:color="auto"/>
-              <w:right w:val="double" w:sz="4" w:space="0" w:color="auto"/>
-            </w:tcBorders>
+              <w:t>-</w:t>
+            </w:r>
+          </w:p>
+        </w:tc>
+        <w:tc>
+          <w:tcPr>
+            <w:tcW w:w="1090" w:type="dxa"/>
             <w:hideMark/>
           </w:tcPr>
           <w:p>
             <w:pPr>
-              <w:spacing w:after="0" w:line="360" w:lineRule="auto"/>
+              <w:spacing w:line="360" w:lineRule="auto"/>
               <w:jc w:val="center"/>
+              <w:cnfStyle w:val="000000000000" w:firstRow="0" w:lastRow="0" w:firstColumn="0" w:lastColumn="0" w:oddVBand="0" w:evenVBand="0" w:oddHBand="0" w:evenHBand="0" w:firstRowFirstColumn="0" w:firstRowLastColumn="0" w:lastRowFirstColumn="0" w:lastRowLastColumn="0"/>
               <w:rPr>
                 <w:rFonts w:ascii="Calibri" w:eastAsia="Times New Roman" w:hAnsi="Calibri" w:cs="Calibri"/>
                 <w:color w:val="000000"/>
@@ -6464,27 +7039,21 @@
                 <w:szCs w:val="24"/>
                 <w:lang w:eastAsia="tr-TR"/>
               </w:rPr>
-              <w:t>1</w:t>
-            </w:r>
-          </w:p>
-        </w:tc>
-        <w:tc>
-          <w:tcPr>
-            <w:tcW w:w="649" w:type="dxa"/>
-            <w:tcBorders>
-              <w:top w:val="nil"/>
-              <w:left w:val="double" w:sz="4" w:space="0" w:color="auto"/>
-              <w:bottom w:val="single" w:sz="4" w:space="0" w:color="auto"/>
-              <w:right w:val="single" w:sz="4" w:space="0" w:color="auto"/>
-            </w:tcBorders>
+              <w:t>0</w:t>
+            </w:r>
+          </w:p>
+        </w:tc>
+        <w:tc>
+          <w:tcPr>
+            <w:tcW w:w="719" w:type="dxa"/>
             <w:noWrap/>
-            <w:vAlign w:val="bottom"/>
             <w:hideMark/>
           </w:tcPr>
           <w:p>
             <w:pPr>
-              <w:spacing w:after="0" w:line="360" w:lineRule="auto"/>
+              <w:spacing w:line="360" w:lineRule="auto"/>
               <w:jc w:val="center"/>
+              <w:cnfStyle w:val="000000000000" w:firstRow="0" w:lastRow="0" w:firstColumn="0" w:lastColumn="0" w:oddVBand="0" w:evenVBand="0" w:oddHBand="0" w:evenHBand="0" w:firstRowFirstColumn="0" w:firstRowLastColumn="0" w:lastRowFirstColumn="0" w:lastRowLastColumn="0"/>
               <w:rPr>
                 <w:rFonts w:ascii="Calibri" w:eastAsia="Times New Roman" w:hAnsi="Calibri" w:cs="Calibri"/>
                 <w:color w:val="000000"/>
@@ -6501,29 +7070,22 @@
                 <w:szCs w:val="24"/>
                 <w:lang w:eastAsia="tr-TR"/>
               </w:rPr>
-              <w:t>3,5</w:t>
-            </w:r>
-          </w:p>
-        </w:tc>
-        <w:tc>
-          <w:tcPr>
-            <w:tcW w:w="1126" w:type="dxa"/>
-            <w:tcBorders>
-              <w:top w:val="nil"/>
-              <w:left w:val="nil"/>
-              <w:bottom w:val="single" w:sz="4" w:space="0" w:color="auto"/>
-              <w:right w:val="single" w:sz="4" w:space="0" w:color="auto"/>
-            </w:tcBorders>
-            <w:shd w:val="clear" w:color="auto" w:fill="D0CECE" w:themeFill="background2" w:themeFillShade="E6"/>
+              <w:t>0,5</w:t>
+            </w:r>
+          </w:p>
+        </w:tc>
+        <w:tc>
+          <w:tcPr>
+            <w:tcW w:w="1324" w:type="dxa"/>
             <w:noWrap/>
-            <w:vAlign w:val="bottom"/>
             <w:hideMark/>
           </w:tcPr>
           <w:p>
             <w:pPr>
-              <w:spacing w:after="0" w:line="360" w:lineRule="auto"/>
+              <w:spacing w:line="360" w:lineRule="auto"/>
               <w:ind w:left="13"/>
               <w:jc w:val="center"/>
+              <w:cnfStyle w:val="000000000000" w:firstRow="0" w:lastRow="0" w:firstColumn="0" w:lastColumn="0" w:oddVBand="0" w:evenVBand="0" w:oddHBand="0" w:evenHBand="0" w:firstRowFirstColumn="0" w:firstRowLastColumn="0" w:lastRowFirstColumn="0" w:lastRowLastColumn="0"/>
               <w:rPr>
                 <w:rFonts w:ascii="Calibri" w:eastAsia="Times New Roman" w:hAnsi="Calibri" w:cs="Calibri"/>
                 <w:color w:val="000000"/>
@@ -6540,32 +7102,26 @@
                 <w:szCs w:val="24"/>
                 <w:lang w:eastAsia="tr-TR"/>
               </w:rPr>
-              <w:t>0,35</w:t>
+              <w:t>0,05</w:t>
             </w:r>
           </w:p>
         </w:tc>
       </w:tr>
       <w:tr>
         <w:trPr>
+          <w:cnfStyle w:val="000000100000" w:firstRow="0" w:lastRow="0" w:firstColumn="0" w:lastColumn="0" w:oddVBand="0" w:evenVBand="0" w:oddHBand="1" w:evenHBand="0" w:firstRowFirstColumn="0" w:firstRowLastColumn="0" w:lastRowFirstColumn="0" w:lastRowLastColumn="0"/>
           <w:trHeight w:val="300"/>
-          <w:jc w:val="center"/>
         </w:trPr>
         <w:tc>
           <w:tcPr>
-            <w:tcW w:w="1356" w:type="dxa"/>
-            <w:tcBorders>
-              <w:top w:val="nil"/>
-              <w:left w:val="single" w:sz="4" w:space="0" w:color="auto"/>
-              <w:bottom w:val="single" w:sz="4" w:space="0" w:color="auto"/>
-              <w:right w:val="single" w:sz="4" w:space="0" w:color="auto"/>
-            </w:tcBorders>
+            <w:cnfStyle w:val="001000000000" w:firstRow="0" w:lastRow="0" w:firstColumn="1" w:lastColumn="0" w:oddVBand="0" w:evenVBand="0" w:oddHBand="0" w:evenHBand="0" w:firstRowFirstColumn="0" w:firstRowLastColumn="0" w:lastRowFirstColumn="0" w:lastRowLastColumn="0"/>
+            <w:tcW w:w="1529" w:type="dxa"/>
             <w:noWrap/>
-            <w:vAlign w:val="bottom"/>
             <w:hideMark/>
           </w:tcPr>
           <w:p>
             <w:pPr>
-              <w:spacing w:after="0" w:line="360" w:lineRule="auto"/>
+              <w:spacing w:line="360" w:lineRule="auto"/>
               <w:ind w:left="-72"/>
               <w:jc w:val="center"/>
               <w:rPr>
@@ -6586,28 +7142,22 @@
                 <w:szCs w:val="24"/>
                 <w:lang w:eastAsia="tr-TR"/>
               </w:rPr>
-              <w:t>Fun</w:t>
-            </w:r>
-          </w:p>
-        </w:tc>
-        <w:tc>
-          <w:tcPr>
-            <w:tcW w:w="1133" w:type="dxa"/>
-            <w:tcBorders>
-              <w:top w:val="nil"/>
-              <w:left w:val="nil"/>
-              <w:bottom w:val="single" w:sz="4" w:space="0" w:color="auto"/>
-              <w:right w:val="single" w:sz="4" w:space="0" w:color="auto"/>
-            </w:tcBorders>
+              <w:t>Precision</w:t>
+            </w:r>
+          </w:p>
+        </w:tc>
+        <w:tc>
+          <w:tcPr>
+            <w:tcW w:w="916" w:type="dxa"/>
             <w:noWrap/>
-            <w:vAlign w:val="bottom"/>
             <w:hideMark/>
           </w:tcPr>
           <w:p>
             <w:pPr>
-              <w:spacing w:after="0" w:line="360" w:lineRule="auto"/>
+              <w:spacing w:line="360" w:lineRule="auto"/>
               <w:ind w:left="-46"/>
               <w:jc w:val="center"/>
+              <w:cnfStyle w:val="000000100000" w:firstRow="0" w:lastRow="0" w:firstColumn="0" w:lastColumn="0" w:oddVBand="0" w:evenVBand="0" w:oddHBand="1" w:evenHBand="0" w:firstRowFirstColumn="0" w:firstRowLastColumn="0" w:lastRowFirstColumn="0" w:lastRowLastColumn="0"/>
               <w:rPr>
                 <w:rFonts w:ascii="Calibri" w:eastAsia="Times New Roman" w:hAnsi="Calibri" w:cs="Calibri"/>
                 <w:color w:val="000000"/>
@@ -6630,21 +7180,15 @@
         </w:tc>
         <w:tc>
           <w:tcPr>
-            <w:tcW w:w="1669" w:type="dxa"/>
-            <w:tcBorders>
-              <w:top w:val="nil"/>
-              <w:left w:val="nil"/>
-              <w:bottom w:val="single" w:sz="4" w:space="0" w:color="auto"/>
-              <w:right w:val="single" w:sz="4" w:space="0" w:color="auto"/>
-            </w:tcBorders>
+            <w:tcW w:w="1574" w:type="dxa"/>
             <w:noWrap/>
-            <w:vAlign w:val="bottom"/>
             <w:hideMark/>
           </w:tcPr>
           <w:p>
             <w:pPr>
-              <w:spacing w:after="0" w:line="360" w:lineRule="auto"/>
+              <w:spacing w:line="360" w:lineRule="auto"/>
               <w:jc w:val="center"/>
+              <w:cnfStyle w:val="000000100000" w:firstRow="0" w:lastRow="0" w:firstColumn="0" w:lastColumn="0" w:oddVBand="0" w:evenVBand="0" w:oddHBand="1" w:evenHBand="0" w:firstRowFirstColumn="0" w:firstRowLastColumn="0" w:lastRowFirstColumn="0" w:lastRowLastColumn="0"/>
               <w:rPr>
                 <w:rFonts w:ascii="Calibri" w:eastAsia="Times New Roman" w:hAnsi="Calibri" w:cs="Calibri"/>
                 <w:color w:val="000000"/>
@@ -6661,27 +7205,21 @@
                 <w:szCs w:val="24"/>
                 <w:lang w:eastAsia="tr-TR"/>
               </w:rPr>
-              <w:t>1/2</w:t>
-            </w:r>
-          </w:p>
-        </w:tc>
-        <w:tc>
-          <w:tcPr>
-            <w:tcW w:w="901" w:type="dxa"/>
-            <w:tcBorders>
-              <w:top w:val="nil"/>
-              <w:left w:val="nil"/>
-              <w:bottom w:val="single" w:sz="4" w:space="0" w:color="auto"/>
-              <w:right w:val="single" w:sz="4" w:space="0" w:color="auto"/>
-            </w:tcBorders>
+              <w:t>0</w:t>
+            </w:r>
+          </w:p>
+        </w:tc>
+        <w:tc>
+          <w:tcPr>
+            <w:tcW w:w="856" w:type="dxa"/>
             <w:noWrap/>
-            <w:vAlign w:val="bottom"/>
             <w:hideMark/>
           </w:tcPr>
           <w:p>
             <w:pPr>
-              <w:spacing w:after="0" w:line="360" w:lineRule="auto"/>
+              <w:spacing w:line="360" w:lineRule="auto"/>
               <w:jc w:val="center"/>
+              <w:cnfStyle w:val="000000100000" w:firstRow="0" w:lastRow="0" w:firstColumn="0" w:lastColumn="0" w:oddVBand="0" w:evenVBand="0" w:oddHBand="1" w:evenHBand="0" w:firstRowFirstColumn="0" w:firstRowLastColumn="0" w:lastRowFirstColumn="0" w:lastRowLastColumn="0"/>
               <w:rPr>
                 <w:rFonts w:ascii="Calibri" w:eastAsia="Times New Roman" w:hAnsi="Calibri" w:cs="Calibri"/>
                 <w:color w:val="000000"/>
@@ -6698,28 +7236,22 @@
                 <w:szCs w:val="24"/>
                 <w:lang w:eastAsia="tr-TR"/>
               </w:rPr>
-              <w:t>-</w:t>
-            </w:r>
-          </w:p>
-        </w:tc>
-        <w:tc>
-          <w:tcPr>
-            <w:tcW w:w="1153" w:type="dxa"/>
-            <w:tcBorders>
-              <w:top w:val="nil"/>
-              <w:left w:val="nil"/>
-              <w:bottom w:val="single" w:sz="4" w:space="0" w:color="auto"/>
-              <w:right w:val="single" w:sz="4" w:space="0" w:color="auto"/>
-            </w:tcBorders>
+              <w:t>1/2</w:t>
+            </w:r>
+          </w:p>
+        </w:tc>
+        <w:tc>
+          <w:tcPr>
+            <w:tcW w:w="1206" w:type="dxa"/>
             <w:noWrap/>
-            <w:vAlign w:val="bottom"/>
             <w:hideMark/>
           </w:tcPr>
           <w:p>
             <w:pPr>
-              <w:spacing w:after="0" w:line="360" w:lineRule="auto"/>
+              <w:spacing w:line="360" w:lineRule="auto"/>
               <w:ind w:left="49"/>
               <w:jc w:val="center"/>
+              <w:cnfStyle w:val="000000100000" w:firstRow="0" w:lastRow="0" w:firstColumn="0" w:lastColumn="0" w:oddVBand="0" w:evenVBand="0" w:oddHBand="1" w:evenHBand="0" w:firstRowFirstColumn="0" w:firstRowLastColumn="0" w:lastRowFirstColumn="0" w:lastRowLastColumn="0"/>
               <w:rPr>
                 <w:rFonts w:ascii="Calibri" w:eastAsia="Times New Roman" w:hAnsi="Calibri" w:cs="Calibri"/>
                 <w:color w:val="000000"/>
@@ -6742,19 +7274,14 @@
         </w:tc>
         <w:tc>
           <w:tcPr>
-            <w:tcW w:w="1075" w:type="dxa"/>
-            <w:tcBorders>
-              <w:top w:val="nil"/>
-              <w:left w:val="single" w:sz="4" w:space="0" w:color="auto"/>
-              <w:bottom w:val="single" w:sz="4" w:space="0" w:color="auto"/>
-              <w:right w:val="double" w:sz="4" w:space="0" w:color="auto"/>
-            </w:tcBorders>
+            <w:tcW w:w="1090" w:type="dxa"/>
             <w:hideMark/>
           </w:tcPr>
           <w:p>
             <w:pPr>
-              <w:spacing w:after="0" w:line="360" w:lineRule="auto"/>
+              <w:spacing w:line="360" w:lineRule="auto"/>
               <w:jc w:val="center"/>
+              <w:cnfStyle w:val="000000100000" w:firstRow="0" w:lastRow="0" w:firstColumn="0" w:lastColumn="0" w:oddVBand="0" w:evenVBand="0" w:oddHBand="1" w:evenHBand="0" w:firstRowFirstColumn="0" w:firstRowLastColumn="0" w:lastRowFirstColumn="0" w:lastRowLastColumn="0"/>
               <w:rPr>
                 <w:rFonts w:ascii="Calibri" w:eastAsia="Times New Roman" w:hAnsi="Calibri" w:cs="Calibri"/>
                 <w:color w:val="000000"/>
@@ -6771,27 +7298,21 @@
                 <w:szCs w:val="24"/>
                 <w:lang w:eastAsia="tr-TR"/>
               </w:rPr>
-              <w:t>1/2</w:t>
-            </w:r>
-          </w:p>
-        </w:tc>
-        <w:tc>
-          <w:tcPr>
-            <w:tcW w:w="649" w:type="dxa"/>
-            <w:tcBorders>
-              <w:top w:val="nil"/>
-              <w:left w:val="double" w:sz="4" w:space="0" w:color="auto"/>
-              <w:bottom w:val="single" w:sz="4" w:space="0" w:color="auto"/>
-              <w:right w:val="single" w:sz="4" w:space="0" w:color="auto"/>
-            </w:tcBorders>
+              <w:t>-</w:t>
+            </w:r>
+          </w:p>
+        </w:tc>
+        <w:tc>
+          <w:tcPr>
+            <w:tcW w:w="719" w:type="dxa"/>
             <w:noWrap/>
-            <w:vAlign w:val="bottom"/>
             <w:hideMark/>
           </w:tcPr>
           <w:p>
             <w:pPr>
-              <w:spacing w:after="0" w:line="360" w:lineRule="auto"/>
+              <w:spacing w:line="360" w:lineRule="auto"/>
               <w:jc w:val="center"/>
+              <w:cnfStyle w:val="000000100000" w:firstRow="0" w:lastRow="0" w:firstColumn="0" w:lastColumn="0" w:oddVBand="0" w:evenVBand="0" w:oddHBand="1" w:evenHBand="0" w:firstRowFirstColumn="0" w:firstRowLastColumn="0" w:lastRowFirstColumn="0" w:lastRowLastColumn="0"/>
               <w:rPr>
                 <w:rFonts w:ascii="Calibri" w:eastAsia="Times New Roman" w:hAnsi="Calibri" w:cs="Calibri"/>
                 <w:color w:val="000000"/>
@@ -6808,29 +7329,22 @@
                 <w:szCs w:val="24"/>
                 <w:lang w:eastAsia="tr-TR"/>
               </w:rPr>
-              <w:t>3,0</w:t>
-            </w:r>
-          </w:p>
-        </w:tc>
-        <w:tc>
-          <w:tcPr>
-            <w:tcW w:w="1126" w:type="dxa"/>
-            <w:tcBorders>
-              <w:top w:val="nil"/>
-              <w:left w:val="nil"/>
-              <w:bottom w:val="single" w:sz="4" w:space="0" w:color="auto"/>
-              <w:right w:val="single" w:sz="4" w:space="0" w:color="auto"/>
-            </w:tcBorders>
-            <w:shd w:val="clear" w:color="auto" w:fill="D0CECE" w:themeFill="background2" w:themeFillShade="E6"/>
+              <w:t>2,5</w:t>
+            </w:r>
+          </w:p>
+        </w:tc>
+        <w:tc>
+          <w:tcPr>
+            <w:tcW w:w="1324" w:type="dxa"/>
             <w:noWrap/>
-            <w:vAlign w:val="bottom"/>
             <w:hideMark/>
           </w:tcPr>
           <w:p>
             <w:pPr>
-              <w:spacing w:after="0" w:line="360" w:lineRule="auto"/>
+              <w:spacing w:line="360" w:lineRule="auto"/>
               <w:ind w:left="13"/>
               <w:jc w:val="center"/>
+              <w:cnfStyle w:val="000000100000" w:firstRow="0" w:lastRow="0" w:firstColumn="0" w:lastColumn="0" w:oddVBand="0" w:evenVBand="0" w:oddHBand="1" w:evenHBand="0" w:firstRowFirstColumn="0" w:firstRowLastColumn="0" w:lastRowFirstColumn="0" w:lastRowLastColumn="0"/>
               <w:rPr>
                 <w:rFonts w:ascii="Calibri" w:eastAsia="Times New Roman" w:hAnsi="Calibri" w:cs="Calibri"/>
                 <w:color w:val="000000"/>
@@ -6847,620 +7361,6 @@
                 <w:szCs w:val="24"/>
                 <w:lang w:eastAsia="tr-TR"/>
               </w:rPr>
-              <w:t>0,30</w:t>
-            </w:r>
-          </w:p>
-        </w:tc>
-      </w:tr>
-      <w:tr>
-        <w:trPr>
-          <w:trHeight w:val="300"/>
-          <w:jc w:val="center"/>
-        </w:trPr>
-        <w:tc>
-          <w:tcPr>
-            <w:tcW w:w="1356" w:type="dxa"/>
-            <w:tcBorders>
-              <w:top w:val="single" w:sz="4" w:space="0" w:color="auto"/>
-              <w:left w:val="single" w:sz="4" w:space="0" w:color="auto"/>
-              <w:bottom w:val="single" w:sz="4" w:space="0" w:color="auto"/>
-              <w:right w:val="single" w:sz="4" w:space="0" w:color="auto"/>
-            </w:tcBorders>
-            <w:noWrap/>
-            <w:vAlign w:val="bottom"/>
-            <w:hideMark/>
-          </w:tcPr>
-          <w:p>
-            <w:pPr>
-              <w:spacing w:after="0" w:line="360" w:lineRule="auto"/>
-              <w:ind w:left="-72"/>
-              <w:jc w:val="center"/>
-              <w:rPr>
-                <w:rFonts w:ascii="Calibri" w:eastAsia="Times New Roman" w:hAnsi="Calibri" w:cs="Calibri"/>
-                <w:b/>
-                <w:color w:val="000000"/>
-                <w:sz w:val="24"/>
-                <w:szCs w:val="24"/>
-                <w:lang w:eastAsia="tr-TR"/>
-              </w:rPr>
-            </w:pPr>
-            <w:r>
-              <w:rPr>
-                <w:rFonts w:ascii="Calibri" w:eastAsia="Times New Roman" w:hAnsi="Calibri" w:cs="Calibri"/>
-                <w:b/>
-                <w:color w:val="000000"/>
-                <w:sz w:val="24"/>
-                <w:szCs w:val="24"/>
-                <w:lang w:eastAsia="tr-TR"/>
-              </w:rPr>
-              <w:t>Creativity</w:t>
-            </w:r>
-          </w:p>
-        </w:tc>
-        <w:tc>
-          <w:tcPr>
-            <w:tcW w:w="1133" w:type="dxa"/>
-            <w:tcBorders>
-              <w:top w:val="single" w:sz="4" w:space="0" w:color="auto"/>
-              <w:left w:val="nil"/>
-              <w:bottom w:val="single" w:sz="4" w:space="0" w:color="auto"/>
-              <w:right w:val="single" w:sz="4" w:space="0" w:color="auto"/>
-            </w:tcBorders>
-            <w:noWrap/>
-            <w:vAlign w:val="bottom"/>
-            <w:hideMark/>
-          </w:tcPr>
-          <w:p>
-            <w:pPr>
-              <w:spacing w:after="0" w:line="360" w:lineRule="auto"/>
-              <w:ind w:left="-46"/>
-              <w:jc w:val="center"/>
-              <w:rPr>
-                <w:rFonts w:ascii="Calibri" w:eastAsia="Times New Roman" w:hAnsi="Calibri" w:cs="Calibri"/>
-                <w:color w:val="000000"/>
-                <w:sz w:val="24"/>
-                <w:szCs w:val="24"/>
-                <w:lang w:eastAsia="tr-TR"/>
-              </w:rPr>
-            </w:pPr>
-            <w:r>
-              <w:rPr>
-                <w:rFonts w:ascii="Calibri" w:eastAsia="Times New Roman" w:hAnsi="Calibri" w:cs="Calibri"/>
-                <w:color w:val="000000"/>
-                <w:sz w:val="24"/>
-                <w:szCs w:val="24"/>
-                <w:lang w:eastAsia="tr-TR"/>
-              </w:rPr>
-              <w:t>1/2</w:t>
-            </w:r>
-          </w:p>
-        </w:tc>
-        <w:tc>
-          <w:tcPr>
-            <w:tcW w:w="1669" w:type="dxa"/>
-            <w:tcBorders>
-              <w:top w:val="single" w:sz="4" w:space="0" w:color="auto"/>
-              <w:left w:val="nil"/>
-              <w:bottom w:val="single" w:sz="4" w:space="0" w:color="auto"/>
-              <w:right w:val="single" w:sz="4" w:space="0" w:color="auto"/>
-            </w:tcBorders>
-            <w:noWrap/>
-            <w:vAlign w:val="bottom"/>
-            <w:hideMark/>
-          </w:tcPr>
-          <w:p>
-            <w:pPr>
-              <w:spacing w:after="0" w:line="360" w:lineRule="auto"/>
-              <w:jc w:val="center"/>
-              <w:rPr>
-                <w:rFonts w:ascii="Calibri" w:eastAsia="Times New Roman" w:hAnsi="Calibri" w:cs="Calibri"/>
-                <w:color w:val="000000"/>
-                <w:sz w:val="24"/>
-                <w:szCs w:val="24"/>
-                <w:lang w:eastAsia="tr-TR"/>
-              </w:rPr>
-            </w:pPr>
-            <w:r>
-              <w:rPr>
-                <w:rFonts w:ascii="Calibri" w:eastAsia="Times New Roman" w:hAnsi="Calibri" w:cs="Calibri"/>
-                <w:color w:val="000000"/>
-                <w:sz w:val="24"/>
-                <w:szCs w:val="24"/>
-                <w:lang w:eastAsia="tr-TR"/>
-              </w:rPr>
-              <w:t>0</w:t>
-            </w:r>
-          </w:p>
-        </w:tc>
-        <w:tc>
-          <w:tcPr>
-            <w:tcW w:w="901" w:type="dxa"/>
-            <w:tcBorders>
-              <w:top w:val="single" w:sz="4" w:space="0" w:color="auto"/>
-              <w:left w:val="nil"/>
-              <w:bottom w:val="single" w:sz="4" w:space="0" w:color="auto"/>
-              <w:right w:val="single" w:sz="4" w:space="0" w:color="auto"/>
-            </w:tcBorders>
-            <w:noWrap/>
-            <w:vAlign w:val="bottom"/>
-            <w:hideMark/>
-          </w:tcPr>
-          <w:p>
-            <w:pPr>
-              <w:spacing w:after="0" w:line="360" w:lineRule="auto"/>
-              <w:jc w:val="center"/>
-              <w:rPr>
-                <w:rFonts w:ascii="Calibri" w:eastAsia="Times New Roman" w:hAnsi="Calibri" w:cs="Calibri"/>
-                <w:color w:val="000000"/>
-                <w:sz w:val="24"/>
-                <w:szCs w:val="24"/>
-                <w:lang w:eastAsia="tr-TR"/>
-              </w:rPr>
-            </w:pPr>
-            <w:r>
-              <w:rPr>
-                <w:rFonts w:ascii="Calibri" w:eastAsia="Times New Roman" w:hAnsi="Calibri" w:cs="Calibri"/>
-                <w:color w:val="000000"/>
-                <w:sz w:val="24"/>
-                <w:szCs w:val="24"/>
-                <w:lang w:eastAsia="tr-TR"/>
-              </w:rPr>
-              <w:t>0</w:t>
-            </w:r>
-          </w:p>
-        </w:tc>
-        <w:tc>
-          <w:tcPr>
-            <w:tcW w:w="1153" w:type="dxa"/>
-            <w:tcBorders>
-              <w:top w:val="single" w:sz="4" w:space="0" w:color="auto"/>
-              <w:left w:val="nil"/>
-              <w:bottom w:val="single" w:sz="4" w:space="0" w:color="auto"/>
-              <w:right w:val="single" w:sz="4" w:space="0" w:color="auto"/>
-            </w:tcBorders>
-            <w:noWrap/>
-            <w:vAlign w:val="bottom"/>
-            <w:hideMark/>
-          </w:tcPr>
-          <w:p>
-            <w:pPr>
-              <w:spacing w:after="0" w:line="360" w:lineRule="auto"/>
-              <w:ind w:left="49"/>
-              <w:jc w:val="center"/>
-              <w:rPr>
-                <w:rFonts w:ascii="Calibri" w:eastAsia="Times New Roman" w:hAnsi="Calibri" w:cs="Calibri"/>
-                <w:color w:val="000000"/>
-                <w:sz w:val="24"/>
-                <w:szCs w:val="24"/>
-                <w:lang w:eastAsia="tr-TR"/>
-              </w:rPr>
-            </w:pPr>
-            <w:r>
-              <w:rPr>
-                <w:rFonts w:ascii="Calibri" w:eastAsia="Times New Roman" w:hAnsi="Calibri" w:cs="Calibri"/>
-                <w:color w:val="000000"/>
-                <w:sz w:val="24"/>
-                <w:szCs w:val="24"/>
-                <w:lang w:eastAsia="tr-TR"/>
-              </w:rPr>
-              <w:t>-</w:t>
-            </w:r>
-          </w:p>
-        </w:tc>
-        <w:tc>
-          <w:tcPr>
-            <w:tcW w:w="1075" w:type="dxa"/>
-            <w:tcBorders>
-              <w:top w:val="single" w:sz="4" w:space="0" w:color="auto"/>
-              <w:left w:val="single" w:sz="4" w:space="0" w:color="auto"/>
-              <w:bottom w:val="single" w:sz="4" w:space="0" w:color="auto"/>
-              <w:right w:val="double" w:sz="4" w:space="0" w:color="auto"/>
-            </w:tcBorders>
-            <w:hideMark/>
-          </w:tcPr>
-          <w:p>
-            <w:pPr>
-              <w:spacing w:after="0" w:line="360" w:lineRule="auto"/>
-              <w:jc w:val="center"/>
-              <w:rPr>
-                <w:rFonts w:ascii="Calibri" w:eastAsia="Times New Roman" w:hAnsi="Calibri" w:cs="Calibri"/>
-                <w:color w:val="000000"/>
-                <w:sz w:val="24"/>
-                <w:szCs w:val="24"/>
-                <w:lang w:eastAsia="tr-TR"/>
-              </w:rPr>
-            </w:pPr>
-            <w:r>
-              <w:rPr>
-                <w:rFonts w:ascii="Calibri" w:eastAsia="Times New Roman" w:hAnsi="Calibri" w:cs="Calibri"/>
-                <w:color w:val="000000"/>
-                <w:sz w:val="24"/>
-                <w:szCs w:val="24"/>
-                <w:lang w:eastAsia="tr-TR"/>
-              </w:rPr>
-              <w:t>0</w:t>
-            </w:r>
-          </w:p>
-        </w:tc>
-        <w:tc>
-          <w:tcPr>
-            <w:tcW w:w="649" w:type="dxa"/>
-            <w:tcBorders>
-              <w:top w:val="single" w:sz="4" w:space="0" w:color="auto"/>
-              <w:left w:val="double" w:sz="4" w:space="0" w:color="auto"/>
-              <w:bottom w:val="single" w:sz="4" w:space="0" w:color="auto"/>
-              <w:right w:val="single" w:sz="4" w:space="0" w:color="auto"/>
-            </w:tcBorders>
-            <w:noWrap/>
-            <w:vAlign w:val="bottom"/>
-            <w:hideMark/>
-          </w:tcPr>
-          <w:p>
-            <w:pPr>
-              <w:spacing w:after="0" w:line="360" w:lineRule="auto"/>
-              <w:jc w:val="center"/>
-              <w:rPr>
-                <w:rFonts w:ascii="Calibri" w:eastAsia="Times New Roman" w:hAnsi="Calibri" w:cs="Calibri"/>
-                <w:color w:val="000000"/>
-                <w:sz w:val="24"/>
-                <w:szCs w:val="24"/>
-                <w:lang w:eastAsia="tr-TR"/>
-              </w:rPr>
-            </w:pPr>
-            <w:r>
-              <w:rPr>
-                <w:rFonts w:ascii="Calibri" w:eastAsia="Times New Roman" w:hAnsi="Calibri" w:cs="Calibri"/>
-                <w:color w:val="000000"/>
-                <w:sz w:val="24"/>
-                <w:szCs w:val="24"/>
-                <w:lang w:eastAsia="tr-TR"/>
-              </w:rPr>
-              <w:t>0,5</w:t>
-            </w:r>
-          </w:p>
-        </w:tc>
-        <w:tc>
-          <w:tcPr>
-            <w:tcW w:w="1126" w:type="dxa"/>
-            <w:tcBorders>
-              <w:top w:val="single" w:sz="4" w:space="0" w:color="auto"/>
-              <w:left w:val="nil"/>
-              <w:bottom w:val="single" w:sz="4" w:space="0" w:color="auto"/>
-              <w:right w:val="single" w:sz="4" w:space="0" w:color="auto"/>
-            </w:tcBorders>
-            <w:shd w:val="clear" w:color="auto" w:fill="D0CECE" w:themeFill="background2" w:themeFillShade="E6"/>
-            <w:noWrap/>
-            <w:vAlign w:val="bottom"/>
-            <w:hideMark/>
-          </w:tcPr>
-          <w:p>
-            <w:pPr>
-              <w:spacing w:after="0" w:line="360" w:lineRule="auto"/>
-              <w:ind w:left="13"/>
-              <w:jc w:val="center"/>
-              <w:rPr>
-                <w:rFonts w:ascii="Calibri" w:eastAsia="Times New Roman" w:hAnsi="Calibri" w:cs="Calibri"/>
-                <w:color w:val="000000"/>
-                <w:sz w:val="24"/>
-                <w:szCs w:val="24"/>
-                <w:lang w:eastAsia="tr-TR"/>
-              </w:rPr>
-            </w:pPr>
-            <w:r>
-              <w:rPr>
-                <w:rFonts w:ascii="Calibri" w:eastAsia="Times New Roman" w:hAnsi="Calibri" w:cs="Calibri"/>
-                <w:color w:val="000000"/>
-                <w:sz w:val="24"/>
-                <w:szCs w:val="24"/>
-                <w:lang w:eastAsia="tr-TR"/>
-              </w:rPr>
-              <w:t>0,05</w:t>
-            </w:r>
-          </w:p>
-        </w:tc>
-      </w:tr>
-      <w:tr>
-        <w:trPr>
-          <w:trHeight w:val="300"/>
-          <w:jc w:val="center"/>
-        </w:trPr>
-        <w:tc>
-          <w:tcPr>
-            <w:tcW w:w="1356" w:type="dxa"/>
-            <w:tcBorders>
-              <w:top w:val="single" w:sz="4" w:space="0" w:color="auto"/>
-              <w:left w:val="single" w:sz="4" w:space="0" w:color="auto"/>
-              <w:bottom w:val="single" w:sz="4" w:space="0" w:color="auto"/>
-              <w:right w:val="single" w:sz="4" w:space="0" w:color="auto"/>
-            </w:tcBorders>
-            <w:noWrap/>
-            <w:vAlign w:val="bottom"/>
-            <w:hideMark/>
-          </w:tcPr>
-          <w:p>
-            <w:pPr>
-              <w:spacing w:after="0" w:line="360" w:lineRule="auto"/>
-              <w:ind w:left="-72"/>
-              <w:jc w:val="center"/>
-              <w:rPr>
-                <w:rFonts w:ascii="Calibri" w:eastAsia="Times New Roman" w:hAnsi="Calibri" w:cs="Calibri"/>
-                <w:b/>
-                <w:color w:val="000000"/>
-                <w:sz w:val="24"/>
-                <w:szCs w:val="24"/>
-                <w:lang w:eastAsia="tr-TR"/>
-              </w:rPr>
-            </w:pPr>
-            <w:r>
-              <w:rPr>
-                <w:rFonts w:ascii="Calibri" w:eastAsia="Times New Roman" w:hAnsi="Calibri" w:cs="Calibri"/>
-                <w:b/>
-                <w:color w:val="000000"/>
-                <w:sz w:val="24"/>
-                <w:szCs w:val="24"/>
-                <w:lang w:eastAsia="tr-TR"/>
-              </w:rPr>
-              <w:t>Precision</w:t>
-            </w:r>
-          </w:p>
-        </w:tc>
-        <w:tc>
-          <w:tcPr>
-            <w:tcW w:w="1133" w:type="dxa"/>
-            <w:tcBorders>
-              <w:top w:val="single" w:sz="4" w:space="0" w:color="auto"/>
-              <w:left w:val="nil"/>
-              <w:bottom w:val="single" w:sz="4" w:space="0" w:color="auto"/>
-              <w:right w:val="single" w:sz="4" w:space="0" w:color="auto"/>
-            </w:tcBorders>
-            <w:noWrap/>
-            <w:vAlign w:val="bottom"/>
-            <w:hideMark/>
-          </w:tcPr>
-          <w:p>
-            <w:pPr>
-              <w:spacing w:after="0" w:line="360" w:lineRule="auto"/>
-              <w:ind w:left="-46"/>
-              <w:jc w:val="center"/>
-              <w:rPr>
-                <w:rFonts w:ascii="Calibri" w:eastAsia="Times New Roman" w:hAnsi="Calibri" w:cs="Calibri"/>
-                <w:color w:val="000000"/>
-                <w:sz w:val="24"/>
-                <w:szCs w:val="24"/>
-                <w:lang w:eastAsia="tr-TR"/>
-              </w:rPr>
-            </w:pPr>
-            <w:r>
-              <w:rPr>
-                <w:rFonts w:ascii="Calibri" w:eastAsia="Times New Roman" w:hAnsi="Calibri" w:cs="Calibri"/>
-                <w:color w:val="000000"/>
-                <w:sz w:val="24"/>
-                <w:szCs w:val="24"/>
-                <w:lang w:eastAsia="tr-TR"/>
-              </w:rPr>
-              <w:t>1</w:t>
-            </w:r>
-          </w:p>
-        </w:tc>
-        <w:tc>
-          <w:tcPr>
-            <w:tcW w:w="1669" w:type="dxa"/>
-            <w:tcBorders>
-              <w:top w:val="single" w:sz="4" w:space="0" w:color="auto"/>
-              <w:left w:val="nil"/>
-              <w:bottom w:val="single" w:sz="4" w:space="0" w:color="auto"/>
-              <w:right w:val="single" w:sz="4" w:space="0" w:color="auto"/>
-            </w:tcBorders>
-            <w:noWrap/>
-            <w:vAlign w:val="bottom"/>
-            <w:hideMark/>
-          </w:tcPr>
-          <w:p>
-            <w:pPr>
-              <w:spacing w:after="0" w:line="360" w:lineRule="auto"/>
-              <w:jc w:val="center"/>
-              <w:rPr>
-                <w:rFonts w:ascii="Calibri" w:eastAsia="Times New Roman" w:hAnsi="Calibri" w:cs="Calibri"/>
-                <w:color w:val="000000"/>
-                <w:sz w:val="24"/>
-                <w:szCs w:val="24"/>
-                <w:lang w:eastAsia="tr-TR"/>
-              </w:rPr>
-            </w:pPr>
-            <w:r>
-              <w:rPr>
-                <w:rFonts w:ascii="Calibri" w:eastAsia="Times New Roman" w:hAnsi="Calibri" w:cs="Calibri"/>
-                <w:color w:val="000000"/>
-                <w:sz w:val="24"/>
-                <w:szCs w:val="24"/>
-                <w:lang w:eastAsia="tr-TR"/>
-              </w:rPr>
-              <w:t>0</w:t>
-            </w:r>
-          </w:p>
-        </w:tc>
-        <w:tc>
-          <w:tcPr>
-            <w:tcW w:w="901" w:type="dxa"/>
-            <w:tcBorders>
-              <w:top w:val="single" w:sz="4" w:space="0" w:color="auto"/>
-              <w:left w:val="nil"/>
-              <w:bottom w:val="single" w:sz="4" w:space="0" w:color="auto"/>
-              <w:right w:val="single" w:sz="4" w:space="0" w:color="auto"/>
-            </w:tcBorders>
-            <w:noWrap/>
-            <w:vAlign w:val="bottom"/>
-            <w:hideMark/>
-          </w:tcPr>
-          <w:p>
-            <w:pPr>
-              <w:spacing w:after="0" w:line="360" w:lineRule="auto"/>
-              <w:jc w:val="center"/>
-              <w:rPr>
-                <w:rFonts w:ascii="Calibri" w:eastAsia="Times New Roman" w:hAnsi="Calibri" w:cs="Calibri"/>
-                <w:color w:val="000000"/>
-                <w:sz w:val="24"/>
-                <w:szCs w:val="24"/>
-                <w:lang w:eastAsia="tr-TR"/>
-              </w:rPr>
-            </w:pPr>
-            <w:r>
-              <w:rPr>
-                <w:rFonts w:ascii="Calibri" w:eastAsia="Times New Roman" w:hAnsi="Calibri" w:cs="Calibri"/>
-                <w:color w:val="000000"/>
-                <w:sz w:val="24"/>
-                <w:szCs w:val="24"/>
-                <w:lang w:eastAsia="tr-TR"/>
-              </w:rPr>
-              <w:t>1/2</w:t>
-            </w:r>
-          </w:p>
-        </w:tc>
-        <w:tc>
-          <w:tcPr>
-            <w:tcW w:w="1153" w:type="dxa"/>
-            <w:tcBorders>
-              <w:top w:val="single" w:sz="4" w:space="0" w:color="auto"/>
-              <w:left w:val="nil"/>
-              <w:bottom w:val="single" w:sz="4" w:space="0" w:color="auto"/>
-              <w:right w:val="single" w:sz="4" w:space="0" w:color="auto"/>
-            </w:tcBorders>
-            <w:noWrap/>
-            <w:vAlign w:val="bottom"/>
-            <w:hideMark/>
-          </w:tcPr>
-          <w:p>
-            <w:pPr>
-              <w:spacing w:after="0" w:line="360" w:lineRule="auto"/>
-              <w:ind w:left="49"/>
-              <w:jc w:val="center"/>
-              <w:rPr>
-                <w:rFonts w:ascii="Calibri" w:eastAsia="Times New Roman" w:hAnsi="Calibri" w:cs="Calibri"/>
-                <w:color w:val="000000"/>
-                <w:sz w:val="24"/>
-                <w:szCs w:val="24"/>
-                <w:lang w:eastAsia="tr-TR"/>
-              </w:rPr>
-            </w:pPr>
-            <w:r>
-              <w:rPr>
-                <w:rFonts w:ascii="Calibri" w:eastAsia="Times New Roman" w:hAnsi="Calibri" w:cs="Calibri"/>
-                <w:color w:val="000000"/>
-                <w:sz w:val="24"/>
-                <w:szCs w:val="24"/>
-                <w:lang w:eastAsia="tr-TR"/>
-              </w:rPr>
-              <w:t>1</w:t>
-            </w:r>
-          </w:p>
-        </w:tc>
-        <w:tc>
-          <w:tcPr>
-            <w:tcW w:w="1075" w:type="dxa"/>
-            <w:tcBorders>
-              <w:top w:val="single" w:sz="4" w:space="0" w:color="auto"/>
-              <w:left w:val="single" w:sz="4" w:space="0" w:color="auto"/>
-              <w:bottom w:val="single" w:sz="4" w:space="0" w:color="auto"/>
-              <w:right w:val="double" w:sz="4" w:space="0" w:color="auto"/>
-            </w:tcBorders>
-            <w:hideMark/>
-          </w:tcPr>
-          <w:p>
-            <w:pPr>
-              <w:spacing w:after="0" w:line="360" w:lineRule="auto"/>
-              <w:jc w:val="center"/>
-              <w:rPr>
-                <w:rFonts w:ascii="Calibri" w:eastAsia="Times New Roman" w:hAnsi="Calibri" w:cs="Calibri"/>
-                <w:color w:val="000000"/>
-                <w:sz w:val="24"/>
-                <w:szCs w:val="24"/>
-                <w:lang w:eastAsia="tr-TR"/>
-              </w:rPr>
-            </w:pPr>
-            <w:r>
-              <w:rPr>
-                <w:rFonts w:ascii="Calibri" w:eastAsia="Times New Roman" w:hAnsi="Calibri" w:cs="Calibri"/>
-                <w:color w:val="000000"/>
-                <w:sz w:val="24"/>
-                <w:szCs w:val="24"/>
-                <w:lang w:eastAsia="tr-TR"/>
-              </w:rPr>
-              <w:t>-</w:t>
-            </w:r>
-          </w:p>
-        </w:tc>
-        <w:tc>
-          <w:tcPr>
-            <w:tcW w:w="649" w:type="dxa"/>
-            <w:tcBorders>
-              <w:top w:val="single" w:sz="4" w:space="0" w:color="auto"/>
-              <w:left w:val="double" w:sz="4" w:space="0" w:color="auto"/>
-              <w:bottom w:val="single" w:sz="4" w:space="0" w:color="auto"/>
-              <w:right w:val="single" w:sz="4" w:space="0" w:color="auto"/>
-            </w:tcBorders>
-            <w:noWrap/>
-            <w:vAlign w:val="bottom"/>
-            <w:hideMark/>
-          </w:tcPr>
-          <w:p>
-            <w:pPr>
-              <w:spacing w:after="0" w:line="360" w:lineRule="auto"/>
-              <w:jc w:val="center"/>
-              <w:rPr>
-                <w:rFonts w:ascii="Calibri" w:eastAsia="Times New Roman" w:hAnsi="Calibri" w:cs="Calibri"/>
-                <w:color w:val="000000"/>
-                <w:sz w:val="24"/>
-                <w:szCs w:val="24"/>
-                <w:lang w:eastAsia="tr-TR"/>
-              </w:rPr>
-            </w:pPr>
-            <w:r>
-              <w:rPr>
-                <w:rFonts w:ascii="Calibri" w:eastAsia="Times New Roman" w:hAnsi="Calibri" w:cs="Calibri"/>
-                <w:color w:val="000000"/>
-                <w:sz w:val="24"/>
-                <w:szCs w:val="24"/>
-                <w:lang w:eastAsia="tr-TR"/>
-              </w:rPr>
-              <w:t>2,5</w:t>
-            </w:r>
-          </w:p>
-        </w:tc>
-        <w:tc>
-          <w:tcPr>
-            <w:tcW w:w="1126" w:type="dxa"/>
-            <w:tcBorders>
-              <w:top w:val="single" w:sz="4" w:space="0" w:color="auto"/>
-              <w:left w:val="nil"/>
-              <w:bottom w:val="single" w:sz="4" w:space="0" w:color="auto"/>
-              <w:right w:val="single" w:sz="4" w:space="0" w:color="auto"/>
-            </w:tcBorders>
-            <w:shd w:val="clear" w:color="auto" w:fill="D0CECE" w:themeFill="background2" w:themeFillShade="E6"/>
-            <w:noWrap/>
-            <w:vAlign w:val="bottom"/>
-            <w:hideMark/>
-          </w:tcPr>
-          <w:p>
-            <w:pPr>
-              <w:spacing w:after="0" w:line="360" w:lineRule="auto"/>
-              <w:ind w:left="13"/>
-              <w:jc w:val="center"/>
-              <w:rPr>
-                <w:rFonts w:ascii="Calibri" w:eastAsia="Times New Roman" w:hAnsi="Calibri" w:cs="Calibri"/>
-                <w:color w:val="000000"/>
-                <w:sz w:val="24"/>
-                <w:szCs w:val="24"/>
-                <w:lang w:eastAsia="tr-TR"/>
-              </w:rPr>
-            </w:pPr>
-            <w:r>
-              <w:rPr>
-                <w:rFonts w:ascii="Calibri" w:eastAsia="Times New Roman" w:hAnsi="Calibri" w:cs="Calibri"/>
-                <w:color w:val="000000"/>
-                <w:sz w:val="24"/>
-                <w:szCs w:val="24"/>
-                <w:lang w:eastAsia="tr-TR"/>
-              </w:rPr>
               <w:t>0,25</w:t>
             </w:r>
           </w:p>
@@ -7489,8 +7389,8 @@
       <w:pPr>
         <w:pStyle w:val="ResimYazs"/>
         <w:keepNext/>
-        <w:spacing w:line="360" w:lineRule="auto"/>
-        <w:rPr>
+        <w:rPr>
+          <w:color w:val="auto"/>
           <w:sz w:val="24"/>
           <w:szCs w:val="24"/>
         </w:rPr>
@@ -7506,11 +7406,84 @@
       </w:r>
       <w:r>
         <w:rPr>
+          <w:color w:val="auto"/>
+          <w:sz w:val="24"/>
+          <w:szCs w:val="24"/>
+        </w:rPr>
+        <w:fldChar w:fldCharType="begin"/>
+      </w:r>
+      <w:r>
+        <w:rPr>
+          <w:color w:val="auto"/>
+          <w:sz w:val="24"/>
+          <w:szCs w:val="24"/>
+        </w:rPr>
+        <w:instrText xml:space="preserve"> STYLEREF 1 \s </w:instrText>
+      </w:r>
+      <w:r>
+        <w:rPr>
+          <w:color w:val="auto"/>
+          <w:sz w:val="24"/>
+          <w:szCs w:val="24"/>
+        </w:rPr>
+        <w:fldChar w:fldCharType="separate"/>
+      </w:r>
+      <w:r>
+        <w:rPr>
           <w:noProof/>
           <w:color w:val="auto"/>
           <w:sz w:val="24"/>
           <w:szCs w:val="24"/>
         </w:rPr>
+        <w:t>4</w:t>
+      </w:r>
+      <w:r>
+        <w:rPr>
+          <w:color w:val="auto"/>
+          <w:sz w:val="24"/>
+          <w:szCs w:val="24"/>
+        </w:rPr>
+        <w:fldChar w:fldCharType="end"/>
+      </w:r>
+      <w:r>
+        <w:rPr>
+          <w:color w:val="auto"/>
+          <w:sz w:val="24"/>
+          <w:szCs w:val="24"/>
+        </w:rPr>
+        <w:t>.</w:t>
+      </w:r>
+      <w:r>
+        <w:rPr>
+          <w:color w:val="auto"/>
+          <w:sz w:val="24"/>
+          <w:szCs w:val="24"/>
+        </w:rPr>
+        <w:fldChar w:fldCharType="begin"/>
+      </w:r>
+      <w:r>
+        <w:rPr>
+          <w:color w:val="auto"/>
+          <w:sz w:val="24"/>
+          <w:szCs w:val="24"/>
+        </w:rPr>
+        <w:instrText xml:space="preserve"> SEQ Table \* ARABIC \s 1 </w:instrText>
+      </w:r>
+      <w:r>
+        <w:rPr>
+          <w:color w:val="auto"/>
+          <w:sz w:val="24"/>
+          <w:szCs w:val="24"/>
+        </w:rPr>
+        <w:fldChar w:fldCharType="separate"/>
+      </w:r>
+      <w:r>
+        <w:rPr>
+          <w:noProof/>
+          <w:color w:val="auto"/>
+          <w:sz w:val="24"/>
+          <w:szCs w:val="24"/>
+        </w:rPr>
         <w:t>2</w:t>
       </w:r>
       <w:r>
@@ -7519,14 +7492,37 @@
           <w:sz w:val="24"/>
           <w:szCs w:val="24"/>
         </w:rPr>
-        <w:t>: Pairwise comparison chart for performance objective</w:t>
+        <w:fldChar w:fldCharType="end"/>
+      </w:r>
+      <w:r>
+        <w:rPr>
+          <w:color w:val="auto"/>
+          <w:sz w:val="24"/>
+          <w:szCs w:val="24"/>
+        </w:rPr>
+        <w:t>:</w:t>
+      </w:r>
+      <w:r>
+        <w:rPr>
+          <w:color w:val="auto"/>
+          <w:sz w:val="24"/>
+          <w:szCs w:val="24"/>
+        </w:rPr>
+        <w:t xml:space="preserve"> </w:t>
+      </w:r>
+      <w:r>
+        <w:rPr>
+          <w:color w:val="auto"/>
+          <w:sz w:val="24"/>
+          <w:szCs w:val="24"/>
+        </w:rPr>
+        <w:t>Pairwise comparison chart for performance objective</w:t>
       </w:r>
     </w:p>
     <w:tbl>
       <w:tblPr>
-        <w:tblStyle w:val="TabloKlavuzu"/>
+        <w:tblStyle w:val="DzTablo5"/>
         <w:tblW w:w="0" w:type="auto"/>
-        <w:tblInd w:w="0" w:type="dxa"/>
         <w:tblLook w:val="04A0" w:firstRow="1" w:lastRow="0" w:firstColumn="1" w:lastColumn="0" w:noHBand="0" w:noVBand="1"/>
       </w:tblPr>
       <w:tblGrid>
@@ -7540,16 +7536,13 @@
         <w:gridCol w:w="1091"/>
       </w:tblGrid>
       <w:tr>
-        <w:tc>
-          <w:tcPr>
+        <w:trPr>
+          <w:cnfStyle w:val="100000000000" w:firstRow="1" w:lastRow="0" w:firstColumn="0" w:lastColumn="0" w:oddVBand="0" w:evenVBand="0" w:oddHBand="0" w:evenHBand="0" w:firstRowFirstColumn="0" w:firstRowLastColumn="0" w:lastRowFirstColumn="0" w:lastRowLastColumn="0"/>
+        </w:trPr>
+        <w:tc>
+          <w:tcPr>
+            <w:cnfStyle w:val="001000000100" w:firstRow="0" w:lastRow="0" w:firstColumn="1" w:lastColumn="0" w:oddVBand="0" w:evenVBand="0" w:oddHBand="0" w:evenHBand="0" w:firstRowFirstColumn="1" w:firstRowLastColumn="0" w:lastRowFirstColumn="0" w:lastRowLastColumn="0"/>
             <w:tcW w:w="1440" w:type="dxa"/>
-            <w:tcBorders>
-              <w:top w:val="single" w:sz="4" w:space="0" w:color="auto"/>
-              <w:left w:val="single" w:sz="4" w:space="0" w:color="auto"/>
-              <w:bottom w:val="single" w:sz="4" w:space="0" w:color="auto"/>
-              <w:right w:val="single" w:sz="4" w:space="0" w:color="auto"/>
-            </w:tcBorders>
-            <w:vAlign w:val="center"/>
           </w:tcPr>
           <w:p>
             <w:pPr>
@@ -7557,6 +7550,8 @@
               <w:jc w:val="center"/>
               <w:rPr>
                 <w:noProof/>
+                <w:sz w:val="20"/>
+                <w:szCs w:val="20"/>
               </w:rPr>
             </w:pPr>
           </w:p>
@@ -7564,28 +7559,26 @@
         <w:tc>
           <w:tcPr>
             <w:tcW w:w="1122" w:type="dxa"/>
-            <w:tcBorders>
-              <w:top w:val="single" w:sz="4" w:space="0" w:color="auto"/>
-              <w:left w:val="single" w:sz="4" w:space="0" w:color="auto"/>
-              <w:bottom w:val="single" w:sz="4" w:space="0" w:color="auto"/>
-              <w:right w:val="single" w:sz="4" w:space="0" w:color="auto"/>
-            </w:tcBorders>
-            <w:vAlign w:val="center"/>
             <w:hideMark/>
           </w:tcPr>
           <w:p>
             <w:pPr>
               <w:spacing w:line="360" w:lineRule="auto"/>
               <w:jc w:val="center"/>
+              <w:cnfStyle w:val="100000000000" w:firstRow="1" w:lastRow="0" w:firstColumn="0" w:lastColumn="0" w:oddVBand="0" w:evenVBand="0" w:oddHBand="0" w:evenHBand="0" w:firstRowFirstColumn="0" w:firstRowLastColumn="0" w:lastRowFirstColumn="0" w:lastRowLastColumn="0"/>
               <w:rPr>
                 <w:b/>
                 <w:noProof/>
+                <w:sz w:val="20"/>
+                <w:szCs w:val="20"/>
               </w:rPr>
             </w:pPr>
             <w:r>
               <w:rPr>
                 <w:b/>
                 <w:noProof/>
+                <w:sz w:val="20"/>
+                <w:szCs w:val="20"/>
               </w:rPr>
               <w:t>Durability</w:t>
             </w:r>
@@ -7594,28 +7587,26 @@
         <w:tc>
           <w:tcPr>
             <w:tcW w:w="1300" w:type="dxa"/>
-            <w:tcBorders>
-              <w:top w:val="single" w:sz="4" w:space="0" w:color="auto"/>
-              <w:left w:val="single" w:sz="4" w:space="0" w:color="auto"/>
-              <w:bottom w:val="single" w:sz="4" w:space="0" w:color="auto"/>
-              <w:right w:val="single" w:sz="4" w:space="0" w:color="auto"/>
-            </w:tcBorders>
-            <w:vAlign w:val="center"/>
             <w:hideMark/>
           </w:tcPr>
           <w:p>
             <w:pPr>
               <w:spacing w:line="360" w:lineRule="auto"/>
               <w:jc w:val="center"/>
+              <w:cnfStyle w:val="100000000000" w:firstRow="1" w:lastRow="0" w:firstColumn="0" w:lastColumn="0" w:oddVBand="0" w:evenVBand="0" w:oddHBand="0" w:evenHBand="0" w:firstRowFirstColumn="0" w:firstRowLastColumn="0" w:lastRowFirstColumn="0" w:lastRowLastColumn="0"/>
               <w:rPr>
                 <w:b/>
                 <w:noProof/>
+                <w:sz w:val="20"/>
+                <w:szCs w:val="20"/>
               </w:rPr>
             </w:pPr>
             <w:r>
               <w:rPr>
                 <w:b/>
                 <w:noProof/>
+                <w:sz w:val="20"/>
+                <w:szCs w:val="20"/>
               </w:rPr>
               <w:t>Consistency</w:t>
             </w:r>
@@ -7624,28 +7615,26 @@
         <w:tc>
           <w:tcPr>
             <w:tcW w:w="1439" w:type="dxa"/>
-            <w:tcBorders>
-              <w:top w:val="single" w:sz="4" w:space="0" w:color="auto"/>
-              <w:left w:val="single" w:sz="4" w:space="0" w:color="auto"/>
-              <w:bottom w:val="single" w:sz="4" w:space="0" w:color="auto"/>
-              <w:right w:val="single" w:sz="4" w:space="0" w:color="auto"/>
-            </w:tcBorders>
-            <w:vAlign w:val="center"/>
             <w:hideMark/>
           </w:tcPr>
           <w:p>
             <w:pPr>
               <w:spacing w:line="360" w:lineRule="auto"/>
               <w:jc w:val="center"/>
+              <w:cnfStyle w:val="100000000000" w:firstRow="1" w:lastRow="0" w:firstColumn="0" w:lastColumn="0" w:oddVBand="0" w:evenVBand="0" w:oddHBand="0" w:evenHBand="0" w:firstRowFirstColumn="0" w:firstRowLastColumn="0" w:lastRowFirstColumn="0" w:lastRowLastColumn="0"/>
               <w:rPr>
                 <w:b/>
                 <w:noProof/>
+                <w:sz w:val="20"/>
+                <w:szCs w:val="20"/>
               </w:rPr>
             </w:pPr>
             <w:r>
               <w:rPr>
                 <w:b/>
                 <w:noProof/>
+                <w:sz w:val="20"/>
+                <w:szCs w:val="20"/>
               </w:rPr>
               <w:t>Power Consumption</w:t>
             </w:r>
@@ -7654,28 +7643,26 @@
         <w:tc>
           <w:tcPr>
             <w:tcW w:w="1417" w:type="dxa"/>
-            <w:tcBorders>
-              <w:top w:val="single" w:sz="4" w:space="0" w:color="auto"/>
-              <w:left w:val="single" w:sz="4" w:space="0" w:color="auto"/>
-              <w:bottom w:val="single" w:sz="4" w:space="0" w:color="auto"/>
-              <w:right w:val="double" w:sz="4" w:space="0" w:color="auto"/>
-            </w:tcBorders>
-            <w:shd w:val="clear" w:color="auto" w:fill="FFFFFF" w:themeFill="background1"/>
             <w:hideMark/>
           </w:tcPr>
           <w:p>
             <w:pPr>
               <w:spacing w:line="360" w:lineRule="auto"/>
               <w:jc w:val="center"/>
+              <w:cnfStyle w:val="100000000000" w:firstRow="1" w:lastRow="0" w:firstColumn="0" w:lastColumn="0" w:oddVBand="0" w:evenVBand="0" w:oddHBand="0" w:evenHBand="0" w:firstRowFirstColumn="0" w:firstRowLastColumn="0" w:lastRowFirstColumn="0" w:lastRowLastColumn="0"/>
               <w:rPr>
                 <w:b/>
                 <w:noProof/>
+                <w:sz w:val="20"/>
+                <w:szCs w:val="20"/>
               </w:rPr>
             </w:pPr>
             <w:r>
               <w:rPr>
                 <w:b/>
                 <w:noProof/>
+                <w:sz w:val="20"/>
+                <w:szCs w:val="20"/>
               </w:rPr>
               <w:t>Transmission</w:t>
             </w:r>
@@ -7684,15 +7671,20 @@
             <w:pPr>
               <w:spacing w:line="360" w:lineRule="auto"/>
               <w:jc w:val="center"/>
+              <w:cnfStyle w:val="100000000000" w:firstRow="1" w:lastRow="0" w:firstColumn="0" w:lastColumn="0" w:oddVBand="0" w:evenVBand="0" w:oddHBand="0" w:evenHBand="0" w:firstRowFirstColumn="0" w:firstRowLastColumn="0" w:lastRowFirstColumn="0" w:lastRowLastColumn="0"/>
               <w:rPr>
                 <w:b/>
                 <w:noProof/>
+                <w:sz w:val="20"/>
+                <w:szCs w:val="20"/>
               </w:rPr>
             </w:pPr>
             <w:r>
               <w:rPr>
                 <w:b/>
                 <w:noProof/>
+                <w:sz w:val="20"/>
+                <w:szCs w:val="20"/>
               </w:rPr>
               <w:t>Delay</w:t>
             </w:r>
@@ -7701,27 +7693,24 @@
         <w:tc>
           <w:tcPr>
             <w:tcW w:w="673" w:type="dxa"/>
-            <w:tcBorders>
-              <w:top w:val="single" w:sz="4" w:space="0" w:color="auto"/>
-              <w:left w:val="double" w:sz="4" w:space="0" w:color="auto"/>
-              <w:bottom w:val="single" w:sz="4" w:space="0" w:color="auto"/>
-              <w:right w:val="single" w:sz="4" w:space="0" w:color="auto"/>
-            </w:tcBorders>
-            <w:shd w:val="clear" w:color="auto" w:fill="D0CECE" w:themeFill="background2" w:themeFillShade="E6"/>
-            <w:vAlign w:val="center"/>
             <w:hideMark/>
           </w:tcPr>
           <w:p>
             <w:pPr>
               <w:spacing w:line="360" w:lineRule="auto"/>
               <w:jc w:val="center"/>
-              <w:rPr>
-                <w:noProof/>
-              </w:rPr>
-            </w:pPr>
-            <w:r>
-              <w:rPr>
-                <w:noProof/>
+              <w:cnfStyle w:val="100000000000" w:firstRow="1" w:lastRow="0" w:firstColumn="0" w:lastColumn="0" w:oddVBand="0" w:evenVBand="0" w:oddHBand="0" w:evenHBand="0" w:firstRowFirstColumn="0" w:firstRowLastColumn="0" w:lastRowFirstColumn="0" w:lastRowLastColumn="0"/>
+              <w:rPr>
+                <w:noProof/>
+                <w:sz w:val="20"/>
+                <w:szCs w:val="20"/>
+              </w:rPr>
+            </w:pPr>
+            <w:r>
+              <w:rPr>
+                <w:noProof/>
+                <w:sz w:val="20"/>
+                <w:szCs w:val="20"/>
               </w:rPr>
               <w:t>Total</w:t>
             </w:r>
@@ -7730,26 +7719,24 @@
         <w:tc>
           <w:tcPr>
             <w:tcW w:w="580" w:type="dxa"/>
-            <w:tcBorders>
-              <w:top w:val="single" w:sz="4" w:space="0" w:color="auto"/>
-              <w:left w:val="single" w:sz="4" w:space="0" w:color="auto"/>
-              <w:bottom w:val="single" w:sz="4" w:space="0" w:color="auto"/>
-              <w:right w:val="single" w:sz="4" w:space="0" w:color="auto"/>
-            </w:tcBorders>
-            <w:vAlign w:val="center"/>
             <w:hideMark/>
           </w:tcPr>
           <w:p>
             <w:pPr>
               <w:spacing w:line="360" w:lineRule="auto"/>
               <w:jc w:val="center"/>
-              <w:rPr>
-                <w:noProof/>
-              </w:rPr>
-            </w:pPr>
-            <w:r>
-              <w:rPr>
-                <w:noProof/>
+              <w:cnfStyle w:val="100000000000" w:firstRow="1" w:lastRow="0" w:firstColumn="0" w:lastColumn="0" w:oddVBand="0" w:evenVBand="0" w:oddHBand="0" w:evenHBand="0" w:firstRowFirstColumn="0" w:firstRowLastColumn="0" w:lastRowFirstColumn="0" w:lastRowLastColumn="0"/>
+              <w:rPr>
+                <w:noProof/>
+                <w:sz w:val="20"/>
+                <w:szCs w:val="20"/>
+              </w:rPr>
+            </w:pPr>
+            <w:r>
+              <w:rPr>
+                <w:noProof/>
+                <w:sz w:val="20"/>
+                <w:szCs w:val="20"/>
               </w:rPr>
               <w:t>Add 1</w:t>
             </w:r>
@@ -7758,29 +7745,242 @@
         <w:tc>
           <w:tcPr>
             <w:tcW w:w="1091" w:type="dxa"/>
-            <w:tcBorders>
-              <w:top w:val="single" w:sz="4" w:space="0" w:color="auto"/>
-              <w:left w:val="single" w:sz="4" w:space="0" w:color="auto"/>
-              <w:bottom w:val="single" w:sz="4" w:space="0" w:color="auto"/>
-              <w:right w:val="single" w:sz="4" w:space="0" w:color="auto"/>
-            </w:tcBorders>
-            <w:shd w:val="clear" w:color="auto" w:fill="D0CECE" w:themeFill="background2" w:themeFillShade="E6"/>
-            <w:vAlign w:val="center"/>
             <w:hideMark/>
           </w:tcPr>
           <w:p>
             <w:pPr>
               <w:spacing w:line="360" w:lineRule="auto"/>
               <w:jc w:val="center"/>
-              <w:rPr>
-                <w:noProof/>
-              </w:rPr>
-            </w:pPr>
-            <w:r>
-              <w:rPr>
-                <w:noProof/>
+              <w:cnfStyle w:val="100000000000" w:firstRow="1" w:lastRow="0" w:firstColumn="0" w:lastColumn="0" w:oddVBand="0" w:evenVBand="0" w:oddHBand="0" w:evenHBand="0" w:firstRowFirstColumn="0" w:firstRowLastColumn="0" w:lastRowFirstColumn="0" w:lastRowLastColumn="0"/>
+              <w:rPr>
+                <w:noProof/>
+                <w:sz w:val="20"/>
+                <w:szCs w:val="20"/>
+              </w:rPr>
+            </w:pPr>
+            <w:r>
+              <w:rPr>
+                <w:noProof/>
+                <w:sz w:val="20"/>
+                <w:szCs w:val="20"/>
               </w:rPr>
               <w:t>Weigthed</w:t>
+            </w:r>
+          </w:p>
+        </w:tc>
+      </w:tr>
+      <w:tr>
+        <w:trPr>
+          <w:cnfStyle w:val="000000100000" w:firstRow="0" w:lastRow="0" w:firstColumn="0" w:lastColumn="0" w:oddVBand="0" w:evenVBand="0" w:oddHBand="1" w:evenHBand="0" w:firstRowFirstColumn="0" w:firstRowLastColumn="0" w:lastRowFirstColumn="0" w:lastRowLastColumn="0"/>
+          <w:trHeight w:val="567"/>
+        </w:trPr>
+        <w:tc>
+          <w:tcPr>
+            <w:cnfStyle w:val="001000000000" w:firstRow="0" w:lastRow="0" w:firstColumn="1" w:lastColumn="0" w:oddVBand="0" w:evenVBand="0" w:oddHBand="0" w:evenHBand="0" w:firstRowFirstColumn="0" w:firstRowLastColumn="0" w:lastRowFirstColumn="0" w:lastRowLastColumn="0"/>
+            <w:tcW w:w="1440" w:type="dxa"/>
+            <w:hideMark/>
+          </w:tcPr>
+          <w:p>
+            <w:pPr>
+              <w:spacing w:line="360" w:lineRule="auto"/>
+              <w:jc w:val="center"/>
+              <w:rPr>
+                <w:b/>
+                <w:noProof/>
+                <w:sz w:val="20"/>
+                <w:szCs w:val="20"/>
+              </w:rPr>
+            </w:pPr>
+            <w:r>
+              <w:rPr>
+                <w:b/>
+                <w:noProof/>
+                <w:sz w:val="20"/>
+                <w:szCs w:val="20"/>
+              </w:rPr>
+              <w:t>Durability</w:t>
+            </w:r>
+          </w:p>
+        </w:tc>
+        <w:tc>
+          <w:tcPr>
+            <w:tcW w:w="1122" w:type="dxa"/>
+            <w:hideMark/>
+          </w:tcPr>
+          <w:p>
+            <w:pPr>
+              <w:spacing w:line="360" w:lineRule="auto"/>
+              <w:jc w:val="center"/>
+              <w:cnfStyle w:val="000000100000" w:firstRow="0" w:lastRow="0" w:firstColumn="0" w:lastColumn="0" w:oddVBand="0" w:evenVBand="0" w:oddHBand="1" w:evenHBand="0" w:firstRowFirstColumn="0" w:firstRowLastColumn="0" w:lastRowFirstColumn="0" w:lastRowLastColumn="0"/>
+              <w:rPr>
+                <w:noProof/>
+                <w:sz w:val="20"/>
+                <w:szCs w:val="20"/>
+              </w:rPr>
+            </w:pPr>
+            <w:r>
+              <w:rPr>
+                <w:noProof/>
+                <w:sz w:val="20"/>
+                <w:szCs w:val="20"/>
+              </w:rPr>
+              <w:t>-</w:t>
+            </w:r>
+          </w:p>
+        </w:tc>
+        <w:tc>
+          <w:tcPr>
+            <w:tcW w:w="1300" w:type="dxa"/>
+            <w:hideMark/>
+          </w:tcPr>
+          <w:p>
+            <w:pPr>
+              <w:spacing w:line="360" w:lineRule="auto"/>
+              <w:jc w:val="center"/>
+              <w:cnfStyle w:val="000000100000" w:firstRow="0" w:lastRow="0" w:firstColumn="0" w:lastColumn="0" w:oddVBand="0" w:evenVBand="0" w:oddHBand="1" w:evenHBand="0" w:firstRowFirstColumn="0" w:firstRowLastColumn="0" w:lastRowFirstColumn="0" w:lastRowLastColumn="0"/>
+              <w:rPr>
+                <w:noProof/>
+                <w:sz w:val="20"/>
+                <w:szCs w:val="20"/>
+              </w:rPr>
+            </w:pPr>
+            <w:r>
+              <w:rPr>
+                <w:noProof/>
+                <w:sz w:val="20"/>
+                <w:szCs w:val="20"/>
+              </w:rPr>
+              <w:t>1/2</w:t>
+            </w:r>
+          </w:p>
+        </w:tc>
+        <w:tc>
+          <w:tcPr>
+            <w:tcW w:w="1439" w:type="dxa"/>
+            <w:hideMark/>
+          </w:tcPr>
+          <w:p>
+            <w:pPr>
+              <w:spacing w:line="360" w:lineRule="auto"/>
+              <w:jc w:val="center"/>
+              <w:cnfStyle w:val="000000100000" w:firstRow="0" w:lastRow="0" w:firstColumn="0" w:lastColumn="0" w:oddVBand="0" w:evenVBand="0" w:oddHBand="1" w:evenHBand="0" w:firstRowFirstColumn="0" w:firstRowLastColumn="0" w:lastRowFirstColumn="0" w:lastRowLastColumn="0"/>
+              <w:rPr>
+                <w:noProof/>
+                <w:sz w:val="20"/>
+                <w:szCs w:val="20"/>
+              </w:rPr>
+            </w:pPr>
+            <w:r>
+              <w:rPr>
+                <w:noProof/>
+                <w:sz w:val="20"/>
+                <w:szCs w:val="20"/>
+              </w:rPr>
+              <w:t>1</w:t>
+            </w:r>
+          </w:p>
+        </w:tc>
+        <w:tc>
+          <w:tcPr>
+            <w:tcW w:w="1417" w:type="dxa"/>
+            <w:hideMark/>
+          </w:tcPr>
+          <w:p>
+            <w:pPr>
+              <w:spacing w:line="360" w:lineRule="auto"/>
+              <w:jc w:val="center"/>
+              <w:cnfStyle w:val="000000100000" w:firstRow="0" w:lastRow="0" w:firstColumn="0" w:lastColumn="0" w:oddVBand="0" w:evenVBand="0" w:oddHBand="1" w:evenHBand="0" w:firstRowFirstColumn="0" w:firstRowLastColumn="0" w:lastRowFirstColumn="0" w:lastRowLastColumn="0"/>
+              <w:rPr>
+                <w:noProof/>
+                <w:sz w:val="20"/>
+                <w:szCs w:val="20"/>
+              </w:rPr>
+            </w:pPr>
+            <w:r>
+              <w:rPr>
+                <w:noProof/>
+                <w:sz w:val="20"/>
+                <w:szCs w:val="20"/>
+              </w:rPr>
+              <w:t>0</w:t>
+            </w:r>
+          </w:p>
+        </w:tc>
+        <w:tc>
+          <w:tcPr>
+            <w:tcW w:w="673" w:type="dxa"/>
+            <w:hideMark/>
+          </w:tcPr>
+          <w:p>
+            <w:pPr>
+              <w:spacing w:line="360" w:lineRule="auto"/>
+              <w:jc w:val="center"/>
+              <w:cnfStyle w:val="000000100000" w:firstRow="0" w:lastRow="0" w:firstColumn="0" w:lastColumn="0" w:oddVBand="0" w:evenVBand="0" w:oddHBand="1" w:evenHBand="0" w:firstRowFirstColumn="0" w:firstRowLastColumn="0" w:lastRowFirstColumn="0" w:lastRowLastColumn="0"/>
+              <w:rPr>
+                <w:noProof/>
+                <w:sz w:val="20"/>
+                <w:szCs w:val="20"/>
+              </w:rPr>
+            </w:pPr>
+            <w:r>
+              <w:rPr>
+                <w:noProof/>
+                <w:sz w:val="20"/>
+                <w:szCs w:val="20"/>
+              </w:rPr>
+              <w:t>1,5</w:t>
+            </w:r>
+          </w:p>
+        </w:tc>
+        <w:tc>
+          <w:tcPr>
+            <w:tcW w:w="580" w:type="dxa"/>
+            <w:hideMark/>
+          </w:tcPr>
+          <w:p>
+            <w:pPr>
+              <w:spacing w:line="360" w:lineRule="auto"/>
+              <w:jc w:val="center"/>
+              <w:cnfStyle w:val="000000100000" w:firstRow="0" w:lastRow="0" w:firstColumn="0" w:lastColumn="0" w:oddVBand="0" w:evenVBand="0" w:oddHBand="1" w:evenHBand="0" w:firstRowFirstColumn="0" w:firstRowLastColumn="0" w:lastRowFirstColumn="0" w:lastRowLastColumn="0"/>
+              <w:rPr>
+                <w:noProof/>
+                <w:sz w:val="20"/>
+                <w:szCs w:val="20"/>
+              </w:rPr>
+            </w:pPr>
+            <w:r>
+              <w:rPr>
+                <w:noProof/>
+                <w:sz w:val="20"/>
+                <w:szCs w:val="20"/>
+              </w:rPr>
+              <w:t>2,5</w:t>
+            </w:r>
+          </w:p>
+        </w:tc>
+        <w:tc>
+          <w:tcPr>
+            <w:tcW w:w="1091" w:type="dxa"/>
+            <w:hideMark/>
+          </w:tcPr>
+          <w:p>
+            <w:pPr>
+              <w:spacing w:line="360" w:lineRule="auto"/>
+              <w:jc w:val="center"/>
+              <w:cnfStyle w:val="000000100000" w:firstRow="0" w:lastRow="0" w:firstColumn="0" w:lastColumn="0" w:oddVBand="0" w:evenVBand="0" w:oddHBand="1" w:evenHBand="0" w:firstRowFirstColumn="0" w:firstRowLastColumn="0" w:lastRowFirstColumn="0" w:lastRowLastColumn="0"/>
+              <w:rPr>
+                <w:noProof/>
+                <w:sz w:val="20"/>
+                <w:szCs w:val="20"/>
+              </w:rPr>
+            </w:pPr>
+            <w:r>
+              <w:rPr>
+                <w:noProof/>
+                <w:sz w:val="20"/>
+                <w:szCs w:val="20"/>
+              </w:rPr>
+              <w:t>0,25</w:t>
             </w:r>
           </w:p>
         </w:tc>
@@ -7791,14 +7991,8 @@
         </w:trPr>
         <w:tc>
           <w:tcPr>
+            <w:cnfStyle w:val="001000000000" w:firstRow="0" w:lastRow="0" w:firstColumn="1" w:lastColumn="0" w:oddVBand="0" w:evenVBand="0" w:oddHBand="0" w:evenHBand="0" w:firstRowFirstColumn="0" w:firstRowLastColumn="0" w:lastRowFirstColumn="0" w:lastRowLastColumn="0"/>
             <w:tcW w:w="1440" w:type="dxa"/>
-            <w:tcBorders>
-              <w:top w:val="single" w:sz="4" w:space="0" w:color="auto"/>
-              <w:left w:val="single" w:sz="4" w:space="0" w:color="auto"/>
-              <w:bottom w:val="single" w:sz="4" w:space="0" w:color="auto"/>
-              <w:right w:val="single" w:sz="4" w:space="0" w:color="auto"/>
-            </w:tcBorders>
-            <w:vAlign w:val="center"/>
             <w:hideMark/>
           </w:tcPr>
           <w:p>
@@ -7808,96 +8002,94 @@
               <w:rPr>
                 <w:b/>
                 <w:noProof/>
+                <w:sz w:val="20"/>
+                <w:szCs w:val="20"/>
               </w:rPr>
             </w:pPr>
             <w:r>
               <w:rPr>
                 <w:b/>
                 <w:noProof/>
-              </w:rPr>
-              <w:t>Durability</w:t>
+                <w:sz w:val="20"/>
+                <w:szCs w:val="20"/>
+              </w:rPr>
+              <w:t>Consistency</w:t>
             </w:r>
           </w:p>
         </w:tc>
         <w:tc>
           <w:tcPr>
             <w:tcW w:w="1122" w:type="dxa"/>
-            <w:tcBorders>
-              <w:top w:val="single" w:sz="4" w:space="0" w:color="auto"/>
-              <w:left w:val="single" w:sz="4" w:space="0" w:color="auto"/>
-              <w:bottom w:val="single" w:sz="4" w:space="0" w:color="auto"/>
-              <w:right w:val="single" w:sz="4" w:space="0" w:color="auto"/>
-            </w:tcBorders>
-            <w:vAlign w:val="center"/>
             <w:hideMark/>
           </w:tcPr>
           <w:p>
             <w:pPr>
               <w:spacing w:line="360" w:lineRule="auto"/>
               <w:jc w:val="center"/>
-              <w:rPr>
-                <w:noProof/>
-              </w:rPr>
-            </w:pPr>
-            <w:r>
-              <w:rPr>
-                <w:noProof/>
-              </w:rPr>
-              <w:t>-</w:t>
+              <w:cnfStyle w:val="000000000000" w:firstRow="0" w:lastRow="0" w:firstColumn="0" w:lastColumn="0" w:oddVBand="0" w:evenVBand="0" w:oddHBand="0" w:evenHBand="0" w:firstRowFirstColumn="0" w:firstRowLastColumn="0" w:lastRowFirstColumn="0" w:lastRowLastColumn="0"/>
+              <w:rPr>
+                <w:noProof/>
+                <w:sz w:val="20"/>
+                <w:szCs w:val="20"/>
+              </w:rPr>
+            </w:pPr>
+            <w:r>
+              <w:rPr>
+                <w:noProof/>
+                <w:sz w:val="20"/>
+                <w:szCs w:val="20"/>
+              </w:rPr>
+              <w:t>1/2</w:t>
             </w:r>
           </w:p>
         </w:tc>
         <w:tc>
           <w:tcPr>
             <w:tcW w:w="1300" w:type="dxa"/>
-            <w:tcBorders>
-              <w:top w:val="single" w:sz="4" w:space="0" w:color="auto"/>
-              <w:left w:val="single" w:sz="4" w:space="0" w:color="auto"/>
-              <w:bottom w:val="single" w:sz="4" w:space="0" w:color="auto"/>
-              <w:right w:val="single" w:sz="4" w:space="0" w:color="auto"/>
-            </w:tcBorders>
-            <w:vAlign w:val="center"/>
             <w:hideMark/>
           </w:tcPr>
           <w:p>
             <w:pPr>
               <w:spacing w:line="360" w:lineRule="auto"/>
               <w:jc w:val="center"/>
-              <w:rPr>
-                <w:noProof/>
-              </w:rPr>
-            </w:pPr>
-            <w:r>
-              <w:rPr>
-                <w:noProof/>
-              </w:rPr>
-              <w:t>1/2</w:t>
+              <w:cnfStyle w:val="000000000000" w:firstRow="0" w:lastRow="0" w:firstColumn="0" w:lastColumn="0" w:oddVBand="0" w:evenVBand="0" w:oddHBand="0" w:evenHBand="0" w:firstRowFirstColumn="0" w:firstRowLastColumn="0" w:lastRowFirstColumn="0" w:lastRowLastColumn="0"/>
+              <w:rPr>
+                <w:noProof/>
+                <w:sz w:val="20"/>
+                <w:szCs w:val="20"/>
+              </w:rPr>
+            </w:pPr>
+            <w:r>
+              <w:rPr>
+                <w:noProof/>
+                <w:sz w:val="20"/>
+                <w:szCs w:val="20"/>
+              </w:rPr>
+              <w:t>-</w:t>
             </w:r>
           </w:p>
         </w:tc>
         <w:tc>
           <w:tcPr>
             <w:tcW w:w="1439" w:type="dxa"/>
-            <w:tcBorders>
-              <w:top w:val="single" w:sz="4" w:space="0" w:color="auto"/>
-              <w:left w:val="single" w:sz="4" w:space="0" w:color="auto"/>
-              <w:bottom w:val="single" w:sz="4" w:space="0" w:color="auto"/>
-              <w:right w:val="single" w:sz="4" w:space="0" w:color="auto"/>
-            </w:tcBorders>
-            <w:vAlign w:val="center"/>
             <w:hideMark/>
           </w:tcPr>
           <w:p>
             <w:pPr>
               <w:spacing w:line="360" w:lineRule="auto"/>
               <w:jc w:val="center"/>
-              <w:rPr>
-                <w:noProof/>
-              </w:rPr>
-            </w:pPr>
-            <w:r>
-              <w:rPr>
-                <w:noProof/>
+              <w:cnfStyle w:val="000000000000" w:firstRow="0" w:lastRow="0" w:firstColumn="0" w:lastColumn="0" w:oddVBand="0" w:evenVBand="0" w:oddHBand="0" w:evenHBand="0" w:firstRowFirstColumn="0" w:firstRowLastColumn="0" w:lastRowFirstColumn="0" w:lastRowLastColumn="0"/>
+              <w:rPr>
+                <w:noProof/>
+                <w:sz w:val="20"/>
+                <w:szCs w:val="20"/>
+              </w:rPr>
+            </w:pPr>
+            <w:r>
+              <w:rPr>
+                <w:noProof/>
+                <w:sz w:val="20"/>
+                <w:szCs w:val="20"/>
               </w:rPr>
               <w:t>1</w:t>
             </w:r>
@@ -7906,115 +8098,320 @@
         <w:tc>
           <w:tcPr>
             <w:tcW w:w="1417" w:type="dxa"/>
-            <w:tcBorders>
-              <w:top w:val="single" w:sz="4" w:space="0" w:color="auto"/>
-              <w:left w:val="single" w:sz="4" w:space="0" w:color="auto"/>
-              <w:bottom w:val="single" w:sz="4" w:space="0" w:color="auto"/>
-              <w:right w:val="double" w:sz="4" w:space="0" w:color="auto"/>
-            </w:tcBorders>
-            <w:shd w:val="clear" w:color="auto" w:fill="FFFFFF" w:themeFill="background1"/>
-            <w:vAlign w:val="center"/>
             <w:hideMark/>
           </w:tcPr>
           <w:p>
             <w:pPr>
               <w:spacing w:line="360" w:lineRule="auto"/>
               <w:jc w:val="center"/>
-              <w:rPr>
-                <w:noProof/>
-              </w:rPr>
-            </w:pPr>
-            <w:r>
-              <w:rPr>
-                <w:noProof/>
-              </w:rPr>
-              <w:t>0</w:t>
+              <w:cnfStyle w:val="000000000000" w:firstRow="0" w:lastRow="0" w:firstColumn="0" w:lastColumn="0" w:oddVBand="0" w:evenVBand="0" w:oddHBand="0" w:evenHBand="0" w:firstRowFirstColumn="0" w:firstRowLastColumn="0" w:lastRowFirstColumn="0" w:lastRowLastColumn="0"/>
+              <w:rPr>
+                <w:noProof/>
+                <w:sz w:val="20"/>
+                <w:szCs w:val="20"/>
+              </w:rPr>
+            </w:pPr>
+            <w:r>
+              <w:rPr>
+                <w:noProof/>
+                <w:sz w:val="20"/>
+                <w:szCs w:val="20"/>
+              </w:rPr>
+              <w:t>1/2</w:t>
             </w:r>
           </w:p>
         </w:tc>
         <w:tc>
           <w:tcPr>
             <w:tcW w:w="673" w:type="dxa"/>
-            <w:tcBorders>
-              <w:top w:val="single" w:sz="4" w:space="0" w:color="auto"/>
-              <w:left w:val="double" w:sz="4" w:space="0" w:color="auto"/>
-              <w:bottom w:val="single" w:sz="4" w:space="0" w:color="auto"/>
-              <w:right w:val="single" w:sz="4" w:space="0" w:color="auto"/>
-            </w:tcBorders>
-            <w:shd w:val="clear" w:color="auto" w:fill="D0CECE" w:themeFill="background2" w:themeFillShade="E6"/>
-            <w:vAlign w:val="center"/>
             <w:hideMark/>
           </w:tcPr>
           <w:p>
             <w:pPr>
               <w:spacing w:line="360" w:lineRule="auto"/>
               <w:jc w:val="center"/>
-              <w:rPr>
-                <w:noProof/>
-              </w:rPr>
-            </w:pPr>
-            <w:r>
-              <w:rPr>
-                <w:noProof/>
-              </w:rPr>
-              <w:t>1,5</w:t>
+              <w:cnfStyle w:val="000000000000" w:firstRow="0" w:lastRow="0" w:firstColumn="0" w:lastColumn="0" w:oddVBand="0" w:evenVBand="0" w:oddHBand="0" w:evenHBand="0" w:firstRowFirstColumn="0" w:firstRowLastColumn="0" w:lastRowFirstColumn="0" w:lastRowLastColumn="0"/>
+              <w:rPr>
+                <w:noProof/>
+                <w:sz w:val="20"/>
+                <w:szCs w:val="20"/>
+              </w:rPr>
+            </w:pPr>
+            <w:r>
+              <w:rPr>
+                <w:noProof/>
+                <w:sz w:val="20"/>
+                <w:szCs w:val="20"/>
+              </w:rPr>
+              <w:t>2,0</w:t>
             </w:r>
           </w:p>
         </w:tc>
         <w:tc>
           <w:tcPr>
             <w:tcW w:w="580" w:type="dxa"/>
-            <w:tcBorders>
-              <w:top w:val="single" w:sz="4" w:space="0" w:color="auto"/>
-              <w:left w:val="single" w:sz="4" w:space="0" w:color="auto"/>
-              <w:bottom w:val="single" w:sz="4" w:space="0" w:color="auto"/>
-              <w:right w:val="single" w:sz="4" w:space="0" w:color="auto"/>
-            </w:tcBorders>
-            <w:vAlign w:val="center"/>
             <w:hideMark/>
           </w:tcPr>
           <w:p>
             <w:pPr>
               <w:spacing w:line="360" w:lineRule="auto"/>
               <w:jc w:val="center"/>
-              <w:rPr>
-                <w:noProof/>
-              </w:rPr>
-            </w:pPr>
-            <w:r>
-              <w:rPr>
-                <w:noProof/>
-              </w:rPr>
-              <w:t>2,5</w:t>
+              <w:cnfStyle w:val="000000000000" w:firstRow="0" w:lastRow="0" w:firstColumn="0" w:lastColumn="0" w:oddVBand="0" w:evenVBand="0" w:oddHBand="0" w:evenHBand="0" w:firstRowFirstColumn="0" w:firstRowLastColumn="0" w:lastRowFirstColumn="0" w:lastRowLastColumn="0"/>
+              <w:rPr>
+                <w:noProof/>
+                <w:sz w:val="20"/>
+                <w:szCs w:val="20"/>
+              </w:rPr>
+            </w:pPr>
+            <w:r>
+              <w:rPr>
+                <w:noProof/>
+                <w:sz w:val="20"/>
+                <w:szCs w:val="20"/>
+              </w:rPr>
+              <w:t>3,0</w:t>
             </w:r>
           </w:p>
         </w:tc>
         <w:tc>
           <w:tcPr>
             <w:tcW w:w="1091" w:type="dxa"/>
-            <w:tcBorders>
-              <w:top w:val="single" w:sz="4" w:space="0" w:color="auto"/>
-              <w:left w:val="single" w:sz="4" w:space="0" w:color="auto"/>
-              <w:bottom w:val="single" w:sz="4" w:space="0" w:color="auto"/>
-              <w:right w:val="single" w:sz="4" w:space="0" w:color="auto"/>
-            </w:tcBorders>
-            <w:shd w:val="clear" w:color="auto" w:fill="D0CECE" w:themeFill="background2" w:themeFillShade="E6"/>
-            <w:vAlign w:val="center"/>
             <w:hideMark/>
           </w:tcPr>
           <w:p>
             <w:pPr>
               <w:spacing w:line="360" w:lineRule="auto"/>
               <w:jc w:val="center"/>
-              <w:rPr>
-                <w:noProof/>
-              </w:rPr>
-            </w:pPr>
-            <w:r>
-              <w:rPr>
-                <w:noProof/>
-              </w:rPr>
-              <w:t>0,25</w:t>
+              <w:cnfStyle w:val="000000000000" w:firstRow="0" w:lastRow="0" w:firstColumn="0" w:lastColumn="0" w:oddVBand="0" w:evenVBand="0" w:oddHBand="0" w:evenHBand="0" w:firstRowFirstColumn="0" w:firstRowLastColumn="0" w:lastRowFirstColumn="0" w:lastRowLastColumn="0"/>
+              <w:rPr>
+                <w:noProof/>
+                <w:sz w:val="20"/>
+                <w:szCs w:val="20"/>
+              </w:rPr>
+            </w:pPr>
+            <w:r>
+              <w:rPr>
+                <w:noProof/>
+                <w:sz w:val="20"/>
+                <w:szCs w:val="20"/>
+              </w:rPr>
+              <w:t>0,30</w:t>
+            </w:r>
+          </w:p>
+        </w:tc>
+      </w:tr>
+      <w:tr>
+        <w:trPr>
+          <w:cnfStyle w:val="000000100000" w:firstRow="0" w:lastRow="0" w:firstColumn="0" w:lastColumn="0" w:oddVBand="0" w:evenVBand="0" w:oddHBand="1" w:evenHBand="0" w:firstRowFirstColumn="0" w:firstRowLastColumn="0" w:lastRowFirstColumn="0" w:lastRowLastColumn="0"/>
+          <w:trHeight w:val="567"/>
+        </w:trPr>
+        <w:tc>
+          <w:tcPr>
+            <w:cnfStyle w:val="001000000000" w:firstRow="0" w:lastRow="0" w:firstColumn="1" w:lastColumn="0" w:oddVBand="0" w:evenVBand="0" w:oddHBand="0" w:evenHBand="0" w:firstRowFirstColumn="0" w:firstRowLastColumn="0" w:lastRowFirstColumn="0" w:lastRowLastColumn="0"/>
+            <w:tcW w:w="1440" w:type="dxa"/>
+            <w:hideMark/>
+          </w:tcPr>
+          <w:p>
+            <w:pPr>
+              <w:spacing w:line="360" w:lineRule="auto"/>
+              <w:jc w:val="center"/>
+              <w:rPr>
+                <w:b/>
+                <w:noProof/>
+                <w:sz w:val="20"/>
+                <w:szCs w:val="20"/>
+              </w:rPr>
+            </w:pPr>
+            <w:r>
+              <w:rPr>
+                <w:b/>
+                <w:noProof/>
+                <w:sz w:val="20"/>
+                <w:szCs w:val="20"/>
+              </w:rPr>
+              <w:t>Power Consumption</w:t>
+            </w:r>
+          </w:p>
+        </w:tc>
+        <w:tc>
+          <w:tcPr>
+            <w:tcW w:w="1122" w:type="dxa"/>
+            <w:hideMark/>
+          </w:tcPr>
+          <w:p>
+            <w:pPr>
+              <w:spacing w:line="360" w:lineRule="auto"/>
+              <w:jc w:val="center"/>
+              <w:cnfStyle w:val="000000100000" w:firstRow="0" w:lastRow="0" w:firstColumn="0" w:lastColumn="0" w:oddVBand="0" w:evenVBand="0" w:oddHBand="1" w:evenHBand="0" w:firstRowFirstColumn="0" w:firstRowLastColumn="0" w:lastRowFirstColumn="0" w:lastRowLastColumn="0"/>
+              <w:rPr>
+                <w:noProof/>
+                <w:sz w:val="20"/>
+                <w:szCs w:val="20"/>
+              </w:rPr>
+            </w:pPr>
+            <w:r>
+              <w:rPr>
+                <w:noProof/>
+                <w:sz w:val="20"/>
+                <w:szCs w:val="20"/>
+              </w:rPr>
+              <w:t>0</w:t>
+            </w:r>
+          </w:p>
+        </w:tc>
+        <w:tc>
+          <w:tcPr>
+            <w:tcW w:w="1300" w:type="dxa"/>
+            <w:hideMark/>
+          </w:tcPr>
+          <w:p>
+            <w:pPr>
+              <w:spacing w:line="360" w:lineRule="auto"/>
+              <w:jc w:val="center"/>
+              <w:cnfStyle w:val="000000100000" w:firstRow="0" w:lastRow="0" w:firstColumn="0" w:lastColumn="0" w:oddVBand="0" w:evenVBand="0" w:oddHBand="1" w:evenHBand="0" w:firstRowFirstColumn="0" w:firstRowLastColumn="0" w:lastRowFirstColumn="0" w:lastRowLastColumn="0"/>
+              <w:rPr>
+                <w:noProof/>
+                <w:sz w:val="20"/>
+                <w:szCs w:val="20"/>
+              </w:rPr>
+            </w:pPr>
+            <w:r>
+              <w:rPr>
+                <w:noProof/>
+                <w:sz w:val="20"/>
+                <w:szCs w:val="20"/>
+              </w:rPr>
+              <w:t>0</w:t>
+            </w:r>
+          </w:p>
+        </w:tc>
+        <w:tc>
+          <w:tcPr>
+            <w:tcW w:w="1439" w:type="dxa"/>
+            <w:hideMark/>
+          </w:tcPr>
+          <w:p>
+            <w:pPr>
+              <w:spacing w:line="360" w:lineRule="auto"/>
+              <w:jc w:val="center"/>
+              <w:cnfStyle w:val="000000100000" w:firstRow="0" w:lastRow="0" w:firstColumn="0" w:lastColumn="0" w:oddVBand="0" w:evenVBand="0" w:oddHBand="1" w:evenHBand="0" w:firstRowFirstColumn="0" w:firstRowLastColumn="0" w:lastRowFirstColumn="0" w:lastRowLastColumn="0"/>
+              <w:rPr>
+                <w:noProof/>
+                <w:sz w:val="20"/>
+                <w:szCs w:val="20"/>
+              </w:rPr>
+            </w:pPr>
+            <w:r>
+              <w:rPr>
+                <w:noProof/>
+                <w:sz w:val="20"/>
+                <w:szCs w:val="20"/>
+              </w:rPr>
+              <w:t>-</w:t>
+            </w:r>
+          </w:p>
+        </w:tc>
+        <w:tc>
+          <w:tcPr>
+            <w:tcW w:w="1417" w:type="dxa"/>
+            <w:hideMark/>
+          </w:tcPr>
+          <w:p>
+            <w:pPr>
+              <w:spacing w:line="360" w:lineRule="auto"/>
+              <w:jc w:val="center"/>
+              <w:cnfStyle w:val="000000100000" w:firstRow="0" w:lastRow="0" w:firstColumn="0" w:lastColumn="0" w:oddVBand="0" w:evenVBand="0" w:oddHBand="1" w:evenHBand="0" w:firstRowFirstColumn="0" w:firstRowLastColumn="0" w:lastRowFirstColumn="0" w:lastRowLastColumn="0"/>
+              <w:rPr>
+                <w:noProof/>
+                <w:sz w:val="20"/>
+                <w:szCs w:val="20"/>
+              </w:rPr>
+            </w:pPr>
+            <w:r>
+              <w:rPr>
+                <w:noProof/>
+                <w:sz w:val="20"/>
+                <w:szCs w:val="20"/>
+              </w:rPr>
+              <w:t>0</w:t>
+            </w:r>
+          </w:p>
+        </w:tc>
+        <w:tc>
+          <w:tcPr>
+            <w:tcW w:w="673" w:type="dxa"/>
+            <w:hideMark/>
+          </w:tcPr>
+          <w:p>
+            <w:pPr>
+              <w:spacing w:line="360" w:lineRule="auto"/>
+              <w:jc w:val="center"/>
+              <w:cnfStyle w:val="000000100000" w:firstRow="0" w:lastRow="0" w:firstColumn="0" w:lastColumn="0" w:oddVBand="0" w:evenVBand="0" w:oddHBand="1" w:evenHBand="0" w:firstRowFirstColumn="0" w:firstRowLastColumn="0" w:lastRowFirstColumn="0" w:lastRowLastColumn="0"/>
+              <w:rPr>
+                <w:noProof/>
+                <w:sz w:val="20"/>
+                <w:szCs w:val="20"/>
+              </w:rPr>
+            </w:pPr>
+            <w:r>
+              <w:rPr>
+                <w:noProof/>
+                <w:sz w:val="20"/>
+                <w:szCs w:val="20"/>
+              </w:rPr>
+              <w:t>0</w:t>
+            </w:r>
+          </w:p>
+        </w:tc>
+        <w:tc>
+          <w:tcPr>
+            <w:tcW w:w="580" w:type="dxa"/>
+            <w:hideMark/>
+          </w:tcPr>
+          <w:p>
+            <w:pPr>
+              <w:spacing w:line="360" w:lineRule="auto"/>
+              <w:jc w:val="center"/>
+              <w:cnfStyle w:val="000000100000" w:firstRow="0" w:lastRow="0" w:firstColumn="0" w:lastColumn="0" w:oddVBand="0" w:evenVBand="0" w:oddHBand="1" w:evenHBand="0" w:firstRowFirstColumn="0" w:firstRowLastColumn="0" w:lastRowFirstColumn="0" w:lastRowLastColumn="0"/>
+              <w:rPr>
+                <w:noProof/>
+                <w:sz w:val="20"/>
+                <w:szCs w:val="20"/>
+              </w:rPr>
+            </w:pPr>
+            <w:r>
+              <w:rPr>
+                <w:noProof/>
+                <w:sz w:val="20"/>
+                <w:szCs w:val="20"/>
+              </w:rPr>
+              <w:t>1</w:t>
+            </w:r>
+          </w:p>
+        </w:tc>
+        <w:tc>
+          <w:tcPr>
+            <w:tcW w:w="1091" w:type="dxa"/>
+            <w:hideMark/>
+          </w:tcPr>
+          <w:p>
+            <w:pPr>
+              <w:spacing w:line="360" w:lineRule="auto"/>
+              <w:jc w:val="center"/>
+              <w:cnfStyle w:val="000000100000" w:firstRow="0" w:lastRow="0" w:firstColumn="0" w:lastColumn="0" w:oddVBand="0" w:evenVBand="0" w:oddHBand="1" w:evenHBand="0" w:firstRowFirstColumn="0" w:firstRowLastColumn="0" w:lastRowFirstColumn="0" w:lastRowLastColumn="0"/>
+              <w:rPr>
+                <w:noProof/>
+                <w:sz w:val="20"/>
+                <w:szCs w:val="20"/>
+              </w:rPr>
+            </w:pPr>
+            <w:r>
+              <w:rPr>
+                <w:noProof/>
+                <w:sz w:val="20"/>
+                <w:szCs w:val="20"/>
+              </w:rPr>
+              <w:t>0,10</w:t>
             </w:r>
           </w:p>
         </w:tc>
@@ -8025,14 +8422,8 @@
         </w:trPr>
         <w:tc>
           <w:tcPr>
+            <w:cnfStyle w:val="001000000000" w:firstRow="0" w:lastRow="0" w:firstColumn="1" w:lastColumn="0" w:oddVBand="0" w:evenVBand="0" w:oddHBand="0" w:evenHBand="0" w:firstRowFirstColumn="0" w:firstRowLastColumn="0" w:lastRowFirstColumn="0" w:lastRowLastColumn="0"/>
             <w:tcW w:w="1440" w:type="dxa"/>
-            <w:tcBorders>
-              <w:top w:val="single" w:sz="4" w:space="0" w:color="auto"/>
-              <w:left w:val="single" w:sz="4" w:space="0" w:color="auto"/>
-              <w:bottom w:val="single" w:sz="4" w:space="0" w:color="auto"/>
-              <w:right w:val="single" w:sz="4" w:space="0" w:color="auto"/>
-            </w:tcBorders>
-            <w:vAlign w:val="center"/>
             <w:hideMark/>
           </w:tcPr>
           <w:p>
@@ -8042,696 +8433,219 @@
               <w:rPr>
                 <w:b/>
                 <w:noProof/>
+                <w:sz w:val="20"/>
+                <w:szCs w:val="20"/>
               </w:rPr>
             </w:pPr>
             <w:r>
               <w:rPr>
                 <w:b/>
                 <w:noProof/>
-              </w:rPr>
-              <w:t>Consistency</w:t>
-            </w:r>
-          </w:p>
-        </w:tc>
-        <w:tc>
-          <w:tcPr>
-            <w:tcW w:w="1122" w:type="dxa"/>
-            <w:tcBorders>
-              <w:top w:val="single" w:sz="4" w:space="0" w:color="auto"/>
-              <w:left w:val="single" w:sz="4" w:space="0" w:color="auto"/>
-              <w:bottom w:val="single" w:sz="4" w:space="0" w:color="auto"/>
-              <w:right w:val="single" w:sz="4" w:space="0" w:color="auto"/>
-            </w:tcBorders>
-            <w:vAlign w:val="center"/>
-            <w:hideMark/>
-          </w:tcPr>
+                <w:sz w:val="20"/>
+                <w:szCs w:val="20"/>
+              </w:rPr>
+              <w:t xml:space="preserve">Transmission </w:t>
+            </w:r>
+          </w:p>
           <w:p>
             <w:pPr>
               <w:spacing w:line="360" w:lineRule="auto"/>
               <w:jc w:val="center"/>
               <w:rPr>
-                <w:noProof/>
-              </w:rPr>
-            </w:pPr>
-            <w:r>
-              <w:rPr>
-                <w:noProof/>
-              </w:rPr>
-              <w:t>1/2</w:t>
-            </w:r>
-          </w:p>
-        </w:tc>
-        <w:tc>
-          <w:tcPr>
-            <w:tcW w:w="1300" w:type="dxa"/>
-            <w:tcBorders>
-              <w:top w:val="single" w:sz="4" w:space="0" w:color="auto"/>
-              <w:left w:val="single" w:sz="4" w:space="0" w:color="auto"/>
-              <w:bottom w:val="single" w:sz="4" w:space="0" w:color="auto"/>
-              <w:right w:val="single" w:sz="4" w:space="0" w:color="auto"/>
-            </w:tcBorders>
-            <w:vAlign w:val="center"/>
+                <w:b/>
+                <w:noProof/>
+                <w:sz w:val="20"/>
+                <w:szCs w:val="20"/>
+              </w:rPr>
+            </w:pPr>
+            <w:r>
+              <w:rPr>
+                <w:b/>
+                <w:noProof/>
+                <w:sz w:val="20"/>
+                <w:szCs w:val="20"/>
+              </w:rPr>
+              <w:t>Delay</w:t>
+            </w:r>
+          </w:p>
+        </w:tc>
+        <w:tc>
+          <w:tcPr>
+            <w:tcW w:w="1122" w:type="dxa"/>
             <w:hideMark/>
           </w:tcPr>
           <w:p>
             <w:pPr>
               <w:spacing w:line="360" w:lineRule="auto"/>
               <w:jc w:val="center"/>
-              <w:rPr>
-                <w:noProof/>
-              </w:rPr>
-            </w:pPr>
-            <w:r>
-              <w:rPr>
-                <w:noProof/>
-              </w:rPr>
-              <w:t>-</w:t>
-            </w:r>
-          </w:p>
-        </w:tc>
-        <w:tc>
-          <w:tcPr>
-            <w:tcW w:w="1439" w:type="dxa"/>
-            <w:tcBorders>
-              <w:top w:val="single" w:sz="4" w:space="0" w:color="auto"/>
-              <w:left w:val="single" w:sz="4" w:space="0" w:color="auto"/>
-              <w:bottom w:val="single" w:sz="4" w:space="0" w:color="auto"/>
-              <w:right w:val="single" w:sz="4" w:space="0" w:color="auto"/>
-            </w:tcBorders>
-            <w:vAlign w:val="center"/>
+              <w:cnfStyle w:val="000000000000" w:firstRow="0" w:lastRow="0" w:firstColumn="0" w:lastColumn="0" w:oddVBand="0" w:evenVBand="0" w:oddHBand="0" w:evenHBand="0" w:firstRowFirstColumn="0" w:firstRowLastColumn="0" w:lastRowFirstColumn="0" w:lastRowLastColumn="0"/>
+              <w:rPr>
+                <w:noProof/>
+                <w:sz w:val="20"/>
+                <w:szCs w:val="20"/>
+              </w:rPr>
+            </w:pPr>
+            <w:r>
+              <w:rPr>
+                <w:noProof/>
+                <w:sz w:val="20"/>
+                <w:szCs w:val="20"/>
+              </w:rPr>
+              <w:t>1</w:t>
+            </w:r>
+          </w:p>
+        </w:tc>
+        <w:tc>
+          <w:tcPr>
+            <w:tcW w:w="1300" w:type="dxa"/>
             <w:hideMark/>
           </w:tcPr>
           <w:p>
             <w:pPr>
               <w:spacing w:line="360" w:lineRule="auto"/>
               <w:jc w:val="center"/>
-              <w:rPr>
-                <w:noProof/>
-              </w:rPr>
-            </w:pPr>
-            <w:r>
-              <w:rPr>
-                <w:noProof/>
-              </w:rPr>
-              <w:t>1</w:t>
-            </w:r>
-          </w:p>
-        </w:tc>
-        <w:tc>
-          <w:tcPr>
-            <w:tcW w:w="1417" w:type="dxa"/>
-            <w:tcBorders>
-              <w:top w:val="single" w:sz="4" w:space="0" w:color="auto"/>
-              <w:left w:val="single" w:sz="4" w:space="0" w:color="auto"/>
-              <w:bottom w:val="single" w:sz="4" w:space="0" w:color="auto"/>
-              <w:right w:val="double" w:sz="4" w:space="0" w:color="auto"/>
-            </w:tcBorders>
-            <w:shd w:val="clear" w:color="auto" w:fill="FFFFFF" w:themeFill="background1"/>
-            <w:vAlign w:val="center"/>
+              <w:cnfStyle w:val="000000000000" w:firstRow="0" w:lastRow="0" w:firstColumn="0" w:lastColumn="0" w:oddVBand="0" w:evenVBand="0" w:oddHBand="0" w:evenHBand="0" w:firstRowFirstColumn="0" w:firstRowLastColumn="0" w:lastRowFirstColumn="0" w:lastRowLastColumn="0"/>
+              <w:rPr>
+                <w:noProof/>
+                <w:sz w:val="20"/>
+                <w:szCs w:val="20"/>
+              </w:rPr>
+            </w:pPr>
+            <w:r>
+              <w:rPr>
+                <w:noProof/>
+                <w:sz w:val="20"/>
+                <w:szCs w:val="20"/>
+              </w:rPr>
+              <w:t>1/2</w:t>
+            </w:r>
+          </w:p>
+        </w:tc>
+        <w:tc>
+          <w:tcPr>
+            <w:tcW w:w="1439" w:type="dxa"/>
             <w:hideMark/>
           </w:tcPr>
           <w:p>
             <w:pPr>
               <w:spacing w:line="360" w:lineRule="auto"/>
               <w:jc w:val="center"/>
-              <w:rPr>
-                <w:noProof/>
-              </w:rPr>
-            </w:pPr>
-            <w:r>
-              <w:rPr>
-                <w:noProof/>
-              </w:rPr>
-              <w:t>1/2</w:t>
-            </w:r>
-          </w:p>
-        </w:tc>
-        <w:tc>
-          <w:tcPr>
-            <w:tcW w:w="673" w:type="dxa"/>
-            <w:tcBorders>
-              <w:top w:val="single" w:sz="4" w:space="0" w:color="auto"/>
-              <w:left w:val="double" w:sz="4" w:space="0" w:color="auto"/>
-              <w:bottom w:val="single" w:sz="4" w:space="0" w:color="auto"/>
-              <w:right w:val="single" w:sz="4" w:space="0" w:color="auto"/>
-            </w:tcBorders>
-            <w:shd w:val="clear" w:color="auto" w:fill="D0CECE" w:themeFill="background2" w:themeFillShade="E6"/>
-            <w:vAlign w:val="center"/>
+              <w:cnfStyle w:val="000000000000" w:firstRow="0" w:lastRow="0" w:firstColumn="0" w:lastColumn="0" w:oddVBand="0" w:evenVBand="0" w:oddHBand="0" w:evenHBand="0" w:firstRowFirstColumn="0" w:firstRowLastColumn="0" w:lastRowFirstColumn="0" w:lastRowLastColumn="0"/>
+              <w:rPr>
+                <w:noProof/>
+                <w:sz w:val="20"/>
+                <w:szCs w:val="20"/>
+              </w:rPr>
+            </w:pPr>
+            <w:r>
+              <w:rPr>
+                <w:noProof/>
+                <w:sz w:val="20"/>
+                <w:szCs w:val="20"/>
+              </w:rPr>
+              <w:t>1</w:t>
+            </w:r>
+          </w:p>
+        </w:tc>
+        <w:tc>
+          <w:tcPr>
+            <w:tcW w:w="1417" w:type="dxa"/>
             <w:hideMark/>
           </w:tcPr>
           <w:p>
             <w:pPr>
               <w:spacing w:line="360" w:lineRule="auto"/>
               <w:jc w:val="center"/>
-              <w:rPr>
-                <w:noProof/>
-              </w:rPr>
-            </w:pPr>
-            <w:r>
-              <w:rPr>
-                <w:noProof/>
-              </w:rPr>
-              <w:t>2,0</w:t>
-            </w:r>
-          </w:p>
-        </w:tc>
-        <w:tc>
-          <w:tcPr>
-            <w:tcW w:w="580" w:type="dxa"/>
-            <w:tcBorders>
-              <w:top w:val="single" w:sz="4" w:space="0" w:color="auto"/>
-              <w:left w:val="single" w:sz="4" w:space="0" w:color="auto"/>
-              <w:bottom w:val="single" w:sz="4" w:space="0" w:color="auto"/>
-              <w:right w:val="single" w:sz="4" w:space="0" w:color="auto"/>
-            </w:tcBorders>
-            <w:vAlign w:val="center"/>
+              <w:cnfStyle w:val="000000000000" w:firstRow="0" w:lastRow="0" w:firstColumn="0" w:lastColumn="0" w:oddVBand="0" w:evenVBand="0" w:oddHBand="0" w:evenHBand="0" w:firstRowFirstColumn="0" w:firstRowLastColumn="0" w:lastRowFirstColumn="0" w:lastRowLastColumn="0"/>
+              <w:rPr>
+                <w:noProof/>
+                <w:sz w:val="20"/>
+                <w:szCs w:val="20"/>
+              </w:rPr>
+            </w:pPr>
+            <w:r>
+              <w:rPr>
+                <w:noProof/>
+                <w:sz w:val="20"/>
+                <w:szCs w:val="20"/>
+              </w:rPr>
+              <w:t>-</w:t>
+            </w:r>
+          </w:p>
+        </w:tc>
+        <w:tc>
+          <w:tcPr>
+            <w:tcW w:w="673" w:type="dxa"/>
             <w:hideMark/>
           </w:tcPr>
           <w:p>
             <w:pPr>
               <w:spacing w:line="360" w:lineRule="auto"/>
               <w:jc w:val="center"/>
-              <w:rPr>
-                <w:noProof/>
-              </w:rPr>
-            </w:pPr>
-            <w:r>
-              <w:rPr>
-                <w:noProof/>
-              </w:rPr>
-              <w:t>3,0</w:t>
-            </w:r>
-          </w:p>
-        </w:tc>
-        <w:tc>
-          <w:tcPr>
-            <w:tcW w:w="1091" w:type="dxa"/>
-            <w:tcBorders>
-              <w:top w:val="single" w:sz="4" w:space="0" w:color="auto"/>
-              <w:left w:val="single" w:sz="4" w:space="0" w:color="auto"/>
-              <w:bottom w:val="single" w:sz="4" w:space="0" w:color="auto"/>
-              <w:right w:val="single" w:sz="4" w:space="0" w:color="auto"/>
-            </w:tcBorders>
-            <w:shd w:val="clear" w:color="auto" w:fill="D0CECE" w:themeFill="background2" w:themeFillShade="E6"/>
-            <w:vAlign w:val="center"/>
+              <w:cnfStyle w:val="000000000000" w:firstRow="0" w:lastRow="0" w:firstColumn="0" w:lastColumn="0" w:oddVBand="0" w:evenVBand="0" w:oddHBand="0" w:evenHBand="0" w:firstRowFirstColumn="0" w:firstRowLastColumn="0" w:lastRowFirstColumn="0" w:lastRowLastColumn="0"/>
+              <w:rPr>
+                <w:noProof/>
+                <w:sz w:val="20"/>
+                <w:szCs w:val="20"/>
+              </w:rPr>
+            </w:pPr>
+            <w:r>
+              <w:rPr>
+                <w:noProof/>
+                <w:sz w:val="20"/>
+                <w:szCs w:val="20"/>
+              </w:rPr>
+              <w:t>2,5</w:t>
+            </w:r>
+          </w:p>
+        </w:tc>
+        <w:tc>
+          <w:tcPr>
+            <w:tcW w:w="580" w:type="dxa"/>
             <w:hideMark/>
           </w:tcPr>
           <w:p>
             <w:pPr>
               <w:spacing w:line="360" w:lineRule="auto"/>
               <w:jc w:val="center"/>
-              <w:rPr>
-                <w:noProof/>
-              </w:rPr>
-            </w:pPr>
-            <w:r>
-              <w:rPr>
-                <w:noProof/>
-              </w:rPr>
-              <w:t>0,30</w:t>
-            </w:r>
-          </w:p>
-        </w:tc>
-      </w:tr>
-      <w:tr>
-        <w:trPr>
-          <w:trHeight w:val="567"/>
-        </w:trPr>
-        <w:tc>
-          <w:tcPr>
-            <w:tcW w:w="1440" w:type="dxa"/>
-            <w:tcBorders>
-              <w:top w:val="single" w:sz="4" w:space="0" w:color="auto"/>
-              <w:left w:val="single" w:sz="4" w:space="0" w:color="auto"/>
-              <w:bottom w:val="single" w:sz="4" w:space="0" w:color="auto"/>
-              <w:right w:val="single" w:sz="4" w:space="0" w:color="auto"/>
-            </w:tcBorders>
-            <w:vAlign w:val="center"/>
+              <w:cnfStyle w:val="000000000000" w:firstRow="0" w:lastRow="0" w:firstColumn="0" w:lastColumn="0" w:oddVBand="0" w:evenVBand="0" w:oddHBand="0" w:evenHBand="0" w:firstRowFirstColumn="0" w:firstRowLastColumn="0" w:lastRowFirstColumn="0" w:lastRowLastColumn="0"/>
+              <w:rPr>
+                <w:noProof/>
+                <w:sz w:val="20"/>
+                <w:szCs w:val="20"/>
+              </w:rPr>
+            </w:pPr>
+            <w:r>
+              <w:rPr>
+                <w:noProof/>
+                <w:sz w:val="20"/>
+                <w:szCs w:val="20"/>
+              </w:rPr>
+              <w:t>3,5</w:t>
+            </w:r>
+          </w:p>
+        </w:tc>
+        <w:tc>
+          <w:tcPr>
+            <w:tcW w:w="1091" w:type="dxa"/>
             <w:hideMark/>
           </w:tcPr>
           <w:p>
             <w:pPr>
               <w:spacing w:line="360" w:lineRule="auto"/>
               <w:jc w:val="center"/>
-              <w:rPr>
-                <w:b/>
-                <w:noProof/>
-              </w:rPr>
-            </w:pPr>
-            <w:r>
-              <w:rPr>
-                <w:b/>
-                <w:noProof/>
-              </w:rPr>
-              <w:t>Power Consumption</w:t>
-            </w:r>
-          </w:p>
-        </w:tc>
-        <w:tc>
-          <w:tcPr>
-            <w:tcW w:w="1122" w:type="dxa"/>
-            <w:tcBorders>
-              <w:top w:val="single" w:sz="4" w:space="0" w:color="auto"/>
-              <w:left w:val="single" w:sz="4" w:space="0" w:color="auto"/>
-              <w:bottom w:val="single" w:sz="4" w:space="0" w:color="auto"/>
-              <w:right w:val="single" w:sz="4" w:space="0" w:color="auto"/>
-            </w:tcBorders>
-            <w:vAlign w:val="center"/>
-            <w:hideMark/>
-          </w:tcPr>
-          <w:p>
-            <w:pPr>
-              <w:spacing w:line="360" w:lineRule="auto"/>
-              <w:jc w:val="center"/>
-              <w:rPr>
-                <w:noProof/>
-              </w:rPr>
-            </w:pPr>
-            <w:r>
-              <w:rPr>
-                <w:noProof/>
-              </w:rPr>
-              <w:t>0</w:t>
-            </w:r>
-          </w:p>
-        </w:tc>
-        <w:tc>
-          <w:tcPr>
-            <w:tcW w:w="1300" w:type="dxa"/>
-            <w:tcBorders>
-              <w:top w:val="single" w:sz="4" w:space="0" w:color="auto"/>
-              <w:left w:val="single" w:sz="4" w:space="0" w:color="auto"/>
-              <w:bottom w:val="single" w:sz="4" w:space="0" w:color="auto"/>
-              <w:right w:val="single" w:sz="4" w:space="0" w:color="auto"/>
-            </w:tcBorders>
-            <w:vAlign w:val="center"/>
-            <w:hideMark/>
-          </w:tcPr>
-          <w:p>
-            <w:pPr>
-              <w:spacing w:line="360" w:lineRule="auto"/>
-              <w:jc w:val="center"/>
-              <w:rPr>
-                <w:noProof/>
-              </w:rPr>
-            </w:pPr>
-            <w:r>
-              <w:rPr>
-                <w:noProof/>
-              </w:rPr>
-              <w:t>0</w:t>
-            </w:r>
-          </w:p>
-        </w:tc>
-        <w:tc>
-          <w:tcPr>
-            <w:tcW w:w="1439" w:type="dxa"/>
-            <w:tcBorders>
-              <w:top w:val="single" w:sz="4" w:space="0" w:color="auto"/>
-              <w:left w:val="single" w:sz="4" w:space="0" w:color="auto"/>
-              <w:bottom w:val="single" w:sz="4" w:space="0" w:color="auto"/>
-              <w:right w:val="single" w:sz="4" w:space="0" w:color="auto"/>
-            </w:tcBorders>
-            <w:vAlign w:val="center"/>
-            <w:hideMark/>
-          </w:tcPr>
-          <w:p>
-            <w:pPr>
-              <w:spacing w:line="360" w:lineRule="auto"/>
-              <w:jc w:val="center"/>
-              <w:rPr>
-                <w:noProof/>
-              </w:rPr>
-            </w:pPr>
-            <w:r>
-              <w:rPr>
-                <w:noProof/>
-              </w:rPr>
-              <w:t>-</w:t>
-            </w:r>
-          </w:p>
-        </w:tc>
-        <w:tc>
-          <w:tcPr>
-            <w:tcW w:w="1417" w:type="dxa"/>
-            <w:tcBorders>
-              <w:top w:val="single" w:sz="4" w:space="0" w:color="auto"/>
-              <w:left w:val="single" w:sz="4" w:space="0" w:color="auto"/>
-              <w:bottom w:val="single" w:sz="4" w:space="0" w:color="auto"/>
-              <w:right w:val="double" w:sz="4" w:space="0" w:color="auto"/>
-            </w:tcBorders>
-            <w:shd w:val="clear" w:color="auto" w:fill="FFFFFF" w:themeFill="background1"/>
-            <w:vAlign w:val="center"/>
-            <w:hideMark/>
-          </w:tcPr>
-          <w:p>
-            <w:pPr>
-              <w:spacing w:line="360" w:lineRule="auto"/>
-              <w:jc w:val="center"/>
-              <w:rPr>
-                <w:noProof/>
-              </w:rPr>
-            </w:pPr>
-            <w:r>
-              <w:rPr>
-                <w:noProof/>
-              </w:rPr>
-              <w:t>0</w:t>
-            </w:r>
-          </w:p>
-        </w:tc>
-        <w:tc>
-          <w:tcPr>
-            <w:tcW w:w="673" w:type="dxa"/>
-            <w:tcBorders>
-              <w:top w:val="single" w:sz="4" w:space="0" w:color="auto"/>
-              <w:left w:val="double" w:sz="4" w:space="0" w:color="auto"/>
-              <w:bottom w:val="single" w:sz="4" w:space="0" w:color="auto"/>
-              <w:right w:val="single" w:sz="4" w:space="0" w:color="auto"/>
-            </w:tcBorders>
-            <w:shd w:val="clear" w:color="auto" w:fill="D0CECE" w:themeFill="background2" w:themeFillShade="E6"/>
-            <w:vAlign w:val="center"/>
-            <w:hideMark/>
-          </w:tcPr>
-          <w:p>
-            <w:pPr>
-              <w:spacing w:line="360" w:lineRule="auto"/>
-              <w:jc w:val="center"/>
-              <w:rPr>
-                <w:noProof/>
-              </w:rPr>
-            </w:pPr>
-            <w:r>
-              <w:rPr>
-                <w:noProof/>
-              </w:rPr>
-              <w:t>0</w:t>
-            </w:r>
-          </w:p>
-        </w:tc>
-        <w:tc>
-          <w:tcPr>
-            <w:tcW w:w="580" w:type="dxa"/>
-            <w:tcBorders>
-              <w:top w:val="single" w:sz="4" w:space="0" w:color="auto"/>
-              <w:left w:val="single" w:sz="4" w:space="0" w:color="auto"/>
-              <w:bottom w:val="single" w:sz="4" w:space="0" w:color="auto"/>
-              <w:right w:val="single" w:sz="4" w:space="0" w:color="auto"/>
-            </w:tcBorders>
-            <w:vAlign w:val="center"/>
-            <w:hideMark/>
-          </w:tcPr>
-          <w:p>
-            <w:pPr>
-              <w:spacing w:line="360" w:lineRule="auto"/>
-              <w:jc w:val="center"/>
-              <w:rPr>
-                <w:noProof/>
-              </w:rPr>
-            </w:pPr>
-            <w:r>
-              <w:rPr>
-                <w:noProof/>
-              </w:rPr>
-              <w:t>1</w:t>
-            </w:r>
-          </w:p>
-        </w:tc>
-        <w:tc>
-          <w:tcPr>
-            <w:tcW w:w="1091" w:type="dxa"/>
-            <w:tcBorders>
-              <w:top w:val="single" w:sz="4" w:space="0" w:color="auto"/>
-              <w:left w:val="single" w:sz="4" w:space="0" w:color="auto"/>
-              <w:bottom w:val="single" w:sz="4" w:space="0" w:color="auto"/>
-              <w:right w:val="single" w:sz="4" w:space="0" w:color="auto"/>
-            </w:tcBorders>
-            <w:shd w:val="clear" w:color="auto" w:fill="D0CECE" w:themeFill="background2" w:themeFillShade="E6"/>
-            <w:vAlign w:val="center"/>
-            <w:hideMark/>
-          </w:tcPr>
-          <w:p>
-            <w:pPr>
-              <w:spacing w:line="360" w:lineRule="auto"/>
-              <w:jc w:val="center"/>
-              <w:rPr>
-                <w:noProof/>
-              </w:rPr>
-            </w:pPr>
-            <w:r>
-              <w:rPr>
-                <w:noProof/>
-              </w:rPr>
-              <w:t>0,10</w:t>
-            </w:r>
-          </w:p>
-        </w:tc>
-      </w:tr>
-      <w:tr>
-        <w:trPr>
-          <w:trHeight w:val="567"/>
-        </w:trPr>
-        <w:tc>
-          <w:tcPr>
-            <w:tcW w:w="1440" w:type="dxa"/>
-            <w:tcBorders>
-              <w:top w:val="single" w:sz="4" w:space="0" w:color="auto"/>
-              <w:left w:val="single" w:sz="4" w:space="0" w:color="auto"/>
-              <w:bottom w:val="single" w:sz="4" w:space="0" w:color="auto"/>
-              <w:right w:val="single" w:sz="4" w:space="0" w:color="auto"/>
-            </w:tcBorders>
-            <w:vAlign w:val="center"/>
-            <w:hideMark/>
-          </w:tcPr>
-          <w:p>
-            <w:pPr>
-              <w:spacing w:line="360" w:lineRule="auto"/>
-              <w:jc w:val="center"/>
-              <w:rPr>
-                <w:b/>
-                <w:noProof/>
-              </w:rPr>
-            </w:pPr>
-            <w:r>
-              <w:rPr>
-                <w:b/>
-                <w:noProof/>
-              </w:rPr>
-              <w:t xml:space="preserve">Transmission </w:t>
-            </w:r>
-          </w:p>
-          <w:p>
-            <w:pPr>
-              <w:spacing w:line="360" w:lineRule="auto"/>
-              <w:jc w:val="center"/>
-              <w:rPr>
-                <w:b/>
-                <w:noProof/>
-              </w:rPr>
-            </w:pPr>
-            <w:r>
-              <w:rPr>
-                <w:b/>
-                <w:noProof/>
-              </w:rPr>
-              <w:t>Delay</w:t>
-            </w:r>
-          </w:p>
-        </w:tc>
-        <w:tc>
-          <w:tcPr>
-            <w:tcW w:w="1122" w:type="dxa"/>
-            <w:tcBorders>
-              <w:top w:val="single" w:sz="4" w:space="0" w:color="auto"/>
-              <w:left w:val="single" w:sz="4" w:space="0" w:color="auto"/>
-              <w:bottom w:val="single" w:sz="4" w:space="0" w:color="auto"/>
-              <w:right w:val="single" w:sz="4" w:space="0" w:color="auto"/>
-            </w:tcBorders>
-            <w:vAlign w:val="center"/>
-            <w:hideMark/>
-          </w:tcPr>
-          <w:p>
-            <w:pPr>
-              <w:spacing w:line="360" w:lineRule="auto"/>
-              <w:jc w:val="center"/>
-              <w:rPr>
-                <w:noProof/>
-              </w:rPr>
-            </w:pPr>
-            <w:r>
-              <w:rPr>
-                <w:noProof/>
-              </w:rPr>
-              <w:t>1</w:t>
-            </w:r>
-          </w:p>
-        </w:tc>
-        <w:tc>
-          <w:tcPr>
-            <w:tcW w:w="1300" w:type="dxa"/>
-            <w:tcBorders>
-              <w:top w:val="single" w:sz="4" w:space="0" w:color="auto"/>
-              <w:left w:val="single" w:sz="4" w:space="0" w:color="auto"/>
-              <w:bottom w:val="single" w:sz="4" w:space="0" w:color="auto"/>
-              <w:right w:val="single" w:sz="4" w:space="0" w:color="auto"/>
-            </w:tcBorders>
-            <w:vAlign w:val="center"/>
-            <w:hideMark/>
-          </w:tcPr>
-          <w:p>
-            <w:pPr>
-              <w:spacing w:line="360" w:lineRule="auto"/>
-              <w:jc w:val="center"/>
-              <w:rPr>
-                <w:noProof/>
-              </w:rPr>
-            </w:pPr>
-            <w:r>
-              <w:rPr>
-                <w:noProof/>
-              </w:rPr>
-              <w:t>1/2</w:t>
-            </w:r>
-          </w:p>
-        </w:tc>
-        <w:tc>
-          <w:tcPr>
-            <w:tcW w:w="1439" w:type="dxa"/>
-            <w:tcBorders>
-              <w:top w:val="single" w:sz="4" w:space="0" w:color="auto"/>
-              <w:left w:val="single" w:sz="4" w:space="0" w:color="auto"/>
-              <w:bottom w:val="single" w:sz="4" w:space="0" w:color="auto"/>
-              <w:right w:val="single" w:sz="4" w:space="0" w:color="auto"/>
-            </w:tcBorders>
-            <w:vAlign w:val="center"/>
-            <w:hideMark/>
-          </w:tcPr>
-          <w:p>
-            <w:pPr>
-              <w:spacing w:line="360" w:lineRule="auto"/>
-              <w:jc w:val="center"/>
-              <w:rPr>
-                <w:noProof/>
-              </w:rPr>
-            </w:pPr>
-            <w:r>
-              <w:rPr>
-                <w:noProof/>
-              </w:rPr>
-              <w:t>1</w:t>
-            </w:r>
-          </w:p>
-        </w:tc>
-        <w:tc>
-          <w:tcPr>
-            <w:tcW w:w="1417" w:type="dxa"/>
-            <w:tcBorders>
-              <w:top w:val="single" w:sz="4" w:space="0" w:color="auto"/>
-              <w:left w:val="single" w:sz="4" w:space="0" w:color="auto"/>
-              <w:bottom w:val="single" w:sz="4" w:space="0" w:color="auto"/>
-              <w:right w:val="double" w:sz="4" w:space="0" w:color="auto"/>
-            </w:tcBorders>
-            <w:shd w:val="clear" w:color="auto" w:fill="FFFFFF" w:themeFill="background1"/>
-            <w:vAlign w:val="center"/>
-            <w:hideMark/>
-          </w:tcPr>
-          <w:p>
-            <w:pPr>
-              <w:spacing w:line="360" w:lineRule="auto"/>
-              <w:jc w:val="center"/>
-              <w:rPr>
-                <w:noProof/>
-              </w:rPr>
-            </w:pPr>
-            <w:r>
-              <w:rPr>
-                <w:noProof/>
-              </w:rPr>
-              <w:t>-</w:t>
-            </w:r>
-          </w:p>
-        </w:tc>
-        <w:tc>
-          <w:tcPr>
-            <w:tcW w:w="673" w:type="dxa"/>
-            <w:tcBorders>
-              <w:top w:val="single" w:sz="4" w:space="0" w:color="auto"/>
-              <w:left w:val="double" w:sz="4" w:space="0" w:color="auto"/>
-              <w:bottom w:val="single" w:sz="4" w:space="0" w:color="auto"/>
-              <w:right w:val="single" w:sz="4" w:space="0" w:color="auto"/>
-            </w:tcBorders>
-            <w:shd w:val="clear" w:color="auto" w:fill="D0CECE" w:themeFill="background2" w:themeFillShade="E6"/>
-            <w:vAlign w:val="center"/>
-            <w:hideMark/>
-          </w:tcPr>
-          <w:p>
-            <w:pPr>
-              <w:spacing w:line="360" w:lineRule="auto"/>
-              <w:jc w:val="center"/>
-              <w:rPr>
-                <w:noProof/>
-              </w:rPr>
-            </w:pPr>
-            <w:r>
-              <w:rPr>
-                <w:noProof/>
-              </w:rPr>
-              <w:t>2,5</w:t>
-            </w:r>
-          </w:p>
-        </w:tc>
-        <w:tc>
-          <w:tcPr>
-            <w:tcW w:w="580" w:type="dxa"/>
-            <w:tcBorders>
-              <w:top w:val="single" w:sz="4" w:space="0" w:color="auto"/>
-              <w:left w:val="single" w:sz="4" w:space="0" w:color="auto"/>
-              <w:bottom w:val="single" w:sz="4" w:space="0" w:color="auto"/>
-              <w:right w:val="single" w:sz="4" w:space="0" w:color="auto"/>
-            </w:tcBorders>
-            <w:vAlign w:val="center"/>
-            <w:hideMark/>
-          </w:tcPr>
-          <w:p>
-            <w:pPr>
-              <w:spacing w:line="360" w:lineRule="auto"/>
-              <w:jc w:val="center"/>
-              <w:rPr>
-                <w:noProof/>
-              </w:rPr>
-            </w:pPr>
-            <w:r>
-              <w:rPr>
-                <w:noProof/>
-              </w:rPr>
-              <w:t>3,5</w:t>
-            </w:r>
-          </w:p>
-        </w:tc>
-        <w:tc>
-          <w:tcPr>
-            <w:tcW w:w="1091" w:type="dxa"/>
-            <w:tcBorders>
-              <w:top w:val="single" w:sz="4" w:space="0" w:color="auto"/>
-              <w:left w:val="single" w:sz="4" w:space="0" w:color="auto"/>
-              <w:bottom w:val="single" w:sz="4" w:space="0" w:color="auto"/>
-              <w:right w:val="single" w:sz="4" w:space="0" w:color="auto"/>
-            </w:tcBorders>
-            <w:shd w:val="clear" w:color="auto" w:fill="D0CECE" w:themeFill="background2" w:themeFillShade="E6"/>
-            <w:vAlign w:val="center"/>
-            <w:hideMark/>
-          </w:tcPr>
-          <w:p>
-            <w:pPr>
-              <w:spacing w:line="360" w:lineRule="auto"/>
-              <w:jc w:val="center"/>
-              <w:rPr>
-                <w:noProof/>
-              </w:rPr>
-            </w:pPr>
-            <w:r>
-              <w:rPr>
-                <w:noProof/>
+              <w:cnfStyle w:val="000000000000" w:firstRow="0" w:lastRow="0" w:firstColumn="0" w:lastColumn="0" w:oddVBand="0" w:evenVBand="0" w:oddHBand="0" w:evenHBand="0" w:firstRowFirstColumn="0" w:firstRowLastColumn="0" w:lastRowFirstColumn="0" w:lastRowLastColumn="0"/>
+              <w:rPr>
+                <w:noProof/>
+                <w:sz w:val="20"/>
+                <w:szCs w:val="20"/>
+              </w:rPr>
+            </w:pPr>
+            <w:r>
+              <w:rPr>
+                <w:noProof/>
+                <w:sz w:val="20"/>
+                <w:szCs w:val="20"/>
               </w:rPr>
               <w:t>0,35</w:t>
             </w:r>
@@ -8749,7 +8663,10 @@
         <w:spacing w:line="360" w:lineRule="auto"/>
       </w:pPr>
       <w:r>
-        <w:t>Figure 1 below shows weighted objective tree for the selected project.</w:t>
+        <w:t>Figure 4.1</w:t>
+      </w:r>
+      <w:r>
+        <w:t xml:space="preserve"> below shows weighted objective tree for the selected project.</w:t>
       </w:r>
     </w:p>
     <w:p>
@@ -8929,17 +8846,13 @@
         <w:t xml:space="preserve"> :Weighted objective tree for device trying to score in each other's goal</w:t>
       </w:r>
     </w:p>
-    <w:p/>
-    <w:p/>
-    <w:p/>
     <w:p>
       <w:pPr>
         <w:pStyle w:val="Balk1"/>
         <w:spacing w:line="360" w:lineRule="auto"/>
       </w:pPr>
-      <w:bookmarkStart w:id="8" w:name="_Toc533367854"/>
-      <w:r>
-        <w:lastRenderedPageBreak/>
+      <w:bookmarkStart w:id="8" w:name="_Toc533370777"/>
+      <w:r>
         <w:t>Solution</w:t>
       </w:r>
       <w:r>
@@ -8957,7 +8870,7 @@
           <w:szCs w:val="24"/>
         </w:rPr>
       </w:pPr>
-      <w:bookmarkStart w:id="9" w:name="_Toc533367855"/>
+      <w:bookmarkStart w:id="9" w:name="_Toc533370778"/>
       <w:r>
         <w:rPr>
           <w:rStyle w:val="style2"/>
@@ -9078,6 +8991,7 @@
           <w:sz w:val="24"/>
           <w:szCs w:val="24"/>
         </w:rPr>
+        <w:lastRenderedPageBreak/>
         <w:drawing>
           <wp:inline distT="0" distB="0" distL="0" distR="0" wp14:anchorId="3BB00DFC" wp14:editId="6C155064">
             <wp:extent cx="5781242" cy="3136604"/>
@@ -9428,7 +9342,6 @@
           <w:sz w:val="24"/>
           <w:szCs w:val="24"/>
         </w:rPr>
-        <w:lastRenderedPageBreak/>
         <w:drawing>
           <wp:inline distT="0" distB="0" distL="0" distR="0" wp14:anchorId="08B9EFFD" wp14:editId="60386080">
             <wp:extent cx="2600696" cy="3125562"/>
@@ -9607,6 +9520,7 @@
           <w:sz w:val="24"/>
           <w:szCs w:val="24"/>
         </w:rPr>
+        <w:lastRenderedPageBreak/>
         <w:t>Li-Po batteries are lig</w:t>
       </w:r>
       <w:r>
@@ -10107,7 +10021,6 @@
           <w:sz w:val="24"/>
           <w:szCs w:val="24"/>
         </w:rPr>
-        <w:lastRenderedPageBreak/>
         <w:t xml:space="preserve"> T</w:t>
       </w:r>
       <w:r>
@@ -10210,7 +10123,14 @@
           <w:szCs w:val="24"/>
         </w:rPr>
         <w:tab/>
-        <w:t xml:space="preserve"> LiP</w:t>
+      </w:r>
+      <w:r>
+        <w:rPr>
+          <w:rStyle w:val="style2"/>
+          <w:sz w:val="24"/>
+          <w:szCs w:val="24"/>
+        </w:rPr>
+        <w:t>LiP</w:t>
       </w:r>
       <w:r>
         <w:rPr>
@@ -10256,23 +10176,21 @@
         </w:rPr>
         <w:t xml:space="preserve">         </w:t>
       </w:r>
-      <w:proofErr w:type="gramStart"/>
       <w:r>
         <w:rPr>
           <w:rStyle w:val="style2"/>
           <w:sz w:val="24"/>
           <w:szCs w:val="24"/>
         </w:rPr>
-        <w:t>2  DC</w:t>
-      </w:r>
-      <w:proofErr w:type="gramEnd"/>
+        <w:t>2</w:t>
+      </w:r>
       <w:r>
         <w:rPr>
           <w:rStyle w:val="style2"/>
           <w:sz w:val="24"/>
           <w:szCs w:val="24"/>
         </w:rPr>
-        <w:t xml:space="preserve"> motors</w:t>
+        <w:t xml:space="preserve"> DC motors</w:t>
       </w:r>
       <w:r>
         <w:rPr>
@@ -10747,10 +10665,13 @@
     <w:p>
       <w:pPr>
         <w:pStyle w:val="Balk3"/>
-        <w:spacing w:line="360" w:lineRule="auto"/>
+        <w:ind w:left="709" w:hanging="709"/>
+        <w:jc w:val="both"/>
       </w:pPr>
       <w:bookmarkStart w:id="10" w:name="_Toc533350550"/>
-      <w:bookmarkStart w:id="11" w:name="_Toc533367856"/>
+      <w:bookmarkStart w:id="11" w:name="_Toc533370779"/>
+      <w:bookmarkStart w:id="12" w:name="_GoBack"/>
+      <w:bookmarkEnd w:id="12"/>
       <w:r>
         <w:t>Level Risks Assessment</w:t>
       </w:r>
@@ -10791,6 +10712,7 @@
           <w:sz w:val="24"/>
           <w:szCs w:val="24"/>
         </w:rPr>
+        <w:lastRenderedPageBreak/>
         <w:t xml:space="preserve">The first risk is these systems heats a lot which can create a risk for other parts of the system. </w:t>
       </w:r>
     </w:p>
@@ -10854,14 +10776,15 @@
       <w:pPr>
         <w:pStyle w:val="Balk3"/>
         <w:spacing w:line="360" w:lineRule="auto"/>
-      </w:pPr>
-      <w:bookmarkStart w:id="12" w:name="_Toc533350551"/>
-      <w:bookmarkStart w:id="13" w:name="_Toc533367857"/>
+        <w:ind w:left="709"/>
+      </w:pPr>
+      <w:bookmarkStart w:id="13" w:name="_Toc533350551"/>
+      <w:bookmarkStart w:id="14" w:name="_Toc533370780"/>
       <w:r>
         <w:t>Error Sources</w:t>
       </w:r>
-      <w:bookmarkEnd w:id="12"/>
       <w:bookmarkEnd w:id="13"/>
+      <w:bookmarkEnd w:id="14"/>
       <w:r>
         <w:t xml:space="preserve"> </w:t>
       </w:r>
@@ -10929,14 +10852,14 @@
         <w:pStyle w:val="Balk2"/>
         <w:spacing w:line="360" w:lineRule="auto"/>
       </w:pPr>
-      <w:bookmarkStart w:id="14" w:name="_Toc533367858"/>
+      <w:bookmarkStart w:id="15" w:name="_Toc533370781"/>
       <w:r>
         <w:t xml:space="preserve">Main </w:t>
       </w:r>
       <w:r>
         <w:t>Processor Subsystem</w:t>
       </w:r>
-      <w:bookmarkEnd w:id="14"/>
+      <w:bookmarkEnd w:id="15"/>
     </w:p>
     <w:p>
       <w:pPr>
@@ -10958,12 +10881,13 @@
     <w:p>
       <w:pPr>
         <w:pStyle w:val="Balk3"/>
-      </w:pPr>
-      <w:bookmarkStart w:id="15" w:name="_Toc533367859"/>
+        <w:ind w:left="709" w:hanging="709"/>
+      </w:pPr>
+      <w:bookmarkStart w:id="16" w:name="_Toc533370782"/>
       <w:r>
         <w:t>Solution and Relevant Algorithms:</w:t>
       </w:r>
-      <w:bookmarkEnd w:id="15"/>
+      <w:bookmarkEnd w:id="16"/>
     </w:p>
     <w:p>
       <w:pPr>
@@ -11000,20 +10924,13 @@
           <w:sz w:val="24"/>
           <w:szCs w:val="24"/>
         </w:rPr>
-        <w:t xml:space="preserve"> board we needed another module of PWM converter. So, we search for different and easier ways to identify a signal. For the demonstration we used </w:t>
-      </w:r>
-      <w:r>
-        <w:rPr>
-          <w:sz w:val="24"/>
-          <w:szCs w:val="24"/>
-        </w:rPr>
-        <w:lastRenderedPageBreak/>
-        <w:t>Arduino MEGA. For a cheaper option we also tried Arduino UNO but for demonstration it failed to give enough current for our system.</w:t>
+        <w:t xml:space="preserve"> board we needed another module of PWM converter. So, we search for different and easier ways to identify a signal. For the demonstration we used Arduino MEGA. For a cheaper option we also tried Arduino UNO but for demonstration it failed to give enough current for our system.</w:t>
       </w:r>
     </w:p>
     <w:p>
       <w:pPr>
         <w:pStyle w:val="Balk4"/>
+        <w:spacing w:line="360" w:lineRule="auto"/>
       </w:pPr>
       <w:r>
         <w:t>Plan A</w:t>
@@ -11103,6 +11020,7 @@
           <w:sz w:val="24"/>
           <w:szCs w:val="24"/>
         </w:rPr>
+        <w:lastRenderedPageBreak/>
         <w:drawing>
           <wp:inline distT="0" distB="0" distL="0" distR="0">
             <wp:extent cx="3286125" cy="2499306"/>
@@ -11450,7 +11368,6 @@
           <w:sz w:val="24"/>
           <w:szCs w:val="24"/>
         </w:rPr>
-        <w:lastRenderedPageBreak/>
         <w:tab/>
       </w:r>
       <w:r>
@@ -11516,6 +11433,7 @@
         <w:rPr>
           <w:noProof/>
         </w:rPr>
+        <w:lastRenderedPageBreak/>
         <w:drawing>
           <wp:inline distT="0" distB="0" distL="0" distR="0" wp14:anchorId="594A3296" wp14:editId="709CE9EA">
             <wp:extent cx="5358928" cy="3788228"/>
@@ -11732,7 +11650,6 @@
           <w:sz w:val="24"/>
           <w:szCs w:val="24"/>
         </w:rPr>
-        <w:lastRenderedPageBreak/>
         <w:tab/>
       </w:r>
       <w:r>
@@ -11785,6 +11702,7 @@
         <w:jc w:val="both"/>
       </w:pPr>
       <w:r>
+        <w:lastRenderedPageBreak/>
         <w:t>Plan B</w:t>
       </w:r>
     </w:p>
@@ -11885,8 +11803,9 @@
     <w:p>
       <w:pPr>
         <w:pStyle w:val="Balk3"/>
-      </w:pPr>
-      <w:bookmarkStart w:id="16" w:name="_Toc533367860"/>
+        <w:ind w:left="709"/>
+      </w:pPr>
+      <w:bookmarkStart w:id="17" w:name="_Toc533370783"/>
       <w:r>
         <w:t xml:space="preserve">Level </w:t>
       </w:r>
@@ -11896,7 +11815,7 @@
       <w:r>
         <w:t xml:space="preserve"> Assessment</w:t>
       </w:r>
-      <w:bookmarkEnd w:id="16"/>
+      <w:bookmarkEnd w:id="17"/>
     </w:p>
     <w:p>
       <w:pPr>
@@ -11980,12 +11899,13 @@
     <w:p>
       <w:pPr>
         <w:pStyle w:val="Balk3"/>
-      </w:pPr>
-      <w:bookmarkStart w:id="17" w:name="_Toc533367861"/>
+        <w:ind w:left="709" w:hanging="709"/>
+      </w:pPr>
+      <w:bookmarkStart w:id="18" w:name="_Toc533370784"/>
       <w:r>
         <w:t>Error Sources</w:t>
       </w:r>
-      <w:bookmarkEnd w:id="17"/>
+      <w:bookmarkEnd w:id="18"/>
       <w:r>
         <w:t xml:space="preserve"> </w:t>
       </w:r>
@@ -12073,14 +11993,14 @@
       <w:pPr>
         <w:pStyle w:val="Balk3"/>
         <w:spacing w:line="360" w:lineRule="auto"/>
+        <w:ind w:left="709"/>
         <w:jc w:val="both"/>
       </w:pPr>
-      <w:bookmarkStart w:id="18" w:name="_Toc533367862"/>
-      <w:r>
-        <w:lastRenderedPageBreak/>
+      <w:bookmarkStart w:id="19" w:name="_Toc533370785"/>
+      <w:r>
         <w:t>Test Results</w:t>
       </w:r>
-      <w:bookmarkEnd w:id="18"/>
+      <w:bookmarkEnd w:id="19"/>
     </w:p>
     <w:p>
       <w:pPr>
@@ -12143,6 +12063,7 @@
           <w:sz w:val="24"/>
           <w:szCs w:val="24"/>
         </w:rPr>
+        <w:lastRenderedPageBreak/>
         <w:drawing>
           <wp:inline distT="0" distB="0" distL="0" distR="0" wp14:anchorId="52AB5C68" wp14:editId="1304F300">
             <wp:extent cx="5760720" cy="3395345"/>
@@ -12287,11 +12208,11 @@
         <w:pStyle w:val="Balk3"/>
         <w:spacing w:line="360" w:lineRule="auto"/>
       </w:pPr>
-      <w:bookmarkStart w:id="19" w:name="_Toc533367863"/>
+      <w:bookmarkStart w:id="20" w:name="_Toc533370786"/>
       <w:r>
         <w:t>Comparative Analysis</w:t>
       </w:r>
-      <w:bookmarkEnd w:id="19"/>
+      <w:bookmarkEnd w:id="20"/>
     </w:p>
     <w:p>
       <w:pPr>
@@ -12393,7 +12314,7 @@
           <w:sz w:val="24"/>
           <w:szCs w:val="24"/>
         </w:rPr>
-        <w:instrText xml:space="preserve"> SEQ Table \* ARABIC </w:instrText>
+        <w:instrText xml:space="preserve"> STYLEREF 1 \s </w:instrText>
       </w:r>
       <w:r>
         <w:rPr>
@@ -12410,7 +12331,7 @@
           <w:sz w:val="24"/>
           <w:szCs w:val="24"/>
         </w:rPr>
-        <w:t>2</w:t>
+        <w:t>5</w:t>
       </w:r>
       <w:r>
         <w:rPr>
@@ -12426,23 +12347,56 @@
           <w:sz w:val="24"/>
           <w:szCs w:val="24"/>
         </w:rPr>
-        <w:t xml:space="preserve">: </w:t>
-      </w:r>
-      <w:r>
-        <w:rPr>
-          <w:color w:val="auto"/>
-          <w:sz w:val="24"/>
-          <w:szCs w:val="24"/>
-        </w:rPr>
-        <w:t>Comparat</w:t>
-      </w:r>
-      <w:r>
-        <w:rPr>
-          <w:color w:val="auto"/>
-          <w:sz w:val="24"/>
-          <w:szCs w:val="24"/>
-        </w:rPr>
-        <w:t>ive analysis for main processor</w:t>
+        <w:t>.</w:t>
+      </w:r>
+      <w:r>
+        <w:rPr>
+          <w:color w:val="auto"/>
+          <w:sz w:val="24"/>
+          <w:szCs w:val="24"/>
+        </w:rPr>
+        <w:fldChar w:fldCharType="begin"/>
+      </w:r>
+      <w:r>
+        <w:rPr>
+          <w:color w:val="auto"/>
+          <w:sz w:val="24"/>
+          <w:szCs w:val="24"/>
+        </w:rPr>
+        <w:instrText xml:space="preserve"> SEQ Table \* ARABIC \s 1 </w:instrText>
+      </w:r>
+      <w:r>
+        <w:rPr>
+          <w:color w:val="auto"/>
+          <w:sz w:val="24"/>
+          <w:szCs w:val="24"/>
+        </w:rPr>
+        <w:fldChar w:fldCharType="separate"/>
+      </w:r>
+      <w:r>
+        <w:rPr>
+          <w:noProof/>
+          <w:color w:val="auto"/>
+          <w:sz w:val="24"/>
+          <w:szCs w:val="24"/>
+        </w:rPr>
+        <w:t>1</w:t>
+      </w:r>
+      <w:r>
+        <w:rPr>
+          <w:color w:val="auto"/>
+          <w:sz w:val="24"/>
+          <w:szCs w:val="24"/>
+        </w:rPr>
+        <w:fldChar w:fldCharType="end"/>
+      </w:r>
+      <w:r>
+        <w:rPr>
+          <w:color w:val="auto"/>
+          <w:sz w:val="24"/>
+          <w:szCs w:val="24"/>
+        </w:rPr>
+        <w:t>: Comparative analysis for main processor</w:t>
       </w:r>
     </w:p>
     <w:tbl>
@@ -12826,15 +12780,7 @@
           <w:sz w:val="24"/>
           <w:szCs w:val="24"/>
         </w:rPr>
-        <w:t xml:space="preserve">Even though, Arduino Mega has the worst values for price and weight it can has higher maximum DC current rate and analog compatibility. Analog compatibility and DC current are </w:t>
-      </w:r>
-      <w:r>
-        <w:rPr>
-          <w:sz w:val="24"/>
-          <w:szCs w:val="24"/>
-        </w:rPr>
-        <w:lastRenderedPageBreak/>
-        <w:t>the most important specifications for selection, so we selected Arduino Mega even though it is the heaviest and priciest option.</w:t>
+        <w:t>Even though, Arduino Mega has the worst values for price and weight it can has higher maximum DC current rate and analog compatibility. Analog compatibility and DC current are the most important specifications for selection, so we selected Arduino Mega even though it is the heaviest and priciest option.</w:t>
       </w:r>
     </w:p>
     <w:p>
@@ -12847,14 +12793,17 @@
           <w:szCs w:val="24"/>
         </w:rPr>
       </w:pPr>
+      <w:bookmarkStart w:id="21" w:name="_Toc533370787"/>
       <w:r>
         <w:rPr>
           <w:rStyle w:val="style2"/>
           <w:sz w:val="24"/>
           <w:szCs w:val="24"/>
         </w:rPr>
+        <w:lastRenderedPageBreak/>
         <w:t>Shooting Subsystem</w:t>
       </w:r>
+      <w:bookmarkEnd w:id="21"/>
     </w:p>
     <w:p>
       <w:pPr>
@@ -13284,24 +13233,32 @@
           <w:sz w:val="24"/>
           <w:szCs w:val="24"/>
         </w:rPr>
+        <w:t xml:space="preserve">In the Figure X, the orange ones are </w:t>
+      </w:r>
+      <w:r>
+        <w:rPr>
+          <w:rFonts w:cstheme="minorHAnsi"/>
+          <w:sz w:val="24"/>
+          <w:szCs w:val="24"/>
+        </w:rPr>
+        <w:t>representing</w:t>
+      </w:r>
+      <w:r>
+        <w:rPr>
+          <w:rFonts w:cstheme="minorHAnsi"/>
+          <w:sz w:val="24"/>
+          <w:szCs w:val="24"/>
+        </w:rPr>
+        <w:t xml:space="preserve"> these sticks. The radius of the ball is 4 cm and it gives reference for the rest of the model. The length of the sticks are 6 cm and the </w:t>
+      </w:r>
+      <w:r>
+        <w:rPr>
+          <w:rFonts w:cstheme="minorHAnsi"/>
+          <w:sz w:val="24"/>
+          <w:szCs w:val="24"/>
+        </w:rPr>
         <w:lastRenderedPageBreak/>
-        <w:t xml:space="preserve">In the Figure X, the orange ones are </w:t>
-      </w:r>
-      <w:r>
-        <w:rPr>
-          <w:rFonts w:cstheme="minorHAnsi"/>
-          <w:sz w:val="24"/>
-          <w:szCs w:val="24"/>
-        </w:rPr>
-        <w:t>representing</w:t>
-      </w:r>
-      <w:r>
-        <w:rPr>
-          <w:rFonts w:cstheme="minorHAnsi"/>
-          <w:sz w:val="24"/>
-          <w:szCs w:val="24"/>
-        </w:rPr>
-        <w:t xml:space="preserve"> these sticks. The radius of the ball is 4 cm and it gives reference for the rest of the model. The length of the sticks are 6 cm and the radius of larger cylindrical part is around 20 cm. The yellow parts represent the rotational shooting system. </w:t>
+        <w:t xml:space="preserve">radius of larger cylindrical part is around 20 cm. The yellow parts represent the rotational shooting system. </w:t>
       </w:r>
     </w:p>
     <w:p>
@@ -13329,16 +13286,15 @@
           <w:sz w:val="24"/>
           <w:szCs w:val="24"/>
         </w:rPr>
-        <w:t xml:space="preserve">ifferent aspects in Figure 5.9 and </w:t>
-      </w:r>
-      <w:proofErr w:type="gramStart"/>
+        <w:t>ifferent a</w:t>
+      </w:r>
       <w:r>
         <w:rPr>
           <w:rFonts w:cstheme="minorHAnsi"/>
           <w:sz w:val="24"/>
           <w:szCs w:val="24"/>
         </w:rPr>
-        <w:t>Figure  5.10</w:t>
+        <w:t>spects in Figure 5.9 and Figure</w:t>
       </w:r>
       <w:r>
         <w:rPr>
@@ -13346,9 +13302,16 @@
           <w:sz w:val="24"/>
           <w:szCs w:val="24"/>
         </w:rPr>
+        <w:t xml:space="preserve"> 5.10</w:t>
+      </w:r>
+      <w:r>
+        <w:rPr>
+          <w:rFonts w:cstheme="minorHAnsi"/>
+          <w:sz w:val="24"/>
+          <w:szCs w:val="24"/>
+        </w:rPr>
         <w:t>.</w:t>
       </w:r>
-      <w:proofErr w:type="gramEnd"/>
     </w:p>
     <w:p>
       <w:pPr>
@@ -13913,6 +13876,7 @@
           <w:sz w:val="24"/>
           <w:szCs w:val="24"/>
         </w:rPr>
+        <w:lastRenderedPageBreak/>
         <w:t>For shooting mechanical design part, our backup solution</w:t>
       </w:r>
       <w:r>
@@ -13969,7 +13933,7 @@
         <w:keepNext/>
         <w:spacing w:line="360" w:lineRule="auto"/>
         <w:ind w:firstLine="708"/>
-        <w:jc w:val="both"/>
+        <w:jc w:val="center"/>
         <w:rPr>
           <w:sz w:val="24"/>
           <w:szCs w:val="24"/>
@@ -14029,7 +13993,7 @@
       <w:pPr>
         <w:pStyle w:val="ResimYazs"/>
         <w:spacing w:line="360" w:lineRule="auto"/>
-        <w:jc w:val="both"/>
+        <w:jc w:val="center"/>
         <w:rPr>
           <w:color w:val="auto"/>
           <w:sz w:val="24"/>
@@ -14436,6 +14400,7 @@
           <w:sz w:val="24"/>
           <w:szCs w:val="24"/>
         </w:rPr>
+        <w:lastRenderedPageBreak/>
         <w:drawing>
           <wp:inline distT="0" distB="0" distL="0" distR="0" wp14:anchorId="5E9ED06F" wp14:editId="0DAF2185">
             <wp:extent cx="4928616" cy="2772347"/>
@@ -14975,7 +14940,7 @@
           <w:sz w:val="24"/>
           <w:szCs w:val="24"/>
         </w:rPr>
-        <w:t xml:space="preserve">DC motors are the most widely used engines in robotics. Also, the DC motors have magnets instead of the coils in the stepper motors. The DC motors are available in a variety of versions with or without gearbox, which have different operating voltages and rpm values. </w:t>
+        <w:t>DC motors are the most widely used engines in robotics. Also, the DC motors have magnets instead of the coils in the stepper motors. The DC motors are available in a variety of versions with or without gearbox, which have different operating voltages and rpm values. Speed control o</w:t>
       </w:r>
       <w:r>
         <w:rPr>
@@ -14983,24 +14948,24 @@
           <w:sz w:val="24"/>
           <w:szCs w:val="24"/>
         </w:rPr>
+        <w:t>f DC motors can be done with PWM</w:t>
+      </w:r>
+      <w:r>
+        <w:rPr>
+          <w:rFonts w:cstheme="minorHAnsi"/>
+          <w:sz w:val="24"/>
+          <w:szCs w:val="24"/>
+        </w:rPr>
+        <w:t xml:space="preserve">. DC motors are cheap, small and effective. </w:t>
+      </w:r>
+      <w:r>
+        <w:rPr>
+          <w:rFonts w:cstheme="minorHAnsi"/>
+          <w:sz w:val="24"/>
+          <w:szCs w:val="24"/>
+        </w:rPr>
         <w:lastRenderedPageBreak/>
-        <w:t>Speed control o</w:t>
-      </w:r>
-      <w:r>
-        <w:rPr>
-          <w:rFonts w:cstheme="minorHAnsi"/>
-          <w:sz w:val="24"/>
-          <w:szCs w:val="24"/>
-        </w:rPr>
-        <w:t>f DC motors can be done with PWM</w:t>
-      </w:r>
-      <w:r>
-        <w:rPr>
-          <w:rFonts w:cstheme="minorHAnsi"/>
-          <w:sz w:val="24"/>
-          <w:szCs w:val="24"/>
-        </w:rPr>
-        <w:t xml:space="preserve">. DC motors are cheap, small and effective. Also, the wide variety of sizes, shapes and power is another reason for the frequent use of DC motors. For these reasons, they are ideal </w:t>
+        <w:t xml:space="preserve">Also, the wide variety of sizes, shapes and power is another reason for the frequent use of DC motors. For these reasons, they are ideal </w:t>
       </w:r>
       <w:r>
         <w:rPr>
@@ -15088,11 +15053,11 @@
         <w:pStyle w:val="Balk3"/>
         <w:spacing w:line="360" w:lineRule="auto"/>
       </w:pPr>
-      <w:bookmarkStart w:id="20" w:name="_Toc533367865"/>
+      <w:bookmarkStart w:id="22" w:name="_Toc533370788"/>
       <w:r>
         <w:t>Level Risks Assessment</w:t>
       </w:r>
-      <w:bookmarkEnd w:id="20"/>
+      <w:bookmarkEnd w:id="22"/>
     </w:p>
     <w:p>
       <w:pPr>
@@ -15168,11 +15133,11 @@
         <w:pStyle w:val="Balk3"/>
         <w:spacing w:line="360" w:lineRule="auto"/>
       </w:pPr>
-      <w:bookmarkStart w:id="21" w:name="_Toc533367866"/>
+      <w:bookmarkStart w:id="23" w:name="_Toc533370789"/>
       <w:r>
         <w:t>Error Sources</w:t>
       </w:r>
-      <w:bookmarkEnd w:id="21"/>
+      <w:bookmarkEnd w:id="23"/>
       <w:r>
         <w:t xml:space="preserve"> </w:t>
       </w:r>
@@ -15278,12 +15243,12 @@
       <w:pPr>
         <w:pStyle w:val="Balk1"/>
       </w:pPr>
-      <w:bookmarkStart w:id="22" w:name="_Toc533367867"/>
+      <w:bookmarkStart w:id="24" w:name="_Toc533370790"/>
       <w:r>
         <w:lastRenderedPageBreak/>
         <w:t>Total Power Consumption</w:t>
       </w:r>
-      <w:bookmarkEnd w:id="22"/>
+      <w:bookmarkEnd w:id="24"/>
     </w:p>
     <w:p>
       <w:pPr>
@@ -15332,80 +15297,131 @@
       </w:r>
       <w:r>
         <w:rPr>
-          <w:color w:val="FF0000"/>
-          <w:sz w:val="24"/>
-        </w:rPr>
-        <w:t>TABLE 1 and TABLE 2</w:t>
-      </w:r>
-      <w:r>
-        <w:rPr>
-          <w:sz w:val="24"/>
-        </w:rPr>
-        <w:t>.</w:t>
-      </w:r>
-    </w:p>
-    <w:p>
-      <w:pPr>
-        <w:rPr>
-          <w:sz w:val="24"/>
-        </w:rPr>
-      </w:pPr>
+          <w:sz w:val="24"/>
+        </w:rPr>
+        <w:t>Table 6.1-6.2.</w:t>
+      </w:r>
     </w:p>
     <w:p>
       <w:pPr>
         <w:pStyle w:val="ResimYazs"/>
         <w:keepNext/>
         <w:rPr>
-          <w:sz w:val="20"/>
-        </w:rPr>
-      </w:pPr>
-      <w:r>
-        <w:rPr>
-          <w:sz w:val="20"/>
+          <w:color w:val="auto"/>
+          <w:sz w:val="24"/>
+          <w:szCs w:val="24"/>
+        </w:rPr>
+      </w:pPr>
+      <w:r>
+        <w:rPr>
+          <w:color w:val="auto"/>
+          <w:sz w:val="24"/>
+          <w:szCs w:val="24"/>
         </w:rPr>
         <w:t xml:space="preserve">Table </w:t>
       </w:r>
       <w:r>
         <w:rPr>
-          <w:sz w:val="20"/>
+          <w:color w:val="auto"/>
+          <w:sz w:val="24"/>
+          <w:szCs w:val="24"/>
         </w:rPr>
         <w:fldChar w:fldCharType="begin"/>
       </w:r>
       <w:r>
         <w:rPr>
-          <w:sz w:val="20"/>
-        </w:rPr>
-        <w:instrText xml:space="preserve"> SEQ Table \* ARABIC </w:instrText>
-      </w:r>
-      <w:r>
-        <w:rPr>
-          <w:sz w:val="20"/>
+          <w:color w:val="auto"/>
+          <w:sz w:val="24"/>
+          <w:szCs w:val="24"/>
+        </w:rPr>
+        <w:instrText xml:space="preserve"> STYLEREF 1 \s </w:instrText>
+      </w:r>
+      <w:r>
+        <w:rPr>
+          <w:color w:val="auto"/>
+          <w:sz w:val="24"/>
+          <w:szCs w:val="24"/>
         </w:rPr>
         <w:fldChar w:fldCharType="separate"/>
       </w:r>
       <w:r>
         <w:rPr>
           <w:noProof/>
-          <w:sz w:val="20"/>
-        </w:rPr>
-        <w:t>3</w:t>
-      </w:r>
-      <w:r>
-        <w:rPr>
-          <w:sz w:val="20"/>
+          <w:color w:val="auto"/>
+          <w:sz w:val="24"/>
+          <w:szCs w:val="24"/>
+        </w:rPr>
+        <w:t>6</w:t>
+      </w:r>
+      <w:r>
+        <w:rPr>
+          <w:color w:val="auto"/>
+          <w:sz w:val="24"/>
+          <w:szCs w:val="24"/>
         </w:rPr>
         <w:fldChar w:fldCharType="end"/>
       </w:r>
       <w:r>
         <w:rPr>
-          <w:sz w:val="20"/>
+          <w:color w:val="auto"/>
+          <w:sz w:val="24"/>
+          <w:szCs w:val="24"/>
+        </w:rPr>
+        <w:t>.</w:t>
+      </w:r>
+      <w:r>
+        <w:rPr>
+          <w:color w:val="auto"/>
+          <w:sz w:val="24"/>
+          <w:szCs w:val="24"/>
+        </w:rPr>
+        <w:fldChar w:fldCharType="begin"/>
+      </w:r>
+      <w:r>
+        <w:rPr>
+          <w:color w:val="auto"/>
+          <w:sz w:val="24"/>
+          <w:szCs w:val="24"/>
+        </w:rPr>
+        <w:instrText xml:space="preserve"> SEQ Table \* ARABIC \s 1 </w:instrText>
+      </w:r>
+      <w:r>
+        <w:rPr>
+          <w:color w:val="auto"/>
+          <w:sz w:val="24"/>
+          <w:szCs w:val="24"/>
+        </w:rPr>
+        <w:fldChar w:fldCharType="separate"/>
+      </w:r>
+      <w:r>
+        <w:rPr>
+          <w:noProof/>
+          <w:color w:val="auto"/>
+          <w:sz w:val="24"/>
+          <w:szCs w:val="24"/>
+        </w:rPr>
+        <w:t>1</w:t>
+      </w:r>
+      <w:r>
+        <w:rPr>
+          <w:color w:val="auto"/>
+          <w:sz w:val="24"/>
+          <w:szCs w:val="24"/>
+        </w:rPr>
+        <w:fldChar w:fldCharType="end"/>
+      </w:r>
+      <w:r>
+        <w:rPr>
+          <w:color w:val="auto"/>
+          <w:sz w:val="24"/>
+          <w:szCs w:val="24"/>
         </w:rPr>
         <w:t>: Power analysis of Robot</w:t>
       </w:r>
     </w:p>
     <w:tbl>
       <w:tblPr>
-        <w:tblStyle w:val="DzTablo3"/>
+        <w:tblStyle w:val="DzTablo5"/>
         <w:tblW w:w="0" w:type="auto"/>
         <w:tblLook w:val="04A0" w:firstRow="1" w:lastRow="0" w:firstColumn="1" w:lastColumn="0" w:noHBand="0" w:noVBand="1"/>
       </w:tblPr>
@@ -15426,10 +15442,6 @@
             <w:cnfStyle w:val="001000000100" w:firstRow="0" w:lastRow="0" w:firstColumn="1" w:lastColumn="0" w:oddVBand="0" w:evenVBand="0" w:oddHBand="0" w:evenHBand="0" w:firstRowFirstColumn="1" w:firstRowLastColumn="0" w:lastRowFirstColumn="0" w:lastRowLastColumn="0"/>
             <w:tcW w:w="2127" w:type="dxa"/>
             <w:vMerge w:val="restart"/>
-            <w:tcBorders>
-              <w:right w:val="single" w:sz="4" w:space="0" w:color="auto"/>
-            </w:tcBorders>
-            <w:vAlign w:val="center"/>
           </w:tcPr>
           <w:p>
             <w:pPr>
@@ -15449,10 +15461,6 @@
           <w:tcPr>
             <w:tcW w:w="1275" w:type="dxa"/>
             <w:vMerge w:val="restart"/>
-            <w:tcBorders>
-              <w:left w:val="single" w:sz="4" w:space="0" w:color="auto"/>
-            </w:tcBorders>
-            <w:vAlign w:val="center"/>
           </w:tcPr>
           <w:p>
             <w:pPr>
@@ -15473,9 +15481,6 @@
           <w:tcPr>
             <w:tcW w:w="3828" w:type="dxa"/>
             <w:gridSpan w:val="3"/>
-            <w:tcBorders>
-              <w:bottom w:val="none" w:sz="0" w:space="0" w:color="auto"/>
-            </w:tcBorders>
           </w:tcPr>
           <w:p>
             <w:pPr>
@@ -15497,10 +15502,6 @@
           <w:tcPr>
             <w:tcW w:w="1842" w:type="dxa"/>
             <w:vMerge w:val="restart"/>
-            <w:tcBorders>
-              <w:bottom w:val="single" w:sz="4" w:space="0" w:color="auto"/>
-            </w:tcBorders>
-            <w:vAlign w:val="center"/>
           </w:tcPr>
           <w:p>
             <w:pPr>
@@ -15529,11 +15530,6 @@
             <w:cnfStyle w:val="001000000000" w:firstRow="0" w:lastRow="0" w:firstColumn="1" w:lastColumn="0" w:oddVBand="0" w:evenVBand="0" w:oddHBand="0" w:evenHBand="0" w:firstRowFirstColumn="0" w:firstRowLastColumn="0" w:lastRowFirstColumn="0" w:lastRowLastColumn="0"/>
             <w:tcW w:w="2127" w:type="dxa"/>
             <w:vMerge/>
-            <w:tcBorders>
-              <w:top w:val="single" w:sz="4" w:space="0" w:color="auto"/>
-              <w:bottom w:val="single" w:sz="4" w:space="0" w:color="7F7F7F" w:themeColor="text1" w:themeTint="80"/>
-              <w:right w:val="single" w:sz="4" w:space="0" w:color="auto"/>
-            </w:tcBorders>
           </w:tcPr>
           <w:p>
             <w:pPr>
@@ -15547,11 +15543,6 @@
           <w:tcPr>
             <w:tcW w:w="1275" w:type="dxa"/>
             <w:vMerge/>
-            <w:tcBorders>
-              <w:top w:val="single" w:sz="4" w:space="0" w:color="auto"/>
-              <w:left w:val="single" w:sz="4" w:space="0" w:color="auto"/>
-              <w:bottom w:val="single" w:sz="4" w:space="0" w:color="7F7F7F" w:themeColor="text1" w:themeTint="80"/>
-            </w:tcBorders>
           </w:tcPr>
           <w:p>
             <w:pPr>
@@ -15565,9 +15556,6 @@
         <w:tc>
           <w:tcPr>
             <w:tcW w:w="1276" w:type="dxa"/>
-            <w:tcBorders>
-              <w:bottom w:val="single" w:sz="4" w:space="0" w:color="auto"/>
-            </w:tcBorders>
           </w:tcPr>
           <w:p>
             <w:pPr>
@@ -15588,9 +15576,6 @@
         <w:tc>
           <w:tcPr>
             <w:tcW w:w="1276" w:type="dxa"/>
-            <w:tcBorders>
-              <w:bottom w:val="single" w:sz="4" w:space="0" w:color="auto"/>
-            </w:tcBorders>
           </w:tcPr>
           <w:p>
             <w:pPr>
@@ -15611,9 +15596,6 @@
         <w:tc>
           <w:tcPr>
             <w:tcW w:w="1276" w:type="dxa"/>
-            <w:tcBorders>
-              <w:bottom w:val="single" w:sz="4" w:space="0" w:color="auto"/>
-            </w:tcBorders>
           </w:tcPr>
           <w:p>
             <w:pPr>
@@ -15635,9 +15617,6 @@
           <w:tcPr>
             <w:tcW w:w="1842" w:type="dxa"/>
             <w:vMerge/>
-            <w:tcBorders>
-              <w:bottom w:val="single" w:sz="4" w:space="0" w:color="auto"/>
-            </w:tcBorders>
           </w:tcPr>
           <w:p>
             <w:pPr>
@@ -15658,10 +15637,6 @@
           <w:tcPr>
             <w:cnfStyle w:val="001000000000" w:firstRow="0" w:lastRow="0" w:firstColumn="1" w:lastColumn="0" w:oddVBand="0" w:evenVBand="0" w:oddHBand="0" w:evenHBand="0" w:firstRowFirstColumn="0" w:firstRowLastColumn="0" w:lastRowFirstColumn="0" w:lastRowLastColumn="0"/>
             <w:tcW w:w="2127" w:type="dxa"/>
-            <w:tcBorders>
-              <w:top w:val="single" w:sz="4" w:space="0" w:color="7F7F7F" w:themeColor="text1" w:themeTint="80"/>
-            </w:tcBorders>
-            <w:vAlign w:val="center"/>
           </w:tcPr>
           <w:p>
             <w:pPr>
@@ -15680,10 +15655,6 @@
         <w:tc>
           <w:tcPr>
             <w:tcW w:w="1275" w:type="dxa"/>
-            <w:tcBorders>
-              <w:top w:val="single" w:sz="4" w:space="0" w:color="7F7F7F" w:themeColor="text1" w:themeTint="80"/>
-            </w:tcBorders>
-            <w:vAlign w:val="center"/>
           </w:tcPr>
           <w:p>
             <w:pPr>
@@ -15704,10 +15675,6 @@
         <w:tc>
           <w:tcPr>
             <w:tcW w:w="1276" w:type="dxa"/>
-            <w:tcBorders>
-              <w:top w:val="single" w:sz="4" w:space="0" w:color="auto"/>
-            </w:tcBorders>
-            <w:vAlign w:val="center"/>
           </w:tcPr>
           <w:p>
             <w:pPr>
@@ -15728,10 +15695,6 @@
         <w:tc>
           <w:tcPr>
             <w:tcW w:w="1276" w:type="dxa"/>
-            <w:tcBorders>
-              <w:top w:val="single" w:sz="4" w:space="0" w:color="auto"/>
-            </w:tcBorders>
-            <w:vAlign w:val="center"/>
           </w:tcPr>
           <w:p>
             <w:pPr>
@@ -15752,10 +15715,6 @@
         <w:tc>
           <w:tcPr>
             <w:tcW w:w="1276" w:type="dxa"/>
-            <w:tcBorders>
-              <w:top w:val="single" w:sz="4" w:space="0" w:color="auto"/>
-            </w:tcBorders>
-            <w:vAlign w:val="center"/>
           </w:tcPr>
           <w:p>
             <w:pPr>
@@ -15776,10 +15735,6 @@
         <w:tc>
           <w:tcPr>
             <w:tcW w:w="1842" w:type="dxa"/>
-            <w:tcBorders>
-              <w:top w:val="single" w:sz="4" w:space="0" w:color="auto"/>
-            </w:tcBorders>
-            <w:vAlign w:val="center"/>
           </w:tcPr>
           <w:p>
             <w:pPr>
@@ -15807,7 +15762,6 @@
           <w:tcPr>
             <w:cnfStyle w:val="001000000000" w:firstRow="0" w:lastRow="0" w:firstColumn="1" w:lastColumn="0" w:oddVBand="0" w:evenVBand="0" w:oddHBand="0" w:evenHBand="0" w:firstRowFirstColumn="0" w:firstRowLastColumn="0" w:lastRowFirstColumn="0" w:lastRowLastColumn="0"/>
             <w:tcW w:w="2127" w:type="dxa"/>
-            <w:vAlign w:val="center"/>
           </w:tcPr>
           <w:p>
             <w:pPr>
@@ -15826,7 +15780,6 @@
         <w:tc>
           <w:tcPr>
             <w:tcW w:w="1275" w:type="dxa"/>
-            <w:vAlign w:val="center"/>
           </w:tcPr>
           <w:p>
             <w:pPr>
@@ -15847,7 +15800,6 @@
         <w:tc>
           <w:tcPr>
             <w:tcW w:w="1276" w:type="dxa"/>
-            <w:vAlign w:val="center"/>
           </w:tcPr>
           <w:p>
             <w:pPr>
@@ -15868,7 +15820,6 @@
         <w:tc>
           <w:tcPr>
             <w:tcW w:w="1276" w:type="dxa"/>
-            <w:vAlign w:val="center"/>
           </w:tcPr>
           <w:p>
             <w:pPr>
@@ -15889,7 +15840,6 @@
         <w:tc>
           <w:tcPr>
             <w:tcW w:w="1276" w:type="dxa"/>
-            <w:vAlign w:val="center"/>
           </w:tcPr>
           <w:p>
             <w:pPr>
@@ -15910,7 +15860,6 @@
         <w:tc>
           <w:tcPr>
             <w:tcW w:w="1842" w:type="dxa"/>
-            <w:vAlign w:val="center"/>
           </w:tcPr>
           <w:p>
             <w:pPr>
@@ -15937,7 +15886,6 @@
           <w:tcPr>
             <w:cnfStyle w:val="001000000000" w:firstRow="0" w:lastRow="0" w:firstColumn="1" w:lastColumn="0" w:oddVBand="0" w:evenVBand="0" w:oddHBand="0" w:evenHBand="0" w:firstRowFirstColumn="0" w:firstRowLastColumn="0" w:lastRowFirstColumn="0" w:lastRowLastColumn="0"/>
             <w:tcW w:w="2127" w:type="dxa"/>
-            <w:vAlign w:val="center"/>
           </w:tcPr>
           <w:p>
             <w:pPr>
@@ -15956,7 +15904,6 @@
         <w:tc>
           <w:tcPr>
             <w:tcW w:w="1275" w:type="dxa"/>
-            <w:vAlign w:val="center"/>
           </w:tcPr>
           <w:p>
             <w:pPr>
@@ -15977,7 +15924,6 @@
         <w:tc>
           <w:tcPr>
             <w:tcW w:w="1276" w:type="dxa"/>
-            <w:vAlign w:val="center"/>
           </w:tcPr>
           <w:p>
             <w:pPr>
@@ -15998,7 +15944,6 @@
         <w:tc>
           <w:tcPr>
             <w:tcW w:w="1276" w:type="dxa"/>
-            <w:vAlign w:val="center"/>
           </w:tcPr>
           <w:p>
             <w:pPr>
@@ -16019,7 +15964,6 @@
         <w:tc>
           <w:tcPr>
             <w:tcW w:w="1276" w:type="dxa"/>
-            <w:vAlign w:val="center"/>
           </w:tcPr>
           <w:p>
             <w:pPr>
@@ -16040,7 +15984,6 @@
         <w:tc>
           <w:tcPr>
             <w:tcW w:w="1842" w:type="dxa"/>
-            <w:vAlign w:val="center"/>
           </w:tcPr>
           <w:p>
             <w:pPr>
@@ -16068,7 +16011,6 @@
           <w:tcPr>
             <w:cnfStyle w:val="001000000000" w:firstRow="0" w:lastRow="0" w:firstColumn="1" w:lastColumn="0" w:oddVBand="0" w:evenVBand="0" w:oddHBand="0" w:evenHBand="0" w:firstRowFirstColumn="0" w:firstRowLastColumn="0" w:lastRowFirstColumn="0" w:lastRowLastColumn="0"/>
             <w:tcW w:w="2127" w:type="dxa"/>
-            <w:vAlign w:val="center"/>
           </w:tcPr>
           <w:p>
             <w:pPr>
@@ -16087,7 +16029,6 @@
         <w:tc>
           <w:tcPr>
             <w:tcW w:w="1275" w:type="dxa"/>
-            <w:vAlign w:val="center"/>
           </w:tcPr>
           <w:p>
             <w:pPr>
@@ -16108,7 +16049,6 @@
         <w:tc>
           <w:tcPr>
             <w:tcW w:w="1276" w:type="dxa"/>
-            <w:vAlign w:val="center"/>
           </w:tcPr>
           <w:p>
             <w:pPr>
@@ -16129,7 +16069,6 @@
         <w:tc>
           <w:tcPr>
             <w:tcW w:w="1276" w:type="dxa"/>
-            <w:vAlign w:val="center"/>
           </w:tcPr>
           <w:p>
             <w:pPr>
@@ -16150,7 +16089,6 @@
         <w:tc>
           <w:tcPr>
             <w:tcW w:w="1276" w:type="dxa"/>
-            <w:vAlign w:val="center"/>
           </w:tcPr>
           <w:p>
             <w:pPr>
@@ -16179,7 +16117,6 @@
         <w:tc>
           <w:tcPr>
             <w:tcW w:w="1842" w:type="dxa"/>
-            <w:vAlign w:val="center"/>
           </w:tcPr>
           <w:p>
             <w:pPr>
@@ -16206,10 +16143,6 @@
           <w:tcPr>
             <w:cnfStyle w:val="001000000000" w:firstRow="0" w:lastRow="0" w:firstColumn="1" w:lastColumn="0" w:oddVBand="0" w:evenVBand="0" w:oddHBand="0" w:evenHBand="0" w:firstRowFirstColumn="0" w:firstRowLastColumn="0" w:lastRowFirstColumn="0" w:lastRowLastColumn="0"/>
             <w:tcW w:w="2127" w:type="dxa"/>
-            <w:tcBorders>
-              <w:bottom w:val="single" w:sz="4" w:space="0" w:color="auto"/>
-            </w:tcBorders>
-            <w:vAlign w:val="center"/>
           </w:tcPr>
           <w:p>
             <w:pPr>
@@ -16228,10 +16161,6 @@
         <w:tc>
           <w:tcPr>
             <w:tcW w:w="1275" w:type="dxa"/>
-            <w:tcBorders>
-              <w:bottom w:val="single" w:sz="4" w:space="0" w:color="auto"/>
-            </w:tcBorders>
-            <w:vAlign w:val="center"/>
           </w:tcPr>
           <w:p>
             <w:pPr>
@@ -16252,10 +16181,6 @@
         <w:tc>
           <w:tcPr>
             <w:tcW w:w="1276" w:type="dxa"/>
-            <w:tcBorders>
-              <w:bottom w:val="single" w:sz="4" w:space="0" w:color="auto"/>
-            </w:tcBorders>
-            <w:vAlign w:val="center"/>
           </w:tcPr>
           <w:p>
             <w:pPr>
@@ -16276,10 +16201,6 @@
         <w:tc>
           <w:tcPr>
             <w:tcW w:w="1276" w:type="dxa"/>
-            <w:tcBorders>
-              <w:bottom w:val="single" w:sz="4" w:space="0" w:color="auto"/>
-            </w:tcBorders>
-            <w:vAlign w:val="center"/>
           </w:tcPr>
           <w:p>
             <w:pPr>
@@ -16300,10 +16221,6 @@
         <w:tc>
           <w:tcPr>
             <w:tcW w:w="1276" w:type="dxa"/>
-            <w:tcBorders>
-              <w:bottom w:val="single" w:sz="4" w:space="0" w:color="auto"/>
-            </w:tcBorders>
-            <w:vAlign w:val="center"/>
           </w:tcPr>
           <w:p>
             <w:pPr>
@@ -16332,10 +16249,6 @@
         <w:tc>
           <w:tcPr>
             <w:tcW w:w="1842" w:type="dxa"/>
-            <w:tcBorders>
-              <w:bottom w:val="single" w:sz="4" w:space="0" w:color="auto"/>
-            </w:tcBorders>
-            <w:vAlign w:val="center"/>
           </w:tcPr>
           <w:p>
             <w:pPr>
@@ -16363,9 +16276,6 @@
           <w:tcPr>
             <w:cnfStyle w:val="001000000000" w:firstRow="0" w:lastRow="0" w:firstColumn="1" w:lastColumn="0" w:oddVBand="0" w:evenVBand="0" w:oddHBand="0" w:evenHBand="0" w:firstRowFirstColumn="0" w:firstRowLastColumn="0" w:lastRowFirstColumn="0" w:lastRowLastColumn="0"/>
             <w:tcW w:w="2127" w:type="dxa"/>
-            <w:tcBorders>
-              <w:top w:val="single" w:sz="4" w:space="0" w:color="auto"/>
-            </w:tcBorders>
           </w:tcPr>
           <w:p>
             <w:pPr>
@@ -16385,9 +16295,6 @@
           <w:tcPr>
             <w:tcW w:w="5103" w:type="dxa"/>
             <w:gridSpan w:val="4"/>
-            <w:tcBorders>
-              <w:top w:val="single" w:sz="4" w:space="0" w:color="auto"/>
-            </w:tcBorders>
           </w:tcPr>
           <w:p>
             <w:pPr>
@@ -16401,10 +16308,6 @@
         <w:tc>
           <w:tcPr>
             <w:tcW w:w="1842" w:type="dxa"/>
-            <w:tcBorders>
-              <w:top w:val="single" w:sz="4" w:space="0" w:color="auto"/>
-            </w:tcBorders>
-            <w:vAlign w:val="center"/>
           </w:tcPr>
           <w:p>
             <w:pPr>
@@ -16452,56 +16355,123 @@
         <w:pStyle w:val="ResimYazs"/>
         <w:keepNext/>
         <w:rPr>
-          <w:sz w:val="20"/>
-        </w:rPr>
-      </w:pPr>
-      <w:r>
-        <w:rPr>
-          <w:sz w:val="20"/>
+          <w:color w:val="auto"/>
+          <w:sz w:val="24"/>
+          <w:szCs w:val="24"/>
+        </w:rPr>
+      </w:pPr>
+      <w:r>
+        <w:rPr>
+          <w:color w:val="auto"/>
+          <w:sz w:val="24"/>
+          <w:szCs w:val="24"/>
         </w:rPr>
         <w:t xml:space="preserve">Table </w:t>
       </w:r>
       <w:r>
         <w:rPr>
-          <w:sz w:val="20"/>
+          <w:color w:val="auto"/>
+          <w:sz w:val="24"/>
+          <w:szCs w:val="24"/>
         </w:rPr>
         <w:fldChar w:fldCharType="begin"/>
       </w:r>
       <w:r>
         <w:rPr>
-          <w:sz w:val="20"/>
-        </w:rPr>
-        <w:instrText xml:space="preserve"> SEQ Table \* ARABIC </w:instrText>
-      </w:r>
-      <w:r>
-        <w:rPr>
-          <w:sz w:val="20"/>
+          <w:color w:val="auto"/>
+          <w:sz w:val="24"/>
+          <w:szCs w:val="24"/>
+        </w:rPr>
+        <w:instrText xml:space="preserve"> STYLEREF 1 \s </w:instrText>
+      </w:r>
+      <w:r>
+        <w:rPr>
+          <w:color w:val="auto"/>
+          <w:sz w:val="24"/>
+          <w:szCs w:val="24"/>
         </w:rPr>
         <w:fldChar w:fldCharType="separate"/>
       </w:r>
       <w:r>
         <w:rPr>
           <w:noProof/>
-          <w:sz w:val="20"/>
-        </w:rPr>
-        <w:t>4</w:t>
-      </w:r>
-      <w:r>
-        <w:rPr>
-          <w:sz w:val="20"/>
+          <w:color w:val="auto"/>
+          <w:sz w:val="24"/>
+          <w:szCs w:val="24"/>
+        </w:rPr>
+        <w:t>6</w:t>
+      </w:r>
+      <w:r>
+        <w:rPr>
+          <w:color w:val="auto"/>
+          <w:sz w:val="24"/>
+          <w:szCs w:val="24"/>
         </w:rPr>
         <w:fldChar w:fldCharType="end"/>
       </w:r>
       <w:r>
         <w:rPr>
-          <w:sz w:val="20"/>
+          <w:color w:val="auto"/>
+          <w:sz w:val="24"/>
+          <w:szCs w:val="24"/>
+        </w:rPr>
+        <w:t>.</w:t>
+      </w:r>
+      <w:r>
+        <w:rPr>
+          <w:color w:val="auto"/>
+          <w:sz w:val="24"/>
+          <w:szCs w:val="24"/>
+        </w:rPr>
+        <w:fldChar w:fldCharType="begin"/>
+      </w:r>
+      <w:r>
+        <w:rPr>
+          <w:color w:val="auto"/>
+          <w:sz w:val="24"/>
+          <w:szCs w:val="24"/>
+        </w:rPr>
+        <w:instrText xml:space="preserve"> SEQ Table \* ARABIC \s 1 </w:instrText>
+      </w:r>
+      <w:r>
+        <w:rPr>
+          <w:color w:val="auto"/>
+          <w:sz w:val="24"/>
+          <w:szCs w:val="24"/>
+        </w:rPr>
+        <w:fldChar w:fldCharType="separate"/>
+      </w:r>
+      <w:r>
+        <w:rPr>
+          <w:noProof/>
+          <w:color w:val="auto"/>
+          <w:sz w:val="24"/>
+          <w:szCs w:val="24"/>
+        </w:rPr>
+        <w:t>2</w:t>
+      </w:r>
+      <w:r>
+        <w:rPr>
+          <w:color w:val="auto"/>
+          <w:sz w:val="24"/>
+          <w:szCs w:val="24"/>
+        </w:rPr>
+        <w:fldChar w:fldCharType="end"/>
+      </w:r>
+      <w:r>
+        <w:rPr>
+          <w:color w:val="auto"/>
+          <w:sz w:val="24"/>
+          <w:szCs w:val="24"/>
         </w:rPr>
         <w:t xml:space="preserve">: Power analysis of </w:t>
       </w:r>
       <w:proofErr w:type="spellStart"/>
       <w:r>
         <w:rPr>
-          <w:sz w:val="20"/>
+          <w:color w:val="auto"/>
+          <w:sz w:val="24"/>
+          <w:szCs w:val="24"/>
         </w:rPr>
         <w:t>Telecontroller</w:t>
       </w:r>
@@ -16509,7 +16479,7 @@
     </w:p>
     <w:tbl>
       <w:tblPr>
-        <w:tblStyle w:val="DzTablo3"/>
+        <w:tblStyle w:val="DzTablo5"/>
         <w:tblW w:w="0" w:type="auto"/>
         <w:tblLook w:val="04A0" w:firstRow="1" w:lastRow="0" w:firstColumn="1" w:lastColumn="0" w:noHBand="0" w:noVBand="1"/>
       </w:tblPr>
@@ -16530,10 +16500,6 @@
             <w:cnfStyle w:val="001000000100" w:firstRow="0" w:lastRow="0" w:firstColumn="1" w:lastColumn="0" w:oddVBand="0" w:evenVBand="0" w:oddHBand="0" w:evenHBand="0" w:firstRowFirstColumn="1" w:firstRowLastColumn="0" w:lastRowFirstColumn="0" w:lastRowLastColumn="0"/>
             <w:tcW w:w="2127" w:type="dxa"/>
             <w:vMerge w:val="restart"/>
-            <w:tcBorders>
-              <w:right w:val="single" w:sz="4" w:space="0" w:color="auto"/>
-            </w:tcBorders>
-            <w:vAlign w:val="center"/>
           </w:tcPr>
           <w:p>
             <w:pPr>
@@ -16553,10 +16519,6 @@
           <w:tcPr>
             <w:tcW w:w="1275" w:type="dxa"/>
             <w:vMerge w:val="restart"/>
-            <w:tcBorders>
-              <w:left w:val="single" w:sz="4" w:space="0" w:color="auto"/>
-            </w:tcBorders>
-            <w:vAlign w:val="center"/>
           </w:tcPr>
           <w:p>
             <w:pPr>
@@ -16577,9 +16539,6 @@
           <w:tcPr>
             <w:tcW w:w="3828" w:type="dxa"/>
             <w:gridSpan w:val="3"/>
-            <w:tcBorders>
-              <w:bottom w:val="none" w:sz="0" w:space="0" w:color="auto"/>
-            </w:tcBorders>
           </w:tcPr>
           <w:p>
             <w:pPr>
@@ -16601,10 +16560,6 @@
           <w:tcPr>
             <w:tcW w:w="1842" w:type="dxa"/>
             <w:vMerge w:val="restart"/>
-            <w:tcBorders>
-              <w:bottom w:val="single" w:sz="4" w:space="0" w:color="auto"/>
-            </w:tcBorders>
-            <w:vAlign w:val="center"/>
           </w:tcPr>
           <w:p>
             <w:pPr>
@@ -16633,11 +16588,6 @@
             <w:cnfStyle w:val="001000000000" w:firstRow="0" w:lastRow="0" w:firstColumn="1" w:lastColumn="0" w:oddVBand="0" w:evenVBand="0" w:oddHBand="0" w:evenHBand="0" w:firstRowFirstColumn="0" w:firstRowLastColumn="0" w:lastRowFirstColumn="0" w:lastRowLastColumn="0"/>
             <w:tcW w:w="2127" w:type="dxa"/>
             <w:vMerge/>
-            <w:tcBorders>
-              <w:top w:val="single" w:sz="4" w:space="0" w:color="auto"/>
-              <w:bottom w:val="single" w:sz="4" w:space="0" w:color="7F7F7F" w:themeColor="text1" w:themeTint="80"/>
-              <w:right w:val="single" w:sz="4" w:space="0" w:color="auto"/>
-            </w:tcBorders>
           </w:tcPr>
           <w:p>
             <w:pPr>
@@ -16651,11 +16601,6 @@
           <w:tcPr>
             <w:tcW w:w="1275" w:type="dxa"/>
             <w:vMerge/>
-            <w:tcBorders>
-              <w:top w:val="single" w:sz="4" w:space="0" w:color="auto"/>
-              <w:left w:val="single" w:sz="4" w:space="0" w:color="auto"/>
-              <w:bottom w:val="single" w:sz="4" w:space="0" w:color="7F7F7F" w:themeColor="text1" w:themeTint="80"/>
-            </w:tcBorders>
           </w:tcPr>
           <w:p>
             <w:pPr>
@@ -16669,9 +16614,6 @@
         <w:tc>
           <w:tcPr>
             <w:tcW w:w="1276" w:type="dxa"/>
-            <w:tcBorders>
-              <w:bottom w:val="single" w:sz="4" w:space="0" w:color="auto"/>
-            </w:tcBorders>
           </w:tcPr>
           <w:p>
             <w:pPr>
@@ -16692,9 +16634,6 @@
         <w:tc>
           <w:tcPr>
             <w:tcW w:w="1276" w:type="dxa"/>
-            <w:tcBorders>
-              <w:bottom w:val="single" w:sz="4" w:space="0" w:color="auto"/>
-            </w:tcBorders>
           </w:tcPr>
           <w:p>
             <w:pPr>
@@ -16715,9 +16654,6 @@
         <w:tc>
           <w:tcPr>
             <w:tcW w:w="1276" w:type="dxa"/>
-            <w:tcBorders>
-              <w:bottom w:val="single" w:sz="4" w:space="0" w:color="auto"/>
-            </w:tcBorders>
           </w:tcPr>
           <w:p>
             <w:pPr>
@@ -16739,9 +16675,6 @@
           <w:tcPr>
             <w:tcW w:w="1842" w:type="dxa"/>
             <w:vMerge/>
-            <w:tcBorders>
-              <w:bottom w:val="single" w:sz="4" w:space="0" w:color="auto"/>
-            </w:tcBorders>
           </w:tcPr>
           <w:p>
             <w:pPr>
@@ -16762,10 +16695,6 @@
           <w:tcPr>
             <w:cnfStyle w:val="001000000000" w:firstRow="0" w:lastRow="0" w:firstColumn="1" w:lastColumn="0" w:oddVBand="0" w:evenVBand="0" w:oddHBand="0" w:evenHBand="0" w:firstRowFirstColumn="0" w:firstRowLastColumn="0" w:lastRowFirstColumn="0" w:lastRowLastColumn="0"/>
             <w:tcW w:w="2127" w:type="dxa"/>
-            <w:tcBorders>
-              <w:top w:val="single" w:sz="4" w:space="0" w:color="7F7F7F" w:themeColor="text1" w:themeTint="80"/>
-            </w:tcBorders>
-            <w:vAlign w:val="center"/>
           </w:tcPr>
           <w:p>
             <w:pPr>
@@ -16784,10 +16713,6 @@
         <w:tc>
           <w:tcPr>
             <w:tcW w:w="1275" w:type="dxa"/>
-            <w:tcBorders>
-              <w:top w:val="single" w:sz="4" w:space="0" w:color="7F7F7F" w:themeColor="text1" w:themeTint="80"/>
-            </w:tcBorders>
-            <w:vAlign w:val="center"/>
           </w:tcPr>
           <w:p>
             <w:pPr>
@@ -16808,10 +16733,6 @@
         <w:tc>
           <w:tcPr>
             <w:tcW w:w="1276" w:type="dxa"/>
-            <w:tcBorders>
-              <w:top w:val="single" w:sz="4" w:space="0" w:color="auto"/>
-            </w:tcBorders>
-            <w:vAlign w:val="center"/>
           </w:tcPr>
           <w:p>
             <w:pPr>
@@ -16826,10 +16747,6 @@
         <w:tc>
           <w:tcPr>
             <w:tcW w:w="1276" w:type="dxa"/>
-            <w:tcBorders>
-              <w:top w:val="single" w:sz="4" w:space="0" w:color="auto"/>
-            </w:tcBorders>
-            <w:vAlign w:val="center"/>
           </w:tcPr>
           <w:p>
             <w:pPr>
@@ -16850,10 +16767,6 @@
         <w:tc>
           <w:tcPr>
             <w:tcW w:w="1276" w:type="dxa"/>
-            <w:tcBorders>
-              <w:top w:val="single" w:sz="4" w:space="0" w:color="auto"/>
-            </w:tcBorders>
-            <w:vAlign w:val="center"/>
           </w:tcPr>
           <w:p>
             <w:pPr>
@@ -16868,10 +16781,6 @@
         <w:tc>
           <w:tcPr>
             <w:tcW w:w="1842" w:type="dxa"/>
-            <w:tcBorders>
-              <w:top w:val="single" w:sz="4" w:space="0" w:color="auto"/>
-            </w:tcBorders>
-            <w:vAlign w:val="center"/>
           </w:tcPr>
           <w:p>
             <w:pPr>
@@ -16893,7 +16802,6 @@
           <w:tcPr>
             <w:cnfStyle w:val="001000000000" w:firstRow="0" w:lastRow="0" w:firstColumn="1" w:lastColumn="0" w:oddVBand="0" w:evenVBand="0" w:oddHBand="0" w:evenHBand="0" w:firstRowFirstColumn="0" w:firstRowLastColumn="0" w:lastRowFirstColumn="0" w:lastRowLastColumn="0"/>
             <w:tcW w:w="2127" w:type="dxa"/>
-            <w:vAlign w:val="center"/>
           </w:tcPr>
           <w:p>
             <w:pPr>
@@ -16912,7 +16820,6 @@
         <w:tc>
           <w:tcPr>
             <w:tcW w:w="1275" w:type="dxa"/>
-            <w:vAlign w:val="center"/>
           </w:tcPr>
           <w:p>
             <w:pPr>
@@ -16933,7 +16840,6 @@
         <w:tc>
           <w:tcPr>
             <w:tcW w:w="1276" w:type="dxa"/>
-            <w:vAlign w:val="center"/>
           </w:tcPr>
           <w:p>
             <w:pPr>
@@ -16948,7 +16854,6 @@
         <w:tc>
           <w:tcPr>
             <w:tcW w:w="1276" w:type="dxa"/>
-            <w:vAlign w:val="center"/>
           </w:tcPr>
           <w:p>
             <w:pPr>
@@ -16969,7 +16874,6 @@
         <w:tc>
           <w:tcPr>
             <w:tcW w:w="1276" w:type="dxa"/>
-            <w:vAlign w:val="center"/>
           </w:tcPr>
           <w:p>
             <w:pPr>
@@ -16984,7 +16888,6 @@
         <w:tc>
           <w:tcPr>
             <w:tcW w:w="1842" w:type="dxa"/>
-            <w:vAlign w:val="center"/>
           </w:tcPr>
           <w:p>
             <w:pPr>
@@ -17005,7 +16908,6 @@
           <w:tcPr>
             <w:cnfStyle w:val="001000000000" w:firstRow="0" w:lastRow="0" w:firstColumn="1" w:lastColumn="0" w:oddVBand="0" w:evenVBand="0" w:oddHBand="0" w:evenHBand="0" w:firstRowFirstColumn="0" w:firstRowLastColumn="0" w:lastRowFirstColumn="0" w:lastRowLastColumn="0"/>
             <w:tcW w:w="2127" w:type="dxa"/>
-            <w:vAlign w:val="center"/>
           </w:tcPr>
           <w:p>
             <w:pPr>
@@ -17024,7 +16926,6 @@
         <w:tc>
           <w:tcPr>
             <w:tcW w:w="1275" w:type="dxa"/>
-            <w:vAlign w:val="center"/>
           </w:tcPr>
           <w:p>
             <w:pPr>
@@ -17045,7 +16946,6 @@
         <w:tc>
           <w:tcPr>
             <w:tcW w:w="1276" w:type="dxa"/>
-            <w:vAlign w:val="center"/>
           </w:tcPr>
           <w:p>
             <w:pPr>
@@ -17066,7 +16966,6 @@
         <w:tc>
           <w:tcPr>
             <w:tcW w:w="1276" w:type="dxa"/>
-            <w:vAlign w:val="center"/>
           </w:tcPr>
           <w:p>
             <w:pPr>
@@ -17087,7 +16986,6 @@
         <w:tc>
           <w:tcPr>
             <w:tcW w:w="1276" w:type="dxa"/>
-            <w:vAlign w:val="center"/>
           </w:tcPr>
           <w:p>
             <w:pPr>
@@ -17116,7 +17014,6 @@
         <w:tc>
           <w:tcPr>
             <w:tcW w:w="1842" w:type="dxa"/>
-            <w:vAlign w:val="center"/>
           </w:tcPr>
           <w:p>
             <w:pPr>
@@ -17144,10 +17041,6 @@
           <w:tcPr>
             <w:cnfStyle w:val="001000000000" w:firstRow="0" w:lastRow="0" w:firstColumn="1" w:lastColumn="0" w:oddVBand="0" w:evenVBand="0" w:oddHBand="0" w:evenHBand="0" w:firstRowFirstColumn="0" w:firstRowLastColumn="0" w:lastRowFirstColumn="0" w:lastRowLastColumn="0"/>
             <w:tcW w:w="2127" w:type="dxa"/>
-            <w:tcBorders>
-              <w:bottom w:val="single" w:sz="4" w:space="0" w:color="auto"/>
-            </w:tcBorders>
-            <w:vAlign w:val="center"/>
           </w:tcPr>
           <w:p>
             <w:pPr>
@@ -17166,10 +17059,6 @@
         <w:tc>
           <w:tcPr>
             <w:tcW w:w="1275" w:type="dxa"/>
-            <w:tcBorders>
-              <w:bottom w:val="single" w:sz="4" w:space="0" w:color="auto"/>
-            </w:tcBorders>
-            <w:vAlign w:val="center"/>
           </w:tcPr>
           <w:p>
             <w:pPr>
@@ -17190,10 +17079,6 @@
         <w:tc>
           <w:tcPr>
             <w:tcW w:w="1276" w:type="dxa"/>
-            <w:tcBorders>
-              <w:bottom w:val="single" w:sz="4" w:space="0" w:color="auto"/>
-            </w:tcBorders>
-            <w:vAlign w:val="center"/>
           </w:tcPr>
           <w:p>
             <w:pPr>
@@ -17214,10 +17099,6 @@
         <w:tc>
           <w:tcPr>
             <w:tcW w:w="1276" w:type="dxa"/>
-            <w:tcBorders>
-              <w:bottom w:val="single" w:sz="4" w:space="0" w:color="auto"/>
-            </w:tcBorders>
-            <w:vAlign w:val="center"/>
           </w:tcPr>
           <w:p>
             <w:pPr>
@@ -17238,10 +17119,6 @@
         <w:tc>
           <w:tcPr>
             <w:tcW w:w="1276" w:type="dxa"/>
-            <w:tcBorders>
-              <w:bottom w:val="single" w:sz="4" w:space="0" w:color="auto"/>
-            </w:tcBorders>
-            <w:vAlign w:val="center"/>
           </w:tcPr>
           <w:p>
             <w:pPr>
@@ -17262,10 +17139,6 @@
         <w:tc>
           <w:tcPr>
             <w:tcW w:w="1842" w:type="dxa"/>
-            <w:tcBorders>
-              <w:bottom w:val="single" w:sz="4" w:space="0" w:color="auto"/>
-            </w:tcBorders>
-            <w:vAlign w:val="center"/>
           </w:tcPr>
           <w:p>
             <w:pPr>
@@ -17292,21 +17165,17 @@
           <w:tcPr>
             <w:cnfStyle w:val="001000000000" w:firstRow="0" w:lastRow="0" w:firstColumn="1" w:lastColumn="0" w:oddVBand="0" w:evenVBand="0" w:oddHBand="0" w:evenHBand="0" w:firstRowFirstColumn="0" w:firstRowLastColumn="0" w:lastRowFirstColumn="0" w:lastRowLastColumn="0"/>
             <w:tcW w:w="2127" w:type="dxa"/>
-            <w:tcBorders>
-              <w:top w:val="single" w:sz="4" w:space="0" w:color="auto"/>
-            </w:tcBorders>
-          </w:tcPr>
-          <w:p>
-            <w:pPr>
-              <w:rPr>
-                <w:sz w:val="24"/>
-              </w:rPr>
-            </w:pPr>
-            <w:r>
-              <w:rPr>
-                <w:sz w:val="24"/>
-              </w:rPr>
-              <w:lastRenderedPageBreak/>
+          </w:tcPr>
+          <w:p>
+            <w:pPr>
+              <w:rPr>
+                <w:sz w:val="24"/>
+              </w:rPr>
+            </w:pPr>
+            <w:r>
+              <w:rPr>
+                <w:sz w:val="24"/>
+              </w:rPr>
               <w:t>Total Power</w:t>
             </w:r>
           </w:p>
@@ -17315,10 +17184,6 @@
           <w:tcPr>
             <w:tcW w:w="5103" w:type="dxa"/>
             <w:gridSpan w:val="4"/>
-            <w:tcBorders>
-              <w:top w:val="single" w:sz="4" w:space="0" w:color="auto"/>
-            </w:tcBorders>
-            <w:vAlign w:val="center"/>
           </w:tcPr>
           <w:p>
             <w:pPr>
@@ -17333,10 +17198,6 @@
         <w:tc>
           <w:tcPr>
             <w:tcW w:w="1842" w:type="dxa"/>
-            <w:tcBorders>
-              <w:top w:val="single" w:sz="4" w:space="0" w:color="auto"/>
-            </w:tcBorders>
-            <w:vAlign w:val="center"/>
           </w:tcPr>
           <w:p>
             <w:pPr>
@@ -17367,13 +17228,6 @@
     </w:tbl>
     <w:p>
       <w:pPr>
-        <w:rPr>
-          <w:sz w:val="24"/>
-        </w:rPr>
-      </w:pPr>
-    </w:p>
-    <w:p>
-      <w:pPr>
         <w:spacing w:line="360" w:lineRule="auto"/>
         <w:jc w:val="both"/>
         <w:rPr>
@@ -17385,12 +17239,14 @@
     <w:p>
       <w:pPr>
         <w:pStyle w:val="Balk1"/>
-      </w:pPr>
-      <w:bookmarkStart w:id="23" w:name="_Toc533367868"/>
-      <w:r>
+        <w:spacing w:line="360" w:lineRule="auto"/>
+      </w:pPr>
+      <w:bookmarkStart w:id="25" w:name="_Toc533370791"/>
+      <w:r>
+        <w:lastRenderedPageBreak/>
         <w:t>Test Procedure</w:t>
       </w:r>
-      <w:bookmarkEnd w:id="23"/>
+      <w:bookmarkEnd w:id="25"/>
       <w:r>
         <w:t xml:space="preserve"> </w:t>
       </w:r>
@@ -17877,20 +17733,43 @@
       <w:pPr>
         <w:pStyle w:val="Balk1"/>
       </w:pPr>
-      <w:bookmarkStart w:id="24" w:name="_Toc533367869"/>
+      <w:bookmarkStart w:id="26" w:name="_Toc533370792"/>
       <w:r>
         <w:t>Plan</w:t>
       </w:r>
       <w:r>
         <w:t>s Management</w:t>
       </w:r>
-      <w:bookmarkEnd w:id="24"/>
-    </w:p>
-    <w:p>
-      <w:r>
+      <w:bookmarkEnd w:id="26"/>
+    </w:p>
+    <w:p>
+      <w:pPr>
+        <w:spacing w:line="360" w:lineRule="auto"/>
+        <w:jc w:val="both"/>
+        <w:rPr>
+          <w:sz w:val="24"/>
+          <w:szCs w:val="24"/>
+        </w:rPr>
+      </w:pPr>
+      <w:r>
+        <w:rPr>
+          <w:sz w:val="24"/>
+          <w:szCs w:val="24"/>
+        </w:rPr>
+        <w:tab/>
+      </w:r>
+      <w:r>
+        <w:rPr>
+          <w:sz w:val="24"/>
+          <w:szCs w:val="24"/>
+        </w:rPr>
         <w:t>This section of the conceptual design report consists the plans, breakdowns, foreseeabl</w:t>
       </w:r>
       <w:r>
+        <w:rPr>
+          <w:sz w:val="24"/>
+          <w:szCs w:val="24"/>
+        </w:rPr>
         <w:t>e difficulties and Gantt chart.</w:t>
       </w:r>
     </w:p>
@@ -17905,11 +17784,11 @@
           <w:szCs w:val="24"/>
         </w:rPr>
       </w:pPr>
-      <w:bookmarkStart w:id="25" w:name="_Toc533367870"/>
+      <w:bookmarkStart w:id="27" w:name="_Toc533370793"/>
       <w:r>
         <w:t>Planned Work</w:t>
       </w:r>
-      <w:bookmarkEnd w:id="25"/>
+      <w:bookmarkEnd w:id="27"/>
     </w:p>
     <w:p>
       <w:pPr>
@@ -17933,19 +17812,23 @@
         <w:pStyle w:val="ResimYazs"/>
         <w:keepNext/>
         <w:rPr>
-          <w:sz w:val="24"/>
-          <w:szCs w:val="24"/>
-        </w:rPr>
-      </w:pPr>
-      <w:r>
-        <w:rPr>
-          <w:sz w:val="24"/>
-          <w:szCs w:val="24"/>
-        </w:rPr>
+          <w:color w:val="auto"/>
+          <w:sz w:val="24"/>
+          <w:szCs w:val="24"/>
+        </w:rPr>
+      </w:pPr>
+      <w:r>
+        <w:rPr>
+          <w:color w:val="auto"/>
+          <w:sz w:val="24"/>
+          <w:szCs w:val="24"/>
+        </w:rPr>
+        <w:lastRenderedPageBreak/>
         <w:t xml:space="preserve">Table </w:t>
       </w:r>
       <w:r>
         <w:rPr>
+          <w:color w:val="auto"/>
           <w:sz w:val="24"/>
           <w:szCs w:val="24"/>
         </w:rPr>
@@ -17953,13 +17836,15 @@
       </w:r>
       <w:r>
         <w:rPr>
-          <w:sz w:val="24"/>
-          <w:szCs w:val="24"/>
-        </w:rPr>
-        <w:instrText xml:space="preserve"> SEQ Table \* ARABIC </w:instrText>
-      </w:r>
-      <w:r>
-        <w:rPr>
+          <w:color w:val="auto"/>
+          <w:sz w:val="24"/>
+          <w:szCs w:val="24"/>
+        </w:rPr>
+        <w:instrText xml:space="preserve"> STYLEREF 1 \s </w:instrText>
+      </w:r>
+      <w:r>
+        <w:rPr>
+          <w:color w:val="auto"/>
           <w:sz w:val="24"/>
           <w:szCs w:val="24"/>
         </w:rPr>
@@ -17968,13 +17853,15 @@
       <w:r>
         <w:rPr>
           <w:noProof/>
-          <w:sz w:val="24"/>
-          <w:szCs w:val="24"/>
-        </w:rPr>
-        <w:t>5</w:t>
-      </w:r>
-      <w:r>
-        <w:rPr>
+          <w:color w:val="auto"/>
+          <w:sz w:val="24"/>
+          <w:szCs w:val="24"/>
+        </w:rPr>
+        <w:t>8</w:t>
+      </w:r>
+      <w:r>
+        <w:rPr>
+          <w:color w:val="auto"/>
           <w:sz w:val="24"/>
           <w:szCs w:val="24"/>
         </w:rPr>
@@ -17982,6 +17869,56 @@
       </w:r>
       <w:r>
         <w:rPr>
+          <w:color w:val="auto"/>
+          <w:sz w:val="24"/>
+          <w:szCs w:val="24"/>
+        </w:rPr>
+        <w:t>.</w:t>
+      </w:r>
+      <w:r>
+        <w:rPr>
+          <w:color w:val="auto"/>
+          <w:sz w:val="24"/>
+          <w:szCs w:val="24"/>
+        </w:rPr>
+        <w:fldChar w:fldCharType="begin"/>
+      </w:r>
+      <w:r>
+        <w:rPr>
+          <w:color w:val="auto"/>
+          <w:sz w:val="24"/>
+          <w:szCs w:val="24"/>
+        </w:rPr>
+        <w:instrText xml:space="preserve"> SEQ Table \* ARABIC \s 1 </w:instrText>
+      </w:r>
+      <w:r>
+        <w:rPr>
+          <w:color w:val="auto"/>
+          <w:sz w:val="24"/>
+          <w:szCs w:val="24"/>
+        </w:rPr>
+        <w:fldChar w:fldCharType="separate"/>
+      </w:r>
+      <w:r>
+        <w:rPr>
+          <w:noProof/>
+          <w:color w:val="auto"/>
+          <w:sz w:val="24"/>
+          <w:szCs w:val="24"/>
+        </w:rPr>
+        <w:t>1</w:t>
+      </w:r>
+      <w:r>
+        <w:rPr>
+          <w:color w:val="auto"/>
+          <w:sz w:val="24"/>
+          <w:szCs w:val="24"/>
+        </w:rPr>
+        <w:fldChar w:fldCharType="end"/>
+      </w:r>
+      <w:r>
+        <w:rPr>
+          <w:color w:val="auto"/>
           <w:sz w:val="24"/>
           <w:szCs w:val="24"/>
         </w:rPr>
@@ -20374,7 +20311,6 @@
                 <w:color w:val="21222E"/>
                 <w:shd w:val="clear" w:color="auto" w:fill="FFFFFF"/>
               </w:rPr>
-              <w:lastRenderedPageBreak/>
               <w:t>Final verification of systems</w:t>
             </w:r>
           </w:p>
@@ -20695,11 +20631,11 @@
       <w:pPr>
         <w:pStyle w:val="Balk2"/>
       </w:pPr>
-      <w:bookmarkStart w:id="26" w:name="_Toc533367871"/>
+      <w:bookmarkStart w:id="28" w:name="_Toc533370794"/>
       <w:r>
         <w:t>Gantt Chart</w:t>
       </w:r>
-      <w:bookmarkEnd w:id="26"/>
+      <w:bookmarkEnd w:id="28"/>
     </w:p>
     <w:p>
       <w:pPr>
@@ -20904,7 +20840,7 @@
           <w:szCs w:val="24"/>
         </w:rPr>
       </w:pPr>
-      <w:bookmarkStart w:id="27" w:name="_Toc533367872"/>
+      <w:bookmarkStart w:id="29" w:name="_Toc533370795"/>
       <w:r>
         <w:rPr>
           <w:rFonts w:cstheme="minorHAnsi"/>
@@ -20913,7 +20849,7 @@
         </w:rPr>
         <w:t>Foreseeable Problems and Solutions</w:t>
       </w:r>
-      <w:bookmarkEnd w:id="27"/>
+      <w:bookmarkEnd w:id="29"/>
     </w:p>
     <w:p>
       <w:pPr>
@@ -20966,11 +20902,11 @@
       <w:pPr>
         <w:pStyle w:val="Balk3"/>
       </w:pPr>
-      <w:bookmarkStart w:id="28" w:name="_Toc533367873"/>
+      <w:bookmarkStart w:id="30" w:name="_Toc533370796"/>
       <w:r>
         <w:t>Communication problems</w:t>
       </w:r>
-      <w:bookmarkEnd w:id="28"/>
+      <w:bookmarkEnd w:id="30"/>
     </w:p>
     <w:p>
       <w:pPr>
@@ -21068,11 +21004,11 @@
       <w:pPr>
         <w:pStyle w:val="Balk3"/>
       </w:pPr>
-      <w:bookmarkStart w:id="29" w:name="_Toc533367874"/>
+      <w:bookmarkStart w:id="31" w:name="_Toc533370797"/>
       <w:r>
         <w:t>Mechanical problems</w:t>
       </w:r>
-      <w:bookmarkEnd w:id="29"/>
+      <w:bookmarkEnd w:id="31"/>
     </w:p>
     <w:p>
       <w:pPr>
@@ -21219,11 +21155,11 @@
       <w:pPr>
         <w:pStyle w:val="Balk3"/>
       </w:pPr>
-      <w:bookmarkStart w:id="30" w:name="_Toc533367875"/>
+      <w:bookmarkStart w:id="32" w:name="_Toc533370798"/>
       <w:r>
         <w:t>Field vision problems</w:t>
       </w:r>
-      <w:bookmarkEnd w:id="30"/>
+      <w:bookmarkEnd w:id="32"/>
     </w:p>
     <w:p>
       <w:pPr>
@@ -21295,11 +21231,11 @@
       <w:pPr>
         <w:pStyle w:val="Balk3"/>
       </w:pPr>
-      <w:bookmarkStart w:id="31" w:name="_Toc533367876"/>
+      <w:bookmarkStart w:id="33" w:name="_Toc533370799"/>
       <w:r>
         <w:t>Electrical problems</w:t>
       </w:r>
-      <w:bookmarkEnd w:id="31"/>
+      <w:bookmarkEnd w:id="33"/>
     </w:p>
     <w:p>
       <w:pPr>
@@ -21371,11 +21307,11 @@
         <w:pStyle w:val="Balk2"/>
         <w:spacing w:line="360" w:lineRule="auto"/>
       </w:pPr>
-      <w:bookmarkStart w:id="32" w:name="_Toc533367877"/>
+      <w:bookmarkStart w:id="34" w:name="_Toc533370800"/>
       <w:r>
         <w:t>Future Test Plans and Measure of Success for Subsystems</w:t>
       </w:r>
-      <w:bookmarkEnd w:id="32"/>
+      <w:bookmarkEnd w:id="34"/>
     </w:p>
     <w:p>
       <w:pPr>
@@ -21396,8 +21332,9 @@
     <w:p>
       <w:pPr>
         <w:pStyle w:val="Balk3"/>
-      </w:pPr>
-      <w:bookmarkStart w:id="33" w:name="_Toc533367878"/>
+        <w:ind w:left="0" w:firstLine="142"/>
+      </w:pPr>
+      <w:bookmarkStart w:id="35" w:name="_Toc533370801"/>
       <w:r>
         <w:t xml:space="preserve">Communication and </w:t>
       </w:r>
@@ -21409,7 +21346,7 @@
       <w:r>
         <w:t xml:space="preserve"> Subsystem</w:t>
       </w:r>
-      <w:bookmarkEnd w:id="33"/>
+      <w:bookmarkEnd w:id="35"/>
     </w:p>
     <w:p>
       <w:pPr>
@@ -21937,11 +21874,11 @@
       <w:pPr>
         <w:pStyle w:val="Balk3"/>
       </w:pPr>
-      <w:bookmarkStart w:id="34" w:name="_Toc533367879"/>
+      <w:bookmarkStart w:id="36" w:name="_Toc533370802"/>
       <w:r>
         <w:t>Motion Subsystem</w:t>
       </w:r>
-      <w:bookmarkEnd w:id="34"/>
+      <w:bookmarkEnd w:id="36"/>
     </w:p>
     <w:p>
       <w:pPr>
@@ -22123,13 +22060,24 @@
     </w:p>
     <w:p>
       <w:pPr>
+        <w:pStyle w:val="ListeParagraf"/>
+        <w:spacing w:line="360" w:lineRule="auto"/>
+        <w:jc w:val="both"/>
+        <w:rPr>
+          <w:sz w:val="24"/>
+        </w:rPr>
+      </w:pPr>
+    </w:p>
+    <w:p>
+      <w:pPr>
         <w:pStyle w:val="Balk3"/>
-      </w:pPr>
-      <w:bookmarkStart w:id="35" w:name="_Toc533367880"/>
+        <w:ind w:left="284" w:hanging="284"/>
+      </w:pPr>
+      <w:bookmarkStart w:id="37" w:name="_Toc533370803"/>
       <w:r>
         <w:t>Shooting subsystem</w:t>
       </w:r>
-      <w:bookmarkEnd w:id="35"/>
+      <w:bookmarkEnd w:id="37"/>
     </w:p>
     <w:p>
       <w:pPr>
@@ -22250,12 +22198,13 @@
     <w:p>
       <w:pPr>
         <w:pStyle w:val="Balk3"/>
-      </w:pPr>
-      <w:bookmarkStart w:id="36" w:name="_Toc533367881"/>
+        <w:jc w:val="both"/>
+      </w:pPr>
+      <w:bookmarkStart w:id="38" w:name="_Toc533370804"/>
       <w:r>
         <w:t>Detection Subsystem</w:t>
       </w:r>
-      <w:bookmarkEnd w:id="36"/>
+      <w:bookmarkEnd w:id="38"/>
     </w:p>
     <w:p>
       <w:pPr>
@@ -22362,12 +22311,13 @@
     <w:p>
       <w:pPr>
         <w:pStyle w:val="Balk3"/>
-      </w:pPr>
-      <w:bookmarkStart w:id="37" w:name="_Toc533367882"/>
+        <w:jc w:val="both"/>
+      </w:pPr>
+      <w:bookmarkStart w:id="39" w:name="_Toc533370805"/>
       <w:r>
         <w:t>Power Subsystem</w:t>
       </w:r>
-      <w:bookmarkEnd w:id="37"/>
+      <w:bookmarkEnd w:id="39"/>
     </w:p>
     <w:p>
       <w:pPr>
@@ -22471,11 +22421,11 @@
       <w:pPr>
         <w:pStyle w:val="Balk2"/>
       </w:pPr>
-      <w:bookmarkStart w:id="38" w:name="_Toc533367883"/>
+      <w:bookmarkStart w:id="40" w:name="_Toc533370806"/>
       <w:r>
         <w:t>Cost Analysis</w:t>
       </w:r>
-      <w:bookmarkEnd w:id="38"/>
+      <w:bookmarkEnd w:id="40"/>
     </w:p>
     <w:p>
       <w:pPr>
@@ -22496,7 +22446,25 @@
           <w:sz w:val="24"/>
           <w:szCs w:val="24"/>
         </w:rPr>
-        <w:t>Component price table is as in Table 1.</w:t>
+        <w:t>Compon</w:t>
+      </w:r>
+      <w:r>
+        <w:rPr>
+          <w:i w:val="0"/>
+          <w:color w:val="auto"/>
+          <w:sz w:val="24"/>
+          <w:szCs w:val="24"/>
+        </w:rPr>
+        <w:t>ent price table is as in Table 8.2</w:t>
+      </w:r>
+      <w:r>
+        <w:rPr>
+          <w:i w:val="0"/>
+          <w:color w:val="auto"/>
+          <w:sz w:val="24"/>
+          <w:szCs w:val="24"/>
+        </w:rPr>
+        <w:t>.</w:t>
       </w:r>
     </w:p>
     <w:p>
@@ -22531,7 +22499,7 @@
           <w:sz w:val="24"/>
           <w:szCs w:val="24"/>
         </w:rPr>
-        <w:instrText xml:space="preserve"> SEQ Table \* ARABIC </w:instrText>
+        <w:instrText xml:space="preserve"> STYLEREF 1 \s </w:instrText>
       </w:r>
       <w:r>
         <w:rPr>
@@ -22548,11 +22516,59 @@
           <w:sz w:val="24"/>
           <w:szCs w:val="24"/>
         </w:rPr>
-        <w:t>6</w:t>
+        <w:t>8</w:t>
+      </w:r>
+      <w:r>
+        <w:rPr>
+          <w:color w:val="auto"/>
+          <w:sz w:val="24"/>
+          <w:szCs w:val="24"/>
+        </w:rPr>
+        <w:fldChar w:fldCharType="end"/>
+      </w:r>
+      <w:r>
+        <w:rPr>
+          <w:color w:val="auto"/>
+          <w:sz w:val="24"/>
+          <w:szCs w:val="24"/>
+        </w:rPr>
+        <w:t>.</w:t>
+      </w:r>
+      <w:r>
+        <w:rPr>
+          <w:color w:val="auto"/>
+          <w:sz w:val="24"/>
+          <w:szCs w:val="24"/>
+        </w:rPr>
+        <w:fldChar w:fldCharType="begin"/>
+      </w:r>
+      <w:r>
+        <w:rPr>
+          <w:color w:val="auto"/>
+          <w:sz w:val="24"/>
+          <w:szCs w:val="24"/>
+        </w:rPr>
+        <w:instrText xml:space="preserve"> SEQ Table \* ARABIC \s 1 </w:instrText>
+      </w:r>
+      <w:r>
+        <w:rPr>
+          <w:color w:val="auto"/>
+          <w:sz w:val="24"/>
+          <w:szCs w:val="24"/>
+        </w:rPr>
+        <w:fldChar w:fldCharType="separate"/>
       </w:r>
       <w:r>
         <w:rPr>
           <w:noProof/>
+          <w:color w:val="auto"/>
+          <w:sz w:val="24"/>
+          <w:szCs w:val="24"/>
+        </w:rPr>
+        <w:t>2</w:t>
+      </w:r>
+      <w:r>
+        <w:rPr>
           <w:color w:val="auto"/>
           <w:sz w:val="24"/>
           <w:szCs w:val="24"/>
@@ -23736,28 +23752,212 @@
     <w:p/>
     <w:p>
       <w:pPr>
+        <w:pStyle w:val="Balk1"/>
+        <w:spacing w:line="360" w:lineRule="auto"/>
+      </w:pPr>
+      <w:bookmarkStart w:id="41" w:name="_Toc533370807"/>
+      <w:r>
+        <w:t>Deliverables</w:t>
+      </w:r>
+      <w:bookmarkEnd w:id="41"/>
+    </w:p>
+    <w:p>
+      <w:pPr>
+        <w:spacing w:line="360" w:lineRule="auto"/>
+        <w:jc w:val="both"/>
+        <w:rPr>
+          <w:sz w:val="24"/>
+          <w:szCs w:val="24"/>
+        </w:rPr>
+      </w:pPr>
+      <w:r>
+        <w:rPr>
+          <w:sz w:val="24"/>
+          <w:szCs w:val="24"/>
+        </w:rPr>
+        <w:tab/>
+      </w:r>
+      <w:r>
+        <w:rPr>
+          <w:sz w:val="24"/>
+          <w:szCs w:val="24"/>
+        </w:rPr>
+        <w:t xml:space="preserve">As Potato Integrated Technologies, providing creative and reliable solutions to our customers is a matter of paramount importance for us. To accomplish the highest customer satisfaction, we provide high quality robotic solutions specified for the problem. Therefore, the final product that is going to be served to the customer is guaranteed to satisfy our policy of quality. </w:t>
+      </w:r>
+    </w:p>
+    <w:p>
+      <w:pPr>
+        <w:spacing w:line="360" w:lineRule="auto"/>
+        <w:jc w:val="both"/>
+        <w:rPr>
+          <w:sz w:val="24"/>
+          <w:szCs w:val="24"/>
+        </w:rPr>
+      </w:pPr>
+      <w:r>
+        <w:rPr>
+          <w:sz w:val="24"/>
+          <w:szCs w:val="24"/>
+        </w:rPr>
+        <w:tab/>
+      </w:r>
+      <w:r>
+        <w:rPr>
+          <w:sz w:val="24"/>
+          <w:szCs w:val="24"/>
+        </w:rPr>
+        <w:t>After the final product satisfies all field test, our customers will receive a complete delivery of the main unit, auxiliary equipment, documentations and software. The robot unit, auxiliary equipment, documents and software that are going to be in the delivery packet are summarized below</w:t>
+      </w:r>
+    </w:p>
+    <w:p>
+      <w:pPr>
+        <w:spacing w:line="360" w:lineRule="auto"/>
+        <w:jc w:val="both"/>
+        <w:rPr>
+          <w:sz w:val="24"/>
+          <w:szCs w:val="24"/>
+        </w:rPr>
+      </w:pPr>
+      <w:r>
+        <w:rPr>
+          <w:rStyle w:val="Balk2Char"/>
+          <w:sz w:val="24"/>
+          <w:szCs w:val="24"/>
+        </w:rPr>
+        <w:lastRenderedPageBreak/>
+        <w:tab/>
+      </w:r>
+      <w:r>
+        <w:rPr>
+          <w:b/>
+        </w:rPr>
+        <w:t>Main Unit:</w:t>
+      </w:r>
+      <w:r>
+        <w:rPr>
+          <w:sz w:val="24"/>
+          <w:szCs w:val="24"/>
+        </w:rPr>
+        <w:t xml:space="preserve"> This package contains the main delivery; the robot unit which will take a part in a competition where it tries to score to the opponents’ goal and protect its goal and a controller unit which the operator going to use for teleoperate the robot unit.</w:t>
+      </w:r>
+    </w:p>
+    <w:p>
+      <w:pPr>
+        <w:spacing w:line="360" w:lineRule="auto"/>
+        <w:jc w:val="both"/>
+        <w:rPr>
+          <w:sz w:val="24"/>
+          <w:szCs w:val="24"/>
+        </w:rPr>
+      </w:pPr>
+      <w:r>
+        <w:rPr>
+          <w:rStyle w:val="Balk2Char"/>
+          <w:sz w:val="24"/>
+          <w:szCs w:val="24"/>
+        </w:rPr>
+        <w:tab/>
+      </w:r>
+      <w:r>
+        <w:rPr>
+          <w:b/>
+        </w:rPr>
+        <w:t>Auxiliary Equipment:</w:t>
+      </w:r>
+      <w:r>
+        <w:rPr>
+          <w:sz w:val="24"/>
+          <w:szCs w:val="24"/>
+        </w:rPr>
+        <w:t xml:space="preserve"> This package contains equipment necessary to fully operate the robot and build the competition environment. The pack contains; computer to robot communication module, 2 Li-Po batteries (one main, one spare), 2 Li-Ion batteries (one main, one spare), two battery chargers (one for Li-Po and one for Li-Ion), 3 Walls for game field, self-goal (at least twice the size of robot unit), two ball (diameter 30-45 mm) (one is spare), a dummy robot (for demonstration and sparring purposes). </w:t>
+      </w:r>
+    </w:p>
+    <w:p>
+      <w:pPr>
+        <w:spacing w:line="360" w:lineRule="auto"/>
+        <w:jc w:val="both"/>
+        <w:rPr>
+          <w:sz w:val="24"/>
+          <w:szCs w:val="24"/>
+        </w:rPr>
+      </w:pPr>
+      <w:r>
+        <w:rPr>
+          <w:rStyle w:val="Balk2Char"/>
+          <w:sz w:val="24"/>
+          <w:szCs w:val="24"/>
+        </w:rPr>
+        <w:tab/>
+      </w:r>
+      <w:r>
+        <w:rPr>
+          <w:b/>
+        </w:rPr>
+        <w:t>Documents:</w:t>
+      </w:r>
+      <w:r>
+        <w:rPr>
+          <w:sz w:val="24"/>
+          <w:szCs w:val="24"/>
+        </w:rPr>
+        <w:t xml:space="preserve"> This package contains the all the necessary documents in hardcopy. This pack contains; one instruction manual, complete list of part used in the main unit and their reference codes, a 2-year warranty and a 5-year spare part support.</w:t>
+      </w:r>
+    </w:p>
+    <w:p>
+      <w:pPr>
+        <w:spacing w:line="360" w:lineRule="auto"/>
+        <w:jc w:val="both"/>
+        <w:rPr>
+          <w:sz w:val="24"/>
+          <w:szCs w:val="24"/>
+        </w:rPr>
+      </w:pPr>
+      <w:r>
+        <w:rPr>
+          <w:rStyle w:val="Balk2Char"/>
+          <w:sz w:val="24"/>
+          <w:szCs w:val="24"/>
+        </w:rPr>
+        <w:tab/>
+      </w:r>
+      <w:r>
+        <w:rPr>
+          <w:b/>
+        </w:rPr>
+        <w:t>Software:</w:t>
+      </w:r>
+      <w:r>
+        <w:rPr>
+          <w:b/>
+          <w:sz w:val="24"/>
+          <w:szCs w:val="24"/>
+        </w:rPr>
+        <w:t xml:space="preserve"> </w:t>
+      </w:r>
+      <w:r>
+        <w:rPr>
+          <w:sz w:val="24"/>
+          <w:szCs w:val="24"/>
+        </w:rPr>
+        <w:t>This package contains a digital source of necessary documents and computer interface. The computer interface has two purposes; first one is making necessary adjustments on the robot for different environmental condition and second one is for teleoperating the robot using the computer as a teleoperator. The digital documents consist of; 3-D models of 3-D printed parts on SOLIDWORK and digital versions of user manual and complete list of part used in the main unit, their reference codes and their datasheets.</w:t>
+      </w:r>
+    </w:p>
+    <w:p>
+      <w:pPr>
         <w:keepNext/>
         <w:jc w:val="center"/>
       </w:pPr>
     </w:p>
     <w:p>
       <w:pPr>
-        <w:keepNext/>
-        <w:jc w:val="center"/>
-      </w:pPr>
-    </w:p>
-    <w:p>
-      <w:pPr>
         <w:pStyle w:val="Balk1"/>
         <w:spacing w:line="360" w:lineRule="auto"/>
       </w:pPr>
-      <w:bookmarkStart w:id="39" w:name="_Toc533367884"/>
+      <w:bookmarkStart w:id="42" w:name="_Toc533370808"/>
       <w:r>
         <w:t>References</w:t>
       </w:r>
-      <w:bookmarkStart w:id="40" w:name="_GoBack"/>
-      <w:bookmarkEnd w:id="39"/>
-      <w:bookmarkEnd w:id="40"/>
+      <w:bookmarkEnd w:id="42"/>
     </w:p>
     <w:p>
       <w:pPr>
@@ -23873,6 +24073,13 @@
     <w:p>
       <w:pPr>
         <w:spacing w:line="360" w:lineRule="auto"/>
+        <w:rPr>
+          <w:rFonts w:ascii="Arial" w:hAnsi="Arial" w:cs="Arial"/>
+          <w:color w:val="000000"/>
+          <w:sz w:val="20"/>
+          <w:szCs w:val="20"/>
+          <w:shd w:val="clear" w:color="auto" w:fill="FFFFFF"/>
+        </w:rPr>
       </w:pPr>
       <w:r>
         <w:rPr>
@@ -23916,6 +24123,125 @@
         </w:rPr>
         <w:t>. [online] Available at: https://store.arduino.cc/usa/arduino-mega-2560-rev3 [Accessed 23 Dec. 2018].</w:t>
       </w:r>
+    </w:p>
+    <w:p>
+      <w:r>
+        <w:t>[5] RS-555 12V 6100 RPM Brushed DC Motor, Retrieved from https://www.robotshop.com/ ca/</w:t>
+      </w:r>
+      <w:proofErr w:type="spellStart"/>
+      <w:r>
+        <w:t>en</w:t>
+      </w:r>
+      <w:proofErr w:type="spellEnd"/>
+      <w:r>
+        <w:t>/rs-555-12v-6100-rpm-brushed-dc-motor.html</w:t>
+      </w:r>
+    </w:p>
+    <w:p>
+      <w:r>
+        <w:t>[6]</w:t>
+      </w:r>
+      <w:r>
+        <w:t xml:space="preserve"> </w:t>
+      </w:r>
+      <w:r>
+        <w:rPr>
+          <w:bCs/>
+          <w:shd w:val="clear" w:color="auto" w:fill="FFFFFF"/>
+        </w:rPr>
+        <w:t xml:space="preserve">Encoder </w:t>
+      </w:r>
+      <w:proofErr w:type="gramStart"/>
+      <w:r>
+        <w:rPr>
+          <w:bCs/>
+          <w:shd w:val="clear" w:color="auto" w:fill="FFFFFF"/>
+        </w:rPr>
+        <w:t>Guide ,</w:t>
+      </w:r>
+      <w:proofErr w:type="gramEnd"/>
+      <w:r>
+        <w:rPr>
+          <w:bCs/>
+          <w:shd w:val="clear" w:color="auto" w:fill="FFFFFF"/>
+        </w:rPr>
+        <w:t xml:space="preserve"> </w:t>
+      </w:r>
+      <w:r>
+        <w:t>Retrieved from https://www.anaheimautomation.com/manuals/forms/encoder-guide.php</w:t>
+      </w:r>
+    </w:p>
+    <w:p>
+      <w:r>
+        <w:t xml:space="preserve"> </w:t>
+      </w:r>
+      <w:r>
+        <w:t>[7</w:t>
+      </w:r>
+      <w:proofErr w:type="gramStart"/>
+      <w:r>
+        <w:t xml:space="preserve">] </w:t>
+      </w:r>
+      <w:r>
+        <w:rPr>
+          <w:bCs/>
+        </w:rPr>
+        <w:t> Robot</w:t>
+      </w:r>
+      <w:proofErr w:type="gramEnd"/>
+      <w:r>
+        <w:rPr>
+          <w:bCs/>
+        </w:rPr>
+        <w:t xml:space="preserve"> Tracing Strong Magnetic Motor Car RT-4 </w:t>
+      </w:r>
+      <w:r>
+        <w:t xml:space="preserve">, Retrieved from </w:t>
+      </w:r>
+      <w:r>
+        <w:t xml:space="preserve">                                                                                                                                                                                                                    </w:t>
+      </w:r>
+      <w:r>
+        <w:t>ttps://www.aliexpress.com/item/Smart-Car-Chassis-2wd-Robot-Tracing-Strong-Magnetic-Motor-Car-RT-4-Avoidance-Car-with-Code/32809659306.html</w:t>
+      </w:r>
+    </w:p>
+    <w:p>
+      <w:r>
+        <w:t>[8</w:t>
+      </w:r>
+      <w:r>
+        <w:t xml:space="preserve">] </w:t>
+      </w:r>
+      <w:r>
+        <w:rPr>
+          <w:bCs/>
+        </w:rPr>
+        <w:t xml:space="preserve">Differential drive with continuous rotation servos and Arduino, </w:t>
+      </w:r>
+      <w:r>
+        <w:t>Retrieved from https://42bots.com/tutorials/differential-steering-with-continuous-rotation-servos-and-arduino/</w:t>
+      </w:r>
+    </w:p>
+    <w:p>
+      <w:r>
+        <w:t>[9</w:t>
+      </w:r>
+      <w:r>
+        <w:t>] Arduino DC Motor Control Tutorial – L298N | PWM | H-Bridge, Retrieved from https://howtomechatronics.com/tutorials/arduino/arduino-dc-motor-control-tutorial-l298n-pwm-h-bridge/</w:t>
+      </w:r>
+    </w:p>
+    <w:p>
+      <w:r>
+        <w:t>[10</w:t>
+      </w:r>
+      <w:r>
+        <w:t>] L293D Dual H- Bridge Motor Driver IC, Retrieved from https://kitskart.com/product/l293d-motor-drive-dip-ic/</w:t>
+      </w:r>
+    </w:p>
+    <w:p>
+      <w:pPr>
+        <w:spacing w:line="360" w:lineRule="auto"/>
+      </w:pPr>
     </w:p>
     <w:sectPr>
       <w:pgSz w:w="11906" w:h="16838"/>
@@ -26771,7 +27097,6 @@
         <w:numId w:val="10"/>
       </w:numPr>
       <w:spacing w:before="40" w:after="0"/>
-      <w:ind w:left="720"/>
       <w:outlineLvl w:val="2"/>
     </w:pPr>
     <w:rPr>
@@ -26943,7 +27268,6 @@
   <w:style w:type="character" w:default="1" w:styleId="VarsaylanParagrafYazTipi">
     <w:name w:val="Default Paragraph Font"/>
     <w:uiPriority w:val="1"/>
-    <w:semiHidden/>
     <w:unhideWhenUsed/>
   </w:style>
   <w:style w:type="table" w:default="1" w:styleId="NormalTablo">
@@ -28944,7 +29268,7 @@
 </file>
 
 <file path=customXml/itemProps1.xml><?xml version="1.0" encoding="utf-8"?>
-<ds:datastoreItem xmlns:ds="http://schemas.openxmlformats.org/officeDocument/2006/customXml" ds:itemID="{55684233-42BF-4963-ABA3-D5B752F69099}">
+<ds:datastoreItem xmlns:ds="http://schemas.openxmlformats.org/officeDocument/2006/customXml" ds:itemID="{F0CBD304-489B-4EA7-9F0E-58146E564B36}">
   <ds:schemaRefs>
     <ds:schemaRef ds:uri="http://schemas.openxmlformats.org/officeDocument/2006/bibliography"/>
   </ds:schemaRefs>

--- a/Conceptual Report/concept_birles_V1.docx
+++ b/Conceptual Report/concept_birles_V1.docx
@@ -360,7 +360,29 @@
               <w:szCs w:val="22"/>
               <w:lang w:val="en-US" w:eastAsia="en-US"/>
             </w:rPr>
-            <w:t>Design Studio Coordinator: Arzu KOÇ (Section 5)</w:t>
+            <w:t xml:space="preserve">Design Studio Coordinator: </w:t>
+          </w:r>
+          <w:proofErr w:type="spellStart"/>
+          <w:r>
+            <w:rPr>
+              <w:rFonts w:asciiTheme="minorHAnsi" w:eastAsiaTheme="minorHAnsi" w:hAnsiTheme="minorHAnsi" w:cstheme="minorHAnsi"/>
+              <w:b/>
+              <w:sz w:val="32"/>
+              <w:szCs w:val="22"/>
+              <w:lang w:val="en-US" w:eastAsia="en-US"/>
+            </w:rPr>
+            <w:t>Arzu</w:t>
+          </w:r>
+          <w:proofErr w:type="spellEnd"/>
+          <w:r>
+            <w:rPr>
+              <w:rFonts w:asciiTheme="minorHAnsi" w:eastAsiaTheme="minorHAnsi" w:hAnsiTheme="minorHAnsi" w:cstheme="minorHAnsi"/>
+              <w:b/>
+              <w:sz w:val="32"/>
+              <w:szCs w:val="22"/>
+              <w:lang w:val="en-US" w:eastAsia="en-US"/>
+            </w:rPr>
+            <w:t xml:space="preserve"> KOÇ (Section 5)</w:t>
           </w:r>
         </w:p>
         <w:p>
@@ -440,12 +462,14 @@
                     <w:sz w:val="24"/>
                   </w:rPr>
                 </w:pPr>
+                <w:proofErr w:type="spellStart"/>
                 <w:r>
                   <w:rPr>
                     <w:sz w:val="24"/>
                   </w:rPr>
                   <w:t>İrem</w:t>
                 </w:r>
+                <w:proofErr w:type="spellEnd"/>
                 <w:r>
                   <w:rPr>
                     <w:sz w:val="24"/>
@@ -535,11 +559,19 @@
                     <w:sz w:val="24"/>
                   </w:rPr>
                 </w:pPr>
+                <w:proofErr w:type="spellStart"/>
                 <w:r>
                   <w:rPr>
                     <w:sz w:val="24"/>
                   </w:rPr>
-                  <w:t xml:space="preserve">Berkay </w:t>
+                  <w:t>Berkay</w:t>
+                </w:r>
+                <w:proofErr w:type="spellEnd"/>
+                <w:r>
+                  <w:rPr>
+                    <w:sz w:val="24"/>
+                  </w:rPr>
+                  <w:t xml:space="preserve"> </w:t>
                 </w:r>
                 <w:r>
                   <w:rPr>
@@ -822,11 +854,19 @@
                     <w:sz w:val="24"/>
                   </w:rPr>
                 </w:pPr>
+                <w:proofErr w:type="spellStart"/>
                 <w:r>
                   <w:rPr>
                     <w:sz w:val="24"/>
                   </w:rPr>
-                  <w:t xml:space="preserve">Aycan </w:t>
+                  <w:t>Aycan</w:t>
+                </w:r>
+                <w:proofErr w:type="spellEnd"/>
+                <w:r>
+                  <w:rPr>
+                    <w:sz w:val="24"/>
+                  </w:rPr>
+                  <w:t xml:space="preserve"> </w:t>
                 </w:r>
                 <w:r>
                   <w:rPr>
@@ -941,8 +981,6 @@
             </w:rPr>
             <w:t>Table of Contents</w:t>
           </w:r>
-          <w:bookmarkStart w:id="1" w:name="_GoBack"/>
-          <w:bookmarkEnd w:id="1"/>
         </w:p>
         <w:p>
           <w:pPr>
@@ -5792,7 +5830,7 @@
         <w:pStyle w:val="Heading1"/>
         <w:spacing w:line="360" w:lineRule="auto"/>
       </w:pPr>
-      <w:bookmarkStart w:id="2" w:name="_Toc533421283"/>
+      <w:bookmarkStart w:id="1" w:name="_Toc533421283"/>
       <w:r>
         <w:t>E</w:t>
       </w:r>
@@ -5805,7 +5843,7 @@
       <w:r>
         <w:t>Summary</w:t>
       </w:r>
-      <w:bookmarkEnd w:id="2"/>
+      <w:bookmarkEnd w:id="1"/>
       <w:r>
         <w:t xml:space="preserve"> </w:t>
       </w:r>
@@ -5903,7 +5941,87 @@
           <w:sz w:val="24"/>
           <w:szCs w:val="24"/>
         </w:rPr>
-        <w:t>Even though our base knowledge is similar, each team member chose to study in different fields. Therefore, at certain levels of the design process and solution offering, each member has a different idea and experience. Ms. Arabacı is more experienced in controller design and system modelling which will help her to guide and inform the team, Ms. Coşkun and Mr. Göksu will lead the team with their mechanic &amp; analog design and integration skills. Mr. Beyenir’s skills &amp; background in image processing will help us in programming stage and last but not least Mr. Elik will take an active role in building a durable and stable communication system.</w:t>
+        <w:t xml:space="preserve">Even though our base knowledge is similar, each team member chose to study in different fields. Therefore, at certain levels of the design process and solution offering, each member has a different idea and experience. Ms. </w:t>
+      </w:r>
+      <w:proofErr w:type="spellStart"/>
+      <w:r>
+        <w:rPr>
+          <w:sz w:val="24"/>
+          <w:szCs w:val="24"/>
+        </w:rPr>
+        <w:t>Arabacı</w:t>
+      </w:r>
+      <w:proofErr w:type="spellEnd"/>
+      <w:r>
+        <w:rPr>
+          <w:sz w:val="24"/>
+          <w:szCs w:val="24"/>
+        </w:rPr>
+        <w:t xml:space="preserve"> is more experienced in controller design and system modelling which will help her to guide and inform the team, Ms. </w:t>
+      </w:r>
+      <w:proofErr w:type="spellStart"/>
+      <w:r>
+        <w:rPr>
+          <w:sz w:val="24"/>
+          <w:szCs w:val="24"/>
+        </w:rPr>
+        <w:t>Coşkun</w:t>
+      </w:r>
+      <w:proofErr w:type="spellEnd"/>
+      <w:r>
+        <w:rPr>
+          <w:sz w:val="24"/>
+          <w:szCs w:val="24"/>
+        </w:rPr>
+        <w:t xml:space="preserve"> and Mr. </w:t>
+      </w:r>
+      <w:proofErr w:type="spellStart"/>
+      <w:r>
+        <w:rPr>
+          <w:sz w:val="24"/>
+          <w:szCs w:val="24"/>
+        </w:rPr>
+        <w:t>Göksu</w:t>
+      </w:r>
+      <w:proofErr w:type="spellEnd"/>
+      <w:r>
+        <w:rPr>
+          <w:sz w:val="24"/>
+          <w:szCs w:val="24"/>
+        </w:rPr>
+        <w:t xml:space="preserve"> will lead the team with their mechanic &amp; analog design and integration skills. Mr. </w:t>
+      </w:r>
+      <w:proofErr w:type="spellStart"/>
+      <w:r>
+        <w:rPr>
+          <w:sz w:val="24"/>
+          <w:szCs w:val="24"/>
+        </w:rPr>
+        <w:t>Beyenir’s</w:t>
+      </w:r>
+      <w:proofErr w:type="spellEnd"/>
+      <w:r>
+        <w:rPr>
+          <w:sz w:val="24"/>
+          <w:szCs w:val="24"/>
+        </w:rPr>
+        <w:t xml:space="preserve"> skills &amp; background in image processing will help us in programming stage and </w:t>
+      </w:r>
+      <w:proofErr w:type="gramStart"/>
+      <w:r>
+        <w:rPr>
+          <w:sz w:val="24"/>
+          <w:szCs w:val="24"/>
+        </w:rPr>
+        <w:t>last but not least</w:t>
+      </w:r>
+      <w:proofErr w:type="gramEnd"/>
+      <w:r>
+        <w:rPr>
+          <w:sz w:val="24"/>
+          <w:szCs w:val="24"/>
+        </w:rPr>
+        <w:t xml:space="preserve"> Mr. Elik will take an active role in building a durable and stable communication system.</w:t>
       </w:r>
     </w:p>
     <w:p>
@@ -5943,14 +6061,14 @@
         <w:pStyle w:val="Heading1"/>
         <w:spacing w:line="360" w:lineRule="auto"/>
       </w:pPr>
-      <w:bookmarkStart w:id="3" w:name="_Toc533421284"/>
+      <w:bookmarkStart w:id="2" w:name="_Toc533421284"/>
       <w:r>
         <w:t>I</w:t>
       </w:r>
       <w:r>
         <w:t>ntroduction</w:t>
       </w:r>
-      <w:bookmarkEnd w:id="3"/>
+      <w:bookmarkEnd w:id="2"/>
     </w:p>
     <w:p>
       <w:pPr>
@@ -5989,7 +6107,25 @@
           <w:sz w:val="24"/>
           <w:szCs w:val="24"/>
         </w:rPr>
-        <w:t>Being a newly founded company with five highly motivated, young engineers from different specialization fields such as electronics, control, computer and telecommunications; our aim is to develop a teleoperated robot that can play hockey which includes trying to score in opponent’s goal and also defend its own goal. Apart from the specifications defined above we intend to come up with the best featured robot possible.</w:t>
+        <w:t xml:space="preserve">Being a newly founded company with five highly motivated, young engineers from different specialization fields such as electronics, control, computer and telecommunications; our aim is to develop a teleoperated robot that can play hockey which includes trying to score in opponent’s goal </w:t>
+      </w:r>
+      <w:proofErr w:type="gramStart"/>
+      <w:r>
+        <w:rPr>
+          <w:rFonts w:cstheme="minorHAnsi"/>
+          <w:sz w:val="24"/>
+          <w:szCs w:val="24"/>
+        </w:rPr>
+        <w:t>and also</w:t>
+      </w:r>
+      <w:proofErr w:type="gramEnd"/>
+      <w:r>
+        <w:rPr>
+          <w:rFonts w:cstheme="minorHAnsi"/>
+          <w:sz w:val="24"/>
+          <w:szCs w:val="24"/>
+        </w:rPr>
+        <w:t xml:space="preserve"> defend its own goal. Apart from the specifications defined above we intend to come up with the best featured robot possible.</w:t>
       </w:r>
     </w:p>
     <w:p>
@@ -6159,19 +6295,19 @@
         <w:pStyle w:val="Heading1"/>
         <w:spacing w:line="360" w:lineRule="auto"/>
       </w:pPr>
-      <w:bookmarkStart w:id="4" w:name="_Toc533421285"/>
+      <w:bookmarkStart w:id="3" w:name="_Toc533421285"/>
       <w:r>
         <w:lastRenderedPageBreak/>
         <w:t>Overall Description</w:t>
       </w:r>
-      <w:bookmarkEnd w:id="4"/>
+      <w:bookmarkEnd w:id="3"/>
     </w:p>
     <w:p>
       <w:pPr>
         <w:pStyle w:val="Heading2"/>
         <w:ind w:left="567"/>
       </w:pPr>
-      <w:bookmarkStart w:id="5" w:name="_Toc533421286"/>
+      <w:bookmarkStart w:id="4" w:name="_Toc533421286"/>
       <w:r>
         <w:t xml:space="preserve">Description of </w:t>
       </w:r>
@@ -6181,7 +6317,7 @@
       <w:r>
         <w:t>Subsystems</w:t>
       </w:r>
-      <w:bookmarkEnd w:id="5"/>
+      <w:bookmarkEnd w:id="4"/>
     </w:p>
     <w:p>
       <w:pPr>
@@ -6249,7 +6385,27 @@
           <w:sz w:val="24"/>
           <w:szCs w:val="24"/>
         </w:rPr>
-        <w:t xml:space="preserve">and Telecontroller </w:t>
+        <w:t xml:space="preserve">and </w:t>
+      </w:r>
+      <w:proofErr w:type="spellStart"/>
+      <w:r>
+        <w:rPr>
+          <w:rFonts w:cstheme="minorHAnsi"/>
+          <w:b/>
+          <w:sz w:val="24"/>
+          <w:szCs w:val="24"/>
+        </w:rPr>
+        <w:t>Telecontroller</w:t>
+      </w:r>
+      <w:proofErr w:type="spellEnd"/>
+      <w:r>
+        <w:rPr>
+          <w:rFonts w:cstheme="minorHAnsi"/>
+          <w:b/>
+          <w:sz w:val="24"/>
+          <w:szCs w:val="24"/>
+        </w:rPr>
+        <w:t xml:space="preserve"> </w:t>
       </w:r>
       <w:r>
         <w:rPr>
@@ -6434,11 +6590,11 @@
         <w:spacing w:line="360" w:lineRule="auto"/>
         <w:ind w:left="567"/>
       </w:pPr>
-      <w:bookmarkStart w:id="6" w:name="_Toc533421287"/>
+      <w:bookmarkStart w:id="5" w:name="_Toc533421287"/>
       <w:r>
         <w:t>Block Diagram</w:t>
       </w:r>
-      <w:bookmarkEnd w:id="6"/>
+      <w:bookmarkEnd w:id="5"/>
     </w:p>
     <w:p>
       <w:r>
@@ -6505,22 +6661,22 @@
         <w:jc w:val="center"/>
       </w:pPr>
       <w:r>
-        <w:t>Figure 3.2.1 : Block Diagram of Robot Side</w:t>
+        <w:t xml:space="preserve">Figure </w:t>
+      </w:r>
+      <w:proofErr w:type="gramStart"/>
+      <w:r>
+        <w:t>3.2.1 :</w:t>
+      </w:r>
+      <w:proofErr w:type="gramEnd"/>
+      <w:r>
+        <w:t xml:space="preserve"> Block Diagram of Robot Side</w:t>
       </w:r>
     </w:p>
     <w:p>
       <w:r>
         <w:lastRenderedPageBreak/>
         <w:tab/>
-      </w:r>
-      <w:r>
-        <w:t>Block diagram of the robot side is as in Figure 3.2.</w:t>
-      </w:r>
-      <w:r>
-        <w:t>2</w:t>
-      </w:r>
-      <w:r>
-        <w:t>.</w:t>
+        <w:t>Block diagram of the robot side is as in Figure 3.2.2.</w:t>
       </w:r>
     </w:p>
     <w:p>
@@ -6591,11 +6747,11 @@
         <w:spacing w:line="360" w:lineRule="auto"/>
         <w:ind w:left="567"/>
       </w:pPr>
-      <w:bookmarkStart w:id="7" w:name="_Toc533421288"/>
+      <w:bookmarkStart w:id="6" w:name="_Toc533421288"/>
       <w:r>
         <w:t>System Level Flowchart</w:t>
       </w:r>
-      <w:bookmarkEnd w:id="7"/>
+      <w:bookmarkEnd w:id="6"/>
     </w:p>
     <w:p>
       <w:r>
@@ -6613,7 +6769,7 @@
         <w:ind w:left="567"/>
         <w:jc w:val="center"/>
       </w:pPr>
-      <w:bookmarkStart w:id="8" w:name="_Toc533421289"/>
+      <w:bookmarkStart w:id="7" w:name="_Toc533421289"/>
       <w:r>
         <w:rPr>
           <w:noProof/>
@@ -6654,7 +6810,7 @@
           </wp:inline>
         </w:drawing>
       </w:r>
-      <w:bookmarkEnd w:id="8"/>
+      <w:bookmarkEnd w:id="7"/>
     </w:p>
     <w:p>
       <w:pPr>
@@ -6668,21 +6824,7 @@
     <w:p>
       <w:r>
         <w:tab/>
-      </w:r>
-      <w:r>
-        <w:t xml:space="preserve">Flowchart for </w:t>
-      </w:r>
-      <w:r>
-        <w:t>Image Processing</w:t>
-      </w:r>
-      <w:r>
-        <w:t xml:space="preserve"> Solution is as in Figure 3.3.</w:t>
-      </w:r>
-      <w:r>
-        <w:t>2</w:t>
-      </w:r>
-      <w:r>
-        <w:t>.</w:t>
+        <w:t>Flowchart for Image Processing Solution is as in Figure 3.3.2.</w:t>
       </w:r>
     </w:p>
     <w:p>
@@ -6695,7 +6837,7 @@
         <w:ind w:left="432"/>
         <w:jc w:val="center"/>
       </w:pPr>
-      <w:bookmarkStart w:id="9" w:name="_Toc533421290"/>
+      <w:bookmarkStart w:id="8" w:name="_Toc533421290"/>
       <w:r>
         <w:rPr>
           <w:noProof/>
@@ -6737,7 +6879,7 @@
           </wp:inline>
         </w:drawing>
       </w:r>
-      <w:bookmarkEnd w:id="9"/>
+      <w:bookmarkEnd w:id="8"/>
     </w:p>
     <w:p>
       <w:pPr>
@@ -6745,7 +6887,15 @@
         <w:jc w:val="center"/>
       </w:pPr>
       <w:r>
-        <w:t xml:space="preserve">Figure 3.3.2 : </w:t>
+        <w:t xml:space="preserve">Figure </w:t>
+      </w:r>
+      <w:proofErr w:type="gramStart"/>
+      <w:r>
+        <w:t>3.3.2 :</w:t>
+      </w:r>
+      <w:proofErr w:type="gramEnd"/>
+      <w:r>
+        <w:t xml:space="preserve"> </w:t>
       </w:r>
       <w:r>
         <w:t xml:space="preserve">Flow Chart for </w:t>
@@ -6758,11 +6908,11 @@
       <w:pPr>
         <w:pStyle w:val="Heading1"/>
       </w:pPr>
-      <w:bookmarkStart w:id="10" w:name="_Toc533421291"/>
+      <w:bookmarkStart w:id="9" w:name="_Toc533421291"/>
       <w:r>
         <w:t>Restatement of the Problem and Requirement Analysis</w:t>
       </w:r>
-      <w:bookmarkEnd w:id="10"/>
+      <w:bookmarkEnd w:id="9"/>
     </w:p>
     <w:p>
       <w:pPr>
@@ -6793,11 +6943,11 @@
         <w:pStyle w:val="Heading2"/>
         <w:ind w:left="567"/>
       </w:pPr>
-      <w:bookmarkStart w:id="11" w:name="_Toc533421292"/>
+      <w:bookmarkStart w:id="10" w:name="_Toc533421292"/>
       <w:r>
         <w:t>Functional requirements:</w:t>
       </w:r>
-      <w:bookmarkEnd w:id="11"/>
+      <w:bookmarkEnd w:id="10"/>
     </w:p>
     <w:p>
       <w:pPr>
@@ -7137,11 +7287,11 @@
         <w:pStyle w:val="Heading2"/>
         <w:ind w:left="567"/>
       </w:pPr>
-      <w:bookmarkStart w:id="12" w:name="_Toc533421293"/>
+      <w:bookmarkStart w:id="11" w:name="_Toc533421293"/>
       <w:r>
         <w:t>Physical requirements:</w:t>
       </w:r>
-      <w:bookmarkEnd w:id="12"/>
+      <w:bookmarkEnd w:id="11"/>
     </w:p>
     <w:p>
       <w:pPr>
@@ -7318,11 +7468,11 @@
         <w:pStyle w:val="Heading2"/>
         <w:ind w:left="567"/>
       </w:pPr>
-      <w:bookmarkStart w:id="13" w:name="_Toc533421294"/>
+      <w:bookmarkStart w:id="12" w:name="_Toc533421294"/>
       <w:r>
         <w:t>Performance requirements:</w:t>
       </w:r>
-      <w:bookmarkEnd w:id="13"/>
+      <w:bookmarkEnd w:id="12"/>
     </w:p>
     <w:p>
       <w:pPr>
@@ -7614,11 +7764,11 @@
         <w:pStyle w:val="Heading2"/>
         <w:ind w:left="567"/>
       </w:pPr>
-      <w:bookmarkStart w:id="14" w:name="_Toc533421295"/>
+      <w:bookmarkStart w:id="13" w:name="_Toc533421295"/>
       <w:r>
         <w:t>Metrics</w:t>
       </w:r>
-      <w:bookmarkEnd w:id="14"/>
+      <w:bookmarkEnd w:id="13"/>
     </w:p>
     <w:p>
       <w:pPr>
@@ -7641,7 +7791,23 @@
           <w:sz w:val="24"/>
           <w:szCs w:val="24"/>
         </w:rPr>
-        <w:t xml:space="preserve"> Money which is considered to be spent in order to develop and produce the final project.</w:t>
+        <w:t xml:space="preserve"> Money which </w:t>
+      </w:r>
+      <w:proofErr w:type="gramStart"/>
+      <w:r>
+        <w:rPr>
+          <w:sz w:val="24"/>
+          <w:szCs w:val="24"/>
+        </w:rPr>
+        <w:t>is considered to be</w:t>
+      </w:r>
+      <w:proofErr w:type="gramEnd"/>
+      <w:r>
+        <w:rPr>
+          <w:sz w:val="24"/>
+          <w:szCs w:val="24"/>
+        </w:rPr>
+        <w:t xml:space="preserve"> spent in order to develop and produce the final project.</w:t>
       </w:r>
     </w:p>
     <w:p>
@@ -11204,14 +11370,14 @@
         <w:pStyle w:val="Heading1"/>
         <w:spacing w:line="360" w:lineRule="auto"/>
       </w:pPr>
-      <w:bookmarkStart w:id="15" w:name="_Toc533421296"/>
+      <w:bookmarkStart w:id="14" w:name="_Toc533421296"/>
       <w:r>
         <w:t>Solution</w:t>
       </w:r>
       <w:r>
         <w:t xml:space="preserve"> for Subsystems</w:t>
       </w:r>
-      <w:bookmarkEnd w:id="15"/>
+      <w:bookmarkEnd w:id="14"/>
     </w:p>
     <w:p>
       <w:pPr>
@@ -11223,7 +11389,7 @@
           <w:szCs w:val="24"/>
         </w:rPr>
       </w:pPr>
-      <w:bookmarkStart w:id="16" w:name="_Toc533421297"/>
+      <w:bookmarkStart w:id="15" w:name="_Toc533421297"/>
       <w:r>
         <w:rPr>
           <w:rStyle w:val="style2"/>
@@ -11248,7 +11414,7 @@
         </w:rPr>
         <w:t>ubsystem</w:t>
       </w:r>
-      <w:bookmarkEnd w:id="16"/>
+      <w:bookmarkEnd w:id="15"/>
     </w:p>
     <w:p>
       <w:pPr>
@@ -11523,14 +11689,32 @@
           <w:sz w:val="24"/>
           <w:szCs w:val="24"/>
         </w:rPr>
-        <w:t>Lithium is the lightest metal in the periodic table and has a specific capacity of 3860 mAh/g. Lithium also has an electrochemical reductio</w:t>
-      </w:r>
+        <w:t xml:space="preserve">Lithium is the lightest metal in the periodic table and has a specific capacity of 3860 </w:t>
+      </w:r>
+      <w:proofErr w:type="spellStart"/>
       <w:r>
         <w:rPr>
           <w:rStyle w:val="style2"/>
           <w:sz w:val="24"/>
           <w:szCs w:val="24"/>
         </w:rPr>
+        <w:t>mAh</w:t>
+      </w:r>
+      <w:proofErr w:type="spellEnd"/>
+      <w:r>
+        <w:rPr>
+          <w:rStyle w:val="style2"/>
+          <w:sz w:val="24"/>
+          <w:szCs w:val="24"/>
+        </w:rPr>
+        <w:t>/g. Lithium also has an electrochemical reductio</w:t>
+      </w:r>
+      <w:r>
+        <w:rPr>
+          <w:rStyle w:val="style2"/>
+          <w:sz w:val="24"/>
+          <w:szCs w:val="24"/>
+        </w:rPr>
         <w:t>n potential of 3.045 V against 1.22</w:t>
       </w:r>
       <w:r>
@@ -11555,7 +11739,25 @@
           <w:sz w:val="24"/>
           <w:szCs w:val="24"/>
         </w:rPr>
-        <w:t xml:space="preserve"> (i.e a </w:t>
+        <w:t xml:space="preserve"> (</w:t>
+      </w:r>
+      <w:proofErr w:type="spellStart"/>
+      <w:r>
+        <w:rPr>
+          <w:rStyle w:val="style2"/>
+          <w:sz w:val="24"/>
+          <w:szCs w:val="24"/>
+        </w:rPr>
+        <w:t>i.e</w:t>
+      </w:r>
+      <w:proofErr w:type="spellEnd"/>
+      <w:r>
+        <w:rPr>
+          <w:rStyle w:val="style2"/>
+          <w:sz w:val="24"/>
+          <w:szCs w:val="24"/>
+        </w:rPr>
+        <w:t xml:space="preserve"> a </w:t>
       </w:r>
       <w:r>
         <w:rPr>
@@ -11954,23 +12156,77 @@
           <w:sz w:val="24"/>
           <w:szCs w:val="24"/>
         </w:rPr>
-        <w:t>We decided to use Li-Po to drive motor, but we decided to use powerbank for controllers</w:t>
-      </w:r>
+        <w:t xml:space="preserve">We decided to use Li-Po to drive motor, but we decided to use </w:t>
+      </w:r>
+      <w:proofErr w:type="spellStart"/>
       <w:r>
         <w:rPr>
           <w:rStyle w:val="style2"/>
           <w:sz w:val="24"/>
           <w:szCs w:val="24"/>
         </w:rPr>
-        <w:t xml:space="preserve"> (arduino, raspberry)</w:t>
-      </w:r>
+        <w:t>powerbank</w:t>
+      </w:r>
+      <w:proofErr w:type="spellEnd"/>
       <w:r>
         <w:rPr>
           <w:rStyle w:val="style2"/>
           <w:sz w:val="24"/>
           <w:szCs w:val="24"/>
         </w:rPr>
-        <w:t xml:space="preserve">. Because they have to </w:t>
+        <w:t xml:space="preserve"> for controllers</w:t>
+      </w:r>
+      <w:r>
+        <w:rPr>
+          <w:rStyle w:val="style2"/>
+          <w:sz w:val="24"/>
+          <w:szCs w:val="24"/>
+        </w:rPr>
+        <w:t xml:space="preserve"> (</w:t>
+      </w:r>
+      <w:proofErr w:type="spellStart"/>
+      <w:r>
+        <w:rPr>
+          <w:rStyle w:val="style2"/>
+          <w:sz w:val="24"/>
+          <w:szCs w:val="24"/>
+        </w:rPr>
+        <w:t>arduino</w:t>
+      </w:r>
+      <w:proofErr w:type="spellEnd"/>
+      <w:r>
+        <w:rPr>
+          <w:rStyle w:val="style2"/>
+          <w:sz w:val="24"/>
+          <w:szCs w:val="24"/>
+        </w:rPr>
+        <w:t>, raspberry)</w:t>
+      </w:r>
+      <w:r>
+        <w:rPr>
+          <w:rStyle w:val="style2"/>
+          <w:sz w:val="24"/>
+          <w:szCs w:val="24"/>
+        </w:rPr>
+        <w:t xml:space="preserve">. Because they </w:t>
+      </w:r>
+      <w:proofErr w:type="gramStart"/>
+      <w:r>
+        <w:rPr>
+          <w:rStyle w:val="style2"/>
+          <w:sz w:val="24"/>
+          <w:szCs w:val="24"/>
+        </w:rPr>
+        <w:t>have to</w:t>
+      </w:r>
+      <w:proofErr w:type="gramEnd"/>
+      <w:r>
+        <w:rPr>
+          <w:rStyle w:val="style2"/>
+          <w:sz w:val="24"/>
+          <w:szCs w:val="24"/>
+        </w:rPr>
+        <w:t xml:space="preserve"> </w:t>
       </w:r>
       <w:r>
         <w:rPr>
@@ -12616,6 +12872,14 @@
           <w:szCs w:val="24"/>
         </w:rPr>
         <w:tab/>
+      </w:r>
+      <w:proofErr w:type="spellStart"/>
+      <w:r>
+        <w:rPr>
+          <w:rStyle w:val="style2"/>
+          <w:sz w:val="24"/>
+          <w:szCs w:val="24"/>
+        </w:rPr>
         <w:t>P</w:t>
       </w:r>
       <w:r>
@@ -12624,7 +12888,16 @@
           <w:sz w:val="24"/>
           <w:szCs w:val="24"/>
         </w:rPr>
-        <w:t xml:space="preserve">owerbank – 5V </w:t>
+        <w:t>owerbank</w:t>
+      </w:r>
+      <w:proofErr w:type="spellEnd"/>
+      <w:r>
+        <w:rPr>
+          <w:rStyle w:val="style2"/>
+          <w:sz w:val="24"/>
+          <w:szCs w:val="24"/>
+        </w:rPr>
+        <w:t xml:space="preserve"> – 5V </w:t>
       </w:r>
     </w:p>
     <w:p>
@@ -12870,6 +13143,14 @@
           <w:szCs w:val="24"/>
         </w:rPr>
         <w:tab/>
+      </w:r>
+      <w:proofErr w:type="spellStart"/>
+      <w:r>
+        <w:rPr>
+          <w:rStyle w:val="style2"/>
+          <w:sz w:val="24"/>
+          <w:szCs w:val="24"/>
+        </w:rPr>
         <w:t>P</w:t>
       </w:r>
       <w:r>
@@ -12878,20 +13159,29 @@
           <w:sz w:val="24"/>
           <w:szCs w:val="24"/>
         </w:rPr>
-        <w:t>owerbank – 5V</w:t>
+        <w:t>owerbank</w:t>
+      </w:r>
+      <w:proofErr w:type="spellEnd"/>
+      <w:r>
+        <w:rPr>
+          <w:rStyle w:val="style2"/>
+          <w:sz w:val="24"/>
+          <w:szCs w:val="24"/>
+        </w:rPr>
+        <w:t xml:space="preserve"> – 5V</w:t>
       </w:r>
     </w:p>
     <w:p>
       <w:pPr>
         <w:pStyle w:val="Heading3"/>
       </w:pPr>
-      <w:bookmarkStart w:id="17" w:name="_Toc533350550"/>
-      <w:bookmarkStart w:id="18" w:name="_Toc533421298"/>
+      <w:bookmarkStart w:id="16" w:name="_Toc533350550"/>
+      <w:bookmarkStart w:id="17" w:name="_Toc533421298"/>
       <w:r>
         <w:t>Level Risks Assessment</w:t>
       </w:r>
+      <w:bookmarkEnd w:id="16"/>
       <w:bookmarkEnd w:id="17"/>
-      <w:bookmarkEnd w:id="18"/>
     </w:p>
     <w:p>
       <w:pPr>
@@ -12970,7 +13260,23 @@
           <w:sz w:val="24"/>
           <w:szCs w:val="24"/>
         </w:rPr>
-        <w:t xml:space="preserve"> are one of the heaviest part of our whole system, so they can create alignment problems</w:t>
+        <w:t xml:space="preserve"> are one of the heaviest </w:t>
+      </w:r>
+      <w:proofErr w:type="gramStart"/>
+      <w:r>
+        <w:rPr>
+          <w:sz w:val="24"/>
+          <w:szCs w:val="24"/>
+        </w:rPr>
+        <w:t>part</w:t>
+      </w:r>
+      <w:proofErr w:type="gramEnd"/>
+      <w:r>
+        <w:rPr>
+          <w:sz w:val="24"/>
+          <w:szCs w:val="24"/>
+        </w:rPr>
+        <w:t xml:space="preserve"> of our whole system, so they can create alignment problems</w:t>
       </w:r>
       <w:r>
         <w:rPr>
@@ -12991,13 +13297,13 @@
       <w:pPr>
         <w:pStyle w:val="Heading3"/>
       </w:pPr>
-      <w:bookmarkStart w:id="19" w:name="_Toc533350551"/>
-      <w:bookmarkStart w:id="20" w:name="_Toc533421299"/>
+      <w:bookmarkStart w:id="18" w:name="_Toc533350551"/>
+      <w:bookmarkStart w:id="19" w:name="_Toc533421299"/>
       <w:r>
         <w:t>Error Sources</w:t>
       </w:r>
+      <w:bookmarkEnd w:id="18"/>
       <w:bookmarkEnd w:id="19"/>
-      <w:bookmarkEnd w:id="20"/>
       <w:r>
         <w:t xml:space="preserve"> </w:t>
       </w:r>
@@ -13065,14 +13371,14 @@
         <w:pStyle w:val="Heading2"/>
         <w:spacing w:line="360" w:lineRule="auto"/>
       </w:pPr>
-      <w:bookmarkStart w:id="21" w:name="_Toc533421300"/>
+      <w:bookmarkStart w:id="20" w:name="_Toc533421300"/>
       <w:r>
         <w:t xml:space="preserve">Main </w:t>
       </w:r>
       <w:r>
         <w:t>Processor Subsystem</w:t>
       </w:r>
-      <w:bookmarkEnd w:id="21"/>
+      <w:bookmarkEnd w:id="20"/>
     </w:p>
     <w:p>
       <w:pPr>
@@ -13095,11 +13401,11 @@
       <w:pPr>
         <w:pStyle w:val="Heading3"/>
       </w:pPr>
-      <w:bookmarkStart w:id="22" w:name="_Toc533421301"/>
+      <w:bookmarkStart w:id="21" w:name="_Toc533421301"/>
       <w:r>
         <w:t>Solution and Relevant Algorithms:</w:t>
       </w:r>
-      <w:bookmarkEnd w:id="22"/>
+      <w:bookmarkEnd w:id="21"/>
     </w:p>
     <w:p>
       <w:pPr>
@@ -14016,7 +14322,7 @@
       <w:pPr>
         <w:pStyle w:val="Heading3"/>
       </w:pPr>
-      <w:bookmarkStart w:id="23" w:name="_Toc533421302"/>
+      <w:bookmarkStart w:id="22" w:name="_Toc533421302"/>
       <w:r>
         <w:t xml:space="preserve">Level </w:t>
       </w:r>
@@ -14026,7 +14332,7 @@
       <w:r>
         <w:t xml:space="preserve"> Assessment</w:t>
       </w:r>
-      <w:bookmarkEnd w:id="23"/>
+      <w:bookmarkEnd w:id="22"/>
     </w:p>
     <w:p>
       <w:pPr>
@@ -14083,7 +14389,23 @@
           <w:sz w:val="24"/>
           <w:szCs w:val="24"/>
         </w:rPr>
-        <w:t>Processors are one of the heaviest part of our whole system, so they can create alignment problems.</w:t>
+        <w:t xml:space="preserve">Processors are one of the heaviest </w:t>
+      </w:r>
+      <w:proofErr w:type="gramStart"/>
+      <w:r>
+        <w:rPr>
+          <w:sz w:val="24"/>
+          <w:szCs w:val="24"/>
+        </w:rPr>
+        <w:t>part</w:t>
+      </w:r>
+      <w:proofErr w:type="gramEnd"/>
+      <w:r>
+        <w:rPr>
+          <w:sz w:val="24"/>
+          <w:szCs w:val="24"/>
+        </w:rPr>
+        <w:t xml:space="preserve"> of our whole system, so they can create alignment problems.</w:t>
       </w:r>
     </w:p>
     <w:p>
@@ -14111,11 +14433,11 @@
       <w:pPr>
         <w:pStyle w:val="Heading3"/>
       </w:pPr>
-      <w:bookmarkStart w:id="24" w:name="_Toc533421303"/>
+      <w:bookmarkStart w:id="23" w:name="_Toc533421303"/>
       <w:r>
         <w:t>Error Sources</w:t>
       </w:r>
-      <w:bookmarkEnd w:id="24"/>
+      <w:bookmarkEnd w:id="23"/>
       <w:r>
         <w:t xml:space="preserve"> </w:t>
       </w:r>
@@ -14203,11 +14525,11 @@
       <w:pPr>
         <w:pStyle w:val="Heading3"/>
       </w:pPr>
-      <w:bookmarkStart w:id="25" w:name="_Toc533421304"/>
+      <w:bookmarkStart w:id="24" w:name="_Toc533421304"/>
       <w:r>
         <w:t>Test Results</w:t>
       </w:r>
-      <w:bookmarkEnd w:id="25"/>
+      <w:bookmarkEnd w:id="24"/>
     </w:p>
     <w:p>
       <w:pPr>
@@ -14414,11 +14736,11 @@
       <w:pPr>
         <w:pStyle w:val="Heading3"/>
       </w:pPr>
-      <w:bookmarkStart w:id="26" w:name="_Toc533421305"/>
+      <w:bookmarkStart w:id="25" w:name="_Toc533421305"/>
       <w:r>
         <w:t>Comparative Analysis</w:t>
       </w:r>
-      <w:bookmarkEnd w:id="26"/>
+      <w:bookmarkEnd w:id="25"/>
     </w:p>
     <w:p>
       <w:pPr>
@@ -14990,7 +15312,7 @@
           <w:szCs w:val="24"/>
         </w:rPr>
       </w:pPr>
-      <w:bookmarkStart w:id="27" w:name="_Toc533421306"/>
+      <w:bookmarkStart w:id="26" w:name="_Toc533421306"/>
       <w:r>
         <w:rPr>
           <w:rStyle w:val="style2"/>
@@ -15000,7 +15322,7 @@
         <w:lastRenderedPageBreak/>
         <w:t>Shooting Subsystem</w:t>
       </w:r>
-      <w:bookmarkEnd w:id="27"/>
+      <w:bookmarkEnd w:id="26"/>
     </w:p>
     <w:p>
       <w:pPr>
@@ -15040,7 +15362,43 @@
           <w:sz w:val="24"/>
           <w:szCs w:val="24"/>
         </w:rPr>
-        <w:t xml:space="preserve">The program which is called “Rhinoceros” is used for 3d modeling of the shooting subsystem and “Keyshot” is used to get the end product image of the system. </w:t>
+        <w:t>The program which is called “Rhinoceros” is used for 3d modeling of the shooting subsystem and “</w:t>
+      </w:r>
+      <w:proofErr w:type="spellStart"/>
+      <w:r>
+        <w:rPr>
+          <w:rFonts w:cstheme="minorHAnsi"/>
+          <w:sz w:val="24"/>
+          <w:szCs w:val="24"/>
+        </w:rPr>
+        <w:t>Keyshot</w:t>
+      </w:r>
+      <w:proofErr w:type="spellEnd"/>
+      <w:r>
+        <w:rPr>
+          <w:rFonts w:cstheme="minorHAnsi"/>
+          <w:sz w:val="24"/>
+          <w:szCs w:val="24"/>
+        </w:rPr>
+        <w:t xml:space="preserve">” is used to get the </w:t>
+      </w:r>
+      <w:proofErr w:type="gramStart"/>
+      <w:r>
+        <w:rPr>
+          <w:rFonts w:cstheme="minorHAnsi"/>
+          <w:sz w:val="24"/>
+          <w:szCs w:val="24"/>
+        </w:rPr>
+        <w:t>end product</w:t>
+      </w:r>
+      <w:proofErr w:type="gramEnd"/>
+      <w:r>
+        <w:rPr>
+          <w:rFonts w:cstheme="minorHAnsi"/>
+          <w:sz w:val="24"/>
+          <w:szCs w:val="24"/>
+        </w:rPr>
+        <w:t xml:space="preserve"> image of the system. </w:t>
       </w:r>
     </w:p>
     <w:p>
@@ -17217,14 +17575,14 @@
           <w:lang w:val="en-US"/>
         </w:rPr>
       </w:pPr>
-      <w:bookmarkStart w:id="28" w:name="_Toc533421307"/>
+      <w:bookmarkStart w:id="27" w:name="_Toc533421307"/>
       <w:r>
         <w:rPr>
           <w:lang w:val="en-US"/>
         </w:rPr>
         <w:t>Level Risks Assessment</w:t>
       </w:r>
-      <w:bookmarkEnd w:id="28"/>
+      <w:bookmarkEnd w:id="27"/>
     </w:p>
     <w:p>
       <w:pPr>
@@ -17303,14 +17661,14 @@
           <w:lang w:val="en-US"/>
         </w:rPr>
       </w:pPr>
-      <w:bookmarkStart w:id="29" w:name="_Toc533421308"/>
+      <w:bookmarkStart w:id="28" w:name="_Toc533421308"/>
       <w:r>
         <w:rPr>
           <w:lang w:val="en-US"/>
         </w:rPr>
         <w:t>Error Sources</w:t>
       </w:r>
-      <w:bookmarkEnd w:id="29"/>
+      <w:bookmarkEnd w:id="28"/>
       <w:r>
         <w:rPr>
           <w:lang w:val="en-US"/>
@@ -17421,12 +17779,12 @@
         <w:spacing w:line="360" w:lineRule="auto"/>
         <w:ind w:left="567"/>
       </w:pPr>
-      <w:bookmarkStart w:id="30" w:name="_Toc533421309"/>
+      <w:bookmarkStart w:id="29" w:name="_Toc533421309"/>
       <w:r>
         <w:lastRenderedPageBreak/>
         <w:t>Motion Subsystem</w:t>
       </w:r>
-      <w:bookmarkEnd w:id="30"/>
+      <w:bookmarkEnd w:id="29"/>
       <w:r>
         <w:t xml:space="preserve"> </w:t>
       </w:r>
@@ -17439,7 +17797,7 @@
           <w:lang w:val="en-US"/>
         </w:rPr>
       </w:pPr>
-      <w:bookmarkStart w:id="31" w:name="_Toc533421310"/>
+      <w:bookmarkStart w:id="30" w:name="_Toc533421310"/>
       <w:r>
         <w:rPr>
           <w:lang w:val="en-US"/>
@@ -17452,7 +17810,7 @@
         </w:rPr>
         <w:t>Algorithms</w:t>
       </w:r>
-      <w:bookmarkEnd w:id="31"/>
+      <w:bookmarkEnd w:id="30"/>
     </w:p>
     <w:p>
       <w:pPr>
@@ -17478,7 +17836,23 @@
           <w:szCs w:val="24"/>
         </w:rPr>
         <w:tab/>
-        <w:t xml:space="preserve">Motion subsystem consists of motors for driving the robot on the play field, wheels, other assembly parts such as encoders and gearboxes attached to these motors and also driver IC which convert inputs from the Main Processor Subsystem into meaningful inputs for the hardware part of the motion subsystem. Motion </w:t>
+        <w:t xml:space="preserve">Motion subsystem consists of motors for driving the robot on the play field, wheels, other assembly parts such as encoders and gearboxes attached to these motors </w:t>
+      </w:r>
+      <w:proofErr w:type="gramStart"/>
+      <w:r>
+        <w:rPr>
+          <w:sz w:val="24"/>
+          <w:szCs w:val="24"/>
+        </w:rPr>
+        <w:t>and also</w:t>
+      </w:r>
+      <w:proofErr w:type="gramEnd"/>
+      <w:r>
+        <w:rPr>
+          <w:sz w:val="24"/>
+          <w:szCs w:val="24"/>
+        </w:rPr>
+        <w:t xml:space="preserve"> driver IC which convert inputs from the Main Processor Subsystem into meaningful inputs for the hardware part of the motion subsystem. Motion </w:t>
       </w:r>
       <w:r>
         <w:rPr>
@@ -17519,7 +17893,23 @@
           <w:szCs w:val="24"/>
         </w:rPr>
         <w:tab/>
-        <w:t xml:space="preserve">Motor selection is highly crucial for building a stable and accurately driven robot. Before choosing the most suitable featured motor we have to decide which motor type will be most suitable for our purpose. Available motors in the market are DC Motors, Stepper Motors and Servo Motors. </w:t>
+        <w:t xml:space="preserve">Motor selection is highly crucial for building a stable and accurately driven robot. Before choosing the most suitable featured motor we </w:t>
+      </w:r>
+      <w:proofErr w:type="gramStart"/>
+      <w:r>
+        <w:rPr>
+          <w:sz w:val="24"/>
+          <w:szCs w:val="24"/>
+        </w:rPr>
+        <w:t>have to</w:t>
+      </w:r>
+      <w:proofErr w:type="gramEnd"/>
+      <w:r>
+        <w:rPr>
+          <w:sz w:val="24"/>
+          <w:szCs w:val="24"/>
+        </w:rPr>
+        <w:t xml:space="preserve"> decide which motor type will be most suitable for our purpose. Available motors in the market are DC Motors, Stepper Motors and Servo Motors. </w:t>
       </w:r>
     </w:p>
     <w:p>
@@ -17938,6 +18328,7 @@
                 <w:szCs w:val="24"/>
               </w:rPr>
             </w:pPr>
+            <w:proofErr w:type="spellStart"/>
             <w:r>
               <w:rPr>
                 <w:sz w:val="24"/>
@@ -17945,6 +18336,7 @@
               </w:rPr>
               <w:t>Powerbank</w:t>
             </w:r>
+            <w:proofErr w:type="spellEnd"/>
           </w:p>
         </w:tc>
         <w:tc>
@@ -18235,6 +18627,7 @@
                 <w:szCs w:val="24"/>
               </w:rPr>
             </w:pPr>
+            <w:proofErr w:type="gramStart"/>
             <w:r>
               <w:rPr>
                 <w:sz w:val="24"/>
@@ -18249,6 +18642,7 @@
               </w:rPr>
               <w:t>ther</w:t>
             </w:r>
+            <w:proofErr w:type="gramEnd"/>
             <w:r>
               <w:rPr>
                 <w:sz w:val="24"/>
@@ -18644,16 +19038,35 @@
           <w:sz w:val="24"/>
           <w:szCs w:val="24"/>
         </w:rPr>
-        <w:t>is traction wheel rotation speed, v</w:t>
-      </w:r>
+        <w:t xml:space="preserve">is traction wheel rotation speed, </w:t>
+      </w:r>
+      <w:proofErr w:type="spellStart"/>
       <w:r>
         <w:rPr>
           <w:rFonts w:cstheme="minorHAnsi"/>
           <w:sz w:val="24"/>
           <w:szCs w:val="24"/>
+        </w:rPr>
+        <w:t>v</w:t>
+      </w:r>
+      <w:r>
+        <w:rPr>
+          <w:rFonts w:cstheme="minorHAnsi"/>
+          <w:sz w:val="24"/>
+          <w:szCs w:val="24"/>
           <w:vertAlign w:val="subscript"/>
         </w:rPr>
-        <w:t xml:space="preserve">N </w:t>
+        <w:t>N</w:t>
+      </w:r>
+      <w:proofErr w:type="spellEnd"/>
+      <w:r>
+        <w:rPr>
+          <w:rFonts w:cstheme="minorHAnsi"/>
+          <w:sz w:val="24"/>
+          <w:szCs w:val="24"/>
+          <w:vertAlign w:val="subscript"/>
+        </w:rPr>
+        <w:t xml:space="preserve"> </w:t>
       </w:r>
       <w:r>
         <w:rPr>
@@ -19682,7 +20095,23 @@
           <w:szCs w:val="24"/>
         </w:rPr>
         <w:tab/>
-        <w:t>Incremental encoder seems to be more useful for our purpose. Since in motion subsystem we will command the motors to turn specific number of turns to reach the desired position or achieve the desired turn to the left or right. The encoder type we consider using, has Hall-effect sensor in it and counts up to 44 for one single turn but it should be multiplied with the gear ratio</w:t>
+        <w:t xml:space="preserve">Incremental encoder seems to be more useful for our purpose. Since in motion subsystem we will command the motors to turn specific number of turns to reach the desired position or achieve the desired turn to the left or right. The encoder type we consider using, has Hall-effect sensor in it and </w:t>
+      </w:r>
+      <w:proofErr w:type="gramStart"/>
+      <w:r>
+        <w:rPr>
+          <w:sz w:val="24"/>
+          <w:szCs w:val="24"/>
+        </w:rPr>
+        <w:t>counts up</w:t>
+      </w:r>
+      <w:proofErr w:type="gramEnd"/>
+      <w:r>
+        <w:rPr>
+          <w:sz w:val="24"/>
+          <w:szCs w:val="24"/>
+        </w:rPr>
+        <w:t xml:space="preserve"> to 44 for one single turn but it should be multiplied with the gear ratio</w:t>
       </w:r>
       <w:r>
         <w:rPr>
@@ -19994,7 +20423,33 @@
           <w:bdr w:val="none" w:sz="0" w:space="0" w:color="auto" w:frame="1"/>
           <w:shd w:val="clear" w:color="auto" w:fill="FFFFFF"/>
         </w:rPr>
-        <w:t xml:space="preserve">standard, orientable, ball, and omnidirectional wheels. Our main solution for wheel selection is two standard wheels and also two ball wheels to stabilize the robot chassis. Wheels-chassis integration is represented as in </w:t>
+        <w:t xml:space="preserve">standard, orientable, ball, and omnidirectional wheels. Our main solution for wheel selection is two standard wheels </w:t>
+      </w:r>
+      <w:proofErr w:type="gramStart"/>
+      <w:r>
+        <w:rPr>
+          <w:rStyle w:val="Strong"/>
+          <w:rFonts w:cstheme="minorHAnsi"/>
+          <w:b w:val="0"/>
+          <w:sz w:val="24"/>
+          <w:szCs w:val="24"/>
+          <w:bdr w:val="none" w:sz="0" w:space="0" w:color="auto" w:frame="1"/>
+          <w:shd w:val="clear" w:color="auto" w:fill="FFFFFF"/>
+        </w:rPr>
+        <w:t>and also</w:t>
+      </w:r>
+      <w:proofErr w:type="gramEnd"/>
+      <w:r>
+        <w:rPr>
+          <w:rStyle w:val="Strong"/>
+          <w:rFonts w:cstheme="minorHAnsi"/>
+          <w:b w:val="0"/>
+          <w:sz w:val="24"/>
+          <w:szCs w:val="24"/>
+          <w:bdr w:val="none" w:sz="0" w:space="0" w:color="auto" w:frame="1"/>
+          <w:shd w:val="clear" w:color="auto" w:fill="FFFFFF"/>
+        </w:rPr>
+        <w:t xml:space="preserve"> two ball wheels to stabilize the robot chassis. Wheels-chassis integration is represented as in </w:t>
       </w:r>
       <w:r>
         <w:rPr>
@@ -21147,14 +21602,14 @@
           <w:lang w:val="en-US"/>
         </w:rPr>
       </w:pPr>
-      <w:bookmarkStart w:id="32" w:name="_Toc533421311"/>
+      <w:bookmarkStart w:id="31" w:name="_Toc533421311"/>
       <w:r>
         <w:rPr>
           <w:lang w:val="en-US"/>
         </w:rPr>
         <w:t>Error Sources</w:t>
       </w:r>
-      <w:bookmarkEnd w:id="32"/>
+      <w:bookmarkEnd w:id="31"/>
     </w:p>
     <w:p>
       <w:pPr>
@@ -21264,14 +21719,14 @@
           <w:lang w:val="en-US"/>
         </w:rPr>
       </w:pPr>
-      <w:bookmarkStart w:id="33" w:name="_Toc533421312"/>
+      <w:bookmarkStart w:id="32" w:name="_Toc533421312"/>
       <w:r>
         <w:rPr>
           <w:lang w:val="en-US"/>
         </w:rPr>
         <w:t>Test Results</w:t>
       </w:r>
-      <w:bookmarkEnd w:id="33"/>
+      <w:bookmarkEnd w:id="32"/>
     </w:p>
     <w:p>
       <w:pPr>
@@ -21289,7 +21744,23 @@
           <w:sz w:val="24"/>
           <w:szCs w:val="24"/>
         </w:rPr>
-        <w:t xml:space="preserve">In Motion Subsystem we implemented a tutorial for both encoder readings and also motor driving. Encoder reading test code is as </w:t>
+        <w:t xml:space="preserve">In Motion Subsystem we implemented a tutorial for both encoder readings </w:t>
+      </w:r>
+      <w:proofErr w:type="gramStart"/>
+      <w:r>
+        <w:rPr>
+          <w:sz w:val="24"/>
+          <w:szCs w:val="24"/>
+        </w:rPr>
+        <w:t>and also</w:t>
+      </w:r>
+      <w:proofErr w:type="gramEnd"/>
+      <w:r>
+        <w:rPr>
+          <w:sz w:val="24"/>
+          <w:szCs w:val="24"/>
+        </w:rPr>
+        <w:t xml:space="preserve"> motor driving. Encoder reading test code is as </w:t>
       </w:r>
       <w:r>
         <w:rPr>
@@ -21685,7 +22156,23 @@
           <w:sz w:val="24"/>
           <w:szCs w:val="24"/>
         </w:rPr>
-        <w:t xml:space="preserve">As explained before we must see 2640 after one full turn is completed both in clockwise and also in counterclockwise direction. The results were close enough to our </w:t>
+        <w:t xml:space="preserve">As explained before we must see 2640 after one full turn is completed both in clockwise </w:t>
+      </w:r>
+      <w:proofErr w:type="gramStart"/>
+      <w:r>
+        <w:rPr>
+          <w:sz w:val="24"/>
+          <w:szCs w:val="24"/>
+        </w:rPr>
+        <w:t>and also</w:t>
+      </w:r>
+      <w:proofErr w:type="gramEnd"/>
+      <w:r>
+        <w:rPr>
+          <w:sz w:val="24"/>
+          <w:szCs w:val="24"/>
+        </w:rPr>
+        <w:t xml:space="preserve"> in counterclockwise direction. The results were close enough to our </w:t>
       </w:r>
       <w:r>
         <w:rPr>
@@ -22091,7 +22578,38 @@
           <w:szCs w:val="24"/>
           <w:shd w:val="clear" w:color="auto" w:fill="FFFFFF"/>
         </w:rPr>
-        <w:t>We controlled the speed of the motor using a potentiometer and change the rotation direction using a push button. In the loop section we start by reading the potentiometer value and then map the value that we get from it which is from 0 to 1023, to a value from 0 to 255 for the PWM signal, or that’s 0 to 100% duty cycle of the PWM signal. Then using the analogWrite() function we send the PWM signal to the Enable pin of the L298N board, which actually drives the motor.</w:t>
+        <w:t xml:space="preserve">We controlled the speed of the motor using a potentiometer and change the rotation direction using a push button. In the loop section we start by reading the potentiometer value and then map the value that we get from it which is from 0 to 1023, to a value from 0 to 255 for the PWM signal, or that’s 0 to 100% duty cycle of the PWM signal. Then using the </w:t>
+      </w:r>
+      <w:proofErr w:type="spellStart"/>
+      <w:proofErr w:type="gramStart"/>
+      <w:r>
+        <w:rPr>
+          <w:rFonts w:cstheme="minorHAnsi"/>
+          <w:sz w:val="24"/>
+          <w:szCs w:val="24"/>
+          <w:shd w:val="clear" w:color="auto" w:fill="FFFFFF"/>
+        </w:rPr>
+        <w:t>analogWrite</w:t>
+      </w:r>
+      <w:proofErr w:type="spellEnd"/>
+      <w:r>
+        <w:rPr>
+          <w:rFonts w:cstheme="minorHAnsi"/>
+          <w:sz w:val="24"/>
+          <w:szCs w:val="24"/>
+          <w:shd w:val="clear" w:color="auto" w:fill="FFFFFF"/>
+        </w:rPr>
+        <w:t>(</w:t>
+      </w:r>
+      <w:proofErr w:type="gramEnd"/>
+      <w:r>
+        <w:rPr>
+          <w:rFonts w:cstheme="minorHAnsi"/>
+          <w:sz w:val="24"/>
+          <w:szCs w:val="24"/>
+          <w:shd w:val="clear" w:color="auto" w:fill="FFFFFF"/>
+        </w:rPr>
+        <w:t>) function we send the PWM signal to the Enable pin of the L298N board, which actually drives the motor.</w:t>
       </w:r>
     </w:p>
     <w:p>
@@ -22321,12 +22839,12 @@
         <w:spacing w:line="360" w:lineRule="auto"/>
         <w:ind w:left="567"/>
       </w:pPr>
-      <w:bookmarkStart w:id="34" w:name="_Toc533421313"/>
+      <w:bookmarkStart w:id="33" w:name="_Toc533421313"/>
       <w:r>
         <w:lastRenderedPageBreak/>
         <w:t>Detection Subsystem</w:t>
       </w:r>
-      <w:bookmarkEnd w:id="34"/>
+      <w:bookmarkEnd w:id="33"/>
     </w:p>
     <w:p>
       <w:pPr>
@@ -22351,11 +22869,11 @@
         <w:pStyle w:val="Heading3"/>
         <w:spacing w:line="360" w:lineRule="auto"/>
       </w:pPr>
-      <w:bookmarkStart w:id="35" w:name="_Toc533421314"/>
+      <w:bookmarkStart w:id="34" w:name="_Toc533421314"/>
       <w:r>
         <w:t>Solution and Relevant Algorithms</w:t>
       </w:r>
-      <w:bookmarkEnd w:id="35"/>
+      <w:bookmarkEnd w:id="34"/>
     </w:p>
     <w:p>
       <w:pPr>
@@ -22388,7 +22906,23 @@
           <w:sz w:val="24"/>
           <w:szCs w:val="24"/>
         </w:rPr>
-        <w:t>directly transferred to the telecontroller subsystem by communication subsystem without any processing</w:t>
+        <w:t xml:space="preserve">directly transferred to the </w:t>
+      </w:r>
+      <w:proofErr w:type="spellStart"/>
+      <w:r>
+        <w:rPr>
+          <w:sz w:val="24"/>
+          <w:szCs w:val="24"/>
+        </w:rPr>
+        <w:t>telecontroller</w:t>
+      </w:r>
+      <w:proofErr w:type="spellEnd"/>
+      <w:r>
+        <w:rPr>
+          <w:sz w:val="24"/>
+          <w:szCs w:val="24"/>
+        </w:rPr>
+        <w:t xml:space="preserve"> subsystem by communication subsystem without any processing</w:t>
       </w:r>
       <w:r>
         <w:rPr>
@@ -22487,7 +23021,23 @@
           <w:sz w:val="24"/>
           <w:szCs w:val="24"/>
         </w:rPr>
-        <w:t>since it has a built-in transmitter, which we are going to use in communication subsystem. This camera module provides high quality video output for the telecontroller.</w:t>
+        <w:t xml:space="preserve">since it has a built-in transmitter, which we are going to use in communication subsystem. This camera module provides high quality video output for the </w:t>
+      </w:r>
+      <w:proofErr w:type="spellStart"/>
+      <w:r>
+        <w:rPr>
+          <w:sz w:val="24"/>
+          <w:szCs w:val="24"/>
+        </w:rPr>
+        <w:t>telecontroller</w:t>
+      </w:r>
+      <w:proofErr w:type="spellEnd"/>
+      <w:r>
+        <w:rPr>
+          <w:sz w:val="24"/>
+          <w:szCs w:val="24"/>
+        </w:rPr>
+        <w:t>.</w:t>
       </w:r>
     </w:p>
     <w:p>
@@ -22707,7 +23257,55 @@
           <w:sz w:val="24"/>
           <w:szCs w:val="24"/>
         </w:rPr>
-        <w:t>Despite being able to provide all the necessary information to the teleoperator, the directly sending raw data to teleoperator will cause some problems. In case of any problem, as a backup plan we have option to process the raw video data and send the processed data to the telecontroller. In this approach we need to develop an image processing algorithm which extracts all the necessary information from the raw image. The information retrieved from the frame is sent to telecontroller. In the telecontroller, the reduced image data is rebuilt to create a meaningful visual data</w:t>
+        <w:t xml:space="preserve">Despite being able to provide all the necessary information to the teleoperator, the directly sending raw data to teleoperator will cause some problems. In case of any problem, as a backup plan we have option to process the raw video data and send the processed data to the </w:t>
+      </w:r>
+      <w:proofErr w:type="spellStart"/>
+      <w:r>
+        <w:rPr>
+          <w:sz w:val="24"/>
+          <w:szCs w:val="24"/>
+        </w:rPr>
+        <w:t>telecontroller</w:t>
+      </w:r>
+      <w:proofErr w:type="spellEnd"/>
+      <w:r>
+        <w:rPr>
+          <w:sz w:val="24"/>
+          <w:szCs w:val="24"/>
+        </w:rPr>
+        <w:t xml:space="preserve">. In this approach we need to develop an image processing algorithm which extracts all the necessary information from the raw image. The information retrieved from the frame is sent to </w:t>
+      </w:r>
+      <w:proofErr w:type="spellStart"/>
+      <w:r>
+        <w:rPr>
+          <w:sz w:val="24"/>
+          <w:szCs w:val="24"/>
+        </w:rPr>
+        <w:t>telecontroller</w:t>
+      </w:r>
+      <w:proofErr w:type="spellEnd"/>
+      <w:r>
+        <w:rPr>
+          <w:sz w:val="24"/>
+          <w:szCs w:val="24"/>
+        </w:rPr>
+        <w:t xml:space="preserve">. In the </w:t>
+      </w:r>
+      <w:proofErr w:type="spellStart"/>
+      <w:r>
+        <w:rPr>
+          <w:sz w:val="24"/>
+          <w:szCs w:val="24"/>
+        </w:rPr>
+        <w:t>telecontroller</w:t>
+      </w:r>
+      <w:proofErr w:type="spellEnd"/>
+      <w:r>
+        <w:rPr>
+          <w:sz w:val="24"/>
+          <w:szCs w:val="24"/>
+        </w:rPr>
+        <w:t>, the reduced image data is rebuilt to create a meaningful visual data</w:t>
       </w:r>
     </w:p>
     <w:p>
@@ -22785,7 +23383,39 @@
           <w:sz w:val="24"/>
           <w:szCs w:val="24"/>
         </w:rPr>
-        <w:t>The working principle of this subsystem is, the camera takes current frame from the playfield and sends the data to processor. In the processor an image processor algorithm runs and obtains necessary information’s from this frame. The necessary information is the location of ball, opponents goal, robot’s location and midlines location. After obtaining this data, it transfers this data to telecontroller via communication subsystem.</w:t>
+        <w:t xml:space="preserve">The working principle of this subsystem is, the camera takes current frame from the playfield and sends the data to processor. In the processor an image processor algorithm runs and obtains necessary information’s from this frame. The necessary information is the location of ball, </w:t>
+      </w:r>
+      <w:proofErr w:type="gramStart"/>
+      <w:r>
+        <w:rPr>
+          <w:sz w:val="24"/>
+          <w:szCs w:val="24"/>
+        </w:rPr>
+        <w:t>opponents</w:t>
+      </w:r>
+      <w:proofErr w:type="gramEnd"/>
+      <w:r>
+        <w:rPr>
+          <w:sz w:val="24"/>
+          <w:szCs w:val="24"/>
+        </w:rPr>
+        <w:t xml:space="preserve"> goal, robot’s location and midlines location. After obtaining this data, it transfers this data to </w:t>
+      </w:r>
+      <w:proofErr w:type="spellStart"/>
+      <w:r>
+        <w:rPr>
+          <w:sz w:val="24"/>
+          <w:szCs w:val="24"/>
+        </w:rPr>
+        <w:t>telecontroller</w:t>
+      </w:r>
+      <w:proofErr w:type="spellEnd"/>
+      <w:r>
+        <w:rPr>
+          <w:sz w:val="24"/>
+          <w:szCs w:val="24"/>
+        </w:rPr>
+        <w:t xml:space="preserve"> via communication subsystem.</w:t>
       </w:r>
     </w:p>
     <w:p>
@@ -23007,7 +23637,39 @@
           <w:szCs w:val="24"/>
         </w:rPr>
         <w:lastRenderedPageBreak/>
-        <w:t xml:space="preserve">camera. Hence, to extent the vision of telecontroller a network of sensors will be added to the robot. The sensors are located in the blind spots of the camera and collect basic information from these regions. With the help of this sensor network, the vision of teleoperator will enhance. </w:t>
+        <w:t xml:space="preserve">camera. Hence, to extent the vision of </w:t>
+      </w:r>
+      <w:proofErr w:type="spellStart"/>
+      <w:r>
+        <w:rPr>
+          <w:sz w:val="24"/>
+          <w:szCs w:val="24"/>
+        </w:rPr>
+        <w:t>telecontroller</w:t>
+      </w:r>
+      <w:proofErr w:type="spellEnd"/>
+      <w:r>
+        <w:rPr>
+          <w:sz w:val="24"/>
+          <w:szCs w:val="24"/>
+        </w:rPr>
+        <w:t xml:space="preserve"> a network of sensors will be added to the robot. The sensors </w:t>
+      </w:r>
+      <w:proofErr w:type="gramStart"/>
+      <w:r>
+        <w:rPr>
+          <w:sz w:val="24"/>
+          <w:szCs w:val="24"/>
+        </w:rPr>
+        <w:t>are located in</w:t>
+      </w:r>
+      <w:proofErr w:type="gramEnd"/>
+      <w:r>
+        <w:rPr>
+          <w:sz w:val="24"/>
+          <w:szCs w:val="24"/>
+        </w:rPr>
+        <w:t xml:space="preserve"> the blind spots of the camera and collect basic information from these regions. With the help of this sensor network, the vision of teleoperator will enhance. </w:t>
       </w:r>
     </w:p>
     <w:p>
@@ -23455,11 +24117,11 @@
         <w:pStyle w:val="Heading3"/>
         <w:spacing w:line="360" w:lineRule="auto"/>
       </w:pPr>
-      <w:bookmarkStart w:id="36" w:name="_Toc533421315"/>
+      <w:bookmarkStart w:id="35" w:name="_Toc533421315"/>
       <w:r>
         <w:t>Level Risk Assessment</w:t>
       </w:r>
-      <w:bookmarkEnd w:id="36"/>
+      <w:bookmarkEnd w:id="35"/>
     </w:p>
     <w:p>
       <w:pPr>
@@ -23570,7 +24232,23 @@
           <w:sz w:val="24"/>
           <w:szCs w:val="24"/>
         </w:rPr>
-        <w:t xml:space="preserve">The precision of sensors are not stable, show variations in every run. In the development of the algorithm this must be considered. </w:t>
+        <w:t xml:space="preserve">The precision of sensors </w:t>
+      </w:r>
+      <w:proofErr w:type="gramStart"/>
+      <w:r>
+        <w:rPr>
+          <w:sz w:val="24"/>
+          <w:szCs w:val="24"/>
+        </w:rPr>
+        <w:t>are</w:t>
+      </w:r>
+      <w:proofErr w:type="gramEnd"/>
+      <w:r>
+        <w:rPr>
+          <w:sz w:val="24"/>
+          <w:szCs w:val="24"/>
+        </w:rPr>
+        <w:t xml:space="preserve"> not stable, show variations in every run. In the development of the algorithm this must be considered. </w:t>
       </w:r>
     </w:p>
     <w:p>
@@ -23578,11 +24256,11 @@
         <w:pStyle w:val="Heading3"/>
         <w:spacing w:line="360" w:lineRule="auto"/>
       </w:pPr>
-      <w:bookmarkStart w:id="37" w:name="_Toc533421316"/>
+      <w:bookmarkStart w:id="36" w:name="_Toc533421316"/>
       <w:r>
         <w:t>Error Sources</w:t>
       </w:r>
-      <w:bookmarkEnd w:id="37"/>
+      <w:bookmarkEnd w:id="36"/>
     </w:p>
     <w:p>
       <w:pPr>
@@ -23679,11 +24357,11 @@
         <w:pStyle w:val="Heading3"/>
         <w:spacing w:line="360" w:lineRule="auto"/>
       </w:pPr>
-      <w:bookmarkStart w:id="38" w:name="_Toc533421317"/>
+      <w:bookmarkStart w:id="37" w:name="_Toc533421317"/>
       <w:r>
         <w:t>Test Results</w:t>
       </w:r>
-      <w:bookmarkEnd w:id="38"/>
+      <w:bookmarkEnd w:id="37"/>
     </w:p>
     <w:p>
       <w:pPr>
@@ -23718,7 +24396,23 @@
           <w:sz w:val="24"/>
           <w:szCs w:val="24"/>
         </w:rPr>
-        <w:t xml:space="preserve">For the test, we built a test setup which consist of our camera module, transmitter, receiver and screen. We sent obtained camera data to the receiver and visually examine from the connected screen, which we are going to use in telecontroller. To determine visibility of colors we show a color scale half meter across to camera and visually examine this scale from the screen. To determine the effect of different ambient light, we run the test on capstone lab and Culture and convention center. To determine the effect of illumination level, in the test locations we run the test on shadow (low level), on well-lit area(mid-level) and under direct light (high-level). In the </w:t>
+        <w:t xml:space="preserve">For the test, we built a test setup which consist of our camera module, transmitter, receiver and screen. We sent obtained camera data to the receiver and visually examine from the connected screen, which we are going to use in </w:t>
+      </w:r>
+      <w:proofErr w:type="spellStart"/>
+      <w:r>
+        <w:rPr>
+          <w:sz w:val="24"/>
+          <w:szCs w:val="24"/>
+        </w:rPr>
+        <w:t>telecontroller</w:t>
+      </w:r>
+      <w:proofErr w:type="spellEnd"/>
+      <w:r>
+        <w:rPr>
+          <w:sz w:val="24"/>
+          <w:szCs w:val="24"/>
+        </w:rPr>
+        <w:t xml:space="preserve">. To determine visibility of colors we show a color scale half meter across to camera and visually examine this scale from the screen. To determine the effect of different ambient light, we run the test on capstone lab and Culture and convention center. To determine the effect of illumination level, in the test locations we run the test on shadow (low level), on well-lit area(mid-level) and under direct light (high-level). In the </w:t>
       </w:r>
       <w:r>
         <w:rPr>
@@ -23911,11 +24605,11 @@
       <w:pPr>
         <w:pStyle w:val="Heading3"/>
       </w:pPr>
-      <w:bookmarkStart w:id="39" w:name="_Toc533421318"/>
+      <w:bookmarkStart w:id="38" w:name="_Toc533421318"/>
       <w:r>
         <w:t>Comparative analysis</w:t>
       </w:r>
-      <w:bookmarkEnd w:id="39"/>
+      <w:bookmarkEnd w:id="38"/>
     </w:p>
     <w:p>
       <w:pPr>
@@ -23937,7 +24631,23 @@
           <w:sz w:val="24"/>
           <w:szCs w:val="24"/>
         </w:rPr>
-        <w:t xml:space="preserve">of both system. The comparison can be observed in </w:t>
+        <w:t xml:space="preserve">of both </w:t>
+      </w:r>
+      <w:proofErr w:type="gramStart"/>
+      <w:r>
+        <w:rPr>
+          <w:sz w:val="24"/>
+          <w:szCs w:val="24"/>
+        </w:rPr>
+        <w:t>system</w:t>
+      </w:r>
+      <w:proofErr w:type="gramEnd"/>
+      <w:r>
+        <w:rPr>
+          <w:sz w:val="24"/>
+          <w:szCs w:val="24"/>
+        </w:rPr>
+        <w:t xml:space="preserve">. The comparison can be observed in </w:t>
       </w:r>
       <w:r>
         <w:rPr>
@@ -24351,8 +25061,17 @@
                 <w:sz w:val="24"/>
                 <w:szCs w:val="24"/>
               </w:rPr>
-              <w:t xml:space="preserve"> on Telecontroller</w:t>
-            </w:r>
+              <w:t xml:space="preserve"> on </w:t>
+            </w:r>
+            <w:proofErr w:type="spellStart"/>
+            <w:r>
+              <w:rPr>
+                <w:sz w:val="24"/>
+                <w:szCs w:val="24"/>
+              </w:rPr>
+              <w:t>Telecontroller</w:t>
+            </w:r>
+            <w:proofErr w:type="spellEnd"/>
           </w:p>
         </w:tc>
         <w:tc>
@@ -24745,30 +25464,38 @@
         <w:pStyle w:val="Heading2"/>
         <w:ind w:left="567"/>
       </w:pPr>
-      <w:bookmarkStart w:id="40" w:name="_Toc533421319"/>
-      <w:r>
-        <w:t>Communication and Telecontroller Subsystem</w:t>
+      <w:bookmarkStart w:id="39" w:name="_Toc533421319"/>
+      <w:r>
+        <w:t xml:space="preserve">Communication and </w:t>
+      </w:r>
+      <w:proofErr w:type="spellStart"/>
+      <w:r>
+        <w:t>Telecontroller</w:t>
+      </w:r>
+      <w:proofErr w:type="spellEnd"/>
+      <w:r>
+        <w:t xml:space="preserve"> Subsystem</w:t>
+      </w:r>
+      <w:bookmarkEnd w:id="39"/>
+      <w:r>
+        <w:t xml:space="preserve"> </w:t>
+      </w:r>
+    </w:p>
+    <w:p>
+      <w:pPr>
+        <w:pStyle w:val="Heading3"/>
+        <w:rPr>
+          <w:lang w:val="en-US"/>
+        </w:rPr>
+      </w:pPr>
+      <w:bookmarkStart w:id="40" w:name="_Toc533421320"/>
+      <w:r>
+        <w:rPr>
+          <w:lang w:val="en-US"/>
+        </w:rPr>
+        <w:t>Solution Approach:</w:t>
       </w:r>
       <w:bookmarkEnd w:id="40"/>
-      <w:r>
-        <w:t xml:space="preserve"> </w:t>
-      </w:r>
-    </w:p>
-    <w:p>
-      <w:pPr>
-        <w:pStyle w:val="Heading3"/>
-        <w:rPr>
-          <w:lang w:val="en-US"/>
-        </w:rPr>
-      </w:pPr>
-      <w:bookmarkStart w:id="41" w:name="_Toc533421320"/>
-      <w:r>
-        <w:rPr>
-          <w:lang w:val="en-US"/>
-        </w:rPr>
-        <w:t>Solution Approach:</w:t>
-      </w:r>
-      <w:bookmarkEnd w:id="41"/>
     </w:p>
     <w:p>
       <w:pPr>
@@ -25027,7 +25754,21 @@
           <w:sz w:val="24"/>
           <w:szCs w:val="24"/>
         </w:rPr>
-        <w:t>For proper operation off full system, we need to overcome noise issue at the FM channel and get a accurate frequency detection and interpretation at the Arduino. The solutions for these issues will be mentioned later in details.</w:t>
+        <w:t xml:space="preserve">For proper operation off full system, we need to overcome noise issue at the FM channel and get </w:t>
+      </w:r>
+      <w:r>
+        <w:rPr>
+          <w:sz w:val="24"/>
+          <w:szCs w:val="24"/>
+        </w:rPr>
+        <w:t>an</w:t>
+      </w:r>
+      <w:r>
+        <w:rPr>
+          <w:sz w:val="24"/>
+          <w:szCs w:val="24"/>
+        </w:rPr>
+        <w:t xml:space="preserve"> accurate frequency detection and interpretation at the Arduino. The solutions for these issues will be mentioned later in details.</w:t>
       </w:r>
     </w:p>
     <w:p>
@@ -25310,7 +26051,23 @@
           <w:sz w:val="24"/>
           <w:szCs w:val="24"/>
         </w:rPr>
-        <w:t>ing GPIO pins (WiringPi Library</w:t>
+        <w:t>ing GPIO pins (</w:t>
+      </w:r>
+      <w:proofErr w:type="spellStart"/>
+      <w:r>
+        <w:rPr>
+          <w:sz w:val="24"/>
+          <w:szCs w:val="24"/>
+        </w:rPr>
+        <w:t>WiringPi</w:t>
+      </w:r>
+      <w:proofErr w:type="spellEnd"/>
+      <w:r>
+        <w:rPr>
+          <w:sz w:val="24"/>
+          <w:szCs w:val="24"/>
+        </w:rPr>
+        <w:t xml:space="preserve"> Library</w:t>
       </w:r>
       <w:r>
         <w:rPr>
@@ -25930,7 +26687,23 @@
           <w:sz w:val="24"/>
           <w:szCs w:val="24"/>
         </w:rPr>
-        <w:t xml:space="preserve">. In these arrays, each element represents voltage values for that sine sequence. In the program, depending on the input file, the sampling rate is determined. For the project, we used 44100 kS/s. So, each 1/44100 second a different voltage value is used for modulation. In </w:t>
+        <w:t xml:space="preserve">. In these arrays, each element represents voltage values for that sine sequence. In the program, depending on the input file, the sampling rate is determined. For the project, we used 44100 </w:t>
+      </w:r>
+      <w:proofErr w:type="spellStart"/>
+      <w:r>
+        <w:rPr>
+          <w:sz w:val="24"/>
+          <w:szCs w:val="24"/>
+        </w:rPr>
+        <w:t>kS</w:t>
+      </w:r>
+      <w:proofErr w:type="spellEnd"/>
+      <w:r>
+        <w:rPr>
+          <w:sz w:val="24"/>
+          <w:szCs w:val="24"/>
+        </w:rPr>
+        <w:t xml:space="preserve">/s. So, each 1/44100 second a different voltage value is used for modulation. In </w:t>
       </w:r>
       <w:r>
         <w:rPr>
@@ -25962,7 +26735,23 @@
           <w:sz w:val="24"/>
           <w:szCs w:val="24"/>
         </w:rPr>
-        <w:t xml:space="preserve">To choose a useful FM carrier frequency, we searched for empty FM channels between 87.5 MHz and 108 MHz. We found out that at 87.5 MHz, there was no </w:t>
+        <w:t xml:space="preserve">To choose a useful FM carrier frequency, we searched for empty FM channels between 87.5 MHz and 108 </w:t>
+      </w:r>
+      <w:proofErr w:type="spellStart"/>
+      <w:r>
+        <w:rPr>
+          <w:sz w:val="24"/>
+          <w:szCs w:val="24"/>
+        </w:rPr>
+        <w:t>MHz.</w:t>
+      </w:r>
+      <w:proofErr w:type="spellEnd"/>
+      <w:r>
+        <w:rPr>
+          <w:sz w:val="24"/>
+          <w:szCs w:val="24"/>
+        </w:rPr>
+        <w:t xml:space="preserve"> We found out that at 87.5 MHz, there was no </w:t>
       </w:r>
       <w:r>
         <w:rPr>
@@ -25976,7 +26765,23 @@
           <w:sz w:val="24"/>
           <w:szCs w:val="24"/>
         </w:rPr>
-        <w:t xml:space="preserve"> and, in our department, the relative noise levels are low. Choosing relatively low frequency is useful because observing the Friis’ transmission equation the free space path loss of the electromagnetic waves is less in lower frequencies.</w:t>
+        <w:t xml:space="preserve"> and, in our department, the relative noise levels are low. Choosing relatively low frequency is useful because observing the </w:t>
+      </w:r>
+      <w:proofErr w:type="spellStart"/>
+      <w:r>
+        <w:rPr>
+          <w:sz w:val="24"/>
+          <w:szCs w:val="24"/>
+        </w:rPr>
+        <w:t>Friis</w:t>
+      </w:r>
+      <w:proofErr w:type="spellEnd"/>
+      <w:r>
+        <w:rPr>
+          <w:sz w:val="24"/>
+          <w:szCs w:val="24"/>
+        </w:rPr>
+        <w:t>’ transmission equation the free space path loss of the electromagnetic waves is less in lower frequencies.</w:t>
       </w:r>
     </w:p>
     <w:p>
@@ -26263,8 +27068,33 @@
           <w:sz w:val="24"/>
           <w:szCs w:val="24"/>
         </w:rPr>
-        <w:t>/4 monopole antenna. However, after some field tests, we saw that a monopole antenna could not provide adequate directivity for proper operation. After that we decided to use a commercial TV dipole antenna. After field tests, the results were satisfying, and therefore we stick with the dipole antenna. The physical length was quite long so we may utilize an RF amplifier reduce the antenna gain so the physical length later on the project timeline or we may use higher gain antennas such as dish antenna, Yagi-Uda antenna etc..</w:t>
-      </w:r>
+        <w:t>/4 monopole antenna. However, after some field tests, we saw that a monopole antenna could not provide adequate directivity for proper operation. After that we decided to use a commercial TV dipole antenna. After field tests, the results were satisfying, and therefore we stick with the dipole antenna. The physical length was quite long so we may utilize an RF amplifier reduce the antenna gain so the physical length later on the project timeline or we may use higher gain antennas such as dish antenna, Yagi-</w:t>
+      </w:r>
+      <w:proofErr w:type="spellStart"/>
+      <w:r>
+        <w:rPr>
+          <w:sz w:val="24"/>
+          <w:szCs w:val="24"/>
+        </w:rPr>
+        <w:t>Uda</w:t>
+      </w:r>
+      <w:proofErr w:type="spellEnd"/>
+      <w:r>
+        <w:rPr>
+          <w:sz w:val="24"/>
+          <w:szCs w:val="24"/>
+        </w:rPr>
+        <w:t xml:space="preserve"> antenna </w:t>
+      </w:r>
+      <w:proofErr w:type="gramStart"/>
+      <w:r>
+        <w:rPr>
+          <w:sz w:val="24"/>
+          <w:szCs w:val="24"/>
+        </w:rPr>
+        <w:t>etc..</w:t>
+      </w:r>
+      <w:proofErr w:type="gramEnd"/>
     </w:p>
     <w:p>
       <w:pPr>
@@ -26299,7 +27129,23 @@
           <w:sz w:val="24"/>
           <w:szCs w:val="24"/>
         </w:rPr>
-        <w:t>In the following months, we may completely eliminate Raspberry pi 3 for FM modulation purposes and use dedicated FM modulator modules to reduce total cost of the project.</w:t>
+        <w:t xml:space="preserve">In the following months, we may </w:t>
+      </w:r>
+      <w:proofErr w:type="gramStart"/>
+      <w:r>
+        <w:rPr>
+          <w:sz w:val="24"/>
+          <w:szCs w:val="24"/>
+        </w:rPr>
+        <w:t>completely eliminate</w:t>
+      </w:r>
+      <w:proofErr w:type="gramEnd"/>
+      <w:r>
+        <w:rPr>
+          <w:sz w:val="24"/>
+          <w:szCs w:val="24"/>
+        </w:rPr>
+        <w:t xml:space="preserve"> Raspberry pi 3 for FM modulation purposes and use dedicated FM modulator modules to reduce total cost of the project.</w:t>
       </w:r>
     </w:p>
     <w:p>
@@ -26319,7 +27165,25 @@
           <w:sz w:val="24"/>
           <w:szCs w:val="24"/>
         </w:rPr>
-        <w:t>FM Receiver (Beats by dr.dre Commercial FM radio):</w:t>
+        <w:t xml:space="preserve">FM Receiver (Beats by </w:t>
+      </w:r>
+      <w:proofErr w:type="spellStart"/>
+      <w:r>
+        <w:rPr>
+          <w:b/>
+          <w:sz w:val="24"/>
+          <w:szCs w:val="24"/>
+        </w:rPr>
+        <w:t>dr.dre</w:t>
+      </w:r>
+      <w:proofErr w:type="spellEnd"/>
+      <w:r>
+        <w:rPr>
+          <w:b/>
+          <w:sz w:val="24"/>
+          <w:szCs w:val="24"/>
+        </w:rPr>
+        <w:t xml:space="preserve"> Commercial FM radio):</w:t>
       </w:r>
     </w:p>
     <w:p>
@@ -26628,7 +27492,23 @@
           <w:sz w:val="24"/>
           <w:szCs w:val="24"/>
         </w:rPr>
-        <w:t xml:space="preserve">To choose proper sine frequencies to be assigned to a certain command, we needed to take into account that how well and with how much error rate can the Arduino can detect the </w:t>
+        <w:t xml:space="preserve">To choose proper sine frequencies to be assigned to a certain command, we needed to </w:t>
+      </w:r>
+      <w:proofErr w:type="gramStart"/>
+      <w:r>
+        <w:rPr>
+          <w:sz w:val="24"/>
+          <w:szCs w:val="24"/>
+        </w:rPr>
+        <w:t>take into account</w:t>
+      </w:r>
+      <w:proofErr w:type="gramEnd"/>
+      <w:r>
+        <w:rPr>
+          <w:sz w:val="24"/>
+          <w:szCs w:val="24"/>
+        </w:rPr>
+        <w:t xml:space="preserve"> that how well and with how much error rate can the Arduino can detect the </w:t>
       </w:r>
       <w:r>
         <w:rPr>
@@ -27058,7 +27938,21 @@
           <w:sz w:val="24"/>
           <w:szCs w:val="24"/>
         </w:rPr>
-        <w:t xml:space="preserve">sult in health injuries on people. To prevent we will use warning label which can be seen in </w:t>
+        <w:t>sult in health injuries on people. To prevent</w:t>
+      </w:r>
+      <w:r>
+        <w:rPr>
+          <w:sz w:val="24"/>
+          <w:szCs w:val="24"/>
+        </w:rPr>
+        <w:t xml:space="preserve"> unwanted accidents,</w:t>
+      </w:r>
+      <w:r>
+        <w:rPr>
+          <w:sz w:val="24"/>
+          <w:szCs w:val="24"/>
+        </w:rPr>
+        <w:t xml:space="preserve"> we will use warning label which can be seen in </w:t>
       </w:r>
       <w:r>
         <w:rPr>
@@ -27516,7 +28410,23 @@
           <w:sz w:val="24"/>
           <w:szCs w:val="24"/>
         </w:rPr>
-        <w:t xml:space="preserve"> such as xBee and NRF24L01</w:t>
+        <w:t xml:space="preserve"> such as </w:t>
+      </w:r>
+      <w:proofErr w:type="spellStart"/>
+      <w:r>
+        <w:rPr>
+          <w:sz w:val="24"/>
+          <w:szCs w:val="24"/>
+        </w:rPr>
+        <w:t>xBee</w:t>
+      </w:r>
+      <w:proofErr w:type="spellEnd"/>
+      <w:r>
+        <w:rPr>
+          <w:sz w:val="24"/>
+          <w:szCs w:val="24"/>
+        </w:rPr>
+        <w:t xml:space="preserve"> and NRF24L01</w:t>
       </w:r>
       <w:r>
         <w:rPr>
@@ -27538,6 +28448,29 @@
           <w:szCs w:val="24"/>
         </w:rPr>
         <w:t>.</w:t>
+      </w:r>
+      <w:r>
+        <w:rPr>
+          <w:sz w:val="24"/>
+          <w:szCs w:val="24"/>
+        </w:rPr>
+        <w:t xml:space="preserve"> In addition to these modules, we may </w:t>
+      </w:r>
+      <w:proofErr w:type="spellStart"/>
+      <w:r>
+        <w:rPr>
+          <w:sz w:val="24"/>
+          <w:szCs w:val="24"/>
+        </w:rPr>
+        <w:t>impletment</w:t>
+      </w:r>
+      <w:proofErr w:type="spellEnd"/>
+      <w:r>
+        <w:rPr>
+          <w:sz w:val="24"/>
+          <w:szCs w:val="24"/>
+        </w:rPr>
+        <w:t xml:space="preserve"> a GSM module which uses GSM network to communicate. </w:t>
       </w:r>
     </w:p>
     <w:p>
@@ -27558,8 +28491,8 @@
         </w:rPr>
         <w:drawing>
           <wp:inline distT="0" distB="0" distL="0" distR="0" wp14:anchorId="416250A2" wp14:editId="73BC3748">
-            <wp:extent cx="2952750" cy="2952750"/>
-            <wp:effectExtent l="0" t="0" r="0" b="0"/>
+            <wp:extent cx="2505075" cy="2505075"/>
+            <wp:effectExtent l="0" t="0" r="9525" b="9525"/>
             <wp:docPr id="235" name="lightBox" descr="https://www.robotistan.com/nrf24l01-pa-lna-sma-anten-24ghz-kablosuz-haberlesme-modulu-13784-19-B.jpg"/>
             <wp:cNvGraphicFramePr>
               <a:graphicFrameLocks xmlns:a="http://schemas.openxmlformats.org/drawingml/2006/main" noChangeAspect="1"/>
@@ -27589,7 +28522,7 @@
                   <pic:spPr bwMode="auto">
                     <a:xfrm>
                       <a:off x="0" y="0"/>
-                      <a:ext cx="2952750" cy="2952750"/>
+                      <a:ext cx="2505075" cy="2505075"/>
                     </a:xfrm>
                     <a:prstGeom prst="rect">
                       <a:avLst/>
@@ -27613,8 +28546,8 @@
         </w:rPr>
         <w:drawing>
           <wp:inline distT="0" distB="0" distL="0" distR="0" wp14:anchorId="16A1BC98" wp14:editId="55CCDB60">
-            <wp:extent cx="2000250" cy="2827208"/>
-            <wp:effectExtent l="0" t="0" r="0" b="0"/>
+            <wp:extent cx="1710343" cy="2417445"/>
+            <wp:effectExtent l="0" t="0" r="4445" b="1905"/>
             <wp:docPr id="236" name="Picture 11" descr="XBee Pro 63 mW Kablo Anten (Wire Antenna) - Seri 2C - XBP24CZ7WIT-004"/>
             <wp:cNvGraphicFramePr>
               <a:graphicFrameLocks xmlns:a="http://schemas.openxmlformats.org/drawingml/2006/main" noChangeAspect="1"/>
@@ -27644,7 +28577,7 @@
                   <pic:spPr bwMode="auto">
                     <a:xfrm>
                       <a:off x="0" y="0"/>
-                      <a:ext cx="2017879" cy="2852126"/>
+                      <a:ext cx="1736636" cy="2454609"/>
                     </a:xfrm>
                     <a:prstGeom prst="rect">
                       <a:avLst/>
@@ -27775,20 +28708,79 @@
           <w:sz w:val="24"/>
           <w:szCs w:val="24"/>
         </w:rPr>
-        <w:t xml:space="preserve"> Communication modules NRF24L01 on the left xBee on the right</w:t>
-      </w:r>
-    </w:p>
+        <w:t xml:space="preserve"> Communication modules NRF24L01 on the left </w:t>
+      </w:r>
+      <w:proofErr w:type="spellStart"/>
+      <w:r>
+        <w:rPr>
+          <w:color w:val="auto"/>
+          <w:sz w:val="24"/>
+          <w:szCs w:val="24"/>
+        </w:rPr>
+        <w:t>xBee</w:t>
+      </w:r>
+      <w:proofErr w:type="spellEnd"/>
+      <w:r>
+        <w:rPr>
+          <w:color w:val="auto"/>
+          <w:sz w:val="24"/>
+          <w:szCs w:val="24"/>
+        </w:rPr>
+        <w:t xml:space="preserve"> on the right</w:t>
+      </w:r>
+    </w:p>
+    <w:p/>
+    <w:p>
+      <w:pPr>
+        <w:pStyle w:val="Heading4"/>
+        <w:spacing w:line="360" w:lineRule="auto"/>
+      </w:pPr>
+      <w:r>
+        <w:lastRenderedPageBreak/>
+        <w:t xml:space="preserve">Communication Link for Sending </w:t>
+      </w:r>
+      <w:r>
+        <w:t>Video</w:t>
+      </w:r>
+    </w:p>
+    <w:p>
+      <w:r>
+        <w:t>To sen</w:t>
+      </w:r>
+      <w:r>
+        <w:t>d</w:t>
+      </w:r>
+      <w:r>
+        <w:t xml:space="preserve"> instant images of the field to the </w:t>
+      </w:r>
+      <w:proofErr w:type="spellStart"/>
+      <w:r>
+        <w:t>telecontroller</w:t>
+      </w:r>
+      <w:proofErr w:type="spellEnd"/>
+      <w:r>
+        <w:t xml:space="preserve">, we used </w:t>
+      </w:r>
+      <w:proofErr w:type="gramStart"/>
+      <w:r>
+        <w:t>a</w:t>
+      </w:r>
+      <w:proofErr w:type="gramEnd"/>
+      <w:r>
+        <w:t xml:space="preserve"> FPV 5.8 GHz drone kit AKK KC03 as transmitter and RC583 as receiver. </w:t>
+      </w:r>
+    </w:p>
+    <w:p/>
     <w:p>
       <w:pPr>
         <w:pStyle w:val="Heading3"/>
         <w:spacing w:line="360" w:lineRule="auto"/>
       </w:pPr>
-      <w:bookmarkStart w:id="42" w:name="_Toc533421321"/>
-      <w:r>
-        <w:lastRenderedPageBreak/>
+      <w:bookmarkStart w:id="41" w:name="_Toc533421321"/>
+      <w:r>
         <w:t>Comparison</w:t>
       </w:r>
-      <w:bookmarkEnd w:id="42"/>
+      <w:bookmarkEnd w:id="41"/>
     </w:p>
     <w:p>
       <w:pPr>
@@ -27851,14 +28843,24 @@
     </w:p>
     <w:p>
       <w:pPr>
+        <w:spacing w:line="360" w:lineRule="auto"/>
+        <w:jc w:val="both"/>
+        <w:rPr>
+          <w:sz w:val="24"/>
+          <w:szCs w:val="24"/>
+        </w:rPr>
+      </w:pPr>
+    </w:p>
+    <w:p>
+      <w:pPr>
         <w:pStyle w:val="Heading1"/>
         <w:spacing w:line="360" w:lineRule="auto"/>
       </w:pPr>
-      <w:bookmarkStart w:id="43" w:name="_Toc533421322"/>
+      <w:bookmarkStart w:id="42" w:name="_Toc533421322"/>
       <w:r>
         <w:t>Total Power Consumption</w:t>
       </w:r>
-      <w:bookmarkEnd w:id="43"/>
+      <w:bookmarkEnd w:id="42"/>
     </w:p>
     <w:p>
       <w:pPr>
@@ -27873,7 +28875,21 @@
         <w:rPr>
           <w:sz w:val="24"/>
         </w:rPr>
-        <w:t xml:space="preserve">In the development of battery powered projects, development of the robot part in our case, power analysis is one of the crucial step. Since the batteries are the only power source robot has, to ensure proper operation of robot for a predetermined time the power analysis must be done carefully. </w:t>
+        <w:t xml:space="preserve">In the development of battery powered projects, development of the robot part in our case, power analysis is one of the crucial </w:t>
+      </w:r>
+      <w:proofErr w:type="gramStart"/>
+      <w:r>
+        <w:rPr>
+          <w:sz w:val="24"/>
+        </w:rPr>
+        <w:t>step</w:t>
+      </w:r>
+      <w:proofErr w:type="gramEnd"/>
+      <w:r>
+        <w:rPr>
+          <w:sz w:val="24"/>
+        </w:rPr>
+        <w:t xml:space="preserve">. Since the batteries are the only power source robot has, to ensure proper operation of robot for a predetermined time the power analysis must be done carefully. </w:t>
       </w:r>
     </w:p>
     <w:p>
@@ -27889,7 +28905,21 @@
         <w:rPr>
           <w:sz w:val="24"/>
         </w:rPr>
-        <w:t xml:space="preserve">In the total power consumption calculation of the system, we considered the worst-case scenario of each design element separately. Despite, this analysis method overestimates the power consumption, it creates a safety margin for us. In the case all the systems are active and at their full power, our system is going to be still fully functional. The power analysis of robot and telecontroller can be observed respectively in </w:t>
+        <w:t xml:space="preserve">In the total power consumption calculation of the system, we considered the worst-case scenario of each design element separately. Despite, this analysis method overestimates the power consumption, it creates a safety margin for us. In the case all the systems are active and at their full power, our system is going to be still fully functional. The power analysis of robot and </w:t>
+      </w:r>
+      <w:proofErr w:type="spellStart"/>
+      <w:r>
+        <w:rPr>
+          <w:sz w:val="24"/>
+        </w:rPr>
+        <w:t>telecontroller</w:t>
+      </w:r>
+      <w:proofErr w:type="spellEnd"/>
+      <w:r>
+        <w:rPr>
+          <w:sz w:val="24"/>
+        </w:rPr>
+        <w:t xml:space="preserve"> can be observed respectively in </w:t>
       </w:r>
       <w:r>
         <w:rPr>
@@ -28409,7 +29439,13 @@
               <w:rPr>
                 <w:sz w:val="24"/>
               </w:rPr>
-              <w:t>100 mA</w:t>
+              <w:t>4</w:t>
+            </w:r>
+            <w:r>
+              <w:rPr>
+                <w:sz w:val="24"/>
+              </w:rPr>
+              <w:t>00 mA</w:t>
             </w:r>
           </w:p>
         </w:tc>
@@ -28449,7 +29485,13 @@
               <w:rPr>
                 <w:sz w:val="24"/>
               </w:rPr>
-              <w:t>1.2 W</w:t>
+              <w:t>4.8</w:t>
+            </w:r>
+            <w:r>
+              <w:rPr>
+                <w:sz w:val="24"/>
+              </w:rPr>
+              <w:t xml:space="preserve"> W</w:t>
             </w:r>
           </w:p>
         </w:tc>
@@ -28469,7 +29511,13 @@
               <w:rPr>
                 <w:sz w:val="24"/>
               </w:rPr>
-              <w:t>1.2 W</w:t>
+              <w:t>4.8</w:t>
+            </w:r>
+            <w:r>
+              <w:rPr>
+                <w:sz w:val="24"/>
+              </w:rPr>
+              <w:t xml:space="preserve"> W</w:t>
             </w:r>
           </w:p>
         </w:tc>
@@ -28698,8 +29746,16 @@
               <w:rPr>
                 <w:sz w:val="24"/>
               </w:rPr>
-              <w:t>225 mW</w:t>
-            </w:r>
+              <w:t xml:space="preserve">225 </w:t>
+            </w:r>
+            <w:proofErr w:type="spellStart"/>
+            <w:r>
+              <w:rPr>
+                <w:sz w:val="24"/>
+              </w:rPr>
+              <w:t>mW</w:t>
+            </w:r>
+            <w:proofErr w:type="spellEnd"/>
           </w:p>
         </w:tc>
         <w:tc>
@@ -28742,6 +29798,7 @@
               <w:rPr>
                 <w:sz w:val="24"/>
               </w:rPr>
+              <w:lastRenderedPageBreak/>
               <w:t>Arduino Mega</w:t>
             </w:r>
           </w:p>
@@ -28822,8 +29879,16 @@
               <w:rPr>
                 <w:sz w:val="24"/>
               </w:rPr>
-              <w:t>500 mW</w:t>
-            </w:r>
+              <w:t xml:space="preserve">500 </w:t>
+            </w:r>
+            <w:proofErr w:type="spellStart"/>
+            <w:r>
+              <w:rPr>
+                <w:sz w:val="24"/>
+              </w:rPr>
+              <w:t>mW</w:t>
+            </w:r>
+            <w:proofErr w:type="spellEnd"/>
           </w:p>
         </w:tc>
         <w:tc>
@@ -28903,7 +29968,14 @@
                 <w:b/>
                 <w:sz w:val="24"/>
               </w:rPr>
-              <w:t>11.5</w:t>
+              <w:t>1</w:t>
+            </w:r>
+            <w:r>
+              <w:rPr>
+                <w:b/>
+                <w:sz w:val="24"/>
+              </w:rPr>
+              <w:t>5.1</w:t>
             </w:r>
             <w:r>
               <w:rPr>
@@ -28946,7 +30018,6 @@
           <w:sz w:val="24"/>
           <w:szCs w:val="24"/>
         </w:rPr>
-        <w:lastRenderedPageBreak/>
         <w:t xml:space="preserve">Table </w:t>
       </w:r>
       <w:r>
@@ -29045,8 +30116,18 @@
           <w:sz w:val="24"/>
           <w:szCs w:val="24"/>
         </w:rPr>
-        <w:t>: Power analysis of Telecontroller</w:t>
-      </w:r>
+        <w:t xml:space="preserve">: Power analysis of </w:t>
+      </w:r>
+      <w:proofErr w:type="spellStart"/>
+      <w:r>
+        <w:rPr>
+          <w:color w:val="auto"/>
+          <w:sz w:val="24"/>
+          <w:szCs w:val="24"/>
+        </w:rPr>
+        <w:t>Telecontroller</w:t>
+      </w:r>
+      <w:proofErr w:type="spellEnd"/>
     </w:p>
     <w:tbl>
       <w:tblPr>
@@ -29313,6 +30394,12 @@
                 <w:sz w:val="24"/>
               </w:rPr>
             </w:pPr>
+            <w:r>
+              <w:rPr>
+                <w:sz w:val="24"/>
+              </w:rPr>
+              <w:t>10 mA</w:t>
+            </w:r>
           </w:p>
         </w:tc>
         <w:tc>
@@ -29347,6 +30434,20 @@
                 <w:sz w:val="24"/>
               </w:rPr>
             </w:pPr>
+            <w:r>
+              <w:rPr>
+                <w:sz w:val="24"/>
+              </w:rPr>
+              <w:t xml:space="preserve">120 </w:t>
+            </w:r>
+            <w:proofErr w:type="spellStart"/>
+            <w:r>
+              <w:rPr>
+                <w:sz w:val="24"/>
+              </w:rPr>
+              <w:t>mW</w:t>
+            </w:r>
+            <w:proofErr w:type="spellEnd"/>
           </w:p>
         </w:tc>
         <w:tc>
@@ -29361,6 +30462,18 @@
                 <w:sz w:val="24"/>
               </w:rPr>
             </w:pPr>
+            <w:r>
+              <w:rPr>
+                <w:sz w:val="24"/>
+              </w:rPr>
+              <w:t xml:space="preserve">0.12 </w:t>
+            </w:r>
+            <w:r>
+              <w:rPr>
+                <w:sz w:val="24"/>
+              </w:rPr>
+              <w:t>W</w:t>
+            </w:r>
           </w:p>
         </w:tc>
       </w:tr>
@@ -29420,6 +30533,12 @@
                 <w:sz w:val="24"/>
               </w:rPr>
             </w:pPr>
+            <w:r>
+              <w:rPr>
+                <w:sz w:val="24"/>
+              </w:rPr>
+              <w:t>400 mA</w:t>
+            </w:r>
           </w:p>
         </w:tc>
         <w:tc>
@@ -29454,6 +30573,12 @@
                 <w:sz w:val="24"/>
               </w:rPr>
             </w:pPr>
+            <w:r>
+              <w:rPr>
+                <w:sz w:val="24"/>
+              </w:rPr>
+              <w:t>4.8 W</w:t>
+            </w:r>
           </w:p>
         </w:tc>
         <w:tc>
@@ -29468,6 +30593,12 @@
                 <w:sz w:val="24"/>
               </w:rPr>
             </w:pPr>
+            <w:r>
+              <w:rPr>
+                <w:sz w:val="24"/>
+              </w:rPr>
+              <w:t>4.8 W</w:t>
+            </w:r>
           </w:p>
         </w:tc>
       </w:tr>
@@ -29570,8 +30701,16 @@
               <w:rPr>
                 <w:sz w:val="24"/>
               </w:rPr>
-              <w:t>600 mW</w:t>
-            </w:r>
+              <w:t xml:space="preserve">600 </w:t>
+            </w:r>
+            <w:proofErr w:type="spellStart"/>
+            <w:r>
+              <w:rPr>
+                <w:sz w:val="24"/>
+              </w:rPr>
+              <w:t>mW</w:t>
+            </w:r>
+            <w:proofErr w:type="spellEnd"/>
           </w:p>
         </w:tc>
         <w:tc>
@@ -29776,7 +30915,16 @@
                 <w:b/>
                 <w:sz w:val="24"/>
               </w:rPr>
-              <w:t>13 W</w:t>
+              <w:t>6.4</w:t>
+            </w:r>
+            <w:bookmarkStart w:id="43" w:name="_GoBack"/>
+            <w:bookmarkEnd w:id="43"/>
+            <w:r>
+              <w:rPr>
+                <w:b/>
+                <w:sz w:val="24"/>
+              </w:rPr>
+              <w:t xml:space="preserve"> W</w:t>
             </w:r>
             <w:r>
               <w:rPr>
@@ -29827,7 +30975,23 @@
           <w:sz w:val="24"/>
           <w:szCs w:val="24"/>
         </w:rPr>
-        <w:t>Test procedure mentioned below consists all the subsystems rather than the ones in demonstration. It can be seen as a User Manual for end user. Test procedure is as follows:</w:t>
+        <w:t xml:space="preserve">Test procedure mentioned below consists all the subsystems rather than the ones in demonstration. It </w:t>
+      </w:r>
+      <w:proofErr w:type="gramStart"/>
+      <w:r>
+        <w:rPr>
+          <w:sz w:val="24"/>
+          <w:szCs w:val="24"/>
+        </w:rPr>
+        <w:t>can be seen as</w:t>
+      </w:r>
+      <w:proofErr w:type="gramEnd"/>
+      <w:r>
+        <w:rPr>
+          <w:sz w:val="24"/>
+          <w:szCs w:val="24"/>
+        </w:rPr>
+        <w:t xml:space="preserve"> a User Manual for end user. Test procedure is as follows:</w:t>
       </w:r>
     </w:p>
     <w:p>
@@ -29888,12 +31052,21 @@
           <w:szCs w:val="24"/>
         </w:rPr>
       </w:pPr>
-      <w:r>
-        <w:rPr>
-          <w:sz w:val="24"/>
-          <w:szCs w:val="24"/>
-        </w:rPr>
-        <w:t xml:space="preserve">Powerbanks should be connected. </w:t>
+      <w:proofErr w:type="spellStart"/>
+      <w:r>
+        <w:rPr>
+          <w:sz w:val="24"/>
+          <w:szCs w:val="24"/>
+        </w:rPr>
+        <w:t>Powerbanks</w:t>
+      </w:r>
+      <w:proofErr w:type="spellEnd"/>
+      <w:r>
+        <w:rPr>
+          <w:sz w:val="24"/>
+          <w:szCs w:val="24"/>
+        </w:rPr>
+        <w:t xml:space="preserve"> should be connected. </w:t>
       </w:r>
     </w:p>
     <w:p>
@@ -29917,6 +31090,7 @@
         </w:rPr>
         <w:t xml:space="preserve">All switches and </w:t>
       </w:r>
+      <w:proofErr w:type="spellStart"/>
       <w:r>
         <w:rPr>
           <w:sz w:val="24"/>
@@ -29924,6 +31098,7 @@
         </w:rPr>
         <w:t>powerbanks</w:t>
       </w:r>
+      <w:proofErr w:type="spellEnd"/>
       <w:r>
         <w:rPr>
           <w:sz w:val="24"/>
@@ -29995,7 +31170,23 @@
           <w:sz w:val="24"/>
           <w:szCs w:val="24"/>
         </w:rPr>
-        <w:t>From now on robot should be controllable by telecontroller.</w:t>
+        <w:t xml:space="preserve">From now on robot should be controllable by </w:t>
+      </w:r>
+      <w:proofErr w:type="spellStart"/>
+      <w:r>
+        <w:rPr>
+          <w:sz w:val="24"/>
+          <w:szCs w:val="24"/>
+        </w:rPr>
+        <w:t>telecontroller</w:t>
+      </w:r>
+      <w:proofErr w:type="spellEnd"/>
+      <w:r>
+        <w:rPr>
+          <w:sz w:val="24"/>
+          <w:szCs w:val="24"/>
+        </w:rPr>
+        <w:t>.</w:t>
       </w:r>
     </w:p>
     <w:p>
@@ -30017,7 +31208,23 @@
           <w:sz w:val="24"/>
           <w:szCs w:val="24"/>
         </w:rPr>
-        <w:t>Start the test procedure when robot and telecontroller at the same place. (Approximately 0 m distance)</w:t>
+        <w:t xml:space="preserve">Start the test procedure when robot and </w:t>
+      </w:r>
+      <w:proofErr w:type="spellStart"/>
+      <w:r>
+        <w:rPr>
+          <w:sz w:val="24"/>
+          <w:szCs w:val="24"/>
+        </w:rPr>
+        <w:t>telecontroller</w:t>
+      </w:r>
+      <w:proofErr w:type="spellEnd"/>
+      <w:r>
+        <w:rPr>
+          <w:sz w:val="24"/>
+          <w:szCs w:val="24"/>
+        </w:rPr>
+        <w:t xml:space="preserve"> at the same place. (Approximately 0 m distance)</w:t>
       </w:r>
     </w:p>
     <w:p>
@@ -30039,7 +31246,23 @@
           <w:sz w:val="24"/>
           <w:szCs w:val="24"/>
         </w:rPr>
-        <w:t>The buttons on telecontroller should create forward, backward, left and right movements. Also, not decided yet if any, shoot button controls the shooting subsystem.</w:t>
+        <w:t xml:space="preserve">The buttons on </w:t>
+      </w:r>
+      <w:proofErr w:type="spellStart"/>
+      <w:r>
+        <w:rPr>
+          <w:sz w:val="24"/>
+          <w:szCs w:val="24"/>
+        </w:rPr>
+        <w:t>telecontroller</w:t>
+      </w:r>
+      <w:proofErr w:type="spellEnd"/>
+      <w:r>
+        <w:rPr>
+          <w:sz w:val="24"/>
+          <w:szCs w:val="24"/>
+        </w:rPr>
+        <w:t xml:space="preserve"> should create forward, backward, left and right movements. Also, not decided yet if any, shoot button controls the shooting subsystem.</w:t>
       </w:r>
     </w:p>
     <w:p>
@@ -30061,6 +31284,7 @@
           <w:sz w:val="24"/>
           <w:szCs w:val="24"/>
         </w:rPr>
+        <w:lastRenderedPageBreak/>
         <w:t xml:space="preserve">Different combination of pushes will be tried during the process. </w:t>
       </w:r>
     </w:p>
@@ -30083,7 +31307,23 @@
           <w:sz w:val="24"/>
           <w:szCs w:val="24"/>
         </w:rPr>
-        <w:t>The steps 9 and 10 will be tried for different distances until the data transmission and command transmission both end.</w:t>
+        <w:t xml:space="preserve">The steps 9 and 10 will be tried for different distances until the data transmission and command transmission both </w:t>
+      </w:r>
+      <w:proofErr w:type="gramStart"/>
+      <w:r>
+        <w:rPr>
+          <w:sz w:val="24"/>
+          <w:szCs w:val="24"/>
+        </w:rPr>
+        <w:t>end</w:t>
+      </w:r>
+      <w:proofErr w:type="gramEnd"/>
+      <w:r>
+        <w:rPr>
+          <w:sz w:val="24"/>
+          <w:szCs w:val="24"/>
+        </w:rPr>
+        <w:t>.</w:t>
       </w:r>
     </w:p>
     <w:p>
@@ -30105,7 +31345,6 @@
           <w:sz w:val="24"/>
           <w:szCs w:val="24"/>
         </w:rPr>
-        <w:lastRenderedPageBreak/>
         <w:t xml:space="preserve">At the end of the process it is necessary to wait at least 30 seconds without pushing any button in order to be sure that all motor activity ended. </w:t>
       </w:r>
     </w:p>
@@ -30128,7 +31367,23 @@
           <w:sz w:val="24"/>
           <w:szCs w:val="24"/>
         </w:rPr>
-        <w:t>The robot lifted up and switches should be off from now on.</w:t>
+        <w:t xml:space="preserve">The robot </w:t>
+      </w:r>
+      <w:proofErr w:type="gramStart"/>
+      <w:r>
+        <w:rPr>
+          <w:sz w:val="24"/>
+          <w:szCs w:val="24"/>
+        </w:rPr>
+        <w:t>lifted up</w:t>
+      </w:r>
+      <w:proofErr w:type="gramEnd"/>
+      <w:r>
+        <w:rPr>
+          <w:sz w:val="24"/>
+          <w:szCs w:val="24"/>
+        </w:rPr>
+        <w:t xml:space="preserve"> and switches should be off from now on.</w:t>
       </w:r>
     </w:p>
     <w:p>
@@ -30391,12 +31646,21 @@
                 <w:szCs w:val="20"/>
               </w:rPr>
             </w:pPr>
+            <w:proofErr w:type="spellStart"/>
             <w:r>
               <w:rPr>
                 <w:sz w:val="20"/>
                 <w:szCs w:val="20"/>
               </w:rPr>
-              <w:t>Irem Coskun</w:t>
+              <w:t>Irem</w:t>
+            </w:r>
+            <w:proofErr w:type="spellEnd"/>
+            <w:r>
+              <w:rPr>
+                <w:sz w:val="20"/>
+                <w:szCs w:val="20"/>
+              </w:rPr>
+              <w:t xml:space="preserve"> Coskun</w:t>
             </w:r>
           </w:p>
         </w:tc>
@@ -30417,8 +31681,17 @@
                 <w:sz w:val="20"/>
                 <w:szCs w:val="20"/>
               </w:rPr>
-              <w:t>Fatma Nur Arabaci</w:t>
-            </w:r>
+              <w:t xml:space="preserve">Fatma Nur </w:t>
+            </w:r>
+            <w:proofErr w:type="spellStart"/>
+            <w:r>
+              <w:rPr>
+                <w:sz w:val="20"/>
+                <w:szCs w:val="20"/>
+              </w:rPr>
+              <w:t>Arabaci</w:t>
+            </w:r>
+            <w:proofErr w:type="spellEnd"/>
           </w:p>
         </w:tc>
         <w:tc>
@@ -30433,13 +31706,31 @@
                 <w:szCs w:val="20"/>
               </w:rPr>
             </w:pPr>
+            <w:proofErr w:type="spellStart"/>
             <w:r>
               <w:rPr>
                 <w:sz w:val="20"/>
                 <w:szCs w:val="20"/>
               </w:rPr>
-              <w:t>Aycan Beyenir</w:t>
-            </w:r>
+              <w:t>Aycan</w:t>
+            </w:r>
+            <w:proofErr w:type="spellEnd"/>
+            <w:r>
+              <w:rPr>
+                <w:sz w:val="20"/>
+                <w:szCs w:val="20"/>
+              </w:rPr>
+              <w:t xml:space="preserve"> </w:t>
+            </w:r>
+            <w:proofErr w:type="spellStart"/>
+            <w:r>
+              <w:rPr>
+                <w:sz w:val="20"/>
+                <w:szCs w:val="20"/>
+              </w:rPr>
+              <w:t>Beyenir</w:t>
+            </w:r>
+            <w:proofErr w:type="spellEnd"/>
           </w:p>
         </w:tc>
         <w:tc>
@@ -30454,13 +31745,31 @@
                 <w:szCs w:val="20"/>
               </w:rPr>
             </w:pPr>
+            <w:proofErr w:type="spellStart"/>
             <w:r>
               <w:rPr>
                 <w:sz w:val="20"/>
                 <w:szCs w:val="20"/>
               </w:rPr>
-              <w:t>Berkay Goksu</w:t>
-            </w:r>
+              <w:t>Berkay</w:t>
+            </w:r>
+            <w:proofErr w:type="spellEnd"/>
+            <w:r>
+              <w:rPr>
+                <w:sz w:val="20"/>
+                <w:szCs w:val="20"/>
+              </w:rPr>
+              <w:t xml:space="preserve"> </w:t>
+            </w:r>
+            <w:proofErr w:type="spellStart"/>
+            <w:r>
+              <w:rPr>
+                <w:sz w:val="20"/>
+                <w:szCs w:val="20"/>
+              </w:rPr>
+              <w:t>Goksu</w:t>
+            </w:r>
+            <w:proofErr w:type="spellEnd"/>
           </w:p>
         </w:tc>
         <w:tc>
@@ -30497,13 +31806,23 @@
             <w:pPr>
               <w:spacing w:line="360" w:lineRule="auto"/>
             </w:pPr>
+            <w:proofErr w:type="spellStart"/>
             <w:r>
               <w:rPr>
                 <w:rFonts w:ascii="Helvetica" w:hAnsi="Helvetica" w:cs="Helvetica"/>
                 <w:color w:val="21222E"/>
                 <w:shd w:val="clear" w:color="auto" w:fill="FFFFFF"/>
               </w:rPr>
-              <w:t>Telecontroller and communication subsystem integration </w:t>
+              <w:t>Telecontroller</w:t>
+            </w:r>
+            <w:proofErr w:type="spellEnd"/>
+            <w:r>
+              <w:rPr>
+                <w:rFonts w:ascii="Helvetica" w:hAnsi="Helvetica" w:cs="Helvetica"/>
+                <w:color w:val="21222E"/>
+                <w:shd w:val="clear" w:color="auto" w:fill="FFFFFF"/>
+              </w:rPr>
+              <w:t xml:space="preserve"> and communication subsystem integration </w:t>
             </w:r>
           </w:p>
         </w:tc>
@@ -31662,6 +32981,7 @@
                 <w:color w:val="21222E"/>
                 <w:shd w:val="clear" w:color="auto" w:fill="FFFFFF"/>
               </w:rPr>
+              <w:lastRenderedPageBreak/>
               <w:t>Bringing subsystems together</w:t>
             </w:r>
           </w:p>
@@ -32024,7 +33344,6 @@
                 <w:color w:val="21222E"/>
                 <w:shd w:val="clear" w:color="auto" w:fill="FFFFFF"/>
               </w:rPr>
-              <w:lastRenderedPageBreak/>
               <w:t>Optimization for motion system</w:t>
             </w:r>
           </w:p>
@@ -32157,8 +33476,18 @@
                 <w:color w:val="21222E"/>
                 <w:shd w:val="clear" w:color="auto" w:fill="FFFFFF"/>
               </w:rPr>
-              <w:t>Optimization for telecontroller</w:t>
-            </w:r>
+              <w:t xml:space="preserve">Optimization for </w:t>
+            </w:r>
+            <w:proofErr w:type="spellStart"/>
+            <w:r>
+              <w:rPr>
+                <w:rFonts w:ascii="Helvetica" w:hAnsi="Helvetica" w:cs="Helvetica"/>
+                <w:color w:val="21222E"/>
+                <w:shd w:val="clear" w:color="auto" w:fill="FFFFFF"/>
+              </w:rPr>
+              <w:t>telecontroller</w:t>
+            </w:r>
+            <w:proofErr w:type="spellEnd"/>
           </w:p>
         </w:tc>
         <w:tc>
@@ -33662,7 +34991,23 @@
           <w:sz w:val="24"/>
           <w:u w:val="single"/>
         </w:rPr>
-        <w:t>Robot to Telecontroller Range Test</w:t>
+        <w:t xml:space="preserve">Robot to </w:t>
+      </w:r>
+      <w:proofErr w:type="spellStart"/>
+      <w:r>
+        <w:rPr>
+          <w:sz w:val="24"/>
+          <w:u w:val="single"/>
+        </w:rPr>
+        <w:t>Telecontroller</w:t>
+      </w:r>
+      <w:proofErr w:type="spellEnd"/>
+      <w:r>
+        <w:rPr>
+          <w:sz w:val="24"/>
+          <w:u w:val="single"/>
+        </w:rPr>
+        <w:t xml:space="preserve"> Range Test</w:t>
       </w:r>
       <w:r>
         <w:rPr>
@@ -33674,7 +35019,21 @@
         <w:rPr>
           <w:sz w:val="24"/>
         </w:rPr>
-        <w:t xml:space="preserve">f more than 60% of the visual data transferred to the telecontroller, then at this </w:t>
+        <w:t xml:space="preserve">f more than 60% of the visual data transferred to the </w:t>
+      </w:r>
+      <w:proofErr w:type="spellStart"/>
+      <w:r>
+        <w:rPr>
+          <w:sz w:val="24"/>
+        </w:rPr>
+        <w:t>telecontroller</w:t>
+      </w:r>
+      <w:proofErr w:type="spellEnd"/>
+      <w:r>
+        <w:rPr>
+          <w:sz w:val="24"/>
+        </w:rPr>
+        <w:t xml:space="preserve">, then at this </w:t>
       </w:r>
       <w:r>
         <w:rPr>
@@ -33701,7 +35060,23 @@
           <w:sz w:val="24"/>
           <w:u w:val="single"/>
         </w:rPr>
-        <w:t>Robot to Telecontroller Delay Test</w:t>
+        <w:t xml:space="preserve">Robot to </w:t>
+      </w:r>
+      <w:proofErr w:type="spellStart"/>
+      <w:r>
+        <w:rPr>
+          <w:sz w:val="24"/>
+          <w:u w:val="single"/>
+        </w:rPr>
+        <w:t>Telecontroller</w:t>
+      </w:r>
+      <w:proofErr w:type="spellEnd"/>
+      <w:r>
+        <w:rPr>
+          <w:sz w:val="24"/>
+          <w:u w:val="single"/>
+        </w:rPr>
+        <w:t xml:space="preserve"> Delay Test</w:t>
       </w:r>
       <w:r>
         <w:rPr>
@@ -33713,8 +35088,16 @@
         <w:rPr>
           <w:sz w:val="24"/>
         </w:rPr>
-        <w:t>etween robot and telecontroller</w:t>
-      </w:r>
+        <w:t xml:space="preserve">etween robot and </w:t>
+      </w:r>
+      <w:proofErr w:type="spellStart"/>
+      <w:r>
+        <w:rPr>
+          <w:sz w:val="24"/>
+        </w:rPr>
+        <w:t>telecontroller</w:t>
+      </w:r>
+      <w:proofErr w:type="spellEnd"/>
       <w:r>
         <w:rPr>
           <w:sz w:val="24"/>
@@ -33771,13 +35154,29 @@
           <w:u w:val="single"/>
         </w:rPr>
         <w:lastRenderedPageBreak/>
-        <w:t xml:space="preserve">Robot to Telecontroller </w:t>
-      </w:r>
+        <w:t xml:space="preserve">Robot to </w:t>
+      </w:r>
+      <w:proofErr w:type="spellStart"/>
       <w:r>
         <w:rPr>
           <w:sz w:val="24"/>
           <w:u w:val="single"/>
         </w:rPr>
+        <w:t>Telecontroller</w:t>
+      </w:r>
+      <w:proofErr w:type="spellEnd"/>
+      <w:r>
+        <w:rPr>
+          <w:sz w:val="24"/>
+          <w:u w:val="single"/>
+        </w:rPr>
+        <w:t xml:space="preserve"> </w:t>
+      </w:r>
+      <w:r>
+        <w:rPr>
+          <w:sz w:val="24"/>
+          <w:u w:val="single"/>
+        </w:rPr>
         <w:t xml:space="preserve">Data </w:t>
       </w:r>
       <w:r>
@@ -33797,8 +35196,16 @@
         <w:rPr>
           <w:sz w:val="24"/>
         </w:rPr>
-        <w:t>etween robot and telecontroller</w:t>
-      </w:r>
+        <w:t xml:space="preserve">etween robot and </w:t>
+      </w:r>
+      <w:proofErr w:type="spellStart"/>
+      <w:r>
+        <w:rPr>
+          <w:sz w:val="24"/>
+        </w:rPr>
+        <w:t>telecontroller</w:t>
+      </w:r>
+      <w:proofErr w:type="spellEnd"/>
       <w:r>
         <w:rPr>
           <w:sz w:val="24"/>
@@ -33819,12 +35226,21 @@
           <w:sz w:val="24"/>
         </w:rPr>
       </w:pPr>
+      <w:proofErr w:type="spellStart"/>
       <w:r>
         <w:rPr>
           <w:sz w:val="24"/>
           <w:u w:val="single"/>
         </w:rPr>
-        <w:t xml:space="preserve">Telecontroller </w:t>
+        <w:t>Telecontroller</w:t>
+      </w:r>
+      <w:proofErr w:type="spellEnd"/>
+      <w:r>
+        <w:rPr>
+          <w:sz w:val="24"/>
+          <w:u w:val="single"/>
+        </w:rPr>
+        <w:t xml:space="preserve"> </w:t>
       </w:r>
       <w:r>
         <w:rPr>
@@ -33908,18 +35324,27 @@
           <w:sz w:val="24"/>
         </w:rPr>
       </w:pPr>
+      <w:proofErr w:type="spellStart"/>
       <w:r>
         <w:rPr>
           <w:sz w:val="24"/>
           <w:u w:val="single"/>
         </w:rPr>
-        <w:t xml:space="preserve">Telecontroller </w:t>
-      </w:r>
+        <w:t>Telecontroller</w:t>
+      </w:r>
+      <w:proofErr w:type="spellEnd"/>
       <w:r>
         <w:rPr>
           <w:sz w:val="24"/>
           <w:u w:val="single"/>
         </w:rPr>
+        <w:t xml:space="preserve"> </w:t>
+      </w:r>
+      <w:r>
+        <w:rPr>
+          <w:sz w:val="24"/>
+          <w:u w:val="single"/>
+        </w:rPr>
         <w:t>to Robot</w:t>
       </w:r>
       <w:r>
@@ -33939,8 +35364,16 @@
         <w:rPr>
           <w:sz w:val="24"/>
         </w:rPr>
-        <w:t>etween robot and telecontroller</w:t>
-      </w:r>
+        <w:t xml:space="preserve">etween robot and </w:t>
+      </w:r>
+      <w:proofErr w:type="spellStart"/>
+      <w:r>
+        <w:rPr>
+          <w:sz w:val="24"/>
+        </w:rPr>
+        <w:t>telecontroller</w:t>
+      </w:r>
+      <w:proofErr w:type="spellEnd"/>
       <w:r>
         <w:rPr>
           <w:sz w:val="24"/>
@@ -33991,18 +35424,27 @@
           <w:sz w:val="24"/>
         </w:rPr>
       </w:pPr>
+      <w:proofErr w:type="spellStart"/>
       <w:r>
         <w:rPr>
           <w:sz w:val="24"/>
           <w:u w:val="single"/>
         </w:rPr>
-        <w:t xml:space="preserve">Telecontroller </w:t>
-      </w:r>
+        <w:t>Telecontroller</w:t>
+      </w:r>
+      <w:proofErr w:type="spellEnd"/>
       <w:r>
         <w:rPr>
           <w:sz w:val="24"/>
           <w:u w:val="single"/>
         </w:rPr>
+        <w:t xml:space="preserve"> </w:t>
+      </w:r>
+      <w:r>
+        <w:rPr>
+          <w:sz w:val="24"/>
+          <w:u w:val="single"/>
+        </w:rPr>
         <w:t>to Robot</w:t>
       </w:r>
       <w:r>
@@ -34036,8 +35478,16 @@
         <w:rPr>
           <w:sz w:val="24"/>
         </w:rPr>
-        <w:t>etween robot and telecontroller</w:t>
-      </w:r>
+        <w:t xml:space="preserve">etween robot and </w:t>
+      </w:r>
+      <w:proofErr w:type="spellStart"/>
+      <w:r>
+        <w:rPr>
+          <w:sz w:val="24"/>
+        </w:rPr>
+        <w:t>telecontroller</w:t>
+      </w:r>
+      <w:proofErr w:type="spellEnd"/>
       <w:r>
         <w:rPr>
           <w:sz w:val="24"/>
@@ -34074,7 +35524,21 @@
         <w:rPr>
           <w:sz w:val="24"/>
         </w:rPr>
-        <w:t>with a fixed environment. For the test the telecontroller is located 2 meters across the robot since performance of communication module is not our concern in this test.</w:t>
+        <w:t xml:space="preserve">with a fixed environment. For the test the </w:t>
+      </w:r>
+      <w:proofErr w:type="spellStart"/>
+      <w:r>
+        <w:rPr>
+          <w:sz w:val="24"/>
+        </w:rPr>
+        <w:t>telecontroller</w:t>
+      </w:r>
+      <w:proofErr w:type="spellEnd"/>
+      <w:r>
+        <w:rPr>
+          <w:sz w:val="24"/>
+        </w:rPr>
+        <w:t xml:space="preserve"> is located 2 meters across the robot since performance of communication module is not our concern in this test.</w:t>
       </w:r>
     </w:p>
     <w:p>
@@ -34155,7 +35619,21 @@
         <w:rPr>
           <w:sz w:val="24"/>
         </w:rPr>
-        <w:t xml:space="preserve">: The robots ability to fixed center rotation is measured. For a 180° turn the robot expected to preserve its center at same spot. Dislocation less than 5cm is satisfactory and 1 cm is perfect score. </w:t>
+        <w:t xml:space="preserve">: The </w:t>
+      </w:r>
+      <w:proofErr w:type="gramStart"/>
+      <w:r>
+        <w:rPr>
+          <w:sz w:val="24"/>
+        </w:rPr>
+        <w:t>robots</w:t>
+      </w:r>
+      <w:proofErr w:type="gramEnd"/>
+      <w:r>
+        <w:rPr>
+          <w:sz w:val="24"/>
+        </w:rPr>
+        <w:t xml:space="preserve"> ability to fixed center rotation is measured. For a 180° turn the robot expected to preserve its center at same spot. Dislocation less than 5cm is satisfactory and 1 cm is perfect score. </w:t>
       </w:r>
     </w:p>
     <w:p>
@@ -34270,7 +35748,21 @@
         <w:rPr>
           <w:sz w:val="24"/>
         </w:rPr>
-        <w:t xml:space="preserve">with a fixed environment. For the test the telecontroller is located 2 meters across the robot since performance of communication module is not our concern in this test. The ball is located 1cm front of the shooting subsystem with 60° - 90° - 120° angle with central plane of robot.  </w:t>
+        <w:t xml:space="preserve">with a fixed environment. For the test the </w:t>
+      </w:r>
+      <w:proofErr w:type="spellStart"/>
+      <w:r>
+        <w:rPr>
+          <w:sz w:val="24"/>
+        </w:rPr>
+        <w:t>telecontroller</w:t>
+      </w:r>
+      <w:proofErr w:type="spellEnd"/>
+      <w:r>
+        <w:rPr>
+          <w:sz w:val="24"/>
+        </w:rPr>
+        <w:t xml:space="preserve"> is located 2 meters across the robot since performance of communication module is not our concern in this test. The ball is located 1cm front of the shooting subsystem with 60° - 90° - 120° angle with central plane of robot.  </w:t>
       </w:r>
     </w:p>
     <w:p>
@@ -34338,7 +35830,21 @@
         <w:rPr>
           <w:sz w:val="24"/>
         </w:rPr>
-        <w:t>: For 10 successive tests, the distance ball travels is measured. The measurement and expected data is compared. Error less than 40% is satisfactory and less than 20% is perfect score.</w:t>
+        <w:t xml:space="preserve">: For 10 successive tests, the distance ball travels is measured. The measurement and expected data </w:t>
+      </w:r>
+      <w:proofErr w:type="gramStart"/>
+      <w:r>
+        <w:rPr>
+          <w:sz w:val="24"/>
+        </w:rPr>
+        <w:t>is</w:t>
+      </w:r>
+      <w:proofErr w:type="gramEnd"/>
+      <w:r>
+        <w:rPr>
+          <w:sz w:val="24"/>
+        </w:rPr>
+        <w:t xml:space="preserve"> compared. Error less than 40% is satisfactory and less than 20% is perfect score.</w:t>
       </w:r>
     </w:p>
     <w:p>
@@ -34382,7 +35888,21 @@
         <w:rPr>
           <w:sz w:val="24"/>
         </w:rPr>
-        <w:t xml:space="preserve">with a fixed environment. For the test the telecontroller is located 5 meters across the robot since performance of communication module is not our concern in this test. </w:t>
+        <w:t xml:space="preserve">with a fixed environment. For the test the </w:t>
+      </w:r>
+      <w:proofErr w:type="spellStart"/>
+      <w:r>
+        <w:rPr>
+          <w:sz w:val="24"/>
+        </w:rPr>
+        <w:t>telecontroller</w:t>
+      </w:r>
+      <w:proofErr w:type="spellEnd"/>
+      <w:r>
+        <w:rPr>
+          <w:sz w:val="24"/>
+        </w:rPr>
+        <w:t xml:space="preserve"> is located 5 meters across the robot since performance of communication module is not our concern in this test. </w:t>
       </w:r>
     </w:p>
     <w:p>
@@ -34462,7 +35982,21 @@
         <w:rPr>
           <w:sz w:val="24"/>
         </w:rPr>
-        <w:t>Power subsystem test are run separately on robot and telecontroller. For both the measure of success is same.</w:t>
+        <w:t xml:space="preserve">Power subsystem test are run separately on robot and </w:t>
+      </w:r>
+      <w:proofErr w:type="spellStart"/>
+      <w:r>
+        <w:rPr>
+          <w:sz w:val="24"/>
+        </w:rPr>
+        <w:t>telecontroller</w:t>
+      </w:r>
+      <w:proofErr w:type="spellEnd"/>
+      <w:r>
+        <w:rPr>
+          <w:sz w:val="24"/>
+        </w:rPr>
+        <w:t>. For both the measure of success is same.</w:t>
       </w:r>
     </w:p>
     <w:p>
@@ -34921,8 +36455,17 @@
                 <w:sz w:val="24"/>
                 <w:szCs w:val="24"/>
               </w:rPr>
-              <w:t>Raspberry Pi  3</w:t>
-            </w:r>
+              <w:t xml:space="preserve">Raspberry </w:t>
+            </w:r>
+            <w:proofErr w:type="gramStart"/>
+            <w:r>
+              <w:rPr>
+                <w:sz w:val="24"/>
+                <w:szCs w:val="24"/>
+              </w:rPr>
+              <w:t>Pi  3</w:t>
+            </w:r>
+            <w:proofErr w:type="gramEnd"/>
           </w:p>
         </w:tc>
         <w:tc>
@@ -35206,6 +36749,7 @@
                 <w:szCs w:val="24"/>
               </w:rPr>
             </w:pPr>
+            <w:proofErr w:type="spellStart"/>
             <w:r>
               <w:rPr>
                 <w:sz w:val="24"/>
@@ -35213,6 +36757,7 @@
               </w:rPr>
               <w:t>nAn</w:t>
             </w:r>
+            <w:proofErr w:type="spellEnd"/>
           </w:p>
         </w:tc>
         <w:tc>
@@ -35564,6 +37109,7 @@
                 <w:szCs w:val="24"/>
               </w:rPr>
             </w:pPr>
+            <w:proofErr w:type="spellStart"/>
             <w:r>
               <w:rPr>
                 <w:sz w:val="24"/>
@@ -35571,6 +37117,7 @@
               </w:rPr>
               <w:t>nAn</w:t>
             </w:r>
+            <w:proofErr w:type="spellEnd"/>
           </w:p>
         </w:tc>
         <w:tc>
@@ -35814,13 +37361,23 @@
                 <w:szCs w:val="24"/>
               </w:rPr>
             </w:pPr>
+            <w:proofErr w:type="gramStart"/>
             <w:r>
               <w:rPr>
                 <w:b/>
                 <w:sz w:val="24"/>
                 <w:szCs w:val="24"/>
               </w:rPr>
-              <w:t xml:space="preserve">Sum :                                              </w:t>
+              <w:t>Sum :</w:t>
+            </w:r>
+            <w:proofErr w:type="gramEnd"/>
+            <w:r>
+              <w:rPr>
+                <w:b/>
+                <w:sz w:val="24"/>
+                <w:szCs w:val="24"/>
+              </w:rPr>
+              <w:t xml:space="preserve">                                              </w:t>
             </w:r>
             <w:r>
               <w:rPr>
@@ -36239,8 +37796,13 @@
     <w:p>
       <w:r>
         <w:tab/>
-        <w:t>Fatma Nur Arabacı</w:t>
-      </w:r>
+        <w:t xml:space="preserve">Fatma Nur </w:t>
+      </w:r>
+      <w:proofErr w:type="spellStart"/>
+      <w:r>
+        <w:t>Arabacı</w:t>
+      </w:r>
+      <w:proofErr w:type="spellEnd"/>
       <w:r>
         <w:tab/>
       </w:r>
@@ -36249,8 +37811,20 @@
       </w:r>
       <w:r>
         <w:tab/>
-        <w:t>İrem Coşkun</w:t>
-      </w:r>
+      </w:r>
+      <w:proofErr w:type="spellStart"/>
+      <w:r>
+        <w:t>İrem</w:t>
+      </w:r>
+      <w:proofErr w:type="spellEnd"/>
+      <w:r>
+        <w:t xml:space="preserve"> </w:t>
+      </w:r>
+      <w:proofErr w:type="spellStart"/>
+      <w:r>
+        <w:t>Coşkun</w:t>
+      </w:r>
+      <w:proofErr w:type="spellEnd"/>
       <w:r>
         <w:tab/>
       </w:r>
@@ -36277,9 +37851,19 @@
       <w:r>
         <w:tab/>
       </w:r>
-      <w:r>
-        <w:t>Aycan Beyenir</w:t>
-      </w:r>
+      <w:proofErr w:type="spellStart"/>
+      <w:r>
+        <w:t>Aycan</w:t>
+      </w:r>
+      <w:proofErr w:type="spellEnd"/>
+      <w:r>
+        <w:t xml:space="preserve"> </w:t>
+      </w:r>
+      <w:proofErr w:type="spellStart"/>
+      <w:r>
+        <w:t>Beyenir</w:t>
+      </w:r>
+      <w:proofErr w:type="spellEnd"/>
       <w:r>
         <w:tab/>
       </w:r>
@@ -36288,8 +37872,20 @@
       </w:r>
       <w:r>
         <w:tab/>
-        <w:t>Berkay Göksu</w:t>
-      </w:r>
+      </w:r>
+      <w:proofErr w:type="spellStart"/>
+      <w:r>
+        <w:t>Berkay</w:t>
+      </w:r>
+      <w:proofErr w:type="spellEnd"/>
+      <w:r>
+        <w:t xml:space="preserve"> </w:t>
+      </w:r>
+      <w:proofErr w:type="spellStart"/>
+      <w:r>
+        <w:t>Göksu</w:t>
+      </w:r>
+      <w:proofErr w:type="spellEnd"/>
     </w:p>
     <w:p/>
     <w:p/>
@@ -36373,7 +37969,25 @@
           <w:sz w:val="20"/>
           <w:szCs w:val="20"/>
         </w:rPr>
-        <w:t xml:space="preserve">[2]How to select the right battery for your application, </w:t>
+        <w:t>[</w:t>
+      </w:r>
+      <w:proofErr w:type="gramStart"/>
+      <w:r>
+        <w:rPr>
+          <w:rStyle w:val="style2"/>
+          <w:sz w:val="20"/>
+          <w:szCs w:val="20"/>
+        </w:rPr>
+        <w:t>2]How</w:t>
+      </w:r>
+      <w:proofErr w:type="gramEnd"/>
+      <w:r>
+        <w:rPr>
+          <w:rStyle w:val="style2"/>
+          <w:sz w:val="20"/>
+          <w:szCs w:val="20"/>
+        </w:rPr>
+        <w:t xml:space="preserve"> to select the right battery for your application, </w:t>
       </w:r>
       <w:r>
         <w:rPr>
@@ -36529,7 +38143,23 @@
           <w:sz w:val="20"/>
           <w:szCs w:val="20"/>
         </w:rPr>
-        <w:t>[5] RS-555 12V 6100 RPM Brushed DC Motor, Retrieved from https://www.robotshop.com/ ca/en/rs-555-12v-6100-rpm-brushed-dc-motor.html</w:t>
+        <w:t>[5] RS-555 12V 6100 RPM Brushed DC Motor, Retrieved from https://www.robotshop.com/ ca/</w:t>
+      </w:r>
+      <w:proofErr w:type="spellStart"/>
+      <w:r>
+        <w:rPr>
+          <w:sz w:val="20"/>
+          <w:szCs w:val="20"/>
+        </w:rPr>
+        <w:t>en</w:t>
+      </w:r>
+      <w:proofErr w:type="spellEnd"/>
+      <w:r>
+        <w:rPr>
+          <w:sz w:val="20"/>
+          <w:szCs w:val="20"/>
+        </w:rPr>
+        <w:t>/rs-555-12v-6100-rpm-brushed-dc-motor.html</w:t>
       </w:r>
     </w:p>
     <w:p>
@@ -36627,14 +38257,31 @@
           <w:sz w:val="20"/>
           <w:szCs w:val="20"/>
         </w:rPr>
-        <w:t xml:space="preserve"> Tracing Strong Magnetic Motor Car RT-4 </w:t>
-      </w:r>
-      <w:r>
-        <w:rPr>
+        <w:t xml:space="preserve"> Tracing Strong Magnetic Motor Car RT-</w:t>
+      </w:r>
+      <w:proofErr w:type="gramStart"/>
+      <w:r>
+        <w:rPr>
+          <w:bCs/>
           <w:sz w:val="20"/>
           <w:szCs w:val="20"/>
         </w:rPr>
-        <w:t>, Retrieved from                                                                                                                                                                                                                     ttps://www.aliexpress.com/item/Smart-Car-Chassis-2wd-Robot-Tracing-Strong-Magnetic-Motor-Car-RT-4-Avoidance-Car-with-Code/32809659306.html</w:t>
+        <w:t>4 </w:t>
+      </w:r>
+      <w:r>
+        <w:rPr>
+          <w:sz w:val="20"/>
+          <w:szCs w:val="20"/>
+        </w:rPr>
+        <w:t>,</w:t>
+      </w:r>
+      <w:proofErr w:type="gramEnd"/>
+      <w:r>
+        <w:rPr>
+          <w:sz w:val="20"/>
+          <w:szCs w:val="20"/>
+        </w:rPr>
+        <w:t xml:space="preserve"> Retrieved from                                                                                                                                                                                                                     ttps://www.aliexpress.com/item/Smart-Car-Chassis-2wd-Robot-Tracing-Strong-Magnetic-Motor-Car-RT-4-Avoidance-Car-with-Code/32809659306.html</w:t>
       </w:r>
     </w:p>
     <w:p>
@@ -41312,7 +42959,7 @@
               <a:cs typeface="+mn-cs"/>
             </a:defRPr>
           </a:pPr>
-          <a:endParaRPr lang="en-US"/>
+          <a:endParaRPr lang="tr-TR"/>
         </a:p>
       </c:txPr>
     </c:title>
@@ -41629,7 +43276,7 @@
                   <a:cs typeface="+mn-cs"/>
                 </a:defRPr>
               </a:pPr>
-              <a:endParaRPr lang="en-US"/>
+              <a:endParaRPr lang="tr-TR"/>
             </a:p>
           </c:txPr>
         </c:title>
@@ -41667,7 +43314,7 @@
                 <a:cs typeface="+mn-cs"/>
               </a:defRPr>
             </a:pPr>
-            <a:endParaRPr lang="en-US"/>
+            <a:endParaRPr lang="tr-TR"/>
           </a:p>
         </c:txPr>
         <c:crossAx val="576114992"/>
@@ -41747,7 +43394,7 @@
                   <a:cs typeface="+mn-cs"/>
                 </a:defRPr>
               </a:pPr>
-              <a:endParaRPr lang="en-US"/>
+              <a:endParaRPr lang="tr-TR"/>
             </a:p>
           </c:txPr>
         </c:title>
@@ -41785,7 +43432,7 @@
                 <a:cs typeface="+mn-cs"/>
               </a:defRPr>
             </a:pPr>
-            <a:endParaRPr lang="en-US"/>
+            <a:endParaRPr lang="tr-TR"/>
           </a:p>
         </c:txPr>
         <c:crossAx val="576116632"/>
@@ -41827,7 +43474,7 @@
               <a:cs typeface="+mn-cs"/>
             </a:defRPr>
           </a:pPr>
-          <a:endParaRPr lang="en-US"/>
+          <a:endParaRPr lang="tr-TR"/>
         </a:p>
       </c:txPr>
     </c:legend>
@@ -41858,7 +43505,7 @@
       <a:pPr>
         <a:defRPr/>
       </a:pPr>
-      <a:endParaRPr lang="en-US"/>
+      <a:endParaRPr lang="tr-TR"/>
     </a:p>
   </c:txPr>
   <c:externalData r:id="rId3">
@@ -41932,7 +43579,7 @@
               <a:cs typeface="+mj-cs"/>
             </a:defRPr>
           </a:pPr>
-          <a:endParaRPr lang="en-US"/>
+          <a:endParaRPr lang="tr-TR"/>
         </a:p>
       </c:txPr>
     </c:title>
@@ -42262,7 +43909,7 @@
                 <a:cs typeface="+mn-cs"/>
               </a:defRPr>
             </a:pPr>
-            <a:endParaRPr lang="en-US"/>
+            <a:endParaRPr lang="tr-TR"/>
           </a:p>
         </c:txPr>
         <c:crossAx val="480111584"/>
@@ -42321,7 +43968,7 @@
                 <a:cs typeface="+mn-cs"/>
               </a:defRPr>
             </a:pPr>
-            <a:endParaRPr lang="en-US"/>
+            <a:endParaRPr lang="tr-TR"/>
           </a:p>
         </c:txPr>
         <c:crossAx val="480104040"/>
@@ -42373,7 +44020,7 @@
               <a:cs typeface="+mn-cs"/>
             </a:defRPr>
           </a:pPr>
-          <a:endParaRPr lang="en-US"/>
+          <a:endParaRPr lang="tr-TR"/>
         </a:p>
       </c:txPr>
     </c:legend>
@@ -42410,7 +44057,7 @@
       <a:pPr>
         <a:defRPr/>
       </a:pPr>
-      <a:endParaRPr lang="en-US"/>
+      <a:endParaRPr lang="tr-TR"/>
     </a:p>
   </c:txPr>
   <c:externalData r:id="rId3">
@@ -42998,7 +44645,7 @@
                 <a:cs typeface="+mn-cs"/>
               </a:defRPr>
             </a:pPr>
-            <a:endParaRPr lang="en-US"/>
+            <a:endParaRPr lang="tr-TR"/>
           </a:p>
         </c:txPr>
         <c:crossAx val="576114992"/>
@@ -43083,7 +44730,7 @@
                 <a:cs typeface="+mn-cs"/>
               </a:defRPr>
             </a:pPr>
-            <a:endParaRPr lang="en-US"/>
+            <a:endParaRPr lang="tr-TR"/>
           </a:p>
         </c:txPr>
         <c:crossAx val="576116632"/>
@@ -43117,7 +44764,7 @@
       <a:pPr>
         <a:defRPr/>
       </a:pPr>
-      <a:endParaRPr lang="en-US"/>
+      <a:endParaRPr lang="tr-TR"/>
     </a:p>
   </c:txPr>
   <c:externalData r:id="rId1">
@@ -43196,7 +44843,7 @@
               <a:cs typeface="+mn-cs"/>
             </a:defRPr>
           </a:pPr>
-          <a:endParaRPr lang="en-US"/>
+          <a:endParaRPr lang="tr-TR"/>
         </a:p>
       </c:txPr>
     </c:title>
@@ -43624,7 +45271,7 @@
                   <a:cs typeface="+mn-cs"/>
                 </a:defRPr>
               </a:pPr>
-              <a:endParaRPr lang="en-US"/>
+              <a:endParaRPr lang="tr-TR"/>
             </a:p>
           </c:txPr>
         </c:title>
@@ -43662,7 +45309,7 @@
                 <a:cs typeface="+mn-cs"/>
               </a:defRPr>
             </a:pPr>
-            <a:endParaRPr lang="en-US"/>
+            <a:endParaRPr lang="tr-TR"/>
           </a:p>
         </c:txPr>
         <c:crossAx val="371308136"/>
@@ -43763,7 +45410,7 @@
                   <a:cs typeface="+mn-cs"/>
                 </a:defRPr>
               </a:pPr>
-              <a:endParaRPr lang="en-US"/>
+              <a:endParaRPr lang="tr-TR"/>
             </a:p>
           </c:txPr>
         </c:title>
@@ -43795,7 +45442,7 @@
                 <a:cs typeface="+mn-cs"/>
               </a:defRPr>
             </a:pPr>
-            <a:endParaRPr lang="en-US"/>
+            <a:endParaRPr lang="tr-TR"/>
           </a:p>
         </c:txPr>
         <c:crossAx val="371309120"/>
@@ -43837,7 +45484,7 @@
               <a:cs typeface="+mn-cs"/>
             </a:defRPr>
           </a:pPr>
-          <a:endParaRPr lang="en-US"/>
+          <a:endParaRPr lang="tr-TR"/>
         </a:p>
       </c:txPr>
     </c:legend>
@@ -43874,7 +45521,7 @@
       <a:pPr>
         <a:defRPr/>
       </a:pPr>
-      <a:endParaRPr lang="en-US"/>
+      <a:endParaRPr lang="tr-TR"/>
     </a:p>
   </c:txPr>
   <c:externalData r:id="rId3">
@@ -45884,7 +47531,7 @@
 </file>
 
 <file path=customXml/itemProps1.xml><?xml version="1.0" encoding="utf-8"?>
-<ds:datastoreItem xmlns:ds="http://schemas.openxmlformats.org/officeDocument/2006/customXml" ds:itemID="{AEF9DF9D-2E2A-4AD3-AF58-96676B4AE05B}">
+<ds:datastoreItem xmlns:ds="http://schemas.openxmlformats.org/officeDocument/2006/customXml" ds:itemID="{AFCDF7BB-F094-4E5E-97FA-45FB7660219D}">
   <ds:schemaRefs>
     <ds:schemaRef ds:uri="http://schemas.openxmlformats.org/officeDocument/2006/bibliography"/>
   </ds:schemaRefs>

--- a/Conceptual Report/concept_birles_V1.docx
+++ b/Conceptual Report/concept_birles_V1.docx
@@ -992,6 +992,7 @@
             <w:rPr>
               <w:rFonts w:eastAsiaTheme="minorEastAsia"/>
               <w:noProof/>
+              <w:lang w:val="tr-TR" w:eastAsia="tr-TR"/>
             </w:rPr>
           </w:pPr>
           <w:r>
@@ -1015,7 +1016,7 @@
             </w:rPr>
             <w:fldChar w:fldCharType="separate"/>
           </w:r>
-          <w:hyperlink w:anchor="_Toc533421283" w:history="1">
+          <w:hyperlink w:anchor="_Toc533537824" w:history="1">
             <w:r>
               <w:rPr>
                 <w:rStyle w:val="Hyperlink"/>
@@ -1027,6 +1028,7 @@
               <w:rPr>
                 <w:rFonts w:eastAsiaTheme="minorEastAsia"/>
                 <w:noProof/>
+                <w:lang w:val="tr-TR" w:eastAsia="tr-TR"/>
               </w:rPr>
               <w:tab/>
             </w:r>
@@ -1056,7 +1058,7 @@
                 <w:noProof/>
                 <w:webHidden/>
               </w:rPr>
-              <w:instrText xml:space="preserve"> PAGEREF _Toc533421283 \h </w:instrText>
+              <w:instrText xml:space="preserve"> PAGEREF _Toc533537824 \h </w:instrText>
             </w:r>
             <w:r>
               <w:rPr>
@@ -1076,7 +1078,7 @@
                 <w:noProof/>
                 <w:webHidden/>
               </w:rPr>
-              <w:t>4</w:t>
+              <w:t>3</w:t>
             </w:r>
             <w:r>
               <w:rPr>
@@ -1097,9 +1099,10 @@
             <w:rPr>
               <w:rFonts w:eastAsiaTheme="minorEastAsia"/>
               <w:noProof/>
+              <w:lang w:val="tr-TR" w:eastAsia="tr-TR"/>
             </w:rPr>
           </w:pPr>
-          <w:hyperlink w:anchor="_Toc533421284" w:history="1">
+          <w:hyperlink w:anchor="_Toc533537825" w:history="1">
             <w:r>
               <w:rPr>
                 <w:rStyle w:val="Hyperlink"/>
@@ -1111,6 +1114,7 @@
               <w:rPr>
                 <w:rFonts w:eastAsiaTheme="minorEastAsia"/>
                 <w:noProof/>
+                <w:lang w:val="tr-TR" w:eastAsia="tr-TR"/>
               </w:rPr>
               <w:tab/>
             </w:r>
@@ -1140,7 +1144,7 @@
                 <w:noProof/>
                 <w:webHidden/>
               </w:rPr>
-              <w:instrText xml:space="preserve"> PAGEREF _Toc533421284 \h </w:instrText>
+              <w:instrText xml:space="preserve"> PAGEREF _Toc533537825 \h </w:instrText>
             </w:r>
             <w:r>
               <w:rPr>
@@ -1160,7 +1164,7 @@
                 <w:noProof/>
                 <w:webHidden/>
               </w:rPr>
-              <w:t>5</w:t>
+              <w:t>4</w:t>
             </w:r>
             <w:r>
               <w:rPr>
@@ -1181,9 +1185,10 @@
             <w:rPr>
               <w:rFonts w:eastAsiaTheme="minorEastAsia"/>
               <w:noProof/>
+              <w:lang w:val="tr-TR" w:eastAsia="tr-TR"/>
             </w:rPr>
           </w:pPr>
-          <w:hyperlink w:anchor="_Toc533421285" w:history="1">
+          <w:hyperlink w:anchor="_Toc533537826" w:history="1">
             <w:r>
               <w:rPr>
                 <w:rStyle w:val="Hyperlink"/>
@@ -1195,6 +1200,7 @@
               <w:rPr>
                 <w:rFonts w:eastAsiaTheme="minorEastAsia"/>
                 <w:noProof/>
+                <w:lang w:val="tr-TR" w:eastAsia="tr-TR"/>
               </w:rPr>
               <w:tab/>
             </w:r>
@@ -1224,7 +1230,7 @@
                 <w:noProof/>
                 <w:webHidden/>
               </w:rPr>
-              <w:instrText xml:space="preserve"> PAGEREF _Toc533421285 \h </w:instrText>
+              <w:instrText xml:space="preserve"> PAGEREF _Toc533537826 \h </w:instrText>
             </w:r>
             <w:r>
               <w:rPr>
@@ -1244,7 +1250,7 @@
                 <w:noProof/>
                 <w:webHidden/>
               </w:rPr>
-              <w:t>6</w:t>
+              <w:t>5</w:t>
             </w:r>
             <w:r>
               <w:rPr>
@@ -1265,9 +1271,10 @@
             <w:rPr>
               <w:rFonts w:eastAsiaTheme="minorEastAsia"/>
               <w:noProof/>
+              <w:lang w:val="tr-TR" w:eastAsia="tr-TR"/>
             </w:rPr>
           </w:pPr>
-          <w:hyperlink w:anchor="_Toc533421286" w:history="1">
+          <w:hyperlink w:anchor="_Toc533537827" w:history="1">
             <w:r>
               <w:rPr>
                 <w:rStyle w:val="Hyperlink"/>
@@ -1279,6 +1286,7 @@
               <w:rPr>
                 <w:rFonts w:eastAsiaTheme="minorEastAsia"/>
                 <w:noProof/>
+                <w:lang w:val="tr-TR" w:eastAsia="tr-TR"/>
               </w:rPr>
               <w:tab/>
             </w:r>
@@ -1308,7 +1316,7 @@
                 <w:noProof/>
                 <w:webHidden/>
               </w:rPr>
-              <w:instrText xml:space="preserve"> PAGEREF _Toc533421286 \h </w:instrText>
+              <w:instrText xml:space="preserve"> PAGEREF _Toc533537827 \h </w:instrText>
             </w:r>
             <w:r>
               <w:rPr>
@@ -1328,7 +1336,7 @@
                 <w:noProof/>
                 <w:webHidden/>
               </w:rPr>
-              <w:t>6</w:t>
+              <w:t>5</w:t>
             </w:r>
             <w:r>
               <w:rPr>
@@ -1349,9 +1357,10 @@
             <w:rPr>
               <w:rFonts w:eastAsiaTheme="minorEastAsia"/>
               <w:noProof/>
+              <w:lang w:val="tr-TR" w:eastAsia="tr-TR"/>
             </w:rPr>
           </w:pPr>
-          <w:hyperlink w:anchor="_Toc533421287" w:history="1">
+          <w:hyperlink w:anchor="_Toc533537828" w:history="1">
             <w:r>
               <w:rPr>
                 <w:rStyle w:val="Hyperlink"/>
@@ -1363,6 +1372,7 @@
               <w:rPr>
                 <w:rFonts w:eastAsiaTheme="minorEastAsia"/>
                 <w:noProof/>
+                <w:lang w:val="tr-TR" w:eastAsia="tr-TR"/>
               </w:rPr>
               <w:tab/>
             </w:r>
@@ -1392,7 +1402,7 @@
                 <w:noProof/>
                 <w:webHidden/>
               </w:rPr>
-              <w:instrText xml:space="preserve"> PAGEREF _Toc533421287 \h </w:instrText>
+              <w:instrText xml:space="preserve"> PAGEREF _Toc533537828 \h </w:instrText>
             </w:r>
             <w:r>
               <w:rPr>
@@ -1412,7 +1422,7 @@
                 <w:noProof/>
                 <w:webHidden/>
               </w:rPr>
-              <w:t>6</w:t>
+              <w:t>5</w:t>
             </w:r>
             <w:r>
               <w:rPr>
@@ -1433,9 +1443,10 @@
             <w:rPr>
               <w:rFonts w:eastAsiaTheme="minorEastAsia"/>
               <w:noProof/>
+              <w:lang w:val="tr-TR" w:eastAsia="tr-TR"/>
             </w:rPr>
           </w:pPr>
-          <w:hyperlink w:anchor="_Toc533421288" w:history="1">
+          <w:hyperlink w:anchor="_Toc533537829" w:history="1">
             <w:r>
               <w:rPr>
                 <w:rStyle w:val="Hyperlink"/>
@@ -1447,6 +1458,7 @@
               <w:rPr>
                 <w:rFonts w:eastAsiaTheme="minorEastAsia"/>
                 <w:noProof/>
+                <w:lang w:val="tr-TR" w:eastAsia="tr-TR"/>
               </w:rPr>
               <w:tab/>
             </w:r>
@@ -1476,7 +1488,7 @@
                 <w:noProof/>
                 <w:webHidden/>
               </w:rPr>
-              <w:instrText xml:space="preserve"> PAGEREF _Toc533421288 \h </w:instrText>
+              <w:instrText xml:space="preserve"> PAGEREF _Toc533537829 \h </w:instrText>
             </w:r>
             <w:r>
               <w:rPr>
@@ -1496,7 +1508,7 @@
                 <w:noProof/>
                 <w:webHidden/>
               </w:rPr>
-              <w:t>7</w:t>
+              <w:t>6</w:t>
             </w:r>
             <w:r>
               <w:rPr>
@@ -1517,9 +1529,10 @@
             <w:rPr>
               <w:rFonts w:eastAsiaTheme="minorEastAsia"/>
               <w:noProof/>
+              <w:lang w:val="tr-TR" w:eastAsia="tr-TR"/>
             </w:rPr>
           </w:pPr>
-          <w:hyperlink w:anchor="_Toc533421291" w:history="1">
+          <w:hyperlink w:anchor="_Toc533537830" w:history="1">
             <w:r>
               <w:rPr>
                 <w:rStyle w:val="Hyperlink"/>
@@ -1531,6 +1544,7 @@
               <w:rPr>
                 <w:rFonts w:eastAsiaTheme="minorEastAsia"/>
                 <w:noProof/>
+                <w:lang w:val="tr-TR" w:eastAsia="tr-TR"/>
               </w:rPr>
               <w:tab/>
             </w:r>
@@ -1560,7 +1574,7 @@
                 <w:noProof/>
                 <w:webHidden/>
               </w:rPr>
-              <w:instrText xml:space="preserve"> PAGEREF _Toc533421291 \h </w:instrText>
+              <w:instrText xml:space="preserve"> PAGEREF _Toc533537830 \h </w:instrText>
             </w:r>
             <w:r>
               <w:rPr>
@@ -1580,7 +1594,7 @@
                 <w:noProof/>
                 <w:webHidden/>
               </w:rPr>
-              <w:t>9</w:t>
+              <w:t>7</w:t>
             </w:r>
             <w:r>
               <w:rPr>
@@ -1601,9 +1615,10 @@
             <w:rPr>
               <w:rFonts w:eastAsiaTheme="minorEastAsia"/>
               <w:noProof/>
+              <w:lang w:val="tr-TR" w:eastAsia="tr-TR"/>
             </w:rPr>
           </w:pPr>
-          <w:hyperlink w:anchor="_Toc533421292" w:history="1">
+          <w:hyperlink w:anchor="_Toc533537831" w:history="1">
             <w:r>
               <w:rPr>
                 <w:rStyle w:val="Hyperlink"/>
@@ -1615,6 +1630,7 @@
               <w:rPr>
                 <w:rFonts w:eastAsiaTheme="minorEastAsia"/>
                 <w:noProof/>
+                <w:lang w:val="tr-TR" w:eastAsia="tr-TR"/>
               </w:rPr>
               <w:tab/>
             </w:r>
@@ -1644,7 +1660,7 @@
                 <w:noProof/>
                 <w:webHidden/>
               </w:rPr>
-              <w:instrText xml:space="preserve"> PAGEREF _Toc533421292 \h </w:instrText>
+              <w:instrText xml:space="preserve"> PAGEREF _Toc533537831 \h </w:instrText>
             </w:r>
             <w:r>
               <w:rPr>
@@ -1664,7 +1680,7 @@
                 <w:noProof/>
                 <w:webHidden/>
               </w:rPr>
-              <w:t>9</w:t>
+              <w:t>7</w:t>
             </w:r>
             <w:r>
               <w:rPr>
@@ -1685,9 +1701,10 @@
             <w:rPr>
               <w:rFonts w:eastAsiaTheme="minorEastAsia"/>
               <w:noProof/>
+              <w:lang w:val="tr-TR" w:eastAsia="tr-TR"/>
             </w:rPr>
           </w:pPr>
-          <w:hyperlink w:anchor="_Toc533421293" w:history="1">
+          <w:hyperlink w:anchor="_Toc533537832" w:history="1">
             <w:r>
               <w:rPr>
                 <w:rStyle w:val="Hyperlink"/>
@@ -1699,6 +1716,7 @@
               <w:rPr>
                 <w:rFonts w:eastAsiaTheme="minorEastAsia"/>
                 <w:noProof/>
+                <w:lang w:val="tr-TR" w:eastAsia="tr-TR"/>
               </w:rPr>
               <w:tab/>
             </w:r>
@@ -1728,7 +1746,7 @@
                 <w:noProof/>
                 <w:webHidden/>
               </w:rPr>
-              <w:instrText xml:space="preserve"> PAGEREF _Toc533421293 \h </w:instrText>
+              <w:instrText xml:space="preserve"> PAGEREF _Toc533537832 \h </w:instrText>
             </w:r>
             <w:r>
               <w:rPr>
@@ -1748,7 +1766,7 @@
                 <w:noProof/>
                 <w:webHidden/>
               </w:rPr>
-              <w:t>9</w:t>
+              <w:t>8</w:t>
             </w:r>
             <w:r>
               <w:rPr>
@@ -1769,9 +1787,10 @@
             <w:rPr>
               <w:rFonts w:eastAsiaTheme="minorEastAsia"/>
               <w:noProof/>
+              <w:lang w:val="tr-TR" w:eastAsia="tr-TR"/>
             </w:rPr>
           </w:pPr>
-          <w:hyperlink w:anchor="_Toc533421294" w:history="1">
+          <w:hyperlink w:anchor="_Toc533537833" w:history="1">
             <w:r>
               <w:rPr>
                 <w:rStyle w:val="Hyperlink"/>
@@ -1783,6 +1802,7 @@
               <w:rPr>
                 <w:rFonts w:eastAsiaTheme="minorEastAsia"/>
                 <w:noProof/>
+                <w:lang w:val="tr-TR" w:eastAsia="tr-TR"/>
               </w:rPr>
               <w:tab/>
             </w:r>
@@ -1812,7 +1832,7 @@
                 <w:noProof/>
                 <w:webHidden/>
               </w:rPr>
-              <w:instrText xml:space="preserve"> PAGEREF _Toc533421294 \h </w:instrText>
+              <w:instrText xml:space="preserve"> PAGEREF _Toc533537833 \h </w:instrText>
             </w:r>
             <w:r>
               <w:rPr>
@@ -1832,7 +1852,7 @@
                 <w:noProof/>
                 <w:webHidden/>
               </w:rPr>
-              <w:t>10</w:t>
+              <w:t>8</w:t>
             </w:r>
             <w:r>
               <w:rPr>
@@ -1853,9 +1873,10 @@
             <w:rPr>
               <w:rFonts w:eastAsiaTheme="minorEastAsia"/>
               <w:noProof/>
+              <w:lang w:val="tr-TR" w:eastAsia="tr-TR"/>
             </w:rPr>
           </w:pPr>
-          <w:hyperlink w:anchor="_Toc533421295" w:history="1">
+          <w:hyperlink w:anchor="_Toc533537834" w:history="1">
             <w:r>
               <w:rPr>
                 <w:rStyle w:val="Hyperlink"/>
@@ -1867,6 +1888,7 @@
               <w:rPr>
                 <w:rFonts w:eastAsiaTheme="minorEastAsia"/>
                 <w:noProof/>
+                <w:lang w:val="tr-TR" w:eastAsia="tr-TR"/>
               </w:rPr>
               <w:tab/>
             </w:r>
@@ -1896,7 +1918,7 @@
                 <w:noProof/>
                 <w:webHidden/>
               </w:rPr>
-              <w:instrText xml:space="preserve"> PAGEREF _Toc533421295 \h </w:instrText>
+              <w:instrText xml:space="preserve"> PAGEREF _Toc533537834 \h </w:instrText>
             </w:r>
             <w:r>
               <w:rPr>
@@ -1916,7 +1938,7 @@
                 <w:noProof/>
                 <w:webHidden/>
               </w:rPr>
-              <w:t>11</w:t>
+              <w:t>9</w:t>
             </w:r>
             <w:r>
               <w:rPr>
@@ -1937,9 +1959,10 @@
             <w:rPr>
               <w:rFonts w:eastAsiaTheme="minorEastAsia"/>
               <w:noProof/>
+              <w:lang w:val="tr-TR" w:eastAsia="tr-TR"/>
             </w:rPr>
           </w:pPr>
-          <w:hyperlink w:anchor="_Toc533421296" w:history="1">
+          <w:hyperlink w:anchor="_Toc533537835" w:history="1">
             <w:r>
               <w:rPr>
                 <w:rStyle w:val="Hyperlink"/>
@@ -1951,6 +1974,7 @@
               <w:rPr>
                 <w:rFonts w:eastAsiaTheme="minorEastAsia"/>
                 <w:noProof/>
+                <w:lang w:val="tr-TR" w:eastAsia="tr-TR"/>
               </w:rPr>
               <w:tab/>
             </w:r>
@@ -1980,7 +2004,7 @@
                 <w:noProof/>
                 <w:webHidden/>
               </w:rPr>
-              <w:instrText xml:space="preserve"> PAGEREF _Toc533421296 \h </w:instrText>
+              <w:instrText xml:space="preserve"> PAGEREF _Toc533537835 \h </w:instrText>
             </w:r>
             <w:r>
               <w:rPr>
@@ -2000,7 +2024,7 @@
                 <w:noProof/>
                 <w:webHidden/>
               </w:rPr>
-              <w:t>14</w:t>
+              <w:t>12</w:t>
             </w:r>
             <w:r>
               <w:rPr>
@@ -2021,9 +2045,10 @@
             <w:rPr>
               <w:rFonts w:eastAsiaTheme="minorEastAsia"/>
               <w:noProof/>
+              <w:lang w:val="tr-TR" w:eastAsia="tr-TR"/>
             </w:rPr>
           </w:pPr>
-          <w:hyperlink w:anchor="_Toc533421297" w:history="1">
+          <w:hyperlink w:anchor="_Toc533537836" w:history="1">
             <w:r>
               <w:rPr>
                 <w:rStyle w:val="Hyperlink"/>
@@ -2035,6 +2060,7 @@
               <w:rPr>
                 <w:rFonts w:eastAsiaTheme="minorEastAsia"/>
                 <w:noProof/>
+                <w:lang w:val="tr-TR" w:eastAsia="tr-TR"/>
               </w:rPr>
               <w:tab/>
             </w:r>
@@ -2064,7 +2090,7 @@
                 <w:noProof/>
                 <w:webHidden/>
               </w:rPr>
-              <w:instrText xml:space="preserve"> PAGEREF _Toc533421297 \h </w:instrText>
+              <w:instrText xml:space="preserve"> PAGEREF _Toc533537836 \h </w:instrText>
             </w:r>
             <w:r>
               <w:rPr>
@@ -2084,7 +2110,7 @@
                 <w:noProof/>
                 <w:webHidden/>
               </w:rPr>
-              <w:t>14</w:t>
+              <w:t>12</w:t>
             </w:r>
             <w:r>
               <w:rPr>
@@ -2105,9 +2131,10 @@
             <w:rPr>
               <w:rFonts w:eastAsiaTheme="minorEastAsia"/>
               <w:noProof/>
+              <w:lang w:val="tr-TR" w:eastAsia="tr-TR"/>
             </w:rPr>
           </w:pPr>
-          <w:hyperlink w:anchor="_Toc533421298" w:history="1">
+          <w:hyperlink w:anchor="_Toc533537837" w:history="1">
             <w:r>
               <w:rPr>
                 <w:rStyle w:val="Hyperlink"/>
@@ -2119,6 +2146,7 @@
               <w:rPr>
                 <w:rFonts w:eastAsiaTheme="minorEastAsia"/>
                 <w:noProof/>
+                <w:lang w:val="tr-TR" w:eastAsia="tr-TR"/>
               </w:rPr>
               <w:tab/>
             </w:r>
@@ -2148,7 +2176,7 @@
                 <w:noProof/>
                 <w:webHidden/>
               </w:rPr>
-              <w:instrText xml:space="preserve"> PAGEREF _Toc533421298 \h </w:instrText>
+              <w:instrText xml:space="preserve"> PAGEREF _Toc533537837 \h </w:instrText>
             </w:r>
             <w:r>
               <w:rPr>
@@ -2168,7 +2196,7 @@
                 <w:noProof/>
                 <w:webHidden/>
               </w:rPr>
-              <w:t>16</w:t>
+              <w:t>14</w:t>
             </w:r>
             <w:r>
               <w:rPr>
@@ -2189,9 +2217,10 @@
             <w:rPr>
               <w:rFonts w:eastAsiaTheme="minorEastAsia"/>
               <w:noProof/>
+              <w:lang w:val="tr-TR" w:eastAsia="tr-TR"/>
             </w:rPr>
           </w:pPr>
-          <w:hyperlink w:anchor="_Toc533421299" w:history="1">
+          <w:hyperlink w:anchor="_Toc533537838" w:history="1">
             <w:r>
               <w:rPr>
                 <w:rStyle w:val="Hyperlink"/>
@@ -2203,6 +2232,7 @@
               <w:rPr>
                 <w:rFonts w:eastAsiaTheme="minorEastAsia"/>
                 <w:noProof/>
+                <w:lang w:val="tr-TR" w:eastAsia="tr-TR"/>
               </w:rPr>
               <w:tab/>
             </w:r>
@@ -2232,7 +2262,7 @@
                 <w:noProof/>
                 <w:webHidden/>
               </w:rPr>
-              <w:instrText xml:space="preserve"> PAGEREF _Toc533421299 \h </w:instrText>
+              <w:instrText xml:space="preserve"> PAGEREF _Toc533537838 \h </w:instrText>
             </w:r>
             <w:r>
               <w:rPr>
@@ -2252,7 +2282,7 @@
                 <w:noProof/>
                 <w:webHidden/>
               </w:rPr>
-              <w:t>16</w:t>
+              <w:t>15</w:t>
             </w:r>
             <w:r>
               <w:rPr>
@@ -2273,9 +2303,10 @@
             <w:rPr>
               <w:rFonts w:eastAsiaTheme="minorEastAsia"/>
               <w:noProof/>
+              <w:lang w:val="tr-TR" w:eastAsia="tr-TR"/>
             </w:rPr>
           </w:pPr>
-          <w:hyperlink w:anchor="_Toc533421300" w:history="1">
+          <w:hyperlink w:anchor="_Toc533537839" w:history="1">
             <w:r>
               <w:rPr>
                 <w:rStyle w:val="Hyperlink"/>
@@ -2287,6 +2318,7 @@
               <w:rPr>
                 <w:rFonts w:eastAsiaTheme="minorEastAsia"/>
                 <w:noProof/>
+                <w:lang w:val="tr-TR" w:eastAsia="tr-TR"/>
               </w:rPr>
               <w:tab/>
             </w:r>
@@ -2316,7 +2348,7 @@
                 <w:noProof/>
                 <w:webHidden/>
               </w:rPr>
-              <w:instrText xml:space="preserve"> PAGEREF _Toc533421300 \h </w:instrText>
+              <w:instrText xml:space="preserve"> PAGEREF _Toc533537839 \h </w:instrText>
             </w:r>
             <w:r>
               <w:rPr>
@@ -2336,7 +2368,7 @@
                 <w:noProof/>
                 <w:webHidden/>
               </w:rPr>
-              <w:t>16</w:t>
+              <w:t>15</w:t>
             </w:r>
             <w:r>
               <w:rPr>
@@ -2357,9 +2389,10 @@
             <w:rPr>
               <w:rFonts w:eastAsiaTheme="minorEastAsia"/>
               <w:noProof/>
+              <w:lang w:val="tr-TR" w:eastAsia="tr-TR"/>
             </w:rPr>
           </w:pPr>
-          <w:hyperlink w:anchor="_Toc533421301" w:history="1">
+          <w:hyperlink w:anchor="_Toc533537840" w:history="1">
             <w:r>
               <w:rPr>
                 <w:rStyle w:val="Hyperlink"/>
@@ -2371,6 +2404,7 @@
               <w:rPr>
                 <w:rFonts w:eastAsiaTheme="minorEastAsia"/>
                 <w:noProof/>
+                <w:lang w:val="tr-TR" w:eastAsia="tr-TR"/>
               </w:rPr>
               <w:tab/>
             </w:r>
@@ -2400,7 +2434,7 @@
                 <w:noProof/>
                 <w:webHidden/>
               </w:rPr>
-              <w:instrText xml:space="preserve"> PAGEREF _Toc533421301 \h </w:instrText>
+              <w:instrText xml:space="preserve"> PAGEREF _Toc533537840 \h </w:instrText>
             </w:r>
             <w:r>
               <w:rPr>
@@ -2420,7 +2454,7 @@
                 <w:noProof/>
                 <w:webHidden/>
               </w:rPr>
-              <w:t>16</w:t>
+              <w:t>15</w:t>
             </w:r>
             <w:r>
               <w:rPr>
@@ -2441,9 +2475,10 @@
             <w:rPr>
               <w:rFonts w:eastAsiaTheme="minorEastAsia"/>
               <w:noProof/>
+              <w:lang w:val="tr-TR" w:eastAsia="tr-TR"/>
             </w:rPr>
           </w:pPr>
-          <w:hyperlink w:anchor="_Toc533421302" w:history="1">
+          <w:hyperlink w:anchor="_Toc533537841" w:history="1">
             <w:r>
               <w:rPr>
                 <w:rStyle w:val="Hyperlink"/>
@@ -2455,6 +2490,7 @@
               <w:rPr>
                 <w:rFonts w:eastAsiaTheme="minorEastAsia"/>
                 <w:noProof/>
+                <w:lang w:val="tr-TR" w:eastAsia="tr-TR"/>
               </w:rPr>
               <w:tab/>
             </w:r>
@@ -2484,7 +2520,7 @@
                 <w:noProof/>
                 <w:webHidden/>
               </w:rPr>
-              <w:instrText xml:space="preserve"> PAGEREF _Toc533421302 \h </w:instrText>
+              <w:instrText xml:space="preserve"> PAGEREF _Toc533537841 \h </w:instrText>
             </w:r>
             <w:r>
               <w:rPr>
@@ -2504,7 +2540,7 @@
                 <w:noProof/>
                 <w:webHidden/>
               </w:rPr>
-              <w:t>19</w:t>
+              <w:t>18</w:t>
             </w:r>
             <w:r>
               <w:rPr>
@@ -2525,9 +2561,10 @@
             <w:rPr>
               <w:rFonts w:eastAsiaTheme="minorEastAsia"/>
               <w:noProof/>
+              <w:lang w:val="tr-TR" w:eastAsia="tr-TR"/>
             </w:rPr>
           </w:pPr>
-          <w:hyperlink w:anchor="_Toc533421303" w:history="1">
+          <w:hyperlink w:anchor="_Toc533537842" w:history="1">
             <w:r>
               <w:rPr>
                 <w:rStyle w:val="Hyperlink"/>
@@ -2539,6 +2576,7 @@
               <w:rPr>
                 <w:rFonts w:eastAsiaTheme="minorEastAsia"/>
                 <w:noProof/>
+                <w:lang w:val="tr-TR" w:eastAsia="tr-TR"/>
               </w:rPr>
               <w:tab/>
             </w:r>
@@ -2568,7 +2606,7 @@
                 <w:noProof/>
                 <w:webHidden/>
               </w:rPr>
-              <w:instrText xml:space="preserve"> PAGEREF _Toc533421303 \h </w:instrText>
+              <w:instrText xml:space="preserve"> PAGEREF _Toc533537842 \h </w:instrText>
             </w:r>
             <w:r>
               <w:rPr>
@@ -2588,7 +2626,7 @@
                 <w:noProof/>
                 <w:webHidden/>
               </w:rPr>
-              <w:t>19</w:t>
+              <w:t>18</w:t>
             </w:r>
             <w:r>
               <w:rPr>
@@ -2609,9 +2647,10 @@
             <w:rPr>
               <w:rFonts w:eastAsiaTheme="minorEastAsia"/>
               <w:noProof/>
+              <w:lang w:val="tr-TR" w:eastAsia="tr-TR"/>
             </w:rPr>
           </w:pPr>
-          <w:hyperlink w:anchor="_Toc533421304" w:history="1">
+          <w:hyperlink w:anchor="_Toc533537843" w:history="1">
             <w:r>
               <w:rPr>
                 <w:rStyle w:val="Hyperlink"/>
@@ -2623,6 +2662,7 @@
               <w:rPr>
                 <w:rFonts w:eastAsiaTheme="minorEastAsia"/>
                 <w:noProof/>
+                <w:lang w:val="tr-TR" w:eastAsia="tr-TR"/>
               </w:rPr>
               <w:tab/>
             </w:r>
@@ -2652,7 +2692,7 @@
                 <w:noProof/>
                 <w:webHidden/>
               </w:rPr>
-              <w:instrText xml:space="preserve"> PAGEREF _Toc533421304 \h </w:instrText>
+              <w:instrText xml:space="preserve"> PAGEREF _Toc533537843 \h </w:instrText>
             </w:r>
             <w:r>
               <w:rPr>
@@ -2672,7 +2712,7 @@
                 <w:noProof/>
                 <w:webHidden/>
               </w:rPr>
-              <w:t>19</w:t>
+              <w:t>18</w:t>
             </w:r>
             <w:r>
               <w:rPr>
@@ -2693,9 +2733,10 @@
             <w:rPr>
               <w:rFonts w:eastAsiaTheme="minorEastAsia"/>
               <w:noProof/>
+              <w:lang w:val="tr-TR" w:eastAsia="tr-TR"/>
             </w:rPr>
           </w:pPr>
-          <w:hyperlink w:anchor="_Toc533421305" w:history="1">
+          <w:hyperlink w:anchor="_Toc533537844" w:history="1">
             <w:r>
               <w:rPr>
                 <w:rStyle w:val="Hyperlink"/>
@@ -2707,6 +2748,7 @@
               <w:rPr>
                 <w:rFonts w:eastAsiaTheme="minorEastAsia"/>
                 <w:noProof/>
+                <w:lang w:val="tr-TR" w:eastAsia="tr-TR"/>
               </w:rPr>
               <w:tab/>
             </w:r>
@@ -2736,7 +2778,7 @@
                 <w:noProof/>
                 <w:webHidden/>
               </w:rPr>
-              <w:instrText xml:space="preserve"> PAGEREF _Toc533421305 \h </w:instrText>
+              <w:instrText xml:space="preserve"> PAGEREF _Toc533537844 \h </w:instrText>
             </w:r>
             <w:r>
               <w:rPr>
@@ -2756,7 +2798,7 @@
                 <w:noProof/>
                 <w:webHidden/>
               </w:rPr>
-              <w:t>20</w:t>
+              <w:t>19</w:t>
             </w:r>
             <w:r>
               <w:rPr>
@@ -2777,9 +2819,10 @@
             <w:rPr>
               <w:rFonts w:eastAsiaTheme="minorEastAsia"/>
               <w:noProof/>
+              <w:lang w:val="tr-TR" w:eastAsia="tr-TR"/>
             </w:rPr>
           </w:pPr>
-          <w:hyperlink w:anchor="_Toc533421306" w:history="1">
+          <w:hyperlink w:anchor="_Toc533537845" w:history="1">
             <w:r>
               <w:rPr>
                 <w:rStyle w:val="Hyperlink"/>
@@ -2791,6 +2834,7 @@
               <w:rPr>
                 <w:rFonts w:eastAsiaTheme="minorEastAsia"/>
                 <w:noProof/>
+                <w:lang w:val="tr-TR" w:eastAsia="tr-TR"/>
               </w:rPr>
               <w:tab/>
             </w:r>
@@ -2820,7 +2864,7 @@
                 <w:noProof/>
                 <w:webHidden/>
               </w:rPr>
-              <w:instrText xml:space="preserve"> PAGEREF _Toc533421306 \h </w:instrText>
+              <w:instrText xml:space="preserve"> PAGEREF _Toc533537845 \h </w:instrText>
             </w:r>
             <w:r>
               <w:rPr>
@@ -2840,7 +2884,7 @@
                 <w:noProof/>
                 <w:webHidden/>
               </w:rPr>
-              <w:t>21</w:t>
+              <w:t>20</w:t>
             </w:r>
             <w:r>
               <w:rPr>
@@ -2861,9 +2905,10 @@
             <w:rPr>
               <w:rFonts w:eastAsiaTheme="minorEastAsia"/>
               <w:noProof/>
+              <w:lang w:val="tr-TR" w:eastAsia="tr-TR"/>
             </w:rPr>
           </w:pPr>
-          <w:hyperlink w:anchor="_Toc533421307" w:history="1">
+          <w:hyperlink w:anchor="_Toc533537846" w:history="1">
             <w:r>
               <w:rPr>
                 <w:rStyle w:val="Hyperlink"/>
@@ -2875,6 +2920,7 @@
               <w:rPr>
                 <w:rFonts w:eastAsiaTheme="minorEastAsia"/>
                 <w:noProof/>
+                <w:lang w:val="tr-TR" w:eastAsia="tr-TR"/>
               </w:rPr>
               <w:tab/>
             </w:r>
@@ -2904,7 +2950,7 @@
                 <w:noProof/>
                 <w:webHidden/>
               </w:rPr>
-              <w:instrText xml:space="preserve"> PAGEREF _Toc533421307 \h </w:instrText>
+              <w:instrText xml:space="preserve"> PAGEREF _Toc533537846 \h </w:instrText>
             </w:r>
             <w:r>
               <w:rPr>
@@ -2924,7 +2970,7 @@
                 <w:noProof/>
                 <w:webHidden/>
               </w:rPr>
-              <w:t>25</w:t>
+              <w:t>24</w:t>
             </w:r>
             <w:r>
               <w:rPr>
@@ -2945,9 +2991,10 @@
             <w:rPr>
               <w:rFonts w:eastAsiaTheme="minorEastAsia"/>
               <w:noProof/>
+              <w:lang w:val="tr-TR" w:eastAsia="tr-TR"/>
             </w:rPr>
           </w:pPr>
-          <w:hyperlink w:anchor="_Toc533421308" w:history="1">
+          <w:hyperlink w:anchor="_Toc533537847" w:history="1">
             <w:r>
               <w:rPr>
                 <w:rStyle w:val="Hyperlink"/>
@@ -2959,6 +3006,7 @@
               <w:rPr>
                 <w:rFonts w:eastAsiaTheme="minorEastAsia"/>
                 <w:noProof/>
+                <w:lang w:val="tr-TR" w:eastAsia="tr-TR"/>
               </w:rPr>
               <w:tab/>
             </w:r>
@@ -2988,7 +3036,7 @@
                 <w:noProof/>
                 <w:webHidden/>
               </w:rPr>
-              <w:instrText xml:space="preserve"> PAGEREF _Toc533421308 \h </w:instrText>
+              <w:instrText xml:space="preserve"> PAGEREF _Toc533537847 \h </w:instrText>
             </w:r>
             <w:r>
               <w:rPr>
@@ -3008,7 +3056,7 @@
                 <w:noProof/>
                 <w:webHidden/>
               </w:rPr>
-              <w:t>25</w:t>
+              <w:t>24</w:t>
             </w:r>
             <w:r>
               <w:rPr>
@@ -3029,9 +3077,10 @@
             <w:rPr>
               <w:rFonts w:eastAsiaTheme="minorEastAsia"/>
               <w:noProof/>
+              <w:lang w:val="tr-TR" w:eastAsia="tr-TR"/>
             </w:rPr>
           </w:pPr>
-          <w:hyperlink w:anchor="_Toc533421309" w:history="1">
+          <w:hyperlink w:anchor="_Toc533537848" w:history="1">
             <w:r>
               <w:rPr>
                 <w:rStyle w:val="Hyperlink"/>
@@ -3043,6 +3092,7 @@
               <w:rPr>
                 <w:rFonts w:eastAsiaTheme="minorEastAsia"/>
                 <w:noProof/>
+                <w:lang w:val="tr-TR" w:eastAsia="tr-TR"/>
               </w:rPr>
               <w:tab/>
             </w:r>
@@ -3072,7 +3122,7 @@
                 <w:noProof/>
                 <w:webHidden/>
               </w:rPr>
-              <w:instrText xml:space="preserve"> PAGEREF _Toc533421309 \h </w:instrText>
+              <w:instrText xml:space="preserve"> PAGEREF _Toc533537848 \h </w:instrText>
             </w:r>
             <w:r>
               <w:rPr>
@@ -3092,7 +3142,7 @@
                 <w:noProof/>
                 <w:webHidden/>
               </w:rPr>
-              <w:t>26</w:t>
+              <w:t>25</w:t>
             </w:r>
             <w:r>
               <w:rPr>
@@ -3113,9 +3163,10 @@
             <w:rPr>
               <w:rFonts w:eastAsiaTheme="minorEastAsia"/>
               <w:noProof/>
+              <w:lang w:val="tr-TR" w:eastAsia="tr-TR"/>
             </w:rPr>
           </w:pPr>
-          <w:hyperlink w:anchor="_Toc533421310" w:history="1">
+          <w:hyperlink w:anchor="_Toc533537849" w:history="1">
             <w:r>
               <w:rPr>
                 <w:rStyle w:val="Hyperlink"/>
@@ -3127,6 +3178,7 @@
               <w:rPr>
                 <w:rFonts w:eastAsiaTheme="minorEastAsia"/>
                 <w:noProof/>
+                <w:lang w:val="tr-TR" w:eastAsia="tr-TR"/>
               </w:rPr>
               <w:tab/>
             </w:r>
@@ -3156,7 +3208,7 @@
                 <w:noProof/>
                 <w:webHidden/>
               </w:rPr>
-              <w:instrText xml:space="preserve"> PAGEREF _Toc533421310 \h </w:instrText>
+              <w:instrText xml:space="preserve"> PAGEREF _Toc533537849 \h </w:instrText>
             </w:r>
             <w:r>
               <w:rPr>
@@ -3176,7 +3228,7 @@
                 <w:noProof/>
                 <w:webHidden/>
               </w:rPr>
-              <w:t>26</w:t>
+              <w:t>25</w:t>
             </w:r>
             <w:r>
               <w:rPr>
@@ -3197,9 +3249,10 @@
             <w:rPr>
               <w:rFonts w:eastAsiaTheme="minorEastAsia"/>
               <w:noProof/>
+              <w:lang w:val="tr-TR" w:eastAsia="tr-TR"/>
             </w:rPr>
           </w:pPr>
-          <w:hyperlink w:anchor="_Toc533421311" w:history="1">
+          <w:hyperlink w:anchor="_Toc533537850" w:history="1">
             <w:r>
               <w:rPr>
                 <w:rStyle w:val="Hyperlink"/>
@@ -3211,6 +3264,7 @@
               <w:rPr>
                 <w:rFonts w:eastAsiaTheme="minorEastAsia"/>
                 <w:noProof/>
+                <w:lang w:val="tr-TR" w:eastAsia="tr-TR"/>
               </w:rPr>
               <w:tab/>
             </w:r>
@@ -3240,7 +3294,7 @@
                 <w:noProof/>
                 <w:webHidden/>
               </w:rPr>
-              <w:instrText xml:space="preserve"> PAGEREF _Toc533421311 \h </w:instrText>
+              <w:instrText xml:space="preserve"> PAGEREF _Toc533537850 \h </w:instrText>
             </w:r>
             <w:r>
               <w:rPr>
@@ -3260,7 +3314,7 @@
                 <w:noProof/>
                 <w:webHidden/>
               </w:rPr>
-              <w:t>33</w:t>
+              <w:t>32</w:t>
             </w:r>
             <w:r>
               <w:rPr>
@@ -3281,9 +3335,10 @@
             <w:rPr>
               <w:rFonts w:eastAsiaTheme="minorEastAsia"/>
               <w:noProof/>
+              <w:lang w:val="tr-TR" w:eastAsia="tr-TR"/>
             </w:rPr>
           </w:pPr>
-          <w:hyperlink w:anchor="_Toc533421312" w:history="1">
+          <w:hyperlink w:anchor="_Toc533537851" w:history="1">
             <w:r>
               <w:rPr>
                 <w:rStyle w:val="Hyperlink"/>
@@ -3295,6 +3350,7 @@
               <w:rPr>
                 <w:rFonts w:eastAsiaTheme="minorEastAsia"/>
                 <w:noProof/>
+                <w:lang w:val="tr-TR" w:eastAsia="tr-TR"/>
               </w:rPr>
               <w:tab/>
             </w:r>
@@ -3324,7 +3380,7 @@
                 <w:noProof/>
                 <w:webHidden/>
               </w:rPr>
-              <w:instrText xml:space="preserve"> PAGEREF _Toc533421312 \h </w:instrText>
+              <w:instrText xml:space="preserve"> PAGEREF _Toc533537851 \h </w:instrText>
             </w:r>
             <w:r>
               <w:rPr>
@@ -3344,7 +3400,7 @@
                 <w:noProof/>
                 <w:webHidden/>
               </w:rPr>
-              <w:t>33</w:t>
+              <w:t>32</w:t>
             </w:r>
             <w:r>
               <w:rPr>
@@ -3365,9 +3421,10 @@
             <w:rPr>
               <w:rFonts w:eastAsiaTheme="minorEastAsia"/>
               <w:noProof/>
+              <w:lang w:val="tr-TR" w:eastAsia="tr-TR"/>
             </w:rPr>
           </w:pPr>
-          <w:hyperlink w:anchor="_Toc533421313" w:history="1">
+          <w:hyperlink w:anchor="_Toc533537852" w:history="1">
             <w:r>
               <w:rPr>
                 <w:rStyle w:val="Hyperlink"/>
@@ -3379,6 +3436,7 @@
               <w:rPr>
                 <w:rFonts w:eastAsiaTheme="minorEastAsia"/>
                 <w:noProof/>
+                <w:lang w:val="tr-TR" w:eastAsia="tr-TR"/>
               </w:rPr>
               <w:tab/>
             </w:r>
@@ -3408,7 +3466,7 @@
                 <w:noProof/>
                 <w:webHidden/>
               </w:rPr>
-              <w:instrText xml:space="preserve"> PAGEREF _Toc533421313 \h </w:instrText>
+              <w:instrText xml:space="preserve"> PAGEREF _Toc533537852 \h </w:instrText>
             </w:r>
             <w:r>
               <w:rPr>
@@ -3428,7 +3486,7 @@
                 <w:noProof/>
                 <w:webHidden/>
               </w:rPr>
-              <w:t>37</w:t>
+              <w:t>36</w:t>
             </w:r>
             <w:r>
               <w:rPr>
@@ -3449,9 +3507,10 @@
             <w:rPr>
               <w:rFonts w:eastAsiaTheme="minorEastAsia"/>
               <w:noProof/>
+              <w:lang w:val="tr-TR" w:eastAsia="tr-TR"/>
             </w:rPr>
           </w:pPr>
-          <w:hyperlink w:anchor="_Toc533421314" w:history="1">
+          <w:hyperlink w:anchor="_Toc533537853" w:history="1">
             <w:r>
               <w:rPr>
                 <w:rStyle w:val="Hyperlink"/>
@@ -3463,6 +3522,7 @@
               <w:rPr>
                 <w:rFonts w:eastAsiaTheme="minorEastAsia"/>
                 <w:noProof/>
+                <w:lang w:val="tr-TR" w:eastAsia="tr-TR"/>
               </w:rPr>
               <w:tab/>
             </w:r>
@@ -3492,7 +3552,7 @@
                 <w:noProof/>
                 <w:webHidden/>
               </w:rPr>
-              <w:instrText xml:space="preserve"> PAGEREF _Toc533421314 \h </w:instrText>
+              <w:instrText xml:space="preserve"> PAGEREF _Toc533537853 \h </w:instrText>
             </w:r>
             <w:r>
               <w:rPr>
@@ -3512,7 +3572,7 @@
                 <w:noProof/>
                 <w:webHidden/>
               </w:rPr>
-              <w:t>37</w:t>
+              <w:t>36</w:t>
             </w:r>
             <w:r>
               <w:rPr>
@@ -3533,9 +3593,10 @@
             <w:rPr>
               <w:rFonts w:eastAsiaTheme="minorEastAsia"/>
               <w:noProof/>
+              <w:lang w:val="tr-TR" w:eastAsia="tr-TR"/>
             </w:rPr>
           </w:pPr>
-          <w:hyperlink w:anchor="_Toc533421315" w:history="1">
+          <w:hyperlink w:anchor="_Toc533537854" w:history="1">
             <w:r>
               <w:rPr>
                 <w:rStyle w:val="Hyperlink"/>
@@ -3547,6 +3608,7 @@
               <w:rPr>
                 <w:rFonts w:eastAsiaTheme="minorEastAsia"/>
                 <w:noProof/>
+                <w:lang w:val="tr-TR" w:eastAsia="tr-TR"/>
               </w:rPr>
               <w:tab/>
             </w:r>
@@ -3576,7 +3638,7 @@
                 <w:noProof/>
                 <w:webHidden/>
               </w:rPr>
-              <w:instrText xml:space="preserve"> PAGEREF _Toc533421315 \h </w:instrText>
+              <w:instrText xml:space="preserve"> PAGEREF _Toc533537854 \h </w:instrText>
             </w:r>
             <w:r>
               <w:rPr>
@@ -3596,7 +3658,7 @@
                 <w:noProof/>
                 <w:webHidden/>
               </w:rPr>
-              <w:t>39</w:t>
+              <w:t>38</w:t>
             </w:r>
             <w:r>
               <w:rPr>
@@ -3617,9 +3679,10 @@
             <w:rPr>
               <w:rFonts w:eastAsiaTheme="minorEastAsia"/>
               <w:noProof/>
+              <w:lang w:val="tr-TR" w:eastAsia="tr-TR"/>
             </w:rPr>
           </w:pPr>
-          <w:hyperlink w:anchor="_Toc533421316" w:history="1">
+          <w:hyperlink w:anchor="_Toc533537855" w:history="1">
             <w:r>
               <w:rPr>
                 <w:rStyle w:val="Hyperlink"/>
@@ -3631,6 +3694,7 @@
               <w:rPr>
                 <w:rFonts w:eastAsiaTheme="minorEastAsia"/>
                 <w:noProof/>
+                <w:lang w:val="tr-TR" w:eastAsia="tr-TR"/>
               </w:rPr>
               <w:tab/>
             </w:r>
@@ -3660,7 +3724,7 @@
                 <w:noProof/>
                 <w:webHidden/>
               </w:rPr>
-              <w:instrText xml:space="preserve"> PAGEREF _Toc533421316 \h </w:instrText>
+              <w:instrText xml:space="preserve"> PAGEREF _Toc533537855 \h </w:instrText>
             </w:r>
             <w:r>
               <w:rPr>
@@ -3680,7 +3744,7 @@
                 <w:noProof/>
                 <w:webHidden/>
               </w:rPr>
-              <w:t>40</w:t>
+              <w:t>39</w:t>
             </w:r>
             <w:r>
               <w:rPr>
@@ -3701,9 +3765,10 @@
             <w:rPr>
               <w:rFonts w:eastAsiaTheme="minorEastAsia"/>
               <w:noProof/>
+              <w:lang w:val="tr-TR" w:eastAsia="tr-TR"/>
             </w:rPr>
           </w:pPr>
-          <w:hyperlink w:anchor="_Toc533421317" w:history="1">
+          <w:hyperlink w:anchor="_Toc533537856" w:history="1">
             <w:r>
               <w:rPr>
                 <w:rStyle w:val="Hyperlink"/>
@@ -3715,6 +3780,7 @@
               <w:rPr>
                 <w:rFonts w:eastAsiaTheme="minorEastAsia"/>
                 <w:noProof/>
+                <w:lang w:val="tr-TR" w:eastAsia="tr-TR"/>
               </w:rPr>
               <w:tab/>
             </w:r>
@@ -3744,7 +3810,7 @@
                 <w:noProof/>
                 <w:webHidden/>
               </w:rPr>
-              <w:instrText xml:space="preserve"> PAGEREF _Toc533421317 \h </w:instrText>
+              <w:instrText xml:space="preserve"> PAGEREF _Toc533537856 \h </w:instrText>
             </w:r>
             <w:r>
               <w:rPr>
@@ -3764,7 +3830,7 @@
                 <w:noProof/>
                 <w:webHidden/>
               </w:rPr>
-              <w:t>40</w:t>
+              <w:t>39</w:t>
             </w:r>
             <w:r>
               <w:rPr>
@@ -3785,9 +3851,10 @@
             <w:rPr>
               <w:rFonts w:eastAsiaTheme="minorEastAsia"/>
               <w:noProof/>
+              <w:lang w:val="tr-TR" w:eastAsia="tr-TR"/>
             </w:rPr>
           </w:pPr>
-          <w:hyperlink w:anchor="_Toc533421318" w:history="1">
+          <w:hyperlink w:anchor="_Toc533537857" w:history="1">
             <w:r>
               <w:rPr>
                 <w:rStyle w:val="Hyperlink"/>
@@ -3799,6 +3866,7 @@
               <w:rPr>
                 <w:rFonts w:eastAsiaTheme="minorEastAsia"/>
                 <w:noProof/>
+                <w:lang w:val="tr-TR" w:eastAsia="tr-TR"/>
               </w:rPr>
               <w:tab/>
             </w:r>
@@ -3828,7 +3896,7 @@
                 <w:noProof/>
                 <w:webHidden/>
               </w:rPr>
-              <w:instrText xml:space="preserve"> PAGEREF _Toc533421318 \h </w:instrText>
+              <w:instrText xml:space="preserve"> PAGEREF _Toc533537857 \h </w:instrText>
             </w:r>
             <w:r>
               <w:rPr>
@@ -3848,7 +3916,7 @@
                 <w:noProof/>
                 <w:webHidden/>
               </w:rPr>
-              <w:t>41</w:t>
+              <w:t>40</w:t>
             </w:r>
             <w:r>
               <w:rPr>
@@ -3869,9 +3937,10 @@
             <w:rPr>
               <w:rFonts w:eastAsiaTheme="minorEastAsia"/>
               <w:noProof/>
+              <w:lang w:val="tr-TR" w:eastAsia="tr-TR"/>
             </w:rPr>
           </w:pPr>
-          <w:hyperlink w:anchor="_Toc533421319" w:history="1">
+          <w:hyperlink w:anchor="_Toc533537858" w:history="1">
             <w:r>
               <w:rPr>
                 <w:rStyle w:val="Hyperlink"/>
@@ -3883,6 +3952,7 @@
               <w:rPr>
                 <w:rFonts w:eastAsiaTheme="minorEastAsia"/>
                 <w:noProof/>
+                <w:lang w:val="tr-TR" w:eastAsia="tr-TR"/>
               </w:rPr>
               <w:tab/>
             </w:r>
@@ -3912,7 +3982,7 @@
                 <w:noProof/>
                 <w:webHidden/>
               </w:rPr>
-              <w:instrText xml:space="preserve"> PAGEREF _Toc533421319 \h </w:instrText>
+              <w:instrText xml:space="preserve"> PAGEREF _Toc533537858 \h </w:instrText>
             </w:r>
             <w:r>
               <w:rPr>
@@ -3932,7 +4002,7 @@
                 <w:noProof/>
                 <w:webHidden/>
               </w:rPr>
-              <w:t>42</w:t>
+              <w:t>41</w:t>
             </w:r>
             <w:r>
               <w:rPr>
@@ -3953,9 +4023,10 @@
             <w:rPr>
               <w:rFonts w:eastAsiaTheme="minorEastAsia"/>
               <w:noProof/>
+              <w:lang w:val="tr-TR" w:eastAsia="tr-TR"/>
             </w:rPr>
           </w:pPr>
-          <w:hyperlink w:anchor="_Toc533421320" w:history="1">
+          <w:hyperlink w:anchor="_Toc533537859" w:history="1">
             <w:r>
               <w:rPr>
                 <w:rStyle w:val="Hyperlink"/>
@@ -3967,6 +4038,7 @@
               <w:rPr>
                 <w:rFonts w:eastAsiaTheme="minorEastAsia"/>
                 <w:noProof/>
+                <w:lang w:val="tr-TR" w:eastAsia="tr-TR"/>
               </w:rPr>
               <w:tab/>
             </w:r>
@@ -3975,7 +4047,7 @@
                 <w:rStyle w:val="Hyperlink"/>
                 <w:noProof/>
               </w:rPr>
-              <w:t>Solution Approach:</w:t>
+              <w:t>Communication Link for Sending Commands</w:t>
             </w:r>
             <w:r>
               <w:rPr>
@@ -3996,7 +4068,7 @@
                 <w:noProof/>
                 <w:webHidden/>
               </w:rPr>
-              <w:instrText xml:space="preserve"> PAGEREF _Toc533421320 \h </w:instrText>
+              <w:instrText xml:space="preserve"> PAGEREF _Toc533537859 \h </w:instrText>
             </w:r>
             <w:r>
               <w:rPr>
@@ -4016,7 +4088,7 @@
                 <w:noProof/>
                 <w:webHidden/>
               </w:rPr>
-              <w:t>42</w:t>
+              <w:t>41</w:t>
             </w:r>
             <w:r>
               <w:rPr>
@@ -4037,9 +4109,10 @@
             <w:rPr>
               <w:rFonts w:eastAsiaTheme="minorEastAsia"/>
               <w:noProof/>
+              <w:lang w:val="tr-TR" w:eastAsia="tr-TR"/>
             </w:rPr>
           </w:pPr>
-          <w:hyperlink w:anchor="_Toc533421321" w:history="1">
+          <w:hyperlink w:anchor="_Toc533537860" w:history="1">
             <w:r>
               <w:rPr>
                 <w:rStyle w:val="Hyperlink"/>
@@ -4051,6 +4124,7 @@
               <w:rPr>
                 <w:rFonts w:eastAsiaTheme="minorEastAsia"/>
                 <w:noProof/>
+                <w:lang w:val="tr-TR" w:eastAsia="tr-TR"/>
               </w:rPr>
               <w:tab/>
             </w:r>
@@ -4059,6 +4133,92 @@
                 <w:rStyle w:val="Hyperlink"/>
                 <w:noProof/>
               </w:rPr>
+              <w:t>Communication Link for Sending Video</w:t>
+            </w:r>
+            <w:r>
+              <w:rPr>
+                <w:noProof/>
+                <w:webHidden/>
+              </w:rPr>
+              <w:tab/>
+            </w:r>
+            <w:r>
+              <w:rPr>
+                <w:noProof/>
+                <w:webHidden/>
+              </w:rPr>
+              <w:fldChar w:fldCharType="begin"/>
+            </w:r>
+            <w:r>
+              <w:rPr>
+                <w:noProof/>
+                <w:webHidden/>
+              </w:rPr>
+              <w:instrText xml:space="preserve"> PAGEREF _Toc533537860 \h </w:instrText>
+            </w:r>
+            <w:r>
+              <w:rPr>
+                <w:noProof/>
+                <w:webHidden/>
+              </w:rPr>
+            </w:r>
+            <w:r>
+              <w:rPr>
+                <w:noProof/>
+                <w:webHidden/>
+              </w:rPr>
+              <w:fldChar w:fldCharType="separate"/>
+            </w:r>
+            <w:r>
+              <w:rPr>
+                <w:noProof/>
+                <w:webHidden/>
+              </w:rPr>
+              <w:t>50</w:t>
+            </w:r>
+            <w:r>
+              <w:rPr>
+                <w:noProof/>
+                <w:webHidden/>
+              </w:rPr>
+              <w:fldChar w:fldCharType="end"/>
+            </w:r>
+          </w:hyperlink>
+        </w:p>
+        <w:p>
+          <w:pPr>
+            <w:pStyle w:val="TOC3"/>
+            <w:tabs>
+              <w:tab w:val="left" w:pos="1320"/>
+              <w:tab w:val="right" w:leader="dot" w:pos="9062"/>
+            </w:tabs>
+            <w:rPr>
+              <w:rFonts w:eastAsiaTheme="minorEastAsia"/>
+              <w:noProof/>
+              <w:lang w:val="tr-TR" w:eastAsia="tr-TR"/>
+            </w:rPr>
+          </w:pPr>
+          <w:hyperlink w:anchor="_Toc533537861" w:history="1">
+            <w:r>
+              <w:rPr>
+                <w:rStyle w:val="Hyperlink"/>
+                <w:noProof/>
+              </w:rPr>
+              <w:t>5.6.3</w:t>
+            </w:r>
+            <w:r>
+              <w:rPr>
+                <w:rFonts w:eastAsiaTheme="minorEastAsia"/>
+                <w:noProof/>
+                <w:lang w:val="tr-TR" w:eastAsia="tr-TR"/>
+              </w:rPr>
+              <w:tab/>
+            </w:r>
+            <w:r>
+              <w:rPr>
+                <w:rStyle w:val="Hyperlink"/>
+                <w:noProof/>
+              </w:rPr>
               <w:t>Comparison</w:t>
             </w:r>
             <w:r>
@@ -4080,7 +4240,7 @@
                 <w:noProof/>
                 <w:webHidden/>
               </w:rPr>
-              <w:instrText xml:space="preserve"> PAGEREF _Toc533421321 \h </w:instrText>
+              <w:instrText xml:space="preserve"> PAGEREF _Toc533537861 \h </w:instrText>
             </w:r>
             <w:r>
               <w:rPr>
@@ -4100,7 +4260,7 @@
                 <w:noProof/>
                 <w:webHidden/>
               </w:rPr>
-              <w:t>51</w:t>
+              <w:t>50</w:t>
             </w:r>
             <w:r>
               <w:rPr>
@@ -4121,9 +4281,10 @@
             <w:rPr>
               <w:rFonts w:eastAsiaTheme="minorEastAsia"/>
               <w:noProof/>
+              <w:lang w:val="tr-TR" w:eastAsia="tr-TR"/>
             </w:rPr>
           </w:pPr>
-          <w:hyperlink w:anchor="_Toc533421322" w:history="1">
+          <w:hyperlink w:anchor="_Toc533537862" w:history="1">
             <w:r>
               <w:rPr>
                 <w:rStyle w:val="Hyperlink"/>
@@ -4135,6 +4296,7 @@
               <w:rPr>
                 <w:rFonts w:eastAsiaTheme="minorEastAsia"/>
                 <w:noProof/>
+                <w:lang w:val="tr-TR" w:eastAsia="tr-TR"/>
               </w:rPr>
               <w:tab/>
             </w:r>
@@ -4164,7 +4326,7 @@
                 <w:noProof/>
                 <w:webHidden/>
               </w:rPr>
-              <w:instrText xml:space="preserve"> PAGEREF _Toc533421322 \h </w:instrText>
+              <w:instrText xml:space="preserve"> PAGEREF _Toc533537862 \h </w:instrText>
             </w:r>
             <w:r>
               <w:rPr>
@@ -4205,9 +4367,10 @@
             <w:rPr>
               <w:rFonts w:eastAsiaTheme="minorEastAsia"/>
               <w:noProof/>
+              <w:lang w:val="tr-TR" w:eastAsia="tr-TR"/>
             </w:rPr>
           </w:pPr>
-          <w:hyperlink w:anchor="_Toc533421323" w:history="1">
+          <w:hyperlink w:anchor="_Toc533537863" w:history="1">
             <w:r>
               <w:rPr>
                 <w:rStyle w:val="Hyperlink"/>
@@ -4219,6 +4382,7 @@
               <w:rPr>
                 <w:rFonts w:eastAsiaTheme="minorEastAsia"/>
                 <w:noProof/>
+                <w:lang w:val="tr-TR" w:eastAsia="tr-TR"/>
               </w:rPr>
               <w:tab/>
             </w:r>
@@ -4248,7 +4412,7 @@
                 <w:noProof/>
                 <w:webHidden/>
               </w:rPr>
-              <w:instrText xml:space="preserve"> PAGEREF _Toc533421323 \h </w:instrText>
+              <w:instrText xml:space="preserve"> PAGEREF _Toc533537863 \h </w:instrText>
             </w:r>
             <w:r>
               <w:rPr>
@@ -4289,9 +4453,10 @@
             <w:rPr>
               <w:rFonts w:eastAsiaTheme="minorEastAsia"/>
               <w:noProof/>
+              <w:lang w:val="tr-TR" w:eastAsia="tr-TR"/>
             </w:rPr>
           </w:pPr>
-          <w:hyperlink w:anchor="_Toc533421324" w:history="1">
+          <w:hyperlink w:anchor="_Toc533537864" w:history="1">
             <w:r>
               <w:rPr>
                 <w:rStyle w:val="Hyperlink"/>
@@ -4303,6 +4468,7 @@
               <w:rPr>
                 <w:rFonts w:eastAsiaTheme="minorEastAsia"/>
                 <w:noProof/>
+                <w:lang w:val="tr-TR" w:eastAsia="tr-TR"/>
               </w:rPr>
               <w:tab/>
             </w:r>
@@ -4332,7 +4498,7 @@
                 <w:noProof/>
                 <w:webHidden/>
               </w:rPr>
-              <w:instrText xml:space="preserve"> PAGEREF _Toc533421324 \h </w:instrText>
+              <w:instrText xml:space="preserve"> PAGEREF _Toc533537864 \h </w:instrText>
             </w:r>
             <w:r>
               <w:rPr>
@@ -4352,7 +4518,7 @@
                 <w:noProof/>
                 <w:webHidden/>
               </w:rPr>
-              <w:t>53</w:t>
+              <w:t>52</w:t>
             </w:r>
             <w:r>
               <w:rPr>
@@ -4373,9 +4539,10 @@
             <w:rPr>
               <w:rFonts w:eastAsiaTheme="minorEastAsia"/>
               <w:noProof/>
+              <w:lang w:val="tr-TR" w:eastAsia="tr-TR"/>
             </w:rPr>
           </w:pPr>
-          <w:hyperlink w:anchor="_Toc533421325" w:history="1">
+          <w:hyperlink w:anchor="_Toc533537865" w:history="1">
             <w:r>
               <w:rPr>
                 <w:rStyle w:val="Hyperlink"/>
@@ -4387,6 +4554,7 @@
               <w:rPr>
                 <w:rFonts w:eastAsiaTheme="minorEastAsia"/>
                 <w:noProof/>
+                <w:lang w:val="tr-TR" w:eastAsia="tr-TR"/>
               </w:rPr>
               <w:tab/>
             </w:r>
@@ -4416,7 +4584,7 @@
                 <w:noProof/>
                 <w:webHidden/>
               </w:rPr>
-              <w:instrText xml:space="preserve"> PAGEREF _Toc533421325 \h </w:instrText>
+              <w:instrText xml:space="preserve"> PAGEREF _Toc533537865 \h </w:instrText>
             </w:r>
             <w:r>
               <w:rPr>
@@ -4436,7 +4604,7 @@
                 <w:noProof/>
                 <w:webHidden/>
               </w:rPr>
-              <w:t>53</w:t>
+              <w:t>52</w:t>
             </w:r>
             <w:r>
               <w:rPr>
@@ -4457,9 +4625,10 @@
             <w:rPr>
               <w:rFonts w:eastAsiaTheme="minorEastAsia"/>
               <w:noProof/>
+              <w:lang w:val="tr-TR" w:eastAsia="tr-TR"/>
             </w:rPr>
           </w:pPr>
-          <w:hyperlink w:anchor="_Toc533421326" w:history="1">
+          <w:hyperlink w:anchor="_Toc533537866" w:history="1">
             <w:r>
               <w:rPr>
                 <w:rStyle w:val="Hyperlink"/>
@@ -4471,6 +4640,7 @@
               <w:rPr>
                 <w:rFonts w:eastAsiaTheme="minorEastAsia"/>
                 <w:noProof/>
+                <w:lang w:val="tr-TR" w:eastAsia="tr-TR"/>
               </w:rPr>
               <w:tab/>
             </w:r>
@@ -4500,7 +4670,7 @@
                 <w:noProof/>
                 <w:webHidden/>
               </w:rPr>
-              <w:instrText xml:space="preserve"> PAGEREF _Toc533421326 \h </w:instrText>
+              <w:instrText xml:space="preserve"> PAGEREF _Toc533537866 \h </w:instrText>
             </w:r>
             <w:r>
               <w:rPr>
@@ -4520,7 +4690,7 @@
                 <w:noProof/>
                 <w:webHidden/>
               </w:rPr>
-              <w:t>55</w:t>
+              <w:t>54</w:t>
             </w:r>
             <w:r>
               <w:rPr>
@@ -4541,9 +4711,10 @@
             <w:rPr>
               <w:rFonts w:eastAsiaTheme="minorEastAsia"/>
               <w:noProof/>
+              <w:lang w:val="tr-TR" w:eastAsia="tr-TR"/>
             </w:rPr>
           </w:pPr>
-          <w:hyperlink w:anchor="_Toc533421327" w:history="1">
+          <w:hyperlink w:anchor="_Toc533537867" w:history="1">
             <w:r>
               <w:rPr>
                 <w:rStyle w:val="Hyperlink"/>
@@ -4556,6 +4727,7 @@
               <w:rPr>
                 <w:rFonts w:eastAsiaTheme="minorEastAsia"/>
                 <w:noProof/>
+                <w:lang w:val="tr-TR" w:eastAsia="tr-TR"/>
               </w:rPr>
               <w:tab/>
             </w:r>
@@ -4586,7 +4758,7 @@
                 <w:noProof/>
                 <w:webHidden/>
               </w:rPr>
-              <w:instrText xml:space="preserve"> PAGEREF _Toc533421327 \h </w:instrText>
+              <w:instrText xml:space="preserve"> PAGEREF _Toc533537867 \h </w:instrText>
             </w:r>
             <w:r>
               <w:rPr>
@@ -4606,7 +4778,7 @@
                 <w:noProof/>
                 <w:webHidden/>
               </w:rPr>
-              <w:t>56</w:t>
+              <w:t>55</w:t>
             </w:r>
             <w:r>
               <w:rPr>
@@ -4627,9 +4799,10 @@
             <w:rPr>
               <w:rFonts w:eastAsiaTheme="minorEastAsia"/>
               <w:noProof/>
+              <w:lang w:val="tr-TR" w:eastAsia="tr-TR"/>
             </w:rPr>
           </w:pPr>
-          <w:hyperlink w:anchor="_Toc533421328" w:history="1">
+          <w:hyperlink w:anchor="_Toc533537868" w:history="1">
             <w:r>
               <w:rPr>
                 <w:rStyle w:val="Hyperlink"/>
@@ -4641,6 +4814,7 @@
               <w:rPr>
                 <w:rFonts w:eastAsiaTheme="minorEastAsia"/>
                 <w:noProof/>
+                <w:lang w:val="tr-TR" w:eastAsia="tr-TR"/>
               </w:rPr>
               <w:tab/>
             </w:r>
@@ -4670,7 +4844,7 @@
                 <w:noProof/>
                 <w:webHidden/>
               </w:rPr>
-              <w:instrText xml:space="preserve"> PAGEREF _Toc533421328 \h </w:instrText>
+              <w:instrText xml:space="preserve"> PAGEREF _Toc533537868 \h </w:instrText>
             </w:r>
             <w:r>
               <w:rPr>
@@ -4690,7 +4864,7 @@
                 <w:noProof/>
                 <w:webHidden/>
               </w:rPr>
-              <w:t>56</w:t>
+              <w:t>55</w:t>
             </w:r>
             <w:r>
               <w:rPr>
@@ -4711,9 +4885,10 @@
             <w:rPr>
               <w:rFonts w:eastAsiaTheme="minorEastAsia"/>
               <w:noProof/>
+              <w:lang w:val="tr-TR" w:eastAsia="tr-TR"/>
             </w:rPr>
           </w:pPr>
-          <w:hyperlink w:anchor="_Toc533421329" w:history="1">
+          <w:hyperlink w:anchor="_Toc533537869" w:history="1">
             <w:r>
               <w:rPr>
                 <w:rStyle w:val="Hyperlink"/>
@@ -4725,6 +4900,7 @@
               <w:rPr>
                 <w:rFonts w:eastAsiaTheme="minorEastAsia"/>
                 <w:noProof/>
+                <w:lang w:val="tr-TR" w:eastAsia="tr-TR"/>
               </w:rPr>
               <w:tab/>
             </w:r>
@@ -4754,7 +4930,7 @@
                 <w:noProof/>
                 <w:webHidden/>
               </w:rPr>
-              <w:instrText xml:space="preserve"> PAGEREF _Toc533421329 \h </w:instrText>
+              <w:instrText xml:space="preserve"> PAGEREF _Toc533537869 \h </w:instrText>
             </w:r>
             <w:r>
               <w:rPr>
@@ -4774,7 +4950,7 @@
                 <w:noProof/>
                 <w:webHidden/>
               </w:rPr>
-              <w:t>56</w:t>
+              <w:t>55</w:t>
             </w:r>
             <w:r>
               <w:rPr>
@@ -4795,9 +4971,10 @@
             <w:rPr>
               <w:rFonts w:eastAsiaTheme="minorEastAsia"/>
               <w:noProof/>
+              <w:lang w:val="tr-TR" w:eastAsia="tr-TR"/>
             </w:rPr>
           </w:pPr>
-          <w:hyperlink w:anchor="_Toc533421330" w:history="1">
+          <w:hyperlink w:anchor="_Toc533537870" w:history="1">
             <w:r>
               <w:rPr>
                 <w:rStyle w:val="Hyperlink"/>
@@ -4809,6 +4986,7 @@
               <w:rPr>
                 <w:rFonts w:eastAsiaTheme="minorEastAsia"/>
                 <w:noProof/>
+                <w:lang w:val="tr-TR" w:eastAsia="tr-TR"/>
               </w:rPr>
               <w:tab/>
             </w:r>
@@ -4838,7 +5016,7 @@
                 <w:noProof/>
                 <w:webHidden/>
               </w:rPr>
-              <w:instrText xml:space="preserve"> PAGEREF _Toc533421330 \h </w:instrText>
+              <w:instrText xml:space="preserve"> PAGEREF _Toc533537870 \h </w:instrText>
             </w:r>
             <w:r>
               <w:rPr>
@@ -4858,7 +5036,7 @@
                 <w:noProof/>
                 <w:webHidden/>
               </w:rPr>
-              <w:t>57</w:t>
+              <w:t>56</w:t>
             </w:r>
             <w:r>
               <w:rPr>
@@ -4879,9 +5057,10 @@
             <w:rPr>
               <w:rFonts w:eastAsiaTheme="minorEastAsia"/>
               <w:noProof/>
+              <w:lang w:val="tr-TR" w:eastAsia="tr-TR"/>
             </w:rPr>
           </w:pPr>
-          <w:hyperlink w:anchor="_Toc533421331" w:history="1">
+          <w:hyperlink w:anchor="_Toc533537871" w:history="1">
             <w:r>
               <w:rPr>
                 <w:rStyle w:val="Hyperlink"/>
@@ -4893,6 +5072,7 @@
               <w:rPr>
                 <w:rFonts w:eastAsiaTheme="minorEastAsia"/>
                 <w:noProof/>
+                <w:lang w:val="tr-TR" w:eastAsia="tr-TR"/>
               </w:rPr>
               <w:tab/>
             </w:r>
@@ -4922,7 +5102,7 @@
                 <w:noProof/>
                 <w:webHidden/>
               </w:rPr>
-              <w:instrText xml:space="preserve"> PAGEREF _Toc533421331 \h </w:instrText>
+              <w:instrText xml:space="preserve"> PAGEREF _Toc533537871 \h </w:instrText>
             </w:r>
             <w:r>
               <w:rPr>
@@ -4942,7 +5122,7 @@
                 <w:noProof/>
                 <w:webHidden/>
               </w:rPr>
-              <w:t>57</w:t>
+              <w:t>56</w:t>
             </w:r>
             <w:r>
               <w:rPr>
@@ -4963,9 +5143,10 @@
             <w:rPr>
               <w:rFonts w:eastAsiaTheme="minorEastAsia"/>
               <w:noProof/>
+              <w:lang w:val="tr-TR" w:eastAsia="tr-TR"/>
             </w:rPr>
           </w:pPr>
-          <w:hyperlink w:anchor="_Toc533421332" w:history="1">
+          <w:hyperlink w:anchor="_Toc533537872" w:history="1">
             <w:r>
               <w:rPr>
                 <w:rStyle w:val="Hyperlink"/>
@@ -4977,6 +5158,7 @@
               <w:rPr>
                 <w:rFonts w:eastAsiaTheme="minorEastAsia"/>
                 <w:noProof/>
+                <w:lang w:val="tr-TR" w:eastAsia="tr-TR"/>
               </w:rPr>
               <w:tab/>
             </w:r>
@@ -5006,7 +5188,7 @@
                 <w:noProof/>
                 <w:webHidden/>
               </w:rPr>
-              <w:instrText xml:space="preserve"> PAGEREF _Toc533421332 \h </w:instrText>
+              <w:instrText xml:space="preserve"> PAGEREF _Toc533537872 \h </w:instrText>
             </w:r>
             <w:r>
               <w:rPr>
@@ -5026,7 +5208,7 @@
                 <w:noProof/>
                 <w:webHidden/>
               </w:rPr>
-              <w:t>57</w:t>
+              <w:t>56</w:t>
             </w:r>
             <w:r>
               <w:rPr>
@@ -5047,9 +5229,10 @@
             <w:rPr>
               <w:rFonts w:eastAsiaTheme="minorEastAsia"/>
               <w:noProof/>
+              <w:lang w:val="tr-TR" w:eastAsia="tr-TR"/>
             </w:rPr>
           </w:pPr>
-          <w:hyperlink w:anchor="_Toc533421333" w:history="1">
+          <w:hyperlink w:anchor="_Toc533537873" w:history="1">
             <w:r>
               <w:rPr>
                 <w:rStyle w:val="Hyperlink"/>
@@ -5061,6 +5244,7 @@
               <w:rPr>
                 <w:rFonts w:eastAsiaTheme="minorEastAsia"/>
                 <w:noProof/>
+                <w:lang w:val="tr-TR" w:eastAsia="tr-TR"/>
               </w:rPr>
               <w:tab/>
             </w:r>
@@ -5090,7 +5274,7 @@
                 <w:noProof/>
                 <w:webHidden/>
               </w:rPr>
-              <w:instrText xml:space="preserve"> PAGEREF _Toc533421333 \h </w:instrText>
+              <w:instrText xml:space="preserve"> PAGEREF _Toc533537873 \h </w:instrText>
             </w:r>
             <w:r>
               <w:rPr>
@@ -5110,7 +5294,7 @@
                 <w:noProof/>
                 <w:webHidden/>
               </w:rPr>
-              <w:t>57</w:t>
+              <w:t>56</w:t>
             </w:r>
             <w:r>
               <w:rPr>
@@ -5131,9 +5315,10 @@
             <w:rPr>
               <w:rFonts w:eastAsiaTheme="minorEastAsia"/>
               <w:noProof/>
+              <w:lang w:val="tr-TR" w:eastAsia="tr-TR"/>
             </w:rPr>
           </w:pPr>
-          <w:hyperlink w:anchor="_Toc533421334" w:history="1">
+          <w:hyperlink w:anchor="_Toc533537874" w:history="1">
             <w:r>
               <w:rPr>
                 <w:rStyle w:val="Hyperlink"/>
@@ -5145,6 +5330,7 @@
               <w:rPr>
                 <w:rFonts w:eastAsiaTheme="minorEastAsia"/>
                 <w:noProof/>
+                <w:lang w:val="tr-TR" w:eastAsia="tr-TR"/>
               </w:rPr>
               <w:tab/>
             </w:r>
@@ -5174,7 +5360,7 @@
                 <w:noProof/>
                 <w:webHidden/>
               </w:rPr>
-              <w:instrText xml:space="preserve"> PAGEREF _Toc533421334 \h </w:instrText>
+              <w:instrText xml:space="preserve"> PAGEREF _Toc533537874 \h </w:instrText>
             </w:r>
             <w:r>
               <w:rPr>
@@ -5194,7 +5380,7 @@
                 <w:noProof/>
                 <w:webHidden/>
               </w:rPr>
-              <w:t>58</w:t>
+              <w:t>57</w:t>
             </w:r>
             <w:r>
               <w:rPr>
@@ -5215,9 +5401,10 @@
             <w:rPr>
               <w:rFonts w:eastAsiaTheme="minorEastAsia"/>
               <w:noProof/>
+              <w:lang w:val="tr-TR" w:eastAsia="tr-TR"/>
             </w:rPr>
           </w:pPr>
-          <w:hyperlink w:anchor="_Toc533421335" w:history="1">
+          <w:hyperlink w:anchor="_Toc533537875" w:history="1">
             <w:r>
               <w:rPr>
                 <w:rStyle w:val="Hyperlink"/>
@@ -5229,6 +5416,7 @@
               <w:rPr>
                 <w:rFonts w:eastAsiaTheme="minorEastAsia"/>
                 <w:noProof/>
+                <w:lang w:val="tr-TR" w:eastAsia="tr-TR"/>
               </w:rPr>
               <w:tab/>
             </w:r>
@@ -5258,7 +5446,7 @@
                 <w:noProof/>
                 <w:webHidden/>
               </w:rPr>
-              <w:instrText xml:space="preserve"> PAGEREF _Toc533421335 \h </w:instrText>
+              <w:instrText xml:space="preserve"> PAGEREF _Toc533537875 \h </w:instrText>
             </w:r>
             <w:r>
               <w:rPr>
@@ -5278,7 +5466,7 @@
                 <w:noProof/>
                 <w:webHidden/>
               </w:rPr>
-              <w:t>59</w:t>
+              <w:t>58</w:t>
             </w:r>
             <w:r>
               <w:rPr>
@@ -5299,9 +5487,10 @@
             <w:rPr>
               <w:rFonts w:eastAsiaTheme="minorEastAsia"/>
               <w:noProof/>
+              <w:lang w:val="tr-TR" w:eastAsia="tr-TR"/>
             </w:rPr>
           </w:pPr>
-          <w:hyperlink w:anchor="_Toc533421336" w:history="1">
+          <w:hyperlink w:anchor="_Toc533537876" w:history="1">
             <w:r>
               <w:rPr>
                 <w:rStyle w:val="Hyperlink"/>
@@ -5313,6 +5502,7 @@
               <w:rPr>
                 <w:rFonts w:eastAsiaTheme="minorEastAsia"/>
                 <w:noProof/>
+                <w:lang w:val="tr-TR" w:eastAsia="tr-TR"/>
               </w:rPr>
               <w:tab/>
             </w:r>
@@ -5342,7 +5532,7 @@
                 <w:noProof/>
                 <w:webHidden/>
               </w:rPr>
-              <w:instrText xml:space="preserve"> PAGEREF _Toc533421336 \h </w:instrText>
+              <w:instrText xml:space="preserve"> PAGEREF _Toc533537876 \h </w:instrText>
             </w:r>
             <w:r>
               <w:rPr>
@@ -5362,7 +5552,7 @@
                 <w:noProof/>
                 <w:webHidden/>
               </w:rPr>
-              <w:t>59</w:t>
+              <w:t>58</w:t>
             </w:r>
             <w:r>
               <w:rPr>
@@ -5383,9 +5573,10 @@
             <w:rPr>
               <w:rFonts w:eastAsiaTheme="minorEastAsia"/>
               <w:noProof/>
+              <w:lang w:val="tr-TR" w:eastAsia="tr-TR"/>
             </w:rPr>
           </w:pPr>
-          <w:hyperlink w:anchor="_Toc533421337" w:history="1">
+          <w:hyperlink w:anchor="_Toc533537877" w:history="1">
             <w:r>
               <w:rPr>
                 <w:rStyle w:val="Hyperlink"/>
@@ -5397,6 +5588,7 @@
               <w:rPr>
                 <w:rFonts w:eastAsiaTheme="minorEastAsia"/>
                 <w:noProof/>
+                <w:lang w:val="tr-TR" w:eastAsia="tr-TR"/>
               </w:rPr>
               <w:tab/>
             </w:r>
@@ -5426,7 +5618,7 @@
                 <w:noProof/>
                 <w:webHidden/>
               </w:rPr>
-              <w:instrText xml:space="preserve"> PAGEREF _Toc533421337 \h </w:instrText>
+              <w:instrText xml:space="preserve"> PAGEREF _Toc533537877 \h </w:instrText>
             </w:r>
             <w:r>
               <w:rPr>
@@ -5446,7 +5638,7 @@
                 <w:noProof/>
                 <w:webHidden/>
               </w:rPr>
-              <w:t>59</w:t>
+              <w:t>58</w:t>
             </w:r>
             <w:r>
               <w:rPr>
@@ -5467,9 +5659,10 @@
             <w:rPr>
               <w:rFonts w:eastAsiaTheme="minorEastAsia"/>
               <w:noProof/>
+              <w:lang w:val="tr-TR" w:eastAsia="tr-TR"/>
             </w:rPr>
           </w:pPr>
-          <w:hyperlink w:anchor="_Toc533421338" w:history="1">
+          <w:hyperlink w:anchor="_Toc533537878" w:history="1">
             <w:r>
               <w:rPr>
                 <w:rStyle w:val="Hyperlink"/>
@@ -5481,6 +5674,7 @@
               <w:rPr>
                 <w:rFonts w:eastAsiaTheme="minorEastAsia"/>
                 <w:noProof/>
+                <w:lang w:val="tr-TR" w:eastAsia="tr-TR"/>
               </w:rPr>
               <w:tab/>
             </w:r>
@@ -5510,7 +5704,7 @@
                 <w:noProof/>
                 <w:webHidden/>
               </w:rPr>
-              <w:instrText xml:space="preserve"> PAGEREF _Toc533421338 \h </w:instrText>
+              <w:instrText xml:space="preserve"> PAGEREF _Toc533537878 \h </w:instrText>
             </w:r>
             <w:r>
               <w:rPr>
@@ -5530,7 +5724,7 @@
                 <w:noProof/>
                 <w:webHidden/>
               </w:rPr>
-              <w:t>60</w:t>
+              <w:t>59</w:t>
             </w:r>
             <w:r>
               <w:rPr>
@@ -5551,9 +5745,10 @@
             <w:rPr>
               <w:rFonts w:eastAsiaTheme="minorEastAsia"/>
               <w:noProof/>
+              <w:lang w:val="tr-TR" w:eastAsia="tr-TR"/>
             </w:rPr>
           </w:pPr>
-          <w:hyperlink w:anchor="_Toc533421339" w:history="1">
+          <w:hyperlink w:anchor="_Toc533537879" w:history="1">
             <w:r>
               <w:rPr>
                 <w:rStyle w:val="Hyperlink"/>
@@ -5565,6 +5760,7 @@
               <w:rPr>
                 <w:rFonts w:eastAsiaTheme="minorEastAsia"/>
                 <w:noProof/>
+                <w:lang w:val="tr-TR" w:eastAsia="tr-TR"/>
               </w:rPr>
               <w:tab/>
             </w:r>
@@ -5594,7 +5790,7 @@
                 <w:noProof/>
                 <w:webHidden/>
               </w:rPr>
-              <w:instrText xml:space="preserve"> PAGEREF _Toc533421339 \h </w:instrText>
+              <w:instrText xml:space="preserve"> PAGEREF _Toc533537879 \h </w:instrText>
             </w:r>
             <w:r>
               <w:rPr>
@@ -5614,7 +5810,7 @@
                 <w:noProof/>
                 <w:webHidden/>
               </w:rPr>
-              <w:t>60</w:t>
+              <w:t>59</w:t>
             </w:r>
             <w:r>
               <w:rPr>
@@ -5635,9 +5831,10 @@
             <w:rPr>
               <w:rFonts w:eastAsiaTheme="minorEastAsia"/>
               <w:noProof/>
+              <w:lang w:val="tr-TR" w:eastAsia="tr-TR"/>
             </w:rPr>
           </w:pPr>
-          <w:hyperlink w:anchor="_Toc533421340" w:history="1">
+          <w:hyperlink w:anchor="_Toc533537880" w:history="1">
             <w:r>
               <w:rPr>
                 <w:rStyle w:val="Hyperlink"/>
@@ -5649,6 +5846,7 @@
               <w:rPr>
                 <w:rFonts w:eastAsiaTheme="minorEastAsia"/>
                 <w:noProof/>
+                <w:lang w:val="tr-TR" w:eastAsia="tr-TR"/>
               </w:rPr>
               <w:tab/>
             </w:r>
@@ -5678,7 +5876,7 @@
                 <w:noProof/>
                 <w:webHidden/>
               </w:rPr>
-              <w:instrText xml:space="preserve"> PAGEREF _Toc533421340 \h </w:instrText>
+              <w:instrText xml:space="preserve"> PAGEREF _Toc533537880 \h </w:instrText>
             </w:r>
             <w:r>
               <w:rPr>
@@ -5698,7 +5896,7 @@
                 <w:noProof/>
                 <w:webHidden/>
               </w:rPr>
-              <w:t>62</w:t>
+              <w:t>61</w:t>
             </w:r>
             <w:r>
               <w:rPr>
@@ -5719,9 +5917,10 @@
             <w:rPr>
               <w:rFonts w:eastAsiaTheme="minorEastAsia"/>
               <w:noProof/>
+              <w:lang w:val="tr-TR" w:eastAsia="tr-TR"/>
             </w:rPr>
           </w:pPr>
-          <w:hyperlink w:anchor="_Toc533421341" w:history="1">
+          <w:hyperlink w:anchor="_Toc533537881" w:history="1">
             <w:r>
               <w:rPr>
                 <w:rStyle w:val="Hyperlink"/>
@@ -5733,6 +5932,7 @@
               <w:rPr>
                 <w:rFonts w:eastAsiaTheme="minorEastAsia"/>
                 <w:noProof/>
+                <w:lang w:val="tr-TR" w:eastAsia="tr-TR"/>
               </w:rPr>
               <w:tab/>
             </w:r>
@@ -5762,7 +5962,7 @@
                 <w:noProof/>
                 <w:webHidden/>
               </w:rPr>
-              <w:instrText xml:space="preserve"> PAGEREF _Toc533421341 \h </w:instrText>
+              <w:instrText xml:space="preserve"> PAGEREF _Toc533537881 \h </w:instrText>
             </w:r>
             <w:r>
               <w:rPr>
@@ -5782,7 +5982,7 @@
                 <w:noProof/>
                 <w:webHidden/>
               </w:rPr>
-              <w:t>63</w:t>
+              <w:t>62</w:t>
             </w:r>
             <w:r>
               <w:rPr>
@@ -5830,7 +6030,7 @@
         <w:pStyle w:val="Heading1"/>
         <w:spacing w:line="360" w:lineRule="auto"/>
       </w:pPr>
-      <w:bookmarkStart w:id="1" w:name="_Toc533421283"/>
+      <w:bookmarkStart w:id="1" w:name="_Toc533537824"/>
       <w:r>
         <w:t>E</w:t>
       </w:r>
@@ -6045,7 +6245,7 @@
           <w:sz w:val="24"/>
           <w:szCs w:val="24"/>
         </w:rPr>
-        <w:t xml:space="preserve">Final product will be delivered in best way with a cost of 200$, at the end of 7 months by PITECH engineers. Once the customer purchases the final product, they will own the final action robot consisting of mechanical subsystems, camera, sensors and drivers. In addition to these, a user manual, a warranty document, required software tools, four batteries, two </w:t>
+        <w:t xml:space="preserve">Final product will be delivered in best way with a cost of 200$, at the end of 7 months by PITECH engineers. Once the customer purchases the final product, they will own the final action robot consisting of mechanical subsystems, camera, sensors and drivers. In addition to </w:t>
       </w:r>
       <w:r>
         <w:rPr>
@@ -6053,7 +6253,7 @@
           <w:szCs w:val="24"/>
         </w:rPr>
         <w:lastRenderedPageBreak/>
-        <w:t>battery chargers, three game field walls, two balls (one is extra) and a dummy robot are also provided.</w:t>
+        <w:t>these, a user manual, a warranty document, required software tools, four batteries, two battery chargers, three game field walls, two balls (one is extra) and a dummy robot are also provided.</w:t>
       </w:r>
     </w:p>
     <w:p>
@@ -6061,7 +6261,7 @@
         <w:pStyle w:val="Heading1"/>
         <w:spacing w:line="360" w:lineRule="auto"/>
       </w:pPr>
-      <w:bookmarkStart w:id="2" w:name="_Toc533421284"/>
+      <w:bookmarkStart w:id="2" w:name="_Toc533537825"/>
       <w:r>
         <w:t>I</w:t>
       </w:r>
@@ -6295,7 +6495,7 @@
         <w:pStyle w:val="Heading1"/>
         <w:spacing w:line="360" w:lineRule="auto"/>
       </w:pPr>
-      <w:bookmarkStart w:id="3" w:name="_Toc533421285"/>
+      <w:bookmarkStart w:id="3" w:name="_Toc533537826"/>
       <w:r>
         <w:lastRenderedPageBreak/>
         <w:t>Overall Description</w:t>
@@ -6307,7 +6507,7 @@
         <w:pStyle w:val="Heading2"/>
         <w:ind w:left="567"/>
       </w:pPr>
-      <w:bookmarkStart w:id="4" w:name="_Toc533421286"/>
+      <w:bookmarkStart w:id="4" w:name="_Toc533537827"/>
       <w:r>
         <w:t xml:space="preserve">Description of </w:t>
       </w:r>
@@ -6590,7 +6790,7 @@
         <w:spacing w:line="360" w:lineRule="auto"/>
         <w:ind w:left="567"/>
       </w:pPr>
-      <w:bookmarkStart w:id="5" w:name="_Toc533421287"/>
+      <w:bookmarkStart w:id="5" w:name="_Toc533537828"/>
       <w:r>
         <w:t>Block Diagram</w:t>
       </w:r>
@@ -6747,7 +6947,7 @@
         <w:spacing w:line="360" w:lineRule="auto"/>
         <w:ind w:left="567"/>
       </w:pPr>
-      <w:bookmarkStart w:id="6" w:name="_Toc533421288"/>
+      <w:bookmarkStart w:id="6" w:name="_Toc533537829"/>
       <w:r>
         <w:t>System Level Flowchart</w:t>
       </w:r>
@@ -6761,12 +6961,6 @@
     </w:p>
     <w:p>
       <w:pPr>
-        <w:pStyle w:val="Heading2"/>
-        <w:numPr>
-          <w:ilvl w:val="0"/>
-          <w:numId w:val="0"/>
-        </w:numPr>
-        <w:ind w:left="567"/>
         <w:jc w:val="center"/>
       </w:pPr>
       <w:bookmarkStart w:id="7" w:name="_Toc533421289"/>
@@ -6829,12 +7023,6 @@
     </w:p>
     <w:p>
       <w:pPr>
-        <w:pStyle w:val="Heading1"/>
-        <w:numPr>
-          <w:ilvl w:val="0"/>
-          <w:numId w:val="0"/>
-        </w:numPr>
-        <w:ind w:left="432"/>
         <w:jc w:val="center"/>
       </w:pPr>
       <w:bookmarkStart w:id="8" w:name="_Toc533421290"/>
@@ -6908,7 +7096,7 @@
       <w:pPr>
         <w:pStyle w:val="Heading1"/>
       </w:pPr>
-      <w:bookmarkStart w:id="9" w:name="_Toc533421291"/>
+      <w:bookmarkStart w:id="9" w:name="_Toc533537830"/>
       <w:r>
         <w:t>Restatement of the Problem and Requirement Analysis</w:t>
       </w:r>
@@ -6943,7 +7131,7 @@
         <w:pStyle w:val="Heading2"/>
         <w:ind w:left="567"/>
       </w:pPr>
-      <w:bookmarkStart w:id="10" w:name="_Toc533421292"/>
+      <w:bookmarkStart w:id="10" w:name="_Toc533537831"/>
       <w:r>
         <w:t>Functional requirements:</w:t>
       </w:r>
@@ -7287,7 +7475,7 @@
         <w:pStyle w:val="Heading2"/>
         <w:ind w:left="567"/>
       </w:pPr>
-      <w:bookmarkStart w:id="11" w:name="_Toc533421293"/>
+      <w:bookmarkStart w:id="11" w:name="_Toc533537832"/>
       <w:r>
         <w:t>Physical requirements:</w:t>
       </w:r>
@@ -7468,7 +7656,7 @@
         <w:pStyle w:val="Heading2"/>
         <w:ind w:left="567"/>
       </w:pPr>
-      <w:bookmarkStart w:id="12" w:name="_Toc533421294"/>
+      <w:bookmarkStart w:id="12" w:name="_Toc533537833"/>
       <w:r>
         <w:t>Performance requirements:</w:t>
       </w:r>
@@ -7764,7 +7952,7 @@
         <w:pStyle w:val="Heading2"/>
         <w:ind w:left="567"/>
       </w:pPr>
-      <w:bookmarkStart w:id="13" w:name="_Toc533421295"/>
+      <w:bookmarkStart w:id="13" w:name="_Toc533537834"/>
       <w:r>
         <w:t>Metrics</w:t>
       </w:r>
@@ -11370,7 +11558,7 @@
         <w:pStyle w:val="Heading1"/>
         <w:spacing w:line="360" w:lineRule="auto"/>
       </w:pPr>
-      <w:bookmarkStart w:id="14" w:name="_Toc533421296"/>
+      <w:bookmarkStart w:id="14" w:name="_Toc533537835"/>
       <w:r>
         <w:t>Solution</w:t>
       </w:r>
@@ -11389,7 +11577,7 @@
           <w:szCs w:val="24"/>
         </w:rPr>
       </w:pPr>
-      <w:bookmarkStart w:id="15" w:name="_Toc533421297"/>
+      <w:bookmarkStart w:id="15" w:name="_Toc533537836"/>
       <w:r>
         <w:rPr>
           <w:rStyle w:val="style2"/>
@@ -13176,7 +13364,7 @@
         <w:pStyle w:val="Heading3"/>
       </w:pPr>
       <w:bookmarkStart w:id="16" w:name="_Toc533350550"/>
-      <w:bookmarkStart w:id="17" w:name="_Toc533421298"/>
+      <w:bookmarkStart w:id="17" w:name="_Toc533537837"/>
       <w:r>
         <w:t>Level Risks Assessment</w:t>
       </w:r>
@@ -13298,7 +13486,7 @@
         <w:pStyle w:val="Heading3"/>
       </w:pPr>
       <w:bookmarkStart w:id="18" w:name="_Toc533350551"/>
-      <w:bookmarkStart w:id="19" w:name="_Toc533421299"/>
+      <w:bookmarkStart w:id="19" w:name="_Toc533537838"/>
       <w:r>
         <w:t>Error Sources</w:t>
       </w:r>
@@ -13371,7 +13559,7 @@
         <w:pStyle w:val="Heading2"/>
         <w:spacing w:line="360" w:lineRule="auto"/>
       </w:pPr>
-      <w:bookmarkStart w:id="20" w:name="_Toc533421300"/>
+      <w:bookmarkStart w:id="20" w:name="_Toc533537839"/>
       <w:r>
         <w:t xml:space="preserve">Main </w:t>
       </w:r>
@@ -13401,7 +13589,7 @@
       <w:pPr>
         <w:pStyle w:val="Heading3"/>
       </w:pPr>
-      <w:bookmarkStart w:id="21" w:name="_Toc533421301"/>
+      <w:bookmarkStart w:id="21" w:name="_Toc533537840"/>
       <w:r>
         <w:t>Solution and Relevant Algorithms:</w:t>
       </w:r>
@@ -14322,7 +14510,7 @@
       <w:pPr>
         <w:pStyle w:val="Heading3"/>
       </w:pPr>
-      <w:bookmarkStart w:id="22" w:name="_Toc533421302"/>
+      <w:bookmarkStart w:id="22" w:name="_Toc533537841"/>
       <w:r>
         <w:t xml:space="preserve">Level </w:t>
       </w:r>
@@ -14433,7 +14621,7 @@
       <w:pPr>
         <w:pStyle w:val="Heading3"/>
       </w:pPr>
-      <w:bookmarkStart w:id="23" w:name="_Toc533421303"/>
+      <w:bookmarkStart w:id="23" w:name="_Toc533537842"/>
       <w:r>
         <w:t>Error Sources</w:t>
       </w:r>
@@ -14525,7 +14713,7 @@
       <w:pPr>
         <w:pStyle w:val="Heading3"/>
       </w:pPr>
-      <w:bookmarkStart w:id="24" w:name="_Toc533421304"/>
+      <w:bookmarkStart w:id="24" w:name="_Toc533537843"/>
       <w:r>
         <w:t>Test Results</w:t>
       </w:r>
@@ -14736,7 +14924,7 @@
       <w:pPr>
         <w:pStyle w:val="Heading3"/>
       </w:pPr>
-      <w:bookmarkStart w:id="25" w:name="_Toc533421305"/>
+      <w:bookmarkStart w:id="25" w:name="_Toc533537844"/>
       <w:r>
         <w:t>Comparative Analysis</w:t>
       </w:r>
@@ -15312,7 +15500,7 @@
           <w:szCs w:val="24"/>
         </w:rPr>
       </w:pPr>
-      <w:bookmarkStart w:id="26" w:name="_Toc533421306"/>
+      <w:bookmarkStart w:id="26" w:name="_Toc533537845"/>
       <w:r>
         <w:rPr>
           <w:rStyle w:val="style2"/>
@@ -17575,7 +17763,7 @@
           <w:lang w:val="en-US"/>
         </w:rPr>
       </w:pPr>
-      <w:bookmarkStart w:id="27" w:name="_Toc533421307"/>
+      <w:bookmarkStart w:id="27" w:name="_Toc533537846"/>
       <w:r>
         <w:rPr>
           <w:lang w:val="en-US"/>
@@ -17661,7 +17849,7 @@
           <w:lang w:val="en-US"/>
         </w:rPr>
       </w:pPr>
-      <w:bookmarkStart w:id="28" w:name="_Toc533421308"/>
+      <w:bookmarkStart w:id="28" w:name="_Toc533537847"/>
       <w:r>
         <w:rPr>
           <w:lang w:val="en-US"/>
@@ -17779,7 +17967,7 @@
         <w:spacing w:line="360" w:lineRule="auto"/>
         <w:ind w:left="567"/>
       </w:pPr>
-      <w:bookmarkStart w:id="29" w:name="_Toc533421309"/>
+      <w:bookmarkStart w:id="29" w:name="_Toc533537848"/>
       <w:r>
         <w:lastRenderedPageBreak/>
         <w:t>Motion Subsystem</w:t>
@@ -17797,7 +17985,7 @@
           <w:lang w:val="en-US"/>
         </w:rPr>
       </w:pPr>
-      <w:bookmarkStart w:id="30" w:name="_Toc533421310"/>
+      <w:bookmarkStart w:id="30" w:name="_Toc533537849"/>
       <w:r>
         <w:rPr>
           <w:lang w:val="en-US"/>
@@ -21602,7 +21790,7 @@
           <w:lang w:val="en-US"/>
         </w:rPr>
       </w:pPr>
-      <w:bookmarkStart w:id="31" w:name="_Toc533421311"/>
+      <w:bookmarkStart w:id="31" w:name="_Toc533537850"/>
       <w:r>
         <w:rPr>
           <w:lang w:val="en-US"/>
@@ -21719,7 +21907,7 @@
           <w:lang w:val="en-US"/>
         </w:rPr>
       </w:pPr>
-      <w:bookmarkStart w:id="32" w:name="_Toc533421312"/>
+      <w:bookmarkStart w:id="32" w:name="_Toc533537851"/>
       <w:r>
         <w:rPr>
           <w:lang w:val="en-US"/>
@@ -22839,7 +23027,7 @@
         <w:spacing w:line="360" w:lineRule="auto"/>
         <w:ind w:left="567"/>
       </w:pPr>
-      <w:bookmarkStart w:id="33" w:name="_Toc533421313"/>
+      <w:bookmarkStart w:id="33" w:name="_Toc533537852"/>
       <w:r>
         <w:lastRenderedPageBreak/>
         <w:t>Detection Subsystem</w:t>
@@ -22869,7 +23057,7 @@
         <w:pStyle w:val="Heading3"/>
         <w:spacing w:line="360" w:lineRule="auto"/>
       </w:pPr>
-      <w:bookmarkStart w:id="34" w:name="_Toc533421314"/>
+      <w:bookmarkStart w:id="34" w:name="_Toc533537853"/>
       <w:r>
         <w:t>Solution and Relevant Algorithms</w:t>
       </w:r>
@@ -24117,7 +24305,7 @@
         <w:pStyle w:val="Heading3"/>
         <w:spacing w:line="360" w:lineRule="auto"/>
       </w:pPr>
-      <w:bookmarkStart w:id="35" w:name="_Toc533421315"/>
+      <w:bookmarkStart w:id="35" w:name="_Toc533537854"/>
       <w:r>
         <w:t>Level Risk Assessment</w:t>
       </w:r>
@@ -24256,7 +24444,7 @@
         <w:pStyle w:val="Heading3"/>
         <w:spacing w:line="360" w:lineRule="auto"/>
       </w:pPr>
-      <w:bookmarkStart w:id="36" w:name="_Toc533421316"/>
+      <w:bookmarkStart w:id="36" w:name="_Toc533537855"/>
       <w:r>
         <w:t>Error Sources</w:t>
       </w:r>
@@ -24357,7 +24545,7 @@
         <w:pStyle w:val="Heading3"/>
         <w:spacing w:line="360" w:lineRule="auto"/>
       </w:pPr>
-      <w:bookmarkStart w:id="37" w:name="_Toc533421317"/>
+      <w:bookmarkStart w:id="37" w:name="_Toc533537856"/>
       <w:r>
         <w:t>Test Results</w:t>
       </w:r>
@@ -24605,7 +24793,7 @@
       <w:pPr>
         <w:pStyle w:val="Heading3"/>
       </w:pPr>
-      <w:bookmarkStart w:id="38" w:name="_Toc533421318"/>
+      <w:bookmarkStart w:id="38" w:name="_Toc533537857"/>
       <w:r>
         <w:t>Comparative analysis</w:t>
       </w:r>
@@ -25464,7 +25652,7 @@
         <w:pStyle w:val="Heading2"/>
         <w:ind w:left="567"/>
       </w:pPr>
-      <w:bookmarkStart w:id="39" w:name="_Toc533421319"/>
+      <w:bookmarkStart w:id="39" w:name="_Toc533537858"/>
       <w:r>
         <w:t xml:space="preserve">Communication and </w:t>
       </w:r>
@@ -25480,22 +25668,6 @@
       <w:r>
         <w:t xml:space="preserve"> </w:t>
       </w:r>
-    </w:p>
-    <w:p>
-      <w:pPr>
-        <w:pStyle w:val="Heading3"/>
-        <w:rPr>
-          <w:lang w:val="en-US"/>
-        </w:rPr>
-      </w:pPr>
-      <w:bookmarkStart w:id="40" w:name="_Toc533421320"/>
-      <w:r>
-        <w:rPr>
-          <w:lang w:val="en-US"/>
-        </w:rPr>
-        <w:t>Solution Approach:</w:t>
-      </w:r>
-      <w:bookmarkEnd w:id="40"/>
     </w:p>
     <w:p>
       <w:pPr>
@@ -25517,30 +25689,19 @@
     </w:p>
     <w:p>
       <w:pPr>
+        <w:pStyle w:val="Heading3"/>
+      </w:pPr>
+      <w:bookmarkStart w:id="40" w:name="_Toc533537859"/>
+      <w:r>
+        <w:t>Communication Link for Sending Commands</w:t>
+      </w:r>
+      <w:bookmarkEnd w:id="40"/>
+    </w:p>
+    <w:p>
+      <w:pPr>
         <w:pStyle w:val="Heading4"/>
-        <w:spacing w:line="360" w:lineRule="auto"/>
-      </w:pPr>
-      <w:r>
-        <w:t>Communication Link for Sending Commands</w:t>
-      </w:r>
-    </w:p>
-    <w:p>
-      <w:pPr>
-        <w:spacing w:line="360" w:lineRule="auto"/>
-        <w:ind w:firstLine="708"/>
-        <w:jc w:val="both"/>
-        <w:rPr>
-          <w:b/>
-          <w:sz w:val="24"/>
-          <w:szCs w:val="24"/>
-        </w:rPr>
-      </w:pPr>
-      <w:r>
-        <w:rPr>
-          <w:b/>
-          <w:sz w:val="24"/>
-          <w:szCs w:val="24"/>
-        </w:rPr>
+      </w:pPr>
+      <w:r>
         <w:t>The Algorithm:</w:t>
       </w:r>
     </w:p>
@@ -25988,44 +26149,17 @@
     </w:p>
     <w:p>
       <w:pPr>
-        <w:spacing w:line="360" w:lineRule="auto"/>
-        <w:jc w:val="both"/>
-        <w:rPr>
-          <w:b/>
-          <w:sz w:val="24"/>
-          <w:szCs w:val="24"/>
-        </w:rPr>
-      </w:pPr>
-      <w:r>
-        <w:rPr>
-          <w:sz w:val="24"/>
-          <w:szCs w:val="24"/>
-        </w:rPr>
+        <w:pStyle w:val="Heading4"/>
+      </w:pPr>
+      <w:r>
         <w:lastRenderedPageBreak/>
         <w:tab/>
-      </w:r>
-      <w:r>
-        <w:rPr>
-          <w:b/>
-          <w:sz w:val="24"/>
-          <w:szCs w:val="24"/>
-        </w:rPr>
         <w:t xml:space="preserve">FM </w:t>
       </w:r>
       <w:r>
-        <w:rPr>
-          <w:b/>
-          <w:sz w:val="24"/>
-          <w:szCs w:val="24"/>
-        </w:rPr>
         <w:t>Transmitter</w:t>
       </w:r>
       <w:r>
-        <w:rPr>
-          <w:b/>
-          <w:sz w:val="24"/>
-          <w:szCs w:val="24"/>
-        </w:rPr>
         <w:t xml:space="preserve"> (Raspberry Pi 3):</w:t>
       </w:r>
     </w:p>
@@ -27150,40 +27284,44 @@
     </w:p>
     <w:p>
       <w:pPr>
+        <w:pStyle w:val="Heading4"/>
+      </w:pPr>
+      <w:r>
+        <w:t xml:space="preserve">FM Receiver (Beats by </w:t>
+      </w:r>
+      <w:proofErr w:type="spellStart"/>
+      <w:r>
+        <w:t>dr.dre</w:t>
+      </w:r>
+      <w:proofErr w:type="spellEnd"/>
+      <w:r>
+        <w:t xml:space="preserve"> Commercial FM radio):</w:t>
+      </w:r>
+    </w:p>
+    <w:p>
+      <w:pPr>
         <w:spacing w:line="360" w:lineRule="auto"/>
         <w:ind w:firstLine="708"/>
         <w:jc w:val="both"/>
         <w:rPr>
-          <w:b/>
-          <w:sz w:val="24"/>
-          <w:szCs w:val="24"/>
-        </w:rPr>
-      </w:pPr>
-      <w:r>
-        <w:rPr>
-          <w:b/>
-          <w:sz w:val="24"/>
-          <w:szCs w:val="24"/>
-        </w:rPr>
-        <w:t xml:space="preserve">FM Receiver (Beats by </w:t>
-      </w:r>
-      <w:proofErr w:type="spellStart"/>
-      <w:r>
-        <w:rPr>
-          <w:b/>
-          <w:sz w:val="24"/>
-          <w:szCs w:val="24"/>
-        </w:rPr>
-        <w:t>dr.dre</w:t>
-      </w:r>
-      <w:proofErr w:type="spellEnd"/>
-      <w:r>
-        <w:rPr>
-          <w:b/>
-          <w:sz w:val="24"/>
-          <w:szCs w:val="24"/>
-        </w:rPr>
-        <w:t xml:space="preserve"> Commercial FM radio):</w:t>
+          <w:sz w:val="24"/>
+          <w:szCs w:val="24"/>
+        </w:rPr>
+      </w:pPr>
+      <w:r>
+        <w:rPr>
+          <w:sz w:val="24"/>
+          <w:szCs w:val="24"/>
+        </w:rPr>
+        <w:t>After sending commands from the Rpi3 to the air, at the receiver side, the robot, we need to interpret these signals as commands. For this purpose, we decided to use a commercial radio. Because, they have built-in demodulation circuit and automatic gain control circuit (AGC). Also, they have better tuning capability then we can make in such a short period of time as the project timeline. To use a radio in our robot, we cut one of the earphones of the radio and soldered jumper wires to ends. By doing so, we have an electrical signal that have the command information which is a single tone sine wave. This signal will be fed to Arduino Mega 2560 for interpretation at later stage.</w:t>
+      </w:r>
+    </w:p>
+    <w:p>
+      <w:pPr>
+        <w:pStyle w:val="Heading4"/>
+      </w:pPr>
+      <w:r>
+        <w:t>Interpreter (Arduino Mega 2560):</w:t>
       </w:r>
     </w:p>
     <w:p>
@@ -27201,44 +27339,6 @@
           <w:sz w:val="24"/>
           <w:szCs w:val="24"/>
         </w:rPr>
-        <w:t>After sending commands from the Rpi3 to the air, at the receiver side, the robot, we need to interpret these signals as commands. For this purpose, we decided to use a commercial radio. Because, they have built-in demodulation circuit and automatic gain control circuit (AGC). Also, they have better tuning capability then we can make in such a short period of time as the project timeline. To use a radio in our robot, we cut one of the earphones of the radio and soldered jumper wires to ends. By doing so, we have an electrical signal that have the command information which is a single tone sine wave. This signal will be fed to Arduino Mega 2560 for interpretation at later stage.</w:t>
-      </w:r>
-    </w:p>
-    <w:p>
-      <w:pPr>
-        <w:spacing w:line="360" w:lineRule="auto"/>
-        <w:ind w:firstLine="708"/>
-        <w:jc w:val="both"/>
-        <w:rPr>
-          <w:b/>
-          <w:sz w:val="24"/>
-          <w:szCs w:val="24"/>
-        </w:rPr>
-      </w:pPr>
-      <w:r>
-        <w:rPr>
-          <w:b/>
-          <w:sz w:val="24"/>
-          <w:szCs w:val="24"/>
-        </w:rPr>
-        <w:t>Interpreter (Arduino Mega 2560):</w:t>
-      </w:r>
-    </w:p>
-    <w:p>
-      <w:pPr>
-        <w:spacing w:line="360" w:lineRule="auto"/>
-        <w:ind w:firstLine="708"/>
-        <w:jc w:val="both"/>
-        <w:rPr>
-          <w:sz w:val="24"/>
-          <w:szCs w:val="24"/>
-        </w:rPr>
-      </w:pPr>
-      <w:r>
-        <w:rPr>
-          <w:sz w:val="24"/>
-          <w:szCs w:val="24"/>
-        </w:rPr>
         <w:t xml:space="preserve">To use the received and demodulated signal, we need to interpret it as commands. For this </w:t>
       </w:r>
       <w:r>
@@ -27302,8 +27402,15 @@
           <w:sz w:val="24"/>
           <w:szCs w:val="24"/>
         </w:rPr>
+        <w:t xml:space="preserve">average period of received signal is calculated. After measuring the period, simply the </w:t>
+      </w:r>
+      <w:r>
+        <w:rPr>
+          <w:sz w:val="24"/>
+          <w:szCs w:val="24"/>
+        </w:rPr>
         <w:lastRenderedPageBreak/>
-        <w:t>average period of received signal is calculated. After measuring the period, simply the frequency is obtained. Later, this detection is used for motion subsystem to execute the commands.</w:t>
+        <w:t>frequency is obtained. Later, this detection is used for motion subsystem to execute the commands.</w:t>
       </w:r>
     </w:p>
     <w:p>
@@ -27550,8 +27657,15 @@
           <w:sz w:val="24"/>
           <w:szCs w:val="24"/>
         </w:rPr>
+        <w:t xml:space="preserve">especially lower than 2 kHz, the error rates are between 1% and 2%. Although we used 2kHz, </w:t>
+      </w:r>
+      <w:r>
+        <w:rPr>
+          <w:sz w:val="24"/>
+          <w:szCs w:val="24"/>
+        </w:rPr>
         <w:lastRenderedPageBreak/>
-        <w:t>especially lower than 2 kHz, the error rates are between 1% and 2%. Although we used 2kHz, 4kHz and 6 kHz sines for the general test and submodule demo, for the final product, we will use different frequencies for the commands regarding the measured error rates.</w:t>
+        <w:t>4kHz and 6 kHz sines for the general test and submodule demo, for the final product, we will use different frequencies for the commands regarding the measured error rates.</w:t>
       </w:r>
     </w:p>
     <w:p>
@@ -27711,19 +27825,9 @@
     </w:p>
     <w:p>
       <w:pPr>
-        <w:spacing w:line="360" w:lineRule="auto"/>
-        <w:rPr>
-          <w:b/>
-          <w:sz w:val="24"/>
-          <w:szCs w:val="24"/>
-        </w:rPr>
-      </w:pPr>
-      <w:r>
-        <w:rPr>
-          <w:b/>
-          <w:sz w:val="24"/>
-          <w:szCs w:val="24"/>
-        </w:rPr>
+        <w:pStyle w:val="Heading4"/>
+      </w:pPr>
+      <w:r>
         <w:t>Error Sources for Command Sending System</w:t>
       </w:r>
     </w:p>
@@ -27857,36 +27961,16 @@
     </w:p>
     <w:p>
       <w:pPr>
-        <w:spacing w:line="360" w:lineRule="auto"/>
-        <w:jc w:val="both"/>
-        <w:rPr>
-          <w:b/>
-          <w:sz w:val="24"/>
-          <w:szCs w:val="24"/>
-        </w:rPr>
-      </w:pPr>
-      <w:r>
-        <w:rPr>
-          <w:b/>
-          <w:sz w:val="24"/>
-          <w:szCs w:val="24"/>
-        </w:rPr>
+        <w:pStyle w:val="Heading4"/>
+      </w:pPr>
+      <w:r>
+        <w:lastRenderedPageBreak/>
         <w:t xml:space="preserve">Level Risk </w:t>
       </w:r>
       <w:r>
-        <w:rPr>
-          <w:b/>
-          <w:sz w:val="24"/>
-          <w:szCs w:val="24"/>
-        </w:rPr>
         <w:t>Assessment</w:t>
       </w:r>
       <w:r>
-        <w:rPr>
-          <w:b/>
-          <w:sz w:val="24"/>
-          <w:szCs w:val="24"/>
-        </w:rPr>
         <w:t xml:space="preserve"> of the Main Solution</w:t>
       </w:r>
     </w:p>
@@ -28133,25 +28217,24 @@
           <w:sz w:val="24"/>
           <w:szCs w:val="24"/>
         </w:rPr>
+        <w:t>:</w:t>
+      </w:r>
+      <w:bookmarkStart w:id="41" w:name="_GoBack"/>
+      <w:bookmarkEnd w:id="41"/>
+      <w:r>
+        <w:rPr>
+          <w:i/>
+          <w:sz w:val="24"/>
+          <w:szCs w:val="24"/>
+        </w:rPr>
         <w:t xml:space="preserve"> Example warning label</w:t>
       </w:r>
     </w:p>
     <w:p>
       <w:pPr>
-        <w:spacing w:line="360" w:lineRule="auto"/>
-        <w:jc w:val="both"/>
-        <w:rPr>
-          <w:b/>
-          <w:sz w:val="24"/>
-          <w:szCs w:val="24"/>
-        </w:rPr>
-      </w:pPr>
-      <w:r>
-        <w:rPr>
-          <w:b/>
-          <w:sz w:val="24"/>
-          <w:szCs w:val="24"/>
-        </w:rPr>
+        <w:pStyle w:val="Heading4"/>
+      </w:pPr>
+      <w:r>
         <w:t>Test Result of the Main Solution</w:t>
       </w:r>
     </w:p>
@@ -28708,6 +28791,14 @@
           <w:sz w:val="24"/>
           <w:szCs w:val="24"/>
         </w:rPr>
+        <w:t>:</w:t>
+      </w:r>
+      <w:r>
+        <w:rPr>
+          <w:color w:val="auto"/>
+          <w:sz w:val="24"/>
+          <w:szCs w:val="24"/>
+        </w:rPr>
         <w:t xml:space="preserve"> Communication modules NRF24L01 on the left </w:t>
       </w:r>
       <w:proofErr w:type="spellStart"/>
@@ -28730,137 +28821,111 @@
       </w:r>
     </w:p>
     <w:p/>
+    <w:p>
+      <w:pPr>
+        <w:pStyle w:val="Heading3"/>
+      </w:pPr>
+      <w:bookmarkStart w:id="42" w:name="_Toc533537860"/>
+      <w:r>
+        <w:lastRenderedPageBreak/>
+        <w:t xml:space="preserve">Communication Link for Sending </w:t>
+      </w:r>
+      <w:r>
+        <w:t>Video</w:t>
+      </w:r>
+      <w:bookmarkEnd w:id="42"/>
+    </w:p>
+    <w:p>
+      <w:pPr>
+        <w:spacing w:line="360" w:lineRule="auto"/>
+        <w:rPr>
+          <w:sz w:val="24"/>
+          <w:szCs w:val="24"/>
+        </w:rPr>
+      </w:pPr>
+      <w:r>
+        <w:rPr>
+          <w:sz w:val="24"/>
+          <w:szCs w:val="24"/>
+        </w:rPr>
+        <w:t>To sen</w:t>
+      </w:r>
+      <w:r>
+        <w:rPr>
+          <w:sz w:val="24"/>
+          <w:szCs w:val="24"/>
+        </w:rPr>
+        <w:t>d</w:t>
+      </w:r>
+      <w:r>
+        <w:rPr>
+          <w:sz w:val="24"/>
+          <w:szCs w:val="24"/>
+        </w:rPr>
+        <w:t xml:space="preserve"> instant images of the field to the </w:t>
+      </w:r>
+      <w:proofErr w:type="spellStart"/>
+      <w:r>
+        <w:rPr>
+          <w:sz w:val="24"/>
+          <w:szCs w:val="24"/>
+        </w:rPr>
+        <w:t>telecontroller</w:t>
+      </w:r>
+      <w:proofErr w:type="spellEnd"/>
+      <w:r>
+        <w:rPr>
+          <w:sz w:val="24"/>
+          <w:szCs w:val="24"/>
+        </w:rPr>
+        <w:t xml:space="preserve">, we used </w:t>
+      </w:r>
+      <w:r>
+        <w:rPr>
+          <w:sz w:val="24"/>
+          <w:szCs w:val="24"/>
+        </w:rPr>
+        <w:t>an</w:t>
+      </w:r>
+      <w:r>
+        <w:rPr>
+          <w:sz w:val="24"/>
+          <w:szCs w:val="24"/>
+        </w:rPr>
+        <w:t xml:space="preserve"> FPV 5.8 GHz drone kit AKK KC03 as transmitter and RC583 as receiver</w:t>
+      </w:r>
+      <w:r>
+        <w:rPr>
+          <w:sz w:val="24"/>
+          <w:szCs w:val="24"/>
+        </w:rPr>
+        <w:t xml:space="preserve"> and last but not least, </w:t>
+      </w:r>
+      <w:proofErr w:type="gramStart"/>
+      <w:r>
+        <w:rPr>
+          <w:sz w:val="24"/>
+          <w:szCs w:val="24"/>
+        </w:rPr>
+        <w:t>a</w:t>
+      </w:r>
+      <w:proofErr w:type="gramEnd"/>
+      <w:r>
+        <w:rPr>
+          <w:sz w:val="24"/>
+          <w:szCs w:val="24"/>
+        </w:rPr>
+        <w:t xml:space="preserve"> LCD screen.</w:t>
+      </w:r>
+    </w:p>
     <w:p>
       <w:pPr>
         <w:pStyle w:val="Heading4"/>
         <w:spacing w:line="360" w:lineRule="auto"/>
       </w:pPr>
       <w:r>
-        <w:lastRenderedPageBreak/>
-        <w:t xml:space="preserve">Communication Link for Sending </w:t>
-      </w:r>
-      <w:r>
-        <w:t>Video</w:t>
-      </w:r>
-    </w:p>
-    <w:p>
-      <w:r>
-        <w:t>To sen</w:t>
-      </w:r>
-      <w:r>
-        <w:t>d</w:t>
-      </w:r>
-      <w:r>
-        <w:t xml:space="preserve"> instant images of the field to the </w:t>
-      </w:r>
-      <w:proofErr w:type="spellStart"/>
-      <w:r>
-        <w:t>telecontroller</w:t>
-      </w:r>
-      <w:proofErr w:type="spellEnd"/>
-      <w:r>
-        <w:t xml:space="preserve">, we used </w:t>
-      </w:r>
-      <w:proofErr w:type="gramStart"/>
-      <w:r>
-        <w:t>a</w:t>
-      </w:r>
-      <w:proofErr w:type="gramEnd"/>
-      <w:r>
-        <w:t xml:space="preserve"> FPV 5.8 GHz drone kit AKK KC03 as transmitter and RC583 as receiver. </w:t>
-      </w:r>
-    </w:p>
-    <w:p/>
-    <w:p>
-      <w:pPr>
-        <w:pStyle w:val="Heading3"/>
-        <w:spacing w:line="360" w:lineRule="auto"/>
-      </w:pPr>
-      <w:bookmarkStart w:id="41" w:name="_Toc533421321"/>
-      <w:r>
-        <w:t>Comparison</w:t>
-      </w:r>
-      <w:bookmarkEnd w:id="41"/>
-    </w:p>
-    <w:p>
-      <w:pPr>
-        <w:spacing w:line="360" w:lineRule="auto"/>
-        <w:jc w:val="both"/>
-        <w:rPr>
-          <w:sz w:val="24"/>
-          <w:szCs w:val="24"/>
-        </w:rPr>
-      </w:pPr>
-      <w:r>
-        <w:rPr>
-          <w:sz w:val="24"/>
-          <w:szCs w:val="24"/>
-        </w:rPr>
-        <w:tab/>
-      </w:r>
-      <w:r>
-        <w:rPr>
-          <w:sz w:val="24"/>
-          <w:szCs w:val="24"/>
-        </w:rPr>
-        <w:t xml:space="preserve">The ultimate benefit of our main solution is that the system is completely configurable. We can use any carrier FM frequency and we can use any sine message signal. We can call our method as modified frequency shift keying.  The approach can be further developed for very high rates of data transmission. On the other hand, backup plans </w:t>
-      </w:r>
-      <w:r>
-        <w:rPr>
-          <w:sz w:val="24"/>
-          <w:szCs w:val="24"/>
-        </w:rPr>
-        <w:t>do</w:t>
-      </w:r>
-      <w:r>
-        <w:rPr>
-          <w:sz w:val="24"/>
-          <w:szCs w:val="24"/>
-        </w:rPr>
-        <w:t xml:space="preserve"> not give any freedom on modulation or the protocol. The commercially available modules </w:t>
-      </w:r>
-      <w:r>
-        <w:rPr>
-          <w:sz w:val="24"/>
-          <w:szCs w:val="24"/>
-        </w:rPr>
-        <w:t>are</w:t>
-      </w:r>
-      <w:r>
-        <w:rPr>
-          <w:sz w:val="24"/>
-          <w:szCs w:val="24"/>
-        </w:rPr>
-        <w:t xml:space="preserve"> easy to implement comparing our method. However, we are skillful engineer</w:t>
-      </w:r>
-      <w:r>
-        <w:rPr>
-          <w:sz w:val="24"/>
-          <w:szCs w:val="24"/>
-        </w:rPr>
-        <w:t>s who can handle the challenge.</w:t>
-      </w:r>
-    </w:p>
-    <w:p>
-      <w:pPr>
-        <w:spacing w:line="360" w:lineRule="auto"/>
-        <w:jc w:val="both"/>
-        <w:rPr>
-          <w:sz w:val="24"/>
-          <w:szCs w:val="24"/>
-        </w:rPr>
-      </w:pPr>
-    </w:p>
-    <w:p>
-      <w:pPr>
-        <w:pStyle w:val="Heading1"/>
-        <w:spacing w:line="360" w:lineRule="auto"/>
-      </w:pPr>
-      <w:bookmarkStart w:id="42" w:name="_Toc533421322"/>
-      <w:r>
-        <w:t>Total Power Consumption</w:t>
-      </w:r>
-      <w:bookmarkEnd w:id="42"/>
+        <w:t>Video Transmitter</w:t>
+      </w:r>
     </w:p>
     <w:p>
       <w:pPr>
@@ -28868,6 +28933,634 @@
         <w:ind w:firstLine="708"/>
         <w:jc w:val="both"/>
         <w:rPr>
+          <w:color w:val="FF0000"/>
+          <w:sz w:val="24"/>
+          <w:szCs w:val="24"/>
+        </w:rPr>
+      </w:pPr>
+      <w:r>
+        <w:rPr>
+          <w:sz w:val="24"/>
+          <w:szCs w:val="24"/>
+        </w:rPr>
+        <w:t xml:space="preserve">For video transmitter, we choose the module with relatively higher RF output power which is 600 </w:t>
+      </w:r>
+      <w:proofErr w:type="spellStart"/>
+      <w:r>
+        <w:rPr>
+          <w:sz w:val="24"/>
+          <w:szCs w:val="24"/>
+        </w:rPr>
+        <w:t>mW</w:t>
+      </w:r>
+      <w:proofErr w:type="spellEnd"/>
+      <w:r>
+        <w:rPr>
+          <w:sz w:val="24"/>
+          <w:szCs w:val="24"/>
+        </w:rPr>
+        <w:t xml:space="preserve">. Because, since the frequency is very high, 5.8 GHz, the attenuation inside the walls will be very high and the RF signals will be prone to much higher order of magnitude of attenuation. The transmitter accepts 7 V to 20 V supply voltage. In this range, we can use 12V battery </w:t>
+      </w:r>
+      <w:r>
+        <w:rPr>
+          <w:sz w:val="24"/>
+          <w:szCs w:val="24"/>
+        </w:rPr>
+        <w:t xml:space="preserve">to </w:t>
+      </w:r>
+      <w:r>
+        <w:rPr>
+          <w:sz w:val="24"/>
+          <w:szCs w:val="24"/>
+        </w:rPr>
+        <w:t xml:space="preserve">supply enough power to both transmitter and motors. </w:t>
+      </w:r>
+      <w:r>
+        <w:rPr>
+          <w:sz w:val="24"/>
+          <w:szCs w:val="24"/>
+        </w:rPr>
+        <w:t xml:space="preserve">The image of the transmitter and its electrical characteristics can be seen </w:t>
+      </w:r>
+      <w:r>
+        <w:rPr>
+          <w:sz w:val="24"/>
+          <w:szCs w:val="24"/>
+        </w:rPr>
+        <w:t xml:space="preserve">in </w:t>
+      </w:r>
+      <w:r>
+        <w:rPr>
+          <w:sz w:val="24"/>
+          <w:szCs w:val="24"/>
+        </w:rPr>
+        <w:t>F</w:t>
+      </w:r>
+      <w:r>
+        <w:rPr>
+          <w:sz w:val="24"/>
+          <w:szCs w:val="24"/>
+        </w:rPr>
+        <w:t xml:space="preserve">igure </w:t>
+      </w:r>
+      <w:r>
+        <w:rPr>
+          <w:sz w:val="24"/>
+          <w:szCs w:val="24"/>
+        </w:rPr>
+        <w:t>5.40</w:t>
+      </w:r>
+      <w:r>
+        <w:rPr>
+          <w:sz w:val="24"/>
+          <w:szCs w:val="24"/>
+        </w:rPr>
+        <w:t>.</w:t>
+      </w:r>
+    </w:p>
+    <w:p>
+      <w:pPr>
+        <w:keepNext/>
+        <w:spacing w:line="360" w:lineRule="auto"/>
+        <w:ind w:firstLine="708"/>
+        <w:jc w:val="both"/>
+      </w:pPr>
+      <w:r>
+        <w:rPr>
+          <w:sz w:val="24"/>
+          <w:szCs w:val="24"/>
+        </w:rPr>
+        <w:drawing>
+          <wp:inline distT="0" distB="0" distL="0" distR="0" wp14:anchorId="69180FCA" wp14:editId="5B22AD32">
+            <wp:extent cx="2628677" cy="1868170"/>
+            <wp:effectExtent l="0" t="0" r="635" b="0"/>
+            <wp:docPr id="33" name="Picture 33"/>
+            <wp:cNvGraphicFramePr>
+              <a:graphicFrameLocks xmlns:a="http://schemas.openxmlformats.org/drawingml/2006/main" noChangeAspect="1"/>
+            </wp:cNvGraphicFramePr>
+            <a:graphic xmlns:a="http://schemas.openxmlformats.org/drawingml/2006/main">
+              <a:graphicData uri="http://schemas.openxmlformats.org/drawingml/2006/picture">
+                <pic:pic xmlns:pic="http://schemas.openxmlformats.org/drawingml/2006/picture">
+                  <pic:nvPicPr>
+                    <pic:cNvPr id="1" name=""/>
+                    <pic:cNvPicPr/>
+                  </pic:nvPicPr>
+                  <pic:blipFill rotWithShape="1">
+                    <a:blip r:embed="rId58"/>
+                    <a:srcRect l="27500" t="14774" r="4091"/>
+                    <a:stretch/>
+                  </pic:blipFill>
+                  <pic:spPr bwMode="auto">
+                    <a:xfrm>
+                      <a:off x="0" y="0"/>
+                      <a:ext cx="2634889" cy="1872585"/>
+                    </a:xfrm>
+                    <a:prstGeom prst="rect">
+                      <a:avLst/>
+                    </a:prstGeom>
+                    <a:ln>
+                      <a:noFill/>
+                    </a:ln>
+                    <a:extLst>
+                      <a:ext uri="{53640926-AAD7-44D8-BBD7-CCE9431645EC}">
+                        <a14:shadowObscured xmlns:a14="http://schemas.microsoft.com/office/drawing/2010/main"/>
+                      </a:ext>
+                    </a:extLst>
+                  </pic:spPr>
+                </pic:pic>
+              </a:graphicData>
+            </a:graphic>
+          </wp:inline>
+        </w:drawing>
+      </w:r>
+      <w:r>
+        <w:rPr>
+          <w:sz w:val="24"/>
+          <w:szCs w:val="24"/>
+        </w:rPr>
+        <w:drawing>
+          <wp:inline distT="0" distB="0" distL="0" distR="0" wp14:anchorId="7BEF827F" wp14:editId="564FFCCC">
+            <wp:extent cx="2295845" cy="1810003"/>
+            <wp:effectExtent l="0" t="0" r="0" b="0"/>
+            <wp:docPr id="32" name="Picture 32"/>
+            <wp:cNvGraphicFramePr>
+              <a:graphicFrameLocks xmlns:a="http://schemas.openxmlformats.org/drawingml/2006/main" noChangeAspect="1"/>
+            </wp:cNvGraphicFramePr>
+            <a:graphic xmlns:a="http://schemas.openxmlformats.org/drawingml/2006/main">
+              <a:graphicData uri="http://schemas.openxmlformats.org/drawingml/2006/picture">
+                <pic:pic xmlns:pic="http://schemas.openxmlformats.org/drawingml/2006/picture">
+                  <pic:nvPicPr>
+                    <pic:cNvPr id="1" name=""/>
+                    <pic:cNvPicPr/>
+                  </pic:nvPicPr>
+                  <pic:blipFill>
+                    <a:blip r:embed="rId59"/>
+                    <a:stretch>
+                      <a:fillRect/>
+                    </a:stretch>
+                  </pic:blipFill>
+                  <pic:spPr>
+                    <a:xfrm>
+                      <a:off x="0" y="0"/>
+                      <a:ext cx="2295845" cy="1810003"/>
+                    </a:xfrm>
+                    <a:prstGeom prst="rect">
+                      <a:avLst/>
+                    </a:prstGeom>
+                  </pic:spPr>
+                </pic:pic>
+              </a:graphicData>
+            </a:graphic>
+          </wp:inline>
+        </w:drawing>
+      </w:r>
+    </w:p>
+    <w:p>
+      <w:pPr>
+        <w:pStyle w:val="Caption"/>
+        <w:jc w:val="center"/>
+        <w:rPr>
+          <w:color w:val="auto"/>
+          <w:sz w:val="24"/>
+          <w:szCs w:val="24"/>
+        </w:rPr>
+      </w:pPr>
+      <w:r>
+        <w:rPr>
+          <w:color w:val="auto"/>
+          <w:sz w:val="24"/>
+          <w:szCs w:val="24"/>
+        </w:rPr>
+        <w:t xml:space="preserve">Figure </w:t>
+      </w:r>
+      <w:r>
+        <w:rPr>
+          <w:color w:val="auto"/>
+          <w:sz w:val="24"/>
+          <w:szCs w:val="24"/>
+        </w:rPr>
+        <w:fldChar w:fldCharType="begin"/>
+      </w:r>
+      <w:r>
+        <w:rPr>
+          <w:color w:val="auto"/>
+          <w:sz w:val="24"/>
+          <w:szCs w:val="24"/>
+        </w:rPr>
+        <w:instrText xml:space="preserve"> STYLEREF 1 \s </w:instrText>
+      </w:r>
+      <w:r>
+        <w:rPr>
+          <w:color w:val="auto"/>
+          <w:sz w:val="24"/>
+          <w:szCs w:val="24"/>
+        </w:rPr>
+        <w:fldChar w:fldCharType="separate"/>
+      </w:r>
+      <w:r>
+        <w:rPr>
+          <w:noProof/>
+          <w:color w:val="auto"/>
+          <w:sz w:val="24"/>
+          <w:szCs w:val="24"/>
+        </w:rPr>
+        <w:t>5</w:t>
+      </w:r>
+      <w:r>
+        <w:rPr>
+          <w:color w:val="auto"/>
+          <w:sz w:val="24"/>
+          <w:szCs w:val="24"/>
+        </w:rPr>
+        <w:fldChar w:fldCharType="end"/>
+      </w:r>
+      <w:r>
+        <w:rPr>
+          <w:color w:val="auto"/>
+          <w:sz w:val="24"/>
+          <w:szCs w:val="24"/>
+        </w:rPr>
+        <w:t>.</w:t>
+      </w:r>
+      <w:r>
+        <w:rPr>
+          <w:color w:val="auto"/>
+          <w:sz w:val="24"/>
+          <w:szCs w:val="24"/>
+        </w:rPr>
+        <w:fldChar w:fldCharType="begin"/>
+      </w:r>
+      <w:r>
+        <w:rPr>
+          <w:color w:val="auto"/>
+          <w:sz w:val="24"/>
+          <w:szCs w:val="24"/>
+        </w:rPr>
+        <w:instrText xml:space="preserve"> SEQ Figure \* ARABIC \s 1 </w:instrText>
+      </w:r>
+      <w:r>
+        <w:rPr>
+          <w:color w:val="auto"/>
+          <w:sz w:val="24"/>
+          <w:szCs w:val="24"/>
+        </w:rPr>
+        <w:fldChar w:fldCharType="separate"/>
+      </w:r>
+      <w:r>
+        <w:rPr>
+          <w:noProof/>
+          <w:color w:val="auto"/>
+          <w:sz w:val="24"/>
+          <w:szCs w:val="24"/>
+        </w:rPr>
+        <w:t>40</w:t>
+      </w:r>
+      <w:r>
+        <w:rPr>
+          <w:color w:val="auto"/>
+          <w:sz w:val="24"/>
+          <w:szCs w:val="24"/>
+        </w:rPr>
+        <w:fldChar w:fldCharType="end"/>
+      </w:r>
+      <w:r>
+        <w:rPr>
+          <w:color w:val="auto"/>
+          <w:sz w:val="24"/>
+          <w:szCs w:val="24"/>
+        </w:rPr>
+        <w:t>:</w:t>
+      </w:r>
+      <w:r>
+        <w:rPr>
+          <w:color w:val="auto"/>
+          <w:sz w:val="24"/>
+          <w:szCs w:val="24"/>
+        </w:rPr>
+        <w:t xml:space="preserve"> Video transmitter and electrical specifications</w:t>
+      </w:r>
+    </w:p>
+    <w:p>
+      <w:pPr>
+        <w:pStyle w:val="Heading4"/>
+        <w:spacing w:line="360" w:lineRule="auto"/>
+        <w:rPr>
+          <w:sz w:val="24"/>
+          <w:szCs w:val="24"/>
+        </w:rPr>
+      </w:pPr>
+      <w:r>
+        <w:rPr>
+          <w:sz w:val="24"/>
+          <w:szCs w:val="24"/>
+        </w:rPr>
+        <w:t>Video Receiver</w:t>
+      </w:r>
+    </w:p>
+    <w:p>
+      <w:pPr>
+        <w:spacing w:line="360" w:lineRule="auto"/>
+        <w:rPr>
+          <w:sz w:val="24"/>
+          <w:szCs w:val="24"/>
+        </w:rPr>
+      </w:pPr>
+      <w:r>
+        <w:rPr>
+          <w:sz w:val="24"/>
+          <w:szCs w:val="24"/>
+        </w:rPr>
+        <w:t xml:space="preserve">On the controller side, in order to see the field, we used </w:t>
+      </w:r>
+      <w:proofErr w:type="gramStart"/>
+      <w:r>
+        <w:rPr>
+          <w:sz w:val="24"/>
+          <w:szCs w:val="24"/>
+        </w:rPr>
+        <w:t>am</w:t>
+      </w:r>
+      <w:proofErr w:type="gramEnd"/>
+      <w:r>
+        <w:rPr>
+          <w:sz w:val="24"/>
+          <w:szCs w:val="24"/>
+        </w:rPr>
+        <w:t xml:space="preserve"> 5.8 GHz receiver kit. This kit shares the same protocols as our video transmitter which are NTSC/PAL. This receiver module also accepts 12 V supply, so we can use a common battery for the supply with the LCD screen which also accepts 12 V supply. </w:t>
+      </w:r>
+      <w:r>
+        <w:rPr>
+          <w:sz w:val="24"/>
+          <w:szCs w:val="24"/>
+        </w:rPr>
+        <w:t>The receiver module can be seen in Figure 5.41.</w:t>
+      </w:r>
+    </w:p>
+    <w:p>
+      <w:pPr>
+        <w:keepNext/>
+        <w:jc w:val="center"/>
+      </w:pPr>
+      <w:r>
+        <w:drawing>
+          <wp:inline distT="0" distB="0" distL="0" distR="0" wp14:anchorId="468D8A19" wp14:editId="40ED3FDB">
+            <wp:extent cx="1752600" cy="1733402"/>
+            <wp:effectExtent l="0" t="0" r="0" b="635"/>
+            <wp:docPr id="39" name="Picture 39"/>
+            <wp:cNvGraphicFramePr>
+              <a:graphicFrameLocks xmlns:a="http://schemas.openxmlformats.org/drawingml/2006/main" noChangeAspect="1"/>
+            </wp:cNvGraphicFramePr>
+            <a:graphic xmlns:a="http://schemas.openxmlformats.org/drawingml/2006/main">
+              <a:graphicData uri="http://schemas.openxmlformats.org/drawingml/2006/picture">
+                <pic:pic xmlns:pic="http://schemas.openxmlformats.org/drawingml/2006/picture">
+                  <pic:nvPicPr>
+                    <pic:cNvPr id="1" name=""/>
+                    <pic:cNvPicPr/>
+                  </pic:nvPicPr>
+                  <pic:blipFill rotWithShape="1">
+                    <a:blip r:embed="rId60"/>
+                    <a:srcRect t="9169"/>
+                    <a:stretch/>
+                  </pic:blipFill>
+                  <pic:spPr bwMode="auto">
+                    <a:xfrm>
+                      <a:off x="0" y="0"/>
+                      <a:ext cx="1769132" cy="1749753"/>
+                    </a:xfrm>
+                    <a:prstGeom prst="rect">
+                      <a:avLst/>
+                    </a:prstGeom>
+                    <a:ln>
+                      <a:noFill/>
+                    </a:ln>
+                    <a:extLst>
+                      <a:ext uri="{53640926-AAD7-44D8-BBD7-CCE9431645EC}">
+                        <a14:shadowObscured xmlns:a14="http://schemas.microsoft.com/office/drawing/2010/main"/>
+                      </a:ext>
+                    </a:extLst>
+                  </pic:spPr>
+                </pic:pic>
+              </a:graphicData>
+            </a:graphic>
+          </wp:inline>
+        </w:drawing>
+      </w:r>
+    </w:p>
+    <w:p>
+      <w:pPr>
+        <w:pStyle w:val="Caption"/>
+        <w:jc w:val="center"/>
+        <w:rPr>
+          <w:color w:val="auto"/>
+          <w:sz w:val="24"/>
+          <w:szCs w:val="24"/>
+        </w:rPr>
+      </w:pPr>
+      <w:r>
+        <w:rPr>
+          <w:color w:val="auto"/>
+          <w:sz w:val="24"/>
+          <w:szCs w:val="24"/>
+        </w:rPr>
+        <w:t xml:space="preserve">Figure </w:t>
+      </w:r>
+      <w:r>
+        <w:rPr>
+          <w:color w:val="auto"/>
+          <w:sz w:val="24"/>
+          <w:szCs w:val="24"/>
+        </w:rPr>
+        <w:fldChar w:fldCharType="begin"/>
+      </w:r>
+      <w:r>
+        <w:rPr>
+          <w:color w:val="auto"/>
+          <w:sz w:val="24"/>
+          <w:szCs w:val="24"/>
+        </w:rPr>
+        <w:instrText xml:space="preserve"> STYLEREF 1 \s </w:instrText>
+      </w:r>
+      <w:r>
+        <w:rPr>
+          <w:color w:val="auto"/>
+          <w:sz w:val="24"/>
+          <w:szCs w:val="24"/>
+        </w:rPr>
+        <w:fldChar w:fldCharType="separate"/>
+      </w:r>
+      <w:r>
+        <w:rPr>
+          <w:noProof/>
+          <w:color w:val="auto"/>
+          <w:sz w:val="24"/>
+          <w:szCs w:val="24"/>
+        </w:rPr>
+        <w:t>5</w:t>
+      </w:r>
+      <w:r>
+        <w:rPr>
+          <w:color w:val="auto"/>
+          <w:sz w:val="24"/>
+          <w:szCs w:val="24"/>
+        </w:rPr>
+        <w:fldChar w:fldCharType="end"/>
+      </w:r>
+      <w:r>
+        <w:rPr>
+          <w:color w:val="auto"/>
+          <w:sz w:val="24"/>
+          <w:szCs w:val="24"/>
+        </w:rPr>
+        <w:t>.</w:t>
+      </w:r>
+      <w:r>
+        <w:rPr>
+          <w:color w:val="auto"/>
+          <w:sz w:val="24"/>
+          <w:szCs w:val="24"/>
+        </w:rPr>
+        <w:fldChar w:fldCharType="begin"/>
+      </w:r>
+      <w:r>
+        <w:rPr>
+          <w:color w:val="auto"/>
+          <w:sz w:val="24"/>
+          <w:szCs w:val="24"/>
+        </w:rPr>
+        <w:instrText xml:space="preserve"> SEQ Figure \* ARABIC \s 1 </w:instrText>
+      </w:r>
+      <w:r>
+        <w:rPr>
+          <w:color w:val="auto"/>
+          <w:sz w:val="24"/>
+          <w:szCs w:val="24"/>
+        </w:rPr>
+        <w:fldChar w:fldCharType="separate"/>
+      </w:r>
+      <w:r>
+        <w:rPr>
+          <w:noProof/>
+          <w:color w:val="auto"/>
+          <w:sz w:val="24"/>
+          <w:szCs w:val="24"/>
+        </w:rPr>
+        <w:t>41</w:t>
+      </w:r>
+      <w:r>
+        <w:rPr>
+          <w:color w:val="auto"/>
+          <w:sz w:val="24"/>
+          <w:szCs w:val="24"/>
+        </w:rPr>
+        <w:fldChar w:fldCharType="end"/>
+      </w:r>
+      <w:r>
+        <w:rPr>
+          <w:color w:val="auto"/>
+          <w:sz w:val="24"/>
+          <w:szCs w:val="24"/>
+        </w:rPr>
+        <w:t>: Video Receiver Module</w:t>
+      </w:r>
+    </w:p>
+    <w:p/>
+    <w:p>
+      <w:pPr>
+        <w:pStyle w:val="Heading3"/>
+        <w:spacing w:line="360" w:lineRule="auto"/>
+      </w:pPr>
+      <w:bookmarkStart w:id="43" w:name="_Toc533537861"/>
+      <w:r>
+        <w:t>Comparison</w:t>
+      </w:r>
+      <w:bookmarkEnd w:id="43"/>
+    </w:p>
+    <w:p>
+      <w:pPr>
+        <w:spacing w:line="360" w:lineRule="auto"/>
+        <w:jc w:val="both"/>
+        <w:rPr>
+          <w:sz w:val="24"/>
+          <w:szCs w:val="24"/>
+        </w:rPr>
+      </w:pPr>
+      <w:r>
+        <w:rPr>
+          <w:sz w:val="24"/>
+          <w:szCs w:val="24"/>
+        </w:rPr>
+        <w:tab/>
+      </w:r>
+      <w:r>
+        <w:rPr>
+          <w:sz w:val="24"/>
+          <w:szCs w:val="24"/>
+        </w:rPr>
+        <w:t xml:space="preserve">The ultimate benefit of our main solution is that the system is completely configurable. We can use any carrier FM frequency and we can use any sine message signal. We can call our method as modified frequency shift keying.  The approach can be further developed for very high rates of data transmission. On the other hand, backup plans </w:t>
+      </w:r>
+      <w:r>
+        <w:rPr>
+          <w:sz w:val="24"/>
+          <w:szCs w:val="24"/>
+        </w:rPr>
+        <w:t>do</w:t>
+      </w:r>
+      <w:r>
+        <w:rPr>
+          <w:sz w:val="24"/>
+          <w:szCs w:val="24"/>
+        </w:rPr>
+        <w:t xml:space="preserve"> not give any freedom on modulation or the protocol. The commercially available modules </w:t>
+      </w:r>
+      <w:r>
+        <w:rPr>
+          <w:sz w:val="24"/>
+          <w:szCs w:val="24"/>
+        </w:rPr>
+        <w:t>are</w:t>
+      </w:r>
+      <w:r>
+        <w:rPr>
+          <w:sz w:val="24"/>
+          <w:szCs w:val="24"/>
+        </w:rPr>
+        <w:t xml:space="preserve"> easy to implement comparing our method. However, we are skillful engineer</w:t>
+      </w:r>
+      <w:r>
+        <w:rPr>
+          <w:sz w:val="24"/>
+          <w:szCs w:val="24"/>
+        </w:rPr>
+        <w:t>s who can handle the challenge.</w:t>
+      </w:r>
+    </w:p>
+    <w:p>
+      <w:pPr>
+        <w:spacing w:line="360" w:lineRule="auto"/>
+        <w:jc w:val="both"/>
+        <w:rPr>
+          <w:sz w:val="24"/>
+          <w:szCs w:val="24"/>
+        </w:rPr>
+      </w:pPr>
+    </w:p>
+    <w:p>
+      <w:pPr>
+        <w:pStyle w:val="Heading1"/>
+        <w:spacing w:line="360" w:lineRule="auto"/>
+      </w:pPr>
+      <w:bookmarkStart w:id="44" w:name="_Toc533537862"/>
+      <w:r>
+        <w:t>Total Power Consumption</w:t>
+      </w:r>
+      <w:bookmarkEnd w:id="44"/>
+    </w:p>
+    <w:p>
+      <w:pPr>
+        <w:spacing w:line="360" w:lineRule="auto"/>
+        <w:ind w:firstLine="708"/>
+        <w:jc w:val="both"/>
+        <w:rPr>
           <w:sz w:val="24"/>
         </w:rPr>
       </w:pPr>
@@ -28877,14 +29570,12 @@
         </w:rPr>
         <w:t xml:space="preserve">In the development of battery powered projects, development of the robot part in our case, power analysis is one of the crucial </w:t>
       </w:r>
-      <w:proofErr w:type="gramStart"/>
-      <w:r>
-        <w:rPr>
-          <w:sz w:val="24"/>
-        </w:rPr>
-        <w:t>step</w:t>
-      </w:r>
-      <w:proofErr w:type="gramEnd"/>
+      <w:r>
+        <w:rPr>
+          <w:sz w:val="24"/>
+        </w:rPr>
+        <w:t>steps</w:t>
+      </w:r>
       <w:r>
         <w:rPr>
           <w:sz w:val="24"/>
@@ -29798,7 +30489,6 @@
               <w:rPr>
                 <w:sz w:val="24"/>
               </w:rPr>
-              <w:lastRenderedPageBreak/>
               <w:t>Arduino Mega</w:t>
             </w:r>
           </w:p>
@@ -30917,8 +31607,6 @@
               </w:rPr>
               <w:t>6.4</w:t>
             </w:r>
-            <w:bookmarkStart w:id="43" w:name="_GoBack"/>
-            <w:bookmarkEnd w:id="43"/>
             <w:r>
               <w:rPr>
                 <w:b/>
@@ -30952,11 +31640,11 @@
         <w:pStyle w:val="Heading1"/>
         <w:spacing w:line="360" w:lineRule="auto"/>
       </w:pPr>
-      <w:bookmarkStart w:id="44" w:name="_Toc533421323"/>
+      <w:bookmarkStart w:id="45" w:name="_Toc533537863"/>
       <w:r>
         <w:t>Test Procedure</w:t>
       </w:r>
-      <w:bookmarkEnd w:id="44"/>
+      <w:bookmarkEnd w:id="45"/>
       <w:r>
         <w:t xml:space="preserve"> </w:t>
       </w:r>
@@ -31284,7 +31972,6 @@
           <w:sz w:val="24"/>
           <w:szCs w:val="24"/>
         </w:rPr>
-        <w:lastRenderedPageBreak/>
         <w:t xml:space="preserve">Different combination of pushes will be tried during the process. </w:t>
       </w:r>
     </w:p>
@@ -31307,6 +31994,7 @@
           <w:sz w:val="24"/>
           <w:szCs w:val="24"/>
         </w:rPr>
+        <w:lastRenderedPageBreak/>
         <w:t xml:space="preserve">The steps 9 and 10 will be tried for different distances until the data transmission and command transmission both </w:t>
       </w:r>
       <w:proofErr w:type="gramStart"/>
@@ -31412,14 +32100,14 @@
       <w:pPr>
         <w:pStyle w:val="Heading1"/>
       </w:pPr>
-      <w:bookmarkStart w:id="45" w:name="_Toc533421324"/>
+      <w:bookmarkStart w:id="46" w:name="_Toc533537864"/>
       <w:r>
         <w:t>Plan</w:t>
       </w:r>
       <w:r>
         <w:t>s Management</w:t>
       </w:r>
-      <w:bookmarkEnd w:id="45"/>
+      <w:bookmarkEnd w:id="46"/>
     </w:p>
     <w:p>
       <w:pPr>
@@ -31462,11 +32150,11 @@
           <w:szCs w:val="24"/>
         </w:rPr>
       </w:pPr>
-      <w:bookmarkStart w:id="46" w:name="_Toc533421325"/>
+      <w:bookmarkStart w:id="47" w:name="_Toc533537865"/>
       <w:r>
         <w:t>Planned Work</w:t>
       </w:r>
-      <w:bookmarkEnd w:id="46"/>
+      <w:bookmarkEnd w:id="47"/>
     </w:p>
     <w:p>
       <w:pPr>
@@ -31899,13 +32587,13 @@
                           <pic:cNvPicPr/>
                         </pic:nvPicPr>
                         <pic:blipFill>
-                          <a:blip r:embed="rId58">
+                          <a:blip r:embed="rId61">
                             <a:extLst>
                               <a:ext uri="{28A0092B-C50C-407E-A947-70E740481C1C}">
                                 <a14:useLocalDpi xmlns:a14="http://schemas.microsoft.com/office/drawing/2010/main" val="0"/>
                               </a:ext>
                               <a:ext uri="{96DAC541-7B7A-43D3-8B79-37D633B846F1}">
-                                <asvg:svgBlip xmlns:asvg="http://schemas.microsoft.com/office/drawing/2016/SVG/main" r:embed="rId59"/>
+                                <asvg:svgBlip xmlns:asvg="http://schemas.microsoft.com/office/drawing/2016/SVG/main" r:embed="rId62"/>
                               </a:ext>
                             </a:extLst>
                           </a:blip>
@@ -31982,13 +32670,13 @@
                           <pic:cNvPicPr/>
                         </pic:nvPicPr>
                         <pic:blipFill>
-                          <a:blip r:embed="rId58">
+                          <a:blip r:embed="rId61">
                             <a:extLst>
                               <a:ext uri="{28A0092B-C50C-407E-A947-70E740481C1C}">
                                 <a14:useLocalDpi xmlns:a14="http://schemas.microsoft.com/office/drawing/2010/main" val="0"/>
                               </a:ext>
                               <a:ext uri="{96DAC541-7B7A-43D3-8B79-37D633B846F1}">
-                                <asvg:svgBlip xmlns:asvg="http://schemas.microsoft.com/office/drawing/2016/SVG/main" r:embed="rId59"/>
+                                <asvg:svgBlip xmlns:asvg="http://schemas.microsoft.com/office/drawing/2016/SVG/main" r:embed="rId62"/>
                               </a:ext>
                             </a:extLst>
                           </a:blip>
@@ -32042,13 +32730,13 @@
                           <pic:cNvPicPr/>
                         </pic:nvPicPr>
                         <pic:blipFill>
-                          <a:blip r:embed="rId58">
+                          <a:blip r:embed="rId61">
                             <a:extLst>
                               <a:ext uri="{28A0092B-C50C-407E-A947-70E740481C1C}">
                                 <a14:useLocalDpi xmlns:a14="http://schemas.microsoft.com/office/drawing/2010/main" val="0"/>
                               </a:ext>
                               <a:ext uri="{96DAC541-7B7A-43D3-8B79-37D633B846F1}">
-                                <asvg:svgBlip xmlns:asvg="http://schemas.microsoft.com/office/drawing/2016/SVG/main" r:embed="rId59"/>
+                                <asvg:svgBlip xmlns:asvg="http://schemas.microsoft.com/office/drawing/2016/SVG/main" r:embed="rId62"/>
                               </a:ext>
                             </a:extLst>
                           </a:blip>
@@ -32158,13 +32846,13 @@
                           <pic:cNvPicPr/>
                         </pic:nvPicPr>
                         <pic:blipFill>
-                          <a:blip r:embed="rId58">
+                          <a:blip r:embed="rId61">
                             <a:extLst>
                               <a:ext uri="{28A0092B-C50C-407E-A947-70E740481C1C}">
                                 <a14:useLocalDpi xmlns:a14="http://schemas.microsoft.com/office/drawing/2010/main" val="0"/>
                               </a:ext>
                               <a:ext uri="{96DAC541-7B7A-43D3-8B79-37D633B846F1}">
-                                <asvg:svgBlip xmlns:asvg="http://schemas.microsoft.com/office/drawing/2016/SVG/main" r:embed="rId59"/>
+                                <asvg:svgBlip xmlns:asvg="http://schemas.microsoft.com/office/drawing/2016/SVG/main" r:embed="rId62"/>
                               </a:ext>
                             </a:extLst>
                           </a:blip>
@@ -32229,13 +32917,13 @@
                           <pic:cNvPicPr/>
                         </pic:nvPicPr>
                         <pic:blipFill>
-                          <a:blip r:embed="rId58">
+                          <a:blip r:embed="rId61">
                             <a:extLst>
                               <a:ext uri="{28A0092B-C50C-407E-A947-70E740481C1C}">
                                 <a14:useLocalDpi xmlns:a14="http://schemas.microsoft.com/office/drawing/2010/main" val="0"/>
                               </a:ext>
                               <a:ext uri="{96DAC541-7B7A-43D3-8B79-37D633B846F1}">
-                                <asvg:svgBlip xmlns:asvg="http://schemas.microsoft.com/office/drawing/2016/SVG/main" r:embed="rId59"/>
+                                <asvg:svgBlip xmlns:asvg="http://schemas.microsoft.com/office/drawing/2016/SVG/main" r:embed="rId62"/>
                               </a:ext>
                             </a:extLst>
                           </a:blip>
@@ -32356,13 +33044,13 @@
                           <pic:cNvPicPr/>
                         </pic:nvPicPr>
                         <pic:blipFill>
-                          <a:blip r:embed="rId58">
+                          <a:blip r:embed="rId61">
                             <a:extLst>
                               <a:ext uri="{28A0092B-C50C-407E-A947-70E740481C1C}">
                                 <a14:useLocalDpi xmlns:a14="http://schemas.microsoft.com/office/drawing/2010/main" val="0"/>
                               </a:ext>
                               <a:ext uri="{96DAC541-7B7A-43D3-8B79-37D633B846F1}">
-                                <asvg:svgBlip xmlns:asvg="http://schemas.microsoft.com/office/drawing/2016/SVG/main" r:embed="rId59"/>
+                                <asvg:svgBlip xmlns:asvg="http://schemas.microsoft.com/office/drawing/2016/SVG/main" r:embed="rId62"/>
                               </a:ext>
                             </a:extLst>
                           </a:blip>
@@ -32416,13 +33104,13 @@
                           <pic:cNvPicPr/>
                         </pic:nvPicPr>
                         <pic:blipFill>
-                          <a:blip r:embed="rId58">
+                          <a:blip r:embed="rId61">
                             <a:extLst>
                               <a:ext uri="{28A0092B-C50C-407E-A947-70E740481C1C}">
                                 <a14:useLocalDpi xmlns:a14="http://schemas.microsoft.com/office/drawing/2010/main" val="0"/>
                               </a:ext>
                               <a:ext uri="{96DAC541-7B7A-43D3-8B79-37D633B846F1}">
-                                <asvg:svgBlip xmlns:asvg="http://schemas.microsoft.com/office/drawing/2016/SVG/main" r:embed="rId59"/>
+                                <asvg:svgBlip xmlns:asvg="http://schemas.microsoft.com/office/drawing/2016/SVG/main" r:embed="rId62"/>
                               </a:ext>
                             </a:extLst>
                           </a:blip>
@@ -32543,13 +33231,13 @@
                           <pic:cNvPicPr/>
                         </pic:nvPicPr>
                         <pic:blipFill>
-                          <a:blip r:embed="rId58">
+                          <a:blip r:embed="rId61">
                             <a:extLst>
                               <a:ext uri="{28A0092B-C50C-407E-A947-70E740481C1C}">
                                 <a14:useLocalDpi xmlns:a14="http://schemas.microsoft.com/office/drawing/2010/main" val="0"/>
                               </a:ext>
                               <a:ext uri="{96DAC541-7B7A-43D3-8B79-37D633B846F1}">
-                                <asvg:svgBlip xmlns:asvg="http://schemas.microsoft.com/office/drawing/2016/SVG/main" r:embed="rId59"/>
+                                <asvg:svgBlip xmlns:asvg="http://schemas.microsoft.com/office/drawing/2016/SVG/main" r:embed="rId62"/>
                               </a:ext>
                             </a:extLst>
                           </a:blip>
@@ -32603,13 +33291,13 @@
                           <pic:cNvPicPr/>
                         </pic:nvPicPr>
                         <pic:blipFill>
-                          <a:blip r:embed="rId58">
+                          <a:blip r:embed="rId61">
                             <a:extLst>
                               <a:ext uri="{28A0092B-C50C-407E-A947-70E740481C1C}">
                                 <a14:useLocalDpi xmlns:a14="http://schemas.microsoft.com/office/drawing/2010/main" val="0"/>
                               </a:ext>
                               <a:ext uri="{96DAC541-7B7A-43D3-8B79-37D633B846F1}">
-                                <asvg:svgBlip xmlns:asvg="http://schemas.microsoft.com/office/drawing/2016/SVG/main" r:embed="rId59"/>
+                                <asvg:svgBlip xmlns:asvg="http://schemas.microsoft.com/office/drawing/2016/SVG/main" r:embed="rId62"/>
                               </a:ext>
                             </a:extLst>
                           </a:blip>
@@ -32686,13 +33374,13 @@
                           <pic:cNvPicPr/>
                         </pic:nvPicPr>
                         <pic:blipFill>
-                          <a:blip r:embed="rId58">
+                          <a:blip r:embed="rId61">
                             <a:extLst>
                               <a:ext uri="{28A0092B-C50C-407E-A947-70E740481C1C}">
                                 <a14:useLocalDpi xmlns:a14="http://schemas.microsoft.com/office/drawing/2010/main" val="0"/>
                               </a:ext>
                               <a:ext uri="{96DAC541-7B7A-43D3-8B79-37D633B846F1}">
-                                <asvg:svgBlip xmlns:asvg="http://schemas.microsoft.com/office/drawing/2016/SVG/main" r:embed="rId59"/>
+                                <asvg:svgBlip xmlns:asvg="http://schemas.microsoft.com/office/drawing/2016/SVG/main" r:embed="rId62"/>
                               </a:ext>
                             </a:extLst>
                           </a:blip>
@@ -32746,13 +33434,13 @@
                           <pic:cNvPicPr/>
                         </pic:nvPicPr>
                         <pic:blipFill>
-                          <a:blip r:embed="rId58">
+                          <a:blip r:embed="rId61">
                             <a:extLst>
                               <a:ext uri="{28A0092B-C50C-407E-A947-70E740481C1C}">
                                 <a14:useLocalDpi xmlns:a14="http://schemas.microsoft.com/office/drawing/2010/main" val="0"/>
                               </a:ext>
                               <a:ext uri="{96DAC541-7B7A-43D3-8B79-37D633B846F1}">
-                                <asvg:svgBlip xmlns:asvg="http://schemas.microsoft.com/office/drawing/2016/SVG/main" r:embed="rId59"/>
+                                <asvg:svgBlip xmlns:asvg="http://schemas.microsoft.com/office/drawing/2016/SVG/main" r:embed="rId62"/>
                               </a:ext>
                             </a:extLst>
                           </a:blip>
@@ -32806,13 +33494,13 @@
                           <pic:cNvPicPr/>
                         </pic:nvPicPr>
                         <pic:blipFill>
-                          <a:blip r:embed="rId58">
+                          <a:blip r:embed="rId61">
                             <a:extLst>
                               <a:ext uri="{28A0092B-C50C-407E-A947-70E740481C1C}">
                                 <a14:useLocalDpi xmlns:a14="http://schemas.microsoft.com/office/drawing/2010/main" val="0"/>
                               </a:ext>
                               <a:ext uri="{96DAC541-7B7A-43D3-8B79-37D633B846F1}">
-                                <asvg:svgBlip xmlns:asvg="http://schemas.microsoft.com/office/drawing/2016/SVG/main" r:embed="rId59"/>
+                                <asvg:svgBlip xmlns:asvg="http://schemas.microsoft.com/office/drawing/2016/SVG/main" r:embed="rId62"/>
                               </a:ext>
                             </a:extLst>
                           </a:blip>
@@ -32866,13 +33554,13 @@
                           <pic:cNvPicPr/>
                         </pic:nvPicPr>
                         <pic:blipFill>
-                          <a:blip r:embed="rId58">
+                          <a:blip r:embed="rId61">
                             <a:extLst>
                               <a:ext uri="{28A0092B-C50C-407E-A947-70E740481C1C}">
                                 <a14:useLocalDpi xmlns:a14="http://schemas.microsoft.com/office/drawing/2010/main" val="0"/>
                               </a:ext>
                               <a:ext uri="{96DAC541-7B7A-43D3-8B79-37D633B846F1}">
-                                <asvg:svgBlip xmlns:asvg="http://schemas.microsoft.com/office/drawing/2016/SVG/main" r:embed="rId59"/>
+                                <asvg:svgBlip xmlns:asvg="http://schemas.microsoft.com/office/drawing/2016/SVG/main" r:embed="rId62"/>
                               </a:ext>
                             </a:extLst>
                           </a:blip>
@@ -32926,13 +33614,13 @@
                           <pic:cNvPicPr/>
                         </pic:nvPicPr>
                         <pic:blipFill>
-                          <a:blip r:embed="rId58">
+                          <a:blip r:embed="rId61">
                             <a:extLst>
                               <a:ext uri="{28A0092B-C50C-407E-A947-70E740481C1C}">
                                 <a14:useLocalDpi xmlns:a14="http://schemas.microsoft.com/office/drawing/2010/main" val="0"/>
                               </a:ext>
                               <a:ext uri="{96DAC541-7B7A-43D3-8B79-37D633B846F1}">
-                                <asvg:svgBlip xmlns:asvg="http://schemas.microsoft.com/office/drawing/2016/SVG/main" r:embed="rId59"/>
+                                <asvg:svgBlip xmlns:asvg="http://schemas.microsoft.com/office/drawing/2016/SVG/main" r:embed="rId62"/>
                               </a:ext>
                             </a:extLst>
                           </a:blip>
@@ -32981,7 +33669,6 @@
                 <w:color w:val="21222E"/>
                 <w:shd w:val="clear" w:color="auto" w:fill="FFFFFF"/>
               </w:rPr>
-              <w:lastRenderedPageBreak/>
               <w:t>Bringing subsystems together</w:t>
             </w:r>
           </w:p>
@@ -33026,13 +33713,13 @@
                           <pic:cNvPicPr/>
                         </pic:nvPicPr>
                         <pic:blipFill>
-                          <a:blip r:embed="rId58">
+                          <a:blip r:embed="rId61">
                             <a:extLst>
                               <a:ext uri="{28A0092B-C50C-407E-A947-70E740481C1C}">
                                 <a14:useLocalDpi xmlns:a14="http://schemas.microsoft.com/office/drawing/2010/main" val="0"/>
                               </a:ext>
                               <a:ext uri="{96DAC541-7B7A-43D3-8B79-37D633B846F1}">
-                                <asvg:svgBlip xmlns:asvg="http://schemas.microsoft.com/office/drawing/2016/SVG/main" r:embed="rId59"/>
+                                <asvg:svgBlip xmlns:asvg="http://schemas.microsoft.com/office/drawing/2016/SVG/main" r:embed="rId62"/>
                               </a:ext>
                             </a:extLst>
                           </a:blip>
@@ -33086,13 +33773,13 @@
                           <pic:cNvPicPr/>
                         </pic:nvPicPr>
                         <pic:blipFill>
-                          <a:blip r:embed="rId58">
+                          <a:blip r:embed="rId61">
                             <a:extLst>
                               <a:ext uri="{28A0092B-C50C-407E-A947-70E740481C1C}">
                                 <a14:useLocalDpi xmlns:a14="http://schemas.microsoft.com/office/drawing/2010/main" val="0"/>
                               </a:ext>
                               <a:ext uri="{96DAC541-7B7A-43D3-8B79-37D633B846F1}">
-                                <asvg:svgBlip xmlns:asvg="http://schemas.microsoft.com/office/drawing/2016/SVG/main" r:embed="rId59"/>
+                                <asvg:svgBlip xmlns:asvg="http://schemas.microsoft.com/office/drawing/2016/SVG/main" r:embed="rId62"/>
                               </a:ext>
                             </a:extLst>
                           </a:blip>
@@ -33163,6 +33850,7 @@
                 <w:color w:val="21222E"/>
                 <w:shd w:val="clear" w:color="auto" w:fill="FFFFFF"/>
               </w:rPr>
+              <w:lastRenderedPageBreak/>
               <w:t>System Verification</w:t>
             </w:r>
           </w:p>
@@ -33196,13 +33884,13 @@
                           <pic:cNvPicPr/>
                         </pic:nvPicPr>
                         <pic:blipFill>
-                          <a:blip r:embed="rId58">
+                          <a:blip r:embed="rId61">
                             <a:extLst>
                               <a:ext uri="{28A0092B-C50C-407E-A947-70E740481C1C}">
                                 <a14:useLocalDpi xmlns:a14="http://schemas.microsoft.com/office/drawing/2010/main" val="0"/>
                               </a:ext>
                               <a:ext uri="{96DAC541-7B7A-43D3-8B79-37D633B846F1}">
-                                <asvg:svgBlip xmlns:asvg="http://schemas.microsoft.com/office/drawing/2016/SVG/main" r:embed="rId59"/>
+                                <asvg:svgBlip xmlns:asvg="http://schemas.microsoft.com/office/drawing/2016/SVG/main" r:embed="rId62"/>
                               </a:ext>
                             </a:extLst>
                           </a:blip>
@@ -33278,13 +33966,13 @@
                           <pic:cNvPicPr/>
                         </pic:nvPicPr>
                         <pic:blipFill>
-                          <a:blip r:embed="rId58">
+                          <a:blip r:embed="rId61">
                             <a:extLst>
                               <a:ext uri="{28A0092B-C50C-407E-A947-70E740481C1C}">
                                 <a14:useLocalDpi xmlns:a14="http://schemas.microsoft.com/office/drawing/2010/main" val="0"/>
                               </a:ext>
                               <a:ext uri="{96DAC541-7B7A-43D3-8B79-37D633B846F1}">
-                                <asvg:svgBlip xmlns:asvg="http://schemas.microsoft.com/office/drawing/2016/SVG/main" r:embed="rId59"/>
+                                <asvg:svgBlip xmlns:asvg="http://schemas.microsoft.com/office/drawing/2016/SVG/main" r:embed="rId62"/>
                               </a:ext>
                             </a:extLst>
                           </a:blip>
@@ -33388,13 +34076,13 @@
                           <pic:cNvPicPr/>
                         </pic:nvPicPr>
                         <pic:blipFill>
-                          <a:blip r:embed="rId58">
+                          <a:blip r:embed="rId61">
                             <a:extLst>
                               <a:ext uri="{28A0092B-C50C-407E-A947-70E740481C1C}">
                                 <a14:useLocalDpi xmlns:a14="http://schemas.microsoft.com/office/drawing/2010/main" val="0"/>
                               </a:ext>
                               <a:ext uri="{96DAC541-7B7A-43D3-8B79-37D633B846F1}">
-                                <asvg:svgBlip xmlns:asvg="http://schemas.microsoft.com/office/drawing/2016/SVG/main" r:embed="rId59"/>
+                                <asvg:svgBlip xmlns:asvg="http://schemas.microsoft.com/office/drawing/2016/SVG/main" r:embed="rId62"/>
                               </a:ext>
                             </a:extLst>
                           </a:blip>
@@ -33563,13 +34251,13 @@
                           <pic:cNvPicPr/>
                         </pic:nvPicPr>
                         <pic:blipFill>
-                          <a:blip r:embed="rId58">
+                          <a:blip r:embed="rId61">
                             <a:extLst>
                               <a:ext uri="{28A0092B-C50C-407E-A947-70E740481C1C}">
                                 <a14:useLocalDpi xmlns:a14="http://schemas.microsoft.com/office/drawing/2010/main" val="0"/>
                               </a:ext>
                               <a:ext uri="{96DAC541-7B7A-43D3-8B79-37D633B846F1}">
-                                <asvg:svgBlip xmlns:asvg="http://schemas.microsoft.com/office/drawing/2016/SVG/main" r:embed="rId59"/>
+                                <asvg:svgBlip xmlns:asvg="http://schemas.microsoft.com/office/drawing/2016/SVG/main" r:embed="rId62"/>
                               </a:ext>
                             </a:extLst>
                           </a:blip>
@@ -33651,13 +34339,13 @@
                           <pic:cNvPicPr/>
                         </pic:nvPicPr>
                         <pic:blipFill>
-                          <a:blip r:embed="rId58">
+                          <a:blip r:embed="rId61">
                             <a:extLst>
                               <a:ext uri="{28A0092B-C50C-407E-A947-70E740481C1C}">
                                 <a14:useLocalDpi xmlns:a14="http://schemas.microsoft.com/office/drawing/2010/main" val="0"/>
                               </a:ext>
                               <a:ext uri="{96DAC541-7B7A-43D3-8B79-37D633B846F1}">
-                                <asvg:svgBlip xmlns:asvg="http://schemas.microsoft.com/office/drawing/2016/SVG/main" r:embed="rId59"/>
+                                <asvg:svgBlip xmlns:asvg="http://schemas.microsoft.com/office/drawing/2016/SVG/main" r:embed="rId62"/>
                               </a:ext>
                             </a:extLst>
                           </a:blip>
@@ -33711,13 +34399,13 @@
                           <pic:cNvPicPr/>
                         </pic:nvPicPr>
                         <pic:blipFill>
-                          <a:blip r:embed="rId58">
+                          <a:blip r:embed="rId61">
                             <a:extLst>
                               <a:ext uri="{28A0092B-C50C-407E-A947-70E740481C1C}">
                                 <a14:useLocalDpi xmlns:a14="http://schemas.microsoft.com/office/drawing/2010/main" val="0"/>
                               </a:ext>
                               <a:ext uri="{96DAC541-7B7A-43D3-8B79-37D633B846F1}">
-                                <asvg:svgBlip xmlns:asvg="http://schemas.microsoft.com/office/drawing/2016/SVG/main" r:embed="rId59"/>
+                                <asvg:svgBlip xmlns:asvg="http://schemas.microsoft.com/office/drawing/2016/SVG/main" r:embed="rId62"/>
                               </a:ext>
                             </a:extLst>
                           </a:blip>
@@ -33771,13 +34459,13 @@
                           <pic:cNvPicPr/>
                         </pic:nvPicPr>
                         <pic:blipFill>
-                          <a:blip r:embed="rId58">
+                          <a:blip r:embed="rId61">
                             <a:extLst>
                               <a:ext uri="{28A0092B-C50C-407E-A947-70E740481C1C}">
                                 <a14:useLocalDpi xmlns:a14="http://schemas.microsoft.com/office/drawing/2010/main" val="0"/>
                               </a:ext>
                               <a:ext uri="{96DAC541-7B7A-43D3-8B79-37D633B846F1}">
-                                <asvg:svgBlip xmlns:asvg="http://schemas.microsoft.com/office/drawing/2016/SVG/main" r:embed="rId59"/>
+                                <asvg:svgBlip xmlns:asvg="http://schemas.microsoft.com/office/drawing/2016/SVG/main" r:embed="rId62"/>
                               </a:ext>
                             </a:extLst>
                           </a:blip>
@@ -33831,13 +34519,13 @@
                           <pic:cNvPicPr/>
                         </pic:nvPicPr>
                         <pic:blipFill>
-                          <a:blip r:embed="rId58">
+                          <a:blip r:embed="rId61">
                             <a:extLst>
                               <a:ext uri="{28A0092B-C50C-407E-A947-70E740481C1C}">
                                 <a14:useLocalDpi xmlns:a14="http://schemas.microsoft.com/office/drawing/2010/main" val="0"/>
                               </a:ext>
                               <a:ext uri="{96DAC541-7B7A-43D3-8B79-37D633B846F1}">
-                                <asvg:svgBlip xmlns:asvg="http://schemas.microsoft.com/office/drawing/2016/SVG/main" r:embed="rId59"/>
+                                <asvg:svgBlip xmlns:asvg="http://schemas.microsoft.com/office/drawing/2016/SVG/main" r:embed="rId62"/>
                               </a:ext>
                             </a:extLst>
                           </a:blip>
@@ -33891,13 +34579,13 @@
                           <pic:cNvPicPr/>
                         </pic:nvPicPr>
                         <pic:blipFill>
-                          <a:blip r:embed="rId58">
+                          <a:blip r:embed="rId61">
                             <a:extLst>
                               <a:ext uri="{28A0092B-C50C-407E-A947-70E740481C1C}">
                                 <a14:useLocalDpi xmlns:a14="http://schemas.microsoft.com/office/drawing/2010/main" val="0"/>
                               </a:ext>
                               <a:ext uri="{96DAC541-7B7A-43D3-8B79-37D633B846F1}">
-                                <asvg:svgBlip xmlns:asvg="http://schemas.microsoft.com/office/drawing/2016/SVG/main" r:embed="rId59"/>
+                                <asvg:svgBlip xmlns:asvg="http://schemas.microsoft.com/office/drawing/2016/SVG/main" r:embed="rId62"/>
                               </a:ext>
                             </a:extLst>
                           </a:blip>
@@ -33979,13 +34667,13 @@
                           <pic:cNvPicPr/>
                         </pic:nvPicPr>
                         <pic:blipFill>
-                          <a:blip r:embed="rId58">
+                          <a:blip r:embed="rId61">
                             <a:extLst>
                               <a:ext uri="{28A0092B-C50C-407E-A947-70E740481C1C}">
                                 <a14:useLocalDpi xmlns:a14="http://schemas.microsoft.com/office/drawing/2010/main" val="0"/>
                               </a:ext>
                               <a:ext uri="{96DAC541-7B7A-43D3-8B79-37D633B846F1}">
-                                <asvg:svgBlip xmlns:asvg="http://schemas.microsoft.com/office/drawing/2016/SVG/main" r:embed="rId59"/>
+                                <asvg:svgBlip xmlns:asvg="http://schemas.microsoft.com/office/drawing/2016/SVG/main" r:embed="rId62"/>
                               </a:ext>
                             </a:extLst>
                           </a:blip>
@@ -34039,13 +34727,13 @@
                           <pic:cNvPicPr/>
                         </pic:nvPicPr>
                         <pic:blipFill>
-                          <a:blip r:embed="rId58">
+                          <a:blip r:embed="rId61">
                             <a:extLst>
                               <a:ext uri="{28A0092B-C50C-407E-A947-70E740481C1C}">
                                 <a14:useLocalDpi xmlns:a14="http://schemas.microsoft.com/office/drawing/2010/main" val="0"/>
                               </a:ext>
                               <a:ext uri="{96DAC541-7B7A-43D3-8B79-37D633B846F1}">
-                                <asvg:svgBlip xmlns:asvg="http://schemas.microsoft.com/office/drawing/2016/SVG/main" r:embed="rId59"/>
+                                <asvg:svgBlip xmlns:asvg="http://schemas.microsoft.com/office/drawing/2016/SVG/main" r:embed="rId62"/>
                               </a:ext>
                             </a:extLst>
                           </a:blip>
@@ -34099,13 +34787,13 @@
                           <pic:cNvPicPr/>
                         </pic:nvPicPr>
                         <pic:blipFill>
-                          <a:blip r:embed="rId58">
+                          <a:blip r:embed="rId61">
                             <a:extLst>
                               <a:ext uri="{28A0092B-C50C-407E-A947-70E740481C1C}">
                                 <a14:useLocalDpi xmlns:a14="http://schemas.microsoft.com/office/drawing/2010/main" val="0"/>
                               </a:ext>
                               <a:ext uri="{96DAC541-7B7A-43D3-8B79-37D633B846F1}">
-                                <asvg:svgBlip xmlns:asvg="http://schemas.microsoft.com/office/drawing/2016/SVG/main" r:embed="rId59"/>
+                                <asvg:svgBlip xmlns:asvg="http://schemas.microsoft.com/office/drawing/2016/SVG/main" r:embed="rId62"/>
                               </a:ext>
                             </a:extLst>
                           </a:blip>
@@ -34159,13 +34847,13 @@
                           <pic:cNvPicPr/>
                         </pic:nvPicPr>
                         <pic:blipFill>
-                          <a:blip r:embed="rId58">
+                          <a:blip r:embed="rId61">
                             <a:extLst>
                               <a:ext uri="{28A0092B-C50C-407E-A947-70E740481C1C}">
                                 <a14:useLocalDpi xmlns:a14="http://schemas.microsoft.com/office/drawing/2010/main" val="0"/>
                               </a:ext>
                               <a:ext uri="{96DAC541-7B7A-43D3-8B79-37D633B846F1}">
-                                <asvg:svgBlip xmlns:asvg="http://schemas.microsoft.com/office/drawing/2016/SVG/main" r:embed="rId59"/>
+                                <asvg:svgBlip xmlns:asvg="http://schemas.microsoft.com/office/drawing/2016/SVG/main" r:embed="rId62"/>
                               </a:ext>
                             </a:extLst>
                           </a:blip>
@@ -34219,13 +34907,13 @@
                           <pic:cNvPicPr/>
                         </pic:nvPicPr>
                         <pic:blipFill>
-                          <a:blip r:embed="rId58">
+                          <a:blip r:embed="rId61">
                             <a:extLst>
                               <a:ext uri="{28A0092B-C50C-407E-A947-70E740481C1C}">
                                 <a14:useLocalDpi xmlns:a14="http://schemas.microsoft.com/office/drawing/2010/main" val="0"/>
                               </a:ext>
                               <a:ext uri="{96DAC541-7B7A-43D3-8B79-37D633B846F1}">
-                                <asvg:svgBlip xmlns:asvg="http://schemas.microsoft.com/office/drawing/2016/SVG/main" r:embed="rId59"/>
+                                <asvg:svgBlip xmlns:asvg="http://schemas.microsoft.com/office/drawing/2016/SVG/main" r:embed="rId62"/>
                               </a:ext>
                             </a:extLst>
                           </a:blip>
@@ -34266,11 +34954,11 @@
       <w:pPr>
         <w:pStyle w:val="Heading2"/>
       </w:pPr>
-      <w:bookmarkStart w:id="47" w:name="_Toc533421326"/>
+      <w:bookmarkStart w:id="48" w:name="_Toc533537866"/>
       <w:r>
         <w:t>Gantt Chart</w:t>
       </w:r>
-      <w:bookmarkEnd w:id="47"/>
+      <w:bookmarkEnd w:id="48"/>
     </w:p>
     <w:p>
       <w:pPr>
@@ -34425,7 +35113,7 @@
                     </pic:cNvPicPr>
                   </pic:nvPicPr>
                   <pic:blipFill rotWithShape="1">
-                    <a:blip r:embed="rId60" cstate="print">
+                    <a:blip r:embed="rId63" cstate="print">
                       <a:extLst>
                         <a:ext uri="{28A0092B-C50C-407E-A947-70E740481C1C}">
                           <a14:useLocalDpi xmlns:a14="http://schemas.microsoft.com/office/drawing/2010/main" val="0"/>
@@ -34485,7 +35173,7 @@
           <w:szCs w:val="24"/>
         </w:rPr>
       </w:pPr>
-      <w:bookmarkStart w:id="48" w:name="_Toc533421327"/>
+      <w:bookmarkStart w:id="49" w:name="_Toc533537867"/>
       <w:r>
         <w:rPr>
           <w:rFonts w:cstheme="minorHAnsi"/>
@@ -34494,7 +35182,7 @@
         </w:rPr>
         <w:t>Foreseeable Problems and Solutions</w:t>
       </w:r>
-      <w:bookmarkEnd w:id="48"/>
+      <w:bookmarkEnd w:id="49"/>
     </w:p>
     <w:p>
       <w:pPr>
@@ -34529,11 +35217,11 @@
       <w:pPr>
         <w:pStyle w:val="Heading3"/>
       </w:pPr>
-      <w:bookmarkStart w:id="49" w:name="_Toc533421328"/>
+      <w:bookmarkStart w:id="50" w:name="_Toc533537868"/>
       <w:r>
         <w:t>Communication problems</w:t>
       </w:r>
-      <w:bookmarkEnd w:id="49"/>
+      <w:bookmarkEnd w:id="50"/>
     </w:p>
     <w:p>
       <w:pPr>
@@ -34638,11 +35326,11 @@
       <w:pPr>
         <w:pStyle w:val="Heading3"/>
       </w:pPr>
-      <w:bookmarkStart w:id="50" w:name="_Toc533421329"/>
+      <w:bookmarkStart w:id="51" w:name="_Toc533537869"/>
       <w:r>
         <w:t>Mechanical problems</w:t>
       </w:r>
-      <w:bookmarkEnd w:id="50"/>
+      <w:bookmarkEnd w:id="51"/>
     </w:p>
     <w:p>
       <w:pPr>
@@ -34789,11 +35477,11 @@
       <w:pPr>
         <w:pStyle w:val="Heading3"/>
       </w:pPr>
-      <w:bookmarkStart w:id="51" w:name="_Toc533421330"/>
+      <w:bookmarkStart w:id="52" w:name="_Toc533537870"/>
       <w:r>
         <w:t>Field vision problems</w:t>
       </w:r>
-      <w:bookmarkEnd w:id="51"/>
+      <w:bookmarkEnd w:id="52"/>
     </w:p>
     <w:p>
       <w:pPr>
@@ -34865,11 +35553,11 @@
       <w:pPr>
         <w:pStyle w:val="Heading3"/>
       </w:pPr>
-      <w:bookmarkStart w:id="52" w:name="_Toc533421331"/>
+      <w:bookmarkStart w:id="53" w:name="_Toc533537871"/>
       <w:r>
         <w:t>Electrical problems</w:t>
       </w:r>
-      <w:bookmarkEnd w:id="52"/>
+      <w:bookmarkEnd w:id="53"/>
     </w:p>
     <w:p>
       <w:pPr>
@@ -34941,11 +35629,11 @@
         <w:pStyle w:val="Heading2"/>
         <w:spacing w:line="360" w:lineRule="auto"/>
       </w:pPr>
-      <w:bookmarkStart w:id="53" w:name="_Toc533421332"/>
+      <w:bookmarkStart w:id="54" w:name="_Toc533537872"/>
       <w:r>
         <w:t>Future Test Plans and Measure of Success for Subsystems</w:t>
       </w:r>
-      <w:bookmarkEnd w:id="53"/>
+      <w:bookmarkEnd w:id="54"/>
     </w:p>
     <w:p>
       <w:pPr>
@@ -34967,11 +35655,11 @@
       <w:pPr>
         <w:pStyle w:val="Heading3"/>
       </w:pPr>
-      <w:bookmarkStart w:id="54" w:name="_Toc533421333"/>
+      <w:bookmarkStart w:id="55" w:name="_Toc533537873"/>
       <w:r>
         <w:t>Communication and Telecontroller Subsystem</w:t>
       </w:r>
-      <w:bookmarkEnd w:id="54"/>
+      <w:bookmarkEnd w:id="55"/>
     </w:p>
     <w:p>
       <w:pPr>
@@ -35499,11 +36187,11 @@
       <w:pPr>
         <w:pStyle w:val="Heading3"/>
       </w:pPr>
-      <w:bookmarkStart w:id="55" w:name="_Toc533421334"/>
+      <w:bookmarkStart w:id="56" w:name="_Toc533537874"/>
       <w:r>
         <w:t>Motion Subsystem</w:t>
       </w:r>
-      <w:bookmarkEnd w:id="55"/>
+      <w:bookmarkEnd w:id="56"/>
     </w:p>
     <w:p>
       <w:pPr>
@@ -35711,11 +36399,11 @@
       <w:pPr>
         <w:pStyle w:val="Heading3"/>
       </w:pPr>
-      <w:bookmarkStart w:id="56" w:name="_Toc533421335"/>
+      <w:bookmarkStart w:id="57" w:name="_Toc533537875"/>
       <w:r>
         <w:t>Shooting subsystem</w:t>
       </w:r>
-      <w:bookmarkEnd w:id="56"/>
+      <w:bookmarkEnd w:id="57"/>
     </w:p>
     <w:p>
       <w:pPr>
@@ -35851,11 +36539,11 @@
       <w:pPr>
         <w:pStyle w:val="Heading3"/>
       </w:pPr>
-      <w:bookmarkStart w:id="57" w:name="_Toc533421336"/>
+      <w:bookmarkStart w:id="58" w:name="_Toc533537876"/>
       <w:r>
         <w:t>Detection Subsystem</w:t>
       </w:r>
-      <w:bookmarkEnd w:id="57"/>
+      <w:bookmarkEnd w:id="58"/>
     </w:p>
     <w:p>
       <w:pPr>
@@ -35963,11 +36651,11 @@
       <w:pPr>
         <w:pStyle w:val="Heading3"/>
       </w:pPr>
-      <w:bookmarkStart w:id="58" w:name="_Toc533421337"/>
+      <w:bookmarkStart w:id="59" w:name="_Toc533537877"/>
       <w:r>
         <w:t>Power Subsystem</w:t>
       </w:r>
-      <w:bookmarkEnd w:id="58"/>
+      <w:bookmarkEnd w:id="59"/>
     </w:p>
     <w:p>
       <w:pPr>
@@ -36071,11 +36759,11 @@
       <w:pPr>
         <w:pStyle w:val="Heading2"/>
       </w:pPr>
-      <w:bookmarkStart w:id="59" w:name="_Toc533421338"/>
+      <w:bookmarkStart w:id="60" w:name="_Toc533537878"/>
       <w:r>
         <w:t>Cost Analysis</w:t>
       </w:r>
-      <w:bookmarkEnd w:id="59"/>
+      <w:bookmarkEnd w:id="60"/>
     </w:p>
     <w:p>
       <w:pPr>
@@ -37404,11 +38092,11 @@
       <w:pPr>
         <w:pStyle w:val="Heading2"/>
       </w:pPr>
-      <w:bookmarkStart w:id="60" w:name="_Toc533421339"/>
+      <w:bookmarkStart w:id="61" w:name="_Toc533537879"/>
       <w:r>
         <w:t>Deliverables</w:t>
       </w:r>
-      <w:bookmarkEnd w:id="60"/>
+      <w:bookmarkEnd w:id="61"/>
     </w:p>
     <w:p>
       <w:pPr>
@@ -37675,7 +38363,7 @@
       <w:pPr>
         <w:pStyle w:val="Heading1"/>
       </w:pPr>
-      <w:bookmarkStart w:id="61" w:name="_Toc533421340"/>
+      <w:bookmarkStart w:id="62" w:name="_Toc533537880"/>
       <w:r>
         <w:lastRenderedPageBreak/>
         <w:t>D</w:t>
@@ -37683,7 +38371,7 @@
       <w:r>
         <w:t>isclaimer</w:t>
       </w:r>
-      <w:bookmarkEnd w:id="61"/>
+      <w:bookmarkEnd w:id="62"/>
     </w:p>
     <w:p/>
     <w:p>
@@ -37912,11 +38600,11 @@
       <w:pPr>
         <w:pStyle w:val="Heading1"/>
       </w:pPr>
-      <w:bookmarkStart w:id="62" w:name="_Toc533421341"/>
+      <w:bookmarkStart w:id="63" w:name="_Toc533537881"/>
       <w:r>
         <w:t>References</w:t>
       </w:r>
-      <w:bookmarkEnd w:id="62"/>
+      <w:bookmarkEnd w:id="63"/>
     </w:p>
     <w:p>
       <w:pPr>
@@ -38349,7 +39037,7 @@
         </w:rPr>
         <w:t xml:space="preserve">[10] L293D Dual H- Bridge Motor Driver IC, Retrieved from </w:t>
       </w:r>
-      <w:hyperlink r:id="rId61" w:history="1">
+      <w:hyperlink r:id="rId64" w:history="1">
         <w:r>
           <w:rPr>
             <w:rStyle w:val="Hyperlink"/>
@@ -38376,7 +39064,7 @@
         </w:rPr>
         <w:t xml:space="preserve">[11] AKK KC03. 800TVL FPV Camera with 600MW Transmitter (n.d.). Retrieved from </w:t>
       </w:r>
-      <w:hyperlink r:id="rId62" w:history="1">
+      <w:hyperlink r:id="rId65" w:history="1">
         <w:r>
           <w:rPr>
             <w:rStyle w:val="Hyperlink"/>
@@ -38403,7 +39091,7 @@
         </w:rPr>
         <w:t xml:space="preserve">[12] Raspberry Pi Camera. (n.d.). Retrieved from </w:t>
       </w:r>
-      <w:hyperlink r:id="rId63" w:history="1">
+      <w:hyperlink r:id="rId66" w:history="1">
         <w:r>
           <w:rPr>
             <w:rStyle w:val="Hyperlink"/>
@@ -38431,7 +39119,7 @@
         <w:lastRenderedPageBreak/>
         <w:t xml:space="preserve">[13] Infrared Proximity Sensor Long Range - Sharp GP2Y0A02YK0F. (n.d.). Retrieved from </w:t>
       </w:r>
-      <w:hyperlink r:id="rId64" w:history="1">
+      <w:hyperlink r:id="rId67" w:history="1">
         <w:r>
           <w:rPr>
             <w:rStyle w:val="Hyperlink"/>
@@ -38458,7 +39146,7 @@
         </w:rPr>
         <w:t xml:space="preserve">[14] Ultrasonic Sensor HC-SR04. (n.d.). Retrieved from </w:t>
       </w:r>
-      <w:hyperlink r:id="rId65" w:history="1">
+      <w:hyperlink r:id="rId68" w:history="1">
         <w:r>
           <w:rPr>
             <w:rStyle w:val="Hyperlink"/>
@@ -40311,7 +40999,7 @@
   <w:abstractNum w:abstractNumId="16" w15:restartNumberingAfterBreak="0">
     <w:nsid w:val="39E8260E"/>
     <w:multiLevelType w:val="multilevel"/>
-    <w:tmpl w:val="728CE466"/>
+    <w:tmpl w:val="B0041F46"/>
     <w:lvl w:ilvl="0">
       <w:start w:val="1"/>
       <w:numFmt w:val="decimal"/>
@@ -47531,7 +48219,7 @@
 </file>
 
 <file path=customXml/itemProps1.xml><?xml version="1.0" encoding="utf-8"?>
-<ds:datastoreItem xmlns:ds="http://schemas.openxmlformats.org/officeDocument/2006/customXml" ds:itemID="{AFCDF7BB-F094-4E5E-97FA-45FB7660219D}">
+<ds:datastoreItem xmlns:ds="http://schemas.openxmlformats.org/officeDocument/2006/customXml" ds:itemID="{23A6C4F6-B825-44EF-AF08-40C126462AFE}">
   <ds:schemaRefs>
     <ds:schemaRef ds:uri="http://schemas.openxmlformats.org/officeDocument/2006/bibliography"/>
   </ds:schemaRefs>

--- a/Conceptual Report/concept_birles_V1.docx
+++ b/Conceptual Report/concept_birles_V1.docx
@@ -28219,8 +28219,6 @@
         </w:rPr>
         <w:t>:</w:t>
       </w:r>
-      <w:bookmarkStart w:id="41" w:name="_GoBack"/>
-      <w:bookmarkEnd w:id="41"/>
       <w:r>
         <w:rPr>
           <w:i/>
@@ -28825,7 +28823,7 @@
       <w:pPr>
         <w:pStyle w:val="Heading3"/>
       </w:pPr>
-      <w:bookmarkStart w:id="42" w:name="_Toc533537860"/>
+      <w:bookmarkStart w:id="41" w:name="_Toc533537860"/>
       <w:r>
         <w:lastRenderedPageBreak/>
         <w:t xml:space="preserve">Communication Link for Sending </w:t>
@@ -28833,7 +28831,7 @@
       <w:r>
         <w:t>Video</w:t>
       </w:r>
-      <w:bookmarkEnd w:id="42"/>
+      <w:bookmarkEnd w:id="41"/>
     </w:p>
     <w:p>
       <w:pPr>
@@ -28922,8 +28920,16 @@
       <w:pPr>
         <w:pStyle w:val="Heading4"/>
         <w:spacing w:line="360" w:lineRule="auto"/>
-      </w:pPr>
-      <w:r>
+        <w:rPr>
+          <w:sz w:val="24"/>
+          <w:szCs w:val="24"/>
+        </w:rPr>
+      </w:pPr>
+      <w:r>
+        <w:rPr>
+          <w:sz w:val="24"/>
+          <w:szCs w:val="24"/>
+        </w:rPr>
         <w:t>Video Transmitter</w:t>
       </w:r>
     </w:p>
@@ -29463,6 +29469,32 @@
         <w:t>: Video Receiver Module</w:t>
       </w:r>
     </w:p>
+    <w:p>
+      <w:pPr>
+        <w:pStyle w:val="Heading4"/>
+        <w:rPr>
+          <w:sz w:val="24"/>
+          <w:szCs w:val="24"/>
+        </w:rPr>
+      </w:pPr>
+      <w:r>
+        <w:rPr>
+          <w:sz w:val="24"/>
+          <w:szCs w:val="24"/>
+        </w:rPr>
+        <w:lastRenderedPageBreak/>
+        <w:t xml:space="preserve">LCD </w:t>
+      </w:r>
+      <w:r>
+        <w:rPr>
+          <w:sz w:val="24"/>
+          <w:szCs w:val="24"/>
+        </w:rPr>
+        <w:t>Monitor</w:t>
+      </w:r>
+      <w:bookmarkStart w:id="42" w:name="_GoBack"/>
+      <w:bookmarkEnd w:id="42"/>
+    </w:p>
     <w:p/>
     <w:p>
       <w:pPr>
@@ -30622,6 +30654,7 @@
               <w:rPr>
                 <w:sz w:val="24"/>
               </w:rPr>
+              <w:lastRenderedPageBreak/>
               <w:t>Total Power</w:t>
             </w:r>
           </w:p>
@@ -48219,7 +48252,7 @@
 </file>
 
 <file path=customXml/itemProps1.xml><?xml version="1.0" encoding="utf-8"?>
-<ds:datastoreItem xmlns:ds="http://schemas.openxmlformats.org/officeDocument/2006/customXml" ds:itemID="{23A6C4F6-B825-44EF-AF08-40C126462AFE}">
+<ds:datastoreItem xmlns:ds="http://schemas.openxmlformats.org/officeDocument/2006/customXml" ds:itemID="{0A5A791E-1C9D-4799-8C0C-D2C212E5513A}">
   <ds:schemaRefs>
     <ds:schemaRef ds:uri="http://schemas.openxmlformats.org/officeDocument/2006/bibliography"/>
   </ds:schemaRefs>

--- a/Conceptual Report/concept_birles_V1.docx
+++ b/Conceptual Report/concept_birles_V1.docx
@@ -28231,6 +28231,7 @@
     <w:p>
       <w:pPr>
         <w:pStyle w:val="Heading4"/>
+        <w:spacing w:line="360" w:lineRule="auto"/>
       </w:pPr>
       <w:r>
         <w:t>Test Result of the Main Solution</w:t>
@@ -28822,6 +28823,7 @@
     <w:p>
       <w:pPr>
         <w:pStyle w:val="Heading3"/>
+        <w:spacing w:line="360" w:lineRule="auto"/>
       </w:pPr>
       <w:bookmarkStart w:id="41" w:name="_Toc533537860"/>
       <w:r>
@@ -28836,6 +28838,7 @@
     <w:p>
       <w:pPr>
         <w:spacing w:line="360" w:lineRule="auto"/>
+        <w:ind w:firstLine="708"/>
         <w:rPr>
           <w:sz w:val="24"/>
           <w:szCs w:val="24"/>
@@ -29038,8 +29041,8 @@
         </w:rPr>
         <w:drawing>
           <wp:inline distT="0" distB="0" distL="0" distR="0" wp14:anchorId="69180FCA" wp14:editId="5B22AD32">
-            <wp:extent cx="2628677" cy="1868170"/>
-            <wp:effectExtent l="0" t="0" r="635" b="0"/>
+            <wp:extent cx="2371725" cy="1685557"/>
+            <wp:effectExtent l="0" t="0" r="0" b="0"/>
             <wp:docPr id="33" name="Picture 33"/>
             <wp:cNvGraphicFramePr>
               <a:graphicFrameLocks xmlns:a="http://schemas.openxmlformats.org/drawingml/2006/main" noChangeAspect="1"/>
@@ -29059,7 +29062,7 @@
                   <pic:spPr bwMode="auto">
                     <a:xfrm>
                       <a:off x="0" y="0"/>
-                      <a:ext cx="2634889" cy="1872585"/>
+                      <a:ext cx="2385497" cy="1695345"/>
                     </a:xfrm>
                     <a:prstGeom prst="rect">
                       <a:avLst/>
@@ -29266,33 +29269,18 @@
     <w:p>
       <w:pPr>
         <w:spacing w:line="360" w:lineRule="auto"/>
-        <w:rPr>
-          <w:sz w:val="24"/>
-          <w:szCs w:val="24"/>
-        </w:rPr>
-      </w:pPr>
-      <w:r>
-        <w:rPr>
-          <w:sz w:val="24"/>
-          <w:szCs w:val="24"/>
-        </w:rPr>
-        <w:t xml:space="preserve">On the controller side, in order to see the field, we used </w:t>
-      </w:r>
-      <w:proofErr w:type="gramStart"/>
-      <w:r>
-        <w:rPr>
-          <w:sz w:val="24"/>
-          <w:szCs w:val="24"/>
-        </w:rPr>
-        <w:t>am</w:t>
-      </w:r>
-      <w:proofErr w:type="gramEnd"/>
-      <w:r>
-        <w:rPr>
-          <w:sz w:val="24"/>
-          <w:szCs w:val="24"/>
-        </w:rPr>
-        <w:t xml:space="preserve"> 5.8 GHz receiver kit. This kit shares the same protocols as our video transmitter which are NTSC/PAL. This receiver module also accepts 12 V supply, so we can use a common battery for the supply with the LCD screen which also accepts 12 V supply. </w:t>
+        <w:jc w:val="both"/>
+        <w:rPr>
+          <w:sz w:val="24"/>
+          <w:szCs w:val="24"/>
+        </w:rPr>
+      </w:pPr>
+      <w:r>
+        <w:rPr>
+          <w:sz w:val="24"/>
+          <w:szCs w:val="24"/>
+        </w:rPr>
+        <w:t xml:space="preserve">On the controller side, in order to see the field, we used a 5.8 GHz receiver kit. This kit shares the same protocols as our video transmitter which are NTSC/PAL. This receiver module also accepts 12 V supply, so we can use a common battery for the supply with the LCD screen which also accepts 12 V supply. </w:t>
       </w:r>
       <w:r>
         <w:rPr>
@@ -29472,6 +29460,7 @@
     <w:p>
       <w:pPr>
         <w:pStyle w:val="Heading4"/>
+        <w:spacing w:line="360" w:lineRule="auto"/>
         <w:rPr>
           <w:sz w:val="24"/>
           <w:szCs w:val="24"/>
@@ -29492,20 +29481,265 @@
         </w:rPr>
         <w:t>Monitor</w:t>
       </w:r>
-      <w:bookmarkStart w:id="42" w:name="_GoBack"/>
-      <w:bookmarkEnd w:id="42"/>
-    </w:p>
-    <w:p/>
+    </w:p>
+    <w:p>
+      <w:pPr>
+        <w:spacing w:line="360" w:lineRule="auto"/>
+        <w:ind w:firstLine="708"/>
+        <w:jc w:val="both"/>
+        <w:rPr>
+          <w:sz w:val="24"/>
+          <w:szCs w:val="24"/>
+        </w:rPr>
+      </w:pPr>
+      <w:r>
+        <w:rPr>
+          <w:sz w:val="24"/>
+          <w:szCs w:val="24"/>
+        </w:rPr>
+        <w:t>In order to monitor the video transmission from the robot, we implemented a 3.5-inch LCD monitor on our controller unit.  The received and decoded video information from the receiver module is directly fed to the monitor and the clear view of the field is obtained.</w:t>
+      </w:r>
+    </w:p>
+    <w:p>
+      <w:pPr>
+        <w:pStyle w:val="Heading4"/>
+        <w:spacing w:line="360" w:lineRule="auto"/>
+        <w:rPr>
+          <w:sz w:val="24"/>
+          <w:szCs w:val="24"/>
+        </w:rPr>
+      </w:pPr>
+      <w:r>
+        <w:rPr>
+          <w:sz w:val="24"/>
+          <w:szCs w:val="24"/>
+        </w:rPr>
+        <w:t>Error Sources for Command Sending System</w:t>
+      </w:r>
+    </w:p>
+    <w:p>
+      <w:pPr>
+        <w:spacing w:line="360" w:lineRule="auto"/>
+        <w:rPr>
+          <w:sz w:val="24"/>
+          <w:szCs w:val="24"/>
+        </w:rPr>
+      </w:pPr>
+      <w:r>
+        <w:rPr>
+          <w:sz w:val="24"/>
+          <w:szCs w:val="24"/>
+        </w:rPr>
+        <w:t>Main cause of error will be the interference issue. Since this kit will be used by most of the competitors, the limited number of transmission channels will make the clear video transmission a bit hard. To avoid such issues, we will buy a</w:t>
+      </w:r>
+      <w:r>
+        <w:rPr>
+          <w:sz w:val="24"/>
+          <w:szCs w:val="24"/>
+        </w:rPr>
+        <w:t>n</w:t>
+      </w:r>
+      <w:r>
+        <w:rPr>
+          <w:sz w:val="24"/>
+          <w:szCs w:val="24"/>
+        </w:rPr>
+        <w:t xml:space="preserve"> </w:t>
+      </w:r>
+      <w:r>
+        <w:rPr>
+          <w:sz w:val="24"/>
+          <w:szCs w:val="24"/>
+        </w:rPr>
+        <w:t>amplifier. As the transmission power increases, the interference immunity of our system would be increased.</w:t>
+      </w:r>
+    </w:p>
+    <w:p>
+      <w:pPr>
+        <w:pStyle w:val="Heading4"/>
+        <w:spacing w:line="360" w:lineRule="auto"/>
+        <w:rPr>
+          <w:sz w:val="24"/>
+          <w:szCs w:val="24"/>
+        </w:rPr>
+      </w:pPr>
+      <w:r>
+        <w:rPr>
+          <w:sz w:val="24"/>
+          <w:szCs w:val="24"/>
+        </w:rPr>
+        <w:t>Level Risk Assessment of the Main Solution</w:t>
+      </w:r>
+    </w:p>
+    <w:p>
+      <w:pPr>
+        <w:pStyle w:val="ListParagraph"/>
+        <w:numPr>
+          <w:ilvl w:val="0"/>
+          <w:numId w:val="28"/>
+        </w:numPr>
+        <w:spacing w:line="360" w:lineRule="auto"/>
+        <w:rPr>
+          <w:sz w:val="24"/>
+          <w:szCs w:val="24"/>
+        </w:rPr>
+      </w:pPr>
+      <w:r>
+        <w:rPr>
+          <w:sz w:val="24"/>
+          <w:szCs w:val="24"/>
+        </w:rPr>
+        <w:t xml:space="preserve">For the transmitter, since it has power components in it such as a power amplifier, </w:t>
+      </w:r>
+      <w:r>
+        <w:rPr>
+          <w:sz w:val="24"/>
+          <w:szCs w:val="24"/>
+        </w:rPr>
+        <w:t>it will heat the module a lot, so overheating of the transmitter is a serious issue. To prevent any irreversible damages on transmitter, we implement a heatsink with a fan on top it.</w:t>
+      </w:r>
+    </w:p>
+    <w:p>
+      <w:pPr>
+        <w:pStyle w:val="ListParagraph"/>
+        <w:numPr>
+          <w:ilvl w:val="0"/>
+          <w:numId w:val="28"/>
+        </w:numPr>
+        <w:spacing w:line="360" w:lineRule="auto"/>
+        <w:rPr>
+          <w:sz w:val="24"/>
+          <w:szCs w:val="24"/>
+        </w:rPr>
+      </w:pPr>
+      <w:r>
+        <w:rPr>
+          <w:sz w:val="24"/>
+          <w:szCs w:val="24"/>
+        </w:rPr>
+        <w:t xml:space="preserve">Considering the LCD monitor, it as fragile screen on it. </w:t>
+      </w:r>
+      <w:proofErr w:type="gramStart"/>
+      <w:r>
+        <w:rPr>
+          <w:sz w:val="24"/>
+          <w:szCs w:val="24"/>
+        </w:rPr>
+        <w:t>So</w:t>
+      </w:r>
+      <w:proofErr w:type="gramEnd"/>
+      <w:r>
+        <w:rPr>
+          <w:sz w:val="24"/>
+          <w:szCs w:val="24"/>
+        </w:rPr>
+        <w:t xml:space="preserve"> we will use the monitor carefully and embed the screen on a secured enclosure to prevent any physical </w:t>
+      </w:r>
+      <w:r>
+        <w:rPr>
+          <w:sz w:val="24"/>
+          <w:szCs w:val="24"/>
+        </w:rPr>
+        <w:t>damages.</w:t>
+      </w:r>
+    </w:p>
+    <w:p>
+      <w:pPr>
+        <w:pStyle w:val="Heading4"/>
+        <w:spacing w:line="360" w:lineRule="auto"/>
+        <w:rPr>
+          <w:sz w:val="24"/>
+          <w:szCs w:val="24"/>
+        </w:rPr>
+      </w:pPr>
+      <w:r>
+        <w:rPr>
+          <w:sz w:val="24"/>
+          <w:szCs w:val="24"/>
+        </w:rPr>
+        <w:t>Test Result of the Main Solution</w:t>
+      </w:r>
+    </w:p>
+    <w:p>
+      <w:pPr>
+        <w:spacing w:line="360" w:lineRule="auto"/>
+        <w:rPr>
+          <w:sz w:val="24"/>
+          <w:szCs w:val="24"/>
+        </w:rPr>
+      </w:pPr>
+      <w:r>
+        <w:rPr>
+          <w:sz w:val="24"/>
+          <w:szCs w:val="24"/>
+        </w:rPr>
+        <w:t xml:space="preserve">During tests, we saw that the image on the monitor has kept its stability until 30 meters indoor distance. After this point, the image starts to flicker. We assume that multipath reflection may have caused these flickers. Other then that, the transmitter got </w:t>
+      </w:r>
+      <w:proofErr w:type="gramStart"/>
+      <w:r>
+        <w:rPr>
+          <w:sz w:val="24"/>
+          <w:szCs w:val="24"/>
+        </w:rPr>
+        <w:t>really hot</w:t>
+      </w:r>
+      <w:proofErr w:type="gramEnd"/>
+      <w:r>
+        <w:rPr>
+          <w:sz w:val="24"/>
+          <w:szCs w:val="24"/>
+        </w:rPr>
+        <w:t>, so we installed a heatsink with a fan. After installation, the transmitter stayed reasonably cool.</w:t>
+      </w:r>
+    </w:p>
+    <w:p>
+      <w:pPr>
+        <w:pStyle w:val="Heading4"/>
+        <w:spacing w:line="360" w:lineRule="auto"/>
+        <w:rPr>
+          <w:sz w:val="24"/>
+          <w:szCs w:val="24"/>
+        </w:rPr>
+      </w:pPr>
+      <w:r>
+        <w:rPr>
+          <w:sz w:val="24"/>
+          <w:szCs w:val="24"/>
+        </w:rPr>
+        <w:t>Plan B:</w:t>
+      </w:r>
+    </w:p>
+    <w:p>
+      <w:pPr>
+        <w:spacing w:line="360" w:lineRule="auto"/>
+      </w:pPr>
+      <w:r>
+        <w:t>Another approach for video or image transmission would be using GSM</w:t>
+      </w:r>
+      <w:r>
+        <w:t xml:space="preserve"> modules. As we make video calls from our phones, with these modules, we can make video calls to our robot. Other than that, we can implement </w:t>
+      </w:r>
+      <w:proofErr w:type="spellStart"/>
+      <w:proofErr w:type="gramStart"/>
+      <w:r>
+        <w:t>a</w:t>
+      </w:r>
+      <w:proofErr w:type="spellEnd"/>
+      <w:proofErr w:type="gramEnd"/>
+      <w:r>
+        <w:t xml:space="preserve"> image processing system and use the command sending system to send processed image information to the controller. </w:t>
+      </w:r>
+    </w:p>
     <w:p>
       <w:pPr>
         <w:pStyle w:val="Heading3"/>
         <w:spacing w:line="360" w:lineRule="auto"/>
       </w:pPr>
-      <w:bookmarkStart w:id="43" w:name="_Toc533537861"/>
+      <w:bookmarkStart w:id="42" w:name="_Toc533537861"/>
       <w:r>
         <w:t>Comparison</w:t>
       </w:r>
-      <w:bookmarkEnd w:id="43"/>
+      <w:bookmarkEnd w:id="42"/>
     </w:p>
     <w:p>
       <w:pPr>
@@ -29528,7 +29762,15 @@
           <w:sz w:val="24"/>
           <w:szCs w:val="24"/>
         </w:rPr>
-        <w:t xml:space="preserve">The ultimate benefit of our main solution is that the system is completely configurable. We can use any carrier FM frequency and we can use any sine message signal. We can call our method as modified frequency shift keying.  The approach can be further developed for very high rates of data transmission. On the other hand, backup plans </w:t>
+        <w:t xml:space="preserve">The ultimate benefit of our main solution is that the system is completely configurable. We can use any carrier FM frequency and we can use any sine message signal. We can call our </w:t>
+      </w:r>
+      <w:r>
+        <w:rPr>
+          <w:sz w:val="24"/>
+          <w:szCs w:val="24"/>
+        </w:rPr>
+        <w:lastRenderedPageBreak/>
+        <w:t xml:space="preserve">method as modified frequency shift keying.  The approach can be further developed for very high rates of data transmission. On the other hand, backup plans </w:t>
       </w:r>
       <w:r>
         <w:rPr>
@@ -29575,6 +29817,55 @@
           <w:szCs w:val="24"/>
         </w:rPr>
       </w:pPr>
+      <w:r>
+        <w:rPr>
+          <w:sz w:val="24"/>
+          <w:szCs w:val="24"/>
+        </w:rPr>
+        <w:tab/>
+        <w:t xml:space="preserve">For the </w:t>
+      </w:r>
+      <w:r>
+        <w:rPr>
+          <w:sz w:val="24"/>
+          <w:szCs w:val="24"/>
+        </w:rPr>
+        <w:t xml:space="preserve">video transmission, the main advantage of our solution is that the FPV drone kit is </w:t>
+      </w:r>
+      <w:proofErr w:type="gramStart"/>
+      <w:r>
+        <w:rPr>
+          <w:sz w:val="24"/>
+          <w:szCs w:val="24"/>
+        </w:rPr>
+        <w:t>really simple</w:t>
+      </w:r>
+      <w:proofErr w:type="gramEnd"/>
+      <w:r>
+        <w:rPr>
+          <w:sz w:val="24"/>
+          <w:szCs w:val="24"/>
+        </w:rPr>
+        <w:t xml:space="preserve"> to implement and use. However, we may need to add an amplifier for the transmitter. The main drawback for the backup plans is </w:t>
+      </w:r>
+      <w:proofErr w:type="spellStart"/>
+      <w:r>
+        <w:rPr>
+          <w:sz w:val="24"/>
+          <w:szCs w:val="24"/>
+        </w:rPr>
+        <w:t>is</w:t>
+      </w:r>
+      <w:proofErr w:type="spellEnd"/>
+      <w:r>
+        <w:rPr>
+          <w:sz w:val="24"/>
+          <w:szCs w:val="24"/>
+        </w:rPr>
+        <w:t xml:space="preserve"> that they are relatively more complex.</w:t>
+      </w:r>
+      <w:bookmarkStart w:id="43" w:name="_GoBack"/>
+      <w:bookmarkEnd w:id="43"/>
     </w:p>
     <w:p>
       <w:pPr>
@@ -30654,7 +30945,6 @@
               <w:rPr>
                 <w:sz w:val="24"/>
               </w:rPr>
-              <w:lastRenderedPageBreak/>
               <w:t>Total Power</w:t>
             </w:r>
           </w:p>
@@ -30741,6 +31031,7 @@
           <w:sz w:val="24"/>
           <w:szCs w:val="24"/>
         </w:rPr>
+        <w:lastRenderedPageBreak/>
         <w:t xml:space="preserve">Table </w:t>
       </w:r>
       <w:r>
@@ -32027,7 +32318,6 @@
           <w:sz w:val="24"/>
           <w:szCs w:val="24"/>
         </w:rPr>
-        <w:lastRenderedPageBreak/>
         <w:t xml:space="preserve">The steps 9 and 10 will be tried for different distances until the data transmission and command transmission both </w:t>
       </w:r>
       <w:proofErr w:type="gramStart"/>
@@ -32066,6 +32356,7 @@
           <w:sz w:val="24"/>
           <w:szCs w:val="24"/>
         </w:rPr>
+        <w:lastRenderedPageBreak/>
         <w:t xml:space="preserve">At the end of the process it is necessary to wait at least 30 seconds without pushing any button in order to be sure that all motor activity ended. </w:t>
       </w:r>
     </w:p>
@@ -33883,7 +34174,6 @@
                 <w:color w:val="21222E"/>
                 <w:shd w:val="clear" w:color="auto" w:fill="FFFFFF"/>
               </w:rPr>
-              <w:lastRenderedPageBreak/>
               <w:t>System Verification</w:t>
             </w:r>
           </w:p>
@@ -34065,6 +34355,7 @@
                 <w:color w:val="21222E"/>
                 <w:shd w:val="clear" w:color="auto" w:fill="FFFFFF"/>
               </w:rPr>
+              <w:lastRenderedPageBreak/>
               <w:t>Optimization for motion system</w:t>
             </w:r>
           </w:p>
@@ -40376,6 +40667,119 @@
     </w:lvl>
   </w:abstractNum>
   <w:abstractNum w:abstractNumId="10" w15:restartNumberingAfterBreak="0">
+    <w:nsid w:val="28D23EB0"/>
+    <w:multiLevelType w:val="hybridMultilevel"/>
+    <w:tmpl w:val="34087984"/>
+    <w:lvl w:ilvl="0" w:tplc="041F0001">
+      <w:start w:val="1"/>
+      <w:numFmt w:val="bullet"/>
+      <w:lvlText w:val=""/>
+      <w:lvlJc w:val="left"/>
+      <w:pPr>
+        <w:ind w:left="720" w:hanging="360"/>
+      </w:pPr>
+      <w:rPr>
+        <w:rFonts w:ascii="Symbol" w:hAnsi="Symbol" w:hint="default"/>
+      </w:rPr>
+    </w:lvl>
+    <w:lvl w:ilvl="1" w:tplc="041F0003" w:tentative="1">
+      <w:start w:val="1"/>
+      <w:numFmt w:val="bullet"/>
+      <w:lvlText w:val="o"/>
+      <w:lvlJc w:val="left"/>
+      <w:pPr>
+        <w:ind w:left="1440" w:hanging="360"/>
+      </w:pPr>
+      <w:rPr>
+        <w:rFonts w:ascii="Courier New" w:hAnsi="Courier New" w:cs="Courier New" w:hint="default"/>
+      </w:rPr>
+    </w:lvl>
+    <w:lvl w:ilvl="2" w:tplc="041F0005" w:tentative="1">
+      <w:start w:val="1"/>
+      <w:numFmt w:val="bullet"/>
+      <w:lvlText w:val=""/>
+      <w:lvlJc w:val="left"/>
+      <w:pPr>
+        <w:ind w:left="2160" w:hanging="360"/>
+      </w:pPr>
+      <w:rPr>
+        <w:rFonts w:ascii="Wingdings" w:hAnsi="Wingdings" w:hint="default"/>
+      </w:rPr>
+    </w:lvl>
+    <w:lvl w:ilvl="3" w:tplc="041F0001" w:tentative="1">
+      <w:start w:val="1"/>
+      <w:numFmt w:val="bullet"/>
+      <w:lvlText w:val=""/>
+      <w:lvlJc w:val="left"/>
+      <w:pPr>
+        <w:ind w:left="2880" w:hanging="360"/>
+      </w:pPr>
+      <w:rPr>
+        <w:rFonts w:ascii="Symbol" w:hAnsi="Symbol" w:hint="default"/>
+      </w:rPr>
+    </w:lvl>
+    <w:lvl w:ilvl="4" w:tplc="041F0003" w:tentative="1">
+      <w:start w:val="1"/>
+      <w:numFmt w:val="bullet"/>
+      <w:lvlText w:val="o"/>
+      <w:lvlJc w:val="left"/>
+      <w:pPr>
+        <w:ind w:left="3600" w:hanging="360"/>
+      </w:pPr>
+      <w:rPr>
+        <w:rFonts w:ascii="Courier New" w:hAnsi="Courier New" w:cs="Courier New" w:hint="default"/>
+      </w:rPr>
+    </w:lvl>
+    <w:lvl w:ilvl="5" w:tplc="041F0005" w:tentative="1">
+      <w:start w:val="1"/>
+      <w:numFmt w:val="bullet"/>
+      <w:lvlText w:val=""/>
+      <w:lvlJc w:val="left"/>
+      <w:pPr>
+        <w:ind w:left="4320" w:hanging="360"/>
+      </w:pPr>
+      <w:rPr>
+        <w:rFonts w:ascii="Wingdings" w:hAnsi="Wingdings" w:hint="default"/>
+      </w:rPr>
+    </w:lvl>
+    <w:lvl w:ilvl="6" w:tplc="041F0001" w:tentative="1">
+      <w:start w:val="1"/>
+      <w:numFmt w:val="bullet"/>
+      <w:lvlText w:val=""/>
+      <w:lvlJc w:val="left"/>
+      <w:pPr>
+        <w:ind w:left="5040" w:hanging="360"/>
+      </w:pPr>
+      <w:rPr>
+        <w:rFonts w:ascii="Symbol" w:hAnsi="Symbol" w:hint="default"/>
+      </w:rPr>
+    </w:lvl>
+    <w:lvl w:ilvl="7" w:tplc="041F0003" w:tentative="1">
+      <w:start w:val="1"/>
+      <w:numFmt w:val="bullet"/>
+      <w:lvlText w:val="o"/>
+      <w:lvlJc w:val="left"/>
+      <w:pPr>
+        <w:ind w:left="5760" w:hanging="360"/>
+      </w:pPr>
+      <w:rPr>
+        <w:rFonts w:ascii="Courier New" w:hAnsi="Courier New" w:cs="Courier New" w:hint="default"/>
+      </w:rPr>
+    </w:lvl>
+    <w:lvl w:ilvl="8" w:tplc="041F0005" w:tentative="1">
+      <w:start w:val="1"/>
+      <w:numFmt w:val="bullet"/>
+      <w:lvlText w:val=""/>
+      <w:lvlJc w:val="left"/>
+      <w:pPr>
+        <w:ind w:left="6480" w:hanging="360"/>
+      </w:pPr>
+      <w:rPr>
+        <w:rFonts w:ascii="Wingdings" w:hAnsi="Wingdings" w:hint="default"/>
+      </w:rPr>
+    </w:lvl>
+  </w:abstractNum>
+  <w:abstractNum w:abstractNumId="11" w15:restartNumberingAfterBreak="0">
     <w:nsid w:val="2A66448E"/>
     <w:multiLevelType w:val="hybridMultilevel"/>
     <w:tmpl w:val="6A6412C0"/>
@@ -40488,7 +40892,7 @@
       </w:rPr>
     </w:lvl>
   </w:abstractNum>
-  <w:abstractNum w:abstractNumId="11" w15:restartNumberingAfterBreak="0">
+  <w:abstractNum w:abstractNumId="12" w15:restartNumberingAfterBreak="0">
     <w:nsid w:val="323E31E2"/>
     <w:multiLevelType w:val="hybridMultilevel"/>
     <w:tmpl w:val="75D00936"/>
@@ -40577,7 +40981,7 @@
       </w:pPr>
     </w:lvl>
   </w:abstractNum>
-  <w:abstractNum w:abstractNumId="12" w15:restartNumberingAfterBreak="0">
+  <w:abstractNum w:abstractNumId="13" w15:restartNumberingAfterBreak="0">
     <w:nsid w:val="33A44573"/>
     <w:multiLevelType w:val="hybridMultilevel"/>
     <w:tmpl w:val="0794FE1C"/>
@@ -40690,7 +41094,7 @@
       </w:rPr>
     </w:lvl>
   </w:abstractNum>
-  <w:abstractNum w:abstractNumId="13" w15:restartNumberingAfterBreak="0">
+  <w:abstractNum w:abstractNumId="14" w15:restartNumberingAfterBreak="0">
     <w:nsid w:val="34B8312D"/>
     <w:multiLevelType w:val="hybridMultilevel"/>
     <w:tmpl w:val="807EC41C"/>
@@ -40803,7 +41207,7 @@
       </w:rPr>
     </w:lvl>
   </w:abstractNum>
-  <w:abstractNum w:abstractNumId="14" w15:restartNumberingAfterBreak="0">
+  <w:abstractNum w:abstractNumId="15" w15:restartNumberingAfterBreak="0">
     <w:nsid w:val="36A10F5E"/>
     <w:multiLevelType w:val="hybridMultilevel"/>
     <w:tmpl w:val="804204C6"/>
@@ -40916,7 +41320,7 @@
       </w:rPr>
     </w:lvl>
   </w:abstractNum>
-  <w:abstractNum w:abstractNumId="15" w15:restartNumberingAfterBreak="0">
+  <w:abstractNum w:abstractNumId="16" w15:restartNumberingAfterBreak="0">
     <w:nsid w:val="398B368F"/>
     <w:multiLevelType w:val="hybridMultilevel"/>
     <w:tmpl w:val="E4D68B32"/>
@@ -41029,7 +41433,7 @@
       </w:rPr>
     </w:lvl>
   </w:abstractNum>
-  <w:abstractNum w:abstractNumId="16" w15:restartNumberingAfterBreak="0">
+  <w:abstractNum w:abstractNumId="17" w15:restartNumberingAfterBreak="0">
     <w:nsid w:val="39E8260E"/>
     <w:multiLevelType w:val="multilevel"/>
     <w:tmpl w:val="B0041F46"/>
@@ -41124,10 +41528,10 @@
       </w:pPr>
     </w:lvl>
   </w:abstractNum>
-  <w:abstractNum w:abstractNumId="17" w15:restartNumberingAfterBreak="0">
-    <w:nsid w:val="442920E1"/>
+  <w:abstractNum w:abstractNumId="18" w15:restartNumberingAfterBreak="0">
+    <w:nsid w:val="411E6294"/>
     <w:multiLevelType w:val="hybridMultilevel"/>
-    <w:tmpl w:val="3214AD72"/>
+    <w:tmpl w:val="19A07B70"/>
     <w:lvl w:ilvl="0" w:tplc="041F0001">
       <w:start w:val="1"/>
       <w:numFmt w:val="bullet"/>
@@ -41237,10 +41641,10 @@
       </w:rPr>
     </w:lvl>
   </w:abstractNum>
-  <w:abstractNum w:abstractNumId="18" w15:restartNumberingAfterBreak="0">
-    <w:nsid w:val="4C157C8D"/>
+  <w:abstractNum w:abstractNumId="19" w15:restartNumberingAfterBreak="0">
+    <w:nsid w:val="442920E1"/>
     <w:multiLevelType w:val="hybridMultilevel"/>
-    <w:tmpl w:val="084A837E"/>
+    <w:tmpl w:val="3214AD72"/>
     <w:lvl w:ilvl="0" w:tplc="041F0001">
       <w:start w:val="1"/>
       <w:numFmt w:val="bullet"/>
@@ -41350,10 +41754,10 @@
       </w:rPr>
     </w:lvl>
   </w:abstractNum>
-  <w:abstractNum w:abstractNumId="19" w15:restartNumberingAfterBreak="0">
-    <w:nsid w:val="5327513C"/>
+  <w:abstractNum w:abstractNumId="20" w15:restartNumberingAfterBreak="0">
+    <w:nsid w:val="4C157C8D"/>
     <w:multiLevelType w:val="hybridMultilevel"/>
-    <w:tmpl w:val="5F0474BA"/>
+    <w:tmpl w:val="084A837E"/>
     <w:lvl w:ilvl="0" w:tplc="041F0001">
       <w:start w:val="1"/>
       <w:numFmt w:val="bullet"/>
@@ -41463,7 +41867,120 @@
       </w:rPr>
     </w:lvl>
   </w:abstractNum>
-  <w:abstractNum w:abstractNumId="20" w15:restartNumberingAfterBreak="0">
+  <w:abstractNum w:abstractNumId="21" w15:restartNumberingAfterBreak="0">
+    <w:nsid w:val="5327513C"/>
+    <w:multiLevelType w:val="hybridMultilevel"/>
+    <w:tmpl w:val="5F0474BA"/>
+    <w:lvl w:ilvl="0" w:tplc="041F0001">
+      <w:start w:val="1"/>
+      <w:numFmt w:val="bullet"/>
+      <w:lvlText w:val=""/>
+      <w:lvlJc w:val="left"/>
+      <w:pPr>
+        <w:ind w:left="720" w:hanging="360"/>
+      </w:pPr>
+      <w:rPr>
+        <w:rFonts w:ascii="Symbol" w:hAnsi="Symbol" w:hint="default"/>
+      </w:rPr>
+    </w:lvl>
+    <w:lvl w:ilvl="1" w:tplc="041F0003" w:tentative="1">
+      <w:start w:val="1"/>
+      <w:numFmt w:val="bullet"/>
+      <w:lvlText w:val="o"/>
+      <w:lvlJc w:val="left"/>
+      <w:pPr>
+        <w:ind w:left="1440" w:hanging="360"/>
+      </w:pPr>
+      <w:rPr>
+        <w:rFonts w:ascii="Courier New" w:hAnsi="Courier New" w:cs="Courier New" w:hint="default"/>
+      </w:rPr>
+    </w:lvl>
+    <w:lvl w:ilvl="2" w:tplc="041F0005" w:tentative="1">
+      <w:start w:val="1"/>
+      <w:numFmt w:val="bullet"/>
+      <w:lvlText w:val=""/>
+      <w:lvlJc w:val="left"/>
+      <w:pPr>
+        <w:ind w:left="2160" w:hanging="360"/>
+      </w:pPr>
+      <w:rPr>
+        <w:rFonts w:ascii="Wingdings" w:hAnsi="Wingdings" w:hint="default"/>
+      </w:rPr>
+    </w:lvl>
+    <w:lvl w:ilvl="3" w:tplc="041F0001" w:tentative="1">
+      <w:start w:val="1"/>
+      <w:numFmt w:val="bullet"/>
+      <w:lvlText w:val=""/>
+      <w:lvlJc w:val="left"/>
+      <w:pPr>
+        <w:ind w:left="2880" w:hanging="360"/>
+      </w:pPr>
+      <w:rPr>
+        <w:rFonts w:ascii="Symbol" w:hAnsi="Symbol" w:hint="default"/>
+      </w:rPr>
+    </w:lvl>
+    <w:lvl w:ilvl="4" w:tplc="041F0003" w:tentative="1">
+      <w:start w:val="1"/>
+      <w:numFmt w:val="bullet"/>
+      <w:lvlText w:val="o"/>
+      <w:lvlJc w:val="left"/>
+      <w:pPr>
+        <w:ind w:left="3600" w:hanging="360"/>
+      </w:pPr>
+      <w:rPr>
+        <w:rFonts w:ascii="Courier New" w:hAnsi="Courier New" w:cs="Courier New" w:hint="default"/>
+      </w:rPr>
+    </w:lvl>
+    <w:lvl w:ilvl="5" w:tplc="041F0005" w:tentative="1">
+      <w:start w:val="1"/>
+      <w:numFmt w:val="bullet"/>
+      <w:lvlText w:val=""/>
+      <w:lvlJc w:val="left"/>
+      <w:pPr>
+        <w:ind w:left="4320" w:hanging="360"/>
+      </w:pPr>
+      <w:rPr>
+        <w:rFonts w:ascii="Wingdings" w:hAnsi="Wingdings" w:hint="default"/>
+      </w:rPr>
+    </w:lvl>
+    <w:lvl w:ilvl="6" w:tplc="041F0001" w:tentative="1">
+      <w:start w:val="1"/>
+      <w:numFmt w:val="bullet"/>
+      <w:lvlText w:val=""/>
+      <w:lvlJc w:val="left"/>
+      <w:pPr>
+        <w:ind w:left="5040" w:hanging="360"/>
+      </w:pPr>
+      <w:rPr>
+        <w:rFonts w:ascii="Symbol" w:hAnsi="Symbol" w:hint="default"/>
+      </w:rPr>
+    </w:lvl>
+    <w:lvl w:ilvl="7" w:tplc="041F0003" w:tentative="1">
+      <w:start w:val="1"/>
+      <w:numFmt w:val="bullet"/>
+      <w:lvlText w:val="o"/>
+      <w:lvlJc w:val="left"/>
+      <w:pPr>
+        <w:ind w:left="5760" w:hanging="360"/>
+      </w:pPr>
+      <w:rPr>
+        <w:rFonts w:ascii="Courier New" w:hAnsi="Courier New" w:cs="Courier New" w:hint="default"/>
+      </w:rPr>
+    </w:lvl>
+    <w:lvl w:ilvl="8" w:tplc="041F0005" w:tentative="1">
+      <w:start w:val="1"/>
+      <w:numFmt w:val="bullet"/>
+      <w:lvlText w:val=""/>
+      <w:lvlJc w:val="left"/>
+      <w:pPr>
+        <w:ind w:left="6480" w:hanging="360"/>
+      </w:pPr>
+      <w:rPr>
+        <w:rFonts w:ascii="Wingdings" w:hAnsi="Wingdings" w:hint="default"/>
+      </w:rPr>
+    </w:lvl>
+  </w:abstractNum>
+  <w:abstractNum w:abstractNumId="22" w15:restartNumberingAfterBreak="0">
     <w:nsid w:val="5A332579"/>
     <w:multiLevelType w:val="hybridMultilevel"/>
     <w:tmpl w:val="FE082520"/>
@@ -41576,7 +42093,7 @@
       </w:rPr>
     </w:lvl>
   </w:abstractNum>
-  <w:abstractNum w:abstractNumId="21" w15:restartNumberingAfterBreak="0">
+  <w:abstractNum w:abstractNumId="23" w15:restartNumberingAfterBreak="0">
     <w:nsid w:val="5E5812BA"/>
     <w:multiLevelType w:val="hybridMultilevel"/>
     <w:tmpl w:val="211ECBDC"/>
@@ -41689,7 +42206,7 @@
       </w:rPr>
     </w:lvl>
   </w:abstractNum>
-  <w:abstractNum w:abstractNumId="22" w15:restartNumberingAfterBreak="0">
+  <w:abstractNum w:abstractNumId="24" w15:restartNumberingAfterBreak="0">
     <w:nsid w:val="68984C01"/>
     <w:multiLevelType w:val="hybridMultilevel"/>
     <w:tmpl w:val="F0AC891A"/>
@@ -41802,7 +42319,7 @@
       </w:rPr>
     </w:lvl>
   </w:abstractNum>
-  <w:abstractNum w:abstractNumId="23" w15:restartNumberingAfterBreak="0">
+  <w:abstractNum w:abstractNumId="25" w15:restartNumberingAfterBreak="0">
     <w:nsid w:val="70F77261"/>
     <w:multiLevelType w:val="hybridMultilevel"/>
     <w:tmpl w:val="2C4A96B2"/>
@@ -41915,7 +42432,7 @@
       </w:rPr>
     </w:lvl>
   </w:abstractNum>
-  <w:abstractNum w:abstractNumId="24" w15:restartNumberingAfterBreak="0">
+  <w:abstractNum w:abstractNumId="26" w15:restartNumberingAfterBreak="0">
     <w:nsid w:val="74BA5624"/>
     <w:multiLevelType w:val="hybridMultilevel"/>
     <w:tmpl w:val="C75805A8"/>
@@ -42028,7 +42545,7 @@
       </w:rPr>
     </w:lvl>
   </w:abstractNum>
-  <w:abstractNum w:abstractNumId="25" w15:restartNumberingAfterBreak="0">
+  <w:abstractNum w:abstractNumId="27" w15:restartNumberingAfterBreak="0">
     <w:nsid w:val="77100304"/>
     <w:multiLevelType w:val="hybridMultilevel"/>
     <w:tmpl w:val="D17C11BA"/>
@@ -42141,7 +42658,7 @@
       </w:rPr>
     </w:lvl>
   </w:abstractNum>
-  <w:abstractNum w:abstractNumId="26" w15:restartNumberingAfterBreak="0">
+  <w:abstractNum w:abstractNumId="28" w15:restartNumberingAfterBreak="0">
     <w:nsid w:val="7B6368D7"/>
     <w:multiLevelType w:val="hybridMultilevel"/>
     <w:tmpl w:val="819CD890"/>
@@ -42255,16 +42772,16 @@
     </w:lvl>
   </w:abstractNum>
   <w:num w:numId="1">
+    <w:abstractNumId w:val="12"/>
+  </w:num>
+  <w:num w:numId="2">
+    <w:abstractNumId w:val="19"/>
+  </w:num>
+  <w:num w:numId="3">
     <w:abstractNumId w:val="11"/>
   </w:num>
-  <w:num w:numId="2">
-    <w:abstractNumId w:val="17"/>
-  </w:num>
-  <w:num w:numId="3">
-    <w:abstractNumId w:val="10"/>
-  </w:num>
   <w:num w:numId="4">
-    <w:abstractNumId w:val="13"/>
+    <w:abstractNumId w:val="14"/>
   </w:num>
   <w:num w:numId="5">
     <w:abstractNumId w:val="7"/>
@@ -42273,7 +42790,7 @@
     <w:abstractNumId w:val="0"/>
   </w:num>
   <w:num w:numId="7">
-    <w:abstractNumId w:val="23"/>
+    <w:abstractNumId w:val="25"/>
   </w:num>
   <w:num w:numId="8">
     <w:abstractNumId w:val="3"/>
@@ -42282,7 +42799,7 @@
     <w:abstractNumId w:val="2"/>
   </w:num>
   <w:num w:numId="10">
-    <w:abstractNumId w:val="16"/>
+    <w:abstractNumId w:val="17"/>
   </w:num>
   <w:num w:numId="11">
     <w:abstractNumId w:val="6"/>
@@ -42291,25 +42808,25 @@
     <w:abstractNumId w:val="1"/>
   </w:num>
   <w:num w:numId="13">
-    <w:abstractNumId w:val="22"/>
+    <w:abstractNumId w:val="24"/>
   </w:num>
   <w:num w:numId="14">
-    <w:abstractNumId w:val="21"/>
+    <w:abstractNumId w:val="23"/>
   </w:num>
   <w:num w:numId="15">
     <w:abstractNumId w:val="8"/>
   </w:num>
   <w:num w:numId="16">
-    <w:abstractNumId w:val="12"/>
+    <w:abstractNumId w:val="13"/>
   </w:num>
   <w:num w:numId="17">
-    <w:abstractNumId w:val="19"/>
+    <w:abstractNumId w:val="21"/>
   </w:num>
   <w:num w:numId="18">
     <w:abstractNumId w:val="9"/>
   </w:num>
   <w:num w:numId="19">
-    <w:abstractNumId w:val="18"/>
+    <w:abstractNumId w:val="20"/>
   </w:num>
   <w:num w:numId="20">
     <w:abstractNumId w:val="4"/>
@@ -42318,22 +42835,28 @@
     <w:abstractNumId w:val="5"/>
   </w:num>
   <w:num w:numId="22">
+    <w:abstractNumId w:val="16"/>
+  </w:num>
+  <w:num w:numId="23">
+    <w:abstractNumId w:val="28"/>
+  </w:num>
+  <w:num w:numId="24">
+    <w:abstractNumId w:val="26"/>
+  </w:num>
+  <w:num w:numId="25">
+    <w:abstractNumId w:val="22"/>
+  </w:num>
+  <w:num w:numId="26">
+    <w:abstractNumId w:val="27"/>
+  </w:num>
+  <w:num w:numId="27">
     <w:abstractNumId w:val="15"/>
   </w:num>
-  <w:num w:numId="23">
-    <w:abstractNumId w:val="26"/>
+  <w:num w:numId="28">
+    <w:abstractNumId w:val="18"/>
   </w:num>
-  <w:num w:numId="24">
-    <w:abstractNumId w:val="24"/>
-  </w:num>
-  <w:num w:numId="25">
-    <w:abstractNumId w:val="20"/>
-  </w:num>
-  <w:num w:numId="26">
-    <w:abstractNumId w:val="25"/>
-  </w:num>
-  <w:num w:numId="27">
-    <w:abstractNumId w:val="14"/>
+  <w:num w:numId="29">
+    <w:abstractNumId w:val="10"/>
   </w:num>
   <w:numIdMacAtCleanup w:val="12"/>
 </w:numbering>
@@ -48252,7 +48775,7 @@
 </file>
 
 <file path=customXml/itemProps1.xml><?xml version="1.0" encoding="utf-8"?>
-<ds:datastoreItem xmlns:ds="http://schemas.openxmlformats.org/officeDocument/2006/customXml" ds:itemID="{0A5A791E-1C9D-4799-8C0C-D2C212E5513A}">
+<ds:datastoreItem xmlns:ds="http://schemas.openxmlformats.org/officeDocument/2006/customXml" ds:itemID="{A65B71DE-5FC4-4E44-B7DB-C35FAC5A346F}">
   <ds:schemaRefs>
     <ds:schemaRef ds:uri="http://schemas.openxmlformats.org/officeDocument/2006/bibliography"/>
   </ds:schemaRefs>

--- a/Conceptual Report/concept_birles_V1.docx
+++ b/Conceptual Report/concept_birles_V1.docx
@@ -1016,7 +1016,7 @@
             </w:rPr>
             <w:fldChar w:fldCharType="separate"/>
           </w:r>
-          <w:hyperlink w:anchor="_Toc533537824" w:history="1">
+          <w:hyperlink w:anchor="_Toc533590001" w:history="1">
             <w:r>
               <w:rPr>
                 <w:rStyle w:val="Hyperlink"/>
@@ -1058,7 +1058,7 @@
                 <w:noProof/>
                 <w:webHidden/>
               </w:rPr>
-              <w:instrText xml:space="preserve"> PAGEREF _Toc533537824 \h </w:instrText>
+              <w:instrText xml:space="preserve"> PAGEREF _Toc533590001 \h </w:instrText>
             </w:r>
             <w:r>
               <w:rPr>
@@ -1102,7 +1102,7 @@
               <w:lang w:val="tr-TR" w:eastAsia="tr-TR"/>
             </w:rPr>
           </w:pPr>
-          <w:hyperlink w:anchor="_Toc533537825" w:history="1">
+          <w:hyperlink w:anchor="_Toc533590002" w:history="1">
             <w:r>
               <w:rPr>
                 <w:rStyle w:val="Hyperlink"/>
@@ -1144,7 +1144,7 @@
                 <w:noProof/>
                 <w:webHidden/>
               </w:rPr>
-              <w:instrText xml:space="preserve"> PAGEREF _Toc533537825 \h </w:instrText>
+              <w:instrText xml:space="preserve"> PAGEREF _Toc533590002 \h </w:instrText>
             </w:r>
             <w:r>
               <w:rPr>
@@ -1188,7 +1188,7 @@
               <w:lang w:val="tr-TR" w:eastAsia="tr-TR"/>
             </w:rPr>
           </w:pPr>
-          <w:hyperlink w:anchor="_Toc533537826" w:history="1">
+          <w:hyperlink w:anchor="_Toc533590003" w:history="1">
             <w:r>
               <w:rPr>
                 <w:rStyle w:val="Hyperlink"/>
@@ -1230,7 +1230,7 @@
                 <w:noProof/>
                 <w:webHidden/>
               </w:rPr>
-              <w:instrText xml:space="preserve"> PAGEREF _Toc533537826 \h </w:instrText>
+              <w:instrText xml:space="preserve"> PAGEREF _Toc533590003 \h </w:instrText>
             </w:r>
             <w:r>
               <w:rPr>
@@ -1274,7 +1274,7 @@
               <w:lang w:val="tr-TR" w:eastAsia="tr-TR"/>
             </w:rPr>
           </w:pPr>
-          <w:hyperlink w:anchor="_Toc533537827" w:history="1">
+          <w:hyperlink w:anchor="_Toc533590004" w:history="1">
             <w:r>
               <w:rPr>
                 <w:rStyle w:val="Hyperlink"/>
@@ -1316,7 +1316,7 @@
                 <w:noProof/>
                 <w:webHidden/>
               </w:rPr>
-              <w:instrText xml:space="preserve"> PAGEREF _Toc533537827 \h </w:instrText>
+              <w:instrText xml:space="preserve"> PAGEREF _Toc533590004 \h </w:instrText>
             </w:r>
             <w:r>
               <w:rPr>
@@ -1360,7 +1360,7 @@
               <w:lang w:val="tr-TR" w:eastAsia="tr-TR"/>
             </w:rPr>
           </w:pPr>
-          <w:hyperlink w:anchor="_Toc533537828" w:history="1">
+          <w:hyperlink w:anchor="_Toc533590005" w:history="1">
             <w:r>
               <w:rPr>
                 <w:rStyle w:val="Hyperlink"/>
@@ -1402,7 +1402,7 @@
                 <w:noProof/>
                 <w:webHidden/>
               </w:rPr>
-              <w:instrText xml:space="preserve"> PAGEREF _Toc533537828 \h </w:instrText>
+              <w:instrText xml:space="preserve"> PAGEREF _Toc533590005 \h </w:instrText>
             </w:r>
             <w:r>
               <w:rPr>
@@ -1446,7 +1446,7 @@
               <w:lang w:val="tr-TR" w:eastAsia="tr-TR"/>
             </w:rPr>
           </w:pPr>
-          <w:hyperlink w:anchor="_Toc533537829" w:history="1">
+          <w:hyperlink w:anchor="_Toc533590006" w:history="1">
             <w:r>
               <w:rPr>
                 <w:rStyle w:val="Hyperlink"/>
@@ -1488,7 +1488,7 @@
                 <w:noProof/>
                 <w:webHidden/>
               </w:rPr>
-              <w:instrText xml:space="preserve"> PAGEREF _Toc533537829 \h </w:instrText>
+              <w:instrText xml:space="preserve"> PAGEREF _Toc533590006 \h </w:instrText>
             </w:r>
             <w:r>
               <w:rPr>
@@ -1532,7 +1532,7 @@
               <w:lang w:val="tr-TR" w:eastAsia="tr-TR"/>
             </w:rPr>
           </w:pPr>
-          <w:hyperlink w:anchor="_Toc533537830" w:history="1">
+          <w:hyperlink w:anchor="_Toc533590007" w:history="1">
             <w:r>
               <w:rPr>
                 <w:rStyle w:val="Hyperlink"/>
@@ -1574,7 +1574,7 @@
                 <w:noProof/>
                 <w:webHidden/>
               </w:rPr>
-              <w:instrText xml:space="preserve"> PAGEREF _Toc533537830 \h </w:instrText>
+              <w:instrText xml:space="preserve"> PAGEREF _Toc533590007 \h </w:instrText>
             </w:r>
             <w:r>
               <w:rPr>
@@ -1618,7 +1618,7 @@
               <w:lang w:val="tr-TR" w:eastAsia="tr-TR"/>
             </w:rPr>
           </w:pPr>
-          <w:hyperlink w:anchor="_Toc533537831" w:history="1">
+          <w:hyperlink w:anchor="_Toc533590008" w:history="1">
             <w:r>
               <w:rPr>
                 <w:rStyle w:val="Hyperlink"/>
@@ -1660,7 +1660,7 @@
                 <w:noProof/>
                 <w:webHidden/>
               </w:rPr>
-              <w:instrText xml:space="preserve"> PAGEREF _Toc533537831 \h </w:instrText>
+              <w:instrText xml:space="preserve"> PAGEREF _Toc533590008 \h </w:instrText>
             </w:r>
             <w:r>
               <w:rPr>
@@ -1704,7 +1704,7 @@
               <w:lang w:val="tr-TR" w:eastAsia="tr-TR"/>
             </w:rPr>
           </w:pPr>
-          <w:hyperlink w:anchor="_Toc533537832" w:history="1">
+          <w:hyperlink w:anchor="_Toc533590009" w:history="1">
             <w:r>
               <w:rPr>
                 <w:rStyle w:val="Hyperlink"/>
@@ -1746,7 +1746,7 @@
                 <w:noProof/>
                 <w:webHidden/>
               </w:rPr>
-              <w:instrText xml:space="preserve"> PAGEREF _Toc533537832 \h </w:instrText>
+              <w:instrText xml:space="preserve"> PAGEREF _Toc533590009 \h </w:instrText>
             </w:r>
             <w:r>
               <w:rPr>
@@ -1790,7 +1790,7 @@
               <w:lang w:val="tr-TR" w:eastAsia="tr-TR"/>
             </w:rPr>
           </w:pPr>
-          <w:hyperlink w:anchor="_Toc533537833" w:history="1">
+          <w:hyperlink w:anchor="_Toc533590010" w:history="1">
             <w:r>
               <w:rPr>
                 <w:rStyle w:val="Hyperlink"/>
@@ -1832,7 +1832,7 @@
                 <w:noProof/>
                 <w:webHidden/>
               </w:rPr>
-              <w:instrText xml:space="preserve"> PAGEREF _Toc533537833 \h </w:instrText>
+              <w:instrText xml:space="preserve"> PAGEREF _Toc533590010 \h </w:instrText>
             </w:r>
             <w:r>
               <w:rPr>
@@ -1876,7 +1876,7 @@
               <w:lang w:val="tr-TR" w:eastAsia="tr-TR"/>
             </w:rPr>
           </w:pPr>
-          <w:hyperlink w:anchor="_Toc533537834" w:history="1">
+          <w:hyperlink w:anchor="_Toc533590011" w:history="1">
             <w:r>
               <w:rPr>
                 <w:rStyle w:val="Hyperlink"/>
@@ -1918,7 +1918,7 @@
                 <w:noProof/>
                 <w:webHidden/>
               </w:rPr>
-              <w:instrText xml:space="preserve"> PAGEREF _Toc533537834 \h </w:instrText>
+              <w:instrText xml:space="preserve"> PAGEREF _Toc533590011 \h </w:instrText>
             </w:r>
             <w:r>
               <w:rPr>
@@ -1962,7 +1962,7 @@
               <w:lang w:val="tr-TR" w:eastAsia="tr-TR"/>
             </w:rPr>
           </w:pPr>
-          <w:hyperlink w:anchor="_Toc533537835" w:history="1">
+          <w:hyperlink w:anchor="_Toc533590012" w:history="1">
             <w:r>
               <w:rPr>
                 <w:rStyle w:val="Hyperlink"/>
@@ -2004,7 +2004,7 @@
                 <w:noProof/>
                 <w:webHidden/>
               </w:rPr>
-              <w:instrText xml:space="preserve"> PAGEREF _Toc533537835 \h </w:instrText>
+              <w:instrText xml:space="preserve"> PAGEREF _Toc533590012 \h </w:instrText>
             </w:r>
             <w:r>
               <w:rPr>
@@ -2048,7 +2048,7 @@
               <w:lang w:val="tr-TR" w:eastAsia="tr-TR"/>
             </w:rPr>
           </w:pPr>
-          <w:hyperlink w:anchor="_Toc533537836" w:history="1">
+          <w:hyperlink w:anchor="_Toc533590013" w:history="1">
             <w:r>
               <w:rPr>
                 <w:rStyle w:val="Hyperlink"/>
@@ -2090,7 +2090,7 @@
                 <w:noProof/>
                 <w:webHidden/>
               </w:rPr>
-              <w:instrText xml:space="preserve"> PAGEREF _Toc533537836 \h </w:instrText>
+              <w:instrText xml:space="preserve"> PAGEREF _Toc533590013 \h </w:instrText>
             </w:r>
             <w:r>
               <w:rPr>
@@ -2134,7 +2134,7 @@
               <w:lang w:val="tr-TR" w:eastAsia="tr-TR"/>
             </w:rPr>
           </w:pPr>
-          <w:hyperlink w:anchor="_Toc533537837" w:history="1">
+          <w:hyperlink w:anchor="_Toc533590014" w:history="1">
             <w:r>
               <w:rPr>
                 <w:rStyle w:val="Hyperlink"/>
@@ -2176,7 +2176,7 @@
                 <w:noProof/>
                 <w:webHidden/>
               </w:rPr>
-              <w:instrText xml:space="preserve"> PAGEREF _Toc533537837 \h </w:instrText>
+              <w:instrText xml:space="preserve"> PAGEREF _Toc533590014 \h </w:instrText>
             </w:r>
             <w:r>
               <w:rPr>
@@ -2220,7 +2220,7 @@
               <w:lang w:val="tr-TR" w:eastAsia="tr-TR"/>
             </w:rPr>
           </w:pPr>
-          <w:hyperlink w:anchor="_Toc533537838" w:history="1">
+          <w:hyperlink w:anchor="_Toc533590015" w:history="1">
             <w:r>
               <w:rPr>
                 <w:rStyle w:val="Hyperlink"/>
@@ -2262,7 +2262,7 @@
                 <w:noProof/>
                 <w:webHidden/>
               </w:rPr>
-              <w:instrText xml:space="preserve"> PAGEREF _Toc533537838 \h </w:instrText>
+              <w:instrText xml:space="preserve"> PAGEREF _Toc533590015 \h </w:instrText>
             </w:r>
             <w:r>
               <w:rPr>
@@ -2306,7 +2306,7 @@
               <w:lang w:val="tr-TR" w:eastAsia="tr-TR"/>
             </w:rPr>
           </w:pPr>
-          <w:hyperlink w:anchor="_Toc533537839" w:history="1">
+          <w:hyperlink w:anchor="_Toc533590016" w:history="1">
             <w:r>
               <w:rPr>
                 <w:rStyle w:val="Hyperlink"/>
@@ -2348,7 +2348,7 @@
                 <w:noProof/>
                 <w:webHidden/>
               </w:rPr>
-              <w:instrText xml:space="preserve"> PAGEREF _Toc533537839 \h </w:instrText>
+              <w:instrText xml:space="preserve"> PAGEREF _Toc533590016 \h </w:instrText>
             </w:r>
             <w:r>
               <w:rPr>
@@ -2392,7 +2392,7 @@
               <w:lang w:val="tr-TR" w:eastAsia="tr-TR"/>
             </w:rPr>
           </w:pPr>
-          <w:hyperlink w:anchor="_Toc533537840" w:history="1">
+          <w:hyperlink w:anchor="_Toc533590017" w:history="1">
             <w:r>
               <w:rPr>
                 <w:rStyle w:val="Hyperlink"/>
@@ -2434,7 +2434,7 @@
                 <w:noProof/>
                 <w:webHidden/>
               </w:rPr>
-              <w:instrText xml:space="preserve"> PAGEREF _Toc533537840 \h </w:instrText>
+              <w:instrText xml:space="preserve"> PAGEREF _Toc533590017 \h </w:instrText>
             </w:r>
             <w:r>
               <w:rPr>
@@ -2478,7 +2478,7 @@
               <w:lang w:val="tr-TR" w:eastAsia="tr-TR"/>
             </w:rPr>
           </w:pPr>
-          <w:hyperlink w:anchor="_Toc533537841" w:history="1">
+          <w:hyperlink w:anchor="_Toc533590018" w:history="1">
             <w:r>
               <w:rPr>
                 <w:rStyle w:val="Hyperlink"/>
@@ -2520,7 +2520,7 @@
                 <w:noProof/>
                 <w:webHidden/>
               </w:rPr>
-              <w:instrText xml:space="preserve"> PAGEREF _Toc533537841 \h </w:instrText>
+              <w:instrText xml:space="preserve"> PAGEREF _Toc533590018 \h </w:instrText>
             </w:r>
             <w:r>
               <w:rPr>
@@ -2564,7 +2564,7 @@
               <w:lang w:val="tr-TR" w:eastAsia="tr-TR"/>
             </w:rPr>
           </w:pPr>
-          <w:hyperlink w:anchor="_Toc533537842" w:history="1">
+          <w:hyperlink w:anchor="_Toc533590019" w:history="1">
             <w:r>
               <w:rPr>
                 <w:rStyle w:val="Hyperlink"/>
@@ -2606,7 +2606,7 @@
                 <w:noProof/>
                 <w:webHidden/>
               </w:rPr>
-              <w:instrText xml:space="preserve"> PAGEREF _Toc533537842 \h </w:instrText>
+              <w:instrText xml:space="preserve"> PAGEREF _Toc533590019 \h </w:instrText>
             </w:r>
             <w:r>
               <w:rPr>
@@ -2650,7 +2650,7 @@
               <w:lang w:val="tr-TR" w:eastAsia="tr-TR"/>
             </w:rPr>
           </w:pPr>
-          <w:hyperlink w:anchor="_Toc533537843" w:history="1">
+          <w:hyperlink w:anchor="_Toc533590020" w:history="1">
             <w:r>
               <w:rPr>
                 <w:rStyle w:val="Hyperlink"/>
@@ -2692,7 +2692,7 @@
                 <w:noProof/>
                 <w:webHidden/>
               </w:rPr>
-              <w:instrText xml:space="preserve"> PAGEREF _Toc533537843 \h </w:instrText>
+              <w:instrText xml:space="preserve"> PAGEREF _Toc533590020 \h </w:instrText>
             </w:r>
             <w:r>
               <w:rPr>
@@ -2736,7 +2736,7 @@
               <w:lang w:val="tr-TR" w:eastAsia="tr-TR"/>
             </w:rPr>
           </w:pPr>
-          <w:hyperlink w:anchor="_Toc533537844" w:history="1">
+          <w:hyperlink w:anchor="_Toc533590021" w:history="1">
             <w:r>
               <w:rPr>
                 <w:rStyle w:val="Hyperlink"/>
@@ -2778,7 +2778,7 @@
                 <w:noProof/>
                 <w:webHidden/>
               </w:rPr>
-              <w:instrText xml:space="preserve"> PAGEREF _Toc533537844 \h </w:instrText>
+              <w:instrText xml:space="preserve"> PAGEREF _Toc533590021 \h </w:instrText>
             </w:r>
             <w:r>
               <w:rPr>
@@ -2822,7 +2822,7 @@
               <w:lang w:val="tr-TR" w:eastAsia="tr-TR"/>
             </w:rPr>
           </w:pPr>
-          <w:hyperlink w:anchor="_Toc533537845" w:history="1">
+          <w:hyperlink w:anchor="_Toc533590022" w:history="1">
             <w:r>
               <w:rPr>
                 <w:rStyle w:val="Hyperlink"/>
@@ -2864,7 +2864,7 @@
                 <w:noProof/>
                 <w:webHidden/>
               </w:rPr>
-              <w:instrText xml:space="preserve"> PAGEREF _Toc533537845 \h </w:instrText>
+              <w:instrText xml:space="preserve"> PAGEREF _Toc533590022 \h </w:instrText>
             </w:r>
             <w:r>
               <w:rPr>
@@ -2908,7 +2908,7 @@
               <w:lang w:val="tr-TR" w:eastAsia="tr-TR"/>
             </w:rPr>
           </w:pPr>
-          <w:hyperlink w:anchor="_Toc533537846" w:history="1">
+          <w:hyperlink w:anchor="_Toc533590023" w:history="1">
             <w:r>
               <w:rPr>
                 <w:rStyle w:val="Hyperlink"/>
@@ -2950,7 +2950,7 @@
                 <w:noProof/>
                 <w:webHidden/>
               </w:rPr>
-              <w:instrText xml:space="preserve"> PAGEREF _Toc533537846 \h </w:instrText>
+              <w:instrText xml:space="preserve"> PAGEREF _Toc533590023 \h </w:instrText>
             </w:r>
             <w:r>
               <w:rPr>
@@ -2994,7 +2994,7 @@
               <w:lang w:val="tr-TR" w:eastAsia="tr-TR"/>
             </w:rPr>
           </w:pPr>
-          <w:hyperlink w:anchor="_Toc533537847" w:history="1">
+          <w:hyperlink w:anchor="_Toc533590024" w:history="1">
             <w:r>
               <w:rPr>
                 <w:rStyle w:val="Hyperlink"/>
@@ -3036,7 +3036,7 @@
                 <w:noProof/>
                 <w:webHidden/>
               </w:rPr>
-              <w:instrText xml:space="preserve"> PAGEREF _Toc533537847 \h </w:instrText>
+              <w:instrText xml:space="preserve"> PAGEREF _Toc533590024 \h </w:instrText>
             </w:r>
             <w:r>
               <w:rPr>
@@ -3080,7 +3080,7 @@
               <w:lang w:val="tr-TR" w:eastAsia="tr-TR"/>
             </w:rPr>
           </w:pPr>
-          <w:hyperlink w:anchor="_Toc533537848" w:history="1">
+          <w:hyperlink w:anchor="_Toc533590025" w:history="1">
             <w:r>
               <w:rPr>
                 <w:rStyle w:val="Hyperlink"/>
@@ -3122,7 +3122,7 @@
                 <w:noProof/>
                 <w:webHidden/>
               </w:rPr>
-              <w:instrText xml:space="preserve"> PAGEREF _Toc533537848 \h </w:instrText>
+              <w:instrText xml:space="preserve"> PAGEREF _Toc533590025 \h </w:instrText>
             </w:r>
             <w:r>
               <w:rPr>
@@ -3166,7 +3166,7 @@
               <w:lang w:val="tr-TR" w:eastAsia="tr-TR"/>
             </w:rPr>
           </w:pPr>
-          <w:hyperlink w:anchor="_Toc533537849" w:history="1">
+          <w:hyperlink w:anchor="_Toc533590026" w:history="1">
             <w:r>
               <w:rPr>
                 <w:rStyle w:val="Hyperlink"/>
@@ -3208,7 +3208,7 @@
                 <w:noProof/>
                 <w:webHidden/>
               </w:rPr>
-              <w:instrText xml:space="preserve"> PAGEREF _Toc533537849 \h </w:instrText>
+              <w:instrText xml:space="preserve"> PAGEREF _Toc533590026 \h </w:instrText>
             </w:r>
             <w:r>
               <w:rPr>
@@ -3252,7 +3252,7 @@
               <w:lang w:val="tr-TR" w:eastAsia="tr-TR"/>
             </w:rPr>
           </w:pPr>
-          <w:hyperlink w:anchor="_Toc533537850" w:history="1">
+          <w:hyperlink w:anchor="_Toc533590027" w:history="1">
             <w:r>
               <w:rPr>
                 <w:rStyle w:val="Hyperlink"/>
@@ -3294,7 +3294,7 @@
                 <w:noProof/>
                 <w:webHidden/>
               </w:rPr>
-              <w:instrText xml:space="preserve"> PAGEREF _Toc533537850 \h </w:instrText>
+              <w:instrText xml:space="preserve"> PAGEREF _Toc533590027 \h </w:instrText>
             </w:r>
             <w:r>
               <w:rPr>
@@ -3338,7 +3338,7 @@
               <w:lang w:val="tr-TR" w:eastAsia="tr-TR"/>
             </w:rPr>
           </w:pPr>
-          <w:hyperlink w:anchor="_Toc533537851" w:history="1">
+          <w:hyperlink w:anchor="_Toc533590028" w:history="1">
             <w:r>
               <w:rPr>
                 <w:rStyle w:val="Hyperlink"/>
@@ -3380,7 +3380,7 @@
                 <w:noProof/>
                 <w:webHidden/>
               </w:rPr>
-              <w:instrText xml:space="preserve"> PAGEREF _Toc533537851 \h </w:instrText>
+              <w:instrText xml:space="preserve"> PAGEREF _Toc533590028 \h </w:instrText>
             </w:r>
             <w:r>
               <w:rPr>
@@ -3424,7 +3424,7 @@
               <w:lang w:val="tr-TR" w:eastAsia="tr-TR"/>
             </w:rPr>
           </w:pPr>
-          <w:hyperlink w:anchor="_Toc533537852" w:history="1">
+          <w:hyperlink w:anchor="_Toc533590029" w:history="1">
             <w:r>
               <w:rPr>
                 <w:rStyle w:val="Hyperlink"/>
@@ -3466,7 +3466,7 @@
                 <w:noProof/>
                 <w:webHidden/>
               </w:rPr>
-              <w:instrText xml:space="preserve"> PAGEREF _Toc533537852 \h </w:instrText>
+              <w:instrText xml:space="preserve"> PAGEREF _Toc533590029 \h </w:instrText>
             </w:r>
             <w:r>
               <w:rPr>
@@ -3510,7 +3510,7 @@
               <w:lang w:val="tr-TR" w:eastAsia="tr-TR"/>
             </w:rPr>
           </w:pPr>
-          <w:hyperlink w:anchor="_Toc533537853" w:history="1">
+          <w:hyperlink w:anchor="_Toc533590030" w:history="1">
             <w:r>
               <w:rPr>
                 <w:rStyle w:val="Hyperlink"/>
@@ -3552,7 +3552,7 @@
                 <w:noProof/>
                 <w:webHidden/>
               </w:rPr>
-              <w:instrText xml:space="preserve"> PAGEREF _Toc533537853 \h </w:instrText>
+              <w:instrText xml:space="preserve"> PAGEREF _Toc533590030 \h </w:instrText>
             </w:r>
             <w:r>
               <w:rPr>
@@ -3596,7 +3596,7 @@
               <w:lang w:val="tr-TR" w:eastAsia="tr-TR"/>
             </w:rPr>
           </w:pPr>
-          <w:hyperlink w:anchor="_Toc533537854" w:history="1">
+          <w:hyperlink w:anchor="_Toc533590031" w:history="1">
             <w:r>
               <w:rPr>
                 <w:rStyle w:val="Hyperlink"/>
@@ -3638,7 +3638,7 @@
                 <w:noProof/>
                 <w:webHidden/>
               </w:rPr>
-              <w:instrText xml:space="preserve"> PAGEREF _Toc533537854 \h </w:instrText>
+              <w:instrText xml:space="preserve"> PAGEREF _Toc533590031 \h </w:instrText>
             </w:r>
             <w:r>
               <w:rPr>
@@ -3682,7 +3682,7 @@
               <w:lang w:val="tr-TR" w:eastAsia="tr-TR"/>
             </w:rPr>
           </w:pPr>
-          <w:hyperlink w:anchor="_Toc533537855" w:history="1">
+          <w:hyperlink w:anchor="_Toc533590032" w:history="1">
             <w:r>
               <w:rPr>
                 <w:rStyle w:val="Hyperlink"/>
@@ -3724,7 +3724,7 @@
                 <w:noProof/>
                 <w:webHidden/>
               </w:rPr>
-              <w:instrText xml:space="preserve"> PAGEREF _Toc533537855 \h </w:instrText>
+              <w:instrText xml:space="preserve"> PAGEREF _Toc533590032 \h </w:instrText>
             </w:r>
             <w:r>
               <w:rPr>
@@ -3768,7 +3768,7 @@
               <w:lang w:val="tr-TR" w:eastAsia="tr-TR"/>
             </w:rPr>
           </w:pPr>
-          <w:hyperlink w:anchor="_Toc533537856" w:history="1">
+          <w:hyperlink w:anchor="_Toc533590033" w:history="1">
             <w:r>
               <w:rPr>
                 <w:rStyle w:val="Hyperlink"/>
@@ -3810,7 +3810,7 @@
                 <w:noProof/>
                 <w:webHidden/>
               </w:rPr>
-              <w:instrText xml:space="preserve"> PAGEREF _Toc533537856 \h </w:instrText>
+              <w:instrText xml:space="preserve"> PAGEREF _Toc533590033 \h </w:instrText>
             </w:r>
             <w:r>
               <w:rPr>
@@ -3854,7 +3854,7 @@
               <w:lang w:val="tr-TR" w:eastAsia="tr-TR"/>
             </w:rPr>
           </w:pPr>
-          <w:hyperlink w:anchor="_Toc533537857" w:history="1">
+          <w:hyperlink w:anchor="_Toc533590034" w:history="1">
             <w:r>
               <w:rPr>
                 <w:rStyle w:val="Hyperlink"/>
@@ -3896,7 +3896,7 @@
                 <w:noProof/>
                 <w:webHidden/>
               </w:rPr>
-              <w:instrText xml:space="preserve"> PAGEREF _Toc533537857 \h </w:instrText>
+              <w:instrText xml:space="preserve"> PAGEREF _Toc533590034 \h </w:instrText>
             </w:r>
             <w:r>
               <w:rPr>
@@ -3940,7 +3940,7 @@
               <w:lang w:val="tr-TR" w:eastAsia="tr-TR"/>
             </w:rPr>
           </w:pPr>
-          <w:hyperlink w:anchor="_Toc533537858" w:history="1">
+          <w:hyperlink w:anchor="_Toc533590035" w:history="1">
             <w:r>
               <w:rPr>
                 <w:rStyle w:val="Hyperlink"/>
@@ -3982,7 +3982,7 @@
                 <w:noProof/>
                 <w:webHidden/>
               </w:rPr>
-              <w:instrText xml:space="preserve"> PAGEREF _Toc533537858 \h </w:instrText>
+              <w:instrText xml:space="preserve"> PAGEREF _Toc533590035 \h </w:instrText>
             </w:r>
             <w:r>
               <w:rPr>
@@ -4026,7 +4026,7 @@
               <w:lang w:val="tr-TR" w:eastAsia="tr-TR"/>
             </w:rPr>
           </w:pPr>
-          <w:hyperlink w:anchor="_Toc533537859" w:history="1">
+          <w:hyperlink w:anchor="_Toc533590036" w:history="1">
             <w:r>
               <w:rPr>
                 <w:rStyle w:val="Hyperlink"/>
@@ -4068,7 +4068,7 @@
                 <w:noProof/>
                 <w:webHidden/>
               </w:rPr>
-              <w:instrText xml:space="preserve"> PAGEREF _Toc533537859 \h </w:instrText>
+              <w:instrText xml:space="preserve"> PAGEREF _Toc533590036 \h </w:instrText>
             </w:r>
             <w:r>
               <w:rPr>
@@ -4112,7 +4112,7 @@
               <w:lang w:val="tr-TR" w:eastAsia="tr-TR"/>
             </w:rPr>
           </w:pPr>
-          <w:hyperlink w:anchor="_Toc533537860" w:history="1">
+          <w:hyperlink w:anchor="_Toc533590037" w:history="1">
             <w:r>
               <w:rPr>
                 <w:rStyle w:val="Hyperlink"/>
@@ -4154,7 +4154,7 @@
                 <w:noProof/>
                 <w:webHidden/>
               </w:rPr>
-              <w:instrText xml:space="preserve"> PAGEREF _Toc533537860 \h </w:instrText>
+              <w:instrText xml:space="preserve"> PAGEREF _Toc533590037 \h </w:instrText>
             </w:r>
             <w:r>
               <w:rPr>
@@ -4198,7 +4198,7 @@
               <w:lang w:val="tr-TR" w:eastAsia="tr-TR"/>
             </w:rPr>
           </w:pPr>
-          <w:hyperlink w:anchor="_Toc533537861" w:history="1">
+          <w:hyperlink w:anchor="_Toc533590038" w:history="1">
             <w:r>
               <w:rPr>
                 <w:rStyle w:val="Hyperlink"/>
@@ -4240,7 +4240,7 @@
                 <w:noProof/>
                 <w:webHidden/>
               </w:rPr>
-              <w:instrText xml:space="preserve"> PAGEREF _Toc533537861 \h </w:instrText>
+              <w:instrText xml:space="preserve"> PAGEREF _Toc533590038 \h </w:instrText>
             </w:r>
             <w:r>
               <w:rPr>
@@ -4260,7 +4260,7 @@
                 <w:noProof/>
                 <w:webHidden/>
               </w:rPr>
-              <w:t>50</w:t>
+              <w:t>51</w:t>
             </w:r>
             <w:r>
               <w:rPr>
@@ -4284,7 +4284,7 @@
               <w:lang w:val="tr-TR" w:eastAsia="tr-TR"/>
             </w:rPr>
           </w:pPr>
-          <w:hyperlink w:anchor="_Toc533537862" w:history="1">
+          <w:hyperlink w:anchor="_Toc533590039" w:history="1">
             <w:r>
               <w:rPr>
                 <w:rStyle w:val="Hyperlink"/>
@@ -4326,7 +4326,7 @@
                 <w:noProof/>
                 <w:webHidden/>
               </w:rPr>
-              <w:instrText xml:space="preserve"> PAGEREF _Toc533537862 \h </w:instrText>
+              <w:instrText xml:space="preserve"> PAGEREF _Toc533590039 \h </w:instrText>
             </w:r>
             <w:r>
               <w:rPr>
@@ -4346,7 +4346,7 @@
                 <w:noProof/>
                 <w:webHidden/>
               </w:rPr>
-              <w:t>51</w:t>
+              <w:t>52</w:t>
             </w:r>
             <w:r>
               <w:rPr>
@@ -4370,7 +4370,7 @@
               <w:lang w:val="tr-TR" w:eastAsia="tr-TR"/>
             </w:rPr>
           </w:pPr>
-          <w:hyperlink w:anchor="_Toc533537863" w:history="1">
+          <w:hyperlink w:anchor="_Toc533590040" w:history="1">
             <w:r>
               <w:rPr>
                 <w:rStyle w:val="Hyperlink"/>
@@ -4412,7 +4412,7 @@
                 <w:noProof/>
                 <w:webHidden/>
               </w:rPr>
-              <w:instrText xml:space="preserve"> PAGEREF _Toc533537863 \h </w:instrText>
+              <w:instrText xml:space="preserve"> PAGEREF _Toc533590040 \h </w:instrText>
             </w:r>
             <w:r>
               <w:rPr>
@@ -4432,7 +4432,7 @@
                 <w:noProof/>
                 <w:webHidden/>
               </w:rPr>
-              <w:t>52</w:t>
+              <w:t>53</w:t>
             </w:r>
             <w:r>
               <w:rPr>
@@ -4456,7 +4456,7 @@
               <w:lang w:val="tr-TR" w:eastAsia="tr-TR"/>
             </w:rPr>
           </w:pPr>
-          <w:hyperlink w:anchor="_Toc533537864" w:history="1">
+          <w:hyperlink w:anchor="_Toc533590041" w:history="1">
             <w:r>
               <w:rPr>
                 <w:rStyle w:val="Hyperlink"/>
@@ -4498,7 +4498,7 @@
                 <w:noProof/>
                 <w:webHidden/>
               </w:rPr>
-              <w:instrText xml:space="preserve"> PAGEREF _Toc533537864 \h </w:instrText>
+              <w:instrText xml:space="preserve"> PAGEREF _Toc533590041 \h </w:instrText>
             </w:r>
             <w:r>
               <w:rPr>
@@ -4518,7 +4518,7 @@
                 <w:noProof/>
                 <w:webHidden/>
               </w:rPr>
-              <w:t>52</w:t>
+              <w:t>54</w:t>
             </w:r>
             <w:r>
               <w:rPr>
@@ -4542,7 +4542,7 @@
               <w:lang w:val="tr-TR" w:eastAsia="tr-TR"/>
             </w:rPr>
           </w:pPr>
-          <w:hyperlink w:anchor="_Toc533537865" w:history="1">
+          <w:hyperlink w:anchor="_Toc533590042" w:history="1">
             <w:r>
               <w:rPr>
                 <w:rStyle w:val="Hyperlink"/>
@@ -4584,7 +4584,7 @@
                 <w:noProof/>
                 <w:webHidden/>
               </w:rPr>
-              <w:instrText xml:space="preserve"> PAGEREF _Toc533537865 \h </w:instrText>
+              <w:instrText xml:space="preserve"> PAGEREF _Toc533590042 \h </w:instrText>
             </w:r>
             <w:r>
               <w:rPr>
@@ -4604,7 +4604,7 @@
                 <w:noProof/>
                 <w:webHidden/>
               </w:rPr>
-              <w:t>52</w:t>
+              <w:t>54</w:t>
             </w:r>
             <w:r>
               <w:rPr>
@@ -4628,7 +4628,7 @@
               <w:lang w:val="tr-TR" w:eastAsia="tr-TR"/>
             </w:rPr>
           </w:pPr>
-          <w:hyperlink w:anchor="_Toc533537866" w:history="1">
+          <w:hyperlink w:anchor="_Toc533590043" w:history="1">
             <w:r>
               <w:rPr>
                 <w:rStyle w:val="Hyperlink"/>
@@ -4670,7 +4670,7 @@
                 <w:noProof/>
                 <w:webHidden/>
               </w:rPr>
-              <w:instrText xml:space="preserve"> PAGEREF _Toc533537866 \h </w:instrText>
+              <w:instrText xml:space="preserve"> PAGEREF _Toc533590043 \h </w:instrText>
             </w:r>
             <w:r>
               <w:rPr>
@@ -4690,7 +4690,7 @@
                 <w:noProof/>
                 <w:webHidden/>
               </w:rPr>
-              <w:t>54</w:t>
+              <w:t>56</w:t>
             </w:r>
             <w:r>
               <w:rPr>
@@ -4714,7 +4714,7 @@
               <w:lang w:val="tr-TR" w:eastAsia="tr-TR"/>
             </w:rPr>
           </w:pPr>
-          <w:hyperlink w:anchor="_Toc533537867" w:history="1">
+          <w:hyperlink w:anchor="_Toc533590044" w:history="1">
             <w:r>
               <w:rPr>
                 <w:rStyle w:val="Hyperlink"/>
@@ -4758,7 +4758,7 @@
                 <w:noProof/>
                 <w:webHidden/>
               </w:rPr>
-              <w:instrText xml:space="preserve"> PAGEREF _Toc533537867 \h </w:instrText>
+              <w:instrText xml:space="preserve"> PAGEREF _Toc533590044 \h </w:instrText>
             </w:r>
             <w:r>
               <w:rPr>
@@ -4778,7 +4778,7 @@
                 <w:noProof/>
                 <w:webHidden/>
               </w:rPr>
-              <w:t>55</w:t>
+              <w:t>57</w:t>
             </w:r>
             <w:r>
               <w:rPr>
@@ -4802,7 +4802,7 @@
               <w:lang w:val="tr-TR" w:eastAsia="tr-TR"/>
             </w:rPr>
           </w:pPr>
-          <w:hyperlink w:anchor="_Toc533537868" w:history="1">
+          <w:hyperlink w:anchor="_Toc533590045" w:history="1">
             <w:r>
               <w:rPr>
                 <w:rStyle w:val="Hyperlink"/>
@@ -4844,7 +4844,7 @@
                 <w:noProof/>
                 <w:webHidden/>
               </w:rPr>
-              <w:instrText xml:space="preserve"> PAGEREF _Toc533537868 \h </w:instrText>
+              <w:instrText xml:space="preserve"> PAGEREF _Toc533590045 \h </w:instrText>
             </w:r>
             <w:r>
               <w:rPr>
@@ -4864,7 +4864,7 @@
                 <w:noProof/>
                 <w:webHidden/>
               </w:rPr>
-              <w:t>55</w:t>
+              <w:t>57</w:t>
             </w:r>
             <w:r>
               <w:rPr>
@@ -4888,7 +4888,7 @@
               <w:lang w:val="tr-TR" w:eastAsia="tr-TR"/>
             </w:rPr>
           </w:pPr>
-          <w:hyperlink w:anchor="_Toc533537869" w:history="1">
+          <w:hyperlink w:anchor="_Toc533590046" w:history="1">
             <w:r>
               <w:rPr>
                 <w:rStyle w:val="Hyperlink"/>
@@ -4930,7 +4930,7 @@
                 <w:noProof/>
                 <w:webHidden/>
               </w:rPr>
-              <w:instrText xml:space="preserve"> PAGEREF _Toc533537869 \h </w:instrText>
+              <w:instrText xml:space="preserve"> PAGEREF _Toc533590046 \h </w:instrText>
             </w:r>
             <w:r>
               <w:rPr>
@@ -4950,7 +4950,7 @@
                 <w:noProof/>
                 <w:webHidden/>
               </w:rPr>
-              <w:t>55</w:t>
+              <w:t>57</w:t>
             </w:r>
             <w:r>
               <w:rPr>
@@ -4974,7 +4974,7 @@
               <w:lang w:val="tr-TR" w:eastAsia="tr-TR"/>
             </w:rPr>
           </w:pPr>
-          <w:hyperlink w:anchor="_Toc533537870" w:history="1">
+          <w:hyperlink w:anchor="_Toc533590047" w:history="1">
             <w:r>
               <w:rPr>
                 <w:rStyle w:val="Hyperlink"/>
@@ -5016,7 +5016,7 @@
                 <w:noProof/>
                 <w:webHidden/>
               </w:rPr>
-              <w:instrText xml:space="preserve"> PAGEREF _Toc533537870 \h </w:instrText>
+              <w:instrText xml:space="preserve"> PAGEREF _Toc533590047 \h </w:instrText>
             </w:r>
             <w:r>
               <w:rPr>
@@ -5036,7 +5036,7 @@
                 <w:noProof/>
                 <w:webHidden/>
               </w:rPr>
-              <w:t>56</w:t>
+              <w:t>58</w:t>
             </w:r>
             <w:r>
               <w:rPr>
@@ -5060,7 +5060,7 @@
               <w:lang w:val="tr-TR" w:eastAsia="tr-TR"/>
             </w:rPr>
           </w:pPr>
-          <w:hyperlink w:anchor="_Toc533537871" w:history="1">
+          <w:hyperlink w:anchor="_Toc533590048" w:history="1">
             <w:r>
               <w:rPr>
                 <w:rStyle w:val="Hyperlink"/>
@@ -5102,7 +5102,7 @@
                 <w:noProof/>
                 <w:webHidden/>
               </w:rPr>
-              <w:instrText xml:space="preserve"> PAGEREF _Toc533537871 \h </w:instrText>
+              <w:instrText xml:space="preserve"> PAGEREF _Toc533590048 \h </w:instrText>
             </w:r>
             <w:r>
               <w:rPr>
@@ -5122,7 +5122,7 @@
                 <w:noProof/>
                 <w:webHidden/>
               </w:rPr>
-              <w:t>56</w:t>
+              <w:t>58</w:t>
             </w:r>
             <w:r>
               <w:rPr>
@@ -5146,7 +5146,7 @@
               <w:lang w:val="tr-TR" w:eastAsia="tr-TR"/>
             </w:rPr>
           </w:pPr>
-          <w:hyperlink w:anchor="_Toc533537872" w:history="1">
+          <w:hyperlink w:anchor="_Toc533590049" w:history="1">
             <w:r>
               <w:rPr>
                 <w:rStyle w:val="Hyperlink"/>
@@ -5188,7 +5188,7 @@
                 <w:noProof/>
                 <w:webHidden/>
               </w:rPr>
-              <w:instrText xml:space="preserve"> PAGEREF _Toc533537872 \h </w:instrText>
+              <w:instrText xml:space="preserve"> PAGEREF _Toc533590049 \h </w:instrText>
             </w:r>
             <w:r>
               <w:rPr>
@@ -5208,7 +5208,7 @@
                 <w:noProof/>
                 <w:webHidden/>
               </w:rPr>
-              <w:t>56</w:t>
+              <w:t>58</w:t>
             </w:r>
             <w:r>
               <w:rPr>
@@ -5232,7 +5232,7 @@
               <w:lang w:val="tr-TR" w:eastAsia="tr-TR"/>
             </w:rPr>
           </w:pPr>
-          <w:hyperlink w:anchor="_Toc533537873" w:history="1">
+          <w:hyperlink w:anchor="_Toc533590050" w:history="1">
             <w:r>
               <w:rPr>
                 <w:rStyle w:val="Hyperlink"/>
@@ -5274,7 +5274,7 @@
                 <w:noProof/>
                 <w:webHidden/>
               </w:rPr>
-              <w:instrText xml:space="preserve"> PAGEREF _Toc533537873 \h </w:instrText>
+              <w:instrText xml:space="preserve"> PAGEREF _Toc533590050 \h </w:instrText>
             </w:r>
             <w:r>
               <w:rPr>
@@ -5294,7 +5294,7 @@
                 <w:noProof/>
                 <w:webHidden/>
               </w:rPr>
-              <w:t>56</w:t>
+              <w:t>58</w:t>
             </w:r>
             <w:r>
               <w:rPr>
@@ -5318,7 +5318,7 @@
               <w:lang w:val="tr-TR" w:eastAsia="tr-TR"/>
             </w:rPr>
           </w:pPr>
-          <w:hyperlink w:anchor="_Toc533537874" w:history="1">
+          <w:hyperlink w:anchor="_Toc533590051" w:history="1">
             <w:r>
               <w:rPr>
                 <w:rStyle w:val="Hyperlink"/>
@@ -5360,7 +5360,7 @@
                 <w:noProof/>
                 <w:webHidden/>
               </w:rPr>
-              <w:instrText xml:space="preserve"> PAGEREF _Toc533537874 \h </w:instrText>
+              <w:instrText xml:space="preserve"> PAGEREF _Toc533590051 \h </w:instrText>
             </w:r>
             <w:r>
               <w:rPr>
@@ -5380,7 +5380,7 @@
                 <w:noProof/>
                 <w:webHidden/>
               </w:rPr>
-              <w:t>57</w:t>
+              <w:t>59</w:t>
             </w:r>
             <w:r>
               <w:rPr>
@@ -5404,7 +5404,7 @@
               <w:lang w:val="tr-TR" w:eastAsia="tr-TR"/>
             </w:rPr>
           </w:pPr>
-          <w:hyperlink w:anchor="_Toc533537875" w:history="1">
+          <w:hyperlink w:anchor="_Toc533590052" w:history="1">
             <w:r>
               <w:rPr>
                 <w:rStyle w:val="Hyperlink"/>
@@ -5446,7 +5446,7 @@
                 <w:noProof/>
                 <w:webHidden/>
               </w:rPr>
-              <w:instrText xml:space="preserve"> PAGEREF _Toc533537875 \h </w:instrText>
+              <w:instrText xml:space="preserve"> PAGEREF _Toc533590052 \h </w:instrText>
             </w:r>
             <w:r>
               <w:rPr>
@@ -5466,7 +5466,7 @@
                 <w:noProof/>
                 <w:webHidden/>
               </w:rPr>
-              <w:t>58</w:t>
+              <w:t>60</w:t>
             </w:r>
             <w:r>
               <w:rPr>
@@ -5490,7 +5490,7 @@
               <w:lang w:val="tr-TR" w:eastAsia="tr-TR"/>
             </w:rPr>
           </w:pPr>
-          <w:hyperlink w:anchor="_Toc533537876" w:history="1">
+          <w:hyperlink w:anchor="_Toc533590053" w:history="1">
             <w:r>
               <w:rPr>
                 <w:rStyle w:val="Hyperlink"/>
@@ -5532,7 +5532,7 @@
                 <w:noProof/>
                 <w:webHidden/>
               </w:rPr>
-              <w:instrText xml:space="preserve"> PAGEREF _Toc533537876 \h </w:instrText>
+              <w:instrText xml:space="preserve"> PAGEREF _Toc533590053 \h </w:instrText>
             </w:r>
             <w:r>
               <w:rPr>
@@ -5552,7 +5552,7 @@
                 <w:noProof/>
                 <w:webHidden/>
               </w:rPr>
-              <w:t>58</w:t>
+              <w:t>60</w:t>
             </w:r>
             <w:r>
               <w:rPr>
@@ -5576,7 +5576,7 @@
               <w:lang w:val="tr-TR" w:eastAsia="tr-TR"/>
             </w:rPr>
           </w:pPr>
-          <w:hyperlink w:anchor="_Toc533537877" w:history="1">
+          <w:hyperlink w:anchor="_Toc533590054" w:history="1">
             <w:r>
               <w:rPr>
                 <w:rStyle w:val="Hyperlink"/>
@@ -5618,7 +5618,7 @@
                 <w:noProof/>
                 <w:webHidden/>
               </w:rPr>
-              <w:instrText xml:space="preserve"> PAGEREF _Toc533537877 \h </w:instrText>
+              <w:instrText xml:space="preserve"> PAGEREF _Toc533590054 \h </w:instrText>
             </w:r>
             <w:r>
               <w:rPr>
@@ -5638,7 +5638,7 @@
                 <w:noProof/>
                 <w:webHidden/>
               </w:rPr>
-              <w:t>58</w:t>
+              <w:t>60</w:t>
             </w:r>
             <w:r>
               <w:rPr>
@@ -5662,7 +5662,7 @@
               <w:lang w:val="tr-TR" w:eastAsia="tr-TR"/>
             </w:rPr>
           </w:pPr>
-          <w:hyperlink w:anchor="_Toc533537878" w:history="1">
+          <w:hyperlink w:anchor="_Toc533590055" w:history="1">
             <w:r>
               <w:rPr>
                 <w:rStyle w:val="Hyperlink"/>
@@ -5704,7 +5704,7 @@
                 <w:noProof/>
                 <w:webHidden/>
               </w:rPr>
-              <w:instrText xml:space="preserve"> PAGEREF _Toc533537878 \h </w:instrText>
+              <w:instrText xml:space="preserve"> PAGEREF _Toc533590055 \h </w:instrText>
             </w:r>
             <w:r>
               <w:rPr>
@@ -5724,7 +5724,7 @@
                 <w:noProof/>
                 <w:webHidden/>
               </w:rPr>
-              <w:t>59</w:t>
+              <w:t>61</w:t>
             </w:r>
             <w:r>
               <w:rPr>
@@ -5748,7 +5748,7 @@
               <w:lang w:val="tr-TR" w:eastAsia="tr-TR"/>
             </w:rPr>
           </w:pPr>
-          <w:hyperlink w:anchor="_Toc533537879" w:history="1">
+          <w:hyperlink w:anchor="_Toc533590056" w:history="1">
             <w:r>
               <w:rPr>
                 <w:rStyle w:val="Hyperlink"/>
@@ -5790,7 +5790,7 @@
                 <w:noProof/>
                 <w:webHidden/>
               </w:rPr>
-              <w:instrText xml:space="preserve"> PAGEREF _Toc533537879 \h </w:instrText>
+              <w:instrText xml:space="preserve"> PAGEREF _Toc533590056 \h </w:instrText>
             </w:r>
             <w:r>
               <w:rPr>
@@ -5810,7 +5810,7 @@
                 <w:noProof/>
                 <w:webHidden/>
               </w:rPr>
-              <w:t>59</w:t>
+              <w:t>61</w:t>
             </w:r>
             <w:r>
               <w:rPr>
@@ -5834,7 +5834,7 @@
               <w:lang w:val="tr-TR" w:eastAsia="tr-TR"/>
             </w:rPr>
           </w:pPr>
-          <w:hyperlink w:anchor="_Toc533537880" w:history="1">
+          <w:hyperlink w:anchor="_Toc533590057" w:history="1">
             <w:r>
               <w:rPr>
                 <w:rStyle w:val="Hyperlink"/>
@@ -5876,7 +5876,7 @@
                 <w:noProof/>
                 <w:webHidden/>
               </w:rPr>
-              <w:instrText xml:space="preserve"> PAGEREF _Toc533537880 \h </w:instrText>
+              <w:instrText xml:space="preserve"> PAGEREF _Toc533590057 \h </w:instrText>
             </w:r>
             <w:r>
               <w:rPr>
@@ -5896,7 +5896,7 @@
                 <w:noProof/>
                 <w:webHidden/>
               </w:rPr>
-              <w:t>61</w:t>
+              <w:t>63</w:t>
             </w:r>
             <w:r>
               <w:rPr>
@@ -5920,7 +5920,7 @@
               <w:lang w:val="tr-TR" w:eastAsia="tr-TR"/>
             </w:rPr>
           </w:pPr>
-          <w:hyperlink w:anchor="_Toc533537881" w:history="1">
+          <w:hyperlink w:anchor="_Toc533590058" w:history="1">
             <w:r>
               <w:rPr>
                 <w:rStyle w:val="Hyperlink"/>
@@ -5962,7 +5962,7 @@
                 <w:noProof/>
                 <w:webHidden/>
               </w:rPr>
-              <w:instrText xml:space="preserve"> PAGEREF _Toc533537881 \h </w:instrText>
+              <w:instrText xml:space="preserve"> PAGEREF _Toc533590058 \h </w:instrText>
             </w:r>
             <w:r>
               <w:rPr>
@@ -5982,7 +5982,7 @@
                 <w:noProof/>
                 <w:webHidden/>
               </w:rPr>
-              <w:t>62</w:t>
+              <w:t>64</w:t>
             </w:r>
             <w:r>
               <w:rPr>
@@ -6023,15 +6023,14 @@
     <w:p/>
     <w:p/>
     <w:p/>
-    <w:p/>
-    <w:p/>
     <w:p>
       <w:pPr>
         <w:pStyle w:val="Heading1"/>
         <w:spacing w:line="360" w:lineRule="auto"/>
       </w:pPr>
-      <w:bookmarkStart w:id="1" w:name="_Toc533537824"/>
-      <w:r>
+      <w:bookmarkStart w:id="1" w:name="_Toc533590001"/>
+      <w:r>
+        <w:lastRenderedPageBreak/>
         <w:t>E</w:t>
       </w:r>
       <w:r>
@@ -6245,7 +6244,7 @@
           <w:sz w:val="24"/>
           <w:szCs w:val="24"/>
         </w:rPr>
-        <w:t xml:space="preserve">Final product will be delivered in best way with a cost of 200$, at the end of 7 months by PITECH engineers. Once the customer purchases the final product, they will own the final action robot consisting of mechanical subsystems, camera, sensors and drivers. In addition to </w:t>
+        <w:t xml:space="preserve">Final product will be delivered in best way with a cost of 200$, at the end of 7 months by PITECH engineers. Once the customer purchases the final product, they will own the final action robot consisting of mechanical subsystems, camera, sensors and drivers. In addition to these, a user manual, a warranty document, required software tools, four batteries, two </w:t>
       </w:r>
       <w:r>
         <w:rPr>
@@ -6253,7 +6252,7 @@
           <w:szCs w:val="24"/>
         </w:rPr>
         <w:lastRenderedPageBreak/>
-        <w:t>these, a user manual, a warranty document, required software tools, four batteries, two battery chargers, three game field walls, two balls (one is extra) and a dummy robot are also provided.</w:t>
+        <w:t>battery chargers, three game field walls, two balls (one is extra) and a dummy robot are also provided.</w:t>
       </w:r>
     </w:p>
     <w:p>
@@ -6261,7 +6260,7 @@
         <w:pStyle w:val="Heading1"/>
         <w:spacing w:line="360" w:lineRule="auto"/>
       </w:pPr>
-      <w:bookmarkStart w:id="2" w:name="_Toc533537825"/>
+      <w:bookmarkStart w:id="2" w:name="_Toc533590002"/>
       <w:r>
         <w:t>I</w:t>
       </w:r>
@@ -6495,7 +6494,7 @@
         <w:pStyle w:val="Heading1"/>
         <w:spacing w:line="360" w:lineRule="auto"/>
       </w:pPr>
-      <w:bookmarkStart w:id="3" w:name="_Toc533537826"/>
+      <w:bookmarkStart w:id="3" w:name="_Toc533590003"/>
       <w:r>
         <w:lastRenderedPageBreak/>
         <w:t>Overall Description</w:t>
@@ -6507,7 +6506,7 @@
         <w:pStyle w:val="Heading2"/>
         <w:ind w:left="567"/>
       </w:pPr>
-      <w:bookmarkStart w:id="4" w:name="_Toc533537827"/>
+      <w:bookmarkStart w:id="4" w:name="_Toc533590004"/>
       <w:r>
         <w:t xml:space="preserve">Description of </w:t>
       </w:r>
@@ -6790,7 +6789,7 @@
         <w:spacing w:line="360" w:lineRule="auto"/>
         <w:ind w:left="567"/>
       </w:pPr>
-      <w:bookmarkStart w:id="5" w:name="_Toc533537828"/>
+      <w:bookmarkStart w:id="5" w:name="_Toc533590005"/>
       <w:r>
         <w:t>Block Diagram</w:t>
       </w:r>
@@ -6947,7 +6946,7 @@
         <w:spacing w:line="360" w:lineRule="auto"/>
         <w:ind w:left="567"/>
       </w:pPr>
-      <w:bookmarkStart w:id="6" w:name="_Toc533537829"/>
+      <w:bookmarkStart w:id="6" w:name="_Toc533590006"/>
       <w:r>
         <w:t>System Level Flowchart</w:t>
       </w:r>
@@ -7096,7 +7095,7 @@
       <w:pPr>
         <w:pStyle w:val="Heading1"/>
       </w:pPr>
-      <w:bookmarkStart w:id="9" w:name="_Toc533537830"/>
+      <w:bookmarkStart w:id="9" w:name="_Toc533590007"/>
       <w:r>
         <w:t>Restatement of the Problem and Requirement Analysis</w:t>
       </w:r>
@@ -7131,7 +7130,7 @@
         <w:pStyle w:val="Heading2"/>
         <w:ind w:left="567"/>
       </w:pPr>
-      <w:bookmarkStart w:id="10" w:name="_Toc533537831"/>
+      <w:bookmarkStart w:id="10" w:name="_Toc533590008"/>
       <w:r>
         <w:t>Functional requirements:</w:t>
       </w:r>
@@ -7475,7 +7474,7 @@
         <w:pStyle w:val="Heading2"/>
         <w:ind w:left="567"/>
       </w:pPr>
-      <w:bookmarkStart w:id="11" w:name="_Toc533537832"/>
+      <w:bookmarkStart w:id="11" w:name="_Toc533590009"/>
       <w:r>
         <w:t>Physical requirements:</w:t>
       </w:r>
@@ -7656,7 +7655,7 @@
         <w:pStyle w:val="Heading2"/>
         <w:ind w:left="567"/>
       </w:pPr>
-      <w:bookmarkStart w:id="12" w:name="_Toc533537833"/>
+      <w:bookmarkStart w:id="12" w:name="_Toc533590010"/>
       <w:r>
         <w:t>Performance requirements:</w:t>
       </w:r>
@@ -7949,11 +7948,17 @@
     </w:p>
     <w:p>
       <w:pPr>
+        <w:spacing w:line="360" w:lineRule="auto"/>
+      </w:pPr>
+    </w:p>
+    <w:p>
+      <w:pPr>
         <w:pStyle w:val="Heading2"/>
         <w:ind w:left="567"/>
       </w:pPr>
-      <w:bookmarkStart w:id="13" w:name="_Toc533537834"/>
-      <w:r>
+      <w:bookmarkStart w:id="13" w:name="_Toc533590011"/>
+      <w:r>
+        <w:lastRenderedPageBreak/>
         <w:t>Metrics</w:t>
       </w:r>
       <w:bookmarkEnd w:id="13"/>
@@ -8012,7 +8017,6 @@
           <w:sz w:val="24"/>
           <w:szCs w:val="24"/>
         </w:rPr>
-        <w:lastRenderedPageBreak/>
         <w:t>In metrics, 10 points will be given for budget considered to be less than 200$, 8 points will be given for budget considered to be between 200$-250$, and 6 points for the budget between 250$-300$, 4 points for 300$-350$, 2 points for 350$-400$ and no points for budget 400$+.</w:t>
       </w:r>
     </w:p>
@@ -8210,6 +8214,7 @@
           <w:sz w:val="24"/>
           <w:szCs w:val="24"/>
         </w:rPr>
+        <w:lastRenderedPageBreak/>
         <w:t>In metrics, 10 points for operation over 2 hours, no points for operation under 20 minutes. The points between will be distributed linearly.</w:t>
       </w:r>
     </w:p>
@@ -8228,7 +8233,6 @@
           <w:sz w:val="24"/>
           <w:szCs w:val="24"/>
         </w:rPr>
-        <w:lastRenderedPageBreak/>
         <w:tab/>
         <w:t>Transmission Delay:</w:t>
       </w:r>
@@ -10095,6 +10099,33 @@
     </w:p>
     <w:p>
       <w:pPr>
+        <w:spacing w:line="360" w:lineRule="auto"/>
+        <w:rPr>
+          <w:sz w:val="24"/>
+          <w:szCs w:val="24"/>
+        </w:rPr>
+      </w:pPr>
+    </w:p>
+    <w:p>
+      <w:pPr>
+        <w:spacing w:line="360" w:lineRule="auto"/>
+        <w:rPr>
+          <w:sz w:val="24"/>
+          <w:szCs w:val="24"/>
+        </w:rPr>
+      </w:pPr>
+    </w:p>
+    <w:p>
+      <w:pPr>
+        <w:spacing w:line="360" w:lineRule="auto"/>
+        <w:rPr>
+          <w:sz w:val="24"/>
+          <w:szCs w:val="24"/>
+        </w:rPr>
+      </w:pPr>
+    </w:p>
+    <w:p>
+      <w:pPr>
         <w:pStyle w:val="Caption"/>
         <w:keepNext/>
         <w:rPr>
@@ -10109,6 +10140,7 @@
           <w:sz w:val="24"/>
           <w:szCs w:val="24"/>
         </w:rPr>
+        <w:lastRenderedPageBreak/>
         <w:t xml:space="preserve">Table </w:t>
       </w:r>
       <w:r>
@@ -11558,7 +11590,7 @@
         <w:pStyle w:val="Heading1"/>
         <w:spacing w:line="360" w:lineRule="auto"/>
       </w:pPr>
-      <w:bookmarkStart w:id="14" w:name="_Toc533537835"/>
+      <w:bookmarkStart w:id="14" w:name="_Toc533590012"/>
       <w:r>
         <w:t>Solution</w:t>
       </w:r>
@@ -11577,7 +11609,7 @@
           <w:szCs w:val="24"/>
         </w:rPr>
       </w:pPr>
-      <w:bookmarkStart w:id="15" w:name="_Toc533537836"/>
+      <w:bookmarkStart w:id="15" w:name="_Toc533590013"/>
       <w:r>
         <w:rPr>
           <w:rStyle w:val="style2"/>
@@ -13361,11 +13393,23 @@
     </w:p>
     <w:p>
       <w:pPr>
+        <w:spacing w:before="100" w:beforeAutospacing="1" w:after="100" w:afterAutospacing="1" w:line="240" w:lineRule="auto"/>
+        <w:outlineLvl w:val="3"/>
+        <w:rPr>
+          <w:rStyle w:val="style2"/>
+          <w:sz w:val="24"/>
+          <w:szCs w:val="24"/>
+        </w:rPr>
+      </w:pPr>
+    </w:p>
+    <w:p>
+      <w:pPr>
         <w:pStyle w:val="Heading3"/>
       </w:pPr>
       <w:bookmarkStart w:id="16" w:name="_Toc533350550"/>
-      <w:bookmarkStart w:id="17" w:name="_Toc533537837"/>
-      <w:r>
+      <w:bookmarkStart w:id="17" w:name="_Toc533590014"/>
+      <w:r>
+        <w:lastRenderedPageBreak/>
         <w:t>Level Risks Assessment</w:t>
       </w:r>
       <w:bookmarkEnd w:id="16"/>
@@ -13405,7 +13449,6 @@
           <w:sz w:val="24"/>
           <w:szCs w:val="24"/>
         </w:rPr>
-        <w:lastRenderedPageBreak/>
         <w:t xml:space="preserve">The first risk is these systems heats a lot which can create a risk for other parts of the system. </w:t>
       </w:r>
     </w:p>
@@ -13486,7 +13529,7 @@
         <w:pStyle w:val="Heading3"/>
       </w:pPr>
       <w:bookmarkStart w:id="18" w:name="_Toc533350551"/>
-      <w:bookmarkStart w:id="19" w:name="_Toc533537838"/>
+      <w:bookmarkStart w:id="19" w:name="_Toc533590015"/>
       <w:r>
         <w:t>Error Sources</w:t>
       </w:r>
@@ -13559,7 +13602,7 @@
         <w:pStyle w:val="Heading2"/>
         <w:spacing w:line="360" w:lineRule="auto"/>
       </w:pPr>
-      <w:bookmarkStart w:id="20" w:name="_Toc533537839"/>
+      <w:bookmarkStart w:id="20" w:name="_Toc533590016"/>
       <w:r>
         <w:t xml:space="preserve">Main </w:t>
       </w:r>
@@ -13589,7 +13632,7 @@
       <w:pPr>
         <w:pStyle w:val="Heading3"/>
       </w:pPr>
-      <w:bookmarkStart w:id="21" w:name="_Toc533537840"/>
+      <w:bookmarkStart w:id="21" w:name="_Toc533590017"/>
       <w:r>
         <w:t>Solution and Relevant Algorithms:</w:t>
       </w:r>
@@ -13716,7 +13759,6 @@
     </w:p>
     <w:p>
       <w:pPr>
-        <w:keepNext/>
         <w:spacing w:line="360" w:lineRule="auto"/>
         <w:jc w:val="center"/>
       </w:pPr>
@@ -13729,7 +13771,7 @@
         <w:lastRenderedPageBreak/>
         <w:drawing>
           <wp:inline distT="0" distB="0" distL="0" distR="0">
-            <wp:extent cx="3286125" cy="2499306"/>
+            <wp:extent cx="2657475" cy="2021177"/>
             <wp:effectExtent l="0" t="0" r="0" b="0"/>
             <wp:docPr id="2" name="Resim 2" descr="Image result for arduino mega"/>
             <wp:cNvGraphicFramePr>
@@ -13760,7 +13802,7 @@
                   <pic:spPr bwMode="auto">
                     <a:xfrm>
                       <a:off x="0" y="0"/>
-                      <a:ext cx="3289526" cy="2501893"/>
+                      <a:ext cx="2697560" cy="2051664"/>
                     </a:xfrm>
                     <a:prstGeom prst="rect">
                       <a:avLst/>
@@ -14510,7 +14552,7 @@
       <w:pPr>
         <w:pStyle w:val="Heading3"/>
       </w:pPr>
-      <w:bookmarkStart w:id="22" w:name="_Toc533537841"/>
+      <w:bookmarkStart w:id="22" w:name="_Toc533590018"/>
       <w:r>
         <w:t xml:space="preserve">Level </w:t>
       </w:r>
@@ -14621,7 +14663,7 @@
       <w:pPr>
         <w:pStyle w:val="Heading3"/>
       </w:pPr>
-      <w:bookmarkStart w:id="23" w:name="_Toc533537842"/>
+      <w:bookmarkStart w:id="23" w:name="_Toc533590019"/>
       <w:r>
         <w:t>Error Sources</w:t>
       </w:r>
@@ -14713,7 +14755,7 @@
       <w:pPr>
         <w:pStyle w:val="Heading3"/>
       </w:pPr>
-      <w:bookmarkStart w:id="24" w:name="_Toc533537843"/>
+      <w:bookmarkStart w:id="24" w:name="_Toc533590020"/>
       <w:r>
         <w:t>Test Results</w:t>
       </w:r>
@@ -14924,7 +14966,7 @@
       <w:pPr>
         <w:pStyle w:val="Heading3"/>
       </w:pPr>
-      <w:bookmarkStart w:id="25" w:name="_Toc533537844"/>
+      <w:bookmarkStart w:id="25" w:name="_Toc533590021"/>
       <w:r>
         <w:t>Comparative Analysis</w:t>
       </w:r>
@@ -15500,7 +15542,7 @@
           <w:szCs w:val="24"/>
         </w:rPr>
       </w:pPr>
-      <w:bookmarkStart w:id="26" w:name="_Toc533537845"/>
+      <w:bookmarkStart w:id="26" w:name="_Toc533590022"/>
       <w:r>
         <w:rPr>
           <w:rStyle w:val="style2"/>
@@ -17763,7 +17805,7 @@
           <w:lang w:val="en-US"/>
         </w:rPr>
       </w:pPr>
-      <w:bookmarkStart w:id="27" w:name="_Toc533537846"/>
+      <w:bookmarkStart w:id="27" w:name="_Toc533590023"/>
       <w:r>
         <w:rPr>
           <w:lang w:val="en-US"/>
@@ -17849,7 +17891,7 @@
           <w:lang w:val="en-US"/>
         </w:rPr>
       </w:pPr>
-      <w:bookmarkStart w:id="28" w:name="_Toc533537847"/>
+      <w:bookmarkStart w:id="28" w:name="_Toc533590024"/>
       <w:r>
         <w:rPr>
           <w:lang w:val="en-US"/>
@@ -17967,7 +18009,7 @@
         <w:spacing w:line="360" w:lineRule="auto"/>
         <w:ind w:left="567"/>
       </w:pPr>
-      <w:bookmarkStart w:id="29" w:name="_Toc533537848"/>
+      <w:bookmarkStart w:id="29" w:name="_Toc533590025"/>
       <w:r>
         <w:lastRenderedPageBreak/>
         <w:t>Motion Subsystem</w:t>
@@ -17985,7 +18027,7 @@
           <w:lang w:val="en-US"/>
         </w:rPr>
       </w:pPr>
-      <w:bookmarkStart w:id="30" w:name="_Toc533537849"/>
+      <w:bookmarkStart w:id="30" w:name="_Toc533590026"/>
       <w:r>
         <w:rPr>
           <w:lang w:val="en-US"/>
@@ -21790,7 +21832,7 @@
           <w:lang w:val="en-US"/>
         </w:rPr>
       </w:pPr>
-      <w:bookmarkStart w:id="31" w:name="_Toc533537850"/>
+      <w:bookmarkStart w:id="31" w:name="_Toc533590027"/>
       <w:r>
         <w:rPr>
           <w:lang w:val="en-US"/>
@@ -21907,7 +21949,7 @@
           <w:lang w:val="en-US"/>
         </w:rPr>
       </w:pPr>
-      <w:bookmarkStart w:id="32" w:name="_Toc533537851"/>
+      <w:bookmarkStart w:id="32" w:name="_Toc533590028"/>
       <w:r>
         <w:rPr>
           <w:lang w:val="en-US"/>
@@ -23027,7 +23069,7 @@
         <w:spacing w:line="360" w:lineRule="auto"/>
         <w:ind w:left="567"/>
       </w:pPr>
-      <w:bookmarkStart w:id="33" w:name="_Toc533537852"/>
+      <w:bookmarkStart w:id="33" w:name="_Toc533590029"/>
       <w:r>
         <w:lastRenderedPageBreak/>
         <w:t>Detection Subsystem</w:t>
@@ -23057,7 +23099,7 @@
         <w:pStyle w:val="Heading3"/>
         <w:spacing w:line="360" w:lineRule="auto"/>
       </w:pPr>
-      <w:bookmarkStart w:id="34" w:name="_Toc533537853"/>
+      <w:bookmarkStart w:id="34" w:name="_Toc533590030"/>
       <w:r>
         <w:t>Solution and Relevant Algorithms</w:t>
       </w:r>
@@ -23793,12 +23835,14 @@
         <w:t>2]</w:t>
       </w:r>
     </w:p>
+    <w:p/>
     <w:p>
       <w:pPr>
         <w:pStyle w:val="Heading4"/>
         <w:spacing w:line="360" w:lineRule="auto"/>
       </w:pPr>
       <w:r>
+        <w:lastRenderedPageBreak/>
         <w:t>Plan C</w:t>
       </w:r>
     </w:p>
@@ -23817,15 +23861,7 @@
           <w:sz w:val="24"/>
           <w:szCs w:val="24"/>
         </w:rPr>
-        <w:t xml:space="preserve">Instead of being a backup plan, this plan is an enhancement plan for the plan A and B. Since the visual angle of camera is limited, it is impossible to obtain full field vision with a </w:t>
-      </w:r>
-      <w:r>
-        <w:rPr>
-          <w:sz w:val="24"/>
-          <w:szCs w:val="24"/>
-        </w:rPr>
-        <w:lastRenderedPageBreak/>
-        <w:t xml:space="preserve">camera. Hence, to extent the vision of </w:t>
+        <w:t xml:space="preserve">Instead of being a backup plan, this plan is an enhancement plan for the plan A and B. Since the visual angle of camera is limited, it is impossible to obtain full field vision with a camera. Hence, to extent the vision of </w:t>
       </w:r>
       <w:proofErr w:type="spellStart"/>
       <w:r>
@@ -24305,8 +24341,9 @@
         <w:pStyle w:val="Heading3"/>
         <w:spacing w:line="360" w:lineRule="auto"/>
       </w:pPr>
-      <w:bookmarkStart w:id="35" w:name="_Toc533537854"/>
-      <w:r>
+      <w:bookmarkStart w:id="35" w:name="_Toc533590031"/>
+      <w:r>
+        <w:lastRenderedPageBreak/>
         <w:t>Level Risk Assessment</w:t>
       </w:r>
       <w:bookmarkEnd w:id="35"/>
@@ -24347,7 +24384,6 @@
           <w:sz w:val="24"/>
           <w:szCs w:val="24"/>
         </w:rPr>
-        <w:lastRenderedPageBreak/>
         <w:t xml:space="preserve">In prebuilt system, all the </w:t>
       </w:r>
       <w:r>
@@ -24422,15 +24458,13 @@
         </w:rPr>
         <w:t xml:space="preserve">The precision of sensors </w:t>
       </w:r>
-      <w:proofErr w:type="gramStart"/>
-      <w:r>
-        <w:rPr>
-          <w:sz w:val="24"/>
-          <w:szCs w:val="24"/>
-        </w:rPr>
-        <w:t>are</w:t>
-      </w:r>
-      <w:proofErr w:type="gramEnd"/>
+      <w:r>
+        <w:rPr>
+          <w:sz w:val="24"/>
+          <w:szCs w:val="24"/>
+        </w:rPr>
+        <w:t>is</w:t>
+      </w:r>
       <w:r>
         <w:rPr>
           <w:sz w:val="24"/>
@@ -24444,7 +24478,7 @@
         <w:pStyle w:val="Heading3"/>
         <w:spacing w:line="360" w:lineRule="auto"/>
       </w:pPr>
-      <w:bookmarkStart w:id="36" w:name="_Toc533537855"/>
+      <w:bookmarkStart w:id="36" w:name="_Toc533590032"/>
       <w:r>
         <w:t>Error Sources</w:t>
       </w:r>
@@ -24545,7 +24579,7 @@
         <w:pStyle w:val="Heading3"/>
         <w:spacing w:line="360" w:lineRule="auto"/>
       </w:pPr>
-      <w:bookmarkStart w:id="37" w:name="_Toc533537856"/>
+      <w:bookmarkStart w:id="37" w:name="_Toc533590033"/>
       <w:r>
         <w:t>Test Results</w:t>
       </w:r>
@@ -24600,7 +24634,15 @@
           <w:sz w:val="24"/>
           <w:szCs w:val="24"/>
         </w:rPr>
-        <w:t xml:space="preserve">. To determine visibility of colors we show a color scale half meter across to camera and visually examine this scale from the screen. To determine the effect of different ambient light, we run the test on capstone lab and Culture and convention center. To determine the effect of illumination level, in the test locations we run the test on shadow (low level), on well-lit area(mid-level) and under direct light (high-level). In the </w:t>
+        <w:t xml:space="preserve">. To determine visibility of colors we show a color scale half meter across to camera and visually examine this scale from the screen. To determine the effect of different ambient light, we run the test on capstone lab and Culture and convention center. To determine the effect of illumination level, in the test </w:t>
+      </w:r>
+      <w:r>
+        <w:rPr>
+          <w:sz w:val="24"/>
+          <w:szCs w:val="24"/>
+        </w:rPr>
+        <w:lastRenderedPageBreak/>
+        <w:t xml:space="preserve">locations we run the test on shadow (low level), on well-lit area(mid-level) and under direct light (high-level). In the </w:t>
       </w:r>
       <w:r>
         <w:rPr>
@@ -24648,7 +24690,6 @@
           <w:sz w:val="24"/>
           <w:szCs w:val="24"/>
         </w:rPr>
-        <w:lastRenderedPageBreak/>
         <w:drawing>
           <wp:inline distT="0" distB="0" distL="0" distR="0" wp14:anchorId="1A15B9DE" wp14:editId="4E884194">
             <wp:extent cx="5486400" cy="3200400"/>
@@ -24793,7 +24834,7 @@
       <w:pPr>
         <w:pStyle w:val="Heading3"/>
       </w:pPr>
-      <w:bookmarkStart w:id="38" w:name="_Toc533537857"/>
+      <w:bookmarkStart w:id="38" w:name="_Toc533590034"/>
       <w:r>
         <w:t>Comparative analysis</w:t>
       </w:r>
@@ -24821,15 +24862,13 @@
         </w:rPr>
         <w:t xml:space="preserve">of both </w:t>
       </w:r>
-      <w:proofErr w:type="gramStart"/>
-      <w:r>
-        <w:rPr>
-          <w:sz w:val="24"/>
-          <w:szCs w:val="24"/>
-        </w:rPr>
-        <w:t>system</w:t>
-      </w:r>
-      <w:proofErr w:type="gramEnd"/>
+      <w:r>
+        <w:rPr>
+          <w:sz w:val="24"/>
+          <w:szCs w:val="24"/>
+        </w:rPr>
+        <w:t>systems</w:t>
+      </w:r>
       <w:r>
         <w:rPr>
           <w:sz w:val="24"/>
@@ -25613,15 +25652,8 @@
           <w:sz w:val="24"/>
           <w:szCs w:val="24"/>
         </w:rPr>
-        <w:t xml:space="preserve">As observed from the table our main plan is superior to backup plan in the most important fields. I can provide high quality data with no processing time. Moreover, it is inexpensive and more stable than its counterparts. On the other hand, the main limitation we </w:t>
-      </w:r>
-      <w:r>
-        <w:rPr>
-          <w:sz w:val="24"/>
-          <w:szCs w:val="24"/>
-        </w:rPr>
         <w:lastRenderedPageBreak/>
-        <w:t xml:space="preserve">faced in this plan is the unavailability of any modifications on the prebuilt module. In case of any problem, we are not able to modify the system. In this </w:t>
+        <w:t xml:space="preserve">As observed from the table our main plan is superior to backup plan in the most important fields. I can provide high quality data with no processing time. Moreover, it is inexpensive and more stable than its counterparts. On the other hand, the main limitation we faced in this plan is the unavailability of any modifications on the prebuilt module. In case of any problem, we are not able to modify the system. In this </w:t>
       </w:r>
       <w:r>
         <w:rPr>
@@ -25652,7 +25684,7 @@
         <w:pStyle w:val="Heading2"/>
         <w:ind w:left="567"/>
       </w:pPr>
-      <w:bookmarkStart w:id="39" w:name="_Toc533537858"/>
+      <w:bookmarkStart w:id="39" w:name="_Toc533590035"/>
       <w:r>
         <w:t xml:space="preserve">Communication and </w:t>
       </w:r>
@@ -25690,8 +25722,9 @@
     <w:p>
       <w:pPr>
         <w:pStyle w:val="Heading3"/>
-      </w:pPr>
-      <w:bookmarkStart w:id="40" w:name="_Toc533537859"/>
+        <w:spacing w:line="360" w:lineRule="auto"/>
+      </w:pPr>
+      <w:bookmarkStart w:id="40" w:name="_Toc533590036"/>
       <w:r>
         <w:t>Communication Link for Sending Commands</w:t>
       </w:r>
@@ -25700,8 +25733,17 @@
     <w:p>
       <w:pPr>
         <w:pStyle w:val="Heading4"/>
-      </w:pPr>
-      <w:r>
+        <w:spacing w:line="360" w:lineRule="auto"/>
+        <w:rPr>
+          <w:sz w:val="24"/>
+          <w:szCs w:val="24"/>
+        </w:rPr>
+      </w:pPr>
+      <w:r>
+        <w:rPr>
+          <w:sz w:val="24"/>
+          <w:szCs w:val="24"/>
+        </w:rPr>
         <w:t>The Algorithm:</w:t>
       </w:r>
     </w:p>
@@ -25720,7 +25762,14 @@
           <w:sz w:val="24"/>
           <w:szCs w:val="24"/>
         </w:rPr>
-        <w:t xml:space="preserve">In this communication link, we utilized a Raspberry Pi 3 as a FM transmitter and used a FM modulated signal which contains command information from the tele-controller unit. Later, at the receiver side for the commands, at the robot, the FM signal is demodulated using a commercial FM radio and using an Arduino Mega 2560, demodulated signal which contains command information from the tele-controller unit is interpreted and respective commands are sent to motors and shooting mechanism. For better understanding, a simplified functional block diagram of the communication link for sending commands is given </w:t>
+        <w:t>In this communication</w:t>
+      </w:r>
+      <w:r>
+        <w:rPr>
+          <w:sz w:val="24"/>
+          <w:szCs w:val="24"/>
+        </w:rPr>
+        <w:t xml:space="preserve"> link, we utilized a Raspberry Pi 3 as a FM transmitter and used a FM modulated signal which contains command information from the tele-controller unit. Later, at the receiver side for the commands, at the robot, the FM signal is demodulated using a commercial FM radio and using an Arduino Mega 2560, demodulated signal which contains command information from the tele-controller unit is interpreted and respective commands are sent to motors and shooting mechanism. For better understanding, a simplified functional block diagram of the communication link for sending commands is given </w:t>
       </w:r>
       <w:r>
         <w:rPr>
@@ -25915,6 +25964,7 @@
           <w:sz w:val="24"/>
           <w:szCs w:val="24"/>
         </w:rPr>
+        <w:lastRenderedPageBreak/>
         <w:t xml:space="preserve">For proper operation off full system, we need to overcome noise issue at the FM channel and get </w:t>
       </w:r>
       <w:r>
@@ -25948,7 +25998,6 @@
           <w:sz w:val="24"/>
           <w:szCs w:val="24"/>
         </w:rPr>
-        <w:lastRenderedPageBreak/>
         <w:drawing>
           <wp:inline distT="0" distB="0" distL="0" distR="0" wp14:anchorId="5F42D6C1" wp14:editId="2235A479">
             <wp:extent cx="6057900" cy="7161160"/>
@@ -26129,26 +26178,6 @@
     </w:p>
     <w:p>
       <w:pPr>
-        <w:spacing w:line="360" w:lineRule="auto"/>
-        <w:jc w:val="both"/>
-        <w:rPr>
-          <w:sz w:val="24"/>
-          <w:szCs w:val="24"/>
-        </w:rPr>
-      </w:pPr>
-    </w:p>
-    <w:p>
-      <w:pPr>
-        <w:spacing w:line="360" w:lineRule="auto"/>
-        <w:jc w:val="both"/>
-        <w:rPr>
-          <w:sz w:val="24"/>
-          <w:szCs w:val="24"/>
-        </w:rPr>
-      </w:pPr>
-    </w:p>
-    <w:p>
-      <w:pPr>
         <w:pStyle w:val="Heading4"/>
       </w:pPr>
       <w:r>
@@ -26915,7 +26944,37 @@
           <w:sz w:val="24"/>
           <w:szCs w:val="24"/>
         </w:rPr>
-        <w:t>’ transmission equation the free space path loss of the electromagnetic waves is less in lower frequencies.</w:t>
+        <w:t xml:space="preserve">’ transmission </w:t>
+      </w:r>
+      <w:proofErr w:type="gramStart"/>
+      <w:r>
+        <w:rPr>
+          <w:sz w:val="24"/>
+          <w:szCs w:val="24"/>
+        </w:rPr>
+        <w:t>equation</w:t>
+      </w:r>
+      <w:r>
+        <w:rPr>
+          <w:sz w:val="24"/>
+          <w:szCs w:val="24"/>
+        </w:rPr>
+        <w:t>(</w:t>
+      </w:r>
+      <w:proofErr w:type="gramEnd"/>
+      <w:r>
+        <w:rPr>
+          <w:sz w:val="24"/>
+          <w:szCs w:val="24"/>
+        </w:rPr>
+        <w:t>2)</w:t>
+      </w:r>
+      <w:r>
+        <w:rPr>
+          <w:sz w:val="24"/>
+          <w:szCs w:val="24"/>
+        </w:rPr>
+        <w:t xml:space="preserve"> the free space path loss of the electromagnetic waves is less in lower frequencies.</w:t>
       </w:r>
     </w:p>
     <w:p>
@@ -28066,8 +28125,8 @@
         </w:rPr>
         <w:drawing>
           <wp:inline distT="0" distB="0" distL="0" distR="0" wp14:anchorId="13213F39" wp14:editId="7D8329B9">
-            <wp:extent cx="2420128" cy="1714500"/>
-            <wp:effectExtent l="0" t="0" r="0" b="0"/>
+            <wp:extent cx="1909069" cy="1352449"/>
+            <wp:effectExtent l="0" t="0" r="0" b="635"/>
             <wp:docPr id="233" name="Resim 233"/>
             <wp:cNvGraphicFramePr>
               <a:graphicFrameLocks xmlns:a="http://schemas.openxmlformats.org/drawingml/2006/main" noChangeAspect="1"/>
@@ -28088,7 +28147,7 @@
                   <pic:spPr>
                     <a:xfrm>
                       <a:off x="0" y="0"/>
-                      <a:ext cx="2437829" cy="1727040"/>
+                      <a:ext cx="1940881" cy="1374986"/>
                     </a:xfrm>
                     <a:prstGeom prst="rect">
                       <a:avLst/>
@@ -28452,6 +28511,7 @@
           <w:sz w:val="24"/>
           <w:szCs w:val="24"/>
         </w:rPr>
+        <w:lastRenderedPageBreak/>
         <w:t>Observing the results, we decided to use 87.5 MHz carrier frequency because of its lower rate of data loss at farther distances.</w:t>
       </w:r>
     </w:p>
@@ -28538,15 +28598,13 @@
         </w:rPr>
         <w:t xml:space="preserve"> In addition to these modules, we may </w:t>
       </w:r>
-      <w:proofErr w:type="spellStart"/>
-      <w:r>
-        <w:rPr>
-          <w:sz w:val="24"/>
-          <w:szCs w:val="24"/>
-        </w:rPr>
-        <w:t>impletment</w:t>
-      </w:r>
-      <w:proofErr w:type="spellEnd"/>
+      <w:r>
+        <w:rPr>
+          <w:sz w:val="24"/>
+          <w:szCs w:val="24"/>
+        </w:rPr>
+        <w:t>implement</w:t>
+      </w:r>
       <w:r>
         <w:rPr>
           <w:sz w:val="24"/>
@@ -28816,7 +28874,33 @@
           <w:sz w:val="24"/>
           <w:szCs w:val="24"/>
         </w:rPr>
-        <w:t xml:space="preserve"> on the right</w:t>
+        <w:t xml:space="preserve"> on the </w:t>
+      </w:r>
+      <w:proofErr w:type="gramStart"/>
+      <w:r>
+        <w:rPr>
+          <w:color w:val="auto"/>
+          <w:sz w:val="24"/>
+          <w:szCs w:val="24"/>
+        </w:rPr>
+        <w:t>right</w:t>
+      </w:r>
+      <w:r>
+        <w:rPr>
+          <w:color w:val="auto"/>
+          <w:sz w:val="24"/>
+          <w:szCs w:val="24"/>
+        </w:rPr>
+        <w:t>[</w:t>
+      </w:r>
+      <w:proofErr w:type="gramEnd"/>
+      <w:r>
+        <w:rPr>
+          <w:color w:val="auto"/>
+          <w:sz w:val="24"/>
+          <w:szCs w:val="24"/>
+        </w:rPr>
+        <w:t>15]</w:t>
       </w:r>
     </w:p>
     <w:p/>
@@ -28825,9 +28909,8 @@
         <w:pStyle w:val="Heading3"/>
         <w:spacing w:line="360" w:lineRule="auto"/>
       </w:pPr>
-      <w:bookmarkStart w:id="41" w:name="_Toc533537860"/>
-      <w:r>
-        <w:lastRenderedPageBreak/>
+      <w:bookmarkStart w:id="41" w:name="_Toc533590037"/>
+      <w:r>
         <w:t xml:space="preserve">Communication Link for Sending </w:t>
       </w:r>
       <w:r>
@@ -29039,6 +29122,7 @@
           <w:sz w:val="24"/>
           <w:szCs w:val="24"/>
         </w:rPr>
+        <w:lastRenderedPageBreak/>
         <w:drawing>
           <wp:inline distT="0" distB="0" distL="0" distR="0" wp14:anchorId="69180FCA" wp14:editId="5B22AD32">
             <wp:extent cx="2371725" cy="1685557"/>
@@ -29246,7 +29330,33 @@
           <w:sz w:val="24"/>
           <w:szCs w:val="24"/>
         </w:rPr>
-        <w:t xml:space="preserve"> Video transmitter and electrical specifications</w:t>
+        <w:t xml:space="preserve"> Video transmitter and electrical </w:t>
+      </w:r>
+      <w:proofErr w:type="gramStart"/>
+      <w:r>
+        <w:rPr>
+          <w:color w:val="auto"/>
+          <w:sz w:val="24"/>
+          <w:szCs w:val="24"/>
+        </w:rPr>
+        <w:t>specifications</w:t>
+      </w:r>
+      <w:r>
+        <w:rPr>
+          <w:color w:val="auto"/>
+          <w:sz w:val="24"/>
+          <w:szCs w:val="24"/>
+        </w:rPr>
+        <w:t>[</w:t>
+      </w:r>
+      <w:proofErr w:type="gramEnd"/>
+      <w:r>
+        <w:rPr>
+          <w:color w:val="auto"/>
+          <w:sz w:val="24"/>
+          <w:szCs w:val="24"/>
+        </w:rPr>
+        <w:t>11]</w:t>
       </w:r>
     </w:p>
     <w:p>
@@ -29454,7 +29564,31 @@
           <w:sz w:val="24"/>
           <w:szCs w:val="24"/>
         </w:rPr>
-        <w:t>: Video Receiver Module</w:t>
+        <w:t xml:space="preserve">: Video Receiver </w:t>
+      </w:r>
+      <w:r>
+        <w:rPr>
+          <w:color w:val="auto"/>
+          <w:sz w:val="24"/>
+          <w:szCs w:val="24"/>
+        </w:rPr>
+        <w:t>Module</w:t>
+      </w:r>
+      <w:r>
+        <w:rPr>
+          <w:color w:val="auto"/>
+          <w:sz w:val="24"/>
+          <w:szCs w:val="24"/>
+        </w:rPr>
+        <w:t xml:space="preserve"> [</w:t>
+      </w:r>
+      <w:r>
+        <w:rPr>
+          <w:color w:val="auto"/>
+          <w:sz w:val="24"/>
+          <w:szCs w:val="24"/>
+        </w:rPr>
+        <w:t>16]</w:t>
       </w:r>
     </w:p>
     <w:p>
@@ -29471,7 +29605,6 @@
           <w:sz w:val="24"/>
           <w:szCs w:val="24"/>
         </w:rPr>
-        <w:lastRenderedPageBreak/>
         <w:t xml:space="preserve">LCD </w:t>
       </w:r>
       <w:r>
@@ -29504,6 +29637,7 @@
       <w:pPr>
         <w:pStyle w:val="Heading4"/>
         <w:spacing w:line="360" w:lineRule="auto"/>
+        <w:jc w:val="both"/>
         <w:rPr>
           <w:sz w:val="24"/>
           <w:szCs w:val="24"/>
@@ -29520,6 +29654,7 @@
     <w:p>
       <w:pPr>
         <w:spacing w:line="360" w:lineRule="auto"/>
+        <w:jc w:val="both"/>
         <w:rPr>
           <w:sz w:val="24"/>
           <w:szCs w:val="24"/>
@@ -29568,6 +29703,7 @@
           <w:sz w:val="24"/>
           <w:szCs w:val="24"/>
         </w:rPr>
+        <w:lastRenderedPageBreak/>
         <w:t>Level Risk Assessment of the Main Solution</w:t>
       </w:r>
     </w:p>
@@ -29579,6 +29715,7 @@
           <w:numId w:val="28"/>
         </w:numPr>
         <w:spacing w:line="360" w:lineRule="auto"/>
+        <w:jc w:val="both"/>
         <w:rPr>
           <w:sz w:val="24"/>
           <w:szCs w:val="24"/>
@@ -29607,6 +29744,7 @@
           <w:numId w:val="28"/>
         </w:numPr>
         <w:spacing w:line="360" w:lineRule="auto"/>
+        <w:jc w:val="both"/>
         <w:rPr>
           <w:sz w:val="24"/>
           <w:szCs w:val="24"/>
@@ -29647,6 +29785,7 @@
       <w:pPr>
         <w:pStyle w:val="Heading4"/>
         <w:spacing w:line="360" w:lineRule="auto"/>
+        <w:jc w:val="both"/>
         <w:rPr>
           <w:sz w:val="24"/>
           <w:szCs w:val="24"/>
@@ -29663,17 +29802,32 @@
     <w:p>
       <w:pPr>
         <w:spacing w:line="360" w:lineRule="auto"/>
-        <w:rPr>
-          <w:sz w:val="24"/>
-          <w:szCs w:val="24"/>
-        </w:rPr>
-      </w:pPr>
-      <w:r>
-        <w:rPr>
-          <w:sz w:val="24"/>
-          <w:szCs w:val="24"/>
-        </w:rPr>
-        <w:t xml:space="preserve">During tests, we saw that the image on the monitor has kept its stability until 30 meters indoor distance. After this point, the image starts to flicker. We assume that multipath reflection may have caused these flickers. Other then that, the transmitter got </w:t>
+        <w:jc w:val="both"/>
+        <w:rPr>
+          <w:sz w:val="24"/>
+          <w:szCs w:val="24"/>
+        </w:rPr>
+      </w:pPr>
+      <w:r>
+        <w:rPr>
+          <w:sz w:val="24"/>
+          <w:szCs w:val="24"/>
+        </w:rPr>
+        <w:t xml:space="preserve">During tests, we saw that the image on the monitor has kept its stability until 30 meters indoor distance. After this point, the image starts to flicker. We assume that multipath reflection may have caused these flickers. Other </w:t>
+      </w:r>
+      <w:r>
+        <w:rPr>
+          <w:sz w:val="24"/>
+          <w:szCs w:val="24"/>
+        </w:rPr>
+        <w:t>than</w:t>
+      </w:r>
+      <w:r>
+        <w:rPr>
+          <w:sz w:val="24"/>
+          <w:szCs w:val="24"/>
+        </w:rPr>
+        <w:t xml:space="preserve"> that, the transmitter got </w:t>
       </w:r>
       <w:proofErr w:type="gramStart"/>
       <w:r>
@@ -29696,6 +29850,7 @@
       <w:pPr>
         <w:pStyle w:val="Heading4"/>
         <w:spacing w:line="360" w:lineRule="auto"/>
+        <w:jc w:val="both"/>
         <w:rPr>
           <w:sz w:val="24"/>
           <w:szCs w:val="24"/>
@@ -29712,6 +29867,7 @@
     <w:p>
       <w:pPr>
         <w:spacing w:line="360" w:lineRule="auto"/>
+        <w:jc w:val="both"/>
       </w:pPr>
       <w:r>
         <w:t>Another approach for video or image transmission would be using GSM</w:t>
@@ -29734,8 +29890,9 @@
       <w:pPr>
         <w:pStyle w:val="Heading3"/>
         <w:spacing w:line="360" w:lineRule="auto"/>
-      </w:pPr>
-      <w:bookmarkStart w:id="42" w:name="_Toc533537861"/>
+        <w:jc w:val="both"/>
+      </w:pPr>
+      <w:bookmarkStart w:id="42" w:name="_Toc533590038"/>
       <w:r>
         <w:t>Comparison</w:t>
       </w:r>
@@ -29762,15 +29919,7 @@
           <w:sz w:val="24"/>
           <w:szCs w:val="24"/>
         </w:rPr>
-        <w:t xml:space="preserve">The ultimate benefit of our main solution is that the system is completely configurable. We can use any carrier FM frequency and we can use any sine message signal. We can call our </w:t>
-      </w:r>
-      <w:r>
-        <w:rPr>
-          <w:sz w:val="24"/>
-          <w:szCs w:val="24"/>
-        </w:rPr>
-        <w:lastRenderedPageBreak/>
-        <w:t xml:space="preserve">method as modified frequency shift keying.  The approach can be further developed for very high rates of data transmission. On the other hand, backup plans </w:t>
+        <w:t xml:space="preserve">The ultimate benefit of our main solution is that the system is completely configurable. We can use any carrier FM frequency and we can use any sine message signal. We can call our method as modified frequency shift keying.  The approach can be further developed for very high rates of data transmission. On the other hand, backup plans </w:t>
       </w:r>
       <w:r>
         <w:rPr>
@@ -29864,19 +30013,18 @@
         </w:rPr>
         <w:t xml:space="preserve"> that they are relatively more complex.</w:t>
       </w:r>
-      <w:bookmarkStart w:id="43" w:name="_GoBack"/>
-      <w:bookmarkEnd w:id="43"/>
     </w:p>
     <w:p>
       <w:pPr>
         <w:pStyle w:val="Heading1"/>
         <w:spacing w:line="360" w:lineRule="auto"/>
       </w:pPr>
-      <w:bookmarkStart w:id="44" w:name="_Toc533537862"/>
-      <w:r>
+      <w:bookmarkStart w:id="43" w:name="_Toc533590039"/>
+      <w:r>
+        <w:lastRenderedPageBreak/>
         <w:t>Total Power Consumption</w:t>
       </w:r>
-      <w:bookmarkEnd w:id="44"/>
+      <w:bookmarkEnd w:id="43"/>
     </w:p>
     <w:p>
       <w:pPr>
@@ -31031,7 +31179,6 @@
           <w:sz w:val="24"/>
           <w:szCs w:val="24"/>
         </w:rPr>
-        <w:lastRenderedPageBreak/>
         <w:t xml:space="preserve">Table </w:t>
       </w:r>
       <w:r>
@@ -31951,24 +32098,15 @@
     </w:tbl>
     <w:p>
       <w:pPr>
-        <w:spacing w:line="360" w:lineRule="auto"/>
-        <w:jc w:val="both"/>
-        <w:rPr>
-          <w:sz w:val="24"/>
-          <w:szCs w:val="24"/>
-        </w:rPr>
-      </w:pPr>
-    </w:p>
-    <w:p>
-      <w:pPr>
         <w:pStyle w:val="Heading1"/>
         <w:spacing w:line="360" w:lineRule="auto"/>
       </w:pPr>
-      <w:bookmarkStart w:id="45" w:name="_Toc533537863"/>
-      <w:r>
+      <w:bookmarkStart w:id="44" w:name="_Toc533590040"/>
+      <w:r>
+        <w:lastRenderedPageBreak/>
         <w:t>Test Procedure</w:t>
       </w:r>
-      <w:bookmarkEnd w:id="45"/>
+      <w:bookmarkEnd w:id="44"/>
       <w:r>
         <w:t xml:space="preserve"> </w:t>
       </w:r>
@@ -32356,7 +32494,6 @@
           <w:sz w:val="24"/>
           <w:szCs w:val="24"/>
         </w:rPr>
-        <w:lastRenderedPageBreak/>
         <w:t xml:space="preserve">At the end of the process it is necessary to wait at least 30 seconds without pushing any button in order to be sure that all motor activity ended. </w:t>
       </w:r>
     </w:p>
@@ -32424,14 +32561,14 @@
       <w:pPr>
         <w:pStyle w:val="Heading1"/>
       </w:pPr>
-      <w:bookmarkStart w:id="46" w:name="_Toc533537864"/>
+      <w:bookmarkStart w:id="45" w:name="_Toc533590041"/>
       <w:r>
         <w:t>Plan</w:t>
       </w:r>
       <w:r>
         <w:t>s Management</w:t>
       </w:r>
-      <w:bookmarkEnd w:id="46"/>
+      <w:bookmarkEnd w:id="45"/>
     </w:p>
     <w:p>
       <w:pPr>
@@ -32463,6 +32600,26 @@
         </w:rPr>
         <w:t>e difficulties and Gantt chart.</w:t>
       </w:r>
+    </w:p>
+    <w:p>
+      <w:pPr>
+        <w:spacing w:line="360" w:lineRule="auto"/>
+        <w:jc w:val="both"/>
+        <w:rPr>
+          <w:sz w:val="24"/>
+          <w:szCs w:val="24"/>
+        </w:rPr>
+      </w:pPr>
+    </w:p>
+    <w:p>
+      <w:pPr>
+        <w:spacing w:line="360" w:lineRule="auto"/>
+        <w:jc w:val="both"/>
+        <w:rPr>
+          <w:sz w:val="24"/>
+          <w:szCs w:val="24"/>
+        </w:rPr>
+      </w:pPr>
     </w:p>
     <w:p>
       <w:pPr>
@@ -32474,11 +32631,12 @@
           <w:szCs w:val="24"/>
         </w:rPr>
       </w:pPr>
-      <w:bookmarkStart w:id="47" w:name="_Toc533537865"/>
-      <w:r>
+      <w:bookmarkStart w:id="46" w:name="_Toc533590042"/>
+      <w:r>
+        <w:lastRenderedPageBreak/>
         <w:t>Planned Work</w:t>
       </w:r>
-      <w:bookmarkEnd w:id="47"/>
+      <w:bookmarkEnd w:id="46"/>
     </w:p>
     <w:p>
       <w:pPr>
@@ -32494,7 +32652,21 @@
           <w:sz w:val="24"/>
           <w:szCs w:val="24"/>
         </w:rPr>
-        <w:t>Detailed planned work can be seen in Table x below.</w:t>
+        <w:t xml:space="preserve">Detailed planned work can be seen in Table </w:t>
+      </w:r>
+      <w:r>
+        <w:rPr>
+          <w:sz w:val="24"/>
+          <w:szCs w:val="24"/>
+        </w:rPr>
+        <w:t>8.1</w:t>
+      </w:r>
+      <w:r>
+        <w:rPr>
+          <w:sz w:val="24"/>
+          <w:szCs w:val="24"/>
+        </w:rPr>
+        <w:t xml:space="preserve"> below.</w:t>
       </w:r>
     </w:p>
     <w:p>
@@ -34355,7 +34527,6 @@
                 <w:color w:val="21222E"/>
                 <w:shd w:val="clear" w:color="auto" w:fill="FFFFFF"/>
               </w:rPr>
-              <w:lastRenderedPageBreak/>
               <w:t>Optimization for motion system</w:t>
             </w:r>
           </w:p>
@@ -35267,22 +35438,13 @@
     <w:p>
       <w:pPr>
         <w:pStyle w:val="Heading2"/>
-        <w:numPr>
-          <w:ilvl w:val="0"/>
-          <w:numId w:val="0"/>
-        </w:numPr>
-        <w:ind w:left="576"/>
-      </w:pPr>
-    </w:p>
-    <w:p>
-      <w:pPr>
-        <w:pStyle w:val="Heading2"/>
-      </w:pPr>
-      <w:bookmarkStart w:id="48" w:name="_Toc533537866"/>
-      <w:r>
+      </w:pPr>
+      <w:bookmarkStart w:id="47" w:name="_Toc533590043"/>
+      <w:r>
+        <w:lastRenderedPageBreak/>
         <w:t>Gantt Chart</w:t>
       </w:r>
-      <w:bookmarkEnd w:id="48"/>
+      <w:bookmarkEnd w:id="47"/>
     </w:p>
     <w:p>
       <w:pPr>
@@ -35481,32 +35643,23 @@
     <w:p>
       <w:pPr>
         <w:pStyle w:val="Heading2"/>
-        <w:numPr>
-          <w:ilvl w:val="0"/>
-          <w:numId w:val="0"/>
-        </w:numPr>
-        <w:ind w:left="576"/>
-      </w:pPr>
-    </w:p>
-    <w:p>
-      <w:pPr>
-        <w:pStyle w:val="Heading2"/>
         <w:rPr>
           <w:rFonts w:cstheme="minorHAnsi"/>
           <w:sz w:val="28"/>
           <w:szCs w:val="24"/>
         </w:rPr>
       </w:pPr>
-      <w:bookmarkStart w:id="49" w:name="_Toc533537867"/>
+      <w:bookmarkStart w:id="48" w:name="_Toc533590044"/>
       <w:r>
         <w:rPr>
           <w:rFonts w:cstheme="minorHAnsi"/>
           <w:sz w:val="28"/>
           <w:szCs w:val="24"/>
         </w:rPr>
+        <w:lastRenderedPageBreak/>
         <w:t>Foreseeable Problems and Solutions</w:t>
       </w:r>
-      <w:bookmarkEnd w:id="49"/>
+      <w:bookmarkEnd w:id="48"/>
     </w:p>
     <w:p>
       <w:pPr>
@@ -35541,11 +35694,11 @@
       <w:pPr>
         <w:pStyle w:val="Heading3"/>
       </w:pPr>
-      <w:bookmarkStart w:id="50" w:name="_Toc533537868"/>
+      <w:bookmarkStart w:id="49" w:name="_Toc533590045"/>
       <w:r>
         <w:t>Communication problems</w:t>
       </w:r>
-      <w:bookmarkEnd w:id="50"/>
+      <w:bookmarkEnd w:id="49"/>
     </w:p>
     <w:p>
       <w:pPr>
@@ -35650,11 +35803,11 @@
       <w:pPr>
         <w:pStyle w:val="Heading3"/>
       </w:pPr>
-      <w:bookmarkStart w:id="51" w:name="_Toc533537869"/>
+      <w:bookmarkStart w:id="50" w:name="_Toc533590046"/>
       <w:r>
         <w:t>Mechanical problems</w:t>
       </w:r>
-      <w:bookmarkEnd w:id="51"/>
+      <w:bookmarkEnd w:id="50"/>
     </w:p>
     <w:p>
       <w:pPr>
@@ -35801,11 +35954,11 @@
       <w:pPr>
         <w:pStyle w:val="Heading3"/>
       </w:pPr>
-      <w:bookmarkStart w:id="52" w:name="_Toc533537870"/>
+      <w:bookmarkStart w:id="51" w:name="_Toc533590047"/>
       <w:r>
         <w:t>Field vision problems</w:t>
       </w:r>
-      <w:bookmarkEnd w:id="52"/>
+      <w:bookmarkEnd w:id="51"/>
     </w:p>
     <w:p>
       <w:pPr>
@@ -35877,11 +36030,11 @@
       <w:pPr>
         <w:pStyle w:val="Heading3"/>
       </w:pPr>
-      <w:bookmarkStart w:id="53" w:name="_Toc533537871"/>
+      <w:bookmarkStart w:id="52" w:name="_Toc533590048"/>
       <w:r>
         <w:t>Electrical problems</w:t>
       </w:r>
-      <w:bookmarkEnd w:id="53"/>
+      <w:bookmarkEnd w:id="52"/>
     </w:p>
     <w:p>
       <w:pPr>
@@ -35953,11 +36106,11 @@
         <w:pStyle w:val="Heading2"/>
         <w:spacing w:line="360" w:lineRule="auto"/>
       </w:pPr>
-      <w:bookmarkStart w:id="54" w:name="_Toc533537872"/>
+      <w:bookmarkStart w:id="53" w:name="_Toc533590049"/>
       <w:r>
         <w:t>Future Test Plans and Measure of Success for Subsystems</w:t>
       </w:r>
-      <w:bookmarkEnd w:id="54"/>
+      <w:bookmarkEnd w:id="53"/>
     </w:p>
     <w:p>
       <w:pPr>
@@ -35979,11 +36132,11 @@
       <w:pPr>
         <w:pStyle w:val="Heading3"/>
       </w:pPr>
-      <w:bookmarkStart w:id="55" w:name="_Toc533537873"/>
+      <w:bookmarkStart w:id="54" w:name="_Toc533590050"/>
       <w:r>
         <w:t>Communication and Telecontroller Subsystem</w:t>
       </w:r>
-      <w:bookmarkEnd w:id="55"/>
+      <w:bookmarkEnd w:id="54"/>
     </w:p>
     <w:p>
       <w:pPr>
@@ -36511,11 +36664,11 @@
       <w:pPr>
         <w:pStyle w:val="Heading3"/>
       </w:pPr>
-      <w:bookmarkStart w:id="56" w:name="_Toc533537874"/>
+      <w:bookmarkStart w:id="55" w:name="_Toc533590051"/>
       <w:r>
         <w:t>Motion Subsystem</w:t>
       </w:r>
-      <w:bookmarkEnd w:id="56"/>
+      <w:bookmarkEnd w:id="55"/>
     </w:p>
     <w:p>
       <w:pPr>
@@ -36711,23 +36864,13 @@
     </w:p>
     <w:p>
       <w:pPr>
-        <w:pStyle w:val="ListParagraph"/>
-        <w:spacing w:line="360" w:lineRule="auto"/>
-        <w:jc w:val="both"/>
-        <w:rPr>
-          <w:sz w:val="24"/>
-        </w:rPr>
-      </w:pPr>
-    </w:p>
-    <w:p>
-      <w:pPr>
         <w:pStyle w:val="Heading3"/>
       </w:pPr>
-      <w:bookmarkStart w:id="57" w:name="_Toc533537875"/>
+      <w:bookmarkStart w:id="56" w:name="_Toc533590052"/>
       <w:r>
         <w:t>Shooting subsystem</w:t>
       </w:r>
-      <w:bookmarkEnd w:id="57"/>
+      <w:bookmarkEnd w:id="56"/>
     </w:p>
     <w:p>
       <w:pPr>
@@ -36863,11 +37006,11 @@
       <w:pPr>
         <w:pStyle w:val="Heading3"/>
       </w:pPr>
-      <w:bookmarkStart w:id="58" w:name="_Toc533537876"/>
+      <w:bookmarkStart w:id="57" w:name="_Toc533590053"/>
       <w:r>
         <w:t>Detection Subsystem</w:t>
       </w:r>
-      <w:bookmarkEnd w:id="58"/>
+      <w:bookmarkEnd w:id="57"/>
     </w:p>
     <w:p>
       <w:pPr>
@@ -36973,13 +37116,41 @@
     </w:p>
     <w:p>
       <w:pPr>
+        <w:spacing w:line="360" w:lineRule="auto"/>
+        <w:jc w:val="both"/>
+        <w:rPr>
+          <w:sz w:val="24"/>
+        </w:rPr>
+      </w:pPr>
+    </w:p>
+    <w:p>
+      <w:pPr>
+        <w:spacing w:line="360" w:lineRule="auto"/>
+        <w:jc w:val="both"/>
+        <w:rPr>
+          <w:sz w:val="24"/>
+        </w:rPr>
+      </w:pPr>
+    </w:p>
+    <w:p>
+      <w:pPr>
+        <w:spacing w:line="360" w:lineRule="auto"/>
+        <w:jc w:val="both"/>
+        <w:rPr>
+          <w:sz w:val="24"/>
+        </w:rPr>
+      </w:pPr>
+    </w:p>
+    <w:p>
+      <w:pPr>
         <w:pStyle w:val="Heading3"/>
       </w:pPr>
-      <w:bookmarkStart w:id="59" w:name="_Toc533537877"/>
-      <w:r>
+      <w:bookmarkStart w:id="58" w:name="_Toc533590054"/>
+      <w:r>
+        <w:lastRenderedPageBreak/>
         <w:t>Power Subsystem</w:t>
       </w:r>
-      <w:bookmarkEnd w:id="59"/>
+      <w:bookmarkEnd w:id="58"/>
     </w:p>
     <w:p>
       <w:pPr>
@@ -37029,7 +37200,6 @@
           <w:sz w:val="24"/>
           <w:u w:val="single"/>
         </w:rPr>
-        <w:lastRenderedPageBreak/>
         <w:t xml:space="preserve">No operation </w:t>
       </w:r>
       <w:r>
@@ -37083,11 +37253,11 @@
       <w:pPr>
         <w:pStyle w:val="Heading2"/>
       </w:pPr>
-      <w:bookmarkStart w:id="60" w:name="_Toc533537878"/>
+      <w:bookmarkStart w:id="59" w:name="_Toc533590055"/>
       <w:r>
         <w:t>Cost Analysis</w:t>
       </w:r>
-      <w:bookmarkEnd w:id="60"/>
+      <w:bookmarkEnd w:id="59"/>
     </w:p>
     <w:p>
       <w:pPr>
@@ -38416,11 +38586,11 @@
       <w:pPr>
         <w:pStyle w:val="Heading2"/>
       </w:pPr>
-      <w:bookmarkStart w:id="61" w:name="_Toc533537879"/>
+      <w:bookmarkStart w:id="60" w:name="_Toc533590056"/>
       <w:r>
         <w:t>Deliverables</w:t>
       </w:r>
-      <w:bookmarkEnd w:id="61"/>
+      <w:bookmarkEnd w:id="60"/>
     </w:p>
     <w:p>
       <w:pPr>
@@ -38467,7 +38637,15 @@
           <w:sz w:val="24"/>
           <w:szCs w:val="24"/>
         </w:rPr>
-        <w:t>After the final product satisfies all field test, our customers will receive a complete delivery of the main unit, auxiliary equipment, documentations and software. The robot unit, auxiliary equipment, documents and software that are going to be in the delivery packet are summarized below</w:t>
+        <w:t xml:space="preserve">After the final product satisfies all field test, our customers will receive a complete delivery of the main unit, auxiliary equipment, documentations and software. The robot unit, </w:t>
+      </w:r>
+      <w:r>
+        <w:rPr>
+          <w:sz w:val="24"/>
+          <w:szCs w:val="24"/>
+        </w:rPr>
+        <w:lastRenderedPageBreak/>
+        <w:t>auxiliary equipment, documents and software that are going to be in the delivery packet are summarized below</w:t>
       </w:r>
     </w:p>
     <w:p>
@@ -38485,7 +38663,6 @@
           <w:sz w:val="24"/>
           <w:szCs w:val="24"/>
         </w:rPr>
-        <w:lastRenderedPageBreak/>
         <w:tab/>
       </w:r>
       <w:r>
@@ -38652,6 +38829,8 @@
           <w:szCs w:val="24"/>
         </w:rPr>
       </w:pPr>
+      <w:bookmarkStart w:id="61" w:name="_GoBack"/>
+      <w:bookmarkEnd w:id="61"/>
     </w:p>
     <w:p>
       <w:pPr>
@@ -38675,19 +38854,9 @@
     </w:p>
     <w:p>
       <w:pPr>
-        <w:spacing w:line="360" w:lineRule="auto"/>
-        <w:jc w:val="both"/>
-        <w:rPr>
-          <w:sz w:val="24"/>
-          <w:szCs w:val="24"/>
-        </w:rPr>
-      </w:pPr>
-    </w:p>
-    <w:p>
-      <w:pPr>
         <w:pStyle w:val="Heading1"/>
       </w:pPr>
-      <w:bookmarkStart w:id="62" w:name="_Toc533537880"/>
+      <w:bookmarkStart w:id="62" w:name="_Toc533590057"/>
       <w:r>
         <w:lastRenderedPageBreak/>
         <w:t>D</w:t>
@@ -38924,7 +39093,7 @@
       <w:pPr>
         <w:pStyle w:val="Heading1"/>
       </w:pPr>
-      <w:bookmarkStart w:id="63" w:name="_Toc533537881"/>
+      <w:bookmarkStart w:id="63" w:name="_Toc533590058"/>
       <w:r>
         <w:t>References</w:t>
       </w:r>
@@ -39342,7 +39511,14 @@
           <w:sz w:val="20"/>
           <w:szCs w:val="20"/>
         </w:rPr>
-        <w:t>[9] Arduino DC Motor Control Tutorial – L298N | PWM | H-Bridge, Retrieved from https://howtomechatronics.com/tutorials/arduino/arduino-dc-motor-control-tutorial-l298n-pwm-h-bridge/</w:t>
+        <w:t>[9] Arduino DC Motor Control Tutorial – L298N | PWM | H-Bridge, Retrieved from https://howtomechatronics.com/tutorials</w:t>
+      </w:r>
+      <w:r>
+        <w:rPr>
+          <w:sz w:val="20"/>
+          <w:szCs w:val="20"/>
+        </w:rPr>
+        <w:t>/arduino/arduino-dc-motor-control-tutorial-l298n-pwm-h-bridge/</w:t>
       </w:r>
     </w:p>
     <w:p>
@@ -39365,8 +39541,10 @@
         <w:r>
           <w:rPr>
             <w:rStyle w:val="Hyperlink"/>
+            <w:color w:val="auto"/>
             <w:sz w:val="20"/>
             <w:szCs w:val="20"/>
+            <w:u w:val="none"/>
           </w:rPr>
           <w:t>https://kitskart.com/product/l293d-motor-drive-dip-ic/</w:t>
         </w:r>
@@ -39392,8 +39570,10 @@
         <w:r>
           <w:rPr>
             <w:rStyle w:val="Hyperlink"/>
+            <w:color w:val="auto"/>
             <w:sz w:val="20"/>
             <w:szCs w:val="20"/>
+            <w:u w:val="none"/>
           </w:rPr>
           <w:t>https://www.akktek.com/akk-kc03.html</w:t>
         </w:r>
@@ -39419,8 +39599,10 @@
         <w:r>
           <w:rPr>
             <w:rStyle w:val="Hyperlink"/>
+            <w:color w:val="auto"/>
             <w:sz w:val="20"/>
             <w:szCs w:val="20"/>
+            <w:u w:val="none"/>
           </w:rPr>
           <w:t>https://www.dexterindustries.com/shop/raspberry-pi-camera</w:t>
         </w:r>
@@ -39443,24 +39625,27 @@
         <w:lastRenderedPageBreak/>
         <w:t xml:space="preserve">[13] Infrared Proximity Sensor Long Range - Sharp GP2Y0A02YK0F. (n.d.). Retrieved from </w:t>
       </w:r>
-      <w:hyperlink r:id="rId67" w:history="1">
-        <w:r>
-          <w:rPr>
-            <w:rStyle w:val="Hyperlink"/>
-            <w:sz w:val="20"/>
-            <w:szCs w:val="20"/>
-          </w:rPr>
-          <w:t>https://www.sparkfun.com/products/8958</w:t>
-        </w:r>
-      </w:hyperlink>
+      <w:r>
+        <w:rPr>
+          <w:rStyle w:val="Hyperlink"/>
+          <w:color w:val="auto"/>
+          <w:sz w:val="20"/>
+          <w:szCs w:val="20"/>
+          <w:u w:val="none"/>
+        </w:rPr>
+        <w:t>https://www.sparkfun.com/products/8958</w:t>
+      </w:r>
     </w:p>
     <w:p>
       <w:pPr>
         <w:spacing w:line="360" w:lineRule="auto"/>
         <w:jc w:val="both"/>
         <w:rPr>
+          <w:rStyle w:val="Hyperlink"/>
+          <w:color w:val="auto"/>
           <w:sz w:val="20"/>
           <w:szCs w:val="20"/>
+          <w:u w:val="none"/>
         </w:rPr>
       </w:pPr>
       <w:r>
@@ -39468,18 +39653,160 @@
           <w:sz w:val="20"/>
           <w:szCs w:val="20"/>
         </w:rPr>
-        <w:t xml:space="preserve">[14] Ultrasonic Sensor HC-SR04. (n.d.). Retrieved from </w:t>
-      </w:r>
-      <w:hyperlink r:id="rId68" w:history="1">
-        <w:r>
-          <w:rPr>
-            <w:rStyle w:val="Hyperlink"/>
-            <w:sz w:val="20"/>
-            <w:szCs w:val="20"/>
-          </w:rPr>
-          <w:t>https://www.lazada.com.ph/products/ultrasonic-sensor-hc-sr04-i102973276-s103282735.html</w:t>
-        </w:r>
-      </w:hyperlink>
+        <w:t xml:space="preserve">[14] Ultrasonic Sensor HC-SR04. (n.d.). Retrieved </w:t>
+      </w:r>
+      <w:r>
+        <w:rPr>
+          <w:sz w:val="20"/>
+          <w:szCs w:val="20"/>
+        </w:rPr>
+        <w:t xml:space="preserve">from </w:t>
+      </w:r>
+      <w:r>
+        <w:rPr>
+          <w:rStyle w:val="Hyperlink"/>
+          <w:color w:val="auto"/>
+          <w:sz w:val="20"/>
+          <w:szCs w:val="20"/>
+          <w:u w:val="none"/>
+        </w:rPr>
+        <w:t>https://www.lazada.com.ph/products/ultrasonic-sensor-hc-sr04-i102973276-s103282735.html</w:t>
+      </w:r>
+    </w:p>
+    <w:p>
+      <w:pPr>
+        <w:spacing w:line="360" w:lineRule="auto"/>
+        <w:jc w:val="both"/>
+        <w:rPr>
+          <w:sz w:val="20"/>
+          <w:szCs w:val="20"/>
+        </w:rPr>
+      </w:pPr>
+      <w:r>
+        <w:rPr>
+          <w:sz w:val="20"/>
+          <w:szCs w:val="20"/>
+        </w:rPr>
+        <w:t xml:space="preserve">[15] </w:t>
+      </w:r>
+      <w:proofErr w:type="spellStart"/>
+      <w:r>
+        <w:rPr>
+          <w:sz w:val="20"/>
+          <w:szCs w:val="20"/>
+        </w:rPr>
+        <w:t>xBee</w:t>
+      </w:r>
+      <w:proofErr w:type="spellEnd"/>
+      <w:r>
+        <w:rPr>
+          <w:sz w:val="20"/>
+          <w:szCs w:val="20"/>
+        </w:rPr>
+        <w:t xml:space="preserve"> </w:t>
+      </w:r>
+      <w:proofErr w:type="spellStart"/>
+      <w:r>
+        <w:rPr>
+          <w:sz w:val="20"/>
+          <w:szCs w:val="20"/>
+        </w:rPr>
+        <w:t>Kablosuz</w:t>
+      </w:r>
+      <w:proofErr w:type="spellEnd"/>
+      <w:r>
+        <w:rPr>
+          <w:sz w:val="20"/>
+          <w:szCs w:val="20"/>
+        </w:rPr>
+        <w:t xml:space="preserve"> </w:t>
+      </w:r>
+      <w:proofErr w:type="spellStart"/>
+      <w:r>
+        <w:rPr>
+          <w:sz w:val="20"/>
+          <w:szCs w:val="20"/>
+        </w:rPr>
+        <w:t>Haberleşme</w:t>
+      </w:r>
+      <w:proofErr w:type="spellEnd"/>
+      <w:r>
+        <w:rPr>
+          <w:sz w:val="20"/>
+          <w:szCs w:val="20"/>
+        </w:rPr>
+        <w:t xml:space="preserve"> </w:t>
+      </w:r>
+      <w:proofErr w:type="spellStart"/>
+      <w:r>
+        <w:rPr>
+          <w:sz w:val="20"/>
+          <w:szCs w:val="20"/>
+        </w:rPr>
+        <w:t>Geliştirme</w:t>
+      </w:r>
+      <w:proofErr w:type="spellEnd"/>
+      <w:r>
+        <w:rPr>
+          <w:sz w:val="20"/>
+          <w:szCs w:val="20"/>
+        </w:rPr>
+        <w:t xml:space="preserve"> </w:t>
+      </w:r>
+      <w:proofErr w:type="spellStart"/>
+      <w:r>
+        <w:rPr>
+          <w:sz w:val="20"/>
+          <w:szCs w:val="20"/>
+        </w:rPr>
+        <w:t>Kartı</w:t>
+      </w:r>
+      <w:proofErr w:type="spellEnd"/>
+      <w:r>
+        <w:rPr>
+          <w:sz w:val="20"/>
+          <w:szCs w:val="20"/>
+        </w:rPr>
+        <w:t xml:space="preserve">. Retrieved from </w:t>
+      </w:r>
+      <w:r>
+        <w:rPr>
+          <w:sz w:val="20"/>
+          <w:szCs w:val="20"/>
+        </w:rPr>
+        <w:t>https://www.robotistan.com/xbee-24-ghz-1-mw-wire-antenna-xb24-dmwit-250</w:t>
+      </w:r>
+    </w:p>
+    <w:p>
+      <w:pPr>
+        <w:jc w:val="both"/>
+        <w:rPr>
+          <w:sz w:val="20"/>
+          <w:szCs w:val="20"/>
+        </w:rPr>
+      </w:pPr>
+      <w:r>
+        <w:rPr>
+          <w:sz w:val="20"/>
+          <w:szCs w:val="20"/>
+        </w:rPr>
+        <w:t xml:space="preserve">[16] </w:t>
+      </w:r>
+      <w:r>
+        <w:rPr>
+          <w:rStyle w:val="a-size-large"/>
+          <w:sz w:val="20"/>
+          <w:szCs w:val="20"/>
+        </w:rPr>
+        <w:t xml:space="preserve">AKK 5.8G RC832 Mini FPV Receiver Double-Screen Display for FPV Quadcopter Drone. Retrieved from </w:t>
+      </w:r>
+      <w:r>
+        <w:rPr>
+          <w:sz w:val="20"/>
+          <w:szCs w:val="20"/>
+        </w:rPr>
+        <w:t>https://www.amazon.com/gp/product/B01FXFZ0NS/ref=oh_aui_detailpage_o01_s00?ie=UTF8&amp;psc=1</w:t>
+      </w:r>
     </w:p>
     <w:p>
       <w:pPr>
@@ -44133,6 +44460,11 @@
       <w:szCs w:val="24"/>
       <w:lang w:val="tr-TR" w:eastAsia="tr-TR"/>
     </w:rPr>
+  </w:style>
+  <w:style w:type="character" w:customStyle="1" w:styleId="a-size-large">
+    <w:name w:val="a-size-large"/>
+    <w:basedOn w:val="DefaultParagraphFont"/>
+    <w:rsid w:val="00E67827"/>
   </w:style>
 </w:styles>
 </file>
@@ -48775,7 +49107,7 @@
 </file>
 
 <file path=customXml/itemProps1.xml><?xml version="1.0" encoding="utf-8"?>
-<ds:datastoreItem xmlns:ds="http://schemas.openxmlformats.org/officeDocument/2006/customXml" ds:itemID="{A65B71DE-5FC4-4E44-B7DB-C35FAC5A346F}">
+<ds:datastoreItem xmlns:ds="http://schemas.openxmlformats.org/officeDocument/2006/customXml" ds:itemID="{2D8EB6E2-945B-43B5-B889-53AA64ECC42C}">
   <ds:schemaRefs>
     <ds:schemaRef ds:uri="http://schemas.openxmlformats.org/officeDocument/2006/bibliography"/>
   </ds:schemaRefs>

--- a/Conceptual Report/concept_birles_V1.docx
+++ b/Conceptual Report/concept_birles_V1.docx
@@ -38829,8 +38829,6 @@
           <w:szCs w:val="24"/>
         </w:rPr>
       </w:pPr>
-      <w:bookmarkStart w:id="61" w:name="_GoBack"/>
-      <w:bookmarkEnd w:id="61"/>
     </w:p>
     <w:p>
       <w:pPr>
@@ -38856,7 +38854,7 @@
       <w:pPr>
         <w:pStyle w:val="Heading1"/>
       </w:pPr>
-      <w:bookmarkStart w:id="62" w:name="_Toc533590057"/>
+      <w:bookmarkStart w:id="61" w:name="_Toc533590057"/>
       <w:r>
         <w:lastRenderedPageBreak/>
         <w:t>D</w:t>
@@ -38864,7 +38862,7 @@
       <w:r>
         <w:t>isclaimer</w:t>
       </w:r>
-      <w:bookmarkEnd w:id="62"/>
+      <w:bookmarkEnd w:id="61"/>
     </w:p>
     <w:p/>
     <w:p>
@@ -39088,16 +39086,18 @@
     <w:p/>
     <w:p/>
     <w:p/>
-    <w:p/>
     <w:p>
       <w:pPr>
         <w:pStyle w:val="Heading1"/>
       </w:pPr>
-      <w:bookmarkStart w:id="63" w:name="_Toc533590058"/>
-      <w:r>
+      <w:bookmarkStart w:id="62" w:name="_Toc533590058"/>
+      <w:bookmarkStart w:id="63" w:name="_GoBack"/>
+      <w:bookmarkEnd w:id="63"/>
+      <w:r>
+        <w:lastRenderedPageBreak/>
         <w:t>References</w:t>
       </w:r>
-      <w:bookmarkEnd w:id="63"/>
+      <w:bookmarkEnd w:id="62"/>
     </w:p>
     <w:p>
       <w:pPr>
@@ -39622,7 +39622,6 @@
           <w:sz w:val="20"/>
           <w:szCs w:val="20"/>
         </w:rPr>
-        <w:lastRenderedPageBreak/>
         <w:t xml:space="preserve">[13] Infrared Proximity Sensor Long Range - Sharp GP2Y0A02YK0F. (n.d.). Retrieved from </w:t>
       </w:r>
       <w:r>
@@ -39653,6 +39652,7 @@
           <w:sz w:val="20"/>
           <w:szCs w:val="20"/>
         </w:rPr>
+        <w:lastRenderedPageBreak/>
         <w:t xml:space="preserve">[14] Ultrasonic Sensor HC-SR04. (n.d.). Retrieved </w:t>
       </w:r>
       <w:r>
@@ -49107,7 +49107,7 @@
 </file>
 
 <file path=customXml/itemProps1.xml><?xml version="1.0" encoding="utf-8"?>
-<ds:datastoreItem xmlns:ds="http://schemas.openxmlformats.org/officeDocument/2006/customXml" ds:itemID="{2D8EB6E2-945B-43B5-B889-53AA64ECC42C}">
+<ds:datastoreItem xmlns:ds="http://schemas.openxmlformats.org/officeDocument/2006/customXml" ds:itemID="{3AD90BF1-D969-4146-AA6A-5D8E667C8270}">
   <ds:schemaRefs>
     <ds:schemaRef ds:uri="http://schemas.openxmlformats.org/officeDocument/2006/bibliography"/>
   </ds:schemaRefs>

--- a/Conceptual Report/concept_birles_V1.docx
+++ b/Conceptual Report/concept_birles_V1.docx
@@ -7076,14 +7076,14 @@
       <w:r>
         <w:t xml:space="preserve">Figure </w:t>
       </w:r>
-      <w:proofErr w:type="gramStart"/>
-      <w:r>
-        <w:t>3.3.2 :</w:t>
-      </w:r>
-      <w:proofErr w:type="gramEnd"/>
+      <w:r>
+        <w:t>3.3.2:</w:t>
+      </w:r>
       <w:r>
         <w:t xml:space="preserve"> </w:t>
       </w:r>
+      <w:bookmarkStart w:id="9" w:name="_GoBack"/>
+      <w:bookmarkEnd w:id="9"/>
       <w:r>
         <w:t xml:space="preserve">Flow Chart for </w:t>
       </w:r>
@@ -7094,12 +7094,13 @@
     <w:p>
       <w:pPr>
         <w:pStyle w:val="Heading1"/>
-      </w:pPr>
-      <w:bookmarkStart w:id="9" w:name="_Toc533590007"/>
+        <w:spacing w:line="360" w:lineRule="auto"/>
+      </w:pPr>
+      <w:bookmarkStart w:id="10" w:name="_Toc533590007"/>
       <w:r>
         <w:t>Restatement of the Problem and Requirement Analysis</w:t>
       </w:r>
-      <w:bookmarkEnd w:id="9"/>
+      <w:bookmarkEnd w:id="10"/>
     </w:p>
     <w:p>
       <w:pPr>
@@ -7128,13 +7129,14 @@
     <w:p>
       <w:pPr>
         <w:pStyle w:val="Heading2"/>
+        <w:spacing w:line="360" w:lineRule="auto"/>
         <w:ind w:left="567"/>
       </w:pPr>
-      <w:bookmarkStart w:id="10" w:name="_Toc533590008"/>
+      <w:bookmarkStart w:id="11" w:name="_Toc533590008"/>
       <w:r>
         <w:t>Functional requirements:</w:t>
       </w:r>
-      <w:bookmarkEnd w:id="10"/>
+      <w:bookmarkEnd w:id="11"/>
     </w:p>
     <w:p>
       <w:pPr>
@@ -7251,12 +7253,35 @@
           <w:szCs w:val="24"/>
         </w:rPr>
       </w:pPr>
-      <w:r>
+    </w:p>
+    <w:p>
+      <w:pPr>
+        <w:spacing w:line="360" w:lineRule="auto"/>
+        <w:ind w:left="360"/>
         <w:rPr>
           <w:i/>
           <w:sz w:val="24"/>
           <w:szCs w:val="24"/>
         </w:rPr>
+      </w:pPr>
+    </w:p>
+    <w:p>
+      <w:pPr>
+        <w:spacing w:line="360" w:lineRule="auto"/>
+        <w:ind w:left="360"/>
+        <w:rPr>
+          <w:i/>
+          <w:sz w:val="24"/>
+          <w:szCs w:val="24"/>
+        </w:rPr>
+      </w:pPr>
+      <w:r>
+        <w:rPr>
+          <w:i/>
+          <w:sz w:val="24"/>
+          <w:szCs w:val="24"/>
+        </w:rPr>
+        <w:lastRenderedPageBreak/>
         <w:t>If the ball is at players half-field and far away from the robot:</w:t>
       </w:r>
     </w:p>
@@ -7299,7 +7324,6 @@
           <w:sz w:val="24"/>
           <w:szCs w:val="24"/>
         </w:rPr>
-        <w:lastRenderedPageBreak/>
         <w:t>Perform the move operation respect to the command transferred from teleoperator</w:t>
       </w:r>
     </w:p>
@@ -7474,11 +7498,11 @@
         <w:pStyle w:val="Heading2"/>
         <w:ind w:left="567"/>
       </w:pPr>
-      <w:bookmarkStart w:id="11" w:name="_Toc533590009"/>
+      <w:bookmarkStart w:id="12" w:name="_Toc533590009"/>
       <w:r>
         <w:t>Physical requirements:</w:t>
       </w:r>
-      <w:bookmarkEnd w:id="11"/>
+      <w:bookmarkEnd w:id="12"/>
     </w:p>
     <w:p>
       <w:pPr>
@@ -7655,11 +7679,11 @@
         <w:pStyle w:val="Heading2"/>
         <w:ind w:left="567"/>
       </w:pPr>
-      <w:bookmarkStart w:id="12" w:name="_Toc533590010"/>
+      <w:bookmarkStart w:id="13" w:name="_Toc533590010"/>
       <w:r>
         <w:t>Performance requirements:</w:t>
       </w:r>
-      <w:bookmarkEnd w:id="12"/>
+      <w:bookmarkEnd w:id="13"/>
     </w:p>
     <w:p>
       <w:pPr>
@@ -7681,7 +7705,7 @@
           <w:sz w:val="24"/>
           <w:szCs w:val="24"/>
         </w:rPr>
-        <w:t xml:space="preserve">Ball should be transferred to opponent’s half-field in no more than 20 seconds from the project description. For our team for successful operation it should be less than 15 in order not to have any unforeseen violations. So, consistency of operation in this case is important. It should transfer the ball to the opponent field less than 15 seconds at </w:t>
+        <w:t xml:space="preserve">Ball should be transferred to opponent’s half-field in no more than 20 seconds from the project description. For our team for successful operation it should be less than 15 </w:t>
       </w:r>
       <w:r>
         <w:rPr>
@@ -7689,7 +7713,7 @@
           <w:szCs w:val="24"/>
         </w:rPr>
         <w:lastRenderedPageBreak/>
-        <w:t>least 55% of the time and other times it should be less than 20 seconds because of project description.</w:t>
+        <w:t>in order not to have any unforeseen violations. So, consistency of operation in this case is important. It should transfer the ball to the opponent field less than 15 seconds at least 55% of the time and other times it should be less than 20 seconds because of project description.</w:t>
       </w:r>
     </w:p>
     <w:p>
@@ -7956,12 +7980,12 @@
         <w:pStyle w:val="Heading2"/>
         <w:ind w:left="567"/>
       </w:pPr>
-      <w:bookmarkStart w:id="13" w:name="_Toc533590011"/>
+      <w:bookmarkStart w:id="14" w:name="_Toc533590011"/>
       <w:r>
         <w:lastRenderedPageBreak/>
         <w:t>Metrics</w:t>
       </w:r>
-      <w:bookmarkEnd w:id="13"/>
+      <w:bookmarkEnd w:id="14"/>
     </w:p>
     <w:p>
       <w:pPr>
@@ -11590,14 +11614,14 @@
         <w:pStyle w:val="Heading1"/>
         <w:spacing w:line="360" w:lineRule="auto"/>
       </w:pPr>
-      <w:bookmarkStart w:id="14" w:name="_Toc533590012"/>
+      <w:bookmarkStart w:id="15" w:name="_Toc533590012"/>
       <w:r>
         <w:t>Solution</w:t>
       </w:r>
       <w:r>
         <w:t xml:space="preserve"> for Subsystems</w:t>
       </w:r>
-      <w:bookmarkEnd w:id="14"/>
+      <w:bookmarkEnd w:id="15"/>
     </w:p>
     <w:p>
       <w:pPr>
@@ -11609,7 +11633,7 @@
           <w:szCs w:val="24"/>
         </w:rPr>
       </w:pPr>
-      <w:bookmarkStart w:id="15" w:name="_Toc533590013"/>
+      <w:bookmarkStart w:id="16" w:name="_Toc533590013"/>
       <w:r>
         <w:rPr>
           <w:rStyle w:val="style2"/>
@@ -11634,7 +11658,7 @@
         </w:rPr>
         <w:t>ubsystem</w:t>
       </w:r>
-      <w:bookmarkEnd w:id="15"/>
+      <w:bookmarkEnd w:id="16"/>
     </w:p>
     <w:p>
       <w:pPr>
@@ -13406,14 +13430,14 @@
       <w:pPr>
         <w:pStyle w:val="Heading3"/>
       </w:pPr>
-      <w:bookmarkStart w:id="16" w:name="_Toc533350550"/>
-      <w:bookmarkStart w:id="17" w:name="_Toc533590014"/>
+      <w:bookmarkStart w:id="17" w:name="_Toc533350550"/>
+      <w:bookmarkStart w:id="18" w:name="_Toc533590014"/>
       <w:r>
         <w:lastRenderedPageBreak/>
         <w:t>Level Risks Assessment</w:t>
       </w:r>
-      <w:bookmarkEnd w:id="16"/>
       <w:bookmarkEnd w:id="17"/>
+      <w:bookmarkEnd w:id="18"/>
     </w:p>
     <w:p>
       <w:pPr>
@@ -13528,13 +13552,13 @@
       <w:pPr>
         <w:pStyle w:val="Heading3"/>
       </w:pPr>
-      <w:bookmarkStart w:id="18" w:name="_Toc533350551"/>
-      <w:bookmarkStart w:id="19" w:name="_Toc533590015"/>
+      <w:bookmarkStart w:id="19" w:name="_Toc533350551"/>
+      <w:bookmarkStart w:id="20" w:name="_Toc533590015"/>
       <w:r>
         <w:t>Error Sources</w:t>
       </w:r>
-      <w:bookmarkEnd w:id="18"/>
       <w:bookmarkEnd w:id="19"/>
+      <w:bookmarkEnd w:id="20"/>
       <w:r>
         <w:t xml:space="preserve"> </w:t>
       </w:r>
@@ -13602,14 +13626,14 @@
         <w:pStyle w:val="Heading2"/>
         <w:spacing w:line="360" w:lineRule="auto"/>
       </w:pPr>
-      <w:bookmarkStart w:id="20" w:name="_Toc533590016"/>
+      <w:bookmarkStart w:id="21" w:name="_Toc533590016"/>
       <w:r>
         <w:t xml:space="preserve">Main </w:t>
       </w:r>
       <w:r>
         <w:t>Processor Subsystem</w:t>
       </w:r>
-      <w:bookmarkEnd w:id="20"/>
+      <w:bookmarkEnd w:id="21"/>
     </w:p>
     <w:p>
       <w:pPr>
@@ -13632,11 +13656,11 @@
       <w:pPr>
         <w:pStyle w:val="Heading3"/>
       </w:pPr>
-      <w:bookmarkStart w:id="21" w:name="_Toc533590017"/>
+      <w:bookmarkStart w:id="22" w:name="_Toc533590017"/>
       <w:r>
         <w:t>Solution and Relevant Algorithms:</w:t>
       </w:r>
-      <w:bookmarkEnd w:id="21"/>
+      <w:bookmarkEnd w:id="22"/>
     </w:p>
     <w:p>
       <w:pPr>
@@ -14552,7 +14576,7 @@
       <w:pPr>
         <w:pStyle w:val="Heading3"/>
       </w:pPr>
-      <w:bookmarkStart w:id="22" w:name="_Toc533590018"/>
+      <w:bookmarkStart w:id="23" w:name="_Toc533590018"/>
       <w:r>
         <w:t xml:space="preserve">Level </w:t>
       </w:r>
@@ -14562,7 +14586,7 @@
       <w:r>
         <w:t xml:space="preserve"> Assessment</w:t>
       </w:r>
-      <w:bookmarkEnd w:id="22"/>
+      <w:bookmarkEnd w:id="23"/>
     </w:p>
     <w:p>
       <w:pPr>
@@ -14663,11 +14687,11 @@
       <w:pPr>
         <w:pStyle w:val="Heading3"/>
       </w:pPr>
-      <w:bookmarkStart w:id="23" w:name="_Toc533590019"/>
+      <w:bookmarkStart w:id="24" w:name="_Toc533590019"/>
       <w:r>
         <w:t>Error Sources</w:t>
       </w:r>
-      <w:bookmarkEnd w:id="23"/>
+      <w:bookmarkEnd w:id="24"/>
       <w:r>
         <w:t xml:space="preserve"> </w:t>
       </w:r>
@@ -14755,11 +14779,11 @@
       <w:pPr>
         <w:pStyle w:val="Heading3"/>
       </w:pPr>
-      <w:bookmarkStart w:id="24" w:name="_Toc533590020"/>
+      <w:bookmarkStart w:id="25" w:name="_Toc533590020"/>
       <w:r>
         <w:t>Test Results</w:t>
       </w:r>
-      <w:bookmarkEnd w:id="24"/>
+      <w:bookmarkEnd w:id="25"/>
     </w:p>
     <w:p>
       <w:pPr>
@@ -14966,11 +14990,11 @@
       <w:pPr>
         <w:pStyle w:val="Heading3"/>
       </w:pPr>
-      <w:bookmarkStart w:id="25" w:name="_Toc533590021"/>
+      <w:bookmarkStart w:id="26" w:name="_Toc533590021"/>
       <w:r>
         <w:t>Comparative Analysis</w:t>
       </w:r>
-      <w:bookmarkEnd w:id="25"/>
+      <w:bookmarkEnd w:id="26"/>
     </w:p>
     <w:p>
       <w:pPr>
@@ -15542,7 +15566,7 @@
           <w:szCs w:val="24"/>
         </w:rPr>
       </w:pPr>
-      <w:bookmarkStart w:id="26" w:name="_Toc533590022"/>
+      <w:bookmarkStart w:id="27" w:name="_Toc533590022"/>
       <w:r>
         <w:rPr>
           <w:rStyle w:val="style2"/>
@@ -15552,7 +15576,7 @@
         <w:lastRenderedPageBreak/>
         <w:t>Shooting Subsystem</w:t>
       </w:r>
-      <w:bookmarkEnd w:id="26"/>
+      <w:bookmarkEnd w:id="27"/>
     </w:p>
     <w:p>
       <w:pPr>
@@ -17805,14 +17829,14 @@
           <w:lang w:val="en-US"/>
         </w:rPr>
       </w:pPr>
-      <w:bookmarkStart w:id="27" w:name="_Toc533590023"/>
+      <w:bookmarkStart w:id="28" w:name="_Toc533590023"/>
       <w:r>
         <w:rPr>
           <w:lang w:val="en-US"/>
         </w:rPr>
         <w:t>Level Risks Assessment</w:t>
       </w:r>
-      <w:bookmarkEnd w:id="27"/>
+      <w:bookmarkEnd w:id="28"/>
     </w:p>
     <w:p>
       <w:pPr>
@@ -17891,14 +17915,14 @@
           <w:lang w:val="en-US"/>
         </w:rPr>
       </w:pPr>
-      <w:bookmarkStart w:id="28" w:name="_Toc533590024"/>
+      <w:bookmarkStart w:id="29" w:name="_Toc533590024"/>
       <w:r>
         <w:rPr>
           <w:lang w:val="en-US"/>
         </w:rPr>
         <w:t>Error Sources</w:t>
       </w:r>
-      <w:bookmarkEnd w:id="28"/>
+      <w:bookmarkEnd w:id="29"/>
       <w:r>
         <w:rPr>
           <w:lang w:val="en-US"/>
@@ -18009,12 +18033,12 @@
         <w:spacing w:line="360" w:lineRule="auto"/>
         <w:ind w:left="567"/>
       </w:pPr>
-      <w:bookmarkStart w:id="29" w:name="_Toc533590025"/>
+      <w:bookmarkStart w:id="30" w:name="_Toc533590025"/>
       <w:r>
         <w:lastRenderedPageBreak/>
         <w:t>Motion Subsystem</w:t>
       </w:r>
-      <w:bookmarkEnd w:id="29"/>
+      <w:bookmarkEnd w:id="30"/>
       <w:r>
         <w:t xml:space="preserve"> </w:t>
       </w:r>
@@ -18027,7 +18051,7 @@
           <w:lang w:val="en-US"/>
         </w:rPr>
       </w:pPr>
-      <w:bookmarkStart w:id="30" w:name="_Toc533590026"/>
+      <w:bookmarkStart w:id="31" w:name="_Toc533590026"/>
       <w:r>
         <w:rPr>
           <w:lang w:val="en-US"/>
@@ -18040,7 +18064,7 @@
         </w:rPr>
         <w:t>Algorithms</w:t>
       </w:r>
-      <w:bookmarkEnd w:id="30"/>
+      <w:bookmarkEnd w:id="31"/>
     </w:p>
     <w:p>
       <w:pPr>
@@ -21832,14 +21856,14 @@
           <w:lang w:val="en-US"/>
         </w:rPr>
       </w:pPr>
-      <w:bookmarkStart w:id="31" w:name="_Toc533590027"/>
+      <w:bookmarkStart w:id="32" w:name="_Toc533590027"/>
       <w:r>
         <w:rPr>
           <w:lang w:val="en-US"/>
         </w:rPr>
         <w:t>Error Sources</w:t>
       </w:r>
-      <w:bookmarkEnd w:id="31"/>
+      <w:bookmarkEnd w:id="32"/>
     </w:p>
     <w:p>
       <w:pPr>
@@ -21949,14 +21973,14 @@
           <w:lang w:val="en-US"/>
         </w:rPr>
       </w:pPr>
-      <w:bookmarkStart w:id="32" w:name="_Toc533590028"/>
+      <w:bookmarkStart w:id="33" w:name="_Toc533590028"/>
       <w:r>
         <w:rPr>
           <w:lang w:val="en-US"/>
         </w:rPr>
         <w:t>Test Results</w:t>
       </w:r>
-      <w:bookmarkEnd w:id="32"/>
+      <w:bookmarkEnd w:id="33"/>
     </w:p>
     <w:p>
       <w:pPr>
@@ -23069,12 +23093,12 @@
         <w:spacing w:line="360" w:lineRule="auto"/>
         <w:ind w:left="567"/>
       </w:pPr>
-      <w:bookmarkStart w:id="33" w:name="_Toc533590029"/>
+      <w:bookmarkStart w:id="34" w:name="_Toc533590029"/>
       <w:r>
         <w:lastRenderedPageBreak/>
         <w:t>Detection Subsystem</w:t>
       </w:r>
-      <w:bookmarkEnd w:id="33"/>
+      <w:bookmarkEnd w:id="34"/>
     </w:p>
     <w:p>
       <w:pPr>
@@ -23099,11 +23123,11 @@
         <w:pStyle w:val="Heading3"/>
         <w:spacing w:line="360" w:lineRule="auto"/>
       </w:pPr>
-      <w:bookmarkStart w:id="34" w:name="_Toc533590030"/>
+      <w:bookmarkStart w:id="35" w:name="_Toc533590030"/>
       <w:r>
         <w:t>Solution and Relevant Algorithms</w:t>
       </w:r>
-      <w:bookmarkEnd w:id="34"/>
+      <w:bookmarkEnd w:id="35"/>
     </w:p>
     <w:p>
       <w:pPr>
@@ -24341,12 +24365,12 @@
         <w:pStyle w:val="Heading3"/>
         <w:spacing w:line="360" w:lineRule="auto"/>
       </w:pPr>
-      <w:bookmarkStart w:id="35" w:name="_Toc533590031"/>
+      <w:bookmarkStart w:id="36" w:name="_Toc533590031"/>
       <w:r>
         <w:lastRenderedPageBreak/>
         <w:t>Level Risk Assessment</w:t>
       </w:r>
-      <w:bookmarkEnd w:id="35"/>
+      <w:bookmarkEnd w:id="36"/>
     </w:p>
     <w:p>
       <w:pPr>
@@ -24478,11 +24502,11 @@
         <w:pStyle w:val="Heading3"/>
         <w:spacing w:line="360" w:lineRule="auto"/>
       </w:pPr>
-      <w:bookmarkStart w:id="36" w:name="_Toc533590032"/>
+      <w:bookmarkStart w:id="37" w:name="_Toc533590032"/>
       <w:r>
         <w:t>Error Sources</w:t>
       </w:r>
-      <w:bookmarkEnd w:id="36"/>
+      <w:bookmarkEnd w:id="37"/>
     </w:p>
     <w:p>
       <w:pPr>
@@ -24579,11 +24603,11 @@
         <w:pStyle w:val="Heading3"/>
         <w:spacing w:line="360" w:lineRule="auto"/>
       </w:pPr>
-      <w:bookmarkStart w:id="37" w:name="_Toc533590033"/>
+      <w:bookmarkStart w:id="38" w:name="_Toc533590033"/>
       <w:r>
         <w:t>Test Results</w:t>
       </w:r>
-      <w:bookmarkEnd w:id="37"/>
+      <w:bookmarkEnd w:id="38"/>
     </w:p>
     <w:p>
       <w:pPr>
@@ -24834,11 +24858,11 @@
       <w:pPr>
         <w:pStyle w:val="Heading3"/>
       </w:pPr>
-      <w:bookmarkStart w:id="38" w:name="_Toc533590034"/>
+      <w:bookmarkStart w:id="39" w:name="_Toc533590034"/>
       <w:r>
         <w:t>Comparative analysis</w:t>
       </w:r>
-      <w:bookmarkEnd w:id="38"/>
+      <w:bookmarkEnd w:id="39"/>
     </w:p>
     <w:p>
       <w:pPr>
@@ -25684,7 +25708,7 @@
         <w:pStyle w:val="Heading2"/>
         <w:ind w:left="567"/>
       </w:pPr>
-      <w:bookmarkStart w:id="39" w:name="_Toc533590035"/>
+      <w:bookmarkStart w:id="40" w:name="_Toc533590035"/>
       <w:r>
         <w:t xml:space="preserve">Communication and </w:t>
       </w:r>
@@ -25696,7 +25720,7 @@
       <w:r>
         <w:t xml:space="preserve"> Subsystem</w:t>
       </w:r>
-      <w:bookmarkEnd w:id="39"/>
+      <w:bookmarkEnd w:id="40"/>
       <w:r>
         <w:t xml:space="preserve"> </w:t>
       </w:r>
@@ -25724,11 +25748,11 @@
         <w:pStyle w:val="Heading3"/>
         <w:spacing w:line="360" w:lineRule="auto"/>
       </w:pPr>
-      <w:bookmarkStart w:id="40" w:name="_Toc533590036"/>
+      <w:bookmarkStart w:id="41" w:name="_Toc533590036"/>
       <w:r>
         <w:t>Communication Link for Sending Commands</w:t>
       </w:r>
-      <w:bookmarkEnd w:id="40"/>
+      <w:bookmarkEnd w:id="41"/>
     </w:p>
     <w:p>
       <w:pPr>
@@ -28909,14 +28933,14 @@
         <w:pStyle w:val="Heading3"/>
         <w:spacing w:line="360" w:lineRule="auto"/>
       </w:pPr>
-      <w:bookmarkStart w:id="41" w:name="_Toc533590037"/>
+      <w:bookmarkStart w:id="42" w:name="_Toc533590037"/>
       <w:r>
         <w:t xml:space="preserve">Communication Link for Sending </w:t>
       </w:r>
       <w:r>
         <w:t>Video</w:t>
       </w:r>
-      <w:bookmarkEnd w:id="41"/>
+      <w:bookmarkEnd w:id="42"/>
     </w:p>
     <w:p>
       <w:pPr>
@@ -29892,11 +29916,11 @@
         <w:spacing w:line="360" w:lineRule="auto"/>
         <w:jc w:val="both"/>
       </w:pPr>
-      <w:bookmarkStart w:id="42" w:name="_Toc533590038"/>
+      <w:bookmarkStart w:id="43" w:name="_Toc533590038"/>
       <w:r>
         <w:t>Comparison</w:t>
       </w:r>
-      <w:bookmarkEnd w:id="42"/>
+      <w:bookmarkEnd w:id="43"/>
     </w:p>
     <w:p>
       <w:pPr>
@@ -30019,12 +30043,12 @@
         <w:pStyle w:val="Heading1"/>
         <w:spacing w:line="360" w:lineRule="auto"/>
       </w:pPr>
-      <w:bookmarkStart w:id="43" w:name="_Toc533590039"/>
+      <w:bookmarkStart w:id="44" w:name="_Toc533590039"/>
       <w:r>
         <w:lastRenderedPageBreak/>
         <w:t>Total Power Consumption</w:t>
       </w:r>
-      <w:bookmarkEnd w:id="43"/>
+      <w:bookmarkEnd w:id="44"/>
     </w:p>
     <w:p>
       <w:pPr>
@@ -32101,12 +32125,12 @@
         <w:pStyle w:val="Heading1"/>
         <w:spacing w:line="360" w:lineRule="auto"/>
       </w:pPr>
-      <w:bookmarkStart w:id="44" w:name="_Toc533590040"/>
+      <w:bookmarkStart w:id="45" w:name="_Toc533590040"/>
       <w:r>
         <w:lastRenderedPageBreak/>
         <w:t>Test Procedure</w:t>
       </w:r>
-      <w:bookmarkEnd w:id="44"/>
+      <w:bookmarkEnd w:id="45"/>
       <w:r>
         <w:t xml:space="preserve"> </w:t>
       </w:r>
@@ -32561,14 +32585,14 @@
       <w:pPr>
         <w:pStyle w:val="Heading1"/>
       </w:pPr>
-      <w:bookmarkStart w:id="45" w:name="_Toc533590041"/>
+      <w:bookmarkStart w:id="46" w:name="_Toc533590041"/>
       <w:r>
         <w:t>Plan</w:t>
       </w:r>
       <w:r>
         <w:t>s Management</w:t>
       </w:r>
-      <w:bookmarkEnd w:id="45"/>
+      <w:bookmarkEnd w:id="46"/>
     </w:p>
     <w:p>
       <w:pPr>
@@ -32631,12 +32655,12 @@
           <w:szCs w:val="24"/>
         </w:rPr>
       </w:pPr>
-      <w:bookmarkStart w:id="46" w:name="_Toc533590042"/>
+      <w:bookmarkStart w:id="47" w:name="_Toc533590042"/>
       <w:r>
         <w:lastRenderedPageBreak/>
         <w:t>Planned Work</w:t>
       </w:r>
-      <w:bookmarkEnd w:id="46"/>
+      <w:bookmarkEnd w:id="47"/>
     </w:p>
     <w:p>
       <w:pPr>
@@ -35439,12 +35463,12 @@
       <w:pPr>
         <w:pStyle w:val="Heading2"/>
       </w:pPr>
-      <w:bookmarkStart w:id="47" w:name="_Toc533590043"/>
+      <w:bookmarkStart w:id="48" w:name="_Toc533590043"/>
       <w:r>
         <w:lastRenderedPageBreak/>
         <w:t>Gantt Chart</w:t>
       </w:r>
-      <w:bookmarkEnd w:id="47"/>
+      <w:bookmarkEnd w:id="48"/>
     </w:p>
     <w:p>
       <w:pPr>
@@ -35649,7 +35673,7 @@
           <w:szCs w:val="24"/>
         </w:rPr>
       </w:pPr>
-      <w:bookmarkStart w:id="48" w:name="_Toc533590044"/>
+      <w:bookmarkStart w:id="49" w:name="_Toc533590044"/>
       <w:r>
         <w:rPr>
           <w:rFonts w:cstheme="minorHAnsi"/>
@@ -35659,7 +35683,7 @@
         <w:lastRenderedPageBreak/>
         <w:t>Foreseeable Problems and Solutions</w:t>
       </w:r>
-      <w:bookmarkEnd w:id="48"/>
+      <w:bookmarkEnd w:id="49"/>
     </w:p>
     <w:p>
       <w:pPr>
@@ -35694,11 +35718,11 @@
       <w:pPr>
         <w:pStyle w:val="Heading3"/>
       </w:pPr>
-      <w:bookmarkStart w:id="49" w:name="_Toc533590045"/>
+      <w:bookmarkStart w:id="50" w:name="_Toc533590045"/>
       <w:r>
         <w:t>Communication problems</w:t>
       </w:r>
-      <w:bookmarkEnd w:id="49"/>
+      <w:bookmarkEnd w:id="50"/>
     </w:p>
     <w:p>
       <w:pPr>
@@ -35803,11 +35827,11 @@
       <w:pPr>
         <w:pStyle w:val="Heading3"/>
       </w:pPr>
-      <w:bookmarkStart w:id="50" w:name="_Toc533590046"/>
+      <w:bookmarkStart w:id="51" w:name="_Toc533590046"/>
       <w:r>
         <w:t>Mechanical problems</w:t>
       </w:r>
-      <w:bookmarkEnd w:id="50"/>
+      <w:bookmarkEnd w:id="51"/>
     </w:p>
     <w:p>
       <w:pPr>
@@ -35954,11 +35978,11 @@
       <w:pPr>
         <w:pStyle w:val="Heading3"/>
       </w:pPr>
-      <w:bookmarkStart w:id="51" w:name="_Toc533590047"/>
+      <w:bookmarkStart w:id="52" w:name="_Toc533590047"/>
       <w:r>
         <w:t>Field vision problems</w:t>
       </w:r>
-      <w:bookmarkEnd w:id="51"/>
+      <w:bookmarkEnd w:id="52"/>
     </w:p>
     <w:p>
       <w:pPr>
@@ -36030,11 +36054,11 @@
       <w:pPr>
         <w:pStyle w:val="Heading3"/>
       </w:pPr>
-      <w:bookmarkStart w:id="52" w:name="_Toc533590048"/>
+      <w:bookmarkStart w:id="53" w:name="_Toc533590048"/>
       <w:r>
         <w:t>Electrical problems</w:t>
       </w:r>
-      <w:bookmarkEnd w:id="52"/>
+      <w:bookmarkEnd w:id="53"/>
     </w:p>
     <w:p>
       <w:pPr>
@@ -36106,11 +36130,11 @@
         <w:pStyle w:val="Heading2"/>
         <w:spacing w:line="360" w:lineRule="auto"/>
       </w:pPr>
-      <w:bookmarkStart w:id="53" w:name="_Toc533590049"/>
+      <w:bookmarkStart w:id="54" w:name="_Toc533590049"/>
       <w:r>
         <w:t>Future Test Plans and Measure of Success for Subsystems</w:t>
       </w:r>
-      <w:bookmarkEnd w:id="53"/>
+      <w:bookmarkEnd w:id="54"/>
     </w:p>
     <w:p>
       <w:pPr>
@@ -36132,11 +36156,11 @@
       <w:pPr>
         <w:pStyle w:val="Heading3"/>
       </w:pPr>
-      <w:bookmarkStart w:id="54" w:name="_Toc533590050"/>
+      <w:bookmarkStart w:id="55" w:name="_Toc533590050"/>
       <w:r>
         <w:t>Communication and Telecontroller Subsystem</w:t>
       </w:r>
-      <w:bookmarkEnd w:id="54"/>
+      <w:bookmarkEnd w:id="55"/>
     </w:p>
     <w:p>
       <w:pPr>
@@ -36664,11 +36688,11 @@
       <w:pPr>
         <w:pStyle w:val="Heading3"/>
       </w:pPr>
-      <w:bookmarkStart w:id="55" w:name="_Toc533590051"/>
+      <w:bookmarkStart w:id="56" w:name="_Toc533590051"/>
       <w:r>
         <w:t>Motion Subsystem</w:t>
       </w:r>
-      <w:bookmarkEnd w:id="55"/>
+      <w:bookmarkEnd w:id="56"/>
     </w:p>
     <w:p>
       <w:pPr>
@@ -36866,11 +36890,11 @@
       <w:pPr>
         <w:pStyle w:val="Heading3"/>
       </w:pPr>
-      <w:bookmarkStart w:id="56" w:name="_Toc533590052"/>
+      <w:bookmarkStart w:id="57" w:name="_Toc533590052"/>
       <w:r>
         <w:t>Shooting subsystem</w:t>
       </w:r>
-      <w:bookmarkEnd w:id="56"/>
+      <w:bookmarkEnd w:id="57"/>
     </w:p>
     <w:p>
       <w:pPr>
@@ -37006,11 +37030,11 @@
       <w:pPr>
         <w:pStyle w:val="Heading3"/>
       </w:pPr>
-      <w:bookmarkStart w:id="57" w:name="_Toc533590053"/>
+      <w:bookmarkStart w:id="58" w:name="_Toc533590053"/>
       <w:r>
         <w:t>Detection Subsystem</w:t>
       </w:r>
-      <w:bookmarkEnd w:id="57"/>
+      <w:bookmarkEnd w:id="58"/>
     </w:p>
     <w:p>
       <w:pPr>
@@ -37145,12 +37169,12 @@
       <w:pPr>
         <w:pStyle w:val="Heading3"/>
       </w:pPr>
-      <w:bookmarkStart w:id="58" w:name="_Toc533590054"/>
+      <w:bookmarkStart w:id="59" w:name="_Toc533590054"/>
       <w:r>
         <w:lastRenderedPageBreak/>
         <w:t>Power Subsystem</w:t>
       </w:r>
-      <w:bookmarkEnd w:id="58"/>
+      <w:bookmarkEnd w:id="59"/>
     </w:p>
     <w:p>
       <w:pPr>
@@ -37253,11 +37277,11 @@
       <w:pPr>
         <w:pStyle w:val="Heading2"/>
       </w:pPr>
-      <w:bookmarkStart w:id="59" w:name="_Toc533590055"/>
+      <w:bookmarkStart w:id="60" w:name="_Toc533590055"/>
       <w:r>
         <w:t>Cost Analysis</w:t>
       </w:r>
-      <w:bookmarkEnd w:id="59"/>
+      <w:bookmarkEnd w:id="60"/>
     </w:p>
     <w:p>
       <w:pPr>
@@ -38586,11 +38610,11 @@
       <w:pPr>
         <w:pStyle w:val="Heading2"/>
       </w:pPr>
-      <w:bookmarkStart w:id="60" w:name="_Toc533590056"/>
+      <w:bookmarkStart w:id="61" w:name="_Toc533590056"/>
       <w:r>
         <w:t>Deliverables</w:t>
       </w:r>
-      <w:bookmarkEnd w:id="60"/>
+      <w:bookmarkEnd w:id="61"/>
     </w:p>
     <w:p>
       <w:pPr>
@@ -38854,7 +38878,7 @@
       <w:pPr>
         <w:pStyle w:val="Heading1"/>
       </w:pPr>
-      <w:bookmarkStart w:id="61" w:name="_Toc533590057"/>
+      <w:bookmarkStart w:id="62" w:name="_Toc533590057"/>
       <w:r>
         <w:lastRenderedPageBreak/>
         <w:t>D</w:t>
@@ -38862,7 +38886,7 @@
       <w:r>
         <w:t>isclaimer</w:t>
       </w:r>
-      <w:bookmarkEnd w:id="61"/>
+      <w:bookmarkEnd w:id="62"/>
     </w:p>
     <w:p/>
     <w:p>
@@ -39065,6 +39089,779 @@
         <w:t>Göksu</w:t>
       </w:r>
       <w:proofErr w:type="spellEnd"/>
+    </w:p>
+    <w:p>
+      <w:pPr>
+        <w:pStyle w:val="Heading1"/>
+        <w:spacing w:line="360" w:lineRule="auto"/>
+        <w:rPr>
+          <w:sz w:val="24"/>
+          <w:szCs w:val="24"/>
+        </w:rPr>
+      </w:pPr>
+      <w:r>
+        <w:rPr>
+          <w:sz w:val="24"/>
+          <w:szCs w:val="24"/>
+        </w:rPr>
+        <w:t>Conclusion</w:t>
+      </w:r>
+    </w:p>
+    <w:p>
+      <w:pPr>
+        <w:spacing w:line="360" w:lineRule="auto"/>
+        <w:rPr>
+          <w:sz w:val="24"/>
+          <w:szCs w:val="24"/>
+        </w:rPr>
+      </w:pPr>
+      <w:r>
+        <w:rPr>
+          <w:sz w:val="24"/>
+          <w:szCs w:val="24"/>
+        </w:rPr>
+        <w:t xml:space="preserve">The </w:t>
+      </w:r>
+      <w:proofErr w:type="gramStart"/>
+      <w:r>
+        <w:rPr>
+          <w:sz w:val="24"/>
+          <w:szCs w:val="24"/>
+        </w:rPr>
+        <w:t>main focus</w:t>
+      </w:r>
+      <w:proofErr w:type="gramEnd"/>
+      <w:r>
+        <w:rPr>
+          <w:sz w:val="24"/>
+          <w:szCs w:val="24"/>
+        </w:rPr>
+        <w:t xml:space="preserve"> of this conceptual design report is presenting the solution ideas for the</w:t>
+      </w:r>
+    </w:p>
+    <w:p>
+      <w:pPr>
+        <w:spacing w:line="360" w:lineRule="auto"/>
+        <w:rPr>
+          <w:sz w:val="24"/>
+          <w:szCs w:val="24"/>
+        </w:rPr>
+      </w:pPr>
+      <w:r>
+        <w:rPr>
+          <w:sz w:val="24"/>
+          <w:szCs w:val="24"/>
+        </w:rPr>
+        <w:t>previously stated problem, “Robots taking part in a basketball shoot-out”, namely a robot that</w:t>
+      </w:r>
+    </w:p>
+    <w:p>
+      <w:pPr>
+        <w:spacing w:line="360" w:lineRule="auto"/>
+        <w:rPr>
+          <w:sz w:val="24"/>
+          <w:szCs w:val="24"/>
+        </w:rPr>
+      </w:pPr>
+      <w:r>
+        <w:rPr>
+          <w:sz w:val="24"/>
+          <w:szCs w:val="24"/>
+        </w:rPr>
+        <w:t>would pick the balls from team’s own half field and shoot/drop to a basket in order to win a</w:t>
+      </w:r>
+    </w:p>
+    <w:p>
+      <w:pPr>
+        <w:spacing w:line="360" w:lineRule="auto"/>
+        <w:rPr>
+          <w:sz w:val="24"/>
+          <w:szCs w:val="24"/>
+        </w:rPr>
+      </w:pPr>
+      <w:r>
+        <w:rPr>
+          <w:sz w:val="24"/>
+          <w:szCs w:val="24"/>
+        </w:rPr>
+        <w:t>competition between a similar robot. In addition to the main solution ideas, other solution</w:t>
+      </w:r>
+    </w:p>
+    <w:p>
+      <w:pPr>
+        <w:spacing w:line="360" w:lineRule="auto"/>
+        <w:rPr>
+          <w:sz w:val="24"/>
+          <w:szCs w:val="24"/>
+        </w:rPr>
+      </w:pPr>
+      <w:r>
+        <w:rPr>
+          <w:sz w:val="24"/>
+          <w:szCs w:val="24"/>
+        </w:rPr>
+        <w:t>alternatives are also given for the sake of completeness in case of lack of achieving our high-</w:t>
+      </w:r>
+    </w:p>
+    <w:p>
+      <w:pPr>
+        <w:spacing w:line="360" w:lineRule="auto"/>
+        <w:rPr>
+          <w:sz w:val="24"/>
+          <w:szCs w:val="24"/>
+        </w:rPr>
+      </w:pPr>
+      <w:r>
+        <w:rPr>
+          <w:sz w:val="24"/>
+          <w:szCs w:val="24"/>
+        </w:rPr>
+        <w:t>performance goals. Beside of the solution proposals, analysis of subsystems, test plans,</w:t>
+      </w:r>
+    </w:p>
+    <w:p>
+      <w:pPr>
+        <w:spacing w:line="360" w:lineRule="auto"/>
+        <w:rPr>
+          <w:sz w:val="24"/>
+          <w:szCs w:val="24"/>
+        </w:rPr>
+      </w:pPr>
+      <w:r>
+        <w:rPr>
+          <w:sz w:val="24"/>
+          <w:szCs w:val="24"/>
+        </w:rPr>
+        <w:t>management and engineering strategies are also explained in detail.</w:t>
+      </w:r>
+    </w:p>
+    <w:p>
+      <w:pPr>
+        <w:spacing w:line="360" w:lineRule="auto"/>
+        <w:rPr>
+          <w:sz w:val="24"/>
+          <w:szCs w:val="24"/>
+        </w:rPr>
+      </w:pPr>
+      <w:r>
+        <w:rPr>
+          <w:sz w:val="24"/>
+          <w:szCs w:val="24"/>
+        </w:rPr>
+        <w:t>The challenge of moving and placing delicate objects, need sensitivity and precision.</w:t>
+      </w:r>
+    </w:p>
+    <w:p>
+      <w:pPr>
+        <w:spacing w:line="360" w:lineRule="auto"/>
+        <w:rPr>
+          <w:sz w:val="24"/>
+          <w:szCs w:val="24"/>
+        </w:rPr>
+      </w:pPr>
+      <w:r>
+        <w:rPr>
+          <w:sz w:val="24"/>
+          <w:szCs w:val="24"/>
+        </w:rPr>
+        <w:t>Especially when these objects are in high quantity, an automated solution with high accuracy</w:t>
+      </w:r>
+    </w:p>
+    <w:p>
+      <w:pPr>
+        <w:spacing w:line="360" w:lineRule="auto"/>
+        <w:rPr>
+          <w:sz w:val="24"/>
+          <w:szCs w:val="24"/>
+        </w:rPr>
+      </w:pPr>
+      <w:r>
+        <w:rPr>
+          <w:sz w:val="24"/>
+          <w:szCs w:val="24"/>
+        </w:rPr>
+        <w:t>is called for. Our state-of-the art technological innovations as Aries Robotics produces simple</w:t>
+      </w:r>
+    </w:p>
+    <w:p>
+      <w:pPr>
+        <w:spacing w:line="360" w:lineRule="auto"/>
+        <w:rPr>
+          <w:sz w:val="24"/>
+          <w:szCs w:val="24"/>
+        </w:rPr>
+      </w:pPr>
+      <w:r>
+        <w:rPr>
+          <w:sz w:val="24"/>
+          <w:szCs w:val="24"/>
+        </w:rPr>
+        <w:t>and robust solutions for high maintenance issues by means of five electrical engineers each</w:t>
+      </w:r>
+    </w:p>
+    <w:p>
+      <w:pPr>
+        <w:spacing w:line="360" w:lineRule="auto"/>
+        <w:rPr>
+          <w:sz w:val="24"/>
+          <w:szCs w:val="24"/>
+        </w:rPr>
+      </w:pPr>
+      <w:r>
+        <w:rPr>
+          <w:sz w:val="24"/>
+          <w:szCs w:val="24"/>
+        </w:rPr>
+        <w:t>competent in their subjects. Placing an object where it belongs is our duty at hand, the final</w:t>
+      </w:r>
+    </w:p>
+    <w:p>
+      <w:pPr>
+        <w:spacing w:line="360" w:lineRule="auto"/>
+        <w:rPr>
+          <w:sz w:val="24"/>
+          <w:szCs w:val="24"/>
+        </w:rPr>
+      </w:pPr>
+      <w:r>
+        <w:rPr>
+          <w:sz w:val="24"/>
+          <w:szCs w:val="24"/>
+        </w:rPr>
+        <w:t>product is to deliver exceptionally.</w:t>
+      </w:r>
+    </w:p>
+    <w:p>
+      <w:pPr>
+        <w:spacing w:line="360" w:lineRule="auto"/>
+        <w:rPr>
+          <w:sz w:val="24"/>
+          <w:szCs w:val="24"/>
+        </w:rPr>
+      </w:pPr>
+      <w:r>
+        <w:rPr>
+          <w:sz w:val="24"/>
+          <w:szCs w:val="24"/>
+        </w:rPr>
+        <w:t>As pointed out formerly the task of the product robot is detecting, picking up, carrying</w:t>
+      </w:r>
+    </w:p>
+    <w:p>
+      <w:pPr>
+        <w:spacing w:line="360" w:lineRule="auto"/>
+        <w:rPr>
+          <w:sz w:val="24"/>
+          <w:szCs w:val="24"/>
+        </w:rPr>
+      </w:pPr>
+      <w:r>
+        <w:rPr>
+          <w:sz w:val="24"/>
+          <w:szCs w:val="24"/>
+        </w:rPr>
+        <w:lastRenderedPageBreak/>
+        <w:t>and dropping balls into a basket with precision only to handle one ball at a time. Accuracy and</w:t>
+      </w:r>
+    </w:p>
+    <w:p>
+      <w:pPr>
+        <w:spacing w:line="360" w:lineRule="auto"/>
+        <w:rPr>
+          <w:sz w:val="24"/>
+          <w:szCs w:val="24"/>
+        </w:rPr>
+      </w:pPr>
+      <w:r>
+        <w:rPr>
+          <w:sz w:val="24"/>
+          <w:szCs w:val="24"/>
+        </w:rPr>
+        <w:t>control of the balls are crucial factors and therefore an innovative solution with ferromagnetic</w:t>
+      </w:r>
+    </w:p>
+    <w:p>
+      <w:pPr>
+        <w:spacing w:line="360" w:lineRule="auto"/>
+        <w:rPr>
+          <w:sz w:val="24"/>
+          <w:szCs w:val="24"/>
+        </w:rPr>
+      </w:pPr>
+      <w:r>
+        <w:rPr>
+          <w:sz w:val="24"/>
+          <w:szCs w:val="24"/>
+        </w:rPr>
+        <w:t>materials and magnets were proposed as main solution avoiding the probable risks from an</w:t>
+      </w:r>
+    </w:p>
+    <w:p>
+      <w:pPr>
+        <w:spacing w:line="360" w:lineRule="auto"/>
+        <w:rPr>
+          <w:sz w:val="24"/>
+          <w:szCs w:val="24"/>
+        </w:rPr>
+      </w:pPr>
+      <w:r>
+        <w:rPr>
+          <w:sz w:val="24"/>
+          <w:szCs w:val="24"/>
+        </w:rPr>
+        <w:t>unstable capture mechanism.</w:t>
+      </w:r>
+    </w:p>
+    <w:p>
+      <w:pPr>
+        <w:spacing w:line="360" w:lineRule="auto"/>
+        <w:rPr>
+          <w:sz w:val="24"/>
+          <w:szCs w:val="24"/>
+        </w:rPr>
+      </w:pPr>
+      <w:r>
+        <w:rPr>
+          <w:sz w:val="24"/>
+          <w:szCs w:val="24"/>
+        </w:rPr>
+        <w:t>Until this time being Aries Robotics have worked to achieve the necessary steps to</w:t>
+      </w:r>
+    </w:p>
+    <w:p>
+      <w:pPr>
+        <w:spacing w:line="360" w:lineRule="auto"/>
+        <w:rPr>
+          <w:sz w:val="24"/>
+          <w:szCs w:val="24"/>
+        </w:rPr>
+      </w:pPr>
+      <w:r>
+        <w:rPr>
+          <w:sz w:val="24"/>
+          <w:szCs w:val="24"/>
+        </w:rPr>
+        <w:t>build important parts of the subsystems as well as a heavily conducted literature research to</w:t>
+      </w:r>
+    </w:p>
+    <w:p>
+      <w:pPr>
+        <w:spacing w:line="360" w:lineRule="auto"/>
+        <w:rPr>
+          <w:sz w:val="24"/>
+          <w:szCs w:val="24"/>
+        </w:rPr>
+      </w:pPr>
+      <w:r>
+        <w:rPr>
+          <w:sz w:val="24"/>
+          <w:szCs w:val="24"/>
+        </w:rPr>
+        <w:t>compare the trade-offs of each possible approach to decide on the optimal one. Briefly, the</w:t>
+      </w:r>
+    </w:p>
+    <w:p>
+      <w:pPr>
+        <w:spacing w:line="360" w:lineRule="auto"/>
+        <w:rPr>
+          <w:sz w:val="24"/>
+          <w:szCs w:val="24"/>
+        </w:rPr>
+      </w:pPr>
+      <w:r>
+        <w:rPr>
+          <w:sz w:val="24"/>
+          <w:szCs w:val="24"/>
+        </w:rPr>
+        <w:t xml:space="preserve">pick and drop subsystem </w:t>
+      </w:r>
+      <w:proofErr w:type="gramStart"/>
+      <w:r>
+        <w:rPr>
+          <w:sz w:val="24"/>
+          <w:szCs w:val="24"/>
+        </w:rPr>
+        <w:t>has</w:t>
+      </w:r>
+      <w:proofErr w:type="gramEnd"/>
+      <w:r>
+        <w:rPr>
+          <w:sz w:val="24"/>
+          <w:szCs w:val="24"/>
+        </w:rPr>
+        <w:t xml:space="preserve"> already showed success as well as our image processing</w:t>
+      </w:r>
+    </w:p>
+    <w:p>
+      <w:pPr>
+        <w:spacing w:line="360" w:lineRule="auto"/>
+        <w:rPr>
+          <w:sz w:val="24"/>
+          <w:szCs w:val="24"/>
+        </w:rPr>
+      </w:pPr>
+      <w:r>
+        <w:rPr>
+          <w:sz w:val="24"/>
+          <w:szCs w:val="24"/>
+        </w:rPr>
+        <w:t>algorithm. Electrical parts with embedded codes that Aries Robotics have developed are</w:t>
+      </w:r>
+    </w:p>
+    <w:p>
+      <w:pPr>
+        <w:spacing w:line="360" w:lineRule="auto"/>
+        <w:rPr>
+          <w:sz w:val="24"/>
+          <w:szCs w:val="24"/>
+        </w:rPr>
+      </w:pPr>
+      <w:r>
+        <w:rPr>
+          <w:sz w:val="24"/>
+          <w:szCs w:val="24"/>
+        </w:rPr>
+        <w:t>nearly completed. Mechanical parts are open to advancements. Detection and alignment</w:t>
+      </w:r>
+    </w:p>
+    <w:p>
+      <w:pPr>
+        <w:spacing w:line="360" w:lineRule="auto"/>
+        <w:rPr>
+          <w:sz w:val="24"/>
+          <w:szCs w:val="24"/>
+        </w:rPr>
+      </w:pPr>
+      <w:r>
+        <w:rPr>
+          <w:sz w:val="24"/>
+          <w:szCs w:val="24"/>
+        </w:rPr>
+        <w:t>55</w:t>
+      </w:r>
+    </w:p>
+    <w:p>
+      <w:pPr>
+        <w:spacing w:line="360" w:lineRule="auto"/>
+        <w:rPr>
+          <w:sz w:val="24"/>
+          <w:szCs w:val="24"/>
+        </w:rPr>
+      </w:pPr>
+      <w:r>
+        <w:rPr>
+          <w:sz w:val="24"/>
+          <w:szCs w:val="24"/>
+        </w:rPr>
+        <w:t>would be further enhanced implementing the whole solution. The integration process will</w:t>
+      </w:r>
+    </w:p>
+    <w:p>
+      <w:pPr>
+        <w:spacing w:line="360" w:lineRule="auto"/>
+        <w:rPr>
+          <w:sz w:val="24"/>
+          <w:szCs w:val="24"/>
+        </w:rPr>
+      </w:pPr>
+      <w:r>
+        <w:rPr>
+          <w:sz w:val="24"/>
+          <w:szCs w:val="24"/>
+        </w:rPr>
+        <w:t xml:space="preserve">follow up the completeness of </w:t>
+      </w:r>
+      <w:proofErr w:type="gramStart"/>
+      <w:r>
+        <w:rPr>
+          <w:sz w:val="24"/>
+          <w:szCs w:val="24"/>
+        </w:rPr>
+        <w:t>all of</w:t>
+      </w:r>
+      <w:proofErr w:type="gramEnd"/>
+      <w:r>
+        <w:rPr>
+          <w:sz w:val="24"/>
+          <w:szCs w:val="24"/>
+        </w:rPr>
+        <w:t xml:space="preserve"> the modules. Motion solutions have not been</w:t>
+      </w:r>
+    </w:p>
+    <w:p>
+      <w:pPr>
+        <w:spacing w:line="360" w:lineRule="auto"/>
+        <w:rPr>
+          <w:sz w:val="24"/>
+          <w:szCs w:val="24"/>
+        </w:rPr>
+      </w:pPr>
+      <w:r>
+        <w:rPr>
+          <w:sz w:val="24"/>
+          <w:szCs w:val="24"/>
+        </w:rPr>
+        <w:t>implemented yet thus leaving space for alternatives. During this period, several tests will be</w:t>
+      </w:r>
+    </w:p>
+    <w:p>
+      <w:pPr>
+        <w:spacing w:line="360" w:lineRule="auto"/>
+        <w:rPr>
+          <w:sz w:val="24"/>
+          <w:szCs w:val="24"/>
+        </w:rPr>
+      </w:pPr>
+      <w:r>
+        <w:rPr>
+          <w:sz w:val="24"/>
+          <w:szCs w:val="24"/>
+        </w:rPr>
+        <w:t>conducted as explained earlier. Most importantly, feedback between sensors and decision</w:t>
+      </w:r>
+    </w:p>
+    <w:p>
+      <w:pPr>
+        <w:spacing w:line="360" w:lineRule="auto"/>
+        <w:rPr>
+          <w:sz w:val="24"/>
+          <w:szCs w:val="24"/>
+        </w:rPr>
+      </w:pPr>
+      <w:r>
+        <w:rPr>
+          <w:sz w:val="24"/>
+          <w:szCs w:val="24"/>
+        </w:rPr>
+        <w:t>unit will have the majority on performance level. Hence, this will be neatly investigated.</w:t>
+      </w:r>
+    </w:p>
+    <w:p>
+      <w:pPr>
+        <w:spacing w:line="360" w:lineRule="auto"/>
+        <w:rPr>
+          <w:sz w:val="24"/>
+          <w:szCs w:val="24"/>
+        </w:rPr>
+      </w:pPr>
+      <w:r>
+        <w:rPr>
+          <w:sz w:val="24"/>
+          <w:szCs w:val="24"/>
+        </w:rPr>
+        <w:t>The meticulous team of Aries Robotics also provides secondary solutions for all sub</w:t>
+      </w:r>
+    </w:p>
+    <w:p>
+      <w:pPr>
+        <w:spacing w:line="360" w:lineRule="auto"/>
+        <w:rPr>
+          <w:sz w:val="24"/>
+          <w:szCs w:val="24"/>
+        </w:rPr>
+      </w:pPr>
+      <w:r>
+        <w:rPr>
+          <w:sz w:val="24"/>
+          <w:szCs w:val="24"/>
+        </w:rPr>
+        <w:t>blocks. These back-up plans are essential for any process of a true engineer since the</w:t>
+      </w:r>
+    </w:p>
+    <w:p>
+      <w:pPr>
+        <w:spacing w:line="360" w:lineRule="auto"/>
+        <w:rPr>
+          <w:sz w:val="24"/>
+          <w:szCs w:val="24"/>
+        </w:rPr>
+      </w:pPr>
+      <w:r>
+        <w:rPr>
+          <w:sz w:val="24"/>
+          <w:szCs w:val="24"/>
+        </w:rPr>
+        <w:t>theoretical circumstances may not meet the practical ones. As a result, we may need some</w:t>
+      </w:r>
+    </w:p>
+    <w:p>
+      <w:pPr>
+        <w:spacing w:line="360" w:lineRule="auto"/>
+        <w:rPr>
+          <w:sz w:val="24"/>
+          <w:szCs w:val="24"/>
+        </w:rPr>
+      </w:pPr>
+      <w:r>
+        <w:rPr>
+          <w:sz w:val="24"/>
+          <w:szCs w:val="24"/>
+        </w:rPr>
+        <w:t xml:space="preserve">necessary modifications or a whole new strategy to accomplish a defined task. However, </w:t>
+      </w:r>
+      <w:proofErr w:type="gramStart"/>
+      <w:r>
+        <w:rPr>
+          <w:sz w:val="24"/>
+          <w:szCs w:val="24"/>
+        </w:rPr>
+        <w:t>our</w:t>
+      </w:r>
+      <w:proofErr w:type="gramEnd"/>
+    </w:p>
+    <w:p>
+      <w:pPr>
+        <w:spacing w:line="360" w:lineRule="auto"/>
+        <w:rPr>
+          <w:sz w:val="24"/>
+          <w:szCs w:val="24"/>
+        </w:rPr>
+      </w:pPr>
+      <w:r>
+        <w:rPr>
+          <w:sz w:val="24"/>
+          <w:szCs w:val="24"/>
+        </w:rPr>
+        <w:t xml:space="preserve">main goal is </w:t>
+      </w:r>
+      <w:proofErr w:type="gramStart"/>
+      <w:r>
+        <w:rPr>
+          <w:sz w:val="24"/>
+          <w:szCs w:val="24"/>
+        </w:rPr>
+        <w:t>use</w:t>
+      </w:r>
+      <w:proofErr w:type="gramEnd"/>
+      <w:r>
+        <w:rPr>
+          <w:sz w:val="24"/>
+          <w:szCs w:val="24"/>
+        </w:rPr>
+        <w:t xml:space="preserve"> the most practical and simple solution that would not create redundant</w:t>
+      </w:r>
+    </w:p>
+    <w:p>
+      <w:pPr>
+        <w:spacing w:line="360" w:lineRule="auto"/>
+        <w:rPr>
+          <w:sz w:val="24"/>
+          <w:szCs w:val="24"/>
+        </w:rPr>
+      </w:pPr>
+      <w:r>
+        <w:rPr>
+          <w:sz w:val="24"/>
+          <w:szCs w:val="24"/>
+        </w:rPr>
+        <w:lastRenderedPageBreak/>
+        <w:t>complications for this product is to be used in various real-life applications. These applications</w:t>
+      </w:r>
+    </w:p>
+    <w:p>
+      <w:pPr>
+        <w:spacing w:line="360" w:lineRule="auto"/>
+        <w:rPr>
+          <w:sz w:val="24"/>
+          <w:szCs w:val="24"/>
+        </w:rPr>
+      </w:pPr>
+      <w:r>
+        <w:rPr>
+          <w:sz w:val="24"/>
+          <w:szCs w:val="24"/>
+        </w:rPr>
+        <w:t>would reflect the social impacts and importance of the produced robot, MVR and may create</w:t>
+      </w:r>
+    </w:p>
+    <w:p>
+      <w:pPr>
+        <w:spacing w:line="360" w:lineRule="auto"/>
+        <w:rPr>
+          <w:sz w:val="24"/>
+          <w:szCs w:val="24"/>
+        </w:rPr>
+      </w:pPr>
+      <w:r>
+        <w:rPr>
+          <w:sz w:val="24"/>
+          <w:szCs w:val="24"/>
+        </w:rPr>
+        <w:t>the basis of a higher scoped tool varying in size, objective and performance.</w:t>
+      </w:r>
+    </w:p>
+    <w:p>
+      <w:pPr>
+        <w:spacing w:line="360" w:lineRule="auto"/>
+        <w:rPr>
+          <w:sz w:val="24"/>
+          <w:szCs w:val="24"/>
+        </w:rPr>
+      </w:pPr>
+      <w:r>
+        <w:rPr>
+          <w:sz w:val="24"/>
+          <w:szCs w:val="24"/>
+        </w:rPr>
+        <w:t>Aries Robotics will deliver an exceptional final product together with the deliverables,</w:t>
+      </w:r>
+    </w:p>
+    <w:p>
+      <w:pPr>
+        <w:spacing w:line="360" w:lineRule="auto"/>
+        <w:rPr>
+          <w:sz w:val="24"/>
+          <w:szCs w:val="24"/>
+        </w:rPr>
+      </w:pPr>
+      <w:r>
+        <w:rPr>
+          <w:sz w:val="24"/>
+          <w:szCs w:val="24"/>
+        </w:rPr>
+        <w:t>within a short timeframe and economic budget. Our aim as an ambitious company to thrive</w:t>
+      </w:r>
+    </w:p>
+    <w:p>
+      <w:pPr>
+        <w:spacing w:line="360" w:lineRule="auto"/>
+        <w:rPr>
+          <w:sz w:val="24"/>
+          <w:szCs w:val="24"/>
+        </w:rPr>
+      </w:pPr>
+      <w:r>
+        <w:rPr>
+          <w:sz w:val="24"/>
+          <w:szCs w:val="24"/>
+        </w:rPr>
+        <w:t>on everyday problems with topnotch products with performance and durability, representing</w:t>
+      </w:r>
+    </w:p>
+    <w:p>
+      <w:pPr>
+        <w:spacing w:line="360" w:lineRule="auto"/>
+        <w:rPr>
+          <w:sz w:val="24"/>
+          <w:szCs w:val="24"/>
+        </w:rPr>
+      </w:pPr>
+      <w:r>
+        <w:rPr>
+          <w:sz w:val="24"/>
+          <w:szCs w:val="24"/>
+        </w:rPr>
+        <w:t>superiority within the market by virtue of all invaluable company partners.</w:t>
+      </w:r>
+    </w:p>
+    <w:p>
+      <w:pPr>
+        <w:spacing w:line="360" w:lineRule="auto"/>
+        <w:rPr>
+          <w:sz w:val="24"/>
+          <w:szCs w:val="24"/>
+        </w:rPr>
+      </w:pPr>
     </w:p>
     <w:p/>
     <w:p/>
@@ -39084,20 +39881,16 @@
     <w:p/>
     <w:p/>
     <w:p/>
-    <w:p/>
-    <w:p/>
     <w:p>
       <w:pPr>
         <w:pStyle w:val="Heading1"/>
       </w:pPr>
-      <w:bookmarkStart w:id="62" w:name="_Toc533590058"/>
-      <w:bookmarkStart w:id="63" w:name="_GoBack"/>
-      <w:bookmarkEnd w:id="63"/>
+      <w:bookmarkStart w:id="63" w:name="_Toc533590058"/>
       <w:r>
         <w:lastRenderedPageBreak/>
         <w:t>References</w:t>
       </w:r>
-      <w:bookmarkEnd w:id="62"/>
+      <w:bookmarkEnd w:id="63"/>
     </w:p>
     <w:p>
       <w:pPr>
@@ -49107,7 +49900,7 @@
 </file>
 
 <file path=customXml/itemProps1.xml><?xml version="1.0" encoding="utf-8"?>
-<ds:datastoreItem xmlns:ds="http://schemas.openxmlformats.org/officeDocument/2006/customXml" ds:itemID="{3AD90BF1-D969-4146-AA6A-5D8E667C8270}">
+<ds:datastoreItem xmlns:ds="http://schemas.openxmlformats.org/officeDocument/2006/customXml" ds:itemID="{F446F844-8546-4518-8E20-521F344668D3}">
   <ds:schemaRefs>
     <ds:schemaRef ds:uri="http://schemas.openxmlformats.org/officeDocument/2006/bibliography"/>
   </ds:schemaRefs>

--- a/Conceptual Report/concept_birles_V1.docx
+++ b/Conceptual Report/concept_birles_V1.docx
@@ -1016,7 +1016,7 @@
             </w:rPr>
             <w:fldChar w:fldCharType="separate"/>
           </w:r>
-          <w:hyperlink w:anchor="_Toc533590001" w:history="1">
+          <w:hyperlink w:anchor="_Toc533601235" w:history="1">
             <w:r>
               <w:rPr>
                 <w:rStyle w:val="Hyperlink"/>
@@ -1058,7 +1058,7 @@
                 <w:noProof/>
                 <w:webHidden/>
               </w:rPr>
-              <w:instrText xml:space="preserve"> PAGEREF _Toc533590001 \h </w:instrText>
+              <w:instrText xml:space="preserve"> PAGEREF _Toc533601235 \h </w:instrText>
             </w:r>
             <w:r>
               <w:rPr>
@@ -1102,7 +1102,7 @@
               <w:lang w:val="tr-TR" w:eastAsia="tr-TR"/>
             </w:rPr>
           </w:pPr>
-          <w:hyperlink w:anchor="_Toc533590002" w:history="1">
+          <w:hyperlink w:anchor="_Toc533601236" w:history="1">
             <w:r>
               <w:rPr>
                 <w:rStyle w:val="Hyperlink"/>
@@ -1144,7 +1144,7 @@
                 <w:noProof/>
                 <w:webHidden/>
               </w:rPr>
-              <w:instrText xml:space="preserve"> PAGEREF _Toc533590002 \h </w:instrText>
+              <w:instrText xml:space="preserve"> PAGEREF _Toc533601236 \h </w:instrText>
             </w:r>
             <w:r>
               <w:rPr>
@@ -1188,7 +1188,7 @@
               <w:lang w:val="tr-TR" w:eastAsia="tr-TR"/>
             </w:rPr>
           </w:pPr>
-          <w:hyperlink w:anchor="_Toc533590003" w:history="1">
+          <w:hyperlink w:anchor="_Toc533601237" w:history="1">
             <w:r>
               <w:rPr>
                 <w:rStyle w:val="Hyperlink"/>
@@ -1230,7 +1230,7 @@
                 <w:noProof/>
                 <w:webHidden/>
               </w:rPr>
-              <w:instrText xml:space="preserve"> PAGEREF _Toc533590003 \h </w:instrText>
+              <w:instrText xml:space="preserve"> PAGEREF _Toc533601237 \h </w:instrText>
             </w:r>
             <w:r>
               <w:rPr>
@@ -1274,7 +1274,7 @@
               <w:lang w:val="tr-TR" w:eastAsia="tr-TR"/>
             </w:rPr>
           </w:pPr>
-          <w:hyperlink w:anchor="_Toc533590004" w:history="1">
+          <w:hyperlink w:anchor="_Toc533601238" w:history="1">
             <w:r>
               <w:rPr>
                 <w:rStyle w:val="Hyperlink"/>
@@ -1316,7 +1316,7 @@
                 <w:noProof/>
                 <w:webHidden/>
               </w:rPr>
-              <w:instrText xml:space="preserve"> PAGEREF _Toc533590004 \h </w:instrText>
+              <w:instrText xml:space="preserve"> PAGEREF _Toc533601238 \h </w:instrText>
             </w:r>
             <w:r>
               <w:rPr>
@@ -1360,7 +1360,7 @@
               <w:lang w:val="tr-TR" w:eastAsia="tr-TR"/>
             </w:rPr>
           </w:pPr>
-          <w:hyperlink w:anchor="_Toc533590005" w:history="1">
+          <w:hyperlink w:anchor="_Toc533601239" w:history="1">
             <w:r>
               <w:rPr>
                 <w:rStyle w:val="Hyperlink"/>
@@ -1402,7 +1402,7 @@
                 <w:noProof/>
                 <w:webHidden/>
               </w:rPr>
-              <w:instrText xml:space="preserve"> PAGEREF _Toc533590005 \h </w:instrText>
+              <w:instrText xml:space="preserve"> PAGEREF _Toc533601239 \h </w:instrText>
             </w:r>
             <w:r>
               <w:rPr>
@@ -1446,7 +1446,7 @@
               <w:lang w:val="tr-TR" w:eastAsia="tr-TR"/>
             </w:rPr>
           </w:pPr>
-          <w:hyperlink w:anchor="_Toc533590006" w:history="1">
+          <w:hyperlink w:anchor="_Toc533601240" w:history="1">
             <w:r>
               <w:rPr>
                 <w:rStyle w:val="Hyperlink"/>
@@ -1488,7 +1488,7 @@
                 <w:noProof/>
                 <w:webHidden/>
               </w:rPr>
-              <w:instrText xml:space="preserve"> PAGEREF _Toc533590006 \h </w:instrText>
+              <w:instrText xml:space="preserve"> PAGEREF _Toc533601240 \h </w:instrText>
             </w:r>
             <w:r>
               <w:rPr>
@@ -1532,7 +1532,7 @@
               <w:lang w:val="tr-TR" w:eastAsia="tr-TR"/>
             </w:rPr>
           </w:pPr>
-          <w:hyperlink w:anchor="_Toc533590007" w:history="1">
+          <w:hyperlink w:anchor="_Toc533601241" w:history="1">
             <w:r>
               <w:rPr>
                 <w:rStyle w:val="Hyperlink"/>
@@ -1574,7 +1574,7 @@
                 <w:noProof/>
                 <w:webHidden/>
               </w:rPr>
-              <w:instrText xml:space="preserve"> PAGEREF _Toc533590007 \h </w:instrText>
+              <w:instrText xml:space="preserve"> PAGEREF _Toc533601241 \h </w:instrText>
             </w:r>
             <w:r>
               <w:rPr>
@@ -1618,7 +1618,7 @@
               <w:lang w:val="tr-TR" w:eastAsia="tr-TR"/>
             </w:rPr>
           </w:pPr>
-          <w:hyperlink w:anchor="_Toc533590008" w:history="1">
+          <w:hyperlink w:anchor="_Toc533601242" w:history="1">
             <w:r>
               <w:rPr>
                 <w:rStyle w:val="Hyperlink"/>
@@ -1660,7 +1660,7 @@
                 <w:noProof/>
                 <w:webHidden/>
               </w:rPr>
-              <w:instrText xml:space="preserve"> PAGEREF _Toc533590008 \h </w:instrText>
+              <w:instrText xml:space="preserve"> PAGEREF _Toc533601242 \h </w:instrText>
             </w:r>
             <w:r>
               <w:rPr>
@@ -1704,7 +1704,7 @@
               <w:lang w:val="tr-TR" w:eastAsia="tr-TR"/>
             </w:rPr>
           </w:pPr>
-          <w:hyperlink w:anchor="_Toc533590009" w:history="1">
+          <w:hyperlink w:anchor="_Toc533601243" w:history="1">
             <w:r>
               <w:rPr>
                 <w:rStyle w:val="Hyperlink"/>
@@ -1746,7 +1746,7 @@
                 <w:noProof/>
                 <w:webHidden/>
               </w:rPr>
-              <w:instrText xml:space="preserve"> PAGEREF _Toc533590009 \h </w:instrText>
+              <w:instrText xml:space="preserve"> PAGEREF _Toc533601243 \h </w:instrText>
             </w:r>
             <w:r>
               <w:rPr>
@@ -1790,7 +1790,7 @@
               <w:lang w:val="tr-TR" w:eastAsia="tr-TR"/>
             </w:rPr>
           </w:pPr>
-          <w:hyperlink w:anchor="_Toc533590010" w:history="1">
+          <w:hyperlink w:anchor="_Toc533601244" w:history="1">
             <w:r>
               <w:rPr>
                 <w:rStyle w:val="Hyperlink"/>
@@ -1832,7 +1832,7 @@
                 <w:noProof/>
                 <w:webHidden/>
               </w:rPr>
-              <w:instrText xml:space="preserve"> PAGEREF _Toc533590010 \h </w:instrText>
+              <w:instrText xml:space="preserve"> PAGEREF _Toc533601244 \h </w:instrText>
             </w:r>
             <w:r>
               <w:rPr>
@@ -1876,7 +1876,7 @@
               <w:lang w:val="tr-TR" w:eastAsia="tr-TR"/>
             </w:rPr>
           </w:pPr>
-          <w:hyperlink w:anchor="_Toc533590011" w:history="1">
+          <w:hyperlink w:anchor="_Toc533601245" w:history="1">
             <w:r>
               <w:rPr>
                 <w:rStyle w:val="Hyperlink"/>
@@ -1918,7 +1918,7 @@
                 <w:noProof/>
                 <w:webHidden/>
               </w:rPr>
-              <w:instrText xml:space="preserve"> PAGEREF _Toc533590011 \h </w:instrText>
+              <w:instrText xml:space="preserve"> PAGEREF _Toc533601245 \h </w:instrText>
             </w:r>
             <w:r>
               <w:rPr>
@@ -1938,7 +1938,7 @@
                 <w:noProof/>
                 <w:webHidden/>
               </w:rPr>
-              <w:t>9</w:t>
+              <w:t>10</w:t>
             </w:r>
             <w:r>
               <w:rPr>
@@ -1962,7 +1962,7 @@
               <w:lang w:val="tr-TR" w:eastAsia="tr-TR"/>
             </w:rPr>
           </w:pPr>
-          <w:hyperlink w:anchor="_Toc533590012" w:history="1">
+          <w:hyperlink w:anchor="_Toc533601246" w:history="1">
             <w:r>
               <w:rPr>
                 <w:rStyle w:val="Hyperlink"/>
@@ -2004,7 +2004,7 @@
                 <w:noProof/>
                 <w:webHidden/>
               </w:rPr>
-              <w:instrText xml:space="preserve"> PAGEREF _Toc533590012 \h </w:instrText>
+              <w:instrText xml:space="preserve"> PAGEREF _Toc533601246 \h </w:instrText>
             </w:r>
             <w:r>
               <w:rPr>
@@ -2048,7 +2048,7 @@
               <w:lang w:val="tr-TR" w:eastAsia="tr-TR"/>
             </w:rPr>
           </w:pPr>
-          <w:hyperlink w:anchor="_Toc533590013" w:history="1">
+          <w:hyperlink w:anchor="_Toc533601247" w:history="1">
             <w:r>
               <w:rPr>
                 <w:rStyle w:val="Hyperlink"/>
@@ -2090,7 +2090,7 @@
                 <w:noProof/>
                 <w:webHidden/>
               </w:rPr>
-              <w:instrText xml:space="preserve"> PAGEREF _Toc533590013 \h </w:instrText>
+              <w:instrText xml:space="preserve"> PAGEREF _Toc533601247 \h </w:instrText>
             </w:r>
             <w:r>
               <w:rPr>
@@ -2134,7 +2134,7 @@
               <w:lang w:val="tr-TR" w:eastAsia="tr-TR"/>
             </w:rPr>
           </w:pPr>
-          <w:hyperlink w:anchor="_Toc533590014" w:history="1">
+          <w:hyperlink w:anchor="_Toc533601248" w:history="1">
             <w:r>
               <w:rPr>
                 <w:rStyle w:val="Hyperlink"/>
@@ -2176,7 +2176,7 @@
                 <w:noProof/>
                 <w:webHidden/>
               </w:rPr>
-              <w:instrText xml:space="preserve"> PAGEREF _Toc533590014 \h </w:instrText>
+              <w:instrText xml:space="preserve"> PAGEREF _Toc533601248 \h </w:instrText>
             </w:r>
             <w:r>
               <w:rPr>
@@ -2196,7 +2196,7 @@
                 <w:noProof/>
                 <w:webHidden/>
               </w:rPr>
-              <w:t>14</w:t>
+              <w:t>15</w:t>
             </w:r>
             <w:r>
               <w:rPr>
@@ -2220,7 +2220,7 @@
               <w:lang w:val="tr-TR" w:eastAsia="tr-TR"/>
             </w:rPr>
           </w:pPr>
-          <w:hyperlink w:anchor="_Toc533590015" w:history="1">
+          <w:hyperlink w:anchor="_Toc533601249" w:history="1">
             <w:r>
               <w:rPr>
                 <w:rStyle w:val="Hyperlink"/>
@@ -2262,7 +2262,7 @@
                 <w:noProof/>
                 <w:webHidden/>
               </w:rPr>
-              <w:instrText xml:space="preserve"> PAGEREF _Toc533590015 \h </w:instrText>
+              <w:instrText xml:space="preserve"> PAGEREF _Toc533601249 \h </w:instrText>
             </w:r>
             <w:r>
               <w:rPr>
@@ -2306,7 +2306,7 @@
               <w:lang w:val="tr-TR" w:eastAsia="tr-TR"/>
             </w:rPr>
           </w:pPr>
-          <w:hyperlink w:anchor="_Toc533590016" w:history="1">
+          <w:hyperlink w:anchor="_Toc533601250" w:history="1">
             <w:r>
               <w:rPr>
                 <w:rStyle w:val="Hyperlink"/>
@@ -2348,7 +2348,7 @@
                 <w:noProof/>
                 <w:webHidden/>
               </w:rPr>
-              <w:instrText xml:space="preserve"> PAGEREF _Toc533590016 \h </w:instrText>
+              <w:instrText xml:space="preserve"> PAGEREF _Toc533601250 \h </w:instrText>
             </w:r>
             <w:r>
               <w:rPr>
@@ -2392,7 +2392,7 @@
               <w:lang w:val="tr-TR" w:eastAsia="tr-TR"/>
             </w:rPr>
           </w:pPr>
-          <w:hyperlink w:anchor="_Toc533590017" w:history="1">
+          <w:hyperlink w:anchor="_Toc533601251" w:history="1">
             <w:r>
               <w:rPr>
                 <w:rStyle w:val="Hyperlink"/>
@@ -2434,7 +2434,7 @@
                 <w:noProof/>
                 <w:webHidden/>
               </w:rPr>
-              <w:instrText xml:space="preserve"> PAGEREF _Toc533590017 \h </w:instrText>
+              <w:instrText xml:space="preserve"> PAGEREF _Toc533601251 \h </w:instrText>
             </w:r>
             <w:r>
               <w:rPr>
@@ -2478,7 +2478,7 @@
               <w:lang w:val="tr-TR" w:eastAsia="tr-TR"/>
             </w:rPr>
           </w:pPr>
-          <w:hyperlink w:anchor="_Toc533590018" w:history="1">
+          <w:hyperlink w:anchor="_Toc533601252" w:history="1">
             <w:r>
               <w:rPr>
                 <w:rStyle w:val="Hyperlink"/>
@@ -2520,7 +2520,7 @@
                 <w:noProof/>
                 <w:webHidden/>
               </w:rPr>
-              <w:instrText xml:space="preserve"> PAGEREF _Toc533590018 \h </w:instrText>
+              <w:instrText xml:space="preserve"> PAGEREF _Toc533601252 \h </w:instrText>
             </w:r>
             <w:r>
               <w:rPr>
@@ -2564,7 +2564,7 @@
               <w:lang w:val="tr-TR" w:eastAsia="tr-TR"/>
             </w:rPr>
           </w:pPr>
-          <w:hyperlink w:anchor="_Toc533590019" w:history="1">
+          <w:hyperlink w:anchor="_Toc533601253" w:history="1">
             <w:r>
               <w:rPr>
                 <w:rStyle w:val="Hyperlink"/>
@@ -2606,7 +2606,7 @@
                 <w:noProof/>
                 <w:webHidden/>
               </w:rPr>
-              <w:instrText xml:space="preserve"> PAGEREF _Toc533590019 \h </w:instrText>
+              <w:instrText xml:space="preserve"> PAGEREF _Toc533601253 \h </w:instrText>
             </w:r>
             <w:r>
               <w:rPr>
@@ -2650,7 +2650,7 @@
               <w:lang w:val="tr-TR" w:eastAsia="tr-TR"/>
             </w:rPr>
           </w:pPr>
-          <w:hyperlink w:anchor="_Toc533590020" w:history="1">
+          <w:hyperlink w:anchor="_Toc533601254" w:history="1">
             <w:r>
               <w:rPr>
                 <w:rStyle w:val="Hyperlink"/>
@@ -2692,7 +2692,7 @@
                 <w:noProof/>
                 <w:webHidden/>
               </w:rPr>
-              <w:instrText xml:space="preserve"> PAGEREF _Toc533590020 \h </w:instrText>
+              <w:instrText xml:space="preserve"> PAGEREF _Toc533601254 \h </w:instrText>
             </w:r>
             <w:r>
               <w:rPr>
@@ -2736,7 +2736,7 @@
               <w:lang w:val="tr-TR" w:eastAsia="tr-TR"/>
             </w:rPr>
           </w:pPr>
-          <w:hyperlink w:anchor="_Toc533590021" w:history="1">
+          <w:hyperlink w:anchor="_Toc533601255" w:history="1">
             <w:r>
               <w:rPr>
                 <w:rStyle w:val="Hyperlink"/>
@@ -2778,7 +2778,7 @@
                 <w:noProof/>
                 <w:webHidden/>
               </w:rPr>
-              <w:instrText xml:space="preserve"> PAGEREF _Toc533590021 \h </w:instrText>
+              <w:instrText xml:space="preserve"> PAGEREF _Toc533601255 \h </w:instrText>
             </w:r>
             <w:r>
               <w:rPr>
@@ -2822,7 +2822,7 @@
               <w:lang w:val="tr-TR" w:eastAsia="tr-TR"/>
             </w:rPr>
           </w:pPr>
-          <w:hyperlink w:anchor="_Toc533590022" w:history="1">
+          <w:hyperlink w:anchor="_Toc533601256" w:history="1">
             <w:r>
               <w:rPr>
                 <w:rStyle w:val="Hyperlink"/>
@@ -2864,7 +2864,7 @@
                 <w:noProof/>
                 <w:webHidden/>
               </w:rPr>
-              <w:instrText xml:space="preserve"> PAGEREF _Toc533590022 \h </w:instrText>
+              <w:instrText xml:space="preserve"> PAGEREF _Toc533601256 \h </w:instrText>
             </w:r>
             <w:r>
               <w:rPr>
@@ -2908,7 +2908,7 @@
               <w:lang w:val="tr-TR" w:eastAsia="tr-TR"/>
             </w:rPr>
           </w:pPr>
-          <w:hyperlink w:anchor="_Toc533590023" w:history="1">
+          <w:hyperlink w:anchor="_Toc533601257" w:history="1">
             <w:r>
               <w:rPr>
                 <w:rStyle w:val="Hyperlink"/>
@@ -2950,7 +2950,7 @@
                 <w:noProof/>
                 <w:webHidden/>
               </w:rPr>
-              <w:instrText xml:space="preserve"> PAGEREF _Toc533590023 \h </w:instrText>
+              <w:instrText xml:space="preserve"> PAGEREF _Toc533601257 \h </w:instrText>
             </w:r>
             <w:r>
               <w:rPr>
@@ -2994,7 +2994,7 @@
               <w:lang w:val="tr-TR" w:eastAsia="tr-TR"/>
             </w:rPr>
           </w:pPr>
-          <w:hyperlink w:anchor="_Toc533590024" w:history="1">
+          <w:hyperlink w:anchor="_Toc533601258" w:history="1">
             <w:r>
               <w:rPr>
                 <w:rStyle w:val="Hyperlink"/>
@@ -3036,7 +3036,7 @@
                 <w:noProof/>
                 <w:webHidden/>
               </w:rPr>
-              <w:instrText xml:space="preserve"> PAGEREF _Toc533590024 \h </w:instrText>
+              <w:instrText xml:space="preserve"> PAGEREF _Toc533601258 \h </w:instrText>
             </w:r>
             <w:r>
               <w:rPr>
@@ -3080,7 +3080,7 @@
               <w:lang w:val="tr-TR" w:eastAsia="tr-TR"/>
             </w:rPr>
           </w:pPr>
-          <w:hyperlink w:anchor="_Toc533590025" w:history="1">
+          <w:hyperlink w:anchor="_Toc533601259" w:history="1">
             <w:r>
               <w:rPr>
                 <w:rStyle w:val="Hyperlink"/>
@@ -3122,7 +3122,7 @@
                 <w:noProof/>
                 <w:webHidden/>
               </w:rPr>
-              <w:instrText xml:space="preserve"> PAGEREF _Toc533590025 \h </w:instrText>
+              <w:instrText xml:space="preserve"> PAGEREF _Toc533601259 \h </w:instrText>
             </w:r>
             <w:r>
               <w:rPr>
@@ -3166,7 +3166,7 @@
               <w:lang w:val="tr-TR" w:eastAsia="tr-TR"/>
             </w:rPr>
           </w:pPr>
-          <w:hyperlink w:anchor="_Toc533590026" w:history="1">
+          <w:hyperlink w:anchor="_Toc533601260" w:history="1">
             <w:r>
               <w:rPr>
                 <w:rStyle w:val="Hyperlink"/>
@@ -3208,7 +3208,7 @@
                 <w:noProof/>
                 <w:webHidden/>
               </w:rPr>
-              <w:instrText xml:space="preserve"> PAGEREF _Toc533590026 \h </w:instrText>
+              <w:instrText xml:space="preserve"> PAGEREF _Toc533601260 \h </w:instrText>
             </w:r>
             <w:r>
               <w:rPr>
@@ -3252,7 +3252,7 @@
               <w:lang w:val="tr-TR" w:eastAsia="tr-TR"/>
             </w:rPr>
           </w:pPr>
-          <w:hyperlink w:anchor="_Toc533590027" w:history="1">
+          <w:hyperlink w:anchor="_Toc533601261" w:history="1">
             <w:r>
               <w:rPr>
                 <w:rStyle w:val="Hyperlink"/>
@@ -3294,7 +3294,7 @@
                 <w:noProof/>
                 <w:webHidden/>
               </w:rPr>
-              <w:instrText xml:space="preserve"> PAGEREF _Toc533590027 \h </w:instrText>
+              <w:instrText xml:space="preserve"> PAGEREF _Toc533601261 \h </w:instrText>
             </w:r>
             <w:r>
               <w:rPr>
@@ -3338,7 +3338,7 @@
               <w:lang w:val="tr-TR" w:eastAsia="tr-TR"/>
             </w:rPr>
           </w:pPr>
-          <w:hyperlink w:anchor="_Toc533590028" w:history="1">
+          <w:hyperlink w:anchor="_Toc533601262" w:history="1">
             <w:r>
               <w:rPr>
                 <w:rStyle w:val="Hyperlink"/>
@@ -3380,7 +3380,7 @@
                 <w:noProof/>
                 <w:webHidden/>
               </w:rPr>
-              <w:instrText xml:space="preserve"> PAGEREF _Toc533590028 \h </w:instrText>
+              <w:instrText xml:space="preserve"> PAGEREF _Toc533601262 \h </w:instrText>
             </w:r>
             <w:r>
               <w:rPr>
@@ -3424,7 +3424,7 @@
               <w:lang w:val="tr-TR" w:eastAsia="tr-TR"/>
             </w:rPr>
           </w:pPr>
-          <w:hyperlink w:anchor="_Toc533590029" w:history="1">
+          <w:hyperlink w:anchor="_Toc533601263" w:history="1">
             <w:r>
               <w:rPr>
                 <w:rStyle w:val="Hyperlink"/>
@@ -3466,7 +3466,7 @@
                 <w:noProof/>
                 <w:webHidden/>
               </w:rPr>
-              <w:instrText xml:space="preserve"> PAGEREF _Toc533590029 \h </w:instrText>
+              <w:instrText xml:space="preserve"> PAGEREF _Toc533601263 \h </w:instrText>
             </w:r>
             <w:r>
               <w:rPr>
@@ -3510,7 +3510,7 @@
               <w:lang w:val="tr-TR" w:eastAsia="tr-TR"/>
             </w:rPr>
           </w:pPr>
-          <w:hyperlink w:anchor="_Toc533590030" w:history="1">
+          <w:hyperlink w:anchor="_Toc533601264" w:history="1">
             <w:r>
               <w:rPr>
                 <w:rStyle w:val="Hyperlink"/>
@@ -3552,7 +3552,7 @@
                 <w:noProof/>
                 <w:webHidden/>
               </w:rPr>
-              <w:instrText xml:space="preserve"> PAGEREF _Toc533590030 \h </w:instrText>
+              <w:instrText xml:space="preserve"> PAGEREF _Toc533601264 \h </w:instrText>
             </w:r>
             <w:r>
               <w:rPr>
@@ -3596,7 +3596,7 @@
               <w:lang w:val="tr-TR" w:eastAsia="tr-TR"/>
             </w:rPr>
           </w:pPr>
-          <w:hyperlink w:anchor="_Toc533590031" w:history="1">
+          <w:hyperlink w:anchor="_Toc533601265" w:history="1">
             <w:r>
               <w:rPr>
                 <w:rStyle w:val="Hyperlink"/>
@@ -3638,7 +3638,7 @@
                 <w:noProof/>
                 <w:webHidden/>
               </w:rPr>
-              <w:instrText xml:space="preserve"> PAGEREF _Toc533590031 \h </w:instrText>
+              <w:instrText xml:space="preserve"> PAGEREF _Toc533601265 \h </w:instrText>
             </w:r>
             <w:r>
               <w:rPr>
@@ -3658,7 +3658,7 @@
                 <w:noProof/>
                 <w:webHidden/>
               </w:rPr>
-              <w:t>38</w:t>
+              <w:t>39</w:t>
             </w:r>
             <w:r>
               <w:rPr>
@@ -3682,7 +3682,7 @@
               <w:lang w:val="tr-TR" w:eastAsia="tr-TR"/>
             </w:rPr>
           </w:pPr>
-          <w:hyperlink w:anchor="_Toc533590032" w:history="1">
+          <w:hyperlink w:anchor="_Toc533601266" w:history="1">
             <w:r>
               <w:rPr>
                 <w:rStyle w:val="Hyperlink"/>
@@ -3724,7 +3724,7 @@
                 <w:noProof/>
                 <w:webHidden/>
               </w:rPr>
-              <w:instrText xml:space="preserve"> PAGEREF _Toc533590032 \h </w:instrText>
+              <w:instrText xml:space="preserve"> PAGEREF _Toc533601266 \h </w:instrText>
             </w:r>
             <w:r>
               <w:rPr>
@@ -3768,7 +3768,7 @@
               <w:lang w:val="tr-TR" w:eastAsia="tr-TR"/>
             </w:rPr>
           </w:pPr>
-          <w:hyperlink w:anchor="_Toc533590033" w:history="1">
+          <w:hyperlink w:anchor="_Toc533601267" w:history="1">
             <w:r>
               <w:rPr>
                 <w:rStyle w:val="Hyperlink"/>
@@ -3810,7 +3810,7 @@
                 <w:noProof/>
                 <w:webHidden/>
               </w:rPr>
-              <w:instrText xml:space="preserve"> PAGEREF _Toc533590033 \h </w:instrText>
+              <w:instrText xml:space="preserve"> PAGEREF _Toc533601267 \h </w:instrText>
             </w:r>
             <w:r>
               <w:rPr>
@@ -3854,7 +3854,7 @@
               <w:lang w:val="tr-TR" w:eastAsia="tr-TR"/>
             </w:rPr>
           </w:pPr>
-          <w:hyperlink w:anchor="_Toc533590034" w:history="1">
+          <w:hyperlink w:anchor="_Toc533601268" w:history="1">
             <w:r>
               <w:rPr>
                 <w:rStyle w:val="Hyperlink"/>
@@ -3896,7 +3896,7 @@
                 <w:noProof/>
                 <w:webHidden/>
               </w:rPr>
-              <w:instrText xml:space="preserve"> PAGEREF _Toc533590034 \h </w:instrText>
+              <w:instrText xml:space="preserve"> PAGEREF _Toc533601268 \h </w:instrText>
             </w:r>
             <w:r>
               <w:rPr>
@@ -3940,7 +3940,7 @@
               <w:lang w:val="tr-TR" w:eastAsia="tr-TR"/>
             </w:rPr>
           </w:pPr>
-          <w:hyperlink w:anchor="_Toc533590035" w:history="1">
+          <w:hyperlink w:anchor="_Toc533601269" w:history="1">
             <w:r>
               <w:rPr>
                 <w:rStyle w:val="Hyperlink"/>
@@ -3982,7 +3982,7 @@
                 <w:noProof/>
                 <w:webHidden/>
               </w:rPr>
-              <w:instrText xml:space="preserve"> PAGEREF _Toc533590035 \h </w:instrText>
+              <w:instrText xml:space="preserve"> PAGEREF _Toc533601269 \h </w:instrText>
             </w:r>
             <w:r>
               <w:rPr>
@@ -4026,7 +4026,7 @@
               <w:lang w:val="tr-TR" w:eastAsia="tr-TR"/>
             </w:rPr>
           </w:pPr>
-          <w:hyperlink w:anchor="_Toc533590036" w:history="1">
+          <w:hyperlink w:anchor="_Toc533601270" w:history="1">
             <w:r>
               <w:rPr>
                 <w:rStyle w:val="Hyperlink"/>
@@ -4068,7 +4068,7 @@
                 <w:noProof/>
                 <w:webHidden/>
               </w:rPr>
-              <w:instrText xml:space="preserve"> PAGEREF _Toc533590036 \h </w:instrText>
+              <w:instrText xml:space="preserve"> PAGEREF _Toc533601270 \h </w:instrText>
             </w:r>
             <w:r>
               <w:rPr>
@@ -4112,7 +4112,7 @@
               <w:lang w:val="tr-TR" w:eastAsia="tr-TR"/>
             </w:rPr>
           </w:pPr>
-          <w:hyperlink w:anchor="_Toc533590037" w:history="1">
+          <w:hyperlink w:anchor="_Toc533601271" w:history="1">
             <w:r>
               <w:rPr>
                 <w:rStyle w:val="Hyperlink"/>
@@ -4154,7 +4154,7 @@
                 <w:noProof/>
                 <w:webHidden/>
               </w:rPr>
-              <w:instrText xml:space="preserve"> PAGEREF _Toc533590037 \h </w:instrText>
+              <w:instrText xml:space="preserve"> PAGEREF _Toc533601271 \h </w:instrText>
             </w:r>
             <w:r>
               <w:rPr>
@@ -4174,7 +4174,7 @@
                 <w:noProof/>
                 <w:webHidden/>
               </w:rPr>
-              <w:t>50</w:t>
+              <w:t>49</w:t>
             </w:r>
             <w:r>
               <w:rPr>
@@ -4198,7 +4198,7 @@
               <w:lang w:val="tr-TR" w:eastAsia="tr-TR"/>
             </w:rPr>
           </w:pPr>
-          <w:hyperlink w:anchor="_Toc533590038" w:history="1">
+          <w:hyperlink w:anchor="_Toc533601272" w:history="1">
             <w:r>
               <w:rPr>
                 <w:rStyle w:val="Hyperlink"/>
@@ -4240,7 +4240,7 @@
                 <w:noProof/>
                 <w:webHidden/>
               </w:rPr>
-              <w:instrText xml:space="preserve"> PAGEREF _Toc533590038 \h </w:instrText>
+              <w:instrText xml:space="preserve"> PAGEREF _Toc533601272 \h </w:instrText>
             </w:r>
             <w:r>
               <w:rPr>
@@ -4284,7 +4284,7 @@
               <w:lang w:val="tr-TR" w:eastAsia="tr-TR"/>
             </w:rPr>
           </w:pPr>
-          <w:hyperlink w:anchor="_Toc533590039" w:history="1">
+          <w:hyperlink w:anchor="_Toc533601273" w:history="1">
             <w:r>
               <w:rPr>
                 <w:rStyle w:val="Hyperlink"/>
@@ -4326,7 +4326,7 @@
                 <w:noProof/>
                 <w:webHidden/>
               </w:rPr>
-              <w:instrText xml:space="preserve"> PAGEREF _Toc533590039 \h </w:instrText>
+              <w:instrText xml:space="preserve"> PAGEREF _Toc533601273 \h </w:instrText>
             </w:r>
             <w:r>
               <w:rPr>
@@ -4370,7 +4370,7 @@
               <w:lang w:val="tr-TR" w:eastAsia="tr-TR"/>
             </w:rPr>
           </w:pPr>
-          <w:hyperlink w:anchor="_Toc533590040" w:history="1">
+          <w:hyperlink w:anchor="_Toc533601274" w:history="1">
             <w:r>
               <w:rPr>
                 <w:rStyle w:val="Hyperlink"/>
@@ -4412,7 +4412,7 @@
                 <w:noProof/>
                 <w:webHidden/>
               </w:rPr>
-              <w:instrText xml:space="preserve"> PAGEREF _Toc533590040 \h </w:instrText>
+              <w:instrText xml:space="preserve"> PAGEREF _Toc533601274 \h </w:instrText>
             </w:r>
             <w:r>
               <w:rPr>
@@ -4456,7 +4456,7 @@
               <w:lang w:val="tr-TR" w:eastAsia="tr-TR"/>
             </w:rPr>
           </w:pPr>
-          <w:hyperlink w:anchor="_Toc533590041" w:history="1">
+          <w:hyperlink w:anchor="_Toc533601275" w:history="1">
             <w:r>
               <w:rPr>
                 <w:rStyle w:val="Hyperlink"/>
@@ -4498,7 +4498,7 @@
                 <w:noProof/>
                 <w:webHidden/>
               </w:rPr>
-              <w:instrText xml:space="preserve"> PAGEREF _Toc533590041 \h </w:instrText>
+              <w:instrText xml:space="preserve"> PAGEREF _Toc533601275 \h </w:instrText>
             </w:r>
             <w:r>
               <w:rPr>
@@ -4518,7 +4518,7 @@
                 <w:noProof/>
                 <w:webHidden/>
               </w:rPr>
-              <w:t>54</w:t>
+              <w:t>53</w:t>
             </w:r>
             <w:r>
               <w:rPr>
@@ -4542,7 +4542,7 @@
               <w:lang w:val="tr-TR" w:eastAsia="tr-TR"/>
             </w:rPr>
           </w:pPr>
-          <w:hyperlink w:anchor="_Toc533590042" w:history="1">
+          <w:hyperlink w:anchor="_Toc533601276" w:history="1">
             <w:r>
               <w:rPr>
                 <w:rStyle w:val="Hyperlink"/>
@@ -4584,7 +4584,7 @@
                 <w:noProof/>
                 <w:webHidden/>
               </w:rPr>
-              <w:instrText xml:space="preserve"> PAGEREF _Toc533590042 \h </w:instrText>
+              <w:instrText xml:space="preserve"> PAGEREF _Toc533601276 \h </w:instrText>
             </w:r>
             <w:r>
               <w:rPr>
@@ -4628,7 +4628,7 @@
               <w:lang w:val="tr-TR" w:eastAsia="tr-TR"/>
             </w:rPr>
           </w:pPr>
-          <w:hyperlink w:anchor="_Toc533590043" w:history="1">
+          <w:hyperlink w:anchor="_Toc533601277" w:history="1">
             <w:r>
               <w:rPr>
                 <w:rStyle w:val="Hyperlink"/>
@@ -4670,7 +4670,7 @@
                 <w:noProof/>
                 <w:webHidden/>
               </w:rPr>
-              <w:instrText xml:space="preserve"> PAGEREF _Toc533590043 \h </w:instrText>
+              <w:instrText xml:space="preserve"> PAGEREF _Toc533601277 \h </w:instrText>
             </w:r>
             <w:r>
               <w:rPr>
@@ -4690,7 +4690,7 @@
                 <w:noProof/>
                 <w:webHidden/>
               </w:rPr>
-              <w:t>56</w:t>
+              <w:t>55</w:t>
             </w:r>
             <w:r>
               <w:rPr>
@@ -4714,7 +4714,7 @@
               <w:lang w:val="tr-TR" w:eastAsia="tr-TR"/>
             </w:rPr>
           </w:pPr>
-          <w:hyperlink w:anchor="_Toc533590044" w:history="1">
+          <w:hyperlink w:anchor="_Toc533601278" w:history="1">
             <w:r>
               <w:rPr>
                 <w:rStyle w:val="Hyperlink"/>
@@ -4758,7 +4758,7 @@
                 <w:noProof/>
                 <w:webHidden/>
               </w:rPr>
-              <w:instrText xml:space="preserve"> PAGEREF _Toc533590044 \h </w:instrText>
+              <w:instrText xml:space="preserve"> PAGEREF _Toc533601278 \h </w:instrText>
             </w:r>
             <w:r>
               <w:rPr>
@@ -4778,7 +4778,7 @@
                 <w:noProof/>
                 <w:webHidden/>
               </w:rPr>
-              <w:t>57</w:t>
+              <w:t>56</w:t>
             </w:r>
             <w:r>
               <w:rPr>
@@ -4802,7 +4802,7 @@
               <w:lang w:val="tr-TR" w:eastAsia="tr-TR"/>
             </w:rPr>
           </w:pPr>
-          <w:hyperlink w:anchor="_Toc533590045" w:history="1">
+          <w:hyperlink w:anchor="_Toc533601279" w:history="1">
             <w:r>
               <w:rPr>
                 <w:rStyle w:val="Hyperlink"/>
@@ -4844,7 +4844,7 @@
                 <w:noProof/>
                 <w:webHidden/>
               </w:rPr>
-              <w:instrText xml:space="preserve"> PAGEREF _Toc533590045 \h </w:instrText>
+              <w:instrText xml:space="preserve"> PAGEREF _Toc533601279 \h </w:instrText>
             </w:r>
             <w:r>
               <w:rPr>
@@ -4864,7 +4864,7 @@
                 <w:noProof/>
                 <w:webHidden/>
               </w:rPr>
-              <w:t>57</w:t>
+              <w:t>56</w:t>
             </w:r>
             <w:r>
               <w:rPr>
@@ -4888,7 +4888,7 @@
               <w:lang w:val="tr-TR" w:eastAsia="tr-TR"/>
             </w:rPr>
           </w:pPr>
-          <w:hyperlink w:anchor="_Toc533590046" w:history="1">
+          <w:hyperlink w:anchor="_Toc533601280" w:history="1">
             <w:r>
               <w:rPr>
                 <w:rStyle w:val="Hyperlink"/>
@@ -4930,7 +4930,7 @@
                 <w:noProof/>
                 <w:webHidden/>
               </w:rPr>
-              <w:instrText xml:space="preserve"> PAGEREF _Toc533590046 \h </w:instrText>
+              <w:instrText xml:space="preserve"> PAGEREF _Toc533601280 \h </w:instrText>
             </w:r>
             <w:r>
               <w:rPr>
@@ -4950,7 +4950,7 @@
                 <w:noProof/>
                 <w:webHidden/>
               </w:rPr>
-              <w:t>57</w:t>
+              <w:t>56</w:t>
             </w:r>
             <w:r>
               <w:rPr>
@@ -4974,7 +4974,7 @@
               <w:lang w:val="tr-TR" w:eastAsia="tr-TR"/>
             </w:rPr>
           </w:pPr>
-          <w:hyperlink w:anchor="_Toc533590047" w:history="1">
+          <w:hyperlink w:anchor="_Toc533601281" w:history="1">
             <w:r>
               <w:rPr>
                 <w:rStyle w:val="Hyperlink"/>
@@ -5016,7 +5016,7 @@
                 <w:noProof/>
                 <w:webHidden/>
               </w:rPr>
-              <w:instrText xml:space="preserve"> PAGEREF _Toc533590047 \h </w:instrText>
+              <w:instrText xml:space="preserve"> PAGEREF _Toc533601281 \h </w:instrText>
             </w:r>
             <w:r>
               <w:rPr>
@@ -5036,7 +5036,7 @@
                 <w:noProof/>
                 <w:webHidden/>
               </w:rPr>
-              <w:t>58</w:t>
+              <w:t>57</w:t>
             </w:r>
             <w:r>
               <w:rPr>
@@ -5060,7 +5060,7 @@
               <w:lang w:val="tr-TR" w:eastAsia="tr-TR"/>
             </w:rPr>
           </w:pPr>
-          <w:hyperlink w:anchor="_Toc533590048" w:history="1">
+          <w:hyperlink w:anchor="_Toc533601282" w:history="1">
             <w:r>
               <w:rPr>
                 <w:rStyle w:val="Hyperlink"/>
@@ -5102,7 +5102,7 @@
                 <w:noProof/>
                 <w:webHidden/>
               </w:rPr>
-              <w:instrText xml:space="preserve"> PAGEREF _Toc533590048 \h </w:instrText>
+              <w:instrText xml:space="preserve"> PAGEREF _Toc533601282 \h </w:instrText>
             </w:r>
             <w:r>
               <w:rPr>
@@ -5122,7 +5122,7 @@
                 <w:noProof/>
                 <w:webHidden/>
               </w:rPr>
-              <w:t>58</w:t>
+              <w:t>57</w:t>
             </w:r>
             <w:r>
               <w:rPr>
@@ -5146,7 +5146,7 @@
               <w:lang w:val="tr-TR" w:eastAsia="tr-TR"/>
             </w:rPr>
           </w:pPr>
-          <w:hyperlink w:anchor="_Toc533590049" w:history="1">
+          <w:hyperlink w:anchor="_Toc533601283" w:history="1">
             <w:r>
               <w:rPr>
                 <w:rStyle w:val="Hyperlink"/>
@@ -5188,7 +5188,7 @@
                 <w:noProof/>
                 <w:webHidden/>
               </w:rPr>
-              <w:instrText xml:space="preserve"> PAGEREF _Toc533590049 \h </w:instrText>
+              <w:instrText xml:space="preserve"> PAGEREF _Toc533601283 \h </w:instrText>
             </w:r>
             <w:r>
               <w:rPr>
@@ -5208,7 +5208,7 @@
                 <w:noProof/>
                 <w:webHidden/>
               </w:rPr>
-              <w:t>58</w:t>
+              <w:t>57</w:t>
             </w:r>
             <w:r>
               <w:rPr>
@@ -5232,7 +5232,7 @@
               <w:lang w:val="tr-TR" w:eastAsia="tr-TR"/>
             </w:rPr>
           </w:pPr>
-          <w:hyperlink w:anchor="_Toc533590050" w:history="1">
+          <w:hyperlink w:anchor="_Toc533601284" w:history="1">
             <w:r>
               <w:rPr>
                 <w:rStyle w:val="Hyperlink"/>
@@ -5274,7 +5274,7 @@
                 <w:noProof/>
                 <w:webHidden/>
               </w:rPr>
-              <w:instrText xml:space="preserve"> PAGEREF _Toc533590050 \h </w:instrText>
+              <w:instrText xml:space="preserve"> PAGEREF _Toc533601284 \h </w:instrText>
             </w:r>
             <w:r>
               <w:rPr>
@@ -5294,7 +5294,7 @@
                 <w:noProof/>
                 <w:webHidden/>
               </w:rPr>
-              <w:t>58</w:t>
+              <w:t>57</w:t>
             </w:r>
             <w:r>
               <w:rPr>
@@ -5318,7 +5318,7 @@
               <w:lang w:val="tr-TR" w:eastAsia="tr-TR"/>
             </w:rPr>
           </w:pPr>
-          <w:hyperlink w:anchor="_Toc533590051" w:history="1">
+          <w:hyperlink w:anchor="_Toc533601285" w:history="1">
             <w:r>
               <w:rPr>
                 <w:rStyle w:val="Hyperlink"/>
@@ -5360,7 +5360,7 @@
                 <w:noProof/>
                 <w:webHidden/>
               </w:rPr>
-              <w:instrText xml:space="preserve"> PAGEREF _Toc533590051 \h </w:instrText>
+              <w:instrText xml:space="preserve"> PAGEREF _Toc533601285 \h </w:instrText>
             </w:r>
             <w:r>
               <w:rPr>
@@ -5380,7 +5380,7 @@
                 <w:noProof/>
                 <w:webHidden/>
               </w:rPr>
-              <w:t>59</w:t>
+              <w:t>58</w:t>
             </w:r>
             <w:r>
               <w:rPr>
@@ -5404,7 +5404,7 @@
               <w:lang w:val="tr-TR" w:eastAsia="tr-TR"/>
             </w:rPr>
           </w:pPr>
-          <w:hyperlink w:anchor="_Toc533590052" w:history="1">
+          <w:hyperlink w:anchor="_Toc533601286" w:history="1">
             <w:r>
               <w:rPr>
                 <w:rStyle w:val="Hyperlink"/>
@@ -5446,7 +5446,7 @@
                 <w:noProof/>
                 <w:webHidden/>
               </w:rPr>
-              <w:instrText xml:space="preserve"> PAGEREF _Toc533590052 \h </w:instrText>
+              <w:instrText xml:space="preserve"> PAGEREF _Toc533601286 \h </w:instrText>
             </w:r>
             <w:r>
               <w:rPr>
@@ -5466,7 +5466,7 @@
                 <w:noProof/>
                 <w:webHidden/>
               </w:rPr>
-              <w:t>60</w:t>
+              <w:t>59</w:t>
             </w:r>
             <w:r>
               <w:rPr>
@@ -5490,7 +5490,7 @@
               <w:lang w:val="tr-TR" w:eastAsia="tr-TR"/>
             </w:rPr>
           </w:pPr>
-          <w:hyperlink w:anchor="_Toc533590053" w:history="1">
+          <w:hyperlink w:anchor="_Toc533601287" w:history="1">
             <w:r>
               <w:rPr>
                 <w:rStyle w:val="Hyperlink"/>
@@ -5532,7 +5532,7 @@
                 <w:noProof/>
                 <w:webHidden/>
               </w:rPr>
-              <w:instrText xml:space="preserve"> PAGEREF _Toc533590053 \h </w:instrText>
+              <w:instrText xml:space="preserve"> PAGEREF _Toc533601287 \h </w:instrText>
             </w:r>
             <w:r>
               <w:rPr>
@@ -5552,7 +5552,7 @@
                 <w:noProof/>
                 <w:webHidden/>
               </w:rPr>
-              <w:t>60</w:t>
+              <w:t>59</w:t>
             </w:r>
             <w:r>
               <w:rPr>
@@ -5576,7 +5576,7 @@
               <w:lang w:val="tr-TR" w:eastAsia="tr-TR"/>
             </w:rPr>
           </w:pPr>
-          <w:hyperlink w:anchor="_Toc533590054" w:history="1">
+          <w:hyperlink w:anchor="_Toc533601288" w:history="1">
             <w:r>
               <w:rPr>
                 <w:rStyle w:val="Hyperlink"/>
@@ -5618,7 +5618,7 @@
                 <w:noProof/>
                 <w:webHidden/>
               </w:rPr>
-              <w:instrText xml:space="preserve"> PAGEREF _Toc533590054 \h </w:instrText>
+              <w:instrText xml:space="preserve"> PAGEREF _Toc533601288 \h </w:instrText>
             </w:r>
             <w:r>
               <w:rPr>
@@ -5662,7 +5662,7 @@
               <w:lang w:val="tr-TR" w:eastAsia="tr-TR"/>
             </w:rPr>
           </w:pPr>
-          <w:hyperlink w:anchor="_Toc533590055" w:history="1">
+          <w:hyperlink w:anchor="_Toc533601289" w:history="1">
             <w:r>
               <w:rPr>
                 <w:rStyle w:val="Hyperlink"/>
@@ -5704,7 +5704,7 @@
                 <w:noProof/>
                 <w:webHidden/>
               </w:rPr>
-              <w:instrText xml:space="preserve"> PAGEREF _Toc533590055 \h </w:instrText>
+              <w:instrText xml:space="preserve"> PAGEREF _Toc533601289 \h </w:instrText>
             </w:r>
             <w:r>
               <w:rPr>
@@ -5724,7 +5724,7 @@
                 <w:noProof/>
                 <w:webHidden/>
               </w:rPr>
-              <w:t>61</w:t>
+              <w:t>60</w:t>
             </w:r>
             <w:r>
               <w:rPr>
@@ -5748,7 +5748,7 @@
               <w:lang w:val="tr-TR" w:eastAsia="tr-TR"/>
             </w:rPr>
           </w:pPr>
-          <w:hyperlink w:anchor="_Toc533590056" w:history="1">
+          <w:hyperlink w:anchor="_Toc533601290" w:history="1">
             <w:r>
               <w:rPr>
                 <w:rStyle w:val="Hyperlink"/>
@@ -5790,7 +5790,7 @@
                 <w:noProof/>
                 <w:webHidden/>
               </w:rPr>
-              <w:instrText xml:space="preserve"> PAGEREF _Toc533590056 \h </w:instrText>
+              <w:instrText xml:space="preserve"> PAGEREF _Toc533601290 \h </w:instrText>
             </w:r>
             <w:r>
               <w:rPr>
@@ -5810,7 +5810,7 @@
                 <w:noProof/>
                 <w:webHidden/>
               </w:rPr>
-              <w:t>61</w:t>
+              <w:t>60</w:t>
             </w:r>
             <w:r>
               <w:rPr>
@@ -5834,7 +5834,7 @@
               <w:lang w:val="tr-TR" w:eastAsia="tr-TR"/>
             </w:rPr>
           </w:pPr>
-          <w:hyperlink w:anchor="_Toc533590057" w:history="1">
+          <w:hyperlink w:anchor="_Toc533601291" w:history="1">
             <w:r>
               <w:rPr>
                 <w:rStyle w:val="Hyperlink"/>
@@ -5876,7 +5876,7 @@
                 <w:noProof/>
                 <w:webHidden/>
               </w:rPr>
-              <w:instrText xml:space="preserve"> PAGEREF _Toc533590057 \h </w:instrText>
+              <w:instrText xml:space="preserve"> PAGEREF _Toc533601291 \h </w:instrText>
             </w:r>
             <w:r>
               <w:rPr>
@@ -5896,7 +5896,7 @@
                 <w:noProof/>
                 <w:webHidden/>
               </w:rPr>
-              <w:t>63</w:t>
+              <w:t>62</w:t>
             </w:r>
             <w:r>
               <w:rPr>
@@ -5920,7 +5920,7 @@
               <w:lang w:val="tr-TR" w:eastAsia="tr-TR"/>
             </w:rPr>
           </w:pPr>
-          <w:hyperlink w:anchor="_Toc533590058" w:history="1">
+          <w:hyperlink w:anchor="_Toc533601292" w:history="1">
             <w:r>
               <w:rPr>
                 <w:rStyle w:val="Hyperlink"/>
@@ -5941,6 +5941,92 @@
                 <w:rStyle w:val="Hyperlink"/>
                 <w:noProof/>
               </w:rPr>
+              <w:t>Conclusion</w:t>
+            </w:r>
+            <w:r>
+              <w:rPr>
+                <w:noProof/>
+                <w:webHidden/>
+              </w:rPr>
+              <w:tab/>
+            </w:r>
+            <w:r>
+              <w:rPr>
+                <w:noProof/>
+                <w:webHidden/>
+              </w:rPr>
+              <w:fldChar w:fldCharType="begin"/>
+            </w:r>
+            <w:r>
+              <w:rPr>
+                <w:noProof/>
+                <w:webHidden/>
+              </w:rPr>
+              <w:instrText xml:space="preserve"> PAGEREF _Toc533601292 \h </w:instrText>
+            </w:r>
+            <w:r>
+              <w:rPr>
+                <w:noProof/>
+                <w:webHidden/>
+              </w:rPr>
+            </w:r>
+            <w:r>
+              <w:rPr>
+                <w:noProof/>
+                <w:webHidden/>
+              </w:rPr>
+              <w:fldChar w:fldCharType="separate"/>
+            </w:r>
+            <w:r>
+              <w:rPr>
+                <w:noProof/>
+                <w:webHidden/>
+              </w:rPr>
+              <w:t>62</w:t>
+            </w:r>
+            <w:r>
+              <w:rPr>
+                <w:noProof/>
+                <w:webHidden/>
+              </w:rPr>
+              <w:fldChar w:fldCharType="end"/>
+            </w:r>
+          </w:hyperlink>
+        </w:p>
+        <w:p>
+          <w:pPr>
+            <w:pStyle w:val="TOC1"/>
+            <w:tabs>
+              <w:tab w:val="left" w:pos="660"/>
+              <w:tab w:val="right" w:leader="dot" w:pos="9062"/>
+            </w:tabs>
+            <w:rPr>
+              <w:rFonts w:eastAsiaTheme="minorEastAsia"/>
+              <w:noProof/>
+              <w:lang w:val="tr-TR" w:eastAsia="tr-TR"/>
+            </w:rPr>
+          </w:pPr>
+          <w:hyperlink w:anchor="_Toc533601293" w:history="1">
+            <w:r>
+              <w:rPr>
+                <w:rStyle w:val="Hyperlink"/>
+                <w:noProof/>
+              </w:rPr>
+              <w:t>11</w:t>
+            </w:r>
+            <w:r>
+              <w:rPr>
+                <w:rFonts w:eastAsiaTheme="minorEastAsia"/>
+                <w:noProof/>
+                <w:lang w:val="tr-TR" w:eastAsia="tr-TR"/>
+              </w:rPr>
+              <w:tab/>
+            </w:r>
+            <w:r>
+              <w:rPr>
+                <w:rStyle w:val="Hyperlink"/>
+                <w:noProof/>
+              </w:rPr>
               <w:t>References</w:t>
             </w:r>
             <w:r>
@@ -5962,7 +6048,7 @@
                 <w:noProof/>
                 <w:webHidden/>
               </w:rPr>
-              <w:instrText xml:space="preserve"> PAGEREF _Toc533590058 \h </w:instrText>
+              <w:instrText xml:space="preserve"> PAGEREF _Toc533601293 \h </w:instrText>
             </w:r>
             <w:r>
               <w:rPr>
@@ -5982,7 +6068,7 @@
                 <w:noProof/>
                 <w:webHidden/>
               </w:rPr>
-              <w:t>64</w:t>
+              <w:t>65</w:t>
             </w:r>
             <w:r>
               <w:rPr>
@@ -6028,9 +6114,8 @@
         <w:pStyle w:val="Heading1"/>
         <w:spacing w:line="360" w:lineRule="auto"/>
       </w:pPr>
-      <w:bookmarkStart w:id="1" w:name="_Toc533590001"/>
-      <w:r>
-        <w:lastRenderedPageBreak/>
+      <w:bookmarkStart w:id="1" w:name="_Toc533601235"/>
+      <w:r>
         <w:t>E</w:t>
       </w:r>
       <w:r>
@@ -6260,7 +6345,7 @@
         <w:pStyle w:val="Heading1"/>
         <w:spacing w:line="360" w:lineRule="auto"/>
       </w:pPr>
-      <w:bookmarkStart w:id="2" w:name="_Toc533590002"/>
+      <w:bookmarkStart w:id="2" w:name="_Toc533601236"/>
       <w:r>
         <w:t>I</w:t>
       </w:r>
@@ -6494,7 +6579,7 @@
         <w:pStyle w:val="Heading1"/>
         <w:spacing w:line="360" w:lineRule="auto"/>
       </w:pPr>
-      <w:bookmarkStart w:id="3" w:name="_Toc533590003"/>
+      <w:bookmarkStart w:id="3" w:name="_Toc533601237"/>
       <w:r>
         <w:lastRenderedPageBreak/>
         <w:t>Overall Description</w:t>
@@ -6506,7 +6591,7 @@
         <w:pStyle w:val="Heading2"/>
         <w:ind w:left="567"/>
       </w:pPr>
-      <w:bookmarkStart w:id="4" w:name="_Toc533590004"/>
+      <w:bookmarkStart w:id="4" w:name="_Toc533601238"/>
       <w:r>
         <w:t xml:space="preserve">Description of </w:t>
       </w:r>
@@ -6789,7 +6874,7 @@
         <w:spacing w:line="360" w:lineRule="auto"/>
         <w:ind w:left="567"/>
       </w:pPr>
-      <w:bookmarkStart w:id="5" w:name="_Toc533590005"/>
+      <w:bookmarkStart w:id="5" w:name="_Toc533601239"/>
       <w:r>
         <w:t>Block Diagram</w:t>
       </w:r>
@@ -6946,7 +7031,7 @@
         <w:spacing w:line="360" w:lineRule="auto"/>
         <w:ind w:left="567"/>
       </w:pPr>
-      <w:bookmarkStart w:id="6" w:name="_Toc533590006"/>
+      <w:bookmarkStart w:id="6" w:name="_Toc533601240"/>
       <w:r>
         <w:t>System Level Flowchart</w:t>
       </w:r>
@@ -7082,8 +7167,6 @@
       <w:r>
         <w:t xml:space="preserve"> </w:t>
       </w:r>
-      <w:bookmarkStart w:id="9" w:name="_GoBack"/>
-      <w:bookmarkEnd w:id="9"/>
       <w:r>
         <w:t xml:space="preserve">Flow Chart for </w:t>
       </w:r>
@@ -7096,11 +7179,11 @@
         <w:pStyle w:val="Heading1"/>
         <w:spacing w:line="360" w:lineRule="auto"/>
       </w:pPr>
-      <w:bookmarkStart w:id="10" w:name="_Toc533590007"/>
+      <w:bookmarkStart w:id="9" w:name="_Toc533601241"/>
       <w:r>
         <w:t>Restatement of the Problem and Requirement Analysis</w:t>
       </w:r>
-      <w:bookmarkEnd w:id="10"/>
+      <w:bookmarkEnd w:id="9"/>
     </w:p>
     <w:p>
       <w:pPr>
@@ -7132,11 +7215,11 @@
         <w:spacing w:line="360" w:lineRule="auto"/>
         <w:ind w:left="567"/>
       </w:pPr>
-      <w:bookmarkStart w:id="11" w:name="_Toc533590008"/>
+      <w:bookmarkStart w:id="10" w:name="_Toc533601242"/>
       <w:r>
         <w:t>Functional requirements:</w:t>
       </w:r>
-      <w:bookmarkEnd w:id="11"/>
+      <w:bookmarkEnd w:id="10"/>
     </w:p>
     <w:p>
       <w:pPr>
@@ -7498,11 +7581,11 @@
         <w:pStyle w:val="Heading2"/>
         <w:ind w:left="567"/>
       </w:pPr>
-      <w:bookmarkStart w:id="12" w:name="_Toc533590009"/>
+      <w:bookmarkStart w:id="11" w:name="_Toc533601243"/>
       <w:r>
         <w:t>Physical requirements:</w:t>
       </w:r>
-      <w:bookmarkEnd w:id="12"/>
+      <w:bookmarkEnd w:id="11"/>
     </w:p>
     <w:p>
       <w:pPr>
@@ -7679,11 +7762,11 @@
         <w:pStyle w:val="Heading2"/>
         <w:ind w:left="567"/>
       </w:pPr>
-      <w:bookmarkStart w:id="13" w:name="_Toc533590010"/>
+      <w:bookmarkStart w:id="12" w:name="_Toc533601244"/>
       <w:r>
         <w:t>Performance requirements:</w:t>
       </w:r>
-      <w:bookmarkEnd w:id="13"/>
+      <w:bookmarkEnd w:id="12"/>
     </w:p>
     <w:p>
       <w:pPr>
@@ -7980,12 +8063,12 @@
         <w:pStyle w:val="Heading2"/>
         <w:ind w:left="567"/>
       </w:pPr>
-      <w:bookmarkStart w:id="14" w:name="_Toc533590011"/>
+      <w:bookmarkStart w:id="13" w:name="_Toc533601245"/>
       <w:r>
         <w:lastRenderedPageBreak/>
         <w:t>Metrics</w:t>
       </w:r>
-      <w:bookmarkEnd w:id="14"/>
+      <w:bookmarkEnd w:id="13"/>
     </w:p>
     <w:p>
       <w:pPr>
@@ -11614,14 +11697,14 @@
         <w:pStyle w:val="Heading1"/>
         <w:spacing w:line="360" w:lineRule="auto"/>
       </w:pPr>
-      <w:bookmarkStart w:id="15" w:name="_Toc533590012"/>
+      <w:bookmarkStart w:id="14" w:name="_Toc533601246"/>
       <w:r>
         <w:t>Solution</w:t>
       </w:r>
       <w:r>
         <w:t xml:space="preserve"> for Subsystems</w:t>
       </w:r>
-      <w:bookmarkEnd w:id="15"/>
+      <w:bookmarkEnd w:id="14"/>
     </w:p>
     <w:p>
       <w:pPr>
@@ -11633,7 +11716,7 @@
           <w:szCs w:val="24"/>
         </w:rPr>
       </w:pPr>
-      <w:bookmarkStart w:id="16" w:name="_Toc533590013"/>
+      <w:bookmarkStart w:id="15" w:name="_Toc533601247"/>
       <w:r>
         <w:rPr>
           <w:rStyle w:val="style2"/>
@@ -11658,7 +11741,7 @@
         </w:rPr>
         <w:t>ubsystem</w:t>
       </w:r>
-      <w:bookmarkEnd w:id="16"/>
+      <w:bookmarkEnd w:id="15"/>
     </w:p>
     <w:p>
       <w:pPr>
@@ -13430,14 +13513,14 @@
       <w:pPr>
         <w:pStyle w:val="Heading3"/>
       </w:pPr>
-      <w:bookmarkStart w:id="17" w:name="_Toc533350550"/>
-      <w:bookmarkStart w:id="18" w:name="_Toc533590014"/>
+      <w:bookmarkStart w:id="16" w:name="_Toc533350550"/>
+      <w:bookmarkStart w:id="17" w:name="_Toc533601248"/>
       <w:r>
         <w:lastRenderedPageBreak/>
         <w:t>Level Risks Assessment</w:t>
       </w:r>
+      <w:bookmarkEnd w:id="16"/>
       <w:bookmarkEnd w:id="17"/>
-      <w:bookmarkEnd w:id="18"/>
     </w:p>
     <w:p>
       <w:pPr>
@@ -13552,13 +13635,13 @@
       <w:pPr>
         <w:pStyle w:val="Heading3"/>
       </w:pPr>
-      <w:bookmarkStart w:id="19" w:name="_Toc533350551"/>
-      <w:bookmarkStart w:id="20" w:name="_Toc533590015"/>
+      <w:bookmarkStart w:id="18" w:name="_Toc533350551"/>
+      <w:bookmarkStart w:id="19" w:name="_Toc533601249"/>
       <w:r>
         <w:t>Error Sources</w:t>
       </w:r>
+      <w:bookmarkEnd w:id="18"/>
       <w:bookmarkEnd w:id="19"/>
-      <w:bookmarkEnd w:id="20"/>
       <w:r>
         <w:t xml:space="preserve"> </w:t>
       </w:r>
@@ -13626,14 +13709,14 @@
         <w:pStyle w:val="Heading2"/>
         <w:spacing w:line="360" w:lineRule="auto"/>
       </w:pPr>
-      <w:bookmarkStart w:id="21" w:name="_Toc533590016"/>
+      <w:bookmarkStart w:id="20" w:name="_Toc533601250"/>
       <w:r>
         <w:t xml:space="preserve">Main </w:t>
       </w:r>
       <w:r>
         <w:t>Processor Subsystem</w:t>
       </w:r>
-      <w:bookmarkEnd w:id="21"/>
+      <w:bookmarkEnd w:id="20"/>
     </w:p>
     <w:p>
       <w:pPr>
@@ -13656,11 +13739,11 @@
       <w:pPr>
         <w:pStyle w:val="Heading3"/>
       </w:pPr>
-      <w:bookmarkStart w:id="22" w:name="_Toc533590017"/>
+      <w:bookmarkStart w:id="21" w:name="_Toc533601251"/>
       <w:r>
         <w:t>Solution and Relevant Algorithms:</w:t>
       </w:r>
-      <w:bookmarkEnd w:id="22"/>
+      <w:bookmarkEnd w:id="21"/>
     </w:p>
     <w:p>
       <w:pPr>
@@ -14576,7 +14659,7 @@
       <w:pPr>
         <w:pStyle w:val="Heading3"/>
       </w:pPr>
-      <w:bookmarkStart w:id="23" w:name="_Toc533590018"/>
+      <w:bookmarkStart w:id="22" w:name="_Toc533601252"/>
       <w:r>
         <w:t xml:space="preserve">Level </w:t>
       </w:r>
@@ -14586,7 +14669,7 @@
       <w:r>
         <w:t xml:space="preserve"> Assessment</w:t>
       </w:r>
-      <w:bookmarkEnd w:id="23"/>
+      <w:bookmarkEnd w:id="22"/>
     </w:p>
     <w:p>
       <w:pPr>
@@ -14687,11 +14770,11 @@
       <w:pPr>
         <w:pStyle w:val="Heading3"/>
       </w:pPr>
-      <w:bookmarkStart w:id="24" w:name="_Toc533590019"/>
+      <w:bookmarkStart w:id="23" w:name="_Toc533601253"/>
       <w:r>
         <w:t>Error Sources</w:t>
       </w:r>
-      <w:bookmarkEnd w:id="24"/>
+      <w:bookmarkEnd w:id="23"/>
       <w:r>
         <w:t xml:space="preserve"> </w:t>
       </w:r>
@@ -14779,11 +14862,11 @@
       <w:pPr>
         <w:pStyle w:val="Heading3"/>
       </w:pPr>
-      <w:bookmarkStart w:id="25" w:name="_Toc533590020"/>
+      <w:bookmarkStart w:id="24" w:name="_Toc533601254"/>
       <w:r>
         <w:t>Test Results</w:t>
       </w:r>
-      <w:bookmarkEnd w:id="25"/>
+      <w:bookmarkEnd w:id="24"/>
     </w:p>
     <w:p>
       <w:pPr>
@@ -14990,11 +15073,11 @@
       <w:pPr>
         <w:pStyle w:val="Heading3"/>
       </w:pPr>
-      <w:bookmarkStart w:id="26" w:name="_Toc533590021"/>
+      <w:bookmarkStart w:id="25" w:name="_Toc533601255"/>
       <w:r>
         <w:t>Comparative Analysis</w:t>
       </w:r>
-      <w:bookmarkEnd w:id="26"/>
+      <w:bookmarkEnd w:id="25"/>
     </w:p>
     <w:p>
       <w:pPr>
@@ -15566,7 +15649,7 @@
           <w:szCs w:val="24"/>
         </w:rPr>
       </w:pPr>
-      <w:bookmarkStart w:id="27" w:name="_Toc533590022"/>
+      <w:bookmarkStart w:id="26" w:name="_Toc533601256"/>
       <w:r>
         <w:rPr>
           <w:rStyle w:val="style2"/>
@@ -15576,7 +15659,7 @@
         <w:lastRenderedPageBreak/>
         <w:t>Shooting Subsystem</w:t>
       </w:r>
-      <w:bookmarkEnd w:id="27"/>
+      <w:bookmarkEnd w:id="26"/>
     </w:p>
     <w:p>
       <w:pPr>
@@ -17829,14 +17912,14 @@
           <w:lang w:val="en-US"/>
         </w:rPr>
       </w:pPr>
-      <w:bookmarkStart w:id="28" w:name="_Toc533590023"/>
+      <w:bookmarkStart w:id="27" w:name="_Toc533601257"/>
       <w:r>
         <w:rPr>
           <w:lang w:val="en-US"/>
         </w:rPr>
         <w:t>Level Risks Assessment</w:t>
       </w:r>
-      <w:bookmarkEnd w:id="28"/>
+      <w:bookmarkEnd w:id="27"/>
     </w:p>
     <w:p>
       <w:pPr>
@@ -17915,14 +17998,14 @@
           <w:lang w:val="en-US"/>
         </w:rPr>
       </w:pPr>
-      <w:bookmarkStart w:id="29" w:name="_Toc533590024"/>
+      <w:bookmarkStart w:id="28" w:name="_Toc533601258"/>
       <w:r>
         <w:rPr>
           <w:lang w:val="en-US"/>
         </w:rPr>
         <w:t>Error Sources</w:t>
       </w:r>
-      <w:bookmarkEnd w:id="29"/>
+      <w:bookmarkEnd w:id="28"/>
       <w:r>
         <w:rPr>
           <w:lang w:val="en-US"/>
@@ -18033,12 +18116,12 @@
         <w:spacing w:line="360" w:lineRule="auto"/>
         <w:ind w:left="567"/>
       </w:pPr>
-      <w:bookmarkStart w:id="30" w:name="_Toc533590025"/>
+      <w:bookmarkStart w:id="29" w:name="_Toc533601259"/>
       <w:r>
         <w:lastRenderedPageBreak/>
         <w:t>Motion Subsystem</w:t>
       </w:r>
-      <w:bookmarkEnd w:id="30"/>
+      <w:bookmarkEnd w:id="29"/>
       <w:r>
         <w:t xml:space="preserve"> </w:t>
       </w:r>
@@ -18051,7 +18134,7 @@
           <w:lang w:val="en-US"/>
         </w:rPr>
       </w:pPr>
-      <w:bookmarkStart w:id="31" w:name="_Toc533590026"/>
+      <w:bookmarkStart w:id="30" w:name="_Toc533601260"/>
       <w:r>
         <w:rPr>
           <w:lang w:val="en-US"/>
@@ -18064,7 +18147,7 @@
         </w:rPr>
         <w:t>Algorithms</w:t>
       </w:r>
-      <w:bookmarkEnd w:id="31"/>
+      <w:bookmarkEnd w:id="30"/>
     </w:p>
     <w:p>
       <w:pPr>
@@ -21856,14 +21939,14 @@
           <w:lang w:val="en-US"/>
         </w:rPr>
       </w:pPr>
-      <w:bookmarkStart w:id="32" w:name="_Toc533590027"/>
+      <w:bookmarkStart w:id="31" w:name="_Toc533601261"/>
       <w:r>
         <w:rPr>
           <w:lang w:val="en-US"/>
         </w:rPr>
         <w:t>Error Sources</w:t>
       </w:r>
-      <w:bookmarkEnd w:id="32"/>
+      <w:bookmarkEnd w:id="31"/>
     </w:p>
     <w:p>
       <w:pPr>
@@ -21973,14 +22056,14 @@
           <w:lang w:val="en-US"/>
         </w:rPr>
       </w:pPr>
-      <w:bookmarkStart w:id="33" w:name="_Toc533590028"/>
+      <w:bookmarkStart w:id="32" w:name="_Toc533601262"/>
       <w:r>
         <w:rPr>
           <w:lang w:val="en-US"/>
         </w:rPr>
         <w:t>Test Results</w:t>
       </w:r>
-      <w:bookmarkEnd w:id="33"/>
+      <w:bookmarkEnd w:id="32"/>
     </w:p>
     <w:p>
       <w:pPr>
@@ -23093,12 +23176,12 @@
         <w:spacing w:line="360" w:lineRule="auto"/>
         <w:ind w:left="567"/>
       </w:pPr>
-      <w:bookmarkStart w:id="34" w:name="_Toc533590029"/>
+      <w:bookmarkStart w:id="33" w:name="_Toc533601263"/>
       <w:r>
         <w:lastRenderedPageBreak/>
         <w:t>Detection Subsystem</w:t>
       </w:r>
-      <w:bookmarkEnd w:id="34"/>
+      <w:bookmarkEnd w:id="33"/>
     </w:p>
     <w:p>
       <w:pPr>
@@ -23123,11 +23206,11 @@
         <w:pStyle w:val="Heading3"/>
         <w:spacing w:line="360" w:lineRule="auto"/>
       </w:pPr>
-      <w:bookmarkStart w:id="35" w:name="_Toc533590030"/>
+      <w:bookmarkStart w:id="34" w:name="_Toc533601264"/>
       <w:r>
         <w:t>Solution and Relevant Algorithms</w:t>
       </w:r>
-      <w:bookmarkEnd w:id="35"/>
+      <w:bookmarkEnd w:id="34"/>
     </w:p>
     <w:p>
       <w:pPr>
@@ -24365,12 +24448,12 @@
         <w:pStyle w:val="Heading3"/>
         <w:spacing w:line="360" w:lineRule="auto"/>
       </w:pPr>
-      <w:bookmarkStart w:id="36" w:name="_Toc533590031"/>
+      <w:bookmarkStart w:id="35" w:name="_Toc533601265"/>
       <w:r>
         <w:lastRenderedPageBreak/>
         <w:t>Level Risk Assessment</w:t>
       </w:r>
-      <w:bookmarkEnd w:id="36"/>
+      <w:bookmarkEnd w:id="35"/>
     </w:p>
     <w:p>
       <w:pPr>
@@ -24502,11 +24585,11 @@
         <w:pStyle w:val="Heading3"/>
         <w:spacing w:line="360" w:lineRule="auto"/>
       </w:pPr>
-      <w:bookmarkStart w:id="37" w:name="_Toc533590032"/>
+      <w:bookmarkStart w:id="36" w:name="_Toc533601266"/>
       <w:r>
         <w:t>Error Sources</w:t>
       </w:r>
-      <w:bookmarkEnd w:id="37"/>
+      <w:bookmarkEnd w:id="36"/>
     </w:p>
     <w:p>
       <w:pPr>
@@ -24603,11 +24686,11 @@
         <w:pStyle w:val="Heading3"/>
         <w:spacing w:line="360" w:lineRule="auto"/>
       </w:pPr>
-      <w:bookmarkStart w:id="38" w:name="_Toc533590033"/>
+      <w:bookmarkStart w:id="37" w:name="_Toc533601267"/>
       <w:r>
         <w:t>Test Results</w:t>
       </w:r>
-      <w:bookmarkEnd w:id="38"/>
+      <w:bookmarkEnd w:id="37"/>
     </w:p>
     <w:p>
       <w:pPr>
@@ -24858,11 +24941,11 @@
       <w:pPr>
         <w:pStyle w:val="Heading3"/>
       </w:pPr>
-      <w:bookmarkStart w:id="39" w:name="_Toc533590034"/>
+      <w:bookmarkStart w:id="38" w:name="_Toc533601268"/>
       <w:r>
         <w:t>Comparative analysis</w:t>
       </w:r>
-      <w:bookmarkEnd w:id="39"/>
+      <w:bookmarkEnd w:id="38"/>
     </w:p>
     <w:p>
       <w:pPr>
@@ -25708,7 +25791,7 @@
         <w:pStyle w:val="Heading2"/>
         <w:ind w:left="567"/>
       </w:pPr>
-      <w:bookmarkStart w:id="40" w:name="_Toc533590035"/>
+      <w:bookmarkStart w:id="39" w:name="_Toc533601269"/>
       <w:r>
         <w:t xml:space="preserve">Communication and </w:t>
       </w:r>
@@ -25720,7 +25803,7 @@
       <w:r>
         <w:t xml:space="preserve"> Subsystem</w:t>
       </w:r>
-      <w:bookmarkEnd w:id="40"/>
+      <w:bookmarkEnd w:id="39"/>
       <w:r>
         <w:t xml:space="preserve"> </w:t>
       </w:r>
@@ -25748,11 +25831,11 @@
         <w:pStyle w:val="Heading3"/>
         <w:spacing w:line="360" w:lineRule="auto"/>
       </w:pPr>
-      <w:bookmarkStart w:id="41" w:name="_Toc533590036"/>
+      <w:bookmarkStart w:id="40" w:name="_Toc533601270"/>
       <w:r>
         <w:t>Communication Link for Sending Commands</w:t>
       </w:r>
-      <w:bookmarkEnd w:id="41"/>
+      <w:bookmarkEnd w:id="40"/>
     </w:p>
     <w:p>
       <w:pPr>
@@ -28933,14 +29016,14 @@
         <w:pStyle w:val="Heading3"/>
         <w:spacing w:line="360" w:lineRule="auto"/>
       </w:pPr>
-      <w:bookmarkStart w:id="42" w:name="_Toc533590037"/>
+      <w:bookmarkStart w:id="41" w:name="_Toc533601271"/>
       <w:r>
         <w:t xml:space="preserve">Communication Link for Sending </w:t>
       </w:r>
       <w:r>
         <w:t>Video</w:t>
       </w:r>
-      <w:bookmarkEnd w:id="42"/>
+      <w:bookmarkEnd w:id="41"/>
     </w:p>
     <w:p>
       <w:pPr>
@@ -29916,11 +29999,11 @@
         <w:spacing w:line="360" w:lineRule="auto"/>
         <w:jc w:val="both"/>
       </w:pPr>
-      <w:bookmarkStart w:id="43" w:name="_Toc533590038"/>
+      <w:bookmarkStart w:id="42" w:name="_Toc533601272"/>
       <w:r>
         <w:t>Comparison</w:t>
       </w:r>
-      <w:bookmarkEnd w:id="43"/>
+      <w:bookmarkEnd w:id="42"/>
     </w:p>
     <w:p>
       <w:pPr>
@@ -30043,12 +30126,12 @@
         <w:pStyle w:val="Heading1"/>
         <w:spacing w:line="360" w:lineRule="auto"/>
       </w:pPr>
-      <w:bookmarkStart w:id="44" w:name="_Toc533590039"/>
+      <w:bookmarkStart w:id="43" w:name="_Toc533601273"/>
       <w:r>
         <w:lastRenderedPageBreak/>
         <w:t>Total Power Consumption</w:t>
       </w:r>
-      <w:bookmarkEnd w:id="44"/>
+      <w:bookmarkEnd w:id="43"/>
     </w:p>
     <w:p>
       <w:pPr>
@@ -32125,12 +32208,12 @@
         <w:pStyle w:val="Heading1"/>
         <w:spacing w:line="360" w:lineRule="auto"/>
       </w:pPr>
-      <w:bookmarkStart w:id="45" w:name="_Toc533590040"/>
+      <w:bookmarkStart w:id="44" w:name="_Toc533601274"/>
       <w:r>
         <w:lastRenderedPageBreak/>
         <w:t>Test Procedure</w:t>
       </w:r>
-      <w:bookmarkEnd w:id="45"/>
+      <w:bookmarkEnd w:id="44"/>
       <w:r>
         <w:t xml:space="preserve"> </w:t>
       </w:r>
@@ -32585,14 +32668,14 @@
       <w:pPr>
         <w:pStyle w:val="Heading1"/>
       </w:pPr>
-      <w:bookmarkStart w:id="46" w:name="_Toc533590041"/>
+      <w:bookmarkStart w:id="45" w:name="_Toc533601275"/>
       <w:r>
         <w:t>Plan</w:t>
       </w:r>
       <w:r>
         <w:t>s Management</w:t>
       </w:r>
-      <w:bookmarkEnd w:id="46"/>
+      <w:bookmarkEnd w:id="45"/>
     </w:p>
     <w:p>
       <w:pPr>
@@ -32655,12 +32738,12 @@
           <w:szCs w:val="24"/>
         </w:rPr>
       </w:pPr>
-      <w:bookmarkStart w:id="47" w:name="_Toc533590042"/>
+      <w:bookmarkStart w:id="46" w:name="_Toc533601276"/>
       <w:r>
         <w:lastRenderedPageBreak/>
         <w:t>Planned Work</w:t>
       </w:r>
-      <w:bookmarkEnd w:id="47"/>
+      <w:bookmarkEnd w:id="46"/>
     </w:p>
     <w:p>
       <w:pPr>
@@ -35463,12 +35546,12 @@
       <w:pPr>
         <w:pStyle w:val="Heading2"/>
       </w:pPr>
-      <w:bookmarkStart w:id="48" w:name="_Toc533590043"/>
+      <w:bookmarkStart w:id="47" w:name="_Toc533601277"/>
       <w:r>
         <w:lastRenderedPageBreak/>
         <w:t>Gantt Chart</w:t>
       </w:r>
-      <w:bookmarkEnd w:id="48"/>
+      <w:bookmarkEnd w:id="47"/>
     </w:p>
     <w:p>
       <w:pPr>
@@ -35673,7 +35756,7 @@
           <w:szCs w:val="24"/>
         </w:rPr>
       </w:pPr>
-      <w:bookmarkStart w:id="49" w:name="_Toc533590044"/>
+      <w:bookmarkStart w:id="48" w:name="_Toc533601278"/>
       <w:r>
         <w:rPr>
           <w:rFonts w:cstheme="minorHAnsi"/>
@@ -35683,7 +35766,7 @@
         <w:lastRenderedPageBreak/>
         <w:t>Foreseeable Problems and Solutions</w:t>
       </w:r>
-      <w:bookmarkEnd w:id="49"/>
+      <w:bookmarkEnd w:id="48"/>
     </w:p>
     <w:p>
       <w:pPr>
@@ -35718,11 +35801,11 @@
       <w:pPr>
         <w:pStyle w:val="Heading3"/>
       </w:pPr>
-      <w:bookmarkStart w:id="50" w:name="_Toc533590045"/>
+      <w:bookmarkStart w:id="49" w:name="_Toc533601279"/>
       <w:r>
         <w:t>Communication problems</w:t>
       </w:r>
-      <w:bookmarkEnd w:id="50"/>
+      <w:bookmarkEnd w:id="49"/>
     </w:p>
     <w:p>
       <w:pPr>
@@ -35827,11 +35910,11 @@
       <w:pPr>
         <w:pStyle w:val="Heading3"/>
       </w:pPr>
-      <w:bookmarkStart w:id="51" w:name="_Toc533590046"/>
+      <w:bookmarkStart w:id="50" w:name="_Toc533601280"/>
       <w:r>
         <w:t>Mechanical problems</w:t>
       </w:r>
-      <w:bookmarkEnd w:id="51"/>
+      <w:bookmarkEnd w:id="50"/>
     </w:p>
     <w:p>
       <w:pPr>
@@ -35978,11 +36061,11 @@
       <w:pPr>
         <w:pStyle w:val="Heading3"/>
       </w:pPr>
-      <w:bookmarkStart w:id="52" w:name="_Toc533590047"/>
+      <w:bookmarkStart w:id="51" w:name="_Toc533601281"/>
       <w:r>
         <w:t>Field vision problems</w:t>
       </w:r>
-      <w:bookmarkEnd w:id="52"/>
+      <w:bookmarkEnd w:id="51"/>
     </w:p>
     <w:p>
       <w:pPr>
@@ -36054,11 +36137,11 @@
       <w:pPr>
         <w:pStyle w:val="Heading3"/>
       </w:pPr>
-      <w:bookmarkStart w:id="53" w:name="_Toc533590048"/>
+      <w:bookmarkStart w:id="52" w:name="_Toc533601282"/>
       <w:r>
         <w:t>Electrical problems</w:t>
       </w:r>
-      <w:bookmarkEnd w:id="53"/>
+      <w:bookmarkEnd w:id="52"/>
     </w:p>
     <w:p>
       <w:pPr>
@@ -36130,11 +36213,11 @@
         <w:pStyle w:val="Heading2"/>
         <w:spacing w:line="360" w:lineRule="auto"/>
       </w:pPr>
-      <w:bookmarkStart w:id="54" w:name="_Toc533590049"/>
+      <w:bookmarkStart w:id="53" w:name="_Toc533601283"/>
       <w:r>
         <w:t>Future Test Plans and Measure of Success for Subsystems</w:t>
       </w:r>
-      <w:bookmarkEnd w:id="54"/>
+      <w:bookmarkEnd w:id="53"/>
     </w:p>
     <w:p>
       <w:pPr>
@@ -36156,11 +36239,11 @@
       <w:pPr>
         <w:pStyle w:val="Heading3"/>
       </w:pPr>
-      <w:bookmarkStart w:id="55" w:name="_Toc533590050"/>
+      <w:bookmarkStart w:id="54" w:name="_Toc533601284"/>
       <w:r>
         <w:t>Communication and Telecontroller Subsystem</w:t>
       </w:r>
-      <w:bookmarkEnd w:id="55"/>
+      <w:bookmarkEnd w:id="54"/>
     </w:p>
     <w:p>
       <w:pPr>
@@ -36688,11 +36771,11 @@
       <w:pPr>
         <w:pStyle w:val="Heading3"/>
       </w:pPr>
-      <w:bookmarkStart w:id="56" w:name="_Toc533590051"/>
+      <w:bookmarkStart w:id="55" w:name="_Toc533601285"/>
       <w:r>
         <w:t>Motion Subsystem</w:t>
       </w:r>
-      <w:bookmarkEnd w:id="56"/>
+      <w:bookmarkEnd w:id="55"/>
     </w:p>
     <w:p>
       <w:pPr>
@@ -36890,11 +36973,11 @@
       <w:pPr>
         <w:pStyle w:val="Heading3"/>
       </w:pPr>
-      <w:bookmarkStart w:id="57" w:name="_Toc533590052"/>
+      <w:bookmarkStart w:id="56" w:name="_Toc533601286"/>
       <w:r>
         <w:t>Shooting subsystem</w:t>
       </w:r>
-      <w:bookmarkEnd w:id="57"/>
+      <w:bookmarkEnd w:id="56"/>
     </w:p>
     <w:p>
       <w:pPr>
@@ -37030,11 +37113,11 @@
       <w:pPr>
         <w:pStyle w:val="Heading3"/>
       </w:pPr>
-      <w:bookmarkStart w:id="58" w:name="_Toc533590053"/>
+      <w:bookmarkStart w:id="57" w:name="_Toc533601287"/>
       <w:r>
         <w:t>Detection Subsystem</w:t>
       </w:r>
-      <w:bookmarkEnd w:id="58"/>
+      <w:bookmarkEnd w:id="57"/>
     </w:p>
     <w:p>
       <w:pPr>
@@ -37169,12 +37252,12 @@
       <w:pPr>
         <w:pStyle w:val="Heading3"/>
       </w:pPr>
-      <w:bookmarkStart w:id="59" w:name="_Toc533590054"/>
+      <w:bookmarkStart w:id="58" w:name="_Toc533601288"/>
       <w:r>
         <w:lastRenderedPageBreak/>
         <w:t>Power Subsystem</w:t>
       </w:r>
-      <w:bookmarkEnd w:id="59"/>
+      <w:bookmarkEnd w:id="58"/>
     </w:p>
     <w:p>
       <w:pPr>
@@ -37277,11 +37360,11 @@
       <w:pPr>
         <w:pStyle w:val="Heading2"/>
       </w:pPr>
-      <w:bookmarkStart w:id="60" w:name="_Toc533590055"/>
+      <w:bookmarkStart w:id="59" w:name="_Toc533601289"/>
       <w:r>
         <w:t>Cost Analysis</w:t>
       </w:r>
-      <w:bookmarkEnd w:id="60"/>
+      <w:bookmarkEnd w:id="59"/>
     </w:p>
     <w:p>
       <w:pPr>
@@ -38610,11 +38693,11 @@
       <w:pPr>
         <w:pStyle w:val="Heading2"/>
       </w:pPr>
-      <w:bookmarkStart w:id="61" w:name="_Toc533590056"/>
+      <w:bookmarkStart w:id="60" w:name="_Toc533601290"/>
       <w:r>
         <w:t>Deliverables</w:t>
       </w:r>
-      <w:bookmarkEnd w:id="61"/>
+      <w:bookmarkEnd w:id="60"/>
     </w:p>
     <w:p>
       <w:pPr>
@@ -38878,7 +38961,7 @@
       <w:pPr>
         <w:pStyle w:val="Heading1"/>
       </w:pPr>
-      <w:bookmarkStart w:id="62" w:name="_Toc533590057"/>
+      <w:bookmarkStart w:id="61" w:name="_Toc533601291"/>
       <w:r>
         <w:lastRenderedPageBreak/>
         <w:t>D</w:t>
@@ -38886,7 +38969,7 @@
       <w:r>
         <w:t>isclaimer</w:t>
       </w:r>
-      <w:bookmarkEnd w:id="62"/>
+      <w:bookmarkEnd w:id="61"/>
     </w:p>
     <w:p/>
     <w:p>
@@ -39099,6 +39182,7 @@
           <w:szCs w:val="24"/>
         </w:rPr>
       </w:pPr>
+      <w:bookmarkStart w:id="62" w:name="_Toc533601292"/>
       <w:r>
         <w:rPr>
           <w:sz w:val="24"/>
@@ -39106,10 +39190,12 @@
         </w:rPr>
         <w:t>Conclusion</w:t>
       </w:r>
+      <w:bookmarkEnd w:id="62"/>
     </w:p>
     <w:p>
       <w:pPr>
         <w:spacing w:line="360" w:lineRule="auto"/>
+        <w:jc w:val="both"/>
         <w:rPr>
           <w:sz w:val="24"/>
           <w:szCs w:val="24"/>
@@ -39138,63 +39224,69 @@
         </w:rPr>
         <w:t xml:space="preserve"> of this conceptual design report is presenting the solution ideas for the</w:t>
       </w:r>
-    </w:p>
-    <w:p>
-      <w:pPr>
-        <w:spacing w:line="360" w:lineRule="auto"/>
-        <w:rPr>
-          <w:sz w:val="24"/>
-          <w:szCs w:val="24"/>
-        </w:rPr>
-      </w:pPr>
-      <w:r>
-        <w:rPr>
-          <w:sz w:val="24"/>
-          <w:szCs w:val="24"/>
-        </w:rPr>
-        <w:t>previously stated problem, “Robots taking part in a basketball shoot-out”, namely a robot that</w:t>
-      </w:r>
-    </w:p>
-    <w:p>
-      <w:pPr>
-        <w:spacing w:line="360" w:lineRule="auto"/>
-        <w:rPr>
-          <w:sz w:val="24"/>
-          <w:szCs w:val="24"/>
-        </w:rPr>
-      </w:pPr>
-      <w:r>
-        <w:rPr>
-          <w:sz w:val="24"/>
-          <w:szCs w:val="24"/>
-        </w:rPr>
-        <w:t>would pick the balls from team’s own half field and shoot/drop to a basket in order to win a</w:t>
-      </w:r>
-    </w:p>
-    <w:p>
-      <w:pPr>
-        <w:spacing w:line="360" w:lineRule="auto"/>
-        <w:rPr>
-          <w:sz w:val="24"/>
-          <w:szCs w:val="24"/>
-        </w:rPr>
-      </w:pPr>
-      <w:r>
-        <w:rPr>
-          <w:sz w:val="24"/>
-          <w:szCs w:val="24"/>
-        </w:rPr>
-        <w:t>competition between a similar robot. In addition to the main solution ideas, other solution</w:t>
-      </w:r>
-    </w:p>
-    <w:p>
-      <w:pPr>
-        <w:spacing w:line="360" w:lineRule="auto"/>
-        <w:rPr>
-          <w:sz w:val="24"/>
-          <w:szCs w:val="24"/>
-        </w:rPr>
-      </w:pPr>
+      <w:r>
+        <w:rPr>
+          <w:sz w:val="24"/>
+          <w:szCs w:val="24"/>
+        </w:rPr>
+        <w:t xml:space="preserve"> </w:t>
+      </w:r>
+      <w:r>
+        <w:rPr>
+          <w:sz w:val="24"/>
+          <w:szCs w:val="24"/>
+        </w:rPr>
+        <w:t>previously stated problem,</w:t>
+      </w:r>
+      <w:r>
+        <w:rPr>
+          <w:sz w:val="24"/>
+          <w:szCs w:val="24"/>
+        </w:rPr>
+        <w:t xml:space="preserve"> “</w:t>
+      </w:r>
+      <w:r>
+        <w:rPr>
+          <w:sz w:val="24"/>
+          <w:szCs w:val="24"/>
+        </w:rPr>
+        <w:t>Devices Trying to Score in Each Other’s Goals</w:t>
+      </w:r>
+      <w:r>
+        <w:rPr>
+          <w:sz w:val="24"/>
+          <w:szCs w:val="24"/>
+        </w:rPr>
+        <w:t xml:space="preserve">”, </w:t>
+      </w:r>
+      <w:r>
+        <w:rPr>
+          <w:sz w:val="24"/>
+          <w:szCs w:val="24"/>
+        </w:rPr>
+        <w:t>namely a robot that</w:t>
+      </w:r>
+      <w:r>
+        <w:rPr>
+          <w:sz w:val="24"/>
+          <w:szCs w:val="24"/>
+        </w:rPr>
+        <w:t xml:space="preserve"> communicates with the controller and via remote operator, tries to score on opponent’s goal</w:t>
+      </w:r>
+      <w:r>
+        <w:rPr>
+          <w:sz w:val="24"/>
+          <w:szCs w:val="24"/>
+        </w:rPr>
+        <w:t>. In addition to the main solution ideas, other solution</w:t>
+      </w:r>
+      <w:r>
+        <w:rPr>
+          <w:sz w:val="24"/>
+          <w:szCs w:val="24"/>
+        </w:rPr>
+        <w:t xml:space="preserve"> </w:t>
+      </w:r>
       <w:r>
         <w:rPr>
           <w:sz w:val="24"/>
@@ -39202,278 +39294,484 @@
         </w:rPr>
         <w:t>alternatives are also given for the sake of completeness in case of lack of achieving our high-</w:t>
       </w:r>
-    </w:p>
-    <w:p>
-      <w:pPr>
-        <w:spacing w:line="360" w:lineRule="auto"/>
-        <w:rPr>
-          <w:sz w:val="24"/>
-          <w:szCs w:val="24"/>
-        </w:rPr>
-      </w:pPr>
-      <w:r>
-        <w:rPr>
-          <w:sz w:val="24"/>
-          <w:szCs w:val="24"/>
-        </w:rPr>
-        <w:t>performance goals. Beside of the solution proposals, analysis of subsystems, test plans,</w:t>
-      </w:r>
-    </w:p>
-    <w:p>
-      <w:pPr>
-        <w:spacing w:line="360" w:lineRule="auto"/>
-        <w:rPr>
-          <w:sz w:val="24"/>
-          <w:szCs w:val="24"/>
-        </w:rPr>
-      </w:pPr>
-      <w:r>
-        <w:rPr>
-          <w:sz w:val="24"/>
-          <w:szCs w:val="24"/>
-        </w:rPr>
-        <w:t>management and engineering strategies are also explained in detail.</w:t>
-      </w:r>
-    </w:p>
-    <w:p>
-      <w:pPr>
-        <w:spacing w:line="360" w:lineRule="auto"/>
-        <w:rPr>
-          <w:sz w:val="24"/>
-          <w:szCs w:val="24"/>
-        </w:rPr>
-      </w:pPr>
-      <w:r>
-        <w:rPr>
-          <w:sz w:val="24"/>
-          <w:szCs w:val="24"/>
-        </w:rPr>
-        <w:t>The challenge of moving and placing delicate objects, need sensitivity and precision.</w:t>
-      </w:r>
-    </w:p>
-    <w:p>
-      <w:pPr>
-        <w:spacing w:line="360" w:lineRule="auto"/>
-        <w:rPr>
-          <w:sz w:val="24"/>
-          <w:szCs w:val="24"/>
-        </w:rPr>
-      </w:pPr>
-      <w:r>
-        <w:rPr>
-          <w:sz w:val="24"/>
-          <w:szCs w:val="24"/>
-        </w:rPr>
-        <w:t>Especially when these objects are in high quantity, an automated solution with high accuracy</w:t>
-      </w:r>
-    </w:p>
-    <w:p>
-      <w:pPr>
-        <w:spacing w:line="360" w:lineRule="auto"/>
-        <w:rPr>
-          <w:sz w:val="24"/>
-          <w:szCs w:val="24"/>
-        </w:rPr>
-      </w:pPr>
-      <w:r>
-        <w:rPr>
-          <w:sz w:val="24"/>
-          <w:szCs w:val="24"/>
-        </w:rPr>
-        <w:t>is called for. Our state-of-the art technological innovations as Aries Robotics produces simple</w:t>
-      </w:r>
-    </w:p>
-    <w:p>
-      <w:pPr>
-        <w:spacing w:line="360" w:lineRule="auto"/>
-        <w:rPr>
-          <w:sz w:val="24"/>
-          <w:szCs w:val="24"/>
-        </w:rPr>
-      </w:pPr>
-      <w:r>
-        <w:rPr>
-          <w:sz w:val="24"/>
-          <w:szCs w:val="24"/>
-        </w:rPr>
-        <w:t>and robust solutions for high maintenance issues by means of five electrical engineers each</w:t>
-      </w:r>
-    </w:p>
-    <w:p>
-      <w:pPr>
-        <w:spacing w:line="360" w:lineRule="auto"/>
-        <w:rPr>
-          <w:sz w:val="24"/>
-          <w:szCs w:val="24"/>
-        </w:rPr>
-      </w:pPr>
-      <w:r>
-        <w:rPr>
-          <w:sz w:val="24"/>
-          <w:szCs w:val="24"/>
-        </w:rPr>
-        <w:t>competent in their subjects. Placing an object where it belongs is our duty at hand, the final</w:t>
-      </w:r>
-    </w:p>
-    <w:p>
-      <w:pPr>
-        <w:spacing w:line="360" w:lineRule="auto"/>
-        <w:rPr>
-          <w:sz w:val="24"/>
-          <w:szCs w:val="24"/>
-        </w:rPr>
-      </w:pPr>
-      <w:r>
-        <w:rPr>
-          <w:sz w:val="24"/>
-          <w:szCs w:val="24"/>
-        </w:rPr>
-        <w:t>product is to deliver exceptionally.</w:t>
-      </w:r>
-    </w:p>
-    <w:p>
-      <w:pPr>
-        <w:spacing w:line="360" w:lineRule="auto"/>
-        <w:rPr>
-          <w:sz w:val="24"/>
-          <w:szCs w:val="24"/>
-        </w:rPr>
-      </w:pPr>
-      <w:r>
-        <w:rPr>
-          <w:sz w:val="24"/>
-          <w:szCs w:val="24"/>
-        </w:rPr>
-        <w:t>As pointed out formerly the task of the product robot is detecting, picking up, carrying</w:t>
-      </w:r>
-    </w:p>
-    <w:p>
-      <w:pPr>
-        <w:spacing w:line="360" w:lineRule="auto"/>
-        <w:rPr>
-          <w:sz w:val="24"/>
-          <w:szCs w:val="24"/>
-        </w:rPr>
-      </w:pPr>
+      <w:r>
+        <w:rPr>
+          <w:sz w:val="24"/>
+          <w:szCs w:val="24"/>
+        </w:rPr>
+        <w:t xml:space="preserve"> </w:t>
+      </w:r>
+      <w:r>
+        <w:rPr>
+          <w:sz w:val="24"/>
+          <w:szCs w:val="24"/>
+        </w:rPr>
+        <w:t xml:space="preserve">performance goals. Beside of the </w:t>
+      </w:r>
+      <w:r>
+        <w:rPr>
+          <w:sz w:val="24"/>
+          <w:szCs w:val="24"/>
+        </w:rPr>
+        <w:t xml:space="preserve">main and backup </w:t>
+      </w:r>
+      <w:r>
+        <w:rPr>
+          <w:sz w:val="24"/>
+          <w:szCs w:val="24"/>
+        </w:rPr>
+        <w:t>solution proposals, analysis of subsystems, test plans,</w:t>
+      </w:r>
+      <w:r>
+        <w:rPr>
+          <w:sz w:val="24"/>
+          <w:szCs w:val="24"/>
+        </w:rPr>
+        <w:t xml:space="preserve"> error analysis, risk assessments and comparison of solutions </w:t>
+      </w:r>
+      <w:r>
+        <w:rPr>
+          <w:sz w:val="24"/>
+          <w:szCs w:val="24"/>
+        </w:rPr>
+        <w:t>are also explained in detail.</w:t>
+      </w:r>
+      <w:r>
+        <w:rPr>
+          <w:sz w:val="24"/>
+          <w:szCs w:val="24"/>
+        </w:rPr>
+        <w:t xml:space="preserve"> </w:t>
+      </w:r>
+      <w:r>
+        <w:rPr>
+          <w:sz w:val="24"/>
+          <w:szCs w:val="24"/>
+        </w:rPr>
+        <w:t xml:space="preserve">The challenge of </w:t>
+      </w:r>
+      <w:r>
+        <w:rPr>
+          <w:sz w:val="24"/>
+          <w:szCs w:val="24"/>
+        </w:rPr>
+        <w:t>communication with a remote unit and using it to operate a precise robot is mainly the interference issues and the robust design of the robot</w:t>
+      </w:r>
+      <w:r>
+        <w:rPr>
+          <w:sz w:val="24"/>
+          <w:szCs w:val="24"/>
+        </w:rPr>
+        <w:t>.</w:t>
+      </w:r>
+      <w:r>
+        <w:rPr>
+          <w:sz w:val="24"/>
+          <w:szCs w:val="24"/>
+        </w:rPr>
+        <w:t xml:space="preserve"> </w:t>
+      </w:r>
+      <w:r>
+        <w:rPr>
+          <w:sz w:val="24"/>
+          <w:szCs w:val="24"/>
+        </w:rPr>
+        <w:t xml:space="preserve">Especially when </w:t>
+      </w:r>
+      <w:r>
+        <w:rPr>
+          <w:sz w:val="24"/>
+          <w:szCs w:val="24"/>
+        </w:rPr>
+        <w:t>most of the competitors are using somewhat similar approaches</w:t>
+      </w:r>
+      <w:r>
+        <w:rPr>
+          <w:sz w:val="24"/>
+          <w:szCs w:val="24"/>
+        </w:rPr>
+        <w:t xml:space="preserve">. Our state-of-the art technological innovations as </w:t>
+      </w:r>
+      <w:r>
+        <w:rPr>
+          <w:sz w:val="24"/>
+          <w:szCs w:val="24"/>
+        </w:rPr>
+        <w:t xml:space="preserve">Potato </w:t>
+      </w:r>
+      <w:r>
+        <w:rPr>
+          <w:sz w:val="24"/>
+          <w:szCs w:val="24"/>
+        </w:rPr>
+        <w:t xml:space="preserve">Integrated </w:t>
+      </w:r>
+      <w:r>
+        <w:rPr>
+          <w:sz w:val="24"/>
+          <w:szCs w:val="24"/>
+        </w:rPr>
+        <w:t>produces</w:t>
+      </w:r>
+      <w:r>
+        <w:rPr>
+          <w:sz w:val="24"/>
+          <w:szCs w:val="24"/>
+        </w:rPr>
+        <w:t xml:space="preserve"> simple</w:t>
+      </w:r>
+      <w:r>
+        <w:rPr>
+          <w:sz w:val="24"/>
+          <w:szCs w:val="24"/>
+        </w:rPr>
+        <w:t xml:space="preserve">, creative </w:t>
+      </w:r>
+      <w:r>
+        <w:rPr>
+          <w:sz w:val="24"/>
+          <w:szCs w:val="24"/>
+        </w:rPr>
+        <w:t xml:space="preserve">and robust solutions for </w:t>
+      </w:r>
+      <w:r>
+        <w:rPr>
+          <w:sz w:val="24"/>
+          <w:szCs w:val="24"/>
+        </w:rPr>
+        <w:t>reliable communication</w:t>
+      </w:r>
+      <w:r>
+        <w:rPr>
+          <w:sz w:val="24"/>
+          <w:szCs w:val="24"/>
+        </w:rPr>
+        <w:t xml:space="preserve"> and mechanical systems</w:t>
+      </w:r>
+      <w:r>
+        <w:rPr>
+          <w:sz w:val="24"/>
+          <w:szCs w:val="24"/>
+        </w:rPr>
+        <w:t xml:space="preserve"> </w:t>
+      </w:r>
+      <w:r>
+        <w:rPr>
+          <w:sz w:val="24"/>
+          <w:szCs w:val="24"/>
+        </w:rPr>
+        <w:t>by means of five electrical engineers each</w:t>
+      </w:r>
+      <w:r>
+        <w:rPr>
+          <w:sz w:val="24"/>
+          <w:szCs w:val="24"/>
+        </w:rPr>
+        <w:t xml:space="preserve"> </w:t>
+      </w:r>
+      <w:r>
+        <w:rPr>
+          <w:sz w:val="24"/>
+          <w:szCs w:val="24"/>
+        </w:rPr>
+        <w:t xml:space="preserve">competent in their subjects. </w:t>
+      </w:r>
+      <w:r>
+        <w:rPr>
+          <w:sz w:val="24"/>
+          <w:szCs w:val="24"/>
+        </w:rPr>
+        <w:t>A superior robot with excellent and robust communication and clever mechanical systems is our main objective to deliver</w:t>
+      </w:r>
+      <w:r>
+        <w:rPr>
+          <w:sz w:val="24"/>
+          <w:szCs w:val="24"/>
+        </w:rPr>
+        <w:t>.</w:t>
+      </w:r>
+      <w:r>
+        <w:rPr>
+          <w:sz w:val="24"/>
+          <w:szCs w:val="24"/>
+        </w:rPr>
+        <w:t xml:space="preserve"> </w:t>
+      </w:r>
+      <w:r>
+        <w:rPr>
+          <w:sz w:val="24"/>
+          <w:szCs w:val="24"/>
+        </w:rPr>
+        <w:t xml:space="preserve">As pointed out formerly the task of the </w:t>
+      </w:r>
+      <w:r>
+        <w:rPr>
+          <w:sz w:val="24"/>
+          <w:szCs w:val="24"/>
+        </w:rPr>
+        <w:t xml:space="preserve">final </w:t>
+      </w:r>
+      <w:r>
+        <w:rPr>
+          <w:sz w:val="24"/>
+          <w:szCs w:val="24"/>
+        </w:rPr>
+        <w:t>product</w:t>
+      </w:r>
+      <w:r>
+        <w:rPr>
+          <w:sz w:val="24"/>
+          <w:szCs w:val="24"/>
+        </w:rPr>
+        <w:t xml:space="preserve"> is to be controlled by </w:t>
+      </w:r>
+      <w:r>
+        <w:rPr>
+          <w:sz w:val="24"/>
+          <w:szCs w:val="24"/>
+        </w:rPr>
+        <w:t>a</w:t>
+      </w:r>
+      <w:r>
+        <w:rPr>
+          <w:sz w:val="24"/>
+          <w:szCs w:val="24"/>
+        </w:rPr>
+        <w:t xml:space="preserve"> </w:t>
+      </w:r>
+      <w:bookmarkStart w:id="63" w:name="_GoBack"/>
+      <w:bookmarkEnd w:id="63"/>
+      <w:r>
+        <w:rPr>
+          <w:sz w:val="24"/>
+          <w:szCs w:val="24"/>
+        </w:rPr>
+        <w:t>remote operator and try to score on opponents goal</w:t>
+      </w:r>
+      <w:r>
+        <w:rPr>
+          <w:sz w:val="24"/>
+          <w:szCs w:val="24"/>
+        </w:rPr>
+        <w:t xml:space="preserve">. </w:t>
+      </w:r>
+      <w:r>
+        <w:rPr>
+          <w:sz w:val="24"/>
+          <w:szCs w:val="24"/>
+        </w:rPr>
+        <w:t>Reliability</w:t>
+      </w:r>
+      <w:r>
+        <w:rPr>
+          <w:sz w:val="24"/>
+          <w:szCs w:val="24"/>
+        </w:rPr>
+        <w:t xml:space="preserve"> and</w:t>
+      </w:r>
+      <w:r>
+        <w:rPr>
+          <w:sz w:val="24"/>
+          <w:szCs w:val="24"/>
+        </w:rPr>
+        <w:t xml:space="preserve"> </w:t>
+      </w:r>
+      <w:r>
+        <w:rPr>
+          <w:sz w:val="24"/>
+          <w:szCs w:val="24"/>
+        </w:rPr>
+        <w:t>range</w:t>
+      </w:r>
+      <w:r>
+        <w:rPr>
+          <w:sz w:val="24"/>
+          <w:szCs w:val="24"/>
+        </w:rPr>
+        <w:t xml:space="preserve"> of the </w:t>
+      </w:r>
+      <w:r>
+        <w:rPr>
+          <w:sz w:val="24"/>
+          <w:szCs w:val="24"/>
+        </w:rPr>
+        <w:t>communication system</w:t>
+      </w:r>
+      <w:r>
+        <w:rPr>
+          <w:sz w:val="24"/>
+          <w:szCs w:val="24"/>
+        </w:rPr>
+        <w:t xml:space="preserve"> are crucial factors and therefore an innovative solution with </w:t>
+      </w:r>
+      <w:r>
+        <w:rPr>
+          <w:sz w:val="24"/>
+          <w:szCs w:val="24"/>
+        </w:rPr>
+        <w:t>FM modulated signals and FM radios is proposed as main solution for commands to be sent to the robot</w:t>
+      </w:r>
+      <w:r>
+        <w:rPr>
+          <w:sz w:val="24"/>
+          <w:szCs w:val="24"/>
+        </w:rPr>
+        <w:t>.</w:t>
+      </w:r>
+      <w:r>
+        <w:rPr>
+          <w:sz w:val="24"/>
+          <w:szCs w:val="24"/>
+        </w:rPr>
+        <w:t xml:space="preserve"> </w:t>
+      </w:r>
+      <w:r>
+        <w:rPr>
+          <w:sz w:val="24"/>
+          <w:szCs w:val="24"/>
+        </w:rPr>
+        <w:t xml:space="preserve">Until this time being </w:t>
+      </w:r>
+      <w:r>
+        <w:rPr>
+          <w:sz w:val="24"/>
+          <w:szCs w:val="24"/>
+        </w:rPr>
+        <w:t>Potato Integrated</w:t>
+      </w:r>
+      <w:r>
+        <w:rPr>
+          <w:sz w:val="24"/>
+          <w:szCs w:val="24"/>
+        </w:rPr>
+        <w:t xml:space="preserve"> have worked to achieve the necessary steps to</w:t>
+      </w:r>
+      <w:r>
+        <w:rPr>
+          <w:sz w:val="24"/>
+          <w:szCs w:val="24"/>
+        </w:rPr>
+        <w:t xml:space="preserve"> </w:t>
+      </w:r>
+      <w:r>
+        <w:rPr>
+          <w:sz w:val="24"/>
+          <w:szCs w:val="24"/>
+        </w:rPr>
+        <w:t xml:space="preserve">build important parts of the subsystems as well as a heavily </w:t>
+      </w:r>
       <w:r>
         <w:rPr>
           <w:sz w:val="24"/>
           <w:szCs w:val="24"/>
         </w:rPr>
         <w:lastRenderedPageBreak/>
-        <w:t>and dropping balls into a basket with precision only to handle one ball at a time. Accuracy and</w:t>
-      </w:r>
-    </w:p>
-    <w:p>
-      <w:pPr>
-        <w:spacing w:line="360" w:lineRule="auto"/>
-        <w:rPr>
-          <w:sz w:val="24"/>
-          <w:szCs w:val="24"/>
-        </w:rPr>
-      </w:pPr>
-      <w:r>
-        <w:rPr>
-          <w:sz w:val="24"/>
-          <w:szCs w:val="24"/>
-        </w:rPr>
-        <w:t>control of the balls are crucial factors and therefore an innovative solution with ferromagnetic</w:t>
-      </w:r>
-    </w:p>
-    <w:p>
-      <w:pPr>
-        <w:spacing w:line="360" w:lineRule="auto"/>
-        <w:rPr>
-          <w:sz w:val="24"/>
-          <w:szCs w:val="24"/>
-        </w:rPr>
-      </w:pPr>
-      <w:r>
-        <w:rPr>
-          <w:sz w:val="24"/>
-          <w:szCs w:val="24"/>
-        </w:rPr>
-        <w:t>materials and magnets were proposed as main solution avoiding the probable risks from an</w:t>
-      </w:r>
-    </w:p>
-    <w:p>
-      <w:pPr>
-        <w:spacing w:line="360" w:lineRule="auto"/>
-        <w:rPr>
-          <w:sz w:val="24"/>
-          <w:szCs w:val="24"/>
-        </w:rPr>
-      </w:pPr>
-      <w:r>
-        <w:rPr>
-          <w:sz w:val="24"/>
-          <w:szCs w:val="24"/>
-        </w:rPr>
-        <w:t>unstable capture mechanism.</w:t>
-      </w:r>
-    </w:p>
-    <w:p>
-      <w:pPr>
-        <w:spacing w:line="360" w:lineRule="auto"/>
-        <w:rPr>
-          <w:sz w:val="24"/>
-          <w:szCs w:val="24"/>
-        </w:rPr>
-      </w:pPr>
-      <w:r>
-        <w:rPr>
-          <w:sz w:val="24"/>
-          <w:szCs w:val="24"/>
-        </w:rPr>
-        <w:t>Until this time being Aries Robotics have worked to achieve the necessary steps to</w:t>
-      </w:r>
-    </w:p>
-    <w:p>
-      <w:pPr>
-        <w:spacing w:line="360" w:lineRule="auto"/>
-        <w:rPr>
-          <w:sz w:val="24"/>
-          <w:szCs w:val="24"/>
-        </w:rPr>
-      </w:pPr>
-      <w:r>
-        <w:rPr>
-          <w:sz w:val="24"/>
-          <w:szCs w:val="24"/>
-        </w:rPr>
-        <w:t>build important parts of the subsystems as well as a heavily conducted literature research to</w:t>
-      </w:r>
-    </w:p>
-    <w:p>
-      <w:pPr>
-        <w:spacing w:line="360" w:lineRule="auto"/>
-        <w:rPr>
-          <w:sz w:val="24"/>
-          <w:szCs w:val="24"/>
-        </w:rPr>
-      </w:pPr>
-      <w:r>
-        <w:rPr>
-          <w:sz w:val="24"/>
-          <w:szCs w:val="24"/>
-        </w:rPr>
-        <w:t>compare the trade-offs of each possible approach to decide on the optimal one. Briefly, the</w:t>
-      </w:r>
-    </w:p>
-    <w:p>
-      <w:pPr>
-        <w:spacing w:line="360" w:lineRule="auto"/>
-        <w:rPr>
-          <w:sz w:val="24"/>
-          <w:szCs w:val="24"/>
-        </w:rPr>
-      </w:pPr>
-      <w:r>
-        <w:rPr>
-          <w:sz w:val="24"/>
-          <w:szCs w:val="24"/>
-        </w:rPr>
-        <w:t xml:space="preserve">pick and drop subsystem </w:t>
+        <w:t>conducted literature research to</w:t>
+      </w:r>
+      <w:r>
+        <w:rPr>
+          <w:sz w:val="24"/>
+          <w:szCs w:val="24"/>
+        </w:rPr>
+        <w:t xml:space="preserve"> </w:t>
+      </w:r>
+      <w:r>
+        <w:rPr>
+          <w:sz w:val="24"/>
+          <w:szCs w:val="24"/>
+        </w:rPr>
+        <w:t xml:space="preserve">compare the trade-offs of each possible approach to decide on the optimal one. Briefly, </w:t>
+      </w:r>
+      <w:r>
+        <w:rPr>
+          <w:sz w:val="24"/>
+          <w:szCs w:val="24"/>
+        </w:rPr>
+        <w:t xml:space="preserve">the FM method for commands and FPV drone kit method for the image showed </w:t>
+      </w:r>
+      <w:r>
+        <w:rPr>
+          <w:sz w:val="24"/>
+          <w:szCs w:val="24"/>
+        </w:rPr>
+        <w:t>successful results</w:t>
+      </w:r>
+      <w:r>
+        <w:rPr>
+          <w:sz w:val="24"/>
+          <w:szCs w:val="24"/>
+        </w:rPr>
+        <w:t xml:space="preserve">. Electrical parts with embedded codes that </w:t>
+      </w:r>
+      <w:r>
+        <w:rPr>
+          <w:sz w:val="24"/>
+          <w:szCs w:val="24"/>
+        </w:rPr>
+        <w:t>Potato Integrated</w:t>
+      </w:r>
+      <w:r>
+        <w:rPr>
+          <w:sz w:val="24"/>
+          <w:szCs w:val="24"/>
+        </w:rPr>
+        <w:t xml:space="preserve"> have developed are</w:t>
+      </w:r>
+      <w:r>
+        <w:rPr>
+          <w:sz w:val="24"/>
+          <w:szCs w:val="24"/>
+        </w:rPr>
+        <w:t xml:space="preserve"> </w:t>
+      </w:r>
+      <w:r>
+        <w:rPr>
+          <w:sz w:val="24"/>
+          <w:szCs w:val="24"/>
+        </w:rPr>
+        <w:t xml:space="preserve">nearly completed. Mechanical parts are </w:t>
+      </w:r>
+      <w:r>
+        <w:rPr>
+          <w:sz w:val="24"/>
+          <w:szCs w:val="24"/>
+        </w:rPr>
+        <w:t>to be designed with the same innovative and creative spirit</w:t>
+      </w:r>
+      <w:r>
+        <w:rPr>
+          <w:sz w:val="24"/>
+          <w:szCs w:val="24"/>
+        </w:rPr>
+        <w:t>.</w:t>
+      </w:r>
+      <w:r>
+        <w:rPr>
+          <w:sz w:val="24"/>
+          <w:szCs w:val="24"/>
+        </w:rPr>
+        <w:t xml:space="preserve"> Range and noise immunity will be improved in the final assembled product</w:t>
+      </w:r>
+      <w:r>
+        <w:rPr>
+          <w:sz w:val="24"/>
+          <w:szCs w:val="24"/>
+        </w:rPr>
+        <w:t>. The integration process will</w:t>
+      </w:r>
+      <w:r>
+        <w:rPr>
+          <w:sz w:val="24"/>
+          <w:szCs w:val="24"/>
+        </w:rPr>
+        <w:t xml:space="preserve"> </w:t>
+      </w:r>
+      <w:r>
+        <w:rPr>
+          <w:sz w:val="24"/>
+          <w:szCs w:val="24"/>
+        </w:rPr>
+        <w:t xml:space="preserve">follow up the completeness of </w:t>
       </w:r>
       <w:proofErr w:type="gramStart"/>
       <w:r>
@@ -39481,7 +39779,7 @@
           <w:sz w:val="24"/>
           <w:szCs w:val="24"/>
         </w:rPr>
-        <w:t>has</w:t>
+        <w:t>all of</w:t>
       </w:r>
       <w:proofErr w:type="gramEnd"/>
       <w:r>
@@ -39489,113 +39787,15 @@
           <w:sz w:val="24"/>
           <w:szCs w:val="24"/>
         </w:rPr>
-        <w:t xml:space="preserve"> already showed success as well as our image processing</w:t>
-      </w:r>
-    </w:p>
-    <w:p>
-      <w:pPr>
-        <w:spacing w:line="360" w:lineRule="auto"/>
-        <w:rPr>
-          <w:sz w:val="24"/>
-          <w:szCs w:val="24"/>
-        </w:rPr>
-      </w:pPr>
-      <w:r>
-        <w:rPr>
-          <w:sz w:val="24"/>
-          <w:szCs w:val="24"/>
-        </w:rPr>
-        <w:t>algorithm. Electrical parts with embedded codes that Aries Robotics have developed are</w:t>
-      </w:r>
-    </w:p>
-    <w:p>
-      <w:pPr>
-        <w:spacing w:line="360" w:lineRule="auto"/>
-        <w:rPr>
-          <w:sz w:val="24"/>
-          <w:szCs w:val="24"/>
-        </w:rPr>
-      </w:pPr>
-      <w:r>
-        <w:rPr>
-          <w:sz w:val="24"/>
-          <w:szCs w:val="24"/>
-        </w:rPr>
-        <w:t>nearly completed. Mechanical parts are open to advancements. Detection and alignment</w:t>
-      </w:r>
-    </w:p>
-    <w:p>
-      <w:pPr>
-        <w:spacing w:line="360" w:lineRule="auto"/>
-        <w:rPr>
-          <w:sz w:val="24"/>
-          <w:szCs w:val="24"/>
-        </w:rPr>
-      </w:pPr>
-      <w:r>
-        <w:rPr>
-          <w:sz w:val="24"/>
-          <w:szCs w:val="24"/>
-        </w:rPr>
-        <w:t>55</w:t>
-      </w:r>
-    </w:p>
-    <w:p>
-      <w:pPr>
-        <w:spacing w:line="360" w:lineRule="auto"/>
-        <w:rPr>
-          <w:sz w:val="24"/>
-          <w:szCs w:val="24"/>
-        </w:rPr>
-      </w:pPr>
-      <w:r>
-        <w:rPr>
-          <w:sz w:val="24"/>
-          <w:szCs w:val="24"/>
-        </w:rPr>
-        <w:t>would be further enhanced implementing the whole solution. The integration process will</w:t>
-      </w:r>
-    </w:p>
-    <w:p>
-      <w:pPr>
-        <w:spacing w:line="360" w:lineRule="auto"/>
-        <w:rPr>
-          <w:sz w:val="24"/>
-          <w:szCs w:val="24"/>
-        </w:rPr>
-      </w:pPr>
-      <w:r>
-        <w:rPr>
-          <w:sz w:val="24"/>
-          <w:szCs w:val="24"/>
-        </w:rPr>
-        <w:t xml:space="preserve">follow up the completeness of </w:t>
-      </w:r>
-      <w:proofErr w:type="gramStart"/>
-      <w:r>
-        <w:rPr>
-          <w:sz w:val="24"/>
-          <w:szCs w:val="24"/>
-        </w:rPr>
-        <w:t>all of</w:t>
-      </w:r>
-      <w:proofErr w:type="gramEnd"/>
-      <w:r>
-        <w:rPr>
-          <w:sz w:val="24"/>
-          <w:szCs w:val="24"/>
-        </w:rPr>
         <w:t xml:space="preserve"> the modules. Motion solutions have not been</w:t>
       </w:r>
-    </w:p>
-    <w:p>
-      <w:pPr>
-        <w:spacing w:line="360" w:lineRule="auto"/>
-        <w:rPr>
-          <w:sz w:val="24"/>
-          <w:szCs w:val="24"/>
-        </w:rPr>
-      </w:pPr>
+      <w:r>
+        <w:rPr>
+          <w:sz w:val="24"/>
+          <w:szCs w:val="24"/>
+        </w:rPr>
+        <w:t xml:space="preserve"> </w:t>
+      </w:r>
       <w:r>
         <w:rPr>
           <w:sz w:val="24"/>
@@ -39603,63 +39803,97 @@
         </w:rPr>
         <w:t>implemented yet thus leaving space for alternatives. During this period, several tests will be</w:t>
       </w:r>
-    </w:p>
-    <w:p>
-      <w:pPr>
-        <w:spacing w:line="360" w:lineRule="auto"/>
-        <w:rPr>
-          <w:sz w:val="24"/>
-          <w:szCs w:val="24"/>
-        </w:rPr>
-      </w:pPr>
-      <w:r>
-        <w:rPr>
-          <w:sz w:val="24"/>
-          <w:szCs w:val="24"/>
-        </w:rPr>
-        <w:t>conducted as explained earlier. Most importantly, feedback between sensors and decision</w:t>
-      </w:r>
-    </w:p>
-    <w:p>
-      <w:pPr>
-        <w:spacing w:line="360" w:lineRule="auto"/>
-        <w:rPr>
-          <w:sz w:val="24"/>
-          <w:szCs w:val="24"/>
-        </w:rPr>
-      </w:pPr>
-      <w:r>
-        <w:rPr>
-          <w:sz w:val="24"/>
-          <w:szCs w:val="24"/>
-        </w:rPr>
-        <w:t>unit will have the majority on performance level. Hence, this will be neatly investigated.</w:t>
-      </w:r>
-    </w:p>
-    <w:p>
-      <w:pPr>
-        <w:spacing w:line="360" w:lineRule="auto"/>
-        <w:rPr>
-          <w:sz w:val="24"/>
-          <w:szCs w:val="24"/>
-        </w:rPr>
-      </w:pPr>
-      <w:r>
-        <w:rPr>
-          <w:sz w:val="24"/>
-          <w:szCs w:val="24"/>
-        </w:rPr>
-        <w:t>The meticulous team of Aries Robotics also provides secondary solutions for all sub</w:t>
-      </w:r>
-    </w:p>
-    <w:p>
-      <w:pPr>
-        <w:spacing w:line="360" w:lineRule="auto"/>
-        <w:rPr>
-          <w:sz w:val="24"/>
-          <w:szCs w:val="24"/>
-        </w:rPr>
-      </w:pPr>
+      <w:r>
+        <w:rPr>
+          <w:sz w:val="24"/>
+          <w:szCs w:val="24"/>
+        </w:rPr>
+        <w:t xml:space="preserve"> </w:t>
+      </w:r>
+      <w:r>
+        <w:rPr>
+          <w:sz w:val="24"/>
+          <w:szCs w:val="24"/>
+        </w:rPr>
+        <w:t>conducted as explained earlier. Most importantly,</w:t>
+      </w:r>
+      <w:r>
+        <w:rPr>
+          <w:sz w:val="24"/>
+          <w:szCs w:val="24"/>
+        </w:rPr>
+        <w:t xml:space="preserve"> driving motors mentioned in motion subsystems hasn’t been focused on yet while being one of the crucial parts of the robot</w:t>
+      </w:r>
+      <w:r>
+        <w:rPr>
+          <w:sz w:val="24"/>
+          <w:szCs w:val="24"/>
+        </w:rPr>
+        <w:t xml:space="preserve">. Hence, this will be </w:t>
+      </w:r>
+      <w:r>
+        <w:rPr>
+          <w:sz w:val="24"/>
+          <w:szCs w:val="24"/>
+        </w:rPr>
+        <w:t>carefully</w:t>
+      </w:r>
+      <w:r>
+        <w:rPr>
+          <w:sz w:val="24"/>
+          <w:szCs w:val="24"/>
+        </w:rPr>
+        <w:t xml:space="preserve"> investigated</w:t>
+      </w:r>
+      <w:r>
+        <w:rPr>
+          <w:sz w:val="24"/>
+          <w:szCs w:val="24"/>
+        </w:rPr>
+        <w:t xml:space="preserve"> and implemented</w:t>
+      </w:r>
+      <w:r>
+        <w:rPr>
+          <w:sz w:val="24"/>
+          <w:szCs w:val="24"/>
+        </w:rPr>
+        <w:t>.</w:t>
+      </w:r>
+      <w:r>
+        <w:rPr>
+          <w:sz w:val="24"/>
+          <w:szCs w:val="24"/>
+        </w:rPr>
+        <w:t xml:space="preserve"> </w:t>
+      </w:r>
+      <w:r>
+        <w:rPr>
+          <w:sz w:val="24"/>
+          <w:szCs w:val="24"/>
+        </w:rPr>
+        <w:t xml:space="preserve">The meticulous team of </w:t>
+      </w:r>
+      <w:r>
+        <w:rPr>
+          <w:sz w:val="24"/>
+          <w:szCs w:val="24"/>
+        </w:rPr>
+        <w:t>Potato Integrated</w:t>
+      </w:r>
+      <w:r>
+        <w:rPr>
+          <w:sz w:val="24"/>
+          <w:szCs w:val="24"/>
+        </w:rPr>
+        <w:t xml:space="preserve"> also provides secondary solutions for all sub</w:t>
+      </w:r>
+      <w:r>
+        <w:rPr>
+          <w:sz w:val="24"/>
+          <w:szCs w:val="24"/>
+        </w:rPr>
+        <w:t xml:space="preserve"> </w:t>
+      </w:r>
       <w:r>
         <w:rPr>
           <w:sz w:val="24"/>
@@ -39667,15 +39901,13 @@
         </w:rPr>
         <w:t>blocks. These back-up plans are essential for any process of a true engineer since the</w:t>
       </w:r>
-    </w:p>
-    <w:p>
-      <w:pPr>
-        <w:spacing w:line="360" w:lineRule="auto"/>
-        <w:rPr>
-          <w:sz w:val="24"/>
-          <w:szCs w:val="24"/>
-        </w:rPr>
-      </w:pPr>
+      <w:r>
+        <w:rPr>
+          <w:sz w:val="24"/>
+          <w:szCs w:val="24"/>
+        </w:rPr>
+        <w:t xml:space="preserve"> </w:t>
+      </w:r>
       <w:r>
         <w:rPr>
           <w:sz w:val="24"/>
@@ -39683,40 +39915,27 @@
         </w:rPr>
         <w:t>theoretical circumstances may not meet the practical ones. As a result, we may need some</w:t>
       </w:r>
-    </w:p>
-    <w:p>
-      <w:pPr>
-        <w:spacing w:line="360" w:lineRule="auto"/>
-        <w:rPr>
-          <w:sz w:val="24"/>
-          <w:szCs w:val="24"/>
-        </w:rPr>
-      </w:pPr>
-      <w:r>
-        <w:rPr>
-          <w:sz w:val="24"/>
-          <w:szCs w:val="24"/>
-        </w:rPr>
-        <w:t xml:space="preserve">necessary modifications or a whole new strategy to accomplish a defined task. However, </w:t>
-      </w:r>
-      <w:proofErr w:type="gramStart"/>
-      <w:r>
-        <w:rPr>
-          <w:sz w:val="24"/>
-          <w:szCs w:val="24"/>
-        </w:rPr>
-        <w:t>our</w:t>
-      </w:r>
-      <w:proofErr w:type="gramEnd"/>
-    </w:p>
-    <w:p>
-      <w:pPr>
-        <w:spacing w:line="360" w:lineRule="auto"/>
-        <w:rPr>
-          <w:sz w:val="24"/>
-          <w:szCs w:val="24"/>
-        </w:rPr>
-      </w:pPr>
+      <w:r>
+        <w:rPr>
+          <w:sz w:val="24"/>
+          <w:szCs w:val="24"/>
+        </w:rPr>
+        <w:t xml:space="preserve"> </w:t>
+      </w:r>
+      <w:r>
+        <w:rPr>
+          <w:sz w:val="24"/>
+          <w:szCs w:val="24"/>
+        </w:rPr>
+        <w:t>necessary modifications or a whole new strategy to accomplish a defined task. However, our</w:t>
+      </w:r>
+      <w:r>
+        <w:rPr>
+          <w:sz w:val="24"/>
+          <w:szCs w:val="24"/>
+        </w:rPr>
+        <w:t xml:space="preserve"> </w:t>
+      </w:r>
       <w:r>
         <w:rPr>
           <w:sz w:val="24"/>
@@ -39724,15 +39943,13 @@
         </w:rPr>
         <w:t xml:space="preserve">main goal is </w:t>
       </w:r>
-      <w:proofErr w:type="gramStart"/>
-      <w:r>
-        <w:rPr>
-          <w:sz w:val="24"/>
-          <w:szCs w:val="24"/>
-        </w:rPr>
-        <w:t>use</w:t>
-      </w:r>
-      <w:proofErr w:type="gramEnd"/>
+      <w:r>
+        <w:rPr>
+          <w:sz w:val="24"/>
+          <w:szCs w:val="24"/>
+        </w:rPr>
+        <w:t>using</w:t>
+      </w:r>
       <w:r>
         <w:rPr>
           <w:sz w:val="24"/>
@@ -39740,48 +39957,55 @@
         </w:rPr>
         <w:t xml:space="preserve"> the most practical and simple solution that would not create redundant</w:t>
       </w:r>
-    </w:p>
-    <w:p>
-      <w:pPr>
-        <w:spacing w:line="360" w:lineRule="auto"/>
-        <w:rPr>
-          <w:sz w:val="24"/>
-          <w:szCs w:val="24"/>
-        </w:rPr>
-      </w:pPr>
-      <w:r>
-        <w:rPr>
-          <w:sz w:val="24"/>
-          <w:szCs w:val="24"/>
-        </w:rPr>
-        <w:lastRenderedPageBreak/>
+      <w:r>
+        <w:rPr>
+          <w:sz w:val="24"/>
+          <w:szCs w:val="24"/>
+        </w:rPr>
+        <w:t xml:space="preserve"> </w:t>
+      </w:r>
+      <w:r>
+        <w:rPr>
+          <w:sz w:val="24"/>
+          <w:szCs w:val="24"/>
+        </w:rPr>
         <w:t>complications for this product is to be used in various real-life applications. These applications</w:t>
       </w:r>
-    </w:p>
-    <w:p>
-      <w:pPr>
-        <w:spacing w:line="360" w:lineRule="auto"/>
-        <w:rPr>
-          <w:sz w:val="24"/>
-          <w:szCs w:val="24"/>
-        </w:rPr>
-      </w:pPr>
-      <w:r>
-        <w:rPr>
-          <w:sz w:val="24"/>
-          <w:szCs w:val="24"/>
-        </w:rPr>
-        <w:t>would reflect the social impacts and importance of the produced robot, MVR and may create</w:t>
-      </w:r>
-    </w:p>
-    <w:p>
-      <w:pPr>
-        <w:spacing w:line="360" w:lineRule="auto"/>
-        <w:rPr>
-          <w:sz w:val="24"/>
-          <w:szCs w:val="24"/>
-        </w:rPr>
-      </w:pPr>
+      <w:r>
+        <w:rPr>
+          <w:sz w:val="24"/>
+          <w:szCs w:val="24"/>
+        </w:rPr>
+        <w:t xml:space="preserve"> </w:t>
+      </w:r>
+      <w:r>
+        <w:rPr>
+          <w:sz w:val="24"/>
+          <w:szCs w:val="24"/>
+        </w:rPr>
+        <w:t>would reflect the social impacts and importance of the produced robot</w:t>
+      </w:r>
+      <w:r>
+        <w:rPr>
+          <w:sz w:val="24"/>
+          <w:szCs w:val="24"/>
+        </w:rPr>
+        <w:t xml:space="preserve"> and controller </w:t>
+      </w:r>
+      <w:r>
+        <w:rPr>
+          <w:sz w:val="24"/>
+          <w:szCs w:val="24"/>
+        </w:rPr>
+        <w:t>and may create</w:t>
+      </w:r>
+      <w:r>
+        <w:rPr>
+          <w:sz w:val="24"/>
+          <w:szCs w:val="24"/>
+        </w:rPr>
+        <w:t xml:space="preserve"> </w:t>
+      </w:r>
       <w:r>
         <w:rPr>
           <w:sz w:val="24"/>
@@ -39789,31 +40013,34 @@
         </w:rPr>
         <w:t>the basis of a higher scoped tool varying in size, objective and performance.</w:t>
       </w:r>
-    </w:p>
-    <w:p>
-      <w:pPr>
-        <w:spacing w:line="360" w:lineRule="auto"/>
-        <w:rPr>
-          <w:sz w:val="24"/>
-          <w:szCs w:val="24"/>
-        </w:rPr>
-      </w:pPr>
-      <w:r>
-        <w:rPr>
-          <w:sz w:val="24"/>
-          <w:szCs w:val="24"/>
-        </w:rPr>
-        <w:t>Aries Robotics will deliver an exceptional final product together with the deliverables,</w:t>
-      </w:r>
-    </w:p>
-    <w:p>
-      <w:pPr>
-        <w:spacing w:line="360" w:lineRule="auto"/>
-        <w:rPr>
-          <w:sz w:val="24"/>
-          <w:szCs w:val="24"/>
-        </w:rPr>
-      </w:pPr>
+      <w:r>
+        <w:rPr>
+          <w:sz w:val="24"/>
+          <w:szCs w:val="24"/>
+        </w:rPr>
+        <w:t xml:space="preserve"> </w:t>
+      </w:r>
+      <w:r>
+        <w:rPr>
+          <w:sz w:val="24"/>
+          <w:szCs w:val="24"/>
+        </w:rPr>
+        <w:t>Potato Integrated</w:t>
+      </w:r>
+      <w:r>
+        <w:rPr>
+          <w:sz w:val="24"/>
+          <w:szCs w:val="24"/>
+        </w:rPr>
+        <w:t xml:space="preserve"> will deliver an exceptional final product together with the deliverables,</w:t>
+      </w:r>
+      <w:r>
+        <w:rPr>
+          <w:sz w:val="24"/>
+          <w:szCs w:val="24"/>
+        </w:rPr>
+        <w:t xml:space="preserve"> </w:t>
+      </w:r>
       <w:r>
         <w:rPr>
           <w:sz w:val="24"/>
@@ -39821,15 +40048,13 @@
         </w:rPr>
         <w:t>within a short timeframe and economic budget. Our aim as an ambitious company to thrive</w:t>
       </w:r>
-    </w:p>
-    <w:p>
-      <w:pPr>
-        <w:spacing w:line="360" w:lineRule="auto"/>
-        <w:rPr>
-          <w:sz w:val="24"/>
-          <w:szCs w:val="24"/>
-        </w:rPr>
-      </w:pPr>
+      <w:r>
+        <w:rPr>
+          <w:sz w:val="24"/>
+          <w:szCs w:val="24"/>
+        </w:rPr>
+        <w:t xml:space="preserve"> </w:t>
+      </w:r>
       <w:r>
         <w:rPr>
           <w:sz w:val="24"/>
@@ -39837,15 +40062,13 @@
         </w:rPr>
         <w:t>on everyday problems with topnotch products with performance and durability, representing</w:t>
       </w:r>
-    </w:p>
-    <w:p>
-      <w:pPr>
-        <w:spacing w:line="360" w:lineRule="auto"/>
-        <w:rPr>
-          <w:sz w:val="24"/>
-          <w:szCs w:val="24"/>
-        </w:rPr>
-      </w:pPr>
+      <w:r>
+        <w:rPr>
+          <w:sz w:val="24"/>
+          <w:szCs w:val="24"/>
+        </w:rPr>
+        <w:t xml:space="preserve"> </w:t>
+      </w:r>
       <w:r>
         <w:rPr>
           <w:sz w:val="24"/>
@@ -39853,15 +40076,13 @@
         </w:rPr>
         <w:t>superiority within the market by virtue of all invaluable company partners.</w:t>
       </w:r>
-    </w:p>
-    <w:p>
-      <w:pPr>
-        <w:spacing w:line="360" w:lineRule="auto"/>
-        <w:rPr>
-          <w:sz w:val="24"/>
-          <w:szCs w:val="24"/>
-        </w:rPr>
-      </w:pPr>
+      <w:r>
+        <w:rPr>
+          <w:sz w:val="24"/>
+          <w:szCs w:val="24"/>
+        </w:rPr>
+        <w:t xml:space="preserve"> </w:t>
+      </w:r>
     </w:p>
     <w:p/>
     <w:p/>
@@ -39870,27 +40091,16 @@
     <w:p/>
     <w:p/>
     <w:p/>
-    <w:p/>
-    <w:p/>
-    <w:p/>
-    <w:p/>
-    <w:p/>
-    <w:p/>
-    <w:p/>
-    <w:p/>
-    <w:p/>
-    <w:p/>
-    <w:p/>
     <w:p>
       <w:pPr>
         <w:pStyle w:val="Heading1"/>
       </w:pPr>
-      <w:bookmarkStart w:id="63" w:name="_Toc533590058"/>
+      <w:bookmarkStart w:id="64" w:name="_Toc533601293"/>
       <w:r>
         <w:lastRenderedPageBreak/>
         <w:t>References</w:t>
       </w:r>
-      <w:bookmarkEnd w:id="63"/>
+      <w:bookmarkEnd w:id="64"/>
     </w:p>
     <w:p>
       <w:pPr>
@@ -49900,7 +50110,7 @@
 </file>
 
 <file path=customXml/itemProps1.xml><?xml version="1.0" encoding="utf-8"?>
-<ds:datastoreItem xmlns:ds="http://schemas.openxmlformats.org/officeDocument/2006/customXml" ds:itemID="{F446F844-8546-4518-8E20-521F344668D3}">
+<ds:datastoreItem xmlns:ds="http://schemas.openxmlformats.org/officeDocument/2006/customXml" ds:itemID="{598F44EC-92C1-4FA6-954F-AFF923339967}">
   <ds:schemaRefs>
     <ds:schemaRef ds:uri="http://schemas.openxmlformats.org/officeDocument/2006/bibliography"/>
   </ds:schemaRefs>

--- a/Conceptual Report/concept_birles_V1.docx
+++ b/Conceptual Report/concept_birles_V1.docx
@@ -38971,7 +38971,6 @@
       </w:r>
       <w:bookmarkEnd w:id="61"/>
     </w:p>
-    <w:p/>
     <w:p>
       <w:pPr>
         <w:autoSpaceDE w:val="0"/>
@@ -39195,350 +39194,13 @@
     <w:p>
       <w:pPr>
         <w:spacing w:line="360" w:lineRule="auto"/>
+        <w:ind w:firstLine="432"/>
         <w:jc w:val="both"/>
         <w:rPr>
           <w:sz w:val="24"/>
           <w:szCs w:val="24"/>
         </w:rPr>
       </w:pPr>
-      <w:r>
-        <w:rPr>
-          <w:sz w:val="24"/>
-          <w:szCs w:val="24"/>
-        </w:rPr>
-        <w:t xml:space="preserve">The </w:t>
-      </w:r>
-      <w:proofErr w:type="gramStart"/>
-      <w:r>
-        <w:rPr>
-          <w:sz w:val="24"/>
-          <w:szCs w:val="24"/>
-        </w:rPr>
-        <w:t>main focus</w:t>
-      </w:r>
-      <w:proofErr w:type="gramEnd"/>
-      <w:r>
-        <w:rPr>
-          <w:sz w:val="24"/>
-          <w:szCs w:val="24"/>
-        </w:rPr>
-        <w:t xml:space="preserve"> of this conceptual design report is presenting the solution ideas for the</w:t>
-      </w:r>
-      <w:r>
-        <w:rPr>
-          <w:sz w:val="24"/>
-          <w:szCs w:val="24"/>
-        </w:rPr>
-        <w:t xml:space="preserve"> </w:t>
-      </w:r>
-      <w:r>
-        <w:rPr>
-          <w:sz w:val="24"/>
-          <w:szCs w:val="24"/>
-        </w:rPr>
-        <w:t>previously stated problem,</w:t>
-      </w:r>
-      <w:r>
-        <w:rPr>
-          <w:sz w:val="24"/>
-          <w:szCs w:val="24"/>
-        </w:rPr>
-        <w:t xml:space="preserve"> “</w:t>
-      </w:r>
-      <w:r>
-        <w:rPr>
-          <w:sz w:val="24"/>
-          <w:szCs w:val="24"/>
-        </w:rPr>
-        <w:t>Devices Trying to Score in Each Other’s Goals</w:t>
-      </w:r>
-      <w:r>
-        <w:rPr>
-          <w:sz w:val="24"/>
-          <w:szCs w:val="24"/>
-        </w:rPr>
-        <w:t xml:space="preserve">”, </w:t>
-      </w:r>
-      <w:r>
-        <w:rPr>
-          <w:sz w:val="24"/>
-          <w:szCs w:val="24"/>
-        </w:rPr>
-        <w:t>namely a robot that</w:t>
-      </w:r>
-      <w:r>
-        <w:rPr>
-          <w:sz w:val="24"/>
-          <w:szCs w:val="24"/>
-        </w:rPr>
-        <w:t xml:space="preserve"> communicates with the controller and via remote operator, tries to score on opponent’s goal</w:t>
-      </w:r>
-      <w:r>
-        <w:rPr>
-          <w:sz w:val="24"/>
-          <w:szCs w:val="24"/>
-        </w:rPr>
-        <w:t>. In addition to the main solution ideas, other solution</w:t>
-      </w:r>
-      <w:r>
-        <w:rPr>
-          <w:sz w:val="24"/>
-          <w:szCs w:val="24"/>
-        </w:rPr>
-        <w:t xml:space="preserve"> </w:t>
-      </w:r>
-      <w:r>
-        <w:rPr>
-          <w:sz w:val="24"/>
-          <w:szCs w:val="24"/>
-        </w:rPr>
-        <w:t>alternatives are also given for the sake of completeness in case of lack of achieving our high-</w:t>
-      </w:r>
-      <w:r>
-        <w:rPr>
-          <w:sz w:val="24"/>
-          <w:szCs w:val="24"/>
-        </w:rPr>
-        <w:t xml:space="preserve"> </w:t>
-      </w:r>
-      <w:r>
-        <w:rPr>
-          <w:sz w:val="24"/>
-          <w:szCs w:val="24"/>
-        </w:rPr>
-        <w:t xml:space="preserve">performance goals. Beside of the </w:t>
-      </w:r>
-      <w:r>
-        <w:rPr>
-          <w:sz w:val="24"/>
-          <w:szCs w:val="24"/>
-        </w:rPr>
-        <w:t xml:space="preserve">main and backup </w:t>
-      </w:r>
-      <w:r>
-        <w:rPr>
-          <w:sz w:val="24"/>
-          <w:szCs w:val="24"/>
-        </w:rPr>
-        <w:t>solution proposals, analysis of subsystems, test plans,</w:t>
-      </w:r>
-      <w:r>
-        <w:rPr>
-          <w:sz w:val="24"/>
-          <w:szCs w:val="24"/>
-        </w:rPr>
-        <w:t xml:space="preserve"> error analysis, risk assessments and comparison of solutions </w:t>
-      </w:r>
-      <w:r>
-        <w:rPr>
-          <w:sz w:val="24"/>
-          <w:szCs w:val="24"/>
-        </w:rPr>
-        <w:t>are also explained in detail.</w:t>
-      </w:r>
-      <w:r>
-        <w:rPr>
-          <w:sz w:val="24"/>
-          <w:szCs w:val="24"/>
-        </w:rPr>
-        <w:t xml:space="preserve"> </w:t>
-      </w:r>
-      <w:r>
-        <w:rPr>
-          <w:sz w:val="24"/>
-          <w:szCs w:val="24"/>
-        </w:rPr>
-        <w:t xml:space="preserve">The challenge of </w:t>
-      </w:r>
-      <w:r>
-        <w:rPr>
-          <w:sz w:val="24"/>
-          <w:szCs w:val="24"/>
-        </w:rPr>
-        <w:t>communication with a remote unit and using it to operate a precise robot is mainly the interference issues and the robust design of the robot</w:t>
-      </w:r>
-      <w:r>
-        <w:rPr>
-          <w:sz w:val="24"/>
-          <w:szCs w:val="24"/>
-        </w:rPr>
-        <w:t>.</w:t>
-      </w:r>
-      <w:r>
-        <w:rPr>
-          <w:sz w:val="24"/>
-          <w:szCs w:val="24"/>
-        </w:rPr>
-        <w:t xml:space="preserve"> </w:t>
-      </w:r>
-      <w:r>
-        <w:rPr>
-          <w:sz w:val="24"/>
-          <w:szCs w:val="24"/>
-        </w:rPr>
-        <w:t xml:space="preserve">Especially when </w:t>
-      </w:r>
-      <w:r>
-        <w:rPr>
-          <w:sz w:val="24"/>
-          <w:szCs w:val="24"/>
-        </w:rPr>
-        <w:t>most of the competitors are using somewhat similar approaches</w:t>
-      </w:r>
-      <w:r>
-        <w:rPr>
-          <w:sz w:val="24"/>
-          <w:szCs w:val="24"/>
-        </w:rPr>
-        <w:t xml:space="preserve">. Our state-of-the art technological innovations as </w:t>
-      </w:r>
-      <w:r>
-        <w:rPr>
-          <w:sz w:val="24"/>
-          <w:szCs w:val="24"/>
-        </w:rPr>
-        <w:t xml:space="preserve">Potato </w:t>
-      </w:r>
-      <w:r>
-        <w:rPr>
-          <w:sz w:val="24"/>
-          <w:szCs w:val="24"/>
-        </w:rPr>
-        <w:t xml:space="preserve">Integrated </w:t>
-      </w:r>
-      <w:r>
-        <w:rPr>
-          <w:sz w:val="24"/>
-          <w:szCs w:val="24"/>
-        </w:rPr>
-        <w:t>produces</w:t>
-      </w:r>
-      <w:r>
-        <w:rPr>
-          <w:sz w:val="24"/>
-          <w:szCs w:val="24"/>
-        </w:rPr>
-        <w:t xml:space="preserve"> simple</w:t>
-      </w:r>
-      <w:r>
-        <w:rPr>
-          <w:sz w:val="24"/>
-          <w:szCs w:val="24"/>
-        </w:rPr>
-        <w:t xml:space="preserve">, creative </w:t>
-      </w:r>
-      <w:r>
-        <w:rPr>
-          <w:sz w:val="24"/>
-          <w:szCs w:val="24"/>
-        </w:rPr>
-        <w:t xml:space="preserve">and robust solutions for </w:t>
-      </w:r>
-      <w:r>
-        <w:rPr>
-          <w:sz w:val="24"/>
-          <w:szCs w:val="24"/>
-        </w:rPr>
-        <w:t>reliable communication</w:t>
-      </w:r>
-      <w:r>
-        <w:rPr>
-          <w:sz w:val="24"/>
-          <w:szCs w:val="24"/>
-        </w:rPr>
-        <w:t xml:space="preserve"> and mechanical systems</w:t>
-      </w:r>
-      <w:r>
-        <w:rPr>
-          <w:sz w:val="24"/>
-          <w:szCs w:val="24"/>
-        </w:rPr>
-        <w:t xml:space="preserve"> </w:t>
-      </w:r>
-      <w:r>
-        <w:rPr>
-          <w:sz w:val="24"/>
-          <w:szCs w:val="24"/>
-        </w:rPr>
-        <w:t>by means of five electrical engineers each</w:t>
-      </w:r>
-      <w:r>
-        <w:rPr>
-          <w:sz w:val="24"/>
-          <w:szCs w:val="24"/>
-        </w:rPr>
-        <w:t xml:space="preserve"> </w:t>
-      </w:r>
-      <w:r>
-        <w:rPr>
-          <w:sz w:val="24"/>
-          <w:szCs w:val="24"/>
-        </w:rPr>
-        <w:t xml:space="preserve">competent in their subjects. </w:t>
-      </w:r>
-      <w:r>
-        <w:rPr>
-          <w:sz w:val="24"/>
-          <w:szCs w:val="24"/>
-        </w:rPr>
-        <w:t>A superior robot with excellent and robust communication and clever mechanical systems is our main objective to deliver</w:t>
-      </w:r>
-      <w:r>
-        <w:rPr>
-          <w:sz w:val="24"/>
-          <w:szCs w:val="24"/>
-        </w:rPr>
-        <w:t>.</w:t>
-      </w:r>
-      <w:r>
-        <w:rPr>
-          <w:sz w:val="24"/>
-          <w:szCs w:val="24"/>
-        </w:rPr>
-        <w:t xml:space="preserve"> </w:t>
-      </w:r>
-      <w:r>
-        <w:rPr>
-          <w:sz w:val="24"/>
-          <w:szCs w:val="24"/>
-        </w:rPr>
-        <w:t xml:space="preserve">As pointed out formerly the task of the </w:t>
-      </w:r>
-      <w:r>
-        <w:rPr>
-          <w:sz w:val="24"/>
-          <w:szCs w:val="24"/>
-        </w:rPr>
-        <w:t xml:space="preserve">final </w:t>
-      </w:r>
-      <w:r>
-        <w:rPr>
-          <w:sz w:val="24"/>
-          <w:szCs w:val="24"/>
-        </w:rPr>
-        <w:t>product</w:t>
-      </w:r>
-      <w:r>
-        <w:rPr>
-          <w:sz w:val="24"/>
-          <w:szCs w:val="24"/>
-        </w:rPr>
-        <w:t xml:space="preserve"> is to be controlled by </w:t>
-      </w:r>
-      <w:r>
-        <w:rPr>
-          <w:sz w:val="24"/>
-          <w:szCs w:val="24"/>
-        </w:rPr>
-        <w:t>a</w:t>
-      </w:r>
-      <w:r>
-        <w:rPr>
-          <w:sz w:val="24"/>
-          <w:szCs w:val="24"/>
-        </w:rPr>
-        <w:t xml:space="preserve"> </w:t>
-      </w:r>
       <w:bookmarkStart w:id="63" w:name="_GoBack"/>
       <w:bookmarkEnd w:id="63"/>
       <w:r>
@@ -39546,7 +39208,352 @@
           <w:sz w:val="24"/>
           <w:szCs w:val="24"/>
         </w:rPr>
-        <w:t>remote operator and try to score on opponents goal</w:t>
+        <w:t xml:space="preserve">The </w:t>
+      </w:r>
+      <w:proofErr w:type="gramStart"/>
+      <w:r>
+        <w:rPr>
+          <w:sz w:val="24"/>
+          <w:szCs w:val="24"/>
+        </w:rPr>
+        <w:t>main focus</w:t>
+      </w:r>
+      <w:proofErr w:type="gramEnd"/>
+      <w:r>
+        <w:rPr>
+          <w:sz w:val="24"/>
+          <w:szCs w:val="24"/>
+        </w:rPr>
+        <w:t xml:space="preserve"> of this conceptual design report is presenting the solution ideas for the</w:t>
+      </w:r>
+      <w:r>
+        <w:rPr>
+          <w:sz w:val="24"/>
+          <w:szCs w:val="24"/>
+        </w:rPr>
+        <w:t xml:space="preserve"> </w:t>
+      </w:r>
+      <w:r>
+        <w:rPr>
+          <w:sz w:val="24"/>
+          <w:szCs w:val="24"/>
+        </w:rPr>
+        <w:t>previously stated problem,</w:t>
+      </w:r>
+      <w:r>
+        <w:rPr>
+          <w:sz w:val="24"/>
+          <w:szCs w:val="24"/>
+        </w:rPr>
+        <w:t xml:space="preserve"> “</w:t>
+      </w:r>
+      <w:r>
+        <w:rPr>
+          <w:sz w:val="24"/>
+          <w:szCs w:val="24"/>
+        </w:rPr>
+        <w:t>Devices Trying to Score in Each Other’s Goals</w:t>
+      </w:r>
+      <w:r>
+        <w:rPr>
+          <w:sz w:val="24"/>
+          <w:szCs w:val="24"/>
+        </w:rPr>
+        <w:t xml:space="preserve">”, </w:t>
+      </w:r>
+      <w:r>
+        <w:rPr>
+          <w:sz w:val="24"/>
+          <w:szCs w:val="24"/>
+        </w:rPr>
+        <w:t>namely a robot that</w:t>
+      </w:r>
+      <w:r>
+        <w:rPr>
+          <w:sz w:val="24"/>
+          <w:szCs w:val="24"/>
+        </w:rPr>
+        <w:t xml:space="preserve"> communicates with the controller and via remote operator, tries to score on opponent’s goal</w:t>
+      </w:r>
+      <w:r>
+        <w:rPr>
+          <w:sz w:val="24"/>
+          <w:szCs w:val="24"/>
+        </w:rPr>
+        <w:t>. In addition to the main solution ideas, other solution</w:t>
+      </w:r>
+      <w:r>
+        <w:rPr>
+          <w:sz w:val="24"/>
+          <w:szCs w:val="24"/>
+        </w:rPr>
+        <w:t xml:space="preserve"> </w:t>
+      </w:r>
+      <w:r>
+        <w:rPr>
+          <w:sz w:val="24"/>
+          <w:szCs w:val="24"/>
+        </w:rPr>
+        <w:t>alternatives are also given for the sake of completeness in case of lack of achieving our high-</w:t>
+      </w:r>
+      <w:r>
+        <w:rPr>
+          <w:sz w:val="24"/>
+          <w:szCs w:val="24"/>
+        </w:rPr>
+        <w:t xml:space="preserve"> </w:t>
+      </w:r>
+      <w:r>
+        <w:rPr>
+          <w:sz w:val="24"/>
+          <w:szCs w:val="24"/>
+        </w:rPr>
+        <w:t xml:space="preserve">performance goals. Beside of the </w:t>
+      </w:r>
+      <w:r>
+        <w:rPr>
+          <w:sz w:val="24"/>
+          <w:szCs w:val="24"/>
+        </w:rPr>
+        <w:t xml:space="preserve">main and backup </w:t>
+      </w:r>
+      <w:r>
+        <w:rPr>
+          <w:sz w:val="24"/>
+          <w:szCs w:val="24"/>
+        </w:rPr>
+        <w:t>solution proposals, analysis of subsystems, test plans,</w:t>
+      </w:r>
+      <w:r>
+        <w:rPr>
+          <w:sz w:val="24"/>
+          <w:szCs w:val="24"/>
+        </w:rPr>
+        <w:t xml:space="preserve"> error analysis, risk assessments and comparison of solutions </w:t>
+      </w:r>
+      <w:r>
+        <w:rPr>
+          <w:sz w:val="24"/>
+          <w:szCs w:val="24"/>
+        </w:rPr>
+        <w:t>are also explained in detail.</w:t>
+      </w:r>
+      <w:r>
+        <w:rPr>
+          <w:sz w:val="24"/>
+          <w:szCs w:val="24"/>
+        </w:rPr>
+        <w:t xml:space="preserve"> </w:t>
+      </w:r>
+      <w:r>
+        <w:rPr>
+          <w:sz w:val="24"/>
+          <w:szCs w:val="24"/>
+        </w:rPr>
+        <w:t xml:space="preserve">The challenge of </w:t>
+      </w:r>
+      <w:r>
+        <w:rPr>
+          <w:sz w:val="24"/>
+          <w:szCs w:val="24"/>
+        </w:rPr>
+        <w:t>communication with a remote unit and using it to operate a precise robot is mainly the interference issues and the robust design of the robot</w:t>
+      </w:r>
+      <w:r>
+        <w:rPr>
+          <w:sz w:val="24"/>
+          <w:szCs w:val="24"/>
+        </w:rPr>
+        <w:t>.</w:t>
+      </w:r>
+      <w:r>
+        <w:rPr>
+          <w:sz w:val="24"/>
+          <w:szCs w:val="24"/>
+        </w:rPr>
+        <w:t xml:space="preserve"> </w:t>
+      </w:r>
+      <w:r>
+        <w:rPr>
+          <w:sz w:val="24"/>
+          <w:szCs w:val="24"/>
+        </w:rPr>
+        <w:t xml:space="preserve">Especially when </w:t>
+      </w:r>
+      <w:r>
+        <w:rPr>
+          <w:sz w:val="24"/>
+          <w:szCs w:val="24"/>
+        </w:rPr>
+        <w:t>most of the competitors are using somewhat similar approaches</w:t>
+      </w:r>
+      <w:r>
+        <w:rPr>
+          <w:sz w:val="24"/>
+          <w:szCs w:val="24"/>
+        </w:rPr>
+        <w:t xml:space="preserve">. Our state-of-the art technological innovations as </w:t>
+      </w:r>
+      <w:r>
+        <w:rPr>
+          <w:sz w:val="24"/>
+          <w:szCs w:val="24"/>
+        </w:rPr>
+        <w:t xml:space="preserve">Potato </w:t>
+      </w:r>
+      <w:r>
+        <w:rPr>
+          <w:sz w:val="24"/>
+          <w:szCs w:val="24"/>
+        </w:rPr>
+        <w:t xml:space="preserve">Integrated </w:t>
+      </w:r>
+      <w:r>
+        <w:rPr>
+          <w:sz w:val="24"/>
+          <w:szCs w:val="24"/>
+        </w:rPr>
+        <w:t>produces</w:t>
+      </w:r>
+      <w:r>
+        <w:rPr>
+          <w:sz w:val="24"/>
+          <w:szCs w:val="24"/>
+        </w:rPr>
+        <w:t xml:space="preserve"> simple</w:t>
+      </w:r>
+      <w:r>
+        <w:rPr>
+          <w:sz w:val="24"/>
+          <w:szCs w:val="24"/>
+        </w:rPr>
+        <w:t xml:space="preserve">, creative </w:t>
+      </w:r>
+      <w:r>
+        <w:rPr>
+          <w:sz w:val="24"/>
+          <w:szCs w:val="24"/>
+        </w:rPr>
+        <w:t xml:space="preserve">and robust solutions for </w:t>
+      </w:r>
+      <w:r>
+        <w:rPr>
+          <w:sz w:val="24"/>
+          <w:szCs w:val="24"/>
+        </w:rPr>
+        <w:t>reliable communication</w:t>
+      </w:r>
+      <w:r>
+        <w:rPr>
+          <w:sz w:val="24"/>
+          <w:szCs w:val="24"/>
+        </w:rPr>
+        <w:t xml:space="preserve"> and mechanical systems</w:t>
+      </w:r>
+      <w:r>
+        <w:rPr>
+          <w:sz w:val="24"/>
+          <w:szCs w:val="24"/>
+        </w:rPr>
+        <w:t xml:space="preserve"> </w:t>
+      </w:r>
+      <w:r>
+        <w:rPr>
+          <w:sz w:val="24"/>
+          <w:szCs w:val="24"/>
+        </w:rPr>
+        <w:t>by means of five electrical engineers each</w:t>
+      </w:r>
+      <w:r>
+        <w:rPr>
+          <w:sz w:val="24"/>
+          <w:szCs w:val="24"/>
+        </w:rPr>
+        <w:t xml:space="preserve"> </w:t>
+      </w:r>
+      <w:r>
+        <w:rPr>
+          <w:sz w:val="24"/>
+          <w:szCs w:val="24"/>
+        </w:rPr>
+        <w:t xml:space="preserve">competent in their subjects. </w:t>
+      </w:r>
+      <w:r>
+        <w:rPr>
+          <w:sz w:val="24"/>
+          <w:szCs w:val="24"/>
+        </w:rPr>
+        <w:t>A superior robot with excellent and robust communication and clever mechanical systems is our main objective to deliver</w:t>
+      </w:r>
+      <w:r>
+        <w:rPr>
+          <w:sz w:val="24"/>
+          <w:szCs w:val="24"/>
+        </w:rPr>
+        <w:t>.</w:t>
+      </w:r>
+      <w:r>
+        <w:rPr>
+          <w:sz w:val="24"/>
+          <w:szCs w:val="24"/>
+        </w:rPr>
+        <w:t xml:space="preserve"> </w:t>
+      </w:r>
+      <w:r>
+        <w:rPr>
+          <w:sz w:val="24"/>
+          <w:szCs w:val="24"/>
+        </w:rPr>
+        <w:t xml:space="preserve">As pointed out formerly the task of the </w:t>
+      </w:r>
+      <w:r>
+        <w:rPr>
+          <w:sz w:val="24"/>
+          <w:szCs w:val="24"/>
+        </w:rPr>
+        <w:t xml:space="preserve">final </w:t>
+      </w:r>
+      <w:r>
+        <w:rPr>
+          <w:sz w:val="24"/>
+          <w:szCs w:val="24"/>
+        </w:rPr>
+        <w:t>product</w:t>
+      </w:r>
+      <w:r>
+        <w:rPr>
+          <w:sz w:val="24"/>
+          <w:szCs w:val="24"/>
+        </w:rPr>
+        <w:t xml:space="preserve"> is to be controlled by </w:t>
+      </w:r>
+      <w:r>
+        <w:rPr>
+          <w:sz w:val="24"/>
+          <w:szCs w:val="24"/>
+        </w:rPr>
+        <w:t>a</w:t>
+      </w:r>
+      <w:r>
+        <w:rPr>
+          <w:sz w:val="24"/>
+          <w:szCs w:val="24"/>
+        </w:rPr>
+        <w:t xml:space="preserve"> remote operator and try to score on </w:t>
+      </w:r>
+      <w:r>
+        <w:rPr>
+          <w:sz w:val="24"/>
+          <w:szCs w:val="24"/>
+        </w:rPr>
+        <w:t>opponents’</w:t>
+      </w:r>
+      <w:r>
+        <w:rPr>
+          <w:sz w:val="24"/>
+          <w:szCs w:val="24"/>
+        </w:rPr>
+        <w:t xml:space="preserve"> goal</w:t>
       </w:r>
       <w:r>
         <w:rPr>
@@ -39658,7 +39665,21 @@
           <w:sz w:val="24"/>
           <w:szCs w:val="24"/>
         </w:rPr>
-        <w:t xml:space="preserve">build important parts of the subsystems as well as a heavily </w:t>
+        <w:t>build important parts of the subsystems as well as a heavily conducted literature research to</w:t>
+      </w:r>
+      <w:r>
+        <w:rPr>
+          <w:sz w:val="24"/>
+          <w:szCs w:val="24"/>
+        </w:rPr>
+        <w:t xml:space="preserve"> </w:t>
+      </w:r>
+      <w:r>
+        <w:rPr>
+          <w:sz w:val="24"/>
+          <w:szCs w:val="24"/>
+        </w:rPr>
+        <w:t xml:space="preserve">compare the trade-offs of each possible approach to decide </w:t>
       </w:r>
       <w:r>
         <w:rPr>
@@ -39666,21 +39687,7 @@
           <w:szCs w:val="24"/>
         </w:rPr>
         <w:lastRenderedPageBreak/>
-        <w:t>conducted literature research to</w:t>
-      </w:r>
-      <w:r>
-        <w:rPr>
-          <w:sz w:val="24"/>
-          <w:szCs w:val="24"/>
-        </w:rPr>
-        <w:t xml:space="preserve"> </w:t>
-      </w:r>
-      <w:r>
-        <w:rPr>
-          <w:sz w:val="24"/>
-          <w:szCs w:val="24"/>
-        </w:rPr>
-        <w:t xml:space="preserve">compare the trade-offs of each possible approach to decide on the optimal one. Briefly, </w:t>
+        <w:t xml:space="preserve">on the optimal one. Briefly, </w:t>
       </w:r>
       <w:r>
         <w:rPr>
@@ -50110,7 +50117,7 @@
 </file>
 
 <file path=customXml/itemProps1.xml><?xml version="1.0" encoding="utf-8"?>
-<ds:datastoreItem xmlns:ds="http://schemas.openxmlformats.org/officeDocument/2006/customXml" ds:itemID="{598F44EC-92C1-4FA6-954F-AFF923339967}">
+<ds:datastoreItem xmlns:ds="http://schemas.openxmlformats.org/officeDocument/2006/customXml" ds:itemID="{0BD1FD7E-C49D-4160-9953-21E74367C4ED}">
   <ds:schemaRefs>
     <ds:schemaRef ds:uri="http://schemas.openxmlformats.org/officeDocument/2006/bibliography"/>
   </ds:schemaRefs>
